--- a/Memoria-AdriánHernandoGavilán.docx
+++ b/Memoria-AdriánHernandoGavilán.docx
@@ -265,7 +265,7 @@
                   </wp:anchor>
                 </w:drawing>
               </mc:Choice>
-              <mc:Fallback xmlns:a14="http://schemas.microsoft.com/office/drawing/2010/main" xmlns:pic="http://schemas.openxmlformats.org/drawingml/2006/picture" xmlns:a="http://schemas.openxmlformats.org/drawingml/2006/main">
+              <mc:Fallback xmlns:a="http://schemas.openxmlformats.org/drawingml/2006/main" xmlns:pic="http://schemas.openxmlformats.org/drawingml/2006/picture" xmlns:a14="http://schemas.microsoft.com/office/drawing/2010/main">
                 <w:pict w14:anchorId="15E3DC2D">
                   <v:group id="Grupo 149" style="position:absolute;margin-left:0;margin-top:0;width:8in;height:95.7pt;z-index:251658240;mso-width-percent:941;mso-height-percent:121;mso-top-percent:23;mso-position-horizontal:center;mso-position-horizontal-relative:page;mso-position-vertical-relative:page;mso-width-percent:941;mso-height-percent:121;mso-top-percent:23" coordsize="73152,12161" coordorigin="" o:spid="_x0000_s1026" w14:anchorId="4B9A00D5" o:gfxdata="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">
                     <v:shape id="Rectángulo 51" style="position:absolute;width:73152;height:11303;visibility:visible;mso-wrap-style:square;v-text-anchor:middle" coordsize="7312660,1129665" o:spid="_x0000_s1027" fillcolor="#4472c4 [3204]" stroked="f" strokeweight="1pt" path="m,l7312660,r,1129665l3619500,733425,,1091565,,xe" o:gfxdata="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">
@@ -3674,20 +3674,58 @@
       <w:pPr>
         <w:rPr>
           <w:rFonts w:ascii="Arial" w:hAnsi="Arial" w:cs="Arial"/>
+          <w:i/>
+          <w:iCs/>
           <w:sz w:val="24"/>
           <w:szCs w:val="24"/>
         </w:rPr>
       </w:pPr>
       <w:r>
+        <w:rPr>
+          <w:rFonts w:ascii="Arial" w:hAnsi="Arial" w:cs="Arial"/>
+          <w:i/>
+          <w:iCs/>
+          <w:sz w:val="24"/>
+          <w:szCs w:val="24"/>
+        </w:rPr>
+        <w:t>El primer párrafo de la introducción debe ser autónomo y ofrecer un resumen del alcance y tecnología empleada en el proyecto de manera que se pueda extraer de la memoria y describirlo suficientemente.</w:t>
+      </w:r>
+    </w:p>
+    <w:p>
+      <w:pPr>
         <w:rPr>
           <w:rFonts w:ascii="Arial" w:hAnsi="Arial" w:cs="Arial"/>
           <w:sz w:val="24"/>
           <w:szCs w:val="24"/>
         </w:rPr>
-        <w:t>El primer párrafo de la introducción debe ser autónomo y ofrecer un resumen del alcance y tecnología empleada en el proyecto de manera que se pueda extraer de la memoria y describirlo suficientemente.</w:t>
+      </w:pPr>
+      <w:r>
+        <w:rPr>
+          <w:rFonts w:ascii="Arial" w:hAnsi="Arial" w:cs="Arial"/>
+          <w:sz w:val="24"/>
+          <w:szCs w:val="24"/>
+        </w:rPr>
+        <w:t>Resultados-Futbol es un proyecto del Ciclo desarrollo de aplicaciones web destinado al sector del deporte, concretamente dirigido al futbol.</w:t>
       </w:r>
     </w:p>
-    <w:p/>
+    <w:p>
+      <w:pPr>
+        <w:rPr>
+          <w:rFonts w:ascii="Arial" w:hAnsi="Arial" w:cs="Arial"/>
+          <w:sz w:val="24"/>
+          <w:szCs w:val="24"/>
+        </w:rPr>
+      </w:pPr>
+    </w:p>
+    <w:p>
+      <w:pPr>
+        <w:rPr>
+          <w:rFonts w:ascii="Arial" w:hAnsi="Arial" w:cs="Arial"/>
+          <w:sz w:val="24"/>
+          <w:szCs w:val="24"/>
+        </w:rPr>
+      </w:pPr>
+    </w:p>
     <w:p>
       <w:pPr>
         <w:pStyle w:val="Ttulo2"/>
@@ -3720,17 +3758,64 @@
       <w:pPr>
         <w:rPr>
           <w:rFonts w:ascii="Arial" w:hAnsi="Arial" w:cs="Arial"/>
+          <w:i/>
+          <w:iCs/>
           <w:sz w:val="24"/>
           <w:szCs w:val="24"/>
         </w:rPr>
       </w:pPr>
       <w:r>
+        <w:rPr>
+          <w:rFonts w:ascii="Arial" w:hAnsi="Arial" w:cs="Arial"/>
+          <w:i/>
+          <w:iCs/>
+          <w:sz w:val="24"/>
+          <w:szCs w:val="24"/>
+        </w:rPr>
+        <w:t>Indicar por qué se ha hecho el proyecto</w:t>
+      </w:r>
+      <w:r>
+        <w:rPr>
+          <w:rFonts w:ascii="Arial" w:hAnsi="Arial" w:cs="Arial"/>
+          <w:i/>
+          <w:iCs/>
+          <w:sz w:val="24"/>
+          <w:szCs w:val="24"/>
+        </w:rPr>
+        <w:t>.</w:t>
+      </w:r>
+    </w:p>
+    <w:p>
+      <w:pPr>
         <w:rPr>
           <w:rFonts w:ascii="Arial" w:hAnsi="Arial" w:cs="Arial"/>
           <w:sz w:val="24"/>
           <w:szCs w:val="24"/>
         </w:rPr>
-        <w:t>Indicar por qué se ha hecho el proyecto</w:t>
+      </w:pPr>
+      <w:r>
+        <w:rPr>
+          <w:rFonts w:ascii="Arial" w:hAnsi="Arial" w:cs="Arial"/>
+          <w:sz w:val="24"/>
+          <w:szCs w:val="24"/>
+        </w:rPr>
+        <w:t xml:space="preserve">La idea surge por mi experiencia con este tipo de aplicaciones, ya que las uso constantemente debido a mi pasión por el futbol. La idea principal era conocer cómo podría hacerla yo mismo con el conocimiento que tengo hasta ahora y a partir de ahí utilizarla como mi </w:t>
+      </w:r>
+      <w:r>
+        <w:rPr>
+          <w:rFonts w:ascii="Arial" w:hAnsi="Arial" w:cs="Arial"/>
+          <w:sz w:val="24"/>
+          <w:szCs w:val="24"/>
+        </w:rPr>
+        <w:t>app</w:t>
+      </w:r>
+      <w:r>
+        <w:rPr>
+          <w:rFonts w:ascii="Arial" w:hAnsi="Arial" w:cs="Arial"/>
+          <w:sz w:val="24"/>
+          <w:szCs w:val="24"/>
+        </w:rPr>
+        <w:t xml:space="preserve"> de marcadores que vaya a utilizar en un futuro, poco a poco mejorándola cada vez más.</w:t>
       </w:r>
     </w:p>
     <w:p/>
@@ -3820,18 +3905,145 @@
       <w:pPr>
         <w:rPr>
           <w:rFonts w:ascii="Arial" w:hAnsi="Arial" w:cs="Arial"/>
+          <w:i/>
+          <w:iCs/>
           <w:sz w:val="24"/>
           <w:szCs w:val="24"/>
         </w:rPr>
       </w:pPr>
       <w:r>
+        <w:rPr>
+          <w:rFonts w:ascii="Arial" w:hAnsi="Arial" w:cs="Arial"/>
+          <w:i/>
+          <w:iCs/>
+          <w:sz w:val="24"/>
+          <w:szCs w:val="24"/>
+        </w:rPr>
+        <w:t>Qué debe hacer la aplicación</w:t>
+      </w:r>
+      <w:r>
+        <w:rPr>
+          <w:rFonts w:ascii="Arial" w:hAnsi="Arial" w:cs="Arial"/>
+          <w:i/>
+          <w:iCs/>
+          <w:sz w:val="24"/>
+          <w:szCs w:val="24"/>
+        </w:rPr>
+        <w:t>.</w:t>
+      </w:r>
+    </w:p>
+    <w:p>
+      <w:pPr>
         <w:rPr>
           <w:rFonts w:ascii="Arial" w:hAnsi="Arial" w:cs="Arial"/>
           <w:sz w:val="24"/>
           <w:szCs w:val="24"/>
         </w:rPr>
-        <w:t>Qué debe hacer la aplicación</w:t>
+      </w:pPr>
+      <w:r>
+        <w:rPr>
+          <w:rFonts w:ascii="Arial" w:hAnsi="Arial" w:cs="Arial"/>
+          <w:sz w:val="24"/>
+          <w:szCs w:val="24"/>
+        </w:rPr>
+        <w:t>En la aplicación se diferencian varias partes:</w:t>
       </w:r>
+    </w:p>
+    <w:p>
+      <w:pPr>
+        <w:rPr>
+          <w:rFonts w:ascii="Arial" w:hAnsi="Arial" w:cs="Arial"/>
+          <w:sz w:val="24"/>
+          <w:szCs w:val="24"/>
+        </w:rPr>
+      </w:pPr>
+      <w:r>
+        <w:rPr>
+          <w:rFonts w:ascii="Arial" w:hAnsi="Arial" w:cs="Arial"/>
+          <w:sz w:val="24"/>
+          <w:szCs w:val="24"/>
+        </w:rPr>
+        <w:t>Livescore: partidos que se van disputar el mismo día, con su marcador y minuto en directo.</w:t>
+      </w:r>
+    </w:p>
+    <w:p>
+      <w:pPr>
+        <w:rPr>
+          <w:rFonts w:ascii="Arial" w:hAnsi="Arial" w:cs="Arial"/>
+          <w:sz w:val="24"/>
+          <w:szCs w:val="24"/>
+        </w:rPr>
+      </w:pPr>
+      <w:r>
+        <w:rPr>
+          <w:rFonts w:ascii="Arial" w:hAnsi="Arial" w:cs="Arial"/>
+          <w:sz w:val="24"/>
+          <w:szCs w:val="24"/>
+        </w:rPr>
+        <w:t>Ligas: consultar el ranking, jornadas y estadísticas de las mismas.</w:t>
+      </w:r>
+    </w:p>
+    <w:p>
+      <w:pPr>
+        <w:rPr>
+          <w:rFonts w:ascii="Arial" w:hAnsi="Arial" w:cs="Arial"/>
+          <w:sz w:val="24"/>
+          <w:szCs w:val="24"/>
+        </w:rPr>
+      </w:pPr>
+      <w:r>
+        <w:rPr>
+          <w:rFonts w:ascii="Arial" w:hAnsi="Arial" w:cs="Arial"/>
+          <w:sz w:val="24"/>
+          <w:szCs w:val="24"/>
+        </w:rPr>
+        <w:t>Login: para autentificarse y así poder personalizar tus equipos favoritos.</w:t>
+      </w:r>
+    </w:p>
+    <w:p>
+      <w:pPr>
+        <w:rPr>
+          <w:rFonts w:ascii="Arial" w:hAnsi="Arial" w:cs="Arial"/>
+          <w:sz w:val="24"/>
+          <w:szCs w:val="24"/>
+        </w:rPr>
+      </w:pPr>
+      <w:r>
+        <w:rPr>
+          <w:rFonts w:ascii="Arial" w:hAnsi="Arial" w:cs="Arial"/>
+          <w:sz w:val="24"/>
+          <w:szCs w:val="24"/>
+        </w:rPr>
+        <w:t>Equipos: consultar la plantilla del equipo y poder añadirlo a favoritos.</w:t>
+      </w:r>
+    </w:p>
+    <w:p>
+      <w:pPr>
+        <w:rPr>
+          <w:rFonts w:ascii="Arial" w:hAnsi="Arial" w:cs="Arial"/>
+          <w:sz w:val="24"/>
+          <w:szCs w:val="24"/>
+        </w:rPr>
+      </w:pPr>
+      <w:r>
+        <w:rPr>
+          <w:rFonts w:ascii="Arial" w:hAnsi="Arial" w:cs="Arial"/>
+          <w:sz w:val="24"/>
+          <w:szCs w:val="24"/>
+        </w:rPr>
+        <w:t>Favoritos: después de añadir algún equipo a favoritos se podría consultar en este apartado los partidos más próximos de tus equipos favoritos de una manera más rápida y accesible.</w:t>
+      </w:r>
+    </w:p>
+    <w:p>
+      <w:pPr>
+        <w:rPr>
+          <w:rFonts w:ascii="Arial" w:hAnsi="Arial" w:cs="Arial"/>
+          <w:i/>
+          <w:iCs/>
+          <w:sz w:val="24"/>
+          <w:szCs w:val="24"/>
+        </w:rPr>
+      </w:pPr>
     </w:p>
     <w:p/>
     <w:p>
@@ -3852,6 +4064,7 @@
           <w:sz w:val="28"/>
           <w:szCs w:val="28"/>
         </w:rPr>
+        <w:lastRenderedPageBreak/>
         <w:t>Requisitos no funcionales</w:t>
       </w:r>
       <w:bookmarkEnd w:id="6"/>
@@ -3860,6 +4073,8 @@
       <w:pPr>
         <w:rPr>
           <w:rFonts w:ascii="Arial" w:hAnsi="Arial" w:cs="Arial"/>
+          <w:i/>
+          <w:iCs/>
           <w:sz w:val="24"/>
           <w:szCs w:val="24"/>
         </w:rPr>
@@ -3867,6 +4082,8 @@
       <w:r>
         <w:rPr>
           <w:rFonts w:ascii="Arial" w:hAnsi="Arial" w:cs="Arial"/>
+          <w:i/>
+          <w:iCs/>
           <w:sz w:val="24"/>
           <w:szCs w:val="24"/>
         </w:rPr>
@@ -3929,6 +4146,8 @@
       <w:pPr>
         <w:rPr>
           <w:rFonts w:ascii="Arial" w:hAnsi="Arial" w:cs="Arial"/>
+          <w:i/>
+          <w:iCs/>
           <w:sz w:val="24"/>
           <w:szCs w:val="24"/>
         </w:rPr>
@@ -3936,6 +4155,8 @@
       <w:r>
         <w:rPr>
           <w:rFonts w:ascii="Arial" w:hAnsi="Arial" w:cs="Arial"/>
+          <w:i/>
+          <w:iCs/>
           <w:sz w:val="24"/>
           <w:szCs w:val="24"/>
         </w:rPr>
@@ -3969,6 +4190,8 @@
       <w:pPr>
         <w:rPr>
           <w:rFonts w:ascii="Arial" w:hAnsi="Arial" w:cs="Arial"/>
+          <w:i/>
+          <w:iCs/>
           <w:sz w:val="24"/>
           <w:szCs w:val="24"/>
         </w:rPr>
@@ -3976,6 +4199,8 @@
       <w:r>
         <w:rPr>
           <w:rFonts w:ascii="Arial" w:hAnsi="Arial" w:cs="Arial"/>
+          <w:i/>
+          <w:iCs/>
           <w:sz w:val="24"/>
           <w:szCs w:val="24"/>
         </w:rPr>
@@ -4015,6 +4240,8 @@
       <w:pPr>
         <w:rPr>
           <w:rFonts w:ascii="Arial" w:hAnsi="Arial" w:cs="Arial"/>
+          <w:i/>
+          <w:iCs/>
           <w:sz w:val="24"/>
           <w:szCs w:val="24"/>
         </w:rPr>
@@ -4022,6 +4249,8 @@
       <w:r>
         <w:rPr>
           <w:rFonts w:ascii="Arial" w:hAnsi="Arial" w:cs="Arial"/>
+          <w:i/>
+          <w:iCs/>
           <w:sz w:val="24"/>
           <w:szCs w:val="24"/>
         </w:rPr>
@@ -4032,6 +4261,8 @@
       <w:pPr>
         <w:rPr>
           <w:rFonts w:ascii="Arial" w:hAnsi="Arial" w:cs="Arial"/>
+          <w:i/>
+          <w:iCs/>
           <w:sz w:val="24"/>
           <w:szCs w:val="24"/>
         </w:rPr>
@@ -4039,6 +4270,8 @@
       <w:r>
         <w:rPr>
           <w:rFonts w:ascii="Arial" w:hAnsi="Arial" w:cs="Arial"/>
+          <w:i/>
+          <w:iCs/>
           <w:sz w:val="24"/>
           <w:szCs w:val="24"/>
         </w:rPr>
@@ -4070,7 +4303,6 @@
           <w:szCs w:val="32"/>
           <w:u w:val="single"/>
         </w:rPr>
-        <w:lastRenderedPageBreak/>
         <w:t>Planificación económica</w:t>
       </w:r>
       <w:bookmarkEnd w:id="11"/>
@@ -4079,6 +4311,8 @@
       <w:pPr>
         <w:rPr>
           <w:rFonts w:ascii="Arial" w:hAnsi="Arial" w:cs="Arial"/>
+          <w:i/>
+          <w:iCs/>
           <w:sz w:val="24"/>
           <w:szCs w:val="24"/>
         </w:rPr>
@@ -4086,6 +4320,8 @@
       <w:r>
         <w:rPr>
           <w:rFonts w:ascii="Arial" w:hAnsi="Arial" w:cs="Arial"/>
+          <w:i/>
+          <w:iCs/>
           <w:sz w:val="24"/>
           <w:szCs w:val="24"/>
         </w:rPr>
@@ -4096,17 +4332,729 @@
       <w:pPr>
         <w:rPr>
           <w:rFonts w:ascii="Arial" w:hAnsi="Arial" w:cs="Arial"/>
+          <w:i/>
+          <w:iCs/>
           <w:sz w:val="24"/>
           <w:szCs w:val="24"/>
         </w:rPr>
       </w:pPr>
       <w:r>
+        <w:rPr>
+          <w:rFonts w:ascii="Arial" w:hAnsi="Arial" w:cs="Arial"/>
+          <w:i/>
+          <w:iCs/>
+          <w:sz w:val="24"/>
+          <w:szCs w:val="24"/>
+        </w:rPr>
+        <w:t>Por ejemplo: En la siguiente tabla</w:t>
+      </w:r>
+      <w:r>
+        <w:rPr>
+          <w:rFonts w:ascii="Arial" w:hAnsi="Arial" w:cs="Arial"/>
+          <w:i/>
+          <w:iCs/>
+          <w:sz w:val="24"/>
+          <w:szCs w:val="24"/>
+        </w:rPr>
+        <w:t xml:space="preserve"> (Tabla 2.2)</w:t>
+      </w:r>
+      <w:r>
+        <w:rPr>
+          <w:rFonts w:ascii="Arial" w:hAnsi="Arial" w:cs="Arial"/>
+          <w:i/>
+          <w:iCs/>
+          <w:sz w:val="24"/>
+          <w:szCs w:val="24"/>
+        </w:rPr>
+        <w:t xml:space="preserve"> se detalla el presupuesto económico requerido para realizar el proyecto</w:t>
+      </w:r>
+    </w:p>
+    <w:p>
+      <w:pPr>
+        <w:pStyle w:val="Descripcin"/>
+        <w:keepNext/>
+        <w:rPr>
+          <w:i/>
+          <w:iCs/>
+        </w:rPr>
+      </w:pPr>
+      <w:bookmarkStart w:id="12" w:name="_Toc477346556"/>
+      <w:r>
+        <w:rPr>
+          <w:i/>
+          <w:iCs/>
+        </w:rPr>
+        <w:t xml:space="preserve">Tabla </w:t>
+      </w:r>
+      <w:r>
+        <w:rPr>
+          <w:i/>
+          <w:iCs/>
+        </w:rPr>
+        <w:fldChar w:fldCharType="begin"/>
+      </w:r>
+      <w:r>
+        <w:rPr>
+          <w:i/>
+          <w:iCs/>
+        </w:rPr>
+        <w:instrText xml:space="preserve"> STYLEREF 1 \s </w:instrText>
+      </w:r>
+      <w:r>
+        <w:rPr>
+          <w:i/>
+          <w:iCs/>
+        </w:rPr>
+        <w:fldChar w:fldCharType="separate"/>
+      </w:r>
+      <w:r>
+        <w:rPr>
+          <w:i/>
+          <w:iCs/>
+          <w:noProof/>
+        </w:rPr>
+        <w:t>2</w:t>
+      </w:r>
+      <w:r>
+        <w:rPr>
+          <w:i/>
+          <w:iCs/>
+        </w:rPr>
+        <w:fldChar w:fldCharType="end"/>
+      </w:r>
+      <w:r>
+        <w:rPr>
+          <w:i/>
+          <w:iCs/>
+        </w:rPr>
+        <w:noBreakHyphen/>
+      </w:r>
+      <w:r>
+        <w:rPr>
+          <w:i/>
+          <w:iCs/>
+        </w:rPr>
+        <w:fldChar w:fldCharType="begin"/>
+      </w:r>
+      <w:r>
+        <w:rPr>
+          <w:i/>
+          <w:iCs/>
+        </w:rPr>
+        <w:instrText xml:space="preserve"> SEQ Tabla \* ARABIC \s 1 </w:instrText>
+      </w:r>
+      <w:r>
+        <w:rPr>
+          <w:i/>
+          <w:iCs/>
+        </w:rPr>
+        <w:fldChar w:fldCharType="separate"/>
+      </w:r>
+      <w:r>
+        <w:rPr>
+          <w:i/>
+          <w:iCs/>
+          <w:noProof/>
+        </w:rPr>
+        <w:t>2</w:t>
+      </w:r>
+      <w:r>
+        <w:rPr>
+          <w:i/>
+          <w:iCs/>
+        </w:rPr>
+        <w:fldChar w:fldCharType="end"/>
+      </w:r>
+      <w:r>
+        <w:rPr>
+          <w:i/>
+          <w:iCs/>
+        </w:rPr>
+        <w:t>- Presupuesto del proyecto</w:t>
+      </w:r>
+      <w:bookmarkEnd w:id="12"/>
+    </w:p>
+    <w:tbl>
+      <w:tblPr>
+        <w:tblStyle w:val="Tablaconcuadrcula"/>
+        <w:tblW w:w="0" w:type="auto"/>
+        <w:tblInd w:w="534" w:type="dxa"/>
+        <w:tblLook w:val="04A0" w:firstRow="1" w:lastRow="0" w:firstColumn="1" w:lastColumn="0" w:noHBand="0" w:noVBand="1"/>
+      </w:tblPr>
+      <w:tblGrid>
+        <w:gridCol w:w="6095"/>
+        <w:gridCol w:w="1984"/>
+      </w:tblGrid>
+      <w:tr>
+        <w:tc>
+          <w:tcPr>
+            <w:tcW w:w="6095" w:type="dxa"/>
+            <w:tcBorders>
+              <w:top w:val="single" w:sz="4" w:space="0" w:color="auto"/>
+              <w:left w:val="single" w:sz="4" w:space="0" w:color="auto"/>
+              <w:bottom w:val="single" w:sz="4" w:space="0" w:color="auto"/>
+              <w:right w:val="single" w:sz="4" w:space="0" w:color="auto"/>
+            </w:tcBorders>
+            <w:shd w:val="clear" w:color="auto" w:fill="D5DCE4" w:themeFill="text2" w:themeFillTint="33"/>
+            <w:hideMark/>
+          </w:tcPr>
+          <w:p>
+            <w:pPr>
+              <w:widowControl w:val="0"/>
+              <w:autoSpaceDE w:val="0"/>
+              <w:autoSpaceDN w:val="0"/>
+              <w:adjustRightInd w:val="0"/>
+              <w:snapToGrid w:val="0"/>
+              <w:rPr>
+                <w:rFonts w:cs="Times New Roman"/>
+                <w:b/>
+                <w:color w:val="ACB9CA" w:themeColor="text2" w:themeTint="66"/>
+                <w:szCs w:val="24"/>
+              </w:rPr>
+            </w:pPr>
+            <w:r>
+              <w:rPr>
+                <w:rFonts w:cs="Times New Roman"/>
+                <w:b/>
+                <w:color w:val="000000"/>
+                <w:szCs w:val="24"/>
+              </w:rPr>
+              <w:t>Descripción de la tarea</w:t>
+            </w:r>
+          </w:p>
+        </w:tc>
+        <w:tc>
+          <w:tcPr>
+            <w:tcW w:w="1984" w:type="dxa"/>
+            <w:tcBorders>
+              <w:top w:val="single" w:sz="4" w:space="0" w:color="auto"/>
+              <w:left w:val="single" w:sz="4" w:space="0" w:color="auto"/>
+              <w:bottom w:val="single" w:sz="4" w:space="0" w:color="auto"/>
+              <w:right w:val="single" w:sz="4" w:space="0" w:color="auto"/>
+            </w:tcBorders>
+            <w:shd w:val="clear" w:color="auto" w:fill="D5DCE4" w:themeFill="text2" w:themeFillTint="33"/>
+            <w:hideMark/>
+          </w:tcPr>
+          <w:p>
+            <w:pPr>
+              <w:widowControl w:val="0"/>
+              <w:autoSpaceDE w:val="0"/>
+              <w:autoSpaceDN w:val="0"/>
+              <w:adjustRightInd w:val="0"/>
+              <w:snapToGrid w:val="0"/>
+              <w:jc w:val="center"/>
+              <w:rPr>
+                <w:rFonts w:cs="Times New Roman"/>
+                <w:b/>
+                <w:color w:val="000000"/>
+                <w:szCs w:val="24"/>
+              </w:rPr>
+            </w:pPr>
+            <w:r>
+              <w:rPr>
+                <w:rFonts w:cs="Times New Roman"/>
+                <w:b/>
+                <w:color w:val="000000"/>
+                <w:szCs w:val="24"/>
+              </w:rPr>
+              <w:t>Precio (€)</w:t>
+            </w:r>
+          </w:p>
+        </w:tc>
+      </w:tr>
+      <w:tr>
+        <w:tc>
+          <w:tcPr>
+            <w:tcW w:w="6095" w:type="dxa"/>
+            <w:tcBorders>
+              <w:top w:val="single" w:sz="4" w:space="0" w:color="auto"/>
+              <w:left w:val="single" w:sz="4" w:space="0" w:color="auto"/>
+              <w:bottom w:val="single" w:sz="4" w:space="0" w:color="auto"/>
+              <w:right w:val="single" w:sz="4" w:space="0" w:color="auto"/>
+            </w:tcBorders>
+          </w:tcPr>
+          <w:p>
+            <w:pPr>
+              <w:widowControl w:val="0"/>
+              <w:autoSpaceDE w:val="0"/>
+              <w:autoSpaceDN w:val="0"/>
+              <w:adjustRightInd w:val="0"/>
+              <w:snapToGrid w:val="0"/>
+              <w:rPr>
+                <w:rFonts w:cs="Times New Roman"/>
+                <w:color w:val="000000"/>
+                <w:szCs w:val="24"/>
+              </w:rPr>
+            </w:pPr>
+          </w:p>
+        </w:tc>
+        <w:tc>
+          <w:tcPr>
+            <w:tcW w:w="1984" w:type="dxa"/>
+            <w:tcBorders>
+              <w:top w:val="single" w:sz="4" w:space="0" w:color="auto"/>
+              <w:left w:val="single" w:sz="4" w:space="0" w:color="auto"/>
+              <w:bottom w:val="single" w:sz="4" w:space="0" w:color="auto"/>
+              <w:right w:val="single" w:sz="4" w:space="0" w:color="auto"/>
+            </w:tcBorders>
+          </w:tcPr>
+          <w:p>
+            <w:pPr>
+              <w:widowControl w:val="0"/>
+              <w:autoSpaceDE w:val="0"/>
+              <w:autoSpaceDN w:val="0"/>
+              <w:adjustRightInd w:val="0"/>
+              <w:snapToGrid w:val="0"/>
+              <w:jc w:val="center"/>
+              <w:rPr>
+                <w:rFonts w:cs="Times New Roman"/>
+                <w:color w:val="000000"/>
+                <w:szCs w:val="24"/>
+              </w:rPr>
+            </w:pPr>
+          </w:p>
+        </w:tc>
+      </w:tr>
+      <w:tr>
+        <w:tc>
+          <w:tcPr>
+            <w:tcW w:w="6095" w:type="dxa"/>
+            <w:tcBorders>
+              <w:top w:val="single" w:sz="4" w:space="0" w:color="auto"/>
+              <w:left w:val="single" w:sz="4" w:space="0" w:color="auto"/>
+              <w:bottom w:val="single" w:sz="4" w:space="0" w:color="auto"/>
+              <w:right w:val="single" w:sz="4" w:space="0" w:color="auto"/>
+            </w:tcBorders>
+          </w:tcPr>
+          <w:p>
+            <w:pPr>
+              <w:widowControl w:val="0"/>
+              <w:autoSpaceDE w:val="0"/>
+              <w:autoSpaceDN w:val="0"/>
+              <w:adjustRightInd w:val="0"/>
+              <w:snapToGrid w:val="0"/>
+              <w:rPr>
+                <w:rFonts w:cs="Times New Roman"/>
+                <w:color w:val="000000"/>
+                <w:szCs w:val="24"/>
+              </w:rPr>
+            </w:pPr>
+          </w:p>
+        </w:tc>
+        <w:tc>
+          <w:tcPr>
+            <w:tcW w:w="1984" w:type="dxa"/>
+            <w:tcBorders>
+              <w:top w:val="single" w:sz="4" w:space="0" w:color="auto"/>
+              <w:left w:val="single" w:sz="4" w:space="0" w:color="auto"/>
+              <w:bottom w:val="single" w:sz="4" w:space="0" w:color="auto"/>
+              <w:right w:val="single" w:sz="4" w:space="0" w:color="auto"/>
+            </w:tcBorders>
+          </w:tcPr>
+          <w:p>
+            <w:pPr>
+              <w:widowControl w:val="0"/>
+              <w:autoSpaceDE w:val="0"/>
+              <w:autoSpaceDN w:val="0"/>
+              <w:adjustRightInd w:val="0"/>
+              <w:snapToGrid w:val="0"/>
+              <w:jc w:val="center"/>
+              <w:rPr>
+                <w:rFonts w:cs="Times New Roman"/>
+                <w:color w:val="000000"/>
+                <w:szCs w:val="24"/>
+              </w:rPr>
+            </w:pPr>
+          </w:p>
+        </w:tc>
+      </w:tr>
+      <w:tr>
+        <w:tc>
+          <w:tcPr>
+            <w:tcW w:w="6095" w:type="dxa"/>
+            <w:tcBorders>
+              <w:top w:val="single" w:sz="4" w:space="0" w:color="auto"/>
+              <w:left w:val="single" w:sz="4" w:space="0" w:color="auto"/>
+              <w:bottom w:val="single" w:sz="4" w:space="0" w:color="auto"/>
+              <w:right w:val="single" w:sz="4" w:space="0" w:color="auto"/>
+            </w:tcBorders>
+          </w:tcPr>
+          <w:p>
+            <w:pPr>
+              <w:widowControl w:val="0"/>
+              <w:autoSpaceDE w:val="0"/>
+              <w:autoSpaceDN w:val="0"/>
+              <w:adjustRightInd w:val="0"/>
+              <w:snapToGrid w:val="0"/>
+              <w:rPr>
+                <w:rFonts w:cs="Times New Roman"/>
+                <w:color w:val="000000"/>
+                <w:szCs w:val="24"/>
+              </w:rPr>
+            </w:pPr>
+          </w:p>
+        </w:tc>
+        <w:tc>
+          <w:tcPr>
+            <w:tcW w:w="1984" w:type="dxa"/>
+            <w:tcBorders>
+              <w:top w:val="single" w:sz="4" w:space="0" w:color="auto"/>
+              <w:left w:val="single" w:sz="4" w:space="0" w:color="auto"/>
+              <w:bottom w:val="single" w:sz="4" w:space="0" w:color="auto"/>
+              <w:right w:val="single" w:sz="4" w:space="0" w:color="auto"/>
+            </w:tcBorders>
+          </w:tcPr>
+          <w:p>
+            <w:pPr>
+              <w:widowControl w:val="0"/>
+              <w:autoSpaceDE w:val="0"/>
+              <w:autoSpaceDN w:val="0"/>
+              <w:adjustRightInd w:val="0"/>
+              <w:snapToGrid w:val="0"/>
+              <w:jc w:val="center"/>
+              <w:rPr>
+                <w:rFonts w:cs="Times New Roman"/>
+                <w:color w:val="000000"/>
+                <w:szCs w:val="24"/>
+              </w:rPr>
+            </w:pPr>
+          </w:p>
+        </w:tc>
+      </w:tr>
+      <w:tr>
+        <w:tc>
+          <w:tcPr>
+            <w:tcW w:w="6095" w:type="dxa"/>
+            <w:tcBorders>
+              <w:top w:val="single" w:sz="4" w:space="0" w:color="auto"/>
+              <w:left w:val="single" w:sz="4" w:space="0" w:color="auto"/>
+              <w:bottom w:val="single" w:sz="4" w:space="0" w:color="auto"/>
+              <w:right w:val="single" w:sz="4" w:space="0" w:color="auto"/>
+            </w:tcBorders>
+          </w:tcPr>
+          <w:p>
+            <w:pPr>
+              <w:widowControl w:val="0"/>
+              <w:autoSpaceDE w:val="0"/>
+              <w:autoSpaceDN w:val="0"/>
+              <w:adjustRightInd w:val="0"/>
+              <w:snapToGrid w:val="0"/>
+              <w:rPr>
+                <w:rFonts w:cs="Times New Roman"/>
+                <w:color w:val="000000"/>
+                <w:szCs w:val="24"/>
+              </w:rPr>
+            </w:pPr>
+          </w:p>
+        </w:tc>
+        <w:tc>
+          <w:tcPr>
+            <w:tcW w:w="1984" w:type="dxa"/>
+            <w:tcBorders>
+              <w:top w:val="single" w:sz="4" w:space="0" w:color="auto"/>
+              <w:left w:val="single" w:sz="4" w:space="0" w:color="auto"/>
+              <w:bottom w:val="single" w:sz="4" w:space="0" w:color="auto"/>
+              <w:right w:val="single" w:sz="4" w:space="0" w:color="auto"/>
+            </w:tcBorders>
+          </w:tcPr>
+          <w:p>
+            <w:pPr>
+              <w:widowControl w:val="0"/>
+              <w:autoSpaceDE w:val="0"/>
+              <w:autoSpaceDN w:val="0"/>
+              <w:adjustRightInd w:val="0"/>
+              <w:snapToGrid w:val="0"/>
+              <w:jc w:val="center"/>
+              <w:rPr>
+                <w:rFonts w:cs="Times New Roman"/>
+                <w:color w:val="000000"/>
+                <w:szCs w:val="24"/>
+              </w:rPr>
+            </w:pPr>
+          </w:p>
+        </w:tc>
+      </w:tr>
+      <w:tr>
+        <w:tc>
+          <w:tcPr>
+            <w:tcW w:w="6095" w:type="dxa"/>
+            <w:tcBorders>
+              <w:top w:val="single" w:sz="4" w:space="0" w:color="auto"/>
+              <w:left w:val="single" w:sz="4" w:space="0" w:color="auto"/>
+              <w:bottom w:val="single" w:sz="4" w:space="0" w:color="auto"/>
+              <w:right w:val="single" w:sz="4" w:space="0" w:color="auto"/>
+            </w:tcBorders>
+          </w:tcPr>
+          <w:p>
+            <w:pPr>
+              <w:widowControl w:val="0"/>
+              <w:autoSpaceDE w:val="0"/>
+              <w:autoSpaceDN w:val="0"/>
+              <w:adjustRightInd w:val="0"/>
+              <w:snapToGrid w:val="0"/>
+              <w:rPr>
+                <w:rFonts w:cs="Times New Roman"/>
+                <w:color w:val="000000"/>
+                <w:szCs w:val="24"/>
+              </w:rPr>
+            </w:pPr>
+          </w:p>
+        </w:tc>
+        <w:tc>
+          <w:tcPr>
+            <w:tcW w:w="1984" w:type="dxa"/>
+            <w:tcBorders>
+              <w:top w:val="single" w:sz="4" w:space="0" w:color="auto"/>
+              <w:left w:val="single" w:sz="4" w:space="0" w:color="auto"/>
+              <w:bottom w:val="single" w:sz="4" w:space="0" w:color="auto"/>
+              <w:right w:val="single" w:sz="4" w:space="0" w:color="auto"/>
+            </w:tcBorders>
+          </w:tcPr>
+          <w:p>
+            <w:pPr>
+              <w:widowControl w:val="0"/>
+              <w:autoSpaceDE w:val="0"/>
+              <w:autoSpaceDN w:val="0"/>
+              <w:adjustRightInd w:val="0"/>
+              <w:snapToGrid w:val="0"/>
+              <w:jc w:val="center"/>
+              <w:rPr>
+                <w:rFonts w:cs="Times New Roman"/>
+                <w:color w:val="000000"/>
+                <w:szCs w:val="24"/>
+              </w:rPr>
+            </w:pPr>
+          </w:p>
+        </w:tc>
+      </w:tr>
+      <w:tr>
+        <w:tc>
+          <w:tcPr>
+            <w:tcW w:w="6095" w:type="dxa"/>
+            <w:tcBorders>
+              <w:top w:val="single" w:sz="4" w:space="0" w:color="auto"/>
+              <w:left w:val="single" w:sz="4" w:space="0" w:color="auto"/>
+              <w:bottom w:val="single" w:sz="4" w:space="0" w:color="auto"/>
+              <w:right w:val="single" w:sz="4" w:space="0" w:color="auto"/>
+            </w:tcBorders>
+          </w:tcPr>
+          <w:p>
+            <w:pPr>
+              <w:widowControl w:val="0"/>
+              <w:autoSpaceDE w:val="0"/>
+              <w:autoSpaceDN w:val="0"/>
+              <w:adjustRightInd w:val="0"/>
+              <w:snapToGrid w:val="0"/>
+              <w:rPr>
+                <w:rFonts w:cs="Times New Roman"/>
+                <w:color w:val="000000"/>
+                <w:szCs w:val="24"/>
+              </w:rPr>
+            </w:pPr>
+          </w:p>
+        </w:tc>
+        <w:tc>
+          <w:tcPr>
+            <w:tcW w:w="1984" w:type="dxa"/>
+            <w:tcBorders>
+              <w:top w:val="single" w:sz="4" w:space="0" w:color="auto"/>
+              <w:left w:val="single" w:sz="4" w:space="0" w:color="auto"/>
+              <w:bottom w:val="single" w:sz="4" w:space="0" w:color="auto"/>
+              <w:right w:val="single" w:sz="4" w:space="0" w:color="auto"/>
+            </w:tcBorders>
+          </w:tcPr>
+          <w:p>
+            <w:pPr>
+              <w:widowControl w:val="0"/>
+              <w:autoSpaceDE w:val="0"/>
+              <w:autoSpaceDN w:val="0"/>
+              <w:adjustRightInd w:val="0"/>
+              <w:snapToGrid w:val="0"/>
+              <w:jc w:val="center"/>
+              <w:rPr>
+                <w:rFonts w:cs="Times New Roman"/>
+                <w:color w:val="000000"/>
+                <w:szCs w:val="24"/>
+              </w:rPr>
+            </w:pPr>
+          </w:p>
+        </w:tc>
+      </w:tr>
+      <w:tr>
+        <w:tc>
+          <w:tcPr>
+            <w:tcW w:w="6095" w:type="dxa"/>
+            <w:tcBorders>
+              <w:top w:val="single" w:sz="4" w:space="0" w:color="auto"/>
+              <w:left w:val="single" w:sz="4" w:space="0" w:color="auto"/>
+              <w:bottom w:val="single" w:sz="4" w:space="0" w:color="auto"/>
+              <w:right w:val="single" w:sz="4" w:space="0" w:color="auto"/>
+            </w:tcBorders>
+          </w:tcPr>
+          <w:p>
+            <w:pPr>
+              <w:widowControl w:val="0"/>
+              <w:autoSpaceDE w:val="0"/>
+              <w:autoSpaceDN w:val="0"/>
+              <w:adjustRightInd w:val="0"/>
+              <w:snapToGrid w:val="0"/>
+              <w:rPr>
+                <w:rFonts w:cs="Times New Roman"/>
+                <w:color w:val="000000"/>
+                <w:szCs w:val="24"/>
+              </w:rPr>
+            </w:pPr>
+          </w:p>
+        </w:tc>
+        <w:tc>
+          <w:tcPr>
+            <w:tcW w:w="1984" w:type="dxa"/>
+            <w:tcBorders>
+              <w:top w:val="single" w:sz="4" w:space="0" w:color="auto"/>
+              <w:left w:val="single" w:sz="4" w:space="0" w:color="auto"/>
+              <w:bottom w:val="single" w:sz="4" w:space="0" w:color="auto"/>
+              <w:right w:val="single" w:sz="4" w:space="0" w:color="auto"/>
+            </w:tcBorders>
+          </w:tcPr>
+          <w:p>
+            <w:pPr>
+              <w:keepNext/>
+              <w:widowControl w:val="0"/>
+              <w:autoSpaceDE w:val="0"/>
+              <w:autoSpaceDN w:val="0"/>
+              <w:adjustRightInd w:val="0"/>
+              <w:snapToGrid w:val="0"/>
+              <w:jc w:val="center"/>
+              <w:rPr>
+                <w:rFonts w:cs="Times New Roman"/>
+                <w:color w:val="000000"/>
+                <w:szCs w:val="24"/>
+              </w:rPr>
+            </w:pPr>
+          </w:p>
+        </w:tc>
+      </w:tr>
+      <w:tr>
+        <w:tc>
+          <w:tcPr>
+            <w:tcW w:w="6095" w:type="dxa"/>
+            <w:tcBorders>
+              <w:top w:val="single" w:sz="4" w:space="0" w:color="auto"/>
+              <w:left w:val="single" w:sz="4" w:space="0" w:color="auto"/>
+              <w:bottom w:val="single" w:sz="4" w:space="0" w:color="auto"/>
+              <w:right w:val="single" w:sz="4" w:space="0" w:color="auto"/>
+            </w:tcBorders>
+            <w:shd w:val="solid" w:color="B8CCE4" w:fill="auto"/>
+            <w:hideMark/>
+          </w:tcPr>
+          <w:p>
+            <w:pPr>
+              <w:jc w:val="right"/>
+              <w:rPr>
+                <w:b/>
+                <w:szCs w:val="24"/>
+              </w:rPr>
+            </w:pPr>
+            <w:r>
+              <w:rPr>
+                <w:b/>
+                <w:szCs w:val="24"/>
+              </w:rPr>
+              <w:t>TOTAL (€)</w:t>
+            </w:r>
+          </w:p>
+        </w:tc>
+        <w:tc>
+          <w:tcPr>
+            <w:tcW w:w="1984" w:type="dxa"/>
+            <w:tcBorders>
+              <w:top w:val="single" w:sz="4" w:space="0" w:color="auto"/>
+              <w:left w:val="single" w:sz="4" w:space="0" w:color="auto"/>
+              <w:bottom w:val="single" w:sz="4" w:space="0" w:color="auto"/>
+              <w:right w:val="single" w:sz="4" w:space="0" w:color="auto"/>
+            </w:tcBorders>
+            <w:shd w:val="solid" w:color="B8CCE4" w:fill="auto"/>
+          </w:tcPr>
+          <w:p>
+            <w:pPr>
+              <w:jc w:val="center"/>
+              <w:rPr>
+                <w:b/>
+                <w:szCs w:val="24"/>
+              </w:rPr>
+            </w:pPr>
+          </w:p>
+        </w:tc>
+      </w:tr>
+    </w:tbl>
+    <w:p>
+      <w:pPr>
         <w:rPr>
           <w:rFonts w:ascii="Arial" w:hAnsi="Arial" w:cs="Arial"/>
           <w:sz w:val="24"/>
           <w:szCs w:val="24"/>
         </w:rPr>
-        <w:t>Por ejemplo: En la siguiente tabla se detalla el presupuesto económico requerido para realizar el proyecto</w:t>
+      </w:pPr>
+      <w:r>
+        <w:rPr>
+          <w:noProof/>
+        </w:rPr>
+        <w:lastRenderedPageBreak/>
+        <w:drawing>
+          <wp:anchor distT="0" distB="0" distL="114300" distR="114300" simplePos="0" relativeHeight="251659287" behindDoc="0" locked="0" layoutInCell="1" allowOverlap="1" wp14:anchorId="6C12FAB6" wp14:editId="62393895">
+            <wp:simplePos x="0" y="0"/>
+            <wp:positionH relativeFrom="margin">
+              <wp:align>center</wp:align>
+            </wp:positionH>
+            <wp:positionV relativeFrom="paragraph">
+              <wp:posOffset>212090</wp:posOffset>
+            </wp:positionV>
+            <wp:extent cx="6041390" cy="2226945"/>
+            <wp:effectExtent l="0" t="0" r="0" b="1905"/>
+            <wp:wrapSquare wrapText="bothSides"/>
+            <wp:docPr id="4" name="Imagen 4"/>
+            <wp:cNvGraphicFramePr>
+              <a:graphicFrameLocks xmlns:a="http://schemas.openxmlformats.org/drawingml/2006/main" noChangeAspect="1"/>
+            </wp:cNvGraphicFramePr>
+            <a:graphic xmlns:a="http://schemas.openxmlformats.org/drawingml/2006/main">
+              <a:graphicData uri="http://schemas.openxmlformats.org/drawingml/2006/picture">
+                <pic:pic xmlns:pic="http://schemas.openxmlformats.org/drawingml/2006/picture">
+                  <pic:nvPicPr>
+                    <pic:cNvPr id="1" name=""/>
+                    <pic:cNvPicPr/>
+                  </pic:nvPicPr>
+                  <pic:blipFill>
+                    <a:blip r:embed="rId10">
+                      <a:extLst>
+                        <a:ext uri="{28A0092B-C50C-407E-A947-70E740481C1C}">
+                          <a14:useLocalDpi xmlns:a14="http://schemas.microsoft.com/office/drawing/2010/main" val="0"/>
+                        </a:ext>
+                      </a:extLst>
+                    </a:blip>
+                    <a:stretch>
+                      <a:fillRect/>
+                    </a:stretch>
+                  </pic:blipFill>
+                  <pic:spPr>
+                    <a:xfrm>
+                      <a:off x="0" y="0"/>
+                      <a:ext cx="6041390" cy="2226945"/>
+                    </a:xfrm>
+                    <a:prstGeom prst="rect">
+                      <a:avLst/>
+                    </a:prstGeom>
+                  </pic:spPr>
+                </pic:pic>
+              </a:graphicData>
+            </a:graphic>
+            <wp14:sizeRelH relativeFrom="margin">
+              <wp14:pctWidth>0</wp14:pctWidth>
+            </wp14:sizeRelH>
+            <wp14:sizeRelV relativeFrom="margin">
+              <wp14:pctHeight>0</wp14:pctHeight>
+            </wp14:sizeRelV>
+          </wp:anchor>
+        </w:drawing>
       </w:r>
     </w:p>
     <w:p/>
@@ -4127,7 +5075,7 @@
           <w:szCs w:val="36"/>
         </w:rPr>
       </w:pPr>
-      <w:bookmarkStart w:id="12" w:name="_Toc103275226"/>
+      <w:bookmarkStart w:id="13" w:name="_Toc103275226"/>
       <w:r>
         <w:rPr>
           <w:b/>
@@ -4139,12 +5087,14 @@
         </w:rPr>
         <w:t>TECNOLOGÍAS</w:t>
       </w:r>
-      <w:bookmarkEnd w:id="12"/>
+      <w:bookmarkEnd w:id="13"/>
     </w:p>
     <w:p>
       <w:pPr>
         <w:rPr>
           <w:rFonts w:ascii="Arial" w:hAnsi="Arial" w:cs="Arial"/>
+          <w:i/>
+          <w:iCs/>
           <w:sz w:val="24"/>
           <w:szCs w:val="24"/>
         </w:rPr>
@@ -4152,6 +5102,8 @@
       <w:r>
         <w:rPr>
           <w:rFonts w:ascii="Arial" w:hAnsi="Arial" w:cs="Arial"/>
+          <w:i/>
+          <w:iCs/>
           <w:sz w:val="24"/>
           <w:szCs w:val="24"/>
         </w:rPr>
@@ -4162,6 +5114,8 @@
       <w:pPr>
         <w:rPr>
           <w:rFonts w:ascii="Arial" w:hAnsi="Arial" w:cs="Arial"/>
+          <w:i/>
+          <w:iCs/>
           <w:sz w:val="24"/>
           <w:szCs w:val="24"/>
         </w:rPr>
@@ -4169,6 +5123,8 @@
       <w:r>
         <w:rPr>
           <w:rFonts w:ascii="Arial" w:hAnsi="Arial" w:cs="Arial"/>
+          <w:i/>
+          <w:iCs/>
           <w:sz w:val="24"/>
           <w:szCs w:val="24"/>
         </w:rPr>
@@ -4193,7 +5149,7 @@
           <w:szCs w:val="36"/>
         </w:rPr>
       </w:pPr>
-      <w:bookmarkStart w:id="13" w:name="_Toc103275227"/>
+      <w:bookmarkStart w:id="14" w:name="_Toc103275227"/>
       <w:r>
         <w:rPr>
           <w:b/>
@@ -4205,7 +5161,7 @@
         </w:rPr>
         <w:t>DESARROLLO Y SECUENCIACIÓN TEMPORAL</w:t>
       </w:r>
-      <w:bookmarkEnd w:id="13"/>
+      <w:bookmarkEnd w:id="14"/>
     </w:p>
     <w:p>
       <w:pPr>
@@ -4222,7 +5178,7 @@
           <w:u w:val="single"/>
         </w:rPr>
       </w:pPr>
-      <w:bookmarkStart w:id="14" w:name="_Toc103275228"/>
+      <w:bookmarkStart w:id="15" w:name="_Toc103275228"/>
       <w:r>
         <w:rPr>
           <w:i/>
@@ -4233,7 +5189,7 @@
         </w:rPr>
         <w:t>Diseño</w:t>
       </w:r>
-      <w:bookmarkEnd w:id="14"/>
+      <w:bookmarkEnd w:id="15"/>
     </w:p>
     <w:p/>
     <w:p>
@@ -4248,7 +5204,7 @@
           <w:szCs w:val="28"/>
         </w:rPr>
       </w:pPr>
-      <w:bookmarkStart w:id="15" w:name="_Toc103275229"/>
+      <w:bookmarkStart w:id="16" w:name="_Toc103275229"/>
       <w:r>
         <w:rPr>
           <w:sz w:val="28"/>
@@ -4256,12 +5212,14 @@
         </w:rPr>
         <w:t>Diagrama de aplicación</w:t>
       </w:r>
-      <w:bookmarkEnd w:id="15"/>
+      <w:bookmarkEnd w:id="16"/>
     </w:p>
     <w:p>
       <w:pPr>
         <w:rPr>
           <w:rFonts w:ascii="Arial" w:hAnsi="Arial" w:cs="Arial"/>
+          <w:i/>
+          <w:iCs/>
           <w:sz w:val="24"/>
           <w:szCs w:val="24"/>
         </w:rPr>
@@ -4269,42 +5227,12 @@
       <w:r>
         <w:rPr>
           <w:rFonts w:ascii="Arial" w:hAnsi="Arial" w:cs="Arial"/>
+          <w:i/>
+          <w:iCs/>
           <w:sz w:val="24"/>
           <w:szCs w:val="24"/>
         </w:rPr>
-        <w:t xml:space="preserve">Tener como referencia para este apartado al módulo de Entornos de Desarrollo (incluir el mapa de sitio de la </w:t>
-      </w:r>
-      <w:r>
-        <w:rPr>
-          <w:rFonts w:ascii="Arial" w:hAnsi="Arial" w:cs="Arial"/>
-          <w:sz w:val="24"/>
-          <w:szCs w:val="24"/>
-        </w:rPr>
-        <w:t>aplicación,</w:t>
-      </w:r>
-      <w:r>
-        <w:rPr>
-          <w:rFonts w:ascii="Arial" w:hAnsi="Arial" w:cs="Arial"/>
-          <w:sz w:val="24"/>
-          <w:szCs w:val="24"/>
-        </w:rPr>
-        <w:t xml:space="preserve"> el MVC, diagramas de casos de </w:t>
-      </w:r>
-      <w:r>
-        <w:rPr>
-          <w:rFonts w:ascii="Arial" w:hAnsi="Arial" w:cs="Arial"/>
-          <w:sz w:val="24"/>
-          <w:szCs w:val="24"/>
-        </w:rPr>
-        <w:t>uso…</w:t>
-      </w:r>
-      <w:r>
-        <w:rPr>
-          <w:rFonts w:ascii="Arial" w:hAnsi="Arial" w:cs="Arial"/>
-          <w:sz w:val="24"/>
-          <w:szCs w:val="24"/>
-        </w:rPr>
-        <w:t>)</w:t>
+        <w:t>Tener como referencia para este apartado al módulo de Entornos de Desarrollo (incluir el mapa de sitio de la aplicación, el MVC, diagramas de casos de uso…)</w:t>
       </w:r>
     </w:p>
     <w:p/>
@@ -4320,7 +5248,7 @@
           <w:szCs w:val="28"/>
         </w:rPr>
       </w:pPr>
-      <w:bookmarkStart w:id="16" w:name="_Toc103275230"/>
+      <w:bookmarkStart w:id="17" w:name="_Toc103275230"/>
       <w:r>
         <w:rPr>
           <w:sz w:val="28"/>
@@ -4328,12 +5256,14 @@
         </w:rPr>
         <w:t>Diagrama E/R y esquema de BBDD</w:t>
       </w:r>
-      <w:bookmarkEnd w:id="16"/>
+      <w:bookmarkEnd w:id="17"/>
     </w:p>
     <w:p>
       <w:pPr>
         <w:rPr>
           <w:rFonts w:ascii="Arial" w:hAnsi="Arial" w:cs="Arial"/>
+          <w:i/>
+          <w:iCs/>
           <w:sz w:val="24"/>
           <w:szCs w:val="24"/>
         </w:rPr>
@@ -4341,6 +5271,8 @@
       <w:r>
         <w:rPr>
           <w:rFonts w:ascii="Arial" w:hAnsi="Arial" w:cs="Arial"/>
+          <w:i/>
+          <w:iCs/>
           <w:sz w:val="24"/>
           <w:szCs w:val="24"/>
         </w:rPr>
@@ -4351,6 +5283,8 @@
       <w:pPr>
         <w:rPr>
           <w:rFonts w:ascii="Arial" w:hAnsi="Arial" w:cs="Arial"/>
+          <w:i/>
+          <w:iCs/>
           <w:sz w:val="24"/>
           <w:szCs w:val="24"/>
         </w:rPr>
@@ -4358,6 +5292,8 @@
       <w:r>
         <w:rPr>
           <w:rFonts w:ascii="Arial" w:hAnsi="Arial" w:cs="Arial"/>
+          <w:i/>
+          <w:iCs/>
           <w:sz w:val="24"/>
           <w:szCs w:val="24"/>
         </w:rPr>
@@ -4377,7 +5313,7 @@
           <w:szCs w:val="28"/>
         </w:rPr>
       </w:pPr>
-      <w:bookmarkStart w:id="17" w:name="_Toc103275231"/>
+      <w:bookmarkStart w:id="18" w:name="_Toc103275231"/>
       <w:r>
         <w:rPr>
           <w:sz w:val="28"/>
@@ -4385,12 +5321,14 @@
         </w:rPr>
         <w:t>Diseño de interfaces</w:t>
       </w:r>
-      <w:bookmarkEnd w:id="17"/>
+      <w:bookmarkEnd w:id="18"/>
     </w:p>
     <w:p>
       <w:pPr>
         <w:rPr>
           <w:rFonts w:ascii="Arial" w:hAnsi="Arial" w:cs="Arial"/>
+          <w:i/>
+          <w:iCs/>
           <w:sz w:val="24"/>
           <w:szCs w:val="24"/>
         </w:rPr>
@@ -4398,6 +5336,8 @@
       <w:r>
         <w:rPr>
           <w:rFonts w:ascii="Arial" w:hAnsi="Arial" w:cs="Arial"/>
+          <w:i/>
+          <w:iCs/>
           <w:sz w:val="24"/>
           <w:szCs w:val="24"/>
         </w:rPr>
@@ -4420,7 +5360,7 @@
           <w:u w:val="single"/>
         </w:rPr>
       </w:pPr>
-      <w:bookmarkStart w:id="18" w:name="_Toc103275232"/>
+      <w:bookmarkStart w:id="19" w:name="_Toc103275232"/>
       <w:r>
         <w:rPr>
           <w:i/>
@@ -4431,12 +5371,14 @@
         </w:rPr>
         <w:t>Pruebas</w:t>
       </w:r>
-      <w:bookmarkEnd w:id="18"/>
+      <w:bookmarkEnd w:id="19"/>
     </w:p>
     <w:p>
       <w:pPr>
         <w:rPr>
           <w:rFonts w:ascii="Arial" w:hAnsi="Arial" w:cs="Arial"/>
+          <w:i/>
+          <w:iCs/>
           <w:sz w:val="24"/>
           <w:szCs w:val="24"/>
         </w:rPr>
@@ -4444,6 +5386,8 @@
       <w:r>
         <w:rPr>
           <w:rFonts w:ascii="Arial" w:hAnsi="Arial" w:cs="Arial"/>
+          <w:i/>
+          <w:iCs/>
           <w:sz w:val="24"/>
           <w:szCs w:val="24"/>
         </w:rPr>
@@ -4468,7 +5412,7 @@
           <w:szCs w:val="36"/>
         </w:rPr>
       </w:pPr>
-      <w:bookmarkStart w:id="19" w:name="_Toc103275233"/>
+      <w:bookmarkStart w:id="20" w:name="_Toc103275233"/>
       <w:r>
         <w:rPr>
           <w:b/>
@@ -4480,7 +5424,7 @@
         </w:rPr>
         <w:t>CONCLUSIONES FINALES</w:t>
       </w:r>
-      <w:bookmarkEnd w:id="19"/>
+      <w:bookmarkEnd w:id="20"/>
     </w:p>
     <w:p>
       <w:pPr>
@@ -4497,7 +5441,7 @@
           <w:u w:val="single"/>
         </w:rPr>
       </w:pPr>
-      <w:bookmarkStart w:id="20" w:name="_Toc103275234"/>
+      <w:bookmarkStart w:id="21" w:name="_Toc103275234"/>
       <w:r>
         <w:rPr>
           <w:i/>
@@ -4508,12 +5452,14 @@
         </w:rPr>
         <w:t>Grado de cumplimiento de los requisitos fijados</w:t>
       </w:r>
-      <w:bookmarkEnd w:id="20"/>
+      <w:bookmarkEnd w:id="21"/>
     </w:p>
     <w:p>
       <w:pPr>
         <w:rPr>
           <w:rFonts w:ascii="Arial" w:hAnsi="Arial" w:cs="Arial"/>
+          <w:i/>
+          <w:iCs/>
           <w:sz w:val="24"/>
           <w:szCs w:val="24"/>
         </w:rPr>
@@ -4521,6 +5467,8 @@
       <w:r>
         <w:rPr>
           <w:rFonts w:ascii="Arial" w:hAnsi="Arial" w:cs="Arial"/>
+          <w:i/>
+          <w:iCs/>
           <w:sz w:val="24"/>
           <w:szCs w:val="24"/>
         </w:rPr>
@@ -4543,7 +5491,7 @@
           <w:u w:val="single"/>
         </w:rPr>
       </w:pPr>
-      <w:bookmarkStart w:id="21" w:name="_Toc103275235"/>
+      <w:bookmarkStart w:id="22" w:name="_Toc103275235"/>
       <w:r>
         <w:rPr>
           <w:i/>
@@ -4554,7 +5502,7 @@
         </w:rPr>
         <w:t>Propuestas de mejora o ampliaciones futuras</w:t>
       </w:r>
-      <w:bookmarkEnd w:id="21"/>
+      <w:bookmarkEnd w:id="22"/>
     </w:p>
     <w:p/>
     <w:p>
@@ -4574,7 +5522,7 @@
           <w:szCs w:val="36"/>
         </w:rPr>
       </w:pPr>
-      <w:bookmarkStart w:id="22" w:name="_Toc103275236"/>
+      <w:bookmarkStart w:id="23" w:name="_Toc103275236"/>
       <w:r>
         <w:rPr>
           <w:b/>
@@ -4586,7 +5534,7 @@
         </w:rPr>
         <w:t>GUÍAS</w:t>
       </w:r>
-      <w:bookmarkEnd w:id="22"/>
+      <w:bookmarkEnd w:id="23"/>
     </w:p>
     <w:p/>
     <w:p>
@@ -4606,7 +5554,7 @@
           <w:szCs w:val="36"/>
         </w:rPr>
       </w:pPr>
-      <w:bookmarkStart w:id="23" w:name="_Toc103275237"/>
+      <w:bookmarkStart w:id="24" w:name="_Toc103275237"/>
       <w:r>
         <w:rPr>
           <w:b/>
@@ -4618,7 +5566,7 @@
         </w:rPr>
         <w:t>REFERENCIAS</w:t>
       </w:r>
-      <w:bookmarkEnd w:id="23"/>
+      <w:bookmarkEnd w:id="24"/>
     </w:p>
     <w:p/>
     <w:p/>
@@ -4641,8 +5589,8 @@
       </w:pPr>
     </w:p>
     <w:sectPr>
-      <w:headerReference w:type="default" r:id="rId10"/>
-      <w:footerReference w:type="default" r:id="rId11"/>
+      <w:headerReference w:type="default" r:id="rId11"/>
+      <w:footerReference w:type="default" r:id="rId12"/>
       <w:pgSz w:w="11906" w:h="16838"/>
       <w:pgMar w:top="1440" w:right="1440" w:bottom="1440" w:left="1440" w:header="708" w:footer="708" w:gutter="0"/>
       <w:pgNumType w:start="0"/>
@@ -7391,7 +8339,7 @@
     <w:lsdException w:name="Table Web 2" w:semiHidden="1" w:unhideWhenUsed="1"/>
     <w:lsdException w:name="Table Web 3" w:semiHidden="1" w:unhideWhenUsed="1"/>
     <w:lsdException w:name="Balloon Text" w:semiHidden="1" w:unhideWhenUsed="1"/>
-    <w:lsdException w:name="Table Grid" w:uiPriority="39"/>
+    <w:lsdException w:name="Table Grid" w:uiPriority="59"/>
     <w:lsdException w:name="Table Theme" w:semiHidden="1" w:unhideWhenUsed="1"/>
     <w:lsdException w:name="Placeholder Text" w:semiHidden="1"/>
     <w:lsdException w:name="No Spacing" w:uiPriority="1" w:qFormat="1"/>
@@ -7985,6 +8933,51 @@
       <w:ind w:left="440"/>
     </w:pPr>
   </w:style>
+  <w:style w:type="table" w:styleId="Tablaconcuadrcula">
+    <w:name w:val="Table Grid"/>
+    <w:basedOn w:val="Tablanormal"/>
+    <w:uiPriority w:val="59"/>
+    <w:rsid w:val="007A44A2"/>
+    <w:pPr>
+      <w:spacing w:after="0" w:line="240" w:lineRule="auto"/>
+    </w:pPr>
+    <w:rPr>
+      <w:lang w:val="es-ES_tradnl"/>
+    </w:rPr>
+    <w:tblPr>
+      <w:tblInd w:w="0" w:type="nil"/>
+      <w:tblBorders>
+        <w:top w:val="single" w:sz="4" w:space="0" w:color="auto"/>
+        <w:left w:val="single" w:sz="4" w:space="0" w:color="auto"/>
+        <w:bottom w:val="single" w:sz="4" w:space="0" w:color="auto"/>
+        <w:right w:val="single" w:sz="4" w:space="0" w:color="auto"/>
+        <w:insideH w:val="single" w:sz="4" w:space="0" w:color="auto"/>
+        <w:insideV w:val="single" w:sz="4" w:space="0" w:color="auto"/>
+      </w:tblBorders>
+    </w:tblPr>
+  </w:style>
+  <w:style w:type="paragraph" w:styleId="Descripcin">
+    <w:name w:val="caption"/>
+    <w:basedOn w:val="Normal"/>
+    <w:next w:val="Normal"/>
+    <w:uiPriority w:val="35"/>
+    <w:unhideWhenUsed/>
+    <w:qFormat/>
+    <w:rsid w:val="007A44A2"/>
+    <w:pPr>
+      <w:spacing w:after="200" w:line="240" w:lineRule="auto"/>
+      <w:jc w:val="center"/>
+    </w:pPr>
+    <w:rPr>
+      <w:rFonts w:ascii="Times New Roman" w:hAnsi="Times New Roman"/>
+      <w:b/>
+      <w:bCs/>
+      <w:color w:val="4472C4" w:themeColor="accent1"/>
+      <w:sz w:val="20"/>
+      <w:szCs w:val="18"/>
+      <w:lang w:val="es-ES_tradnl"/>
+    </w:rPr>
+  </w:style>
 </w:styles>
 </file>
 

--- a/Memoria-AdriánHernandoGavilán.docx
+++ b/Memoria-AdriánHernandoGavilán.docx
@@ -265,7 +265,7 @@
                   </wp:anchor>
                 </w:drawing>
               </mc:Choice>
-              <mc:Fallback xmlns:a="http://schemas.openxmlformats.org/drawingml/2006/main" xmlns:pic="http://schemas.openxmlformats.org/drawingml/2006/picture" xmlns:a14="http://schemas.microsoft.com/office/drawing/2010/main">
+              <mc:Fallback xmlns:a14="http://schemas.microsoft.com/office/drawing/2010/main" xmlns:pic="http://schemas.openxmlformats.org/drawingml/2006/picture" xmlns:a="http://schemas.openxmlformats.org/drawingml/2006/main">
                 <w:pict w14:anchorId="15E3DC2D">
                   <v:group id="Grupo 149" style="position:absolute;margin-left:0;margin-top:0;width:8in;height:95.7pt;z-index:251658240;mso-width-percent:941;mso-height-percent:121;mso-top-percent:23;mso-position-horizontal:center;mso-position-horizontal-relative:page;mso-position-vertical-relative:page;mso-width-percent:941;mso-height-percent:121;mso-top-percent:23" coordsize="73152,12161" coordorigin="" o:spid="_x0000_s1026" w14:anchorId="4B9A00D5" o:gfxdata="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">
                     <v:shape id="Rectángulo 51" style="position:absolute;width:73152;height:11303;visibility:visible;mso-wrap-style:square;v-text-anchor:middle" coordsize="7312660,1129665" o:spid="_x0000_s1027" fillcolor="#4472c4 [3204]" stroked="f" strokeweight="1pt" path="m,l7312660,r,1129665l3619500,733425,,1091565,,xe" o:gfxdata="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">
@@ -3716,6 +3716,46 @@
           <w:szCs w:val="24"/>
         </w:rPr>
       </w:pPr>
+      <w:r>
+        <w:rPr>
+          <w:rFonts w:ascii="Arial" w:hAnsi="Arial" w:cs="Arial"/>
+          <w:sz w:val="24"/>
+          <w:szCs w:val="24"/>
+        </w:rPr>
+        <w:t>Para un hincha o aficionado, es tan importante poder ir al campo a ver a su equipo como tener cerca un medio con el que conocer de una manera sencilla y sobre todo accesible las estadísticas tanto de su equipo como de otros diferentes, e</w:t>
+      </w:r>
+      <w:r>
+        <w:rPr>
+          <w:rFonts w:ascii="Arial" w:hAnsi="Arial" w:cs="Arial"/>
+          <w:sz w:val="24"/>
+          <w:szCs w:val="24"/>
+        </w:rPr>
+        <w:t xml:space="preserve">sta aplicación pretende dar </w:t>
+      </w:r>
+      <w:r>
+        <w:rPr>
+          <w:rFonts w:ascii="Arial" w:hAnsi="Arial" w:cs="Arial"/>
+          <w:sz w:val="24"/>
+          <w:szCs w:val="24"/>
+        </w:rPr>
+        <w:t xml:space="preserve">esa </w:t>
+      </w:r>
+      <w:r>
+        <w:rPr>
+          <w:rFonts w:ascii="Arial" w:hAnsi="Arial" w:cs="Arial"/>
+          <w:sz w:val="24"/>
+          <w:szCs w:val="24"/>
+        </w:rPr>
+        <w:t>información</w:t>
+      </w:r>
+      <w:r>
+        <w:rPr>
+          <w:rFonts w:ascii="Arial" w:hAnsi="Arial" w:cs="Arial"/>
+          <w:sz w:val="24"/>
+          <w:szCs w:val="24"/>
+        </w:rPr>
+        <w:t>.</w:t>
+      </w:r>
     </w:p>
     <w:p>
       <w:pPr>
@@ -3799,7 +3839,7 @@
           <w:sz w:val="24"/>
           <w:szCs w:val="24"/>
         </w:rPr>
-        <w:t xml:space="preserve">La idea surge por mi experiencia con este tipo de aplicaciones, ya que las uso constantemente debido a mi pasión por el futbol. La idea principal era conocer cómo podría hacerla yo mismo con el conocimiento que tengo hasta ahora y a partir de ahí utilizarla como mi </w:t>
+        <w:t xml:space="preserve">La idea surge por mi experiencia con este tipo de aplicaciones, ya que las uso constantemente debido a mi pasión por el futbol. La idea principal era conocer cómo podría hacerla yo mismo con el conocimiento que tengo hasta ahora y a partir de ahí utilizarla como mi app de </w:t>
       </w:r>
       <w:r>
         <w:rPr>
@@ -3807,7 +3847,7 @@
           <w:sz w:val="24"/>
           <w:szCs w:val="24"/>
         </w:rPr>
-        <w:t>app</w:t>
+        <w:t>referencia</w:t>
       </w:r>
       <w:r>
         <w:rPr>
@@ -3815,7 +3855,7 @@
           <w:sz w:val="24"/>
           <w:szCs w:val="24"/>
         </w:rPr>
-        <w:t xml:space="preserve"> de marcadores que vaya a utilizar en un futuro, poco a poco mejorándola cada vez más.</w:t>
+        <w:t xml:space="preserve"> que vaya a utilizar en un futuro, poco a poco mejorándola cada vez más.</w:t>
       </w:r>
     </w:p>
     <w:p/>
@@ -4064,7 +4104,6 @@
           <w:sz w:val="28"/>
           <w:szCs w:val="28"/>
         </w:rPr>
-        <w:lastRenderedPageBreak/>
         <w:t>Requisitos no funcionales</w:t>
       </w:r>
       <w:bookmarkEnd w:id="6"/>
@@ -4205,6 +4244,23 @@
           <w:szCs w:val="24"/>
         </w:rPr>
         <w:t>Lista de recursos software</w:t>
+      </w:r>
+    </w:p>
+    <w:p>
+      <w:pPr>
+        <w:rPr>
+          <w:rFonts w:ascii="Arial" w:hAnsi="Arial" w:cs="Arial"/>
+          <w:sz w:val="24"/>
+          <w:szCs w:val="24"/>
+        </w:rPr>
+      </w:pPr>
+      <w:r>
+        <w:rPr>
+          <w:rFonts w:ascii="Arial" w:hAnsi="Arial" w:cs="Arial"/>
+          <w:sz w:val="24"/>
+          <w:szCs w:val="24"/>
+        </w:rPr>
+        <w:t>Navegador web.</w:t>
       </w:r>
     </w:p>
     <w:p/>
@@ -5131,7 +5187,221 @@
         <w:t>Todas las tecnologías empleadas llevarán una descripción, más o menos extensa, en función del tratamiento que se les haya dado a lo largo del ciclo.</w:t>
       </w:r>
     </w:p>
-    <w:p/>
+    <w:p>
+      <w:pPr>
+        <w:rPr>
+          <w:rFonts w:ascii="Arial" w:hAnsi="Arial" w:cs="Arial"/>
+          <w:sz w:val="24"/>
+          <w:szCs w:val="24"/>
+        </w:rPr>
+      </w:pPr>
+      <w:r>
+        <w:rPr>
+          <w:rFonts w:ascii="Arial" w:hAnsi="Arial" w:cs="Arial"/>
+          <w:sz w:val="24"/>
+          <w:szCs w:val="24"/>
+        </w:rPr>
+        <w:t xml:space="preserve">Las tecnologías usadas son: </w:t>
+      </w:r>
+    </w:p>
+    <w:p>
+      <w:pPr>
+        <w:rPr>
+          <w:rFonts w:ascii="Arial" w:hAnsi="Arial" w:cs="Arial"/>
+          <w:sz w:val="24"/>
+          <w:szCs w:val="24"/>
+        </w:rPr>
+      </w:pPr>
+      <w:r>
+        <w:rPr>
+          <w:rFonts w:ascii="Arial" w:hAnsi="Arial" w:cs="Arial"/>
+          <w:sz w:val="24"/>
+          <w:szCs w:val="24"/>
+        </w:rPr>
+        <w:t>Lenguajes de programación:</w:t>
+      </w:r>
+    </w:p>
+    <w:p>
+      <w:pPr>
+        <w:rPr>
+          <w:rFonts w:ascii="Arial" w:hAnsi="Arial" w:cs="Arial"/>
+          <w:sz w:val="24"/>
+          <w:szCs w:val="24"/>
+        </w:rPr>
+      </w:pPr>
+      <w:r>
+        <w:rPr>
+          <w:rFonts w:ascii="Arial" w:hAnsi="Arial" w:cs="Arial"/>
+          <w:sz w:val="24"/>
+          <w:szCs w:val="24"/>
+        </w:rPr>
+        <w:t>PHP (Framework Laravel)</w:t>
+      </w:r>
+    </w:p>
+    <w:p>
+      <w:pPr>
+        <w:rPr>
+          <w:rFonts w:ascii="Arial" w:hAnsi="Arial" w:cs="Arial"/>
+          <w:sz w:val="24"/>
+          <w:szCs w:val="24"/>
+        </w:rPr>
+      </w:pPr>
+      <w:r>
+        <w:rPr>
+          <w:rFonts w:ascii="Arial" w:hAnsi="Arial" w:cs="Arial"/>
+          <w:sz w:val="24"/>
+          <w:szCs w:val="24"/>
+        </w:rPr>
+        <w:t>JavaScript</w:t>
+      </w:r>
+    </w:p>
+    <w:p>
+      <w:pPr>
+        <w:rPr>
+          <w:rFonts w:ascii="Arial" w:hAnsi="Arial" w:cs="Arial"/>
+          <w:sz w:val="24"/>
+          <w:szCs w:val="24"/>
+        </w:rPr>
+      </w:pPr>
+      <w:r>
+        <w:rPr>
+          <w:rFonts w:ascii="Arial" w:hAnsi="Arial" w:cs="Arial"/>
+          <w:sz w:val="24"/>
+          <w:szCs w:val="24"/>
+        </w:rPr>
+        <w:t>Maquetación</w:t>
+      </w:r>
+      <w:r>
+        <w:rPr>
+          <w:rFonts w:ascii="Arial" w:hAnsi="Arial" w:cs="Arial"/>
+          <w:sz w:val="24"/>
+          <w:szCs w:val="24"/>
+        </w:rPr>
+        <w:t>:</w:t>
+      </w:r>
+    </w:p>
+    <w:p>
+      <w:pPr>
+        <w:rPr>
+          <w:rFonts w:ascii="Arial" w:hAnsi="Arial" w:cs="Arial"/>
+          <w:sz w:val="24"/>
+          <w:szCs w:val="24"/>
+        </w:rPr>
+      </w:pPr>
+      <w:r>
+        <w:rPr>
+          <w:rFonts w:ascii="Arial" w:hAnsi="Arial" w:cs="Arial"/>
+          <w:sz w:val="24"/>
+          <w:szCs w:val="24"/>
+        </w:rPr>
+        <w:t>HTML</w:t>
+      </w:r>
+    </w:p>
+    <w:p>
+      <w:pPr>
+        <w:rPr>
+          <w:rFonts w:ascii="Arial" w:hAnsi="Arial" w:cs="Arial"/>
+          <w:sz w:val="24"/>
+          <w:szCs w:val="24"/>
+        </w:rPr>
+      </w:pPr>
+      <w:r>
+        <w:rPr>
+          <w:rFonts w:ascii="Arial" w:hAnsi="Arial" w:cs="Arial"/>
+          <w:sz w:val="24"/>
+          <w:szCs w:val="24"/>
+        </w:rPr>
+        <w:t>CSS (Framework Bootstrap)</w:t>
+      </w:r>
+    </w:p>
+    <w:p>
+      <w:pPr>
+        <w:rPr>
+          <w:rFonts w:ascii="Arial" w:hAnsi="Arial" w:cs="Arial"/>
+          <w:sz w:val="24"/>
+          <w:szCs w:val="24"/>
+        </w:rPr>
+      </w:pPr>
+      <w:r>
+        <w:rPr>
+          <w:rFonts w:ascii="Arial" w:hAnsi="Arial" w:cs="Arial"/>
+          <w:sz w:val="24"/>
+          <w:szCs w:val="24"/>
+        </w:rPr>
+        <w:t>IDE:</w:t>
+      </w:r>
+    </w:p>
+    <w:p>
+      <w:pPr>
+        <w:rPr>
+          <w:rFonts w:ascii="Arial" w:hAnsi="Arial" w:cs="Arial"/>
+          <w:sz w:val="24"/>
+          <w:szCs w:val="24"/>
+        </w:rPr>
+      </w:pPr>
+      <w:r>
+        <w:rPr>
+          <w:rFonts w:ascii="Arial" w:hAnsi="Arial" w:cs="Arial"/>
+          <w:sz w:val="24"/>
+          <w:szCs w:val="24"/>
+        </w:rPr>
+        <w:t xml:space="preserve">Visual Studio </w:t>
+      </w:r>
+      <w:proofErr w:type="spellStart"/>
+      <w:r>
+        <w:rPr>
+          <w:rFonts w:ascii="Arial" w:hAnsi="Arial" w:cs="Arial"/>
+          <w:sz w:val="24"/>
+          <w:szCs w:val="24"/>
+        </w:rPr>
+        <w:t>Code</w:t>
+      </w:r>
+      <w:proofErr w:type="spellEnd"/>
+    </w:p>
+    <w:p>
+      <w:pPr>
+        <w:rPr>
+          <w:rFonts w:ascii="Arial" w:hAnsi="Arial" w:cs="Arial"/>
+          <w:sz w:val="24"/>
+          <w:szCs w:val="24"/>
+        </w:rPr>
+      </w:pPr>
+      <w:r>
+        <w:rPr>
+          <w:rFonts w:ascii="Arial" w:hAnsi="Arial" w:cs="Arial"/>
+          <w:sz w:val="24"/>
+          <w:szCs w:val="24"/>
+        </w:rPr>
+        <w:t>Otros:</w:t>
+      </w:r>
+    </w:p>
+    <w:p>
+      <w:pPr>
+        <w:rPr>
+          <w:rFonts w:ascii="Arial" w:hAnsi="Arial" w:cs="Arial"/>
+          <w:sz w:val="24"/>
+          <w:szCs w:val="24"/>
+        </w:rPr>
+      </w:pPr>
+      <w:proofErr w:type="spellStart"/>
+      <w:r>
+        <w:rPr>
+          <w:rFonts w:ascii="Arial" w:hAnsi="Arial" w:cs="Arial"/>
+          <w:sz w:val="24"/>
+          <w:szCs w:val="24"/>
+        </w:rPr>
+        <w:t>JetStream</w:t>
+      </w:r>
+      <w:proofErr w:type="spellEnd"/>
+      <w:r>
+        <w:rPr>
+          <w:rFonts w:ascii="Arial" w:hAnsi="Arial" w:cs="Arial"/>
+          <w:sz w:val="24"/>
+          <w:szCs w:val="24"/>
+        </w:rPr>
+        <w:t xml:space="preserve"> Laravel</w:t>
+      </w:r>
+    </w:p>
     <w:p>
       <w:pPr>
         <w:pStyle w:val="Ttulo1"/>
@@ -5254,6 +5524,7 @@
           <w:sz w:val="28"/>
           <w:szCs w:val="28"/>
         </w:rPr>
+        <w:lastRenderedPageBreak/>
         <w:t>Diagrama E/R y esquema de BBDD</w:t>
       </w:r>
       <w:bookmarkEnd w:id="17"/>

--- a/Memoria-AdriánHernandoGavilán.docx
+++ b/Memoria-AdriánHernandoGavilán.docx
@@ -1,6 +1,6 @@
 
 <file path=word/document.xml><?xml version="1.0" encoding="utf-8"?>
-<w:document xmlns:wpc="http://schemas.microsoft.com/office/word/2010/wordprocessingCanvas" xmlns:cx="http://schemas.microsoft.com/office/drawing/2014/chartex" xmlns:cx1="http://schemas.microsoft.com/office/drawing/2015/9/8/chartex" xmlns:cx2="http://schemas.microsoft.com/office/drawing/2015/10/21/chartex" xmlns:cx3="http://schemas.microsoft.com/office/drawing/2016/5/9/chartex" xmlns:cx4="http://schemas.microsoft.com/office/drawing/2016/5/10/chartex" xmlns:cx5="http://schemas.microsoft.com/office/drawing/2016/5/11/chartex" xmlns:cx6="http://schemas.microsoft.com/office/drawing/2016/5/12/chartex" xmlns:cx7="http://schemas.microsoft.com/office/drawing/2016/5/13/chartex" xmlns:cx8="http://schemas.microsoft.com/office/drawing/2016/5/14/chartex" xmlns:mc="http://schemas.openxmlformats.org/markup-compatibility/2006" xmlns:aink="http://schemas.microsoft.com/office/drawing/2016/ink" xmlns:am3d="http://schemas.microsoft.com/office/drawing/2017/model3d" xmlns:o="urn:schemas-microsoft-com:office:office" xmlns:r="http://schemas.openxmlformats.org/officeDocument/2006/relationships" xmlns:m="http://schemas.openxmlformats.org/officeDocument/2006/math" xmlns:v="urn:schemas-microsoft-com:vml" xmlns:wp14="http://schemas.microsoft.com/office/word/2010/wordprocessingDrawing" xmlns:wp="http://schemas.openxmlformats.org/drawingml/2006/wordprocessingDrawing" xmlns:w10="urn:schemas-microsoft-com:office:word" xmlns:w="http://schemas.openxmlformats.org/wordprocessingml/2006/main" xmlns:w14="http://schemas.microsoft.com/office/word/2010/wordml" xmlns:w15="http://schemas.microsoft.com/office/word/2012/wordml" xmlns:w16cex="http://schemas.microsoft.com/office/word/2018/wordml/cex" xmlns:w16cid="http://schemas.microsoft.com/office/word/2016/wordml/cid" xmlns:w16="http://schemas.microsoft.com/office/word/2018/wordml" xmlns:w16sdtdh="http://schemas.microsoft.com/office/word/2020/wordml/sdtdatahash" xmlns:w16se="http://schemas.microsoft.com/office/word/2015/wordml/symex" xmlns:wpg="http://schemas.microsoft.com/office/word/2010/wordprocessingGroup" xmlns:wpi="http://schemas.microsoft.com/office/word/2010/wordprocessingInk" xmlns:wne="http://schemas.microsoft.com/office/word/2006/wordml" xmlns:wps="http://schemas.microsoft.com/office/word/2010/wordprocessingShape" mc:Ignorable="w14 w15 w16se w16cid w16 w16cex w16sdtdh wp14">
+<w:document xmlns:ve="http://schemas.openxmlformats.org/markup-compatibility/2006" xmlns:o="urn:schemas-microsoft-com:office:office" xmlns:r="http://schemas.openxmlformats.org/officeDocument/2006/relationships" xmlns:m="http://schemas.openxmlformats.org/officeDocument/2006/math" xmlns:v="urn:schemas-microsoft-com:vml" xmlns:wp="http://schemas.openxmlformats.org/drawingml/2006/wordprocessingDrawing" xmlns:w10="urn:schemas-microsoft-com:office:word" xmlns:w="http://schemas.openxmlformats.org/wordprocessingml/2006/main" xmlns:wne="http://schemas.microsoft.com/office/word/2006/wordml">
   <w:body>
     <w:sdt>
       <w:sdtPr>
@@ -10,276 +10,24 @@
           <w:docPartUnique/>
         </w:docPartObj>
       </w:sdtPr>
-      <w:sdtEndPr/>
       <w:sdtContent>
         <w:p>
           <w:r>
             <w:rPr>
               <w:noProof/>
             </w:rPr>
-            <mc:AlternateContent>
-              <mc:Choice Requires="wpg">
-                <w:drawing>
-                  <wp:anchor distT="0" distB="0" distL="114300" distR="114300" simplePos="0" relativeHeight="251658240" behindDoc="0" locked="0" layoutInCell="1" allowOverlap="1" wp14:anchorId="45DFAE1B" wp14:editId="4A012DE6">
-                    <wp:simplePos x="0" y="0"/>
-                    <wp:positionH relativeFrom="page">
-                      <wp:align>center</wp:align>
-                    </wp:positionH>
-                    <mc:AlternateContent>
-                      <mc:Choice Requires="wp14">
-                        <wp:positionV relativeFrom="page">
-                          <wp14:pctPosVOffset>2300</wp14:pctPosVOffset>
-                        </wp:positionV>
-                      </mc:Choice>
-                      <mc:Fallback>
-                        <wp:positionV relativeFrom="page">
-                          <wp:posOffset>245745</wp:posOffset>
-                        </wp:positionV>
-                      </mc:Fallback>
-                    </mc:AlternateContent>
-                    <wp:extent cx="7315200" cy="1215391"/>
-                    <wp:effectExtent l="0" t="0" r="1270" b="1905"/>
-                    <wp:wrapNone/>
-                    <wp:docPr id="149" name="Grupo 149"/>
-                    <wp:cNvGraphicFramePr/>
-                    <a:graphic xmlns:a="http://schemas.openxmlformats.org/drawingml/2006/main">
-                      <a:graphicData uri="http://schemas.microsoft.com/office/word/2010/wordprocessingGroup">
-                        <wpg:wgp>
-                          <wpg:cNvGrpSpPr/>
-                          <wpg:grpSpPr>
-                            <a:xfrm>
-                              <a:off x="0" y="0"/>
-                              <a:ext cx="7315200" cy="1215391"/>
-                              <a:chOff x="0" y="-1"/>
-                              <a:chExt cx="7315200" cy="1216153"/>
-                            </a:xfrm>
-                          </wpg:grpSpPr>
-                          <wps:wsp>
-                            <wps:cNvPr id="150" name="Rectángulo 51"/>
-                            <wps:cNvSpPr/>
-                            <wps:spPr>
-                              <a:xfrm>
-                                <a:off x="0" y="-1"/>
-                                <a:ext cx="7315200" cy="1130373"/>
-                              </a:xfrm>
-                              <a:custGeom>
-                                <a:avLst/>
-                                <a:gdLst>
-                                  <a:gd name="connsiteX0" fmla="*/ 0 w 7312660"/>
-                                  <a:gd name="connsiteY0" fmla="*/ 0 h 1215390"/>
-                                  <a:gd name="connsiteX1" fmla="*/ 7312660 w 7312660"/>
-                                  <a:gd name="connsiteY1" fmla="*/ 0 h 1215390"/>
-                                  <a:gd name="connsiteX2" fmla="*/ 7312660 w 7312660"/>
-                                  <a:gd name="connsiteY2" fmla="*/ 1215390 h 1215390"/>
-                                  <a:gd name="connsiteX3" fmla="*/ 0 w 7312660"/>
-                                  <a:gd name="connsiteY3" fmla="*/ 1215390 h 1215390"/>
-                                  <a:gd name="connsiteX4" fmla="*/ 0 w 7312660"/>
-                                  <a:gd name="connsiteY4" fmla="*/ 0 h 1215390"/>
-                                  <a:gd name="connsiteX0" fmla="*/ 0 w 7312660"/>
-                                  <a:gd name="connsiteY0" fmla="*/ 0 h 1215390"/>
-                                  <a:gd name="connsiteX1" fmla="*/ 7312660 w 7312660"/>
-                                  <a:gd name="connsiteY1" fmla="*/ 0 h 1215390"/>
-                                  <a:gd name="connsiteX2" fmla="*/ 7312660 w 7312660"/>
-                                  <a:gd name="connsiteY2" fmla="*/ 1215390 h 1215390"/>
-                                  <a:gd name="connsiteX3" fmla="*/ 3667125 w 7312660"/>
-                                  <a:gd name="connsiteY3" fmla="*/ 1209675 h 1215390"/>
-                                  <a:gd name="connsiteX4" fmla="*/ 0 w 7312660"/>
-                                  <a:gd name="connsiteY4" fmla="*/ 1215390 h 1215390"/>
-                                  <a:gd name="connsiteX5" fmla="*/ 0 w 7312660"/>
-                                  <a:gd name="connsiteY5" fmla="*/ 0 h 1215390"/>
-                                  <a:gd name="connsiteX0" fmla="*/ 0 w 7312660"/>
-                                  <a:gd name="connsiteY0" fmla="*/ 0 h 1215390"/>
-                                  <a:gd name="connsiteX1" fmla="*/ 7312660 w 7312660"/>
-                                  <a:gd name="connsiteY1" fmla="*/ 0 h 1215390"/>
-                                  <a:gd name="connsiteX2" fmla="*/ 7312660 w 7312660"/>
-                                  <a:gd name="connsiteY2" fmla="*/ 1215390 h 1215390"/>
-                                  <a:gd name="connsiteX3" fmla="*/ 3619500 w 7312660"/>
-                                  <a:gd name="connsiteY3" fmla="*/ 733425 h 1215390"/>
-                                  <a:gd name="connsiteX4" fmla="*/ 0 w 7312660"/>
-                                  <a:gd name="connsiteY4" fmla="*/ 1215390 h 1215390"/>
-                                  <a:gd name="connsiteX5" fmla="*/ 0 w 7312660"/>
-                                  <a:gd name="connsiteY5" fmla="*/ 0 h 1215390"/>
-                                  <a:gd name="connsiteX0" fmla="*/ 0 w 7312660"/>
-                                  <a:gd name="connsiteY0" fmla="*/ 0 h 1215390"/>
-                                  <a:gd name="connsiteX1" fmla="*/ 7312660 w 7312660"/>
-                                  <a:gd name="connsiteY1" fmla="*/ 0 h 1215390"/>
-                                  <a:gd name="connsiteX2" fmla="*/ 7312660 w 7312660"/>
-                                  <a:gd name="connsiteY2" fmla="*/ 1129665 h 1215390"/>
-                                  <a:gd name="connsiteX3" fmla="*/ 3619500 w 7312660"/>
-                                  <a:gd name="connsiteY3" fmla="*/ 733425 h 1215390"/>
-                                  <a:gd name="connsiteX4" fmla="*/ 0 w 7312660"/>
-                                  <a:gd name="connsiteY4" fmla="*/ 1215390 h 1215390"/>
-                                  <a:gd name="connsiteX5" fmla="*/ 0 w 7312660"/>
-                                  <a:gd name="connsiteY5" fmla="*/ 0 h 1215390"/>
-                                  <a:gd name="connsiteX0" fmla="*/ 9525 w 7322185"/>
-                                  <a:gd name="connsiteY0" fmla="*/ 0 h 1129665"/>
-                                  <a:gd name="connsiteX1" fmla="*/ 7322185 w 7322185"/>
-                                  <a:gd name="connsiteY1" fmla="*/ 0 h 1129665"/>
-                                  <a:gd name="connsiteX2" fmla="*/ 7322185 w 7322185"/>
-                                  <a:gd name="connsiteY2" fmla="*/ 1129665 h 1129665"/>
-                                  <a:gd name="connsiteX3" fmla="*/ 3629025 w 7322185"/>
-                                  <a:gd name="connsiteY3" fmla="*/ 733425 h 1129665"/>
-                                  <a:gd name="connsiteX4" fmla="*/ 0 w 7322185"/>
-                                  <a:gd name="connsiteY4" fmla="*/ 1091565 h 1129665"/>
-                                  <a:gd name="connsiteX5" fmla="*/ 9525 w 7322185"/>
-                                  <a:gd name="connsiteY5" fmla="*/ 0 h 1129665"/>
-                                  <a:gd name="connsiteX0" fmla="*/ 0 w 7312660"/>
-                                  <a:gd name="connsiteY0" fmla="*/ 0 h 1129665"/>
-                                  <a:gd name="connsiteX1" fmla="*/ 7312660 w 7312660"/>
-                                  <a:gd name="connsiteY1" fmla="*/ 0 h 1129665"/>
-                                  <a:gd name="connsiteX2" fmla="*/ 7312660 w 7312660"/>
-                                  <a:gd name="connsiteY2" fmla="*/ 1129665 h 1129665"/>
-                                  <a:gd name="connsiteX3" fmla="*/ 3619500 w 7312660"/>
-                                  <a:gd name="connsiteY3" fmla="*/ 733425 h 1129665"/>
-                                  <a:gd name="connsiteX4" fmla="*/ 0 w 7312660"/>
-                                  <a:gd name="connsiteY4" fmla="*/ 1091565 h 1129665"/>
-                                  <a:gd name="connsiteX5" fmla="*/ 0 w 7312660"/>
-                                  <a:gd name="connsiteY5" fmla="*/ 0 h 1129665"/>
-                                </a:gdLst>
-                                <a:ahLst/>
-                                <a:cxnLst>
-                                  <a:cxn ang="0">
-                                    <a:pos x="connsiteX0" y="connsiteY0"/>
-                                  </a:cxn>
-                                  <a:cxn ang="0">
-                                    <a:pos x="connsiteX1" y="connsiteY1"/>
-                                  </a:cxn>
-                                  <a:cxn ang="0">
-                                    <a:pos x="connsiteX2" y="connsiteY2"/>
-                                  </a:cxn>
-                                  <a:cxn ang="0">
-                                    <a:pos x="connsiteX3" y="connsiteY3"/>
-                                  </a:cxn>
-                                  <a:cxn ang="0">
-                                    <a:pos x="connsiteX4" y="connsiteY4"/>
-                                  </a:cxn>
-                                  <a:cxn ang="0">
-                                    <a:pos x="connsiteX5" y="connsiteY5"/>
-                                  </a:cxn>
-                                </a:cxnLst>
-                                <a:rect l="l" t="t" r="r" b="b"/>
-                                <a:pathLst>
-                                  <a:path w="7312660" h="1129665">
-                                    <a:moveTo>
-                                      <a:pt x="0" y="0"/>
-                                    </a:moveTo>
-                                    <a:lnTo>
-                                      <a:pt x="7312660" y="0"/>
-                                    </a:lnTo>
-                                    <a:lnTo>
-                                      <a:pt x="7312660" y="1129665"/>
-                                    </a:lnTo>
-                                    <a:lnTo>
-                                      <a:pt x="3619500" y="733425"/>
-                                    </a:lnTo>
-                                    <a:lnTo>
-                                      <a:pt x="0" y="1091565"/>
-                                    </a:lnTo>
-                                    <a:lnTo>
-                                      <a:pt x="0" y="0"/>
-                                    </a:lnTo>
-                                    <a:close/>
-                                  </a:path>
-                                </a:pathLst>
-                              </a:custGeom>
-                              <a:ln>
-                                <a:noFill/>
-                              </a:ln>
-                            </wps:spPr>
-                            <wps:style>
-                              <a:lnRef idx="2">
-                                <a:schemeClr val="accent1">
-                                  <a:shade val="50000"/>
-                                </a:schemeClr>
-                              </a:lnRef>
-                              <a:fillRef idx="1">
-                                <a:schemeClr val="accent1"/>
-                              </a:fillRef>
-                              <a:effectRef idx="0">
-                                <a:schemeClr val="accent1"/>
-                              </a:effectRef>
-                              <a:fontRef idx="minor">
-                                <a:schemeClr val="lt1"/>
-                              </a:fontRef>
-                            </wps:style>
-                            <wps:bodyPr rot="0" spcFirstLastPara="0" vertOverflow="overflow" horzOverflow="overflow" vert="horz" wrap="square" lIns="91440" tIns="45720" rIns="91440" bIns="45720" numCol="1" spcCol="0" rtlCol="0" fromWordArt="0" anchor="ctr" anchorCtr="0" forceAA="0" compatLnSpc="1">
-                              <a:prstTxWarp prst="textNoShape">
-                                <a:avLst/>
-                              </a:prstTxWarp>
-                              <a:noAutofit/>
-                            </wps:bodyPr>
-                          </wps:wsp>
-                          <wps:wsp>
-                            <wps:cNvPr id="151" name="Rectángulo 151"/>
-                            <wps:cNvSpPr/>
-                            <wps:spPr>
-                              <a:xfrm>
-                                <a:off x="0" y="0"/>
-                                <a:ext cx="7315200" cy="1216152"/>
-                              </a:xfrm>
-                              <a:prstGeom prst="rect">
-                                <a:avLst/>
-                              </a:prstGeom>
-                              <a:blipFill>
-                                <a:blip r:embed="rId8"/>
-                                <a:stretch>
-                                  <a:fillRect r="-7574"/>
-                                </a:stretch>
-                              </a:blipFill>
-                              <a:ln>
-                                <a:noFill/>
-                              </a:ln>
-                            </wps:spPr>
-                            <wps:style>
-                              <a:lnRef idx="2">
-                                <a:schemeClr val="accent1">
-                                  <a:shade val="50000"/>
-                                </a:schemeClr>
-                              </a:lnRef>
-                              <a:fillRef idx="1">
-                                <a:schemeClr val="accent1"/>
-                              </a:fillRef>
-                              <a:effectRef idx="0">
-                                <a:schemeClr val="accent1"/>
-                              </a:effectRef>
-                              <a:fontRef idx="minor">
-                                <a:schemeClr val="lt1"/>
-                              </a:fontRef>
-                            </wps:style>
-                            <wps:bodyPr rot="0" spcFirstLastPara="0" vertOverflow="overflow" horzOverflow="overflow" vert="horz" wrap="square" lIns="91440" tIns="45720" rIns="91440" bIns="45720" numCol="1" spcCol="0" rtlCol="0" fromWordArt="0" anchor="ctr" anchorCtr="0" forceAA="0" compatLnSpc="1">
-                              <a:prstTxWarp prst="textNoShape">
-                                <a:avLst/>
-                              </a:prstTxWarp>
-                              <a:noAutofit/>
-                            </wps:bodyPr>
-                          </wps:wsp>
-                        </wpg:wgp>
-                      </a:graphicData>
-                    </a:graphic>
-                    <wp14:sizeRelH relativeFrom="page">
-                      <wp14:pctWidth>94100</wp14:pctWidth>
-                    </wp14:sizeRelH>
-                    <wp14:sizeRelV relativeFrom="page">
-                      <wp14:pctHeight>12100</wp14:pctHeight>
-                    </wp14:sizeRelV>
-                  </wp:anchor>
-                </w:drawing>
-              </mc:Choice>
-              <mc:Fallback xmlns:a14="http://schemas.microsoft.com/office/drawing/2010/main" xmlns:pic="http://schemas.openxmlformats.org/drawingml/2006/picture" xmlns:a="http://schemas.openxmlformats.org/drawingml/2006/main">
-                <w:pict w14:anchorId="15E3DC2D">
-                  <v:group id="Grupo 149" style="position:absolute;margin-left:0;margin-top:0;width:8in;height:95.7pt;z-index:251658240;mso-width-percent:941;mso-height-percent:121;mso-top-percent:23;mso-position-horizontal:center;mso-position-horizontal-relative:page;mso-position-vertical-relative:page;mso-width-percent:941;mso-height-percent:121;mso-top-percent:23" coordsize="73152,12161" coordorigin="" o:spid="_x0000_s1026" w14:anchorId="4B9A00D5" o:gfxdata="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">
-                    <v:shape id="Rectángulo 51" style="position:absolute;width:73152;height:11303;visibility:visible;mso-wrap-style:square;v-text-anchor:middle" coordsize="7312660,1129665" o:spid="_x0000_s1027" fillcolor="#4472c4 [3204]" stroked="f" strokeweight="1pt" path="m,l7312660,r,1129665l3619500,733425,,1091565,,xe" o:gfxdata="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">
-                      <v:stroke joinstyle="miter"/>
-                      <v:path arrowok="t" o:connecttype="custom" o:connectlocs="0,0;7315200,0;7315200,1130373;3620757,733885;0,1092249;0,0" o:connectangles="0,0,0,0,0,0"/>
-                    </v:shape>
-                    <v:rect id="Rectángulo 151" style="position:absolute;width:73152;height:12161;visibility:visible;mso-wrap-style:square;v-text-anchor:middle" o:spid="_x0000_s1028" stroked="f" strokeweight="1pt" o:gfxdata="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">
-                      <v:fill type="frame" o:title="" recolor="t" rotate="t" r:id="rId9"/>
-                    </v:rect>
-                    <w10:wrap anchorx="page" anchory="page"/>
-                  </v:group>
-                </w:pict>
-              </mc:Fallback>
-            </mc:AlternateContent>
+            <w:pict>
+              <v:group id="Grupo 149" o:spid="_x0000_s1026" style="position:absolute;margin-left:0;margin-top:0;width:8in;height:95.7pt;z-index:251658240;mso-width-percent:941;mso-height-percent:121;mso-top-percent:23;mso-position-horizontal:center;mso-position-horizontal-relative:page;mso-position-vertical-relative:page;mso-width-percent:941;mso-height-percent:121;mso-top-percent:23" coordsize="73152,12161" o:gfxdata="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">
+                <v:shape id="Rectángulo 51" o:spid="_x0000_s1027" style="position:absolute;width:73152;height:11303;visibility:visible;mso-wrap-style:square;v-text-anchor:middle" coordsize="7312660,1129665" o:gfxdata="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" path="m,l7312660,r,1129665l3619500,733425,,1091565,,xe" fillcolor="#4472c4 [3204]" stroked="f" strokeweight="1pt">
+                  <v:stroke joinstyle="miter"/>
+                  <v:path arrowok="t" o:connecttype="custom" o:connectlocs="0,0;7315200,0;7315200,1130373;3620757,733885;0,1092249;0,0" o:connectangles="0,0,0,0,0,0"/>
+                </v:shape>
+                <v:rect id="Rectángulo 151" o:spid="_x0000_s1028" style="position:absolute;width:73152;height:12161;visibility:visible;v-text-anchor:middle" o:gfxdata="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" stroked="f" strokeweight="1pt">
+                  <v:fill r:id="rId8" o:title="" recolor="t" rotate="t" type="frame"/>
+                </v:rect>
+                <w10:wrap anchorx="page" anchory="page"/>
+              </v:group>
+            </w:pict>
           </w:r>
         </w:p>
         <w:p>
@@ -287,516 +35,193 @@
             <w:rPr>
               <w:noProof/>
             </w:rPr>
-            <mc:AlternateContent>
-              <mc:Choice Requires="wps">
-                <w:drawing>
-                  <wp:anchor distT="0" distB="0" distL="114300" distR="114300" simplePos="0" relativeHeight="251658263" behindDoc="0" locked="0" layoutInCell="1" allowOverlap="1" wp14:anchorId="7787E410" wp14:editId="2433D584">
-                    <wp:simplePos x="0" y="0"/>
-                    <wp:positionH relativeFrom="column">
-                      <wp:posOffset>3381153</wp:posOffset>
-                    </wp:positionH>
-                    <wp:positionV relativeFrom="paragraph">
-                      <wp:posOffset>6965655</wp:posOffset>
-                    </wp:positionV>
-                    <wp:extent cx="2742804" cy="2046235"/>
-                    <wp:effectExtent l="0" t="0" r="635" b="0"/>
-                    <wp:wrapNone/>
-                    <wp:docPr id="35" name="Cuadro de texto 35"/>
-                    <wp:cNvGraphicFramePr/>
-                    <a:graphic xmlns:a="http://schemas.openxmlformats.org/drawingml/2006/main">
-                      <a:graphicData uri="http://schemas.microsoft.com/office/word/2010/wordprocessingShape">
-                        <wps:wsp>
-                          <wps:cNvSpPr txBox="1"/>
-                          <wps:spPr>
-                            <a:xfrm>
-                              <a:off x="0" y="0"/>
-                              <a:ext cx="2742804" cy="2046235"/>
-                            </a:xfrm>
-                            <a:prstGeom prst="rect">
-                              <a:avLst/>
-                            </a:prstGeom>
-                            <a:solidFill>
-                              <a:schemeClr val="lt1"/>
-                            </a:solidFill>
-                            <a:ln w="6350">
-                              <a:noFill/>
-                            </a:ln>
-                          </wps:spPr>
-                          <wps:txbx>
-                            <w:txbxContent>
-                              <w:p>
-                                <w:pPr>
-                                  <w:jc w:val="right"/>
-                                  <w:rPr>
-                                    <w:rFonts w:ascii="Arial" w:hAnsi="Arial" w:cs="Arial"/>
-                                    <w:sz w:val="32"/>
-                                    <w:szCs w:val="32"/>
-                                  </w:rPr>
-                                </w:pPr>
-                                <w:r>
-                                  <w:rPr>
-                                    <w:rFonts w:ascii="Arial" w:hAnsi="Arial" w:cs="Arial"/>
-                                    <w:sz w:val="32"/>
-                                    <w:szCs w:val="32"/>
-                                  </w:rPr>
-                                  <w:t>C.I.F.P. “JUAN DE COLONIA”</w:t>
-                                </w:r>
-                              </w:p>
-                              <w:p>
-                                <w:pPr>
-                                  <w:jc w:val="right"/>
-                                  <w:rPr>
-                                    <w:rFonts w:ascii="Arial" w:hAnsi="Arial" w:cs="Arial"/>
-                                    <w:sz w:val="32"/>
-                                    <w:szCs w:val="32"/>
-                                  </w:rPr>
-                                </w:pPr>
-                                <w:r>
-                                  <w:rPr>
-                                    <w:rFonts w:ascii="Arial" w:hAnsi="Arial" w:cs="Arial"/>
-                                    <w:sz w:val="32"/>
-                                    <w:szCs w:val="32"/>
-                                  </w:rPr>
-                                  <w:t>Departamento de Informática</w:t>
-                                </w:r>
-                              </w:p>
-                              <w:p>
-                                <w:pPr>
-                                  <w:jc w:val="right"/>
-                                  <w:rPr>
-                                    <w:rFonts w:ascii="Arial" w:hAnsi="Arial" w:cs="Arial"/>
-                                    <w:sz w:val="32"/>
-                                    <w:szCs w:val="32"/>
-                                  </w:rPr>
-                                </w:pPr>
-                                <w:r>
-                                  <w:rPr>
-                                    <w:rFonts w:ascii="Arial" w:hAnsi="Arial" w:cs="Arial"/>
-                                    <w:sz w:val="32"/>
-                                    <w:szCs w:val="32"/>
-                                  </w:rPr>
-                                  <w:t>2º D.A.W</w:t>
-                                </w:r>
-                              </w:p>
-                              <w:p>
-                                <w:pPr>
-                                  <w:jc w:val="right"/>
-                                  <w:rPr>
-                                    <w:rFonts w:ascii="Arial" w:hAnsi="Arial" w:cs="Arial"/>
-                                    <w:sz w:val="32"/>
-                                    <w:szCs w:val="32"/>
-                                  </w:rPr>
-                                </w:pPr>
-                                <w:r>
-                                  <w:rPr>
-                                    <w:rFonts w:ascii="Arial" w:hAnsi="Arial" w:cs="Arial"/>
-                                    <w:sz w:val="32"/>
-                                    <w:szCs w:val="32"/>
-                                  </w:rPr>
-                                  <w:t>Adrián Hernando Gavilán</w:t>
-                                </w:r>
-                              </w:p>
-                              <w:p>
-                                <w:pPr>
-                                  <w:jc w:val="right"/>
-                                  <w:rPr>
-                                    <w:rFonts w:ascii="Arial" w:hAnsi="Arial" w:cs="Arial"/>
-                                    <w:sz w:val="32"/>
-                                    <w:szCs w:val="32"/>
-                                  </w:rPr>
-                                </w:pPr>
-                                <w:r>
-                                  <w:rPr>
-                                    <w:rFonts w:ascii="Arial" w:hAnsi="Arial" w:cs="Arial"/>
-                                    <w:sz w:val="32"/>
-                                    <w:szCs w:val="32"/>
-                                  </w:rPr>
-                                  <w:t>Curso: 202</w:t>
-                                </w:r>
-                                <w:r>
-                                  <w:rPr>
-                                    <w:rFonts w:ascii="Arial" w:hAnsi="Arial" w:cs="Arial"/>
-                                    <w:sz w:val="32"/>
-                                    <w:szCs w:val="32"/>
-                                  </w:rPr>
-                                  <w:t>1</w:t>
-                                </w:r>
-                                <w:r>
-                                  <w:rPr>
-                                    <w:rFonts w:ascii="Arial" w:hAnsi="Arial" w:cs="Arial"/>
-                                    <w:sz w:val="32"/>
-                                    <w:szCs w:val="32"/>
-                                  </w:rPr>
-                                  <w:t>/2</w:t>
-                                </w:r>
-                                <w:r>
-                                  <w:rPr>
-                                    <w:rFonts w:ascii="Arial" w:hAnsi="Arial" w:cs="Arial"/>
-                                    <w:sz w:val="32"/>
-                                    <w:szCs w:val="32"/>
-                                  </w:rPr>
-                                  <w:t>2</w:t>
-                                </w:r>
-                              </w:p>
-                            </w:txbxContent>
-                          </wps:txbx>
-                          <wps:bodyPr rot="0" spcFirstLastPara="0" vertOverflow="overflow" horzOverflow="overflow" vert="horz" wrap="square" lIns="91440" tIns="45720" rIns="91440" bIns="45720" numCol="1" spcCol="0" rtlCol="0" fromWordArt="0" anchor="t" anchorCtr="0" forceAA="0" compatLnSpc="1">
-                            <a:prstTxWarp prst="textNoShape">
-                              <a:avLst/>
-                            </a:prstTxWarp>
-                            <a:noAutofit/>
-                          </wps:bodyPr>
-                        </wps:wsp>
-                      </a:graphicData>
-                    </a:graphic>
-                    <wp14:sizeRelH relativeFrom="margin">
-                      <wp14:pctWidth>0</wp14:pctWidth>
-                    </wp14:sizeRelH>
-                    <wp14:sizeRelV relativeFrom="margin">
-                      <wp14:pctHeight>0</wp14:pctHeight>
-                    </wp14:sizeRelV>
-                  </wp:anchor>
-                </w:drawing>
-              </mc:Choice>
-              <mc:Fallback>
-                <w:pict>
-                  <v:shapetype w14:anchorId="7787E410" id="_x0000_t202" coordsize="21600,21600" o:spt="202" path="m,l,21600r21600,l21600,xe">
-                    <v:stroke joinstyle="miter"/>
-                    <v:path gradientshapeok="t" o:connecttype="rect"/>
-                  </v:shapetype>
-                  <v:shape id="Cuadro de texto 35" o:spid="_x0000_s1026" type="#_x0000_t202" style="position:absolute;margin-left:266.25pt;margin-top:548.5pt;width:215.95pt;height:161.1pt;z-index:251658263;visibility:visible;mso-wrap-style:square;mso-width-percent:0;mso-height-percent:0;mso-wrap-distance-left:9pt;mso-wrap-distance-top:0;mso-wrap-distance-right:9pt;mso-wrap-distance-bottom:0;mso-position-horizontal:absolute;mso-position-horizontal-relative:text;mso-position-vertical:absolute;mso-position-vertical-relative:text;mso-width-percent:0;mso-height-percent:0;mso-width-relative:margin;mso-height-relative:margin;v-text-anchor:top" o:gfxdata="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" fillcolor="white [3201]" stroked="f" strokeweight=".5pt">
-                    <v:textbox>
-                      <w:txbxContent>
-                        <w:p>
-                          <w:pPr>
-                            <w:jc w:val="right"/>
-                            <w:rPr>
-                              <w:rFonts w:ascii="Arial" w:hAnsi="Arial" w:cs="Arial"/>
-                              <w:sz w:val="32"/>
-                              <w:szCs w:val="32"/>
-                            </w:rPr>
-                          </w:pPr>
-                          <w:r>
-                            <w:rPr>
-                              <w:rFonts w:ascii="Arial" w:hAnsi="Arial" w:cs="Arial"/>
-                              <w:sz w:val="32"/>
-                              <w:szCs w:val="32"/>
-                            </w:rPr>
-                            <w:t>C.I.F.P. “JUAN DE COLONIA”</w:t>
-                          </w:r>
-                        </w:p>
-                        <w:p>
-                          <w:pPr>
-                            <w:jc w:val="right"/>
-                            <w:rPr>
-                              <w:rFonts w:ascii="Arial" w:hAnsi="Arial" w:cs="Arial"/>
-                              <w:sz w:val="32"/>
-                              <w:szCs w:val="32"/>
-                            </w:rPr>
-                          </w:pPr>
-                          <w:r>
-                            <w:rPr>
-                              <w:rFonts w:ascii="Arial" w:hAnsi="Arial" w:cs="Arial"/>
-                              <w:sz w:val="32"/>
-                              <w:szCs w:val="32"/>
-                            </w:rPr>
-                            <w:t>Departamento de Informática</w:t>
-                          </w:r>
-                        </w:p>
-                        <w:p>
-                          <w:pPr>
-                            <w:jc w:val="right"/>
-                            <w:rPr>
-                              <w:rFonts w:ascii="Arial" w:hAnsi="Arial" w:cs="Arial"/>
-                              <w:sz w:val="32"/>
-                              <w:szCs w:val="32"/>
-                            </w:rPr>
-                          </w:pPr>
-                          <w:r>
-                            <w:rPr>
-                              <w:rFonts w:ascii="Arial" w:hAnsi="Arial" w:cs="Arial"/>
-                              <w:sz w:val="32"/>
-                              <w:szCs w:val="32"/>
-                            </w:rPr>
-                            <w:t>2º D.A.W</w:t>
-                          </w:r>
-                        </w:p>
-                        <w:p>
-                          <w:pPr>
-                            <w:jc w:val="right"/>
-                            <w:rPr>
-                              <w:rFonts w:ascii="Arial" w:hAnsi="Arial" w:cs="Arial"/>
-                              <w:sz w:val="32"/>
-                              <w:szCs w:val="32"/>
-                            </w:rPr>
-                          </w:pPr>
-                          <w:r>
-                            <w:rPr>
-                              <w:rFonts w:ascii="Arial" w:hAnsi="Arial" w:cs="Arial"/>
-                              <w:sz w:val="32"/>
-                              <w:szCs w:val="32"/>
-                            </w:rPr>
-                            <w:t>Adrián Hernando Gavilán</w:t>
-                          </w:r>
-                        </w:p>
-                        <w:p>
-                          <w:pPr>
-                            <w:jc w:val="right"/>
-                            <w:rPr>
-                              <w:rFonts w:ascii="Arial" w:hAnsi="Arial" w:cs="Arial"/>
-                              <w:sz w:val="32"/>
-                              <w:szCs w:val="32"/>
-                            </w:rPr>
-                          </w:pPr>
-                          <w:r>
-                            <w:rPr>
-                              <w:rFonts w:ascii="Arial" w:hAnsi="Arial" w:cs="Arial"/>
-                              <w:sz w:val="32"/>
-                              <w:szCs w:val="32"/>
-                            </w:rPr>
-                            <w:t>Curso: 202</w:t>
-                          </w:r>
-                          <w:r>
-                            <w:rPr>
-                              <w:rFonts w:ascii="Arial" w:hAnsi="Arial" w:cs="Arial"/>
-                              <w:sz w:val="32"/>
-                              <w:szCs w:val="32"/>
-                            </w:rPr>
-                            <w:t>1</w:t>
-                          </w:r>
-                          <w:r>
-                            <w:rPr>
-                              <w:rFonts w:ascii="Arial" w:hAnsi="Arial" w:cs="Arial"/>
-                              <w:sz w:val="32"/>
-                              <w:szCs w:val="32"/>
-                            </w:rPr>
-                            <w:t>/2</w:t>
-                          </w:r>
-                          <w:r>
-                            <w:rPr>
-                              <w:rFonts w:ascii="Arial" w:hAnsi="Arial" w:cs="Arial"/>
-                              <w:sz w:val="32"/>
-                              <w:szCs w:val="32"/>
-                            </w:rPr>
-                            <w:t>2</w:t>
-                          </w:r>
-                        </w:p>
-                      </w:txbxContent>
-                    </v:textbox>
-                  </v:shape>
-                </w:pict>
-              </mc:Fallback>
-            </mc:AlternateContent>
+            <w:pict>
+              <v:shapetype id="_x0000_t202" coordsize="21600,21600" o:spt="202" path="m,l,21600r21600,l21600,xe">
+                <v:stroke joinstyle="miter"/>
+                <v:path gradientshapeok="t" o:connecttype="rect"/>
+              </v:shapetype>
+              <v:shape id="Cuadro de texto 35" o:spid="_x0000_s1031" type="#_x0000_t202" style="position:absolute;margin-left:248.25pt;margin-top:548.5pt;width:233.95pt;height:161.1pt;z-index:251658263;visibility:visible;mso-width-relative:margin;mso-height-relative:margin" o:gfxdata="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" fillcolor="white [3201]" stroked="f" strokeweight=".5pt">
+                <v:textbox>
+                  <w:txbxContent>
+                    <w:p>
+                      <w:pPr>
+                        <w:jc w:val="right"/>
+                        <w:rPr>
+                          <w:rFonts w:ascii="Arial" w:hAnsi="Arial" w:cs="Arial"/>
+                          <w:sz w:val="32"/>
+                          <w:szCs w:val="32"/>
+                        </w:rPr>
+                      </w:pPr>
+                      <w:r>
+                        <w:rPr>
+                          <w:rFonts w:ascii="Arial" w:hAnsi="Arial" w:cs="Arial"/>
+                          <w:sz w:val="32"/>
+                          <w:szCs w:val="32"/>
+                        </w:rPr>
+                        <w:t>C.I.F.P. “JUAN DE COLONIA”</w:t>
+                      </w:r>
+                    </w:p>
+                    <w:p>
+                      <w:pPr>
+                        <w:jc w:val="right"/>
+                        <w:rPr>
+                          <w:rFonts w:ascii="Arial" w:hAnsi="Arial" w:cs="Arial"/>
+                          <w:sz w:val="32"/>
+                          <w:szCs w:val="32"/>
+                        </w:rPr>
+                      </w:pPr>
+                      <w:r>
+                        <w:rPr>
+                          <w:rFonts w:ascii="Arial" w:hAnsi="Arial" w:cs="Arial"/>
+                          <w:sz w:val="32"/>
+                          <w:szCs w:val="32"/>
+                        </w:rPr>
+                        <w:t>Departamento de Informática</w:t>
+                      </w:r>
+                    </w:p>
+                    <w:p>
+                      <w:pPr>
+                        <w:jc w:val="right"/>
+                        <w:rPr>
+                          <w:rFonts w:ascii="Arial" w:hAnsi="Arial" w:cs="Arial"/>
+                          <w:sz w:val="32"/>
+                          <w:szCs w:val="32"/>
+                        </w:rPr>
+                      </w:pPr>
+                      <w:r>
+                        <w:rPr>
+                          <w:rFonts w:ascii="Arial" w:hAnsi="Arial" w:cs="Arial"/>
+                          <w:sz w:val="32"/>
+                          <w:szCs w:val="32"/>
+                        </w:rPr>
+                        <w:t>2º D.A.W</w:t>
+                      </w:r>
+                    </w:p>
+                    <w:p>
+                      <w:pPr>
+                        <w:jc w:val="right"/>
+                        <w:rPr>
+                          <w:rFonts w:ascii="Arial" w:hAnsi="Arial" w:cs="Arial"/>
+                          <w:sz w:val="32"/>
+                          <w:szCs w:val="32"/>
+                        </w:rPr>
+                      </w:pPr>
+                      <w:r>
+                        <w:rPr>
+                          <w:rFonts w:ascii="Arial" w:hAnsi="Arial" w:cs="Arial"/>
+                          <w:sz w:val="32"/>
+                          <w:szCs w:val="32"/>
+                        </w:rPr>
+                        <w:t>Adrián Hernando Gavilán</w:t>
+                      </w:r>
+                    </w:p>
+                    <w:p>
+                      <w:pPr>
+                        <w:jc w:val="right"/>
+                        <w:rPr>
+                          <w:rFonts w:ascii="Arial" w:hAnsi="Arial" w:cs="Arial"/>
+                          <w:sz w:val="32"/>
+                          <w:szCs w:val="32"/>
+                        </w:rPr>
+                      </w:pPr>
+                      <w:r>
+                        <w:rPr>
+                          <w:rFonts w:ascii="Arial" w:hAnsi="Arial" w:cs="Arial"/>
+                          <w:sz w:val="32"/>
+                          <w:szCs w:val="32"/>
+                        </w:rPr>
+                        <w:t>Curso: 202</w:t>
+                      </w:r>
+                      <w:r>
+                        <w:rPr>
+                          <w:rFonts w:ascii="Arial" w:hAnsi="Arial" w:cs="Arial"/>
+                          <w:sz w:val="32"/>
+                          <w:szCs w:val="32"/>
+                        </w:rPr>
+                        <w:t>1</w:t>
+                      </w:r>
+                      <w:r>
+                        <w:rPr>
+                          <w:rFonts w:ascii="Arial" w:hAnsi="Arial" w:cs="Arial"/>
+                          <w:sz w:val="32"/>
+                          <w:szCs w:val="32"/>
+                        </w:rPr>
+                        <w:t>/2</w:t>
+                      </w:r>
+                      <w:r>
+                        <w:rPr>
+                          <w:rFonts w:ascii="Arial" w:hAnsi="Arial" w:cs="Arial"/>
+                          <w:sz w:val="32"/>
+                          <w:szCs w:val="32"/>
+                        </w:rPr>
+                        <w:t>2</w:t>
+                      </w:r>
+                    </w:p>
+                  </w:txbxContent>
+                </v:textbox>
+              </v:shape>
+            </w:pict>
           </w:r>
           <w:r>
             <w:rPr>
               <w:noProof/>
             </w:rPr>
-            <mc:AlternateContent>
-              <mc:Choice Requires="wps">
-                <w:drawing>
-                  <wp:anchor distT="0" distB="0" distL="114300" distR="114300" simplePos="0" relativeHeight="251658262" behindDoc="0" locked="0" layoutInCell="1" allowOverlap="1" wp14:anchorId="12EA9DE6" wp14:editId="158218EB">
-                    <wp:simplePos x="0" y="0"/>
-                    <wp:positionH relativeFrom="column">
-                      <wp:posOffset>-551959</wp:posOffset>
-                    </wp:positionH>
-                    <wp:positionV relativeFrom="paragraph">
-                      <wp:posOffset>4578985</wp:posOffset>
-                    </wp:positionV>
-                    <wp:extent cx="6866627" cy="1155317"/>
-                    <wp:effectExtent l="0" t="0" r="0" b="6985"/>
-                    <wp:wrapNone/>
-                    <wp:docPr id="34" name="Cuadro de texto 34"/>
-                    <wp:cNvGraphicFramePr/>
-                    <a:graphic xmlns:a="http://schemas.openxmlformats.org/drawingml/2006/main">
-                      <a:graphicData uri="http://schemas.microsoft.com/office/word/2010/wordprocessingShape">
-                        <wps:wsp>
-                          <wps:cNvSpPr txBox="1"/>
-                          <wps:spPr>
-                            <a:xfrm>
-                              <a:off x="0" y="0"/>
-                              <a:ext cx="6866627" cy="1155317"/>
-                            </a:xfrm>
-                            <a:prstGeom prst="rect">
-                              <a:avLst/>
-                            </a:prstGeom>
-                            <a:solidFill>
-                              <a:schemeClr val="lt1"/>
-                            </a:solidFill>
-                            <a:ln w="6350">
-                              <a:noFill/>
-                            </a:ln>
-                          </wps:spPr>
-                          <wps:txbx>
-                            <w:txbxContent>
-                              <w:p>
-                                <w:pPr>
-                                  <w:jc w:val="center"/>
-                                  <w:rPr>
-                                    <w:rFonts w:asciiTheme="majorHAnsi" w:hAnsiTheme="majorHAnsi" w:cstheme="majorHAnsi"/>
-                                    <w:sz w:val="72"/>
-                                    <w:szCs w:val="72"/>
-                                  </w:rPr>
-                                </w:pPr>
-                                <w:r>
-                                  <w:rPr>
-                                    <w:rFonts w:asciiTheme="majorHAnsi" w:hAnsiTheme="majorHAnsi" w:cstheme="majorHAnsi"/>
-                                    <w:sz w:val="72"/>
-                                    <w:szCs w:val="72"/>
-                                  </w:rPr>
-                                  <w:t>RESULTADOS-FUTBOL</w:t>
-                                </w:r>
-                              </w:p>
-                            </w:txbxContent>
-                          </wps:txbx>
-                          <wps:bodyPr rot="0" spcFirstLastPara="0" vertOverflow="overflow" horzOverflow="overflow" vert="horz" wrap="square" lIns="91440" tIns="45720" rIns="91440" bIns="45720" numCol="1" spcCol="0" rtlCol="0" fromWordArt="0" anchor="t" anchorCtr="0" forceAA="0" compatLnSpc="1">
-                            <a:prstTxWarp prst="textNoShape">
-                              <a:avLst/>
-                            </a:prstTxWarp>
-                            <a:noAutofit/>
-                          </wps:bodyPr>
-                        </wps:wsp>
-                      </a:graphicData>
-                    </a:graphic>
-                    <wp14:sizeRelH relativeFrom="margin">
-                      <wp14:pctWidth>0</wp14:pctWidth>
-                    </wp14:sizeRelH>
-                  </wp:anchor>
-                </w:drawing>
-              </mc:Choice>
-              <mc:Fallback>
-                <w:pict>
-                  <v:shape w14:anchorId="12EA9DE6" id="Cuadro de texto 34" o:spid="_x0000_s1027" type="#_x0000_t202" style="position:absolute;margin-left:-43.45pt;margin-top:360.55pt;width:540.7pt;height:90.95pt;z-index:251658262;visibility:visible;mso-wrap-style:square;mso-width-percent:0;mso-wrap-distance-left:9pt;mso-wrap-distance-top:0;mso-wrap-distance-right:9pt;mso-wrap-distance-bottom:0;mso-position-horizontal:absolute;mso-position-horizontal-relative:text;mso-position-vertical:absolute;mso-position-vertical-relative:text;mso-width-percent:0;mso-width-relative:margin;v-text-anchor:top" o:gfxdata="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" fillcolor="white [3201]" stroked="f" strokeweight=".5pt">
-                    <v:textbox>
-                      <w:txbxContent>
-                        <w:p>
-                          <w:pPr>
-                            <w:jc w:val="center"/>
-                            <w:rPr>
-                              <w:rFonts w:asciiTheme="majorHAnsi" w:hAnsiTheme="majorHAnsi" w:cstheme="majorHAnsi"/>
-                              <w:sz w:val="72"/>
-                              <w:szCs w:val="72"/>
-                            </w:rPr>
-                          </w:pPr>
-                          <w:r>
-                            <w:rPr>
-                              <w:rFonts w:asciiTheme="majorHAnsi" w:hAnsiTheme="majorHAnsi" w:cstheme="majorHAnsi"/>
-                              <w:sz w:val="72"/>
-                              <w:szCs w:val="72"/>
-                            </w:rPr>
-                            <w:t>RESULTADOS-FUTBOL</w:t>
-                          </w:r>
-                        </w:p>
-                      </w:txbxContent>
-                    </v:textbox>
-                  </v:shape>
-                </w:pict>
-              </mc:Fallback>
-            </mc:AlternateContent>
+            <w:pict>
+              <v:shape id="Cuadro de texto 34" o:spid="_x0000_s1030" type="#_x0000_t202" style="position:absolute;margin-left:-43.45pt;margin-top:360.55pt;width:540.7pt;height:90.95pt;z-index:251658262;visibility:visible;mso-width-relative:margin" o:gfxdata="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" fillcolor="white [3201]" stroked="f" strokeweight=".5pt">
+                <v:textbox>
+                  <w:txbxContent>
+                    <w:p>
+                      <w:pPr>
+                        <w:jc w:val="center"/>
+                        <w:rPr>
+                          <w:rFonts w:asciiTheme="majorHAnsi" w:hAnsiTheme="majorHAnsi" w:cstheme="majorHAnsi"/>
+                          <w:sz w:val="72"/>
+                          <w:szCs w:val="72"/>
+                        </w:rPr>
+                      </w:pPr>
+                      <w:r>
+                        <w:rPr>
+                          <w:rFonts w:asciiTheme="majorHAnsi" w:hAnsiTheme="majorHAnsi" w:cstheme="majorHAnsi"/>
+                          <w:sz w:val="72"/>
+                          <w:szCs w:val="72"/>
+                        </w:rPr>
+                        <w:t>RESULTADOS-FUTBOL</w:t>
+                      </w:r>
+                    </w:p>
+                  </w:txbxContent>
+                </v:textbox>
+              </v:shape>
+            </w:pict>
           </w:r>
           <w:r>
             <w:rPr>
               <w:noProof/>
             </w:rPr>
-            <mc:AlternateContent>
-              <mc:Choice Requires="wps">
-                <w:drawing>
-                  <wp:anchor distT="0" distB="0" distL="114300" distR="114300" simplePos="0" relativeHeight="251658261" behindDoc="0" locked="0" layoutInCell="1" allowOverlap="1" wp14:anchorId="431F1D34" wp14:editId="1C757D00">
-                    <wp:simplePos x="0" y="0"/>
-                    <wp:positionH relativeFrom="column">
-                      <wp:posOffset>-224635</wp:posOffset>
-                    </wp:positionH>
-                    <wp:positionV relativeFrom="paragraph">
-                      <wp:posOffset>2905413</wp:posOffset>
-                    </wp:positionV>
-                    <wp:extent cx="6262778" cy="2639683"/>
-                    <wp:effectExtent l="0" t="0" r="5080" b="8890"/>
-                    <wp:wrapNone/>
-                    <wp:docPr id="29" name="Cuadro de texto 29"/>
-                    <wp:cNvGraphicFramePr/>
-                    <a:graphic xmlns:a="http://schemas.openxmlformats.org/drawingml/2006/main">
-                      <a:graphicData uri="http://schemas.microsoft.com/office/word/2010/wordprocessingShape">
-                        <wps:wsp>
-                          <wps:cNvSpPr txBox="1"/>
-                          <wps:spPr>
-                            <a:xfrm>
-                              <a:off x="0" y="0"/>
-                              <a:ext cx="6262778" cy="2639683"/>
-                            </a:xfrm>
-                            <a:prstGeom prst="rect">
-                              <a:avLst/>
-                            </a:prstGeom>
-                            <a:solidFill>
-                              <a:schemeClr val="lt1"/>
-                            </a:solidFill>
-                            <a:ln w="6350">
-                              <a:noFill/>
-                            </a:ln>
-                          </wps:spPr>
-                          <wps:txbx>
-                            <w:txbxContent>
-                              <w:p>
-                                <w:pPr>
-                                  <w:rPr>
-                                    <w:rFonts w:asciiTheme="majorHAnsi" w:hAnsiTheme="majorHAnsi" w:cstheme="majorHAnsi"/>
-                                    <w:sz w:val="220"/>
-                                    <w:szCs w:val="220"/>
-                                  </w:rPr>
-                                </w:pPr>
-                                <w:r>
-                                  <w:rPr>
-                                    <w:rFonts w:asciiTheme="majorHAnsi" w:hAnsiTheme="majorHAnsi" w:cstheme="majorHAnsi"/>
-                                    <w:sz w:val="220"/>
-                                    <w:szCs w:val="220"/>
-                                  </w:rPr>
-                                  <w:t>MEMORIA</w:t>
-                                </w:r>
-                              </w:p>
-                            </w:txbxContent>
-                          </wps:txbx>
-                          <wps:bodyPr rot="0" spcFirstLastPara="0" vertOverflow="overflow" horzOverflow="overflow" vert="horz" wrap="square" lIns="91440" tIns="45720" rIns="91440" bIns="45720" numCol="1" spcCol="0" rtlCol="0" fromWordArt="0" anchor="t" anchorCtr="0" forceAA="0" compatLnSpc="1">
-                            <a:prstTxWarp prst="textNoShape">
-                              <a:avLst/>
-                            </a:prstTxWarp>
-                            <a:noAutofit/>
-                          </wps:bodyPr>
-                        </wps:wsp>
-                      </a:graphicData>
-                    </a:graphic>
-                    <wp14:sizeRelH relativeFrom="margin">
-                      <wp14:pctWidth>0</wp14:pctWidth>
-                    </wp14:sizeRelH>
-                  </wp:anchor>
-                </w:drawing>
-              </mc:Choice>
-              <mc:Fallback>
-                <w:pict>
-                  <v:shape w14:anchorId="431F1D34" id="Cuadro de texto 29" o:spid="_x0000_s1028" type="#_x0000_t202" style="position:absolute;margin-left:-17.7pt;margin-top:228.75pt;width:493.15pt;height:207.85pt;z-index:251658261;visibility:visible;mso-wrap-style:square;mso-width-percent:0;mso-wrap-distance-left:9pt;mso-wrap-distance-top:0;mso-wrap-distance-right:9pt;mso-wrap-distance-bottom:0;mso-position-horizontal:absolute;mso-position-horizontal-relative:text;mso-position-vertical:absolute;mso-position-vertical-relative:text;mso-width-percent:0;mso-width-relative:margin;v-text-anchor:top" o:gfxdata="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" fillcolor="white [3201]" stroked="f" strokeweight=".5pt">
-                    <v:textbox>
-                      <w:txbxContent>
-                        <w:p>
-                          <w:pPr>
-                            <w:rPr>
-                              <w:rFonts w:asciiTheme="majorHAnsi" w:hAnsiTheme="majorHAnsi" w:cstheme="majorHAnsi"/>
-                              <w:sz w:val="220"/>
-                              <w:szCs w:val="220"/>
-                            </w:rPr>
-                          </w:pPr>
-                          <w:r>
-                            <w:rPr>
-                              <w:rFonts w:asciiTheme="majorHAnsi" w:hAnsiTheme="majorHAnsi" w:cstheme="majorHAnsi"/>
-                              <w:sz w:val="220"/>
-                              <w:szCs w:val="220"/>
-                            </w:rPr>
-                            <w:t>MEMORIA</w:t>
-                          </w:r>
-                        </w:p>
-                      </w:txbxContent>
-                    </v:textbox>
-                  </v:shape>
-                </w:pict>
-              </mc:Fallback>
-            </mc:AlternateContent>
+            <w:pict>
+              <v:shape id="Cuadro de texto 29" o:spid="_x0000_s1029" type="#_x0000_t202" style="position:absolute;margin-left:-17.7pt;margin-top:228.75pt;width:493.15pt;height:207.85pt;z-index:251658261;visibility:visible;mso-width-relative:margin" o:gfxdata="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" fillcolor="white [3201]" stroked="f" strokeweight=".5pt">
+                <v:textbox>
+                  <w:txbxContent>
+                    <w:p>
+                      <w:pPr>
+                        <w:rPr>
+                          <w:rFonts w:asciiTheme="majorHAnsi" w:hAnsiTheme="majorHAnsi" w:cstheme="majorHAnsi"/>
+                          <w:sz w:val="220"/>
+                          <w:szCs w:val="220"/>
+                        </w:rPr>
+                      </w:pPr>
+                      <w:r>
+                        <w:rPr>
+                          <w:rFonts w:asciiTheme="majorHAnsi" w:hAnsiTheme="majorHAnsi" w:cstheme="majorHAnsi"/>
+                          <w:sz w:val="220"/>
+                          <w:szCs w:val="220"/>
+                        </w:rPr>
+                        <w:t>MEMORIA</w:t>
+                      </w:r>
+                    </w:p>
+                  </w:txbxContent>
+                </v:textbox>
+              </v:shape>
+            </w:pict>
           </w:r>
           <w:r>
             <w:br w:type="page"/>
@@ -829,7 +254,7 @@
       <w:sdtContent>
         <w:p>
           <w:pPr>
-            <w:pStyle w:val="TtuloTDC"/>
+            <w:pStyle w:val="TtulodeTDC"/>
             <w:jc w:val="center"/>
             <w:rPr>
               <w:rStyle w:val="Ttulo1Car"/>
@@ -4129,6 +3554,576 @@
         <w:t>Otros requisitos (si existen): modo de uso, lenguaje, navegadores con los que se ha probado…</w:t>
       </w:r>
     </w:p>
+    <w:p>
+      <w:pPr>
+        <w:rPr>
+          <w:rFonts w:ascii="Arial" w:hAnsi="Arial" w:cs="Arial"/>
+          <w:iCs/>
+          <w:sz w:val="24"/>
+          <w:szCs w:val="24"/>
+        </w:rPr>
+      </w:pPr>
+      <w:r>
+        <w:rPr>
+          <w:rFonts w:ascii="Arial" w:hAnsi="Arial" w:cs="Arial"/>
+          <w:iCs/>
+          <w:sz w:val="24"/>
+          <w:szCs w:val="24"/>
+        </w:rPr>
+        <w:t>Despliegue de la aplicación en entorno local:</w:t>
+      </w:r>
+    </w:p>
+    <w:p>
+      <w:pPr>
+        <w:rPr>
+          <w:rFonts w:ascii="Arial" w:hAnsi="Arial" w:cs="Arial"/>
+          <w:iCs/>
+          <w:sz w:val="24"/>
+          <w:szCs w:val="24"/>
+        </w:rPr>
+      </w:pPr>
+      <w:r>
+        <w:rPr>
+          <w:rFonts w:ascii="Arial" w:hAnsi="Arial" w:cs="Arial"/>
+          <w:iCs/>
+          <w:sz w:val="24"/>
+          <w:szCs w:val="24"/>
+        </w:rPr>
+        <w:t>Descargar</w:t>
+      </w:r>
+      <w:r>
+        <w:rPr>
+          <w:rFonts w:ascii="Arial" w:hAnsi="Arial" w:cs="Arial"/>
+          <w:iCs/>
+          <w:sz w:val="24"/>
+          <w:szCs w:val="24"/>
+        </w:rPr>
+        <w:t xml:space="preserve"> el proyecto desde mi repositorio publico </w:t>
+      </w:r>
+      <w:hyperlink r:id="rId9" w:history="1">
+        <w:r>
+          <w:rPr>
+            <w:rStyle w:val="Hipervnculo"/>
+            <w:rFonts w:ascii="Arial" w:hAnsi="Arial" w:cs="Arial"/>
+            <w:iCs/>
+            <w:sz w:val="24"/>
+            <w:szCs w:val="24"/>
+          </w:rPr>
+          <w:t>https://github.com/devadrian16/proyecto_laravel</w:t>
+        </w:r>
+      </w:hyperlink>
+      <w:r>
+        <w:rPr>
+          <w:rFonts w:ascii="Arial" w:hAnsi="Arial" w:cs="Arial"/>
+          <w:iCs/>
+          <w:sz w:val="24"/>
+          <w:szCs w:val="24"/>
+        </w:rPr>
+        <w:t xml:space="preserve"> </w:t>
+      </w:r>
+    </w:p>
+    <w:p>
+      <w:pPr>
+        <w:rPr>
+          <w:rFonts w:ascii="Arial" w:hAnsi="Arial" w:cs="Arial"/>
+          <w:iCs/>
+          <w:sz w:val="24"/>
+          <w:szCs w:val="24"/>
+        </w:rPr>
+      </w:pPr>
+      <w:r>
+        <w:rPr>
+          <w:rFonts w:ascii="Arial" w:hAnsi="Arial" w:cs="Arial"/>
+          <w:iCs/>
+          <w:sz w:val="24"/>
+          <w:szCs w:val="24"/>
+        </w:rPr>
+        <w:t>Gracias a Artisan (una interfaz de comandos que incluye Laravel) ejecutar</w:t>
+      </w:r>
+      <w:r>
+        <w:rPr>
+          <w:rFonts w:ascii="Arial" w:hAnsi="Arial" w:cs="Arial"/>
+          <w:iCs/>
+          <w:sz w:val="24"/>
+          <w:szCs w:val="24"/>
+        </w:rPr>
+        <w:t xml:space="preserve"> </w:t>
+      </w:r>
+      <w:r>
+        <w:rPr>
+          <w:rFonts w:ascii="Arial" w:hAnsi="Arial" w:cs="Arial"/>
+          <w:iCs/>
+          <w:sz w:val="24"/>
+          <w:szCs w:val="24"/>
+        </w:rPr>
+        <w:t xml:space="preserve">los </w:t>
+      </w:r>
+      <w:r>
+        <w:rPr>
+          <w:rFonts w:ascii="Arial" w:hAnsi="Arial" w:cs="Arial"/>
+          <w:iCs/>
+          <w:sz w:val="24"/>
+          <w:szCs w:val="24"/>
+        </w:rPr>
+        <w:t>siguientes comandos desde la ruta del proyecto para acabar de ajustar la configuracion.</w:t>
+      </w:r>
+    </w:p>
+    <w:p>
+      <w:pPr>
+        <w:rPr>
+          <w:rFonts w:ascii="Arial" w:hAnsi="Arial" w:cs="Arial"/>
+          <w:iCs/>
+          <w:sz w:val="24"/>
+          <w:szCs w:val="24"/>
+        </w:rPr>
+      </w:pPr>
+      <w:r>
+        <w:rPr>
+          <w:rFonts w:ascii="Arial" w:hAnsi="Arial" w:cs="Arial"/>
+          <w:iCs/>
+          <w:noProof/>
+          <w:sz w:val="24"/>
+          <w:szCs w:val="24"/>
+          <w:lang w:eastAsia="es-ES"/>
+        </w:rPr>
+        <w:drawing>
+          <wp:inline distT="0" distB="0" distL="0" distR="0">
+            <wp:extent cx="6000750" cy="4308782"/>
+            <wp:effectExtent l="19050" t="0" r="0" b="0"/>
+            <wp:docPr id="1" name="Imagen 1"/>
+            <wp:cNvGraphicFramePr>
+              <a:graphicFrameLocks xmlns:a="http://schemas.openxmlformats.org/drawingml/2006/main" noChangeAspect="1"/>
+            </wp:cNvGraphicFramePr>
+            <a:graphic xmlns:a="http://schemas.openxmlformats.org/drawingml/2006/main">
+              <a:graphicData uri="http://schemas.openxmlformats.org/drawingml/2006/picture">
+                <pic:pic xmlns:pic="http://schemas.openxmlformats.org/drawingml/2006/picture">
+                  <pic:nvPicPr>
+                    <pic:cNvPr id="0" name="Picture 1"/>
+                    <pic:cNvPicPr>
+                      <a:picLocks noChangeAspect="1" noChangeArrowheads="1"/>
+                    </pic:cNvPicPr>
+                  </pic:nvPicPr>
+                  <pic:blipFill>
+                    <a:blip r:embed="rId10"/>
+                    <a:srcRect/>
+                    <a:stretch>
+                      <a:fillRect/>
+                    </a:stretch>
+                  </pic:blipFill>
+                  <pic:spPr bwMode="auto">
+                    <a:xfrm>
+                      <a:off x="0" y="0"/>
+                      <a:ext cx="6016577" cy="4320146"/>
+                    </a:xfrm>
+                    <a:prstGeom prst="rect">
+                      <a:avLst/>
+                    </a:prstGeom>
+                    <a:noFill/>
+                    <a:ln w="9525">
+                      <a:noFill/>
+                      <a:miter lim="800000"/>
+                      <a:headEnd/>
+                      <a:tailEnd/>
+                    </a:ln>
+                  </pic:spPr>
+                </pic:pic>
+              </a:graphicData>
+            </a:graphic>
+          </wp:inline>
+        </w:drawing>
+      </w:r>
+    </w:p>
+    <w:p>
+      <w:pPr>
+        <w:rPr>
+          <w:rFonts w:ascii="Arial" w:hAnsi="Arial" w:cs="Arial"/>
+          <w:iCs/>
+          <w:sz w:val="24"/>
+          <w:szCs w:val="24"/>
+        </w:rPr>
+      </w:pPr>
+      <w:r>
+        <w:rPr>
+          <w:rFonts w:ascii="Arial" w:hAnsi="Arial" w:cs="Arial"/>
+          <w:iCs/>
+          <w:sz w:val="24"/>
+          <w:szCs w:val="24"/>
+        </w:rPr>
+        <w:t>Como dice en el ultimo parrafo sera necesario cambiar los siguientes parametros en el archivo .env respecto a la configuracion de cada equipo y base de datos:</w:t>
+      </w:r>
+    </w:p>
+    <w:p>
+      <w:pPr>
+        <w:rPr>
+          <w:rFonts w:ascii="Arial" w:hAnsi="Arial" w:cs="Arial"/>
+          <w:iCs/>
+          <w:sz w:val="24"/>
+          <w:szCs w:val="24"/>
+        </w:rPr>
+      </w:pPr>
+      <w:r>
+        <w:rPr>
+          <w:rFonts w:ascii="Arial" w:hAnsi="Arial" w:cs="Arial"/>
+          <w:iCs/>
+          <w:noProof/>
+          <w:sz w:val="24"/>
+          <w:szCs w:val="24"/>
+          <w:lang w:eastAsia="es-ES"/>
+        </w:rPr>
+        <w:drawing>
+          <wp:inline distT="0" distB="0" distL="0" distR="0">
+            <wp:extent cx="2257425" cy="1333500"/>
+            <wp:effectExtent l="19050" t="0" r="9525" b="0"/>
+            <wp:docPr id="7" name="Imagen 7"/>
+            <wp:cNvGraphicFramePr>
+              <a:graphicFrameLocks xmlns:a="http://schemas.openxmlformats.org/drawingml/2006/main" noChangeAspect="1"/>
+            </wp:cNvGraphicFramePr>
+            <a:graphic xmlns:a="http://schemas.openxmlformats.org/drawingml/2006/main">
+              <a:graphicData uri="http://schemas.openxmlformats.org/drawingml/2006/picture">
+                <pic:pic xmlns:pic="http://schemas.openxmlformats.org/drawingml/2006/picture">
+                  <pic:nvPicPr>
+                    <pic:cNvPr id="0" name="Picture 7"/>
+                    <pic:cNvPicPr>
+                      <a:picLocks noChangeAspect="1" noChangeArrowheads="1"/>
+                    </pic:cNvPicPr>
+                  </pic:nvPicPr>
+                  <pic:blipFill>
+                    <a:blip r:embed="rId11"/>
+                    <a:srcRect/>
+                    <a:stretch>
+                      <a:fillRect/>
+                    </a:stretch>
+                  </pic:blipFill>
+                  <pic:spPr bwMode="auto">
+                    <a:xfrm>
+                      <a:off x="0" y="0"/>
+                      <a:ext cx="2257425" cy="1333500"/>
+                    </a:xfrm>
+                    <a:prstGeom prst="rect">
+                      <a:avLst/>
+                    </a:prstGeom>
+                    <a:noFill/>
+                    <a:ln w="9525">
+                      <a:noFill/>
+                      <a:miter lim="800000"/>
+                      <a:headEnd/>
+                      <a:tailEnd/>
+                    </a:ln>
+                  </pic:spPr>
+                </pic:pic>
+              </a:graphicData>
+            </a:graphic>
+          </wp:inline>
+        </w:drawing>
+      </w:r>
+    </w:p>
+    <w:p>
+      <w:pPr>
+        <w:rPr>
+          <w:rFonts w:ascii="Arial" w:hAnsi="Arial" w:cs="Arial"/>
+          <w:iCs/>
+          <w:sz w:val="24"/>
+          <w:szCs w:val="24"/>
+        </w:rPr>
+      </w:pPr>
+      <w:r>
+        <w:rPr>
+          <w:rFonts w:ascii="Arial" w:hAnsi="Arial" w:cs="Arial"/>
+          <w:iCs/>
+          <w:noProof/>
+          <w:sz w:val="24"/>
+          <w:szCs w:val="24"/>
+          <w:lang w:eastAsia="es-ES"/>
+        </w:rPr>
+        <w:lastRenderedPageBreak/>
+        <w:drawing>
+          <wp:inline distT="0" distB="0" distL="0" distR="0">
+            <wp:extent cx="6040095" cy="4038600"/>
+            <wp:effectExtent l="19050" t="0" r="0" b="0"/>
+            <wp:docPr id="2" name="Imagen 4"/>
+            <wp:cNvGraphicFramePr>
+              <a:graphicFrameLocks xmlns:a="http://schemas.openxmlformats.org/drawingml/2006/main" noChangeAspect="1"/>
+            </wp:cNvGraphicFramePr>
+            <a:graphic xmlns:a="http://schemas.openxmlformats.org/drawingml/2006/main">
+              <a:graphicData uri="http://schemas.openxmlformats.org/drawingml/2006/picture">
+                <pic:pic xmlns:pic="http://schemas.openxmlformats.org/drawingml/2006/picture">
+                  <pic:nvPicPr>
+                    <pic:cNvPr id="0" name="Picture 4"/>
+                    <pic:cNvPicPr>
+                      <a:picLocks noChangeAspect="1" noChangeArrowheads="1"/>
+                    </pic:cNvPicPr>
+                  </pic:nvPicPr>
+                  <pic:blipFill>
+                    <a:blip r:embed="rId12"/>
+                    <a:srcRect/>
+                    <a:stretch>
+                      <a:fillRect/>
+                    </a:stretch>
+                  </pic:blipFill>
+                  <pic:spPr bwMode="auto">
+                    <a:xfrm>
+                      <a:off x="0" y="0"/>
+                      <a:ext cx="6045176" cy="4041997"/>
+                    </a:xfrm>
+                    <a:prstGeom prst="rect">
+                      <a:avLst/>
+                    </a:prstGeom>
+                    <a:noFill/>
+                    <a:ln w="9525">
+                      <a:noFill/>
+                      <a:miter lim="800000"/>
+                      <a:headEnd/>
+                      <a:tailEnd/>
+                    </a:ln>
+                  </pic:spPr>
+                </pic:pic>
+              </a:graphicData>
+            </a:graphic>
+          </wp:inline>
+        </w:drawing>
+      </w:r>
+    </w:p>
+    <w:p>
+      <w:pPr>
+        <w:rPr>
+          <w:rFonts w:ascii="Arial" w:hAnsi="Arial" w:cs="Arial"/>
+          <w:iCs/>
+          <w:sz w:val="24"/>
+          <w:szCs w:val="24"/>
+        </w:rPr>
+      </w:pPr>
+      <w:r>
+        <w:rPr>
+          <w:rFonts w:ascii="Arial" w:hAnsi="Arial" w:cs="Arial"/>
+          <w:iCs/>
+          <w:sz w:val="24"/>
+          <w:szCs w:val="24"/>
+        </w:rPr>
+        <w:t>Ya tendriamos la aplicación lista para ejecutarla en local con todas las configuraciones hechas.</w:t>
+      </w:r>
+    </w:p>
+    <w:p>
+      <w:pPr>
+        <w:rPr>
+          <w:rFonts w:ascii="Arial" w:hAnsi="Arial" w:cs="Arial"/>
+          <w:iCs/>
+          <w:sz w:val="24"/>
+          <w:szCs w:val="24"/>
+        </w:rPr>
+      </w:pPr>
+      <w:r>
+        <w:rPr>
+          <w:rFonts w:ascii="Arial" w:hAnsi="Arial" w:cs="Arial"/>
+          <w:iCs/>
+          <w:sz w:val="24"/>
+          <w:szCs w:val="24"/>
+        </w:rPr>
+        <w:t>Es destacable mencionar que</w:t>
+      </w:r>
+      <w:r>
+        <w:rPr>
+          <w:rFonts w:ascii="Arial" w:hAnsi="Arial" w:cs="Arial"/>
+          <w:iCs/>
+          <w:sz w:val="24"/>
+          <w:szCs w:val="24"/>
+        </w:rPr>
+        <w:t xml:space="preserve"> se puede </w:t>
+      </w:r>
+      <w:r>
+        <w:rPr>
+          <w:rFonts w:ascii="Arial" w:hAnsi="Arial" w:cs="Arial"/>
+          <w:sz w:val="24"/>
+          <w:szCs w:val="27"/>
+          <w:shd w:val="clear" w:color="auto" w:fill="F9F9F9"/>
+        </w:rPr>
+        <w:t>hacer correr una aplicación con el servido</w:t>
+      </w:r>
+      <w:r>
+        <w:rPr>
+          <w:rFonts w:ascii="Arial" w:hAnsi="Arial" w:cs="Arial"/>
+          <w:sz w:val="24"/>
+          <w:szCs w:val="27"/>
+          <w:shd w:val="clear" w:color="auto" w:fill="F9F9F9"/>
+        </w:rPr>
+        <w:t xml:space="preserve">r que viene incluido en Laravel </w:t>
+      </w:r>
+      <w:r>
+        <w:rPr>
+          <w:rFonts w:ascii="Arial" w:hAnsi="Arial" w:cs="Arial"/>
+          <w:sz w:val="24"/>
+          <w:szCs w:val="27"/>
+          <w:shd w:val="clear" w:color="auto" w:fill="F9F9F9"/>
+        </w:rPr>
+        <w:t>de manera fácil y rápida con</w:t>
+      </w:r>
+      <w:r>
+        <w:rPr>
+          <w:rFonts w:ascii="Arial" w:hAnsi="Arial" w:cs="Arial"/>
+          <w:sz w:val="24"/>
+          <w:szCs w:val="27"/>
+          <w:shd w:val="clear" w:color="auto" w:fill="F9F9F9"/>
+        </w:rPr>
+        <w:t xml:space="preserve"> el siguiente comando</w:t>
+      </w:r>
+      <w:r>
+        <w:rPr>
+          <w:rFonts w:ascii="Arial" w:hAnsi="Arial" w:cs="Arial"/>
+          <w:sz w:val="24"/>
+          <w:szCs w:val="27"/>
+          <w:shd w:val="clear" w:color="auto" w:fill="F9F9F9"/>
+        </w:rPr>
+        <w:t>:</w:t>
+      </w:r>
+    </w:p>
+    <w:p>
+      <w:pPr>
+        <w:rPr>
+          <w:rFonts w:ascii="Arial" w:hAnsi="Arial" w:cs="Arial"/>
+          <w:iCs/>
+          <w:sz w:val="24"/>
+          <w:szCs w:val="24"/>
+        </w:rPr>
+      </w:pPr>
+      <w:r>
+        <w:rPr>
+          <w:rFonts w:ascii="Arial" w:hAnsi="Arial" w:cs="Arial"/>
+          <w:iCs/>
+          <w:noProof/>
+          <w:sz w:val="24"/>
+          <w:szCs w:val="24"/>
+          <w:lang w:eastAsia="es-ES"/>
+        </w:rPr>
+        <w:drawing>
+          <wp:inline distT="0" distB="0" distL="0" distR="0">
+            <wp:extent cx="3895725" cy="523875"/>
+            <wp:effectExtent l="19050" t="0" r="9525" b="0"/>
+            <wp:docPr id="10" name="Imagen 10"/>
+            <wp:cNvGraphicFramePr>
+              <a:graphicFrameLocks xmlns:a="http://schemas.openxmlformats.org/drawingml/2006/main" noChangeAspect="1"/>
+            </wp:cNvGraphicFramePr>
+            <a:graphic xmlns:a="http://schemas.openxmlformats.org/drawingml/2006/main">
+              <a:graphicData uri="http://schemas.openxmlformats.org/drawingml/2006/picture">
+                <pic:pic xmlns:pic="http://schemas.openxmlformats.org/drawingml/2006/picture">
+                  <pic:nvPicPr>
+                    <pic:cNvPr id="0" name="Picture 10"/>
+                    <pic:cNvPicPr>
+                      <a:picLocks noChangeAspect="1" noChangeArrowheads="1"/>
+                    </pic:cNvPicPr>
+                  </pic:nvPicPr>
+                  <pic:blipFill>
+                    <a:blip r:embed="rId13"/>
+                    <a:srcRect/>
+                    <a:stretch>
+                      <a:fillRect/>
+                    </a:stretch>
+                  </pic:blipFill>
+                  <pic:spPr bwMode="auto">
+                    <a:xfrm>
+                      <a:off x="0" y="0"/>
+                      <a:ext cx="3895725" cy="523875"/>
+                    </a:xfrm>
+                    <a:prstGeom prst="rect">
+                      <a:avLst/>
+                    </a:prstGeom>
+                    <a:noFill/>
+                    <a:ln w="9525">
+                      <a:noFill/>
+                      <a:miter lim="800000"/>
+                      <a:headEnd/>
+                      <a:tailEnd/>
+                    </a:ln>
+                  </pic:spPr>
+                </pic:pic>
+              </a:graphicData>
+            </a:graphic>
+          </wp:inline>
+        </w:drawing>
+      </w:r>
+    </w:p>
+    <w:p>
+      <w:pPr>
+        <w:rPr>
+          <w:rFonts w:ascii="Arial" w:hAnsi="Arial" w:cs="Arial"/>
+          <w:iCs/>
+          <w:sz w:val="24"/>
+          <w:szCs w:val="24"/>
+        </w:rPr>
+      </w:pPr>
+      <w:r>
+        <w:rPr>
+          <w:rFonts w:ascii="Arial" w:hAnsi="Arial" w:cs="Arial"/>
+          <w:iCs/>
+          <w:sz w:val="24"/>
+          <w:szCs w:val="24"/>
+        </w:rPr>
+        <w:t>Utiliza el puerto 8000.</w:t>
+      </w:r>
+    </w:p>
+    <w:p>
+      <w:pPr>
+        <w:rPr>
+          <w:rFonts w:ascii="Arial" w:hAnsi="Arial" w:cs="Arial"/>
+          <w:iCs/>
+          <w:sz w:val="24"/>
+          <w:szCs w:val="24"/>
+        </w:rPr>
+      </w:pPr>
+      <w:r>
+        <w:rPr>
+          <w:rFonts w:ascii="Arial" w:hAnsi="Arial" w:cs="Arial"/>
+          <w:iCs/>
+          <w:noProof/>
+          <w:sz w:val="24"/>
+          <w:szCs w:val="24"/>
+          <w:lang w:eastAsia="es-ES"/>
+        </w:rPr>
+        <w:drawing>
+          <wp:inline distT="0" distB="0" distL="0" distR="0">
+            <wp:extent cx="4114800" cy="323850"/>
+            <wp:effectExtent l="19050" t="0" r="0" b="0"/>
+            <wp:docPr id="13" name="Imagen 13"/>
+            <wp:cNvGraphicFramePr>
+              <a:graphicFrameLocks xmlns:a="http://schemas.openxmlformats.org/drawingml/2006/main" noChangeAspect="1"/>
+            </wp:cNvGraphicFramePr>
+            <a:graphic xmlns:a="http://schemas.openxmlformats.org/drawingml/2006/main">
+              <a:graphicData uri="http://schemas.openxmlformats.org/drawingml/2006/picture">
+                <pic:pic xmlns:pic="http://schemas.openxmlformats.org/drawingml/2006/picture">
+                  <pic:nvPicPr>
+                    <pic:cNvPr id="0" name="Picture 13"/>
+                    <pic:cNvPicPr>
+                      <a:picLocks noChangeAspect="1" noChangeArrowheads="1"/>
+                    </pic:cNvPicPr>
+                  </pic:nvPicPr>
+                  <pic:blipFill>
+                    <a:blip r:embed="rId14"/>
+                    <a:srcRect/>
+                    <a:stretch>
+                      <a:fillRect/>
+                    </a:stretch>
+                  </pic:blipFill>
+                  <pic:spPr bwMode="auto">
+                    <a:xfrm>
+                      <a:off x="0" y="0"/>
+                      <a:ext cx="4114800" cy="323850"/>
+                    </a:xfrm>
+                    <a:prstGeom prst="rect">
+                      <a:avLst/>
+                    </a:prstGeom>
+                    <a:noFill/>
+                    <a:ln w="9525">
+                      <a:noFill/>
+                      <a:miter lim="800000"/>
+                      <a:headEnd/>
+                      <a:tailEnd/>
+                    </a:ln>
+                  </pic:spPr>
+                </pic:pic>
+              </a:graphicData>
+            </a:graphic>
+          </wp:inline>
+        </w:drawing>
+      </w:r>
+    </w:p>
     <w:p/>
     <w:p>
       <w:pPr>
@@ -4427,7 +4422,7 @@
     </w:p>
     <w:p>
       <w:pPr>
-        <w:pStyle w:val="Descripcin"/>
+        <w:pStyle w:val="Epgrafe"/>
         <w:keepNext/>
         <w:rPr>
           <w:i/>
@@ -4535,7 +4530,7 @@
         <w:tblStyle w:val="Tablaconcuadrcula"/>
         <w:tblW w:w="0" w:type="auto"/>
         <w:tblInd w:w="534" w:type="dxa"/>
-        <w:tblLook w:val="04A0" w:firstRow="1" w:lastRow="0" w:firstColumn="1" w:lastColumn="0" w:noHBand="0" w:noVBand="1"/>
+        <w:tblLook w:val="04A0"/>
       </w:tblPr>
       <w:tblGrid>
         <w:gridCol w:w="6095"/>
@@ -5054,10 +5049,10 @@
       <w:r>
         <w:rPr>
           <w:noProof/>
-        </w:rPr>
-        <w:lastRenderedPageBreak/>
+          <w:lang w:eastAsia="es-ES"/>
+        </w:rPr>
         <w:drawing>
-          <wp:anchor distT="0" distB="0" distL="114300" distR="114300" simplePos="0" relativeHeight="251659287" behindDoc="0" locked="0" layoutInCell="1" allowOverlap="1" wp14:anchorId="6C12FAB6" wp14:editId="62393895">
+          <wp:anchor distT="0" distB="0" distL="114300" distR="114300" simplePos="0" relativeHeight="251659287" behindDoc="0" locked="0" layoutInCell="1" allowOverlap="1">
             <wp:simplePos x="0" y="0"/>
             <wp:positionH relativeFrom="margin">
               <wp:align>center</wp:align>
@@ -5080,10 +5075,10 @@
                     <pic:cNvPicPr/>
                   </pic:nvPicPr>
                   <pic:blipFill>
-                    <a:blip r:embed="rId10">
+                    <a:blip r:embed="rId15">
                       <a:extLst>
                         <a:ext uri="{28A0092B-C50C-407E-A947-70E740481C1C}">
-                          <a14:useLocalDpi xmlns:a14="http://schemas.microsoft.com/office/drawing/2010/main" val="0"/>
+                          <a14:useLocalDpi xmlns:a14="http://schemas.microsoft.com/office/drawing/2010/main" xmlns:wps="http://schemas.microsoft.com/office/word/2010/wordprocessingShape" xmlns:wpi="http://schemas.microsoft.com/office/word/2010/wordprocessingInk" xmlns:wpg="http://schemas.microsoft.com/office/word/2010/wordprocessingGroup" xmlns:w16se="http://schemas.microsoft.com/office/word/2015/wordml/symex" xmlns:w16sdtdh="http://schemas.microsoft.com/office/word/2020/wordml/sdtdatahash" xmlns:w16="http://schemas.microsoft.com/office/word/2018/wordml" xmlns:w16cid="http://schemas.microsoft.com/office/word/2016/wordml/cid" xmlns:w16cex="http://schemas.microsoft.com/office/word/2018/wordml/cex" xmlns:w15="http://schemas.microsoft.com/office/word/2012/wordml" xmlns:w14="http://schemas.microsoft.com/office/word/2010/wordml" xmlns:w="http://schemas.openxmlformats.org/wordprocessingml/2006/main" xmlns:w10="urn:schemas-microsoft-com:office:word" xmlns:wp14="http://schemas.microsoft.com/office/word/2010/wordprocessingDrawing" xmlns:v="urn:schemas-microsoft-com:vml" xmlns:o="urn:schemas-microsoft-com:office:office" xmlns:am3d="http://schemas.microsoft.com/office/drawing/2017/model3d" xmlns:aink="http://schemas.microsoft.com/office/drawing/2016/ink" xmlns:mc="http://schemas.openxmlformats.org/markup-compatibility/2006" xmlns:cx8="http://schemas.microsoft.com/office/drawing/2016/5/14/chartex" xmlns:cx7="http://schemas.microsoft.com/office/drawing/2016/5/13/chartex" xmlns:cx6="http://schemas.microsoft.com/office/drawing/2016/5/12/chartex" xmlns:cx5="http://schemas.microsoft.com/office/drawing/2016/5/11/chartex" xmlns:cx4="http://schemas.microsoft.com/office/drawing/2016/5/10/chartex" xmlns:cx3="http://schemas.microsoft.com/office/drawing/2016/5/9/chartex" xmlns:cx2="http://schemas.microsoft.com/office/drawing/2015/10/21/chartex" xmlns:cx1="http://schemas.microsoft.com/office/drawing/2015/9/8/chartex" xmlns:cx="http://schemas.microsoft.com/office/drawing/2014/chartex" xmlns:wpc="http://schemas.microsoft.com/office/word/2010/wordprocessingCanvas" xmlns="" val="0"/>
                         </a:ext>
                       </a:extLst>
                     </a:blip>
@@ -5103,12 +5098,6 @@
                 </pic:pic>
               </a:graphicData>
             </a:graphic>
-            <wp14:sizeRelH relativeFrom="margin">
-              <wp14:pctWidth>0</wp14:pctWidth>
-            </wp14:sizeRelH>
-            <wp14:sizeRelV relativeFrom="margin">
-              <wp14:pctHeight>0</wp14:pctHeight>
-            </wp14:sizeRelV>
           </wp:anchor>
         </w:drawing>
       </w:r>
@@ -5218,6 +5207,7 @@
           <w:sz w:val="24"/>
           <w:szCs w:val="24"/>
         </w:rPr>
+        <w:lastRenderedPageBreak/>
         <w:t>Lenguajes de programación:</w:t>
       </w:r>
     </w:p>
@@ -5345,18 +5335,8 @@
           <w:sz w:val="24"/>
           <w:szCs w:val="24"/>
         </w:rPr>
-        <w:t xml:space="preserve">Visual Studio </w:t>
-      </w:r>
-      <w:proofErr w:type="spellStart"/>
-      <w:r>
-        <w:rPr>
-          <w:rFonts w:ascii="Arial" w:hAnsi="Arial" w:cs="Arial"/>
-          <w:sz w:val="24"/>
-          <w:szCs w:val="24"/>
-        </w:rPr>
-        <w:t>Code</w:t>
-      </w:r>
-      <w:proofErr w:type="spellEnd"/>
+        <w:t>Visual Studio Code</w:t>
+      </w:r>
     </w:p>
     <w:p>
       <w:pPr>
@@ -5383,23 +5363,13 @@
           <w:szCs w:val="24"/>
         </w:rPr>
       </w:pPr>
-      <w:proofErr w:type="spellStart"/>
-      <w:r>
-        <w:rPr>
-          <w:rFonts w:ascii="Arial" w:hAnsi="Arial" w:cs="Arial"/>
-          <w:sz w:val="24"/>
-          <w:szCs w:val="24"/>
-        </w:rPr>
-        <w:t>JetStream</w:t>
-      </w:r>
-      <w:proofErr w:type="spellEnd"/>
-      <w:r>
-        <w:rPr>
-          <w:rFonts w:ascii="Arial" w:hAnsi="Arial" w:cs="Arial"/>
-          <w:sz w:val="24"/>
-          <w:szCs w:val="24"/>
-        </w:rPr>
-        <w:t xml:space="preserve"> Laravel</w:t>
+      <w:r>
+        <w:rPr>
+          <w:rFonts w:ascii="Arial" w:hAnsi="Arial" w:cs="Arial"/>
+          <w:sz w:val="24"/>
+          <w:szCs w:val="24"/>
+        </w:rPr>
+        <w:t>JetStream Laravel</w:t>
       </w:r>
     </w:p>
     <w:p>
@@ -5524,7 +5494,6 @@
           <w:sz w:val="28"/>
           <w:szCs w:val="28"/>
         </w:rPr>
-        <w:lastRenderedPageBreak/>
         <w:t>Diagrama E/R y esquema de BBDD</w:t>
       </w:r>
       <w:bookmarkEnd w:id="17"/>
@@ -5860,8 +5829,8 @@
       </w:pPr>
     </w:p>
     <w:sectPr>
-      <w:headerReference w:type="default" r:id="rId11"/>
-      <w:footerReference w:type="default" r:id="rId12"/>
+      <w:headerReference w:type="default" r:id="rId16"/>
+      <w:footerReference w:type="default" r:id="rId17"/>
       <w:pgSz w:w="11906" w:h="16838"/>
       <w:pgMar w:top="1440" w:right="1440" w:bottom="1440" w:left="1440" w:header="708" w:footer="708" w:gutter="0"/>
       <w:pgNumType w:start="0"/>
@@ -5874,8 +5843,8 @@
 </file>
 
 <file path=word/endnotes.xml><?xml version="1.0" encoding="utf-8"?>
-<w:endnotes xmlns:wpc="http://schemas.microsoft.com/office/word/2010/wordprocessingCanvas" xmlns:cx="http://schemas.microsoft.com/office/drawing/2014/chartex" xmlns:cx1="http://schemas.microsoft.com/office/drawing/2015/9/8/chartex" xmlns:cx2="http://schemas.microsoft.com/office/drawing/2015/10/21/chartex" xmlns:cx3="http://schemas.microsoft.com/office/drawing/2016/5/9/chartex" xmlns:cx4="http://schemas.microsoft.com/office/drawing/2016/5/10/chartex" xmlns:cx5="http://schemas.microsoft.com/office/drawing/2016/5/11/chartex" xmlns:cx6="http://schemas.microsoft.com/office/drawing/2016/5/12/chartex" xmlns:cx7="http://schemas.microsoft.com/office/drawing/2016/5/13/chartex" xmlns:cx8="http://schemas.microsoft.com/office/drawing/2016/5/14/chartex" xmlns:mc="http://schemas.openxmlformats.org/markup-compatibility/2006" xmlns:aink="http://schemas.microsoft.com/office/drawing/2016/ink" xmlns:am3d="http://schemas.microsoft.com/office/drawing/2017/model3d" xmlns:o="urn:schemas-microsoft-com:office:office" xmlns:r="http://schemas.openxmlformats.org/officeDocument/2006/relationships" xmlns:m="http://schemas.openxmlformats.org/officeDocument/2006/math" xmlns:v="urn:schemas-microsoft-com:vml" xmlns:wp14="http://schemas.microsoft.com/office/word/2010/wordprocessingDrawing" xmlns:wp="http://schemas.openxmlformats.org/drawingml/2006/wordprocessingDrawing" xmlns:w10="urn:schemas-microsoft-com:office:word" xmlns:w="http://schemas.openxmlformats.org/wordprocessingml/2006/main" xmlns:w14="http://schemas.microsoft.com/office/word/2010/wordml" xmlns:w15="http://schemas.microsoft.com/office/word/2012/wordml" xmlns:w16cex="http://schemas.microsoft.com/office/word/2018/wordml/cex" xmlns:w16cid="http://schemas.microsoft.com/office/word/2016/wordml/cid" xmlns:w16="http://schemas.microsoft.com/office/word/2018/wordml" xmlns:w16sdtdh="http://schemas.microsoft.com/office/word/2020/wordml/sdtdatahash" xmlns:w16se="http://schemas.microsoft.com/office/word/2015/wordml/symex" xmlns:wpg="http://schemas.microsoft.com/office/word/2010/wordprocessingGroup" xmlns:wpi="http://schemas.microsoft.com/office/word/2010/wordprocessingInk" xmlns:wne="http://schemas.microsoft.com/office/word/2006/wordml" xmlns:wps="http://schemas.microsoft.com/office/word/2010/wordprocessingShape" mc:Ignorable="w14 w15 w16se w16cid w16 w16cex w16sdtdh wp14">
-  <w:endnote w:type="separator" w:id="-1">
+<w:endnotes xmlns:ve="http://schemas.openxmlformats.org/markup-compatibility/2006" xmlns:o="urn:schemas-microsoft-com:office:office" xmlns:r="http://schemas.openxmlformats.org/officeDocument/2006/relationships" xmlns:m="http://schemas.openxmlformats.org/officeDocument/2006/math" xmlns:v="urn:schemas-microsoft-com:vml" xmlns:wp="http://schemas.openxmlformats.org/drawingml/2006/wordprocessingDrawing" xmlns:w10="urn:schemas-microsoft-com:office:word" xmlns:w="http://schemas.openxmlformats.org/wordprocessingml/2006/main" xmlns:wne="http://schemas.microsoft.com/office/word/2006/wordml">
+  <w:endnote w:type="separator" w:id="0">
     <w:p>
       <w:pPr>
         <w:spacing w:after="0" w:line="240" w:lineRule="auto"/>
@@ -5885,7 +5854,7 @@
       </w:r>
     </w:p>
   </w:endnote>
-  <w:endnote w:type="continuationSeparator" w:id="0">
+  <w:endnote w:type="continuationSeparator" w:id="1">
     <w:p>
       <w:pPr>
         <w:spacing w:after="0" w:line="240" w:lineRule="auto"/>
@@ -5895,7 +5864,7 @@
       </w:r>
     </w:p>
   </w:endnote>
-  <w:endnote w:type="continuationNotice" w:id="1">
+  <w:endnote w:type="continuationNotice" w:id="2">
     <w:p>
       <w:pPr>
         <w:spacing w:after="0" w:line="240" w:lineRule="auto"/>
@@ -5906,7 +5875,7 @@
 </file>
 
 <file path=word/footer1.xml><?xml version="1.0" encoding="utf-8"?>
-<w:ftr xmlns:wpc="http://schemas.microsoft.com/office/word/2010/wordprocessingCanvas" xmlns:cx="http://schemas.microsoft.com/office/drawing/2014/chartex" xmlns:cx1="http://schemas.microsoft.com/office/drawing/2015/9/8/chartex" xmlns:cx2="http://schemas.microsoft.com/office/drawing/2015/10/21/chartex" xmlns:cx3="http://schemas.microsoft.com/office/drawing/2016/5/9/chartex" xmlns:cx4="http://schemas.microsoft.com/office/drawing/2016/5/10/chartex" xmlns:cx5="http://schemas.microsoft.com/office/drawing/2016/5/11/chartex" xmlns:cx6="http://schemas.microsoft.com/office/drawing/2016/5/12/chartex" xmlns:cx7="http://schemas.microsoft.com/office/drawing/2016/5/13/chartex" xmlns:cx8="http://schemas.microsoft.com/office/drawing/2016/5/14/chartex" xmlns:mc="http://schemas.openxmlformats.org/markup-compatibility/2006" xmlns:aink="http://schemas.microsoft.com/office/drawing/2016/ink" xmlns:am3d="http://schemas.microsoft.com/office/drawing/2017/model3d" xmlns:o="urn:schemas-microsoft-com:office:office" xmlns:r="http://schemas.openxmlformats.org/officeDocument/2006/relationships" xmlns:m="http://schemas.openxmlformats.org/officeDocument/2006/math" xmlns:v="urn:schemas-microsoft-com:vml" xmlns:wp14="http://schemas.microsoft.com/office/word/2010/wordprocessingDrawing" xmlns:wp="http://schemas.openxmlformats.org/drawingml/2006/wordprocessingDrawing" xmlns:w10="urn:schemas-microsoft-com:office:word" xmlns:w="http://schemas.openxmlformats.org/wordprocessingml/2006/main" xmlns:w14="http://schemas.microsoft.com/office/word/2010/wordml" xmlns:w15="http://schemas.microsoft.com/office/word/2012/wordml" xmlns:w16cex="http://schemas.microsoft.com/office/word/2018/wordml/cex" xmlns:w16cid="http://schemas.microsoft.com/office/word/2016/wordml/cid" xmlns:w16="http://schemas.microsoft.com/office/word/2018/wordml" xmlns:w16sdtdh="http://schemas.microsoft.com/office/word/2020/wordml/sdtdatahash" xmlns:w16se="http://schemas.microsoft.com/office/word/2015/wordml/symex" xmlns:wpg="http://schemas.microsoft.com/office/word/2010/wordprocessingGroup" xmlns:wpi="http://schemas.microsoft.com/office/word/2010/wordprocessingInk" xmlns:wne="http://schemas.microsoft.com/office/word/2006/wordml" xmlns:wps="http://schemas.microsoft.com/office/word/2010/wordprocessingShape" mc:Ignorable="w14 w15 w16se w16cid w16 w16cex w16sdtdh wp14">
+<w:ftr xmlns:ve="http://schemas.openxmlformats.org/markup-compatibility/2006" xmlns:o="urn:schemas-microsoft-com:office:office" xmlns:r="http://schemas.openxmlformats.org/officeDocument/2006/relationships" xmlns:m="http://schemas.openxmlformats.org/officeDocument/2006/math" xmlns:v="urn:schemas-microsoft-com:vml" xmlns:wp="http://schemas.openxmlformats.org/drawingml/2006/wordprocessingDrawing" xmlns:w10="urn:schemas-microsoft-com:office:word" xmlns:w="http://schemas.openxmlformats.org/wordprocessingml/2006/main" xmlns:wne="http://schemas.microsoft.com/office/word/2006/wordml">
   <w:sdt>
     <w:sdtPr>
       <w:id w:val="64464327"/>
@@ -5915,7 +5884,6 @@
         <w:docPartUnique/>
       </w:docPartObj>
     </w:sdtPr>
-    <w:sdtEndPr/>
     <w:sdtContent>
       <w:p>
         <w:pPr>
@@ -5925,207 +5893,56 @@
           <w:rPr>
             <w:noProof/>
           </w:rPr>
-          <mc:AlternateContent>
-            <mc:Choice Requires="wpg">
-              <w:drawing>
-                <wp:anchor distT="0" distB="0" distL="114300" distR="114300" simplePos="0" relativeHeight="251658240" behindDoc="0" locked="0" layoutInCell="1" allowOverlap="1" wp14:anchorId="5754BD98" wp14:editId="7C479DB8">
-                  <wp:simplePos x="0" y="0"/>
-                  <wp:positionH relativeFrom="margin">
-                    <wp:align>right</wp:align>
-                  </wp:positionH>
-                  <wp:positionV relativeFrom="page">
-                    <wp:align>bottom</wp:align>
-                  </wp:positionV>
-                  <wp:extent cx="436880" cy="716915"/>
-                  <wp:effectExtent l="7620" t="9525" r="12700" b="6985"/>
-                  <wp:wrapNone/>
-                  <wp:docPr id="1" name="Grupo 1"/>
-                  <wp:cNvGraphicFramePr>
-                    <a:graphicFrameLocks xmlns:a="http://schemas.openxmlformats.org/drawingml/2006/main"/>
-                  </wp:cNvGraphicFramePr>
-                  <a:graphic xmlns:a="http://schemas.openxmlformats.org/drawingml/2006/main">
-                    <a:graphicData uri="http://schemas.microsoft.com/office/word/2010/wordprocessingGroup">
-                      <wpg:wgp>
-                        <wpg:cNvGrpSpPr>
-                          <a:grpSpLocks/>
-                        </wpg:cNvGrpSpPr>
-                        <wpg:grpSpPr bwMode="auto">
-                          <a:xfrm>
-                            <a:off x="0" y="0"/>
-                            <a:ext cx="436880" cy="716915"/>
-                            <a:chOff x="1743" y="14699"/>
-                            <a:chExt cx="688" cy="1129"/>
-                          </a:xfrm>
-                        </wpg:grpSpPr>
-                        <wps:wsp>
-                          <wps:cNvPr id="2" name="AutoShape 77"/>
-                          <wps:cNvCnPr>
-                            <a:cxnSpLocks noChangeShapeType="1"/>
-                          </wps:cNvCnPr>
-                          <wps:spPr bwMode="auto">
-                            <a:xfrm flipV="1">
-                              <a:off x="2111" y="15387"/>
-                              <a:ext cx="0" cy="441"/>
-                            </a:xfrm>
-                            <a:prstGeom prst="straightConnector1">
-                              <a:avLst/>
-                            </a:prstGeom>
-                            <a:noFill/>
-                            <a:ln w="9525">
-                              <a:solidFill>
-                                <a:srgbClr val="7F7F7F"/>
-                              </a:solidFill>
-                              <a:round/>
-                              <a:headEnd/>
-                              <a:tailEnd/>
-                            </a:ln>
-                            <a:extLst>
-                              <a:ext uri="{909E8E84-426E-40DD-AFC4-6F175D3DCCD1}">
-                                <a14:hiddenFill xmlns:a14="http://schemas.microsoft.com/office/drawing/2010/main">
-                                  <a:noFill/>
-                                </a14:hiddenFill>
-                              </a:ext>
-                            </a:extLst>
-                          </wps:spPr>
-                          <wps:bodyPr/>
-                        </wps:wsp>
-                        <wps:wsp>
-                          <wps:cNvPr id="3" name="Rectangle 78"/>
-                          <wps:cNvSpPr>
-                            <a:spLocks noChangeArrowheads="1"/>
-                          </wps:cNvSpPr>
-                          <wps:spPr bwMode="auto">
-                            <a:xfrm>
-                              <a:off x="1743" y="14699"/>
-                              <a:ext cx="688" cy="688"/>
-                            </a:xfrm>
-                            <a:prstGeom prst="rect">
-                              <a:avLst/>
-                            </a:prstGeom>
-                            <a:noFill/>
-                            <a:ln w="9525">
-                              <a:solidFill>
-                                <a:srgbClr val="7F7F7F"/>
-                              </a:solidFill>
-                              <a:miter lim="800000"/>
-                              <a:headEnd/>
-                              <a:tailEnd/>
-                            </a:ln>
-                            <a:extLst>
-                              <a:ext uri="{909E8E84-426E-40DD-AFC4-6F175D3DCCD1}">
-                                <a14:hiddenFill xmlns:a14="http://schemas.microsoft.com/office/drawing/2010/main">
-                                  <a:solidFill>
-                                    <a:srgbClr val="FFFFFF"/>
-                                  </a:solidFill>
-                                </a14:hiddenFill>
-                              </a:ext>
-                            </a:extLst>
-                          </wps:spPr>
-                          <wps:txbx>
-                            <w:txbxContent>
-                              <w:p>
-                                <w:pPr>
-                                  <w:pStyle w:val="Piedepgina"/>
-                                  <w:jc w:val="center"/>
-                                  <w:rPr>
-                                    <w:sz w:val="16"/>
-                                    <w:szCs w:val="16"/>
-                                  </w:rPr>
-                                </w:pPr>
-                                <w:r>
-                                  <w:fldChar w:fldCharType="begin"/>
-                                </w:r>
-                                <w:r>
-                                  <w:instrText>PAGE    \* MERGEFORMAT</w:instrText>
-                                </w:r>
-                                <w:r>
-                                  <w:fldChar w:fldCharType="separate"/>
-                                </w:r>
-                                <w:r>
-                                  <w:rPr>
-                                    <w:sz w:val="16"/>
-                                    <w:szCs w:val="16"/>
-                                  </w:rPr>
-                                  <w:t>2</w:t>
-                                </w:r>
-                                <w:r>
-                                  <w:rPr>
-                                    <w:sz w:val="16"/>
-                                    <w:szCs w:val="16"/>
-                                  </w:rPr>
-                                  <w:fldChar w:fldCharType="end"/>
-                                </w:r>
-                              </w:p>
-                            </w:txbxContent>
-                          </wps:txbx>
-                          <wps:bodyPr rot="0" vert="horz" wrap="square" lIns="91440" tIns="45720" rIns="91440" bIns="45720" anchor="ctr" anchorCtr="0" upright="1">
-                            <a:noAutofit/>
-                          </wps:bodyPr>
-                        </wps:wsp>
-                      </wpg:wgp>
-                    </a:graphicData>
-                  </a:graphic>
-                  <wp14:sizeRelH relativeFrom="page">
-                    <wp14:pctWidth>0</wp14:pctWidth>
-                  </wp14:sizeRelH>
-                  <wp14:sizeRelV relativeFrom="page">
-                    <wp14:pctHeight>0</wp14:pctHeight>
-                  </wp14:sizeRelV>
-                </wp:anchor>
-              </w:drawing>
-            </mc:Choice>
-            <mc:Fallback>
-              <w:pict>
-                <v:group w14:anchorId="5754BD98" id="Grupo 1" o:spid="_x0000_s1029" style="position:absolute;margin-left:-16.8pt;margin-top:0;width:34.4pt;height:56.45pt;z-index:251658240;mso-position-horizontal:right;mso-position-horizontal-relative:margin;mso-position-vertical:bottom;mso-position-vertical-relative:page" coordorigin="1743,14699" coordsize="688,1129" o:gfxdata="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">
-                  <v:shapetype id="_x0000_t32" coordsize="21600,21600" o:spt="32" o:oned="t" path="m,l21600,21600e" filled="f">
-                    <v:path arrowok="t" fillok="f" o:connecttype="none"/>
-                    <o:lock v:ext="edit" shapetype="t"/>
-                  </v:shapetype>
-                  <v:shape id="AutoShape 77" o:spid="_x0000_s1030" type="#_x0000_t32" style="position:absolute;left:2111;top:15387;width:0;height:441;flip:y;visibility:visible;mso-wrap-style:square" o:connectortype="straight" o:gfxdata="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" strokecolor="#7f7f7f"/>
-                  <v:rect id="Rectangle 78" o:spid="_x0000_s1031" style="position:absolute;left:1743;top:14699;width:688;height:688;visibility:visible;mso-wrap-style:square;v-text-anchor:middle" o:gfxdata="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" filled="f" strokecolor="#7f7f7f">
-                    <v:textbox>
-                      <w:txbxContent>
-                        <w:p>
-                          <w:pPr>
-                            <w:pStyle w:val="Piedepgina"/>
-                            <w:jc w:val="center"/>
-                            <w:rPr>
-                              <w:sz w:val="16"/>
-                              <w:szCs w:val="16"/>
-                            </w:rPr>
-                          </w:pPr>
-                          <w:r>
-                            <w:fldChar w:fldCharType="begin"/>
-                          </w:r>
-                          <w:r>
-                            <w:instrText>PAGE    \* MERGEFORMAT</w:instrText>
-                          </w:r>
-                          <w:r>
-                            <w:fldChar w:fldCharType="separate"/>
-                          </w:r>
-                          <w:r>
-                            <w:rPr>
-                              <w:sz w:val="16"/>
-                              <w:szCs w:val="16"/>
-                            </w:rPr>
-                            <w:t>2</w:t>
-                          </w:r>
-                          <w:r>
-                            <w:rPr>
-                              <w:sz w:val="16"/>
-                              <w:szCs w:val="16"/>
-                            </w:rPr>
-                            <w:fldChar w:fldCharType="end"/>
-                          </w:r>
-                        </w:p>
-                      </w:txbxContent>
-                    </v:textbox>
-                  </v:rect>
-                  <w10:wrap anchorx="margin" anchory="page"/>
-                </v:group>
-              </w:pict>
-            </mc:Fallback>
-          </mc:AlternateContent>
+          <w:pict>
+            <v:group id="Grupo 1" o:spid="_x0000_s4097" style="position:absolute;margin-left:-22.4pt;margin-top:0;width:34.4pt;height:56.45pt;z-index:251658240;mso-position-horizontal:right;mso-position-horizontal-relative:margin;mso-position-vertical:bottom;mso-position-vertical-relative:page" coordorigin="1743,14699" coordsize="688,1129" o:gfxdata="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">
+              <v:shapetype id="_x0000_t32" coordsize="21600,21600" o:spt="32" o:oned="t" path="m,l21600,21600e" filled="f">
+                <v:path arrowok="t" fillok="f" o:connecttype="none"/>
+                <o:lock v:ext="edit" shapetype="t"/>
+              </v:shapetype>
+              <v:shape id="AutoShape 77" o:spid="_x0000_s4099" type="#_x0000_t32" style="position:absolute;left:2111;top:15387;width:0;height:441;flip:y;visibility:visible" o:connectortype="straight" o:gfxdata="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" strokecolor="#7f7f7f"/>
+              <v:rect id="Rectangle 78" o:spid="_x0000_s4098" style="position:absolute;left:1743;top:14699;width:688;height:688;visibility:visible;v-text-anchor:middle" o:gfxdata="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" filled="f" strokecolor="#7f7f7f">
+                <v:textbox>
+                  <w:txbxContent>
+                    <w:p>
+                      <w:pPr>
+                        <w:pStyle w:val="Piedepgina"/>
+                        <w:jc w:val="center"/>
+                        <w:rPr>
+                          <w:sz w:val="16"/>
+                          <w:szCs w:val="16"/>
+                        </w:rPr>
+                      </w:pPr>
+                      <w:r>
+                        <w:fldChar w:fldCharType="begin"/>
+                      </w:r>
+                      <w:r>
+                        <w:instrText>PAGE    \* MERGEFORMAT</w:instrText>
+                      </w:r>
+                      <w:r>
+                        <w:fldChar w:fldCharType="separate"/>
+                      </w:r>
+                      <w:r>
+                        <w:rPr>
+                          <w:noProof/>
+                          <w:sz w:val="16"/>
+                          <w:szCs w:val="16"/>
+                        </w:rPr>
+                        <w:t>2</w:t>
+                      </w:r>
+                      <w:r>
+                        <w:rPr>
+                          <w:sz w:val="16"/>
+                          <w:szCs w:val="16"/>
+                        </w:rPr>
+                        <w:fldChar w:fldCharType="end"/>
+                      </w:r>
+                    </w:p>
+                  </w:txbxContent>
+                </v:textbox>
+              </v:rect>
+              <w10:wrap anchorx="margin" anchory="page"/>
+            </v:group>
+          </w:pict>
         </w:r>
         <w:r>
           <w:t>P</w:t>
@@ -6152,8 +5969,8 @@
 </file>
 
 <file path=word/footnotes.xml><?xml version="1.0" encoding="utf-8"?>
-<w:footnotes xmlns:wpc="http://schemas.microsoft.com/office/word/2010/wordprocessingCanvas" xmlns:cx="http://schemas.microsoft.com/office/drawing/2014/chartex" xmlns:cx1="http://schemas.microsoft.com/office/drawing/2015/9/8/chartex" xmlns:cx2="http://schemas.microsoft.com/office/drawing/2015/10/21/chartex" xmlns:cx3="http://schemas.microsoft.com/office/drawing/2016/5/9/chartex" xmlns:cx4="http://schemas.microsoft.com/office/drawing/2016/5/10/chartex" xmlns:cx5="http://schemas.microsoft.com/office/drawing/2016/5/11/chartex" xmlns:cx6="http://schemas.microsoft.com/office/drawing/2016/5/12/chartex" xmlns:cx7="http://schemas.microsoft.com/office/drawing/2016/5/13/chartex" xmlns:cx8="http://schemas.microsoft.com/office/drawing/2016/5/14/chartex" xmlns:mc="http://schemas.openxmlformats.org/markup-compatibility/2006" xmlns:aink="http://schemas.microsoft.com/office/drawing/2016/ink" xmlns:am3d="http://schemas.microsoft.com/office/drawing/2017/model3d" xmlns:o="urn:schemas-microsoft-com:office:office" xmlns:r="http://schemas.openxmlformats.org/officeDocument/2006/relationships" xmlns:m="http://schemas.openxmlformats.org/officeDocument/2006/math" xmlns:v="urn:schemas-microsoft-com:vml" xmlns:wp14="http://schemas.microsoft.com/office/word/2010/wordprocessingDrawing" xmlns:wp="http://schemas.openxmlformats.org/drawingml/2006/wordprocessingDrawing" xmlns:w10="urn:schemas-microsoft-com:office:word" xmlns:w="http://schemas.openxmlformats.org/wordprocessingml/2006/main" xmlns:w14="http://schemas.microsoft.com/office/word/2010/wordml" xmlns:w15="http://schemas.microsoft.com/office/word/2012/wordml" xmlns:w16cex="http://schemas.microsoft.com/office/word/2018/wordml/cex" xmlns:w16cid="http://schemas.microsoft.com/office/word/2016/wordml/cid" xmlns:w16="http://schemas.microsoft.com/office/word/2018/wordml" xmlns:w16sdtdh="http://schemas.microsoft.com/office/word/2020/wordml/sdtdatahash" xmlns:w16se="http://schemas.microsoft.com/office/word/2015/wordml/symex" xmlns:wpg="http://schemas.microsoft.com/office/word/2010/wordprocessingGroup" xmlns:wpi="http://schemas.microsoft.com/office/word/2010/wordprocessingInk" xmlns:wne="http://schemas.microsoft.com/office/word/2006/wordml" xmlns:wps="http://schemas.microsoft.com/office/word/2010/wordprocessingShape" mc:Ignorable="w14 w15 w16se w16cid w16 w16cex w16sdtdh wp14">
-  <w:footnote w:type="separator" w:id="-1">
+<w:footnotes xmlns:ve="http://schemas.openxmlformats.org/markup-compatibility/2006" xmlns:o="urn:schemas-microsoft-com:office:office" xmlns:r="http://schemas.openxmlformats.org/officeDocument/2006/relationships" xmlns:m="http://schemas.openxmlformats.org/officeDocument/2006/math" xmlns:v="urn:schemas-microsoft-com:vml" xmlns:wp="http://schemas.openxmlformats.org/drawingml/2006/wordprocessingDrawing" xmlns:w10="urn:schemas-microsoft-com:office:word" xmlns:w="http://schemas.openxmlformats.org/wordprocessingml/2006/main" xmlns:wne="http://schemas.microsoft.com/office/word/2006/wordml">
+  <w:footnote w:type="separator" w:id="0">
     <w:p>
       <w:pPr>
         <w:spacing w:after="0" w:line="240" w:lineRule="auto"/>
@@ -6163,7 +5980,7 @@
       </w:r>
     </w:p>
   </w:footnote>
-  <w:footnote w:type="continuationSeparator" w:id="0">
+  <w:footnote w:type="continuationSeparator" w:id="1">
     <w:p>
       <w:pPr>
         <w:spacing w:after="0" w:line="240" w:lineRule="auto"/>
@@ -6173,7 +5990,7 @@
       </w:r>
     </w:p>
   </w:footnote>
-  <w:footnote w:type="continuationNotice" w:id="1">
+  <w:footnote w:type="continuationNotice" w:id="2">
     <w:p>
       <w:pPr>
         <w:spacing w:after="0" w:line="240" w:lineRule="auto"/>
@@ -6184,7 +6001,7 @@
 </file>
 
 <file path=word/header1.xml><?xml version="1.0" encoding="utf-8"?>
-<w:hdr xmlns:wpc="http://schemas.microsoft.com/office/word/2010/wordprocessingCanvas" xmlns:cx="http://schemas.microsoft.com/office/drawing/2014/chartex" xmlns:cx1="http://schemas.microsoft.com/office/drawing/2015/9/8/chartex" xmlns:cx2="http://schemas.microsoft.com/office/drawing/2015/10/21/chartex" xmlns:cx3="http://schemas.microsoft.com/office/drawing/2016/5/9/chartex" xmlns:cx4="http://schemas.microsoft.com/office/drawing/2016/5/10/chartex" xmlns:cx5="http://schemas.microsoft.com/office/drawing/2016/5/11/chartex" xmlns:cx6="http://schemas.microsoft.com/office/drawing/2016/5/12/chartex" xmlns:cx7="http://schemas.microsoft.com/office/drawing/2016/5/13/chartex" xmlns:cx8="http://schemas.microsoft.com/office/drawing/2016/5/14/chartex" xmlns:mc="http://schemas.openxmlformats.org/markup-compatibility/2006" xmlns:aink="http://schemas.microsoft.com/office/drawing/2016/ink" xmlns:am3d="http://schemas.microsoft.com/office/drawing/2017/model3d" xmlns:o="urn:schemas-microsoft-com:office:office" xmlns:r="http://schemas.openxmlformats.org/officeDocument/2006/relationships" xmlns:m="http://schemas.openxmlformats.org/officeDocument/2006/math" xmlns:v="urn:schemas-microsoft-com:vml" xmlns:wp14="http://schemas.microsoft.com/office/word/2010/wordprocessingDrawing" xmlns:wp="http://schemas.openxmlformats.org/drawingml/2006/wordprocessingDrawing" xmlns:w10="urn:schemas-microsoft-com:office:word" xmlns:w="http://schemas.openxmlformats.org/wordprocessingml/2006/main" xmlns:w14="http://schemas.microsoft.com/office/word/2010/wordml" xmlns:w15="http://schemas.microsoft.com/office/word/2012/wordml" xmlns:w16cex="http://schemas.microsoft.com/office/word/2018/wordml/cex" xmlns:w16cid="http://schemas.microsoft.com/office/word/2016/wordml/cid" xmlns:w16="http://schemas.microsoft.com/office/word/2018/wordml" xmlns:w16sdtdh="http://schemas.microsoft.com/office/word/2020/wordml/sdtdatahash" xmlns:w16se="http://schemas.microsoft.com/office/word/2015/wordml/symex" xmlns:wpg="http://schemas.microsoft.com/office/word/2010/wordprocessingGroup" xmlns:wpi="http://schemas.microsoft.com/office/word/2010/wordprocessingInk" xmlns:wne="http://schemas.microsoft.com/office/word/2006/wordml" xmlns:wps="http://schemas.microsoft.com/office/word/2010/wordprocessingShape" mc:Ignorable="w14 w15 w16se w16cid w16 w16cex w16sdtdh wp14">
+<w:hdr xmlns:ve="http://schemas.openxmlformats.org/markup-compatibility/2006" xmlns:o="urn:schemas-microsoft-com:office:office" xmlns:r="http://schemas.openxmlformats.org/officeDocument/2006/relationships" xmlns:m="http://schemas.openxmlformats.org/officeDocument/2006/math" xmlns:v="urn:schemas-microsoft-com:vml" xmlns:wp="http://schemas.openxmlformats.org/drawingml/2006/wordprocessingDrawing" xmlns:w10="urn:schemas-microsoft-com:office:word" xmlns:w="http://schemas.openxmlformats.org/wordprocessingml/2006/main" xmlns:wne="http://schemas.microsoft.com/office/word/2006/wordml">
   <w:p>
     <w:pPr>
       <w:pStyle w:val="Encabezado"/>
@@ -6206,8 +6023,8 @@
 </file>
 
 <file path=word/numbering.xml><?xml version="1.0" encoding="utf-8"?>
-<w:numbering xmlns:wpc="http://schemas.microsoft.com/office/word/2010/wordprocessingCanvas" xmlns:cx="http://schemas.microsoft.com/office/drawing/2014/chartex" xmlns:cx1="http://schemas.microsoft.com/office/drawing/2015/9/8/chartex" xmlns:cx2="http://schemas.microsoft.com/office/drawing/2015/10/21/chartex" xmlns:cx3="http://schemas.microsoft.com/office/drawing/2016/5/9/chartex" xmlns:cx4="http://schemas.microsoft.com/office/drawing/2016/5/10/chartex" xmlns:cx5="http://schemas.microsoft.com/office/drawing/2016/5/11/chartex" xmlns:cx6="http://schemas.microsoft.com/office/drawing/2016/5/12/chartex" xmlns:cx7="http://schemas.microsoft.com/office/drawing/2016/5/13/chartex" xmlns:cx8="http://schemas.microsoft.com/office/drawing/2016/5/14/chartex" xmlns:mc="http://schemas.openxmlformats.org/markup-compatibility/2006" xmlns:aink="http://schemas.microsoft.com/office/drawing/2016/ink" xmlns:am3d="http://schemas.microsoft.com/office/drawing/2017/model3d" xmlns:o="urn:schemas-microsoft-com:office:office" xmlns:r="http://schemas.openxmlformats.org/officeDocument/2006/relationships" xmlns:m="http://schemas.openxmlformats.org/officeDocument/2006/math" xmlns:v="urn:schemas-microsoft-com:vml" xmlns:wp14="http://schemas.microsoft.com/office/word/2010/wordprocessingDrawing" xmlns:wp="http://schemas.openxmlformats.org/drawingml/2006/wordprocessingDrawing" xmlns:w10="urn:schemas-microsoft-com:office:word" xmlns:w="http://schemas.openxmlformats.org/wordprocessingml/2006/main" xmlns:w14="http://schemas.microsoft.com/office/word/2010/wordml" xmlns:w15="http://schemas.microsoft.com/office/word/2012/wordml" xmlns:w16cex="http://schemas.microsoft.com/office/word/2018/wordml/cex" xmlns:w16cid="http://schemas.microsoft.com/office/word/2016/wordml/cid" xmlns:w16="http://schemas.microsoft.com/office/word/2018/wordml" xmlns:w16sdtdh="http://schemas.microsoft.com/office/word/2020/wordml/sdtdatahash" xmlns:w16se="http://schemas.microsoft.com/office/word/2015/wordml/symex" xmlns:wpg="http://schemas.microsoft.com/office/word/2010/wordprocessingGroup" xmlns:wpi="http://schemas.microsoft.com/office/word/2010/wordprocessingInk" xmlns:wne="http://schemas.microsoft.com/office/word/2006/wordml" xmlns:wps="http://schemas.microsoft.com/office/word/2010/wordprocessingShape" mc:Ignorable="w14 w15 w16se w16cid w16 w16cex w16sdtdh wp14">
-  <w:abstractNum w:abstractNumId="0" w15:restartNumberingAfterBreak="0">
+<w:numbering xmlns:ve="http://schemas.openxmlformats.org/markup-compatibility/2006" xmlns:o="urn:schemas-microsoft-com:office:office" xmlns:r="http://schemas.openxmlformats.org/officeDocument/2006/relationships" xmlns:m="http://schemas.openxmlformats.org/officeDocument/2006/math" xmlns:v="urn:schemas-microsoft-com:vml" xmlns:wp="http://schemas.openxmlformats.org/drawingml/2006/wordprocessingDrawing" xmlns:w10="urn:schemas-microsoft-com:office:word" xmlns:w="http://schemas.openxmlformats.org/wordprocessingml/2006/main" xmlns:wne="http://schemas.microsoft.com/office/word/2006/wordml">
+  <w:abstractNum w:abstractNumId="0">
     <w:nsid w:val="0204779E"/>
     <w:multiLevelType w:val="hybridMultilevel"/>
     <w:tmpl w:val="5B10E254"/>
@@ -6320,7 +6137,7 @@
       </w:rPr>
     </w:lvl>
   </w:abstractNum>
-  <w:abstractNum w:abstractNumId="1" w15:restartNumberingAfterBreak="0">
+  <w:abstractNum w:abstractNumId="1">
     <w:nsid w:val="08490AF4"/>
     <w:multiLevelType w:val="hybridMultilevel"/>
     <w:tmpl w:val="A5FEAF84"/>
@@ -6435,7 +6252,7 @@
       </w:rPr>
     </w:lvl>
   </w:abstractNum>
-  <w:abstractNum w:abstractNumId="2" w15:restartNumberingAfterBreak="0">
+  <w:abstractNum w:abstractNumId="2">
     <w:nsid w:val="098442CB"/>
     <w:multiLevelType w:val="hybridMultilevel"/>
     <w:tmpl w:val="3CF4C4BA"/>
@@ -6548,7 +6365,7 @@
       </w:rPr>
     </w:lvl>
   </w:abstractNum>
-  <w:abstractNum w:abstractNumId="3" w15:restartNumberingAfterBreak="0">
+  <w:abstractNum w:abstractNumId="3">
     <w:nsid w:val="0A7E3649"/>
     <w:multiLevelType w:val="hybridMultilevel"/>
     <w:tmpl w:val="769813E4"/>
@@ -6661,7 +6478,7 @@
       </w:rPr>
     </w:lvl>
   </w:abstractNum>
-  <w:abstractNum w:abstractNumId="4" w15:restartNumberingAfterBreak="0">
+  <w:abstractNum w:abstractNumId="4">
     <w:nsid w:val="14DD12E4"/>
     <w:multiLevelType w:val="hybridMultilevel"/>
     <w:tmpl w:val="E210124A"/>
@@ -6776,7 +6593,7 @@
       </w:rPr>
     </w:lvl>
   </w:abstractNum>
-  <w:abstractNum w:abstractNumId="5" w15:restartNumberingAfterBreak="0">
+  <w:abstractNum w:abstractNumId="5">
     <w:nsid w:val="15336CBF"/>
     <w:multiLevelType w:val="hybridMultilevel"/>
     <w:tmpl w:val="7C1A8B3C"/>
@@ -6891,7 +6708,7 @@
       </w:rPr>
     </w:lvl>
   </w:abstractNum>
-  <w:abstractNum w:abstractNumId="6" w15:restartNumberingAfterBreak="0">
+  <w:abstractNum w:abstractNumId="6">
     <w:nsid w:val="16A02230"/>
     <w:multiLevelType w:val="hybridMultilevel"/>
     <w:tmpl w:val="863AC146"/>
@@ -7004,7 +6821,7 @@
       </w:rPr>
     </w:lvl>
   </w:abstractNum>
-  <w:abstractNum w:abstractNumId="7" w15:restartNumberingAfterBreak="0">
+  <w:abstractNum w:abstractNumId="7">
     <w:nsid w:val="2949119F"/>
     <w:multiLevelType w:val="hybridMultilevel"/>
     <w:tmpl w:val="546E9B34"/>
@@ -7117,7 +6934,7 @@
       </w:rPr>
     </w:lvl>
   </w:abstractNum>
-  <w:abstractNum w:abstractNumId="8" w15:restartNumberingAfterBreak="0">
+  <w:abstractNum w:abstractNumId="8">
     <w:nsid w:val="3B4174EF"/>
     <w:multiLevelType w:val="hybridMultilevel"/>
     <w:tmpl w:val="943C2C46"/>
@@ -7230,7 +7047,7 @@
       </w:rPr>
     </w:lvl>
   </w:abstractNum>
-  <w:abstractNum w:abstractNumId="9" w15:restartNumberingAfterBreak="0">
+  <w:abstractNum w:abstractNumId="9">
     <w:nsid w:val="3C3E5084"/>
     <w:multiLevelType w:val="hybridMultilevel"/>
     <w:tmpl w:val="5D5E5412"/>
@@ -7345,7 +7162,7 @@
       </w:rPr>
     </w:lvl>
   </w:abstractNum>
-  <w:abstractNum w:abstractNumId="10" w15:restartNumberingAfterBreak="0">
+  <w:abstractNum w:abstractNumId="10">
     <w:nsid w:val="3D605898"/>
     <w:multiLevelType w:val="hybridMultilevel"/>
     <w:tmpl w:val="33FCA45A"/>
@@ -7460,7 +7277,7 @@
       </w:rPr>
     </w:lvl>
   </w:abstractNum>
-  <w:abstractNum w:abstractNumId="11" w15:restartNumberingAfterBreak="0">
+  <w:abstractNum w:abstractNumId="11">
     <w:nsid w:val="3FEE5ADC"/>
     <w:multiLevelType w:val="hybridMultilevel"/>
     <w:tmpl w:val="9C1A39AA"/>
@@ -7573,7 +7390,7 @@
       </w:rPr>
     </w:lvl>
   </w:abstractNum>
-  <w:abstractNum w:abstractNumId="12" w15:restartNumberingAfterBreak="0">
+  <w:abstractNum w:abstractNumId="12">
     <w:nsid w:val="41593C7E"/>
     <w:multiLevelType w:val="hybridMultilevel"/>
     <w:tmpl w:val="BB7AEBDA"/>
@@ -7686,7 +7503,7 @@
       </w:rPr>
     </w:lvl>
   </w:abstractNum>
-  <w:abstractNum w:abstractNumId="13" w15:restartNumberingAfterBreak="0">
+  <w:abstractNum w:abstractNumId="13">
     <w:nsid w:val="48A47DA7"/>
     <w:multiLevelType w:val="multilevel"/>
     <w:tmpl w:val="42AE91A4"/>
@@ -7807,7 +7624,7 @@
       </w:rPr>
     </w:lvl>
   </w:abstractNum>
-  <w:abstractNum w:abstractNumId="14" w15:restartNumberingAfterBreak="0">
+  <w:abstractNum w:abstractNumId="14">
     <w:nsid w:val="54504994"/>
     <w:multiLevelType w:val="hybridMultilevel"/>
     <w:tmpl w:val="F40ACDEC"/>
@@ -7922,7 +7739,7 @@
       </w:rPr>
     </w:lvl>
   </w:abstractNum>
-  <w:abstractNum w:abstractNumId="15" w15:restartNumberingAfterBreak="0">
+  <w:abstractNum w:abstractNumId="15">
     <w:nsid w:val="65CF0477"/>
     <w:multiLevelType w:val="hybridMultilevel"/>
     <w:tmpl w:val="DF567878"/>
@@ -8035,7 +7852,7 @@
       </w:rPr>
     </w:lvl>
   </w:abstractNum>
-  <w:abstractNum w:abstractNumId="16" w15:restartNumberingAfterBreak="0">
+  <w:abstractNum w:abstractNumId="16">
     <w:nsid w:val="66326870"/>
     <w:multiLevelType w:val="hybridMultilevel"/>
     <w:tmpl w:val="E03E5AC8"/>
@@ -8150,7 +7967,7 @@
       </w:rPr>
     </w:lvl>
   </w:abstractNum>
-  <w:abstractNum w:abstractNumId="17" w15:restartNumberingAfterBreak="0">
+  <w:abstractNum w:abstractNumId="17">
     <w:nsid w:val="70677B2A"/>
     <w:multiLevelType w:val="hybridMultilevel"/>
     <w:tmpl w:val="B8AAE676"/>
@@ -8263,7 +8080,7 @@
       </w:rPr>
     </w:lvl>
   </w:abstractNum>
-  <w:abstractNum w:abstractNumId="18" w15:restartNumberingAfterBreak="0">
+  <w:abstractNum w:abstractNumId="18">
     <w:nsid w:val="770A7EC1"/>
     <w:multiLevelType w:val="hybridMultilevel"/>
     <w:tmpl w:val="93A6F166"/>
@@ -8439,7 +8256,7 @@
 </file>
 
 <file path=word/styles.xml><?xml version="1.0" encoding="utf-8"?>
-<w:styles xmlns:mc="http://schemas.openxmlformats.org/markup-compatibility/2006" xmlns:r="http://schemas.openxmlformats.org/officeDocument/2006/relationships" xmlns:w="http://schemas.openxmlformats.org/wordprocessingml/2006/main" xmlns:w14="http://schemas.microsoft.com/office/word/2010/wordml" xmlns:w15="http://schemas.microsoft.com/office/word/2012/wordml" xmlns:w16cex="http://schemas.microsoft.com/office/word/2018/wordml/cex" xmlns:w16cid="http://schemas.microsoft.com/office/word/2016/wordml/cid" xmlns:w16="http://schemas.microsoft.com/office/word/2018/wordml" xmlns:w16sdtdh="http://schemas.microsoft.com/office/word/2020/wordml/sdtdatahash" xmlns:w16se="http://schemas.microsoft.com/office/word/2015/wordml/symex" mc:Ignorable="w14 w15 w16se w16cid w16 w16cex w16sdtdh">
+<w:styles xmlns:r="http://schemas.openxmlformats.org/officeDocument/2006/relationships" xmlns:w="http://schemas.openxmlformats.org/wordprocessingml/2006/main">
   <w:docDefaults>
     <w:rPrDefault>
       <w:rPr>
@@ -8455,387 +8272,149 @@
       </w:pPr>
     </w:pPrDefault>
   </w:docDefaults>
-  <w:latentStyles w:defLockedState="0" w:defUIPriority="99" w:defSemiHidden="0" w:defUnhideWhenUsed="0" w:defQFormat="0" w:count="376">
-    <w:lsdException w:name="Normal" w:uiPriority="0" w:qFormat="1"/>
-    <w:lsdException w:name="heading 1" w:uiPriority="9" w:qFormat="1"/>
-    <w:lsdException w:name="heading 2" w:semiHidden="1" w:uiPriority="9" w:unhideWhenUsed="1" w:qFormat="1"/>
-    <w:lsdException w:name="heading 3" w:semiHidden="1" w:uiPriority="9" w:unhideWhenUsed="1" w:qFormat="1"/>
-    <w:lsdException w:name="heading 4" w:semiHidden="1" w:uiPriority="9" w:unhideWhenUsed="1" w:qFormat="1"/>
-    <w:lsdException w:name="heading 5" w:semiHidden="1" w:uiPriority="9" w:unhideWhenUsed="1" w:qFormat="1"/>
-    <w:lsdException w:name="heading 6" w:semiHidden="1" w:uiPriority="9" w:unhideWhenUsed="1" w:qFormat="1"/>
-    <w:lsdException w:name="heading 7" w:semiHidden="1" w:uiPriority="9" w:unhideWhenUsed="1" w:qFormat="1"/>
-    <w:lsdException w:name="heading 8" w:semiHidden="1" w:uiPriority="9" w:unhideWhenUsed="1" w:qFormat="1"/>
-    <w:lsdException w:name="heading 9" w:semiHidden="1" w:uiPriority="9" w:unhideWhenUsed="1" w:qFormat="1"/>
-    <w:lsdException w:name="index 1" w:semiHidden="1" w:unhideWhenUsed="1"/>
-    <w:lsdException w:name="index 2" w:semiHidden="1" w:unhideWhenUsed="1"/>
-    <w:lsdException w:name="index 3" w:semiHidden="1" w:unhideWhenUsed="1"/>
-    <w:lsdException w:name="index 4" w:semiHidden="1" w:unhideWhenUsed="1"/>
-    <w:lsdException w:name="index 5" w:semiHidden="1" w:unhideWhenUsed="1"/>
-    <w:lsdException w:name="index 6" w:semiHidden="1" w:unhideWhenUsed="1"/>
-    <w:lsdException w:name="index 7" w:semiHidden="1" w:unhideWhenUsed="1"/>
-    <w:lsdException w:name="index 8" w:semiHidden="1" w:unhideWhenUsed="1"/>
-    <w:lsdException w:name="index 9" w:semiHidden="1" w:unhideWhenUsed="1"/>
-    <w:lsdException w:name="toc 1" w:semiHidden="1" w:uiPriority="39" w:unhideWhenUsed="1"/>
-    <w:lsdException w:name="toc 2" w:semiHidden="1" w:uiPriority="39" w:unhideWhenUsed="1"/>
-    <w:lsdException w:name="toc 3" w:semiHidden="1" w:uiPriority="39" w:unhideWhenUsed="1"/>
-    <w:lsdException w:name="toc 4" w:semiHidden="1" w:uiPriority="39" w:unhideWhenUsed="1"/>
-    <w:lsdException w:name="toc 5" w:semiHidden="1" w:uiPriority="39" w:unhideWhenUsed="1"/>
-    <w:lsdException w:name="toc 6" w:semiHidden="1" w:uiPriority="39" w:unhideWhenUsed="1"/>
-    <w:lsdException w:name="toc 7" w:semiHidden="1" w:uiPriority="39" w:unhideWhenUsed="1"/>
-    <w:lsdException w:name="toc 8" w:semiHidden="1" w:uiPriority="39" w:unhideWhenUsed="1"/>
-    <w:lsdException w:name="toc 9" w:semiHidden="1" w:uiPriority="39" w:unhideWhenUsed="1"/>
-    <w:lsdException w:name="Normal Indent" w:semiHidden="1" w:unhideWhenUsed="1"/>
-    <w:lsdException w:name="footnote text" w:semiHidden="1" w:unhideWhenUsed="1"/>
-    <w:lsdException w:name="annotation text" w:semiHidden="1" w:unhideWhenUsed="1"/>
-    <w:lsdException w:name="header" w:semiHidden="1" w:unhideWhenUsed="1"/>
-    <w:lsdException w:name="footer" w:semiHidden="1" w:unhideWhenUsed="1"/>
-    <w:lsdException w:name="index heading" w:semiHidden="1" w:unhideWhenUsed="1"/>
-    <w:lsdException w:name="caption" w:semiHidden="1" w:uiPriority="35" w:unhideWhenUsed="1" w:qFormat="1"/>
-    <w:lsdException w:name="table of figures" w:semiHidden="1" w:unhideWhenUsed="1"/>
-    <w:lsdException w:name="envelope address" w:semiHidden="1" w:unhideWhenUsed="1"/>
-    <w:lsdException w:name="envelope return" w:semiHidden="1" w:unhideWhenUsed="1"/>
-    <w:lsdException w:name="footnote reference" w:semiHidden="1" w:unhideWhenUsed="1"/>
-    <w:lsdException w:name="annotation reference" w:semiHidden="1" w:unhideWhenUsed="1"/>
-    <w:lsdException w:name="line number" w:semiHidden="1" w:unhideWhenUsed="1"/>
-    <w:lsdException w:name="page number" w:semiHidden="1" w:unhideWhenUsed="1"/>
-    <w:lsdException w:name="endnote reference" w:semiHidden="1" w:unhideWhenUsed="1"/>
-    <w:lsdException w:name="endnote text" w:semiHidden="1" w:unhideWhenUsed="1"/>
-    <w:lsdException w:name="table of authorities" w:semiHidden="1" w:unhideWhenUsed="1"/>
-    <w:lsdException w:name="macro" w:semiHidden="1" w:unhideWhenUsed="1"/>
-    <w:lsdException w:name="toa heading" w:semiHidden="1" w:unhideWhenUsed="1"/>
-    <w:lsdException w:name="List" w:semiHidden="1" w:unhideWhenUsed="1"/>
-    <w:lsdException w:name="List Bullet" w:semiHidden="1" w:unhideWhenUsed="1"/>
-    <w:lsdException w:name="List Number" w:semiHidden="1" w:unhideWhenUsed="1"/>
-    <w:lsdException w:name="List 2" w:semiHidden="1" w:unhideWhenUsed="1"/>
-    <w:lsdException w:name="List 3" w:semiHidden="1" w:unhideWhenUsed="1"/>
-    <w:lsdException w:name="List 4" w:semiHidden="1" w:unhideWhenUsed="1"/>
-    <w:lsdException w:name="List 5" w:semiHidden="1" w:unhideWhenUsed="1"/>
-    <w:lsdException w:name="List Bullet 2" w:semiHidden="1" w:unhideWhenUsed="1"/>
-    <w:lsdException w:name="List Bullet 3" w:semiHidden="1" w:unhideWhenUsed="1"/>
-    <w:lsdException w:name="List Bullet 4" w:semiHidden="1" w:unhideWhenUsed="1"/>
-    <w:lsdException w:name="List Bullet 5" w:semiHidden="1" w:unhideWhenUsed="1"/>
-    <w:lsdException w:name="List Number 2" w:semiHidden="1" w:unhideWhenUsed="1"/>
-    <w:lsdException w:name="List Number 3" w:semiHidden="1" w:unhideWhenUsed="1"/>
-    <w:lsdException w:name="List Number 4" w:semiHidden="1" w:unhideWhenUsed="1"/>
-    <w:lsdException w:name="List Number 5" w:semiHidden="1" w:unhideWhenUsed="1"/>
-    <w:lsdException w:name="Title" w:uiPriority="10" w:qFormat="1"/>
-    <w:lsdException w:name="Closing" w:semiHidden="1" w:unhideWhenUsed="1"/>
-    <w:lsdException w:name="Signature" w:semiHidden="1" w:unhideWhenUsed="1"/>
-    <w:lsdException w:name="Default Paragraph Font" w:semiHidden="1" w:uiPriority="1" w:unhideWhenUsed="1"/>
-    <w:lsdException w:name="Body Text" w:semiHidden="1" w:unhideWhenUsed="1"/>
-    <w:lsdException w:name="Body Text Indent" w:semiHidden="1" w:unhideWhenUsed="1"/>
-    <w:lsdException w:name="List Continue" w:semiHidden="1" w:unhideWhenUsed="1"/>
-    <w:lsdException w:name="List Continue 2" w:semiHidden="1" w:unhideWhenUsed="1"/>
-    <w:lsdException w:name="List Continue 3" w:semiHidden="1" w:unhideWhenUsed="1"/>
-    <w:lsdException w:name="List Continue 4" w:semiHidden="1" w:unhideWhenUsed="1"/>
-    <w:lsdException w:name="List Continue 5" w:semiHidden="1" w:unhideWhenUsed="1"/>
-    <w:lsdException w:name="Message Header" w:semiHidden="1" w:unhideWhenUsed="1"/>
-    <w:lsdException w:name="Subtitle" w:uiPriority="11" w:qFormat="1"/>
-    <w:lsdException w:name="Salutation" w:semiHidden="1" w:unhideWhenUsed="1"/>
-    <w:lsdException w:name="Date" w:semiHidden="1" w:unhideWhenUsed="1"/>
-    <w:lsdException w:name="Body Text First Indent" w:semiHidden="1" w:unhideWhenUsed="1"/>
-    <w:lsdException w:name="Body Text First Indent 2" w:semiHidden="1" w:unhideWhenUsed="1"/>
-    <w:lsdException w:name="Note Heading" w:semiHidden="1" w:unhideWhenUsed="1"/>
-    <w:lsdException w:name="Body Text 2" w:semiHidden="1" w:unhideWhenUsed="1"/>
-    <w:lsdException w:name="Body Text 3" w:semiHidden="1" w:unhideWhenUsed="1"/>
-    <w:lsdException w:name="Body Text Indent 2" w:semiHidden="1" w:unhideWhenUsed="1"/>
-    <w:lsdException w:name="Body Text Indent 3" w:semiHidden="1" w:unhideWhenUsed="1"/>
-    <w:lsdException w:name="Block Text" w:semiHidden="1" w:unhideWhenUsed="1"/>
-    <w:lsdException w:name="Hyperlink" w:semiHidden="1" w:unhideWhenUsed="1"/>
-    <w:lsdException w:name="FollowedHyperlink" w:semiHidden="1" w:unhideWhenUsed="1"/>
-    <w:lsdException w:name="Strong" w:uiPriority="22" w:qFormat="1"/>
-    <w:lsdException w:name="Emphasis" w:uiPriority="20" w:qFormat="1"/>
-    <w:lsdException w:name="Document Map" w:semiHidden="1" w:unhideWhenUsed="1"/>
-    <w:lsdException w:name="Plain Text" w:semiHidden="1" w:unhideWhenUsed="1"/>
-    <w:lsdException w:name="E-mail Signature" w:semiHidden="1" w:unhideWhenUsed="1"/>
-    <w:lsdException w:name="HTML Top of Form" w:semiHidden="1" w:unhideWhenUsed="1"/>
-    <w:lsdException w:name="HTML Bottom of Form" w:semiHidden="1" w:unhideWhenUsed="1"/>
-    <w:lsdException w:name="Normal (Web)" w:semiHidden="1" w:unhideWhenUsed="1"/>
-    <w:lsdException w:name="HTML Acronym" w:semiHidden="1" w:unhideWhenUsed="1"/>
-    <w:lsdException w:name="HTML Address" w:semiHidden="1" w:unhideWhenUsed="1"/>
-    <w:lsdException w:name="HTML Cite" w:semiHidden="1" w:unhideWhenUsed="1"/>
-    <w:lsdException w:name="HTML Code" w:semiHidden="1" w:unhideWhenUsed="1"/>
-    <w:lsdException w:name="HTML Definition" w:semiHidden="1" w:unhideWhenUsed="1"/>
-    <w:lsdException w:name="HTML Keyboard" w:semiHidden="1" w:unhideWhenUsed="1"/>
-    <w:lsdException w:name="HTML Preformatted" w:semiHidden="1" w:unhideWhenUsed="1"/>
-    <w:lsdException w:name="HTML Sample" w:semiHidden="1" w:unhideWhenUsed="1"/>
-    <w:lsdException w:name="HTML Typewriter" w:semiHidden="1" w:unhideWhenUsed="1"/>
-    <w:lsdException w:name="HTML Variable" w:semiHidden="1" w:unhideWhenUsed="1"/>
-    <w:lsdException w:name="Normal Table" w:semiHidden="1" w:unhideWhenUsed="1"/>
-    <w:lsdException w:name="annotation subject" w:semiHidden="1" w:unhideWhenUsed="1"/>
-    <w:lsdException w:name="No List" w:semiHidden="1" w:unhideWhenUsed="1"/>
-    <w:lsdException w:name="Outline List 1" w:semiHidden="1" w:unhideWhenUsed="1"/>
-    <w:lsdException w:name="Outline List 2" w:semiHidden="1" w:unhideWhenUsed="1"/>
-    <w:lsdException w:name="Outline List 3" w:semiHidden="1" w:unhideWhenUsed="1"/>
-    <w:lsdException w:name="Table Simple 1" w:semiHidden="1" w:unhideWhenUsed="1"/>
-    <w:lsdException w:name="Table Simple 2" w:semiHidden="1" w:unhideWhenUsed="1"/>
-    <w:lsdException w:name="Table Simple 3" w:semiHidden="1" w:unhideWhenUsed="1"/>
-    <w:lsdException w:name="Table Classic 1" w:semiHidden="1" w:unhideWhenUsed="1"/>
-    <w:lsdException w:name="Table Classic 2" w:semiHidden="1" w:unhideWhenUsed="1"/>
-    <w:lsdException w:name="Table Classic 3" w:semiHidden="1" w:unhideWhenUsed="1"/>
-    <w:lsdException w:name="Table Classic 4" w:semiHidden="1" w:unhideWhenUsed="1"/>
-    <w:lsdException w:name="Table Colorful 1" w:semiHidden="1" w:unhideWhenUsed="1"/>
-    <w:lsdException w:name="Table Colorful 2" w:semiHidden="1" w:unhideWhenUsed="1"/>
-    <w:lsdException w:name="Table Colorful 3" w:semiHidden="1" w:unhideWhenUsed="1"/>
-    <w:lsdException w:name="Table Columns 1" w:semiHidden="1" w:unhideWhenUsed="1"/>
-    <w:lsdException w:name="Table Columns 2" w:semiHidden="1" w:unhideWhenUsed="1"/>
-    <w:lsdException w:name="Table Columns 3" w:semiHidden="1" w:unhideWhenUsed="1"/>
-    <w:lsdException w:name="Table Columns 4" w:semiHidden="1" w:unhideWhenUsed="1"/>
-    <w:lsdException w:name="Table Columns 5" w:semiHidden="1" w:unhideWhenUsed="1"/>
-    <w:lsdException w:name="Table Grid 1" w:semiHidden="1" w:unhideWhenUsed="1"/>
-    <w:lsdException w:name="Table Grid 2" w:semiHidden="1" w:unhideWhenUsed="1"/>
-    <w:lsdException w:name="Table Grid 3" w:semiHidden="1" w:unhideWhenUsed="1"/>
-    <w:lsdException w:name="Table Grid 4" w:semiHidden="1" w:unhideWhenUsed="1"/>
-    <w:lsdException w:name="Table Grid 5" w:semiHidden="1" w:unhideWhenUsed="1"/>
-    <w:lsdException w:name="Table Grid 6" w:semiHidden="1" w:unhideWhenUsed="1"/>
-    <w:lsdException w:name="Table Grid 7" w:semiHidden="1" w:unhideWhenUsed="1"/>
-    <w:lsdException w:name="Table Grid 8" w:semiHidden="1" w:unhideWhenUsed="1"/>
-    <w:lsdException w:name="Table List 1" w:semiHidden="1" w:unhideWhenUsed="1"/>
-    <w:lsdException w:name="Table List 2" w:semiHidden="1" w:unhideWhenUsed="1"/>
-    <w:lsdException w:name="Table List 3" w:semiHidden="1" w:unhideWhenUsed="1"/>
-    <w:lsdException w:name="Table List 4" w:semiHidden="1" w:unhideWhenUsed="1"/>
-    <w:lsdException w:name="Table List 5" w:semiHidden="1" w:unhideWhenUsed="1"/>
-    <w:lsdException w:name="Table List 6" w:semiHidden="1" w:unhideWhenUsed="1"/>
-    <w:lsdException w:name="Table List 7" w:semiHidden="1" w:unhideWhenUsed="1"/>
-    <w:lsdException w:name="Table List 8" w:semiHidden="1" w:unhideWhenUsed="1"/>
-    <w:lsdException w:name="Table 3D effects 1" w:semiHidden="1" w:unhideWhenUsed="1"/>
-    <w:lsdException w:name="Table 3D effects 2" w:semiHidden="1" w:unhideWhenUsed="1"/>
-    <w:lsdException w:name="Table 3D effects 3" w:semiHidden="1" w:unhideWhenUsed="1"/>
-    <w:lsdException w:name="Table Contemporary" w:semiHidden="1" w:unhideWhenUsed="1"/>
-    <w:lsdException w:name="Table Elegant" w:semiHidden="1" w:unhideWhenUsed="1"/>
-    <w:lsdException w:name="Table Professional" w:semiHidden="1" w:unhideWhenUsed="1"/>
-    <w:lsdException w:name="Table Subtle 1" w:semiHidden="1" w:unhideWhenUsed="1"/>
-    <w:lsdException w:name="Table Subtle 2" w:semiHidden="1" w:unhideWhenUsed="1"/>
-    <w:lsdException w:name="Table Web 1" w:semiHidden="1" w:unhideWhenUsed="1"/>
-    <w:lsdException w:name="Table Web 2" w:semiHidden="1" w:unhideWhenUsed="1"/>
-    <w:lsdException w:name="Table Web 3" w:semiHidden="1" w:unhideWhenUsed="1"/>
-    <w:lsdException w:name="Balloon Text" w:semiHidden="1" w:unhideWhenUsed="1"/>
-    <w:lsdException w:name="Table Grid" w:uiPriority="59"/>
-    <w:lsdException w:name="Table Theme" w:semiHidden="1" w:unhideWhenUsed="1"/>
-    <w:lsdException w:name="Placeholder Text" w:semiHidden="1"/>
-    <w:lsdException w:name="No Spacing" w:uiPriority="1" w:qFormat="1"/>
-    <w:lsdException w:name="Light Shading" w:uiPriority="60"/>
-    <w:lsdException w:name="Light List" w:uiPriority="61"/>
-    <w:lsdException w:name="Light Grid" w:uiPriority="62"/>
-    <w:lsdException w:name="Medium Shading 1" w:uiPriority="63"/>
-    <w:lsdException w:name="Medium Shading 2" w:uiPriority="64"/>
-    <w:lsdException w:name="Medium List 1" w:uiPriority="65"/>
-    <w:lsdException w:name="Medium List 2" w:uiPriority="66"/>
-    <w:lsdException w:name="Medium Grid 1" w:uiPriority="67"/>
-    <w:lsdException w:name="Medium Grid 2" w:uiPriority="68"/>
-    <w:lsdException w:name="Medium Grid 3" w:uiPriority="69"/>
-    <w:lsdException w:name="Dark List" w:uiPriority="70"/>
-    <w:lsdException w:name="Colorful Shading" w:uiPriority="71"/>
-    <w:lsdException w:name="Colorful List" w:uiPriority="72"/>
-    <w:lsdException w:name="Colorful Grid" w:uiPriority="73"/>
-    <w:lsdException w:name="Light Shading Accent 1" w:uiPriority="60"/>
-    <w:lsdException w:name="Light List Accent 1" w:uiPriority="61"/>
-    <w:lsdException w:name="Light Grid Accent 1" w:uiPriority="62"/>
-    <w:lsdException w:name="Medium Shading 1 Accent 1" w:uiPriority="63"/>
-    <w:lsdException w:name="Medium Shading 2 Accent 1" w:uiPriority="64"/>
-    <w:lsdException w:name="Medium List 1 Accent 1" w:uiPriority="65"/>
-    <w:lsdException w:name="Revision" w:semiHidden="1"/>
-    <w:lsdException w:name="List Paragraph" w:uiPriority="34" w:qFormat="1"/>
-    <w:lsdException w:name="Quote" w:uiPriority="29" w:qFormat="1"/>
-    <w:lsdException w:name="Intense Quote" w:uiPriority="30" w:qFormat="1"/>
-    <w:lsdException w:name="Medium List 2 Accent 1" w:uiPriority="66"/>
-    <w:lsdException w:name="Medium Grid 1 Accent 1" w:uiPriority="67"/>
-    <w:lsdException w:name="Medium Grid 2 Accent 1" w:uiPriority="68"/>
-    <w:lsdException w:name="Medium Grid 3 Accent 1" w:uiPriority="69"/>
-    <w:lsdException w:name="Dark List Accent 1" w:uiPriority="70"/>
-    <w:lsdException w:name="Colorful Shading Accent 1" w:uiPriority="71"/>
-    <w:lsdException w:name="Colorful List Accent 1" w:uiPriority="72"/>
-    <w:lsdException w:name="Colorful Grid Accent 1" w:uiPriority="73"/>
-    <w:lsdException w:name="Light Shading Accent 2" w:uiPriority="60"/>
-    <w:lsdException w:name="Light List Accent 2" w:uiPriority="61"/>
-    <w:lsdException w:name="Light Grid Accent 2" w:uiPriority="62"/>
-    <w:lsdException w:name="Medium Shading 1 Accent 2" w:uiPriority="63"/>
-    <w:lsdException w:name="Medium Shading 2 Accent 2" w:uiPriority="64"/>
-    <w:lsdException w:name="Medium List 1 Accent 2" w:uiPriority="65"/>
-    <w:lsdException w:name="Medium List 2 Accent 2" w:uiPriority="66"/>
-    <w:lsdException w:name="Medium Grid 1 Accent 2" w:uiPriority="67"/>
-    <w:lsdException w:name="Medium Grid 2 Accent 2" w:uiPriority="68"/>
-    <w:lsdException w:name="Medium Grid 3 Accent 2" w:uiPriority="69"/>
-    <w:lsdException w:name="Dark List Accent 2" w:uiPriority="70"/>
-    <w:lsdException w:name="Colorful Shading Accent 2" w:uiPriority="71"/>
-    <w:lsdException w:name="Colorful List Accent 2" w:uiPriority="72"/>
-    <w:lsdException w:name="Colorful Grid Accent 2" w:uiPriority="73"/>
-    <w:lsdException w:name="Light Shading Accent 3" w:uiPriority="60"/>
-    <w:lsdException w:name="Light List Accent 3" w:uiPriority="61"/>
-    <w:lsdException w:name="Light Grid Accent 3" w:uiPriority="62"/>
-    <w:lsdException w:name="Medium Shading 1 Accent 3" w:uiPriority="63"/>
-    <w:lsdException w:name="Medium Shading 2 Accent 3" w:uiPriority="64"/>
-    <w:lsdException w:name="Medium List 1 Accent 3" w:uiPriority="65"/>
-    <w:lsdException w:name="Medium List 2 Accent 3" w:uiPriority="66"/>
-    <w:lsdException w:name="Medium Grid 1 Accent 3" w:uiPriority="67"/>
-    <w:lsdException w:name="Medium Grid 2 Accent 3" w:uiPriority="68"/>
-    <w:lsdException w:name="Medium Grid 3 Accent 3" w:uiPriority="69"/>
-    <w:lsdException w:name="Dark List Accent 3" w:uiPriority="70"/>
-    <w:lsdException w:name="Colorful Shading Accent 3" w:uiPriority="71"/>
-    <w:lsdException w:name="Colorful List Accent 3" w:uiPriority="72"/>
-    <w:lsdException w:name="Colorful Grid Accent 3" w:uiPriority="73"/>
-    <w:lsdException w:name="Light Shading Accent 4" w:uiPriority="60"/>
-    <w:lsdException w:name="Light List Accent 4" w:uiPriority="61"/>
-    <w:lsdException w:name="Light Grid Accent 4" w:uiPriority="62"/>
-    <w:lsdException w:name="Medium Shading 1 Accent 4" w:uiPriority="63"/>
-    <w:lsdException w:name="Medium Shading 2 Accent 4" w:uiPriority="64"/>
-    <w:lsdException w:name="Medium List 1 Accent 4" w:uiPriority="65"/>
-    <w:lsdException w:name="Medium List 2 Accent 4" w:uiPriority="66"/>
-    <w:lsdException w:name="Medium Grid 1 Accent 4" w:uiPriority="67"/>
-    <w:lsdException w:name="Medium Grid 2 Accent 4" w:uiPriority="68"/>
-    <w:lsdException w:name="Medium Grid 3 Accent 4" w:uiPriority="69"/>
-    <w:lsdException w:name="Dark List Accent 4" w:uiPriority="70"/>
-    <w:lsdException w:name="Colorful Shading Accent 4" w:uiPriority="71"/>
-    <w:lsdException w:name="Colorful List Accent 4" w:uiPriority="72"/>
-    <w:lsdException w:name="Colorful Grid Accent 4" w:uiPriority="73"/>
-    <w:lsdException w:name="Light Shading Accent 5" w:uiPriority="60"/>
-    <w:lsdException w:name="Light List Accent 5" w:uiPriority="61"/>
-    <w:lsdException w:name="Light Grid Accent 5" w:uiPriority="62"/>
-    <w:lsdException w:name="Medium Shading 1 Accent 5" w:uiPriority="63"/>
-    <w:lsdException w:name="Medium Shading 2 Accent 5" w:uiPriority="64"/>
-    <w:lsdException w:name="Medium List 1 Accent 5" w:uiPriority="65"/>
-    <w:lsdException w:name="Medium List 2 Accent 5" w:uiPriority="66"/>
-    <w:lsdException w:name="Medium Grid 1 Accent 5" w:uiPriority="67"/>
-    <w:lsdException w:name="Medium Grid 2 Accent 5" w:uiPriority="68"/>
-    <w:lsdException w:name="Medium Grid 3 Accent 5" w:uiPriority="69"/>
-    <w:lsdException w:name="Dark List Accent 5" w:uiPriority="70"/>
-    <w:lsdException w:name="Colorful Shading Accent 5" w:uiPriority="71"/>
-    <w:lsdException w:name="Colorful List Accent 5" w:uiPriority="72"/>
-    <w:lsdException w:name="Colorful Grid Accent 5" w:uiPriority="73"/>
-    <w:lsdException w:name="Light Shading Accent 6" w:uiPriority="60"/>
-    <w:lsdException w:name="Light List Accent 6" w:uiPriority="61"/>
-    <w:lsdException w:name="Light Grid Accent 6" w:uiPriority="62"/>
-    <w:lsdException w:name="Medium Shading 1 Accent 6" w:uiPriority="63"/>
-    <w:lsdException w:name="Medium Shading 2 Accent 6" w:uiPriority="64"/>
-    <w:lsdException w:name="Medium List 1 Accent 6" w:uiPriority="65"/>
-    <w:lsdException w:name="Medium List 2 Accent 6" w:uiPriority="66"/>
-    <w:lsdException w:name="Medium Grid 1 Accent 6" w:uiPriority="67"/>
-    <w:lsdException w:name="Medium Grid 2 Accent 6" w:uiPriority="68"/>
-    <w:lsdException w:name="Medium Grid 3 Accent 6" w:uiPriority="69"/>
-    <w:lsdException w:name="Dark List Accent 6" w:uiPriority="70"/>
-    <w:lsdException w:name="Colorful Shading Accent 6" w:uiPriority="71"/>
-    <w:lsdException w:name="Colorful List Accent 6" w:uiPriority="72"/>
-    <w:lsdException w:name="Colorful Grid Accent 6" w:uiPriority="73"/>
-    <w:lsdException w:name="Subtle Emphasis" w:uiPriority="19" w:qFormat="1"/>
-    <w:lsdException w:name="Intense Emphasis" w:uiPriority="21" w:qFormat="1"/>
-    <w:lsdException w:name="Subtle Reference" w:uiPriority="31" w:qFormat="1"/>
-    <w:lsdException w:name="Intense Reference" w:uiPriority="32" w:qFormat="1"/>
-    <w:lsdException w:name="Book Title" w:uiPriority="33" w:qFormat="1"/>
-    <w:lsdException w:name="Bibliography" w:semiHidden="1" w:uiPriority="37" w:unhideWhenUsed="1"/>
-    <w:lsdException w:name="TOC Heading" w:semiHidden="1" w:uiPriority="39" w:unhideWhenUsed="1" w:qFormat="1"/>
-    <w:lsdException w:name="Plain Table 1" w:uiPriority="41"/>
-    <w:lsdException w:name="Plain Table 2" w:uiPriority="42"/>
-    <w:lsdException w:name="Plain Table 3" w:uiPriority="43"/>
-    <w:lsdException w:name="Plain Table 4" w:uiPriority="44"/>
-    <w:lsdException w:name="Plain Table 5" w:uiPriority="45"/>
-    <w:lsdException w:name="Grid Table Light" w:uiPriority="40"/>
-    <w:lsdException w:name="Grid Table 1 Light" w:uiPriority="46"/>
-    <w:lsdException w:name="Grid Table 2" w:uiPriority="47"/>
-    <w:lsdException w:name="Grid Table 3" w:uiPriority="48"/>
-    <w:lsdException w:name="Grid Table 4" w:uiPriority="49"/>
-    <w:lsdException w:name="Grid Table 5 Dark" w:uiPriority="50"/>
-    <w:lsdException w:name="Grid Table 6 Colorful" w:uiPriority="51"/>
-    <w:lsdException w:name="Grid Table 7 Colorful" w:uiPriority="52"/>
-    <w:lsdException w:name="Grid Table 1 Light Accent 1" w:uiPriority="46"/>
-    <w:lsdException w:name="Grid Table 2 Accent 1" w:uiPriority="47"/>
-    <w:lsdException w:name="Grid Table 3 Accent 1" w:uiPriority="48"/>
-    <w:lsdException w:name="Grid Table 4 Accent 1" w:uiPriority="49"/>
-    <w:lsdException w:name="Grid Table 5 Dark Accent 1" w:uiPriority="50"/>
-    <w:lsdException w:name="Grid Table 6 Colorful Accent 1" w:uiPriority="51"/>
-    <w:lsdException w:name="Grid Table 7 Colorful Accent 1" w:uiPriority="52"/>
-    <w:lsdException w:name="Grid Table 1 Light Accent 2" w:uiPriority="46"/>
-    <w:lsdException w:name="Grid Table 2 Accent 2" w:uiPriority="47"/>
-    <w:lsdException w:name="Grid Table 3 Accent 2" w:uiPriority="48"/>
-    <w:lsdException w:name="Grid Table 4 Accent 2" w:uiPriority="49"/>
-    <w:lsdException w:name="Grid Table 5 Dark Accent 2" w:uiPriority="50"/>
-    <w:lsdException w:name="Grid Table 6 Colorful Accent 2" w:uiPriority="51"/>
-    <w:lsdException w:name="Grid Table 7 Colorful Accent 2" w:uiPriority="52"/>
-    <w:lsdException w:name="Grid Table 1 Light Accent 3" w:uiPriority="46"/>
-    <w:lsdException w:name="Grid Table 2 Accent 3" w:uiPriority="47"/>
-    <w:lsdException w:name="Grid Table 3 Accent 3" w:uiPriority="48"/>
-    <w:lsdException w:name="Grid Table 4 Accent 3" w:uiPriority="49"/>
-    <w:lsdException w:name="Grid Table 5 Dark Accent 3" w:uiPriority="50"/>
-    <w:lsdException w:name="Grid Table 6 Colorful Accent 3" w:uiPriority="51"/>
-    <w:lsdException w:name="Grid Table 7 Colorful Accent 3" w:uiPriority="52"/>
-    <w:lsdException w:name="Grid Table 1 Light Accent 4" w:uiPriority="46"/>
-    <w:lsdException w:name="Grid Table 2 Accent 4" w:uiPriority="47"/>
-    <w:lsdException w:name="Grid Table 3 Accent 4" w:uiPriority="48"/>
-    <w:lsdException w:name="Grid Table 4 Accent 4" w:uiPriority="49"/>
-    <w:lsdException w:name="Grid Table 5 Dark Accent 4" w:uiPriority="50"/>
-    <w:lsdException w:name="Grid Table 6 Colorful Accent 4" w:uiPriority="51"/>
-    <w:lsdException w:name="Grid Table 7 Colorful Accent 4" w:uiPriority="52"/>
-    <w:lsdException w:name="Grid Table 1 Light Accent 5" w:uiPriority="46"/>
-    <w:lsdException w:name="Grid Table 2 Accent 5" w:uiPriority="47"/>
-    <w:lsdException w:name="Grid Table 3 Accent 5" w:uiPriority="48"/>
-    <w:lsdException w:name="Grid Table 4 Accent 5" w:uiPriority="49"/>
-    <w:lsdException w:name="Grid Table 5 Dark Accent 5" w:uiPriority="50"/>
-    <w:lsdException w:name="Grid Table 6 Colorful Accent 5" w:uiPriority="51"/>
-    <w:lsdException w:name="Grid Table 7 Colorful Accent 5" w:uiPriority="52"/>
-    <w:lsdException w:name="Grid Table 1 Light Accent 6" w:uiPriority="46"/>
-    <w:lsdException w:name="Grid Table 2 Accent 6" w:uiPriority="47"/>
-    <w:lsdException w:name="Grid Table 3 Accent 6" w:uiPriority="48"/>
-    <w:lsdException w:name="Grid Table 4 Accent 6" w:uiPriority="49"/>
-    <w:lsdException w:name="Grid Table 5 Dark Accent 6" w:uiPriority="50"/>
-    <w:lsdException w:name="Grid Table 6 Colorful Accent 6" w:uiPriority="51"/>
-    <w:lsdException w:name="Grid Table 7 Colorful Accent 6" w:uiPriority="52"/>
-    <w:lsdException w:name="List Table 1 Light" w:uiPriority="46"/>
-    <w:lsdException w:name="List Table 2" w:uiPriority="47"/>
-    <w:lsdException w:name="List Table 3" w:uiPriority="48"/>
-    <w:lsdException w:name="List Table 4" w:uiPriority="49"/>
-    <w:lsdException w:name="List Table 5 Dark" w:uiPriority="50"/>
-    <w:lsdException w:name="List Table 6 Colorful" w:uiPriority="51"/>
-    <w:lsdException w:name="List Table 7 Colorful" w:uiPriority="52"/>
-    <w:lsdException w:name="List Table 1 Light Accent 1" w:uiPriority="46"/>
-    <w:lsdException w:name="List Table 2 Accent 1" w:uiPriority="47"/>
-    <w:lsdException w:name="List Table 3 Accent 1" w:uiPriority="48"/>
-    <w:lsdException w:name="List Table 4 Accent 1" w:uiPriority="49"/>
-    <w:lsdException w:name="List Table 5 Dark Accent 1" w:uiPriority="50"/>
-    <w:lsdException w:name="List Table 6 Colorful Accent 1" w:uiPriority="51"/>
-    <w:lsdException w:name="List Table 7 Colorful Accent 1" w:uiPriority="52"/>
-    <w:lsdException w:name="List Table 1 Light Accent 2" w:uiPriority="46"/>
-    <w:lsdException w:name="List Table 2 Accent 2" w:uiPriority="47"/>
-    <w:lsdException w:name="List Table 3 Accent 2" w:uiPriority="48"/>
-    <w:lsdException w:name="List Table 4 Accent 2" w:uiPriority="49"/>
-    <w:lsdException w:name="List Table 5 Dark Accent 2" w:uiPriority="50"/>
-    <w:lsdException w:name="List Table 6 Colorful Accent 2" w:uiPriority="51"/>
-    <w:lsdException w:name="List Table 7 Colorful Accent 2" w:uiPriority="52"/>
-    <w:lsdException w:name="List Table 1 Light Accent 3" w:uiPriority="46"/>
-    <w:lsdException w:name="List Table 2 Accent 3" w:uiPriority="47"/>
-    <w:lsdException w:name="List Table 3 Accent 3" w:uiPriority="48"/>
-    <w:lsdException w:name="List Table 4 Accent 3" w:uiPriority="49"/>
-    <w:lsdException w:name="List Table 5 Dark Accent 3" w:uiPriority="50"/>
-    <w:lsdException w:name="List Table 6 Colorful Accent 3" w:uiPriority="51"/>
-    <w:lsdException w:name="List Table 7 Colorful Accent 3" w:uiPriority="52"/>
-    <w:lsdException w:name="List Table 1 Light Accent 4" w:uiPriority="46"/>
-    <w:lsdException w:name="List Table 2 Accent 4" w:uiPriority="47"/>
-    <w:lsdException w:name="List Table 3 Accent 4" w:uiPriority="48"/>
-    <w:lsdException w:name="List Table 4 Accent 4" w:uiPriority="49"/>
-    <w:lsdException w:name="List Table 5 Dark Accent 4" w:uiPriority="50"/>
-    <w:lsdException w:name="List Table 6 Colorful Accent 4" w:uiPriority="51"/>
-    <w:lsdException w:name="List Table 7 Colorful Accent 4" w:uiPriority="52"/>
-    <w:lsdException w:name="List Table 1 Light Accent 5" w:uiPriority="46"/>
-    <w:lsdException w:name="List Table 2 Accent 5" w:uiPriority="47"/>
-    <w:lsdException w:name="List Table 3 Accent 5" w:uiPriority="48"/>
-    <w:lsdException w:name="List Table 4 Accent 5" w:uiPriority="49"/>
-    <w:lsdException w:name="List Table 5 Dark Accent 5" w:uiPriority="50"/>
-    <w:lsdException w:name="List Table 6 Colorful Accent 5" w:uiPriority="51"/>
-    <w:lsdException w:name="List Table 7 Colorful Accent 5" w:uiPriority="52"/>
-    <w:lsdException w:name="List Table 1 Light Accent 6" w:uiPriority="46"/>
-    <w:lsdException w:name="List Table 2 Accent 6" w:uiPriority="47"/>
-    <w:lsdException w:name="List Table 3 Accent 6" w:uiPriority="48"/>
-    <w:lsdException w:name="List Table 4 Accent 6" w:uiPriority="49"/>
-    <w:lsdException w:name="List Table 5 Dark Accent 6" w:uiPriority="50"/>
-    <w:lsdException w:name="List Table 6 Colorful Accent 6" w:uiPriority="51"/>
-    <w:lsdException w:name="List Table 7 Colorful Accent 6" w:uiPriority="52"/>
-    <w:lsdException w:name="Mention" w:semiHidden="1" w:unhideWhenUsed="1"/>
-    <w:lsdException w:name="Smart Hyperlink" w:semiHidden="1" w:unhideWhenUsed="1"/>
-    <w:lsdException w:name="Hashtag" w:semiHidden="1" w:unhideWhenUsed="1"/>
-    <w:lsdException w:name="Unresolved Mention" w:semiHidden="1" w:unhideWhenUsed="1"/>
-    <w:lsdException w:name="Smart Link" w:semiHidden="1" w:unhideWhenUsed="1"/>
+  <w:latentStyles w:defLockedState="0" w:defUIPriority="99" w:defSemiHidden="1" w:defUnhideWhenUsed="1" w:defQFormat="0" w:count="267">
+    <w:lsdException w:name="Normal" w:semiHidden="0" w:uiPriority="0" w:unhideWhenUsed="0" w:qFormat="1"/>
+    <w:lsdException w:name="heading 1" w:semiHidden="0" w:uiPriority="9" w:unhideWhenUsed="0" w:qFormat="1"/>
+    <w:lsdException w:name="heading 2" w:uiPriority="9" w:qFormat="1"/>
+    <w:lsdException w:name="heading 3" w:uiPriority="9" w:qFormat="1"/>
+    <w:lsdException w:name="heading 4" w:uiPriority="9" w:qFormat="1"/>
+    <w:lsdException w:name="heading 5" w:uiPriority="9" w:qFormat="1"/>
+    <w:lsdException w:name="heading 6" w:uiPriority="9" w:qFormat="1"/>
+    <w:lsdException w:name="heading 7" w:uiPriority="9" w:qFormat="1"/>
+    <w:lsdException w:name="heading 8" w:uiPriority="9" w:qFormat="1"/>
+    <w:lsdException w:name="heading 9" w:uiPriority="9" w:qFormat="1"/>
+    <w:lsdException w:name="toc 1" w:uiPriority="39"/>
+    <w:lsdException w:name="toc 2" w:uiPriority="39"/>
+    <w:lsdException w:name="toc 3" w:uiPriority="39"/>
+    <w:lsdException w:name="toc 4" w:uiPriority="39"/>
+    <w:lsdException w:name="toc 5" w:uiPriority="39"/>
+    <w:lsdException w:name="toc 6" w:uiPriority="39"/>
+    <w:lsdException w:name="toc 7" w:uiPriority="39"/>
+    <w:lsdException w:name="toc 8" w:uiPriority="39"/>
+    <w:lsdException w:name="toc 9" w:uiPriority="39"/>
+    <w:lsdException w:name="caption" w:uiPriority="35" w:qFormat="1"/>
+    <w:lsdException w:name="Title" w:semiHidden="0" w:uiPriority="10" w:unhideWhenUsed="0" w:qFormat="1"/>
+    <w:lsdException w:name="Default Paragraph Font" w:uiPriority="1"/>
+    <w:lsdException w:name="Subtitle" w:semiHidden="0" w:uiPriority="11" w:unhideWhenUsed="0" w:qFormat="1"/>
+    <w:lsdException w:name="Strong" w:semiHidden="0" w:uiPriority="22" w:unhideWhenUsed="0" w:qFormat="1"/>
+    <w:lsdException w:name="Emphasis" w:semiHidden="0" w:uiPriority="20" w:unhideWhenUsed="0" w:qFormat="1"/>
+    <w:lsdException w:name="Table Grid" w:semiHidden="0" w:uiPriority="59" w:unhideWhenUsed="0"/>
+    <w:lsdException w:name="Placeholder Text" w:unhideWhenUsed="0"/>
+    <w:lsdException w:name="No Spacing" w:semiHidden="0" w:uiPriority="1" w:unhideWhenUsed="0" w:qFormat="1"/>
+    <w:lsdException w:name="Light Shading" w:semiHidden="0" w:uiPriority="60" w:unhideWhenUsed="0"/>
+    <w:lsdException w:name="Light List" w:semiHidden="0" w:uiPriority="61" w:unhideWhenUsed="0"/>
+    <w:lsdException w:name="Light Grid" w:semiHidden="0" w:uiPriority="62" w:unhideWhenUsed="0"/>
+    <w:lsdException w:name="Medium Shading 1" w:semiHidden="0" w:uiPriority="63" w:unhideWhenUsed="0"/>
+    <w:lsdException w:name="Medium Shading 2" w:semiHidden="0" w:uiPriority="64" w:unhideWhenUsed="0"/>
+    <w:lsdException w:name="Medium List 1" w:semiHidden="0" w:uiPriority="65" w:unhideWhenUsed="0"/>
+    <w:lsdException w:name="Medium List 2" w:semiHidden="0" w:uiPriority="66" w:unhideWhenUsed="0"/>
+    <w:lsdException w:name="Medium Grid 1" w:semiHidden="0" w:uiPriority="67" w:unhideWhenUsed="0"/>
+    <w:lsdException w:name="Medium Grid 2" w:semiHidden="0" w:uiPriority="68" w:unhideWhenUsed="0"/>
+    <w:lsdException w:name="Medium Grid 3" w:semiHidden="0" w:uiPriority="69" w:unhideWhenUsed="0"/>
+    <w:lsdException w:name="Dark List" w:semiHidden="0" w:uiPriority="70" w:unhideWhenUsed="0"/>
+    <w:lsdException w:name="Colorful Shading" w:semiHidden="0" w:uiPriority="71" w:unhideWhenUsed="0"/>
+    <w:lsdException w:name="Colorful List" w:semiHidden="0" w:uiPriority="72" w:unhideWhenUsed="0"/>
+    <w:lsdException w:name="Colorful Grid" w:semiHidden="0" w:uiPriority="73" w:unhideWhenUsed="0"/>
+    <w:lsdException w:name="Light Shading Accent 1" w:semiHidden="0" w:uiPriority="60" w:unhideWhenUsed="0"/>
+    <w:lsdException w:name="Light List Accent 1" w:semiHidden="0" w:uiPriority="61" w:unhideWhenUsed="0"/>
+    <w:lsdException w:name="Light Grid Accent 1" w:semiHidden="0" w:uiPriority="62" w:unhideWhenUsed="0"/>
+    <w:lsdException w:name="Medium Shading 1 Accent 1" w:semiHidden="0" w:uiPriority="63" w:unhideWhenUsed="0"/>
+    <w:lsdException w:name="Medium Shading 2 Accent 1" w:semiHidden="0" w:uiPriority="64" w:unhideWhenUsed="0"/>
+    <w:lsdException w:name="Medium List 1 Accent 1" w:semiHidden="0" w:uiPriority="65" w:unhideWhenUsed="0"/>
+    <w:lsdException w:name="Revision" w:unhideWhenUsed="0"/>
+    <w:lsdException w:name="List Paragraph" w:semiHidden="0" w:uiPriority="34" w:unhideWhenUsed="0" w:qFormat="1"/>
+    <w:lsdException w:name="Quote" w:semiHidden="0" w:uiPriority="29" w:unhideWhenUsed="0" w:qFormat="1"/>
+    <w:lsdException w:name="Intense Quote" w:semiHidden="0" w:uiPriority="30" w:unhideWhenUsed="0" w:qFormat="1"/>
+    <w:lsdException w:name="Medium List 2 Accent 1" w:semiHidden="0" w:uiPriority="66" w:unhideWhenUsed="0"/>
+    <w:lsdException w:name="Medium Grid 1 Accent 1" w:semiHidden="0" w:uiPriority="67" w:unhideWhenUsed="0"/>
+    <w:lsdException w:name="Medium Grid 2 Accent 1" w:semiHidden="0" w:uiPriority="68" w:unhideWhenUsed="0"/>
+    <w:lsdException w:name="Medium Grid 3 Accent 1" w:semiHidden="0" w:uiPriority="69" w:unhideWhenUsed="0"/>
+    <w:lsdException w:name="Dark List Accent 1" w:semiHidden="0" w:uiPriority="70" w:unhideWhenUsed="0"/>
+    <w:lsdException w:name="Colorful Shading Accent 1" w:semiHidden="0" w:uiPriority="71" w:unhideWhenUsed="0"/>
+    <w:lsdException w:name="Colorful List Accent 1" w:semiHidden="0" w:uiPriority="72" w:unhideWhenUsed="0"/>
+    <w:lsdException w:name="Colorful Grid Accent 1" w:semiHidden="0" w:uiPriority="73" w:unhideWhenUsed="0"/>
+    <w:lsdException w:name="Light Shading Accent 2" w:semiHidden="0" w:uiPriority="60" w:unhideWhenUsed="0"/>
+    <w:lsdException w:name="Light List Accent 2" w:semiHidden="0" w:uiPriority="61" w:unhideWhenUsed="0"/>
+    <w:lsdException w:name="Light Grid Accent 2" w:semiHidden="0" w:uiPriority="62" w:unhideWhenUsed="0"/>
+    <w:lsdException w:name="Medium Shading 1 Accent 2" w:semiHidden="0" w:uiPriority="63" w:unhideWhenUsed="0"/>
+    <w:lsdException w:name="Medium Shading 2 Accent 2" w:semiHidden="0" w:uiPriority="64" w:unhideWhenUsed="0"/>
+    <w:lsdException w:name="Medium List 1 Accent 2" w:semiHidden="0" w:uiPriority="65" w:unhideWhenUsed="0"/>
+    <w:lsdException w:name="Medium List 2 Accent 2" w:semiHidden="0" w:uiPriority="66" w:unhideWhenUsed="0"/>
+    <w:lsdException w:name="Medium Grid 1 Accent 2" w:semiHidden="0" w:uiPriority="67" w:unhideWhenUsed="0"/>
+    <w:lsdException w:name="Medium Grid 2 Accent 2" w:semiHidden="0" w:uiPriority="68" w:unhideWhenUsed="0"/>
+    <w:lsdException w:name="Medium Grid 3 Accent 2" w:semiHidden="0" w:uiPriority="69" w:unhideWhenUsed="0"/>
+    <w:lsdException w:name="Dark List Accent 2" w:semiHidden="0" w:uiPriority="70" w:unhideWhenUsed="0"/>
+    <w:lsdException w:name="Colorful Shading Accent 2" w:semiHidden="0" w:uiPriority="71" w:unhideWhenUsed="0"/>
+    <w:lsdException w:name="Colorful List Accent 2" w:semiHidden="0" w:uiPriority="72" w:unhideWhenUsed="0"/>
+    <w:lsdException w:name="Colorful Grid Accent 2" w:semiHidden="0" w:uiPriority="73" w:unhideWhenUsed="0"/>
+    <w:lsdException w:name="Light Shading Accent 3" w:semiHidden="0" w:uiPriority="60" w:unhideWhenUsed="0"/>
+    <w:lsdException w:name="Light List Accent 3" w:semiHidden="0" w:uiPriority="61" w:unhideWhenUsed="0"/>
+    <w:lsdException w:name="Light Grid Accent 3" w:semiHidden="0" w:uiPriority="62" w:unhideWhenUsed="0"/>
+    <w:lsdException w:name="Medium Shading 1 Accent 3" w:semiHidden="0" w:uiPriority="63" w:unhideWhenUsed="0"/>
+    <w:lsdException w:name="Medium Shading 2 Accent 3" w:semiHidden="0" w:uiPriority="64" w:unhideWhenUsed="0"/>
+    <w:lsdException w:name="Medium List 1 Accent 3" w:semiHidden="0" w:uiPriority="65" w:unhideWhenUsed="0"/>
+    <w:lsdException w:name="Medium List 2 Accent 3" w:semiHidden="0" w:uiPriority="66" w:unhideWhenUsed="0"/>
+    <w:lsdException w:name="Medium Grid 1 Accent 3" w:semiHidden="0" w:uiPriority="67" w:unhideWhenUsed="0"/>
+    <w:lsdException w:name="Medium Grid 2 Accent 3" w:semiHidden="0" w:uiPriority="68" w:unhideWhenUsed="0"/>
+    <w:lsdException w:name="Medium Grid 3 Accent 3" w:semiHidden="0" w:uiPriority="69" w:unhideWhenUsed="0"/>
+    <w:lsdException w:name="Dark List Accent 3" w:semiHidden="0" w:uiPriority="70" w:unhideWhenUsed="0"/>
+    <w:lsdException w:name="Colorful Shading Accent 3" w:semiHidden="0" w:uiPriority="71" w:unhideWhenUsed="0"/>
+    <w:lsdException w:name="Colorful List Accent 3" w:semiHidden="0" w:uiPriority="72" w:unhideWhenUsed="0"/>
+    <w:lsdException w:name="Colorful Grid Accent 3" w:semiHidden="0" w:uiPriority="73" w:unhideWhenUsed="0"/>
+    <w:lsdException w:name="Light Shading Accent 4" w:semiHidden="0" w:uiPriority="60" w:unhideWhenUsed="0"/>
+    <w:lsdException w:name="Light List Accent 4" w:semiHidden="0" w:uiPriority="61" w:unhideWhenUsed="0"/>
+    <w:lsdException w:name="Light Grid Accent 4" w:semiHidden="0" w:uiPriority="62" w:unhideWhenUsed="0"/>
+    <w:lsdException w:name="Medium Shading 1 Accent 4" w:semiHidden="0" w:uiPriority="63" w:unhideWhenUsed="0"/>
+    <w:lsdException w:name="Medium Shading 2 Accent 4" w:semiHidden="0" w:uiPriority="64" w:unhideWhenUsed="0"/>
+    <w:lsdException w:name="Medium List 1 Accent 4" w:semiHidden="0" w:uiPriority="65" w:unhideWhenUsed="0"/>
+    <w:lsdException w:name="Medium List 2 Accent 4" w:semiHidden="0" w:uiPriority="66" w:unhideWhenUsed="0"/>
+    <w:lsdException w:name="Medium Grid 1 Accent 4" w:semiHidden="0" w:uiPriority="67" w:unhideWhenUsed="0"/>
+    <w:lsdException w:name="Medium Grid 2 Accent 4" w:semiHidden="0" w:uiPriority="68" w:unhideWhenUsed="0"/>
+    <w:lsdException w:name="Medium Grid 3 Accent 4" w:semiHidden="0" w:uiPriority="69" w:unhideWhenUsed="0"/>
+    <w:lsdException w:name="Dark List Accent 4" w:semiHidden="0" w:uiPriority="70" w:unhideWhenUsed="0"/>
+    <w:lsdException w:name="Colorful Shading Accent 4" w:semiHidden="0" w:uiPriority="71" w:unhideWhenUsed="0"/>
+    <w:lsdException w:name="Colorful List Accent 4" w:semiHidden="0" w:uiPriority="72" w:unhideWhenUsed="0"/>
+    <w:lsdException w:name="Colorful Grid Accent 4" w:semiHidden="0" w:uiPriority="73" w:unhideWhenUsed="0"/>
+    <w:lsdException w:name="Light Shading Accent 5" w:semiHidden="0" w:uiPriority="60" w:unhideWhenUsed="0"/>
+    <w:lsdException w:name="Light List Accent 5" w:semiHidden="0" w:uiPriority="61" w:unhideWhenUsed="0"/>
+    <w:lsdException w:name="Light Grid Accent 5" w:semiHidden="0" w:uiPriority="62" w:unhideWhenUsed="0"/>
+    <w:lsdException w:name="Medium Shading 1 Accent 5" w:semiHidden="0" w:uiPriority="63" w:unhideWhenUsed="0"/>
+    <w:lsdException w:name="Medium Shading 2 Accent 5" w:semiHidden="0" w:uiPriority="64" w:unhideWhenUsed="0"/>
+    <w:lsdException w:name="Medium List 1 Accent 5" w:semiHidden="0" w:uiPriority="65" w:unhideWhenUsed="0"/>
+    <w:lsdException w:name="Medium List 2 Accent 5" w:semiHidden="0" w:uiPriority="66" w:unhideWhenUsed="0"/>
+    <w:lsdException w:name="Medium Grid 1 Accent 5" w:semiHidden="0" w:uiPriority="67" w:unhideWhenUsed="0"/>
+    <w:lsdException w:name="Medium Grid 2 Accent 5" w:semiHidden="0" w:uiPriority="68" w:unhideWhenUsed="0"/>
+    <w:lsdException w:name="Medium Grid 3 Accent 5" w:semiHidden="0" w:uiPriority="69" w:unhideWhenUsed="0"/>
+    <w:lsdException w:name="Dark List Accent 5" w:semiHidden="0" w:uiPriority="70" w:unhideWhenUsed="0"/>
+    <w:lsdException w:name="Colorful Shading Accent 5" w:semiHidden="0" w:uiPriority="71" w:unhideWhenUsed="0"/>
+    <w:lsdException w:name="Colorful List Accent 5" w:semiHidden="0" w:uiPriority="72" w:unhideWhenUsed="0"/>
+    <w:lsdException w:name="Colorful Grid Accent 5" w:semiHidden="0" w:uiPriority="73" w:unhideWhenUsed="0"/>
+    <w:lsdException w:name="Light Shading Accent 6" w:semiHidden="0" w:uiPriority="60" w:unhideWhenUsed="0"/>
+    <w:lsdException w:name="Light List Accent 6" w:semiHidden="0" w:uiPriority="61" w:unhideWhenUsed="0"/>
+    <w:lsdException w:name="Light Grid Accent 6" w:semiHidden="0" w:uiPriority="62" w:unhideWhenUsed="0"/>
+    <w:lsdException w:name="Medium Shading 1 Accent 6" w:semiHidden="0" w:uiPriority="63" w:unhideWhenUsed="0"/>
+    <w:lsdException w:name="Medium Shading 2 Accent 6" w:semiHidden="0" w:uiPriority="64" w:unhideWhenUsed="0"/>
+    <w:lsdException w:name="Medium List 1 Accent 6" w:semiHidden="0" w:uiPriority="65" w:unhideWhenUsed="0"/>
+    <w:lsdException w:name="Medium List 2 Accent 6" w:semiHidden="0" w:uiPriority="66" w:unhideWhenUsed="0"/>
+    <w:lsdException w:name="Medium Grid 1 Accent 6" w:semiHidden="0" w:uiPriority="67" w:unhideWhenUsed="0"/>
+    <w:lsdException w:name="Medium Grid 2 Accent 6" w:semiHidden="0" w:uiPriority="68" w:unhideWhenUsed="0"/>
+    <w:lsdException w:name="Medium Grid 3 Accent 6" w:semiHidden="0" w:uiPriority="69" w:unhideWhenUsed="0"/>
+    <w:lsdException w:name="Dark List Accent 6" w:semiHidden="0" w:uiPriority="70" w:unhideWhenUsed="0"/>
+    <w:lsdException w:name="Colorful Shading Accent 6" w:semiHidden="0" w:uiPriority="71" w:unhideWhenUsed="0"/>
+    <w:lsdException w:name="Colorful List Accent 6" w:semiHidden="0" w:uiPriority="72" w:unhideWhenUsed="0"/>
+    <w:lsdException w:name="Colorful Grid Accent 6" w:semiHidden="0" w:uiPriority="73" w:unhideWhenUsed="0"/>
+    <w:lsdException w:name="Subtle Emphasis" w:semiHidden="0" w:uiPriority="19" w:unhideWhenUsed="0" w:qFormat="1"/>
+    <w:lsdException w:name="Intense Emphasis" w:semiHidden="0" w:uiPriority="21" w:unhideWhenUsed="0" w:qFormat="1"/>
+    <w:lsdException w:name="Subtle Reference" w:semiHidden="0" w:uiPriority="31" w:unhideWhenUsed="0" w:qFormat="1"/>
+    <w:lsdException w:name="Intense Reference" w:semiHidden="0" w:uiPriority="32" w:unhideWhenUsed="0" w:qFormat="1"/>
+    <w:lsdException w:name="Book Title" w:semiHidden="0" w:uiPriority="33" w:unhideWhenUsed="0" w:qFormat="1"/>
+    <w:lsdException w:name="Bibliography" w:uiPriority="37"/>
+    <w:lsdException w:name="TOC Heading" w:uiPriority="39" w:qFormat="1"/>
   </w:latentStyles>
   <w:style w:type="paragraph" w:default="1" w:styleId="Normal">
     <w:name w:val="Normal"/>
     <w:qFormat/>
+    <w:rsid w:val="00406EC7"/>
   </w:style>
   <w:style w:type="paragraph" w:styleId="Ttulo1">
     <w:name w:val="heading 1"/>
@@ -8913,6 +8492,7 @@
     <w:uiPriority w:val="99"/>
     <w:semiHidden/>
     <w:unhideWhenUsed/>
+    <w:qFormat/>
     <w:tblPr>
       <w:tblInd w:w="0" w:type="dxa"/>
       <w:tblCellMar>
@@ -8986,7 +8566,7 @@
       <w:szCs w:val="32"/>
     </w:rPr>
   </w:style>
-  <w:style w:type="paragraph" w:styleId="TtuloTDC">
+  <w:style w:type="paragraph" w:styleId="TtulodeTDC">
     <w:name w:val="TOC Heading"/>
     <w:basedOn w:val="Ttulo1"/>
     <w:next w:val="Normal"/>
@@ -9167,7 +8747,7 @@
       <w:szCs w:val="24"/>
     </w:rPr>
   </w:style>
-  <w:style w:type="character" w:styleId="Mencinsinresolver">
+  <w:style w:type="character" w:customStyle="1" w:styleId="UnresolvedMention">
     <w:name w:val="Unresolved Mention"/>
     <w:basedOn w:val="Fuentedeprrafopredeter"/>
     <w:uiPriority w:val="99"/>
@@ -9216,7 +8796,6 @@
       <w:lang w:val="es-ES_tradnl"/>
     </w:rPr>
     <w:tblPr>
-      <w:tblInd w:w="0" w:type="nil"/>
       <w:tblBorders>
         <w:top w:val="single" w:sz="4" w:space="0" w:color="auto"/>
         <w:left w:val="single" w:sz="4" w:space="0" w:color="auto"/>
@@ -9225,9 +8804,15 @@
         <w:insideH w:val="single" w:sz="4" w:space="0" w:color="auto"/>
         <w:insideV w:val="single" w:sz="4" w:space="0" w:color="auto"/>
       </w:tblBorders>
+      <w:tblCellMar>
+        <w:top w:w="0" w:type="dxa"/>
+        <w:left w:w="108" w:type="dxa"/>
+        <w:bottom w:w="0" w:type="dxa"/>
+        <w:right w:w="108" w:type="dxa"/>
+      </w:tblCellMar>
     </w:tblPr>
   </w:style>
-  <w:style w:type="paragraph" w:styleId="Descripcin">
+  <w:style w:type="paragraph" w:styleId="Epgrafe">
     <w:name w:val="caption"/>
     <w:basedOn w:val="Normal"/>
     <w:next w:val="Normal"/>
@@ -9247,6 +8832,36 @@
       <w:sz w:val="20"/>
       <w:szCs w:val="18"/>
       <w:lang w:val="es-ES_tradnl"/>
+    </w:rPr>
+  </w:style>
+  <w:style w:type="paragraph" w:styleId="Textodeglobo">
+    <w:name w:val="Balloon Text"/>
+    <w:basedOn w:val="Normal"/>
+    <w:link w:val="TextodegloboCar"/>
+    <w:uiPriority w:val="99"/>
+    <w:semiHidden/>
+    <w:unhideWhenUsed/>
+    <w:rsid w:val="006F36D6"/>
+    <w:pPr>
+      <w:spacing w:after="0" w:line="240" w:lineRule="auto"/>
+    </w:pPr>
+    <w:rPr>
+      <w:rFonts w:ascii="Tahoma" w:hAnsi="Tahoma" w:cs="Tahoma"/>
+      <w:sz w:val="16"/>
+      <w:szCs w:val="16"/>
+    </w:rPr>
+  </w:style>
+  <w:style w:type="character" w:customStyle="1" w:styleId="TextodegloboCar">
+    <w:name w:val="Texto de globo Car"/>
+    <w:basedOn w:val="Fuentedeprrafopredeter"/>
+    <w:link w:val="Textodeglobo"/>
+    <w:uiPriority w:val="99"/>
+    <w:semiHidden/>
+    <w:rsid w:val="006F36D6"/>
+    <w:rPr>
+      <w:rFonts w:ascii="Tahoma" w:hAnsi="Tahoma" w:cs="Tahoma"/>
+      <w:sz w:val="16"/>
+      <w:szCs w:val="16"/>
     </w:rPr>
   </w:style>
 </w:styles>
@@ -9295,7 +8910,7 @@
     </a:clrScheme>
     <a:fontScheme name="Office">
       <a:majorFont>
-        <a:latin typeface="Calibri Light" panose="020F0302020204030204"/>
+        <a:latin typeface="Calibri Light"/>
         <a:ea typeface=""/>
         <a:cs typeface=""/>
         <a:font script="Jpan" typeface="游ゴシック Light"/>
@@ -9330,7 +8945,7 @@
         <a:font script="Geor" typeface="Sylfaen"/>
       </a:majorFont>
       <a:minorFont>
-        <a:latin typeface="Calibri" panose="020F0502020204030204"/>
+        <a:latin typeface="Calibri"/>
         <a:ea typeface=""/>
         <a:cs typeface=""/>
         <a:font script="Jpan" typeface="游明朝"/>
@@ -9507,7 +9122,7 @@
   <a:extraClrSchemeLst/>
   <a:extLst>
     <a:ext uri="{05A4C25C-085E-4340-85A3-A5531E510DB2}">
-      <thm15:themeFamily xmlns:thm15="http://schemas.microsoft.com/office/thememl/2012/main" name="Office Theme" id="{62F939B6-93AF-4DB8-9C6B-D6C7DFDC589F}" vid="{4A3C46E8-61CC-4603-A589-7422A47A8E4A}"/>
+      <thm15:themeFamily xmlns:thm15="http://schemas.microsoft.com/office/thememl/2012/main" xmlns="" name="Office Theme" id="{62F939B6-93AF-4DB8-9C6B-D6C7DFDC589F}" vid="{4A3C46E8-61CC-4603-A589-7422A47A8E4A}"/>
     </a:ext>
   </a:extLst>
 </a:theme>

--- a/Memoria-AdriánHernandoGavilán.docx
+++ b/Memoria-AdriánHernandoGavilán.docx
@@ -5369,9 +5369,250 @@
           <w:sz w:val="24"/>
           <w:szCs w:val="24"/>
         </w:rPr>
-        <w:t>JetStream Laravel</w:t>
+        <w:t>Laravel JetStream es un kit de inicio de apps diseñadas especificamente para el framework de PHP Laravel y proporciona un punto de partida para su aplicación. Proporciona la implementacion para el inicio de sesión, registro, verificacion y autenticacion de dos factores, ademas de otras funciones.</w:t>
       </w:r>
     </w:p>
+    <w:p>
+      <w:pPr>
+        <w:rPr>
+          <w:rFonts w:ascii="Arial" w:hAnsi="Arial" w:cs="Arial"/>
+          <w:sz w:val="24"/>
+          <w:szCs w:val="24"/>
+        </w:rPr>
+      </w:pPr>
+    </w:p>
+    <w:p>
+      <w:pPr>
+        <w:pStyle w:val="Ttulo2"/>
+        <w:numPr>
+          <w:ilvl w:val="1"/>
+          <w:numId w:val="19"/>
+        </w:numPr>
+        <w:rPr>
+          <w:i/>
+          <w:iCs/>
+          <w:sz w:val="32"/>
+          <w:szCs w:val="32"/>
+          <w:u w:val="single"/>
+        </w:rPr>
+      </w:pPr>
+      <w:bookmarkStart w:id="14" w:name="_Toc103275228"/>
+      <w:r>
+        <w:rPr>
+          <w:i/>
+          <w:iCs/>
+          <w:sz w:val="32"/>
+          <w:szCs w:val="32"/>
+          <w:u w:val="single"/>
+        </w:rPr>
+        <w:t>Diseño</w:t>
+      </w:r>
+      <w:bookmarkEnd w:id="14"/>
+    </w:p>
+    <w:p/>
+    <w:p>
+      <w:pPr>
+        <w:pStyle w:val="Ttulo3"/>
+        <w:numPr>
+          <w:ilvl w:val="2"/>
+          <w:numId w:val="19"/>
+        </w:numPr>
+        <w:rPr>
+          <w:sz w:val="28"/>
+          <w:szCs w:val="28"/>
+        </w:rPr>
+      </w:pPr>
+      <w:bookmarkStart w:id="15" w:name="_Toc103275229"/>
+      <w:r>
+        <w:rPr>
+          <w:sz w:val="28"/>
+          <w:szCs w:val="28"/>
+        </w:rPr>
+        <w:t>Diagrama de aplicación</w:t>
+      </w:r>
+      <w:bookmarkEnd w:id="15"/>
+    </w:p>
+    <w:p>
+      <w:pPr>
+        <w:rPr>
+          <w:rFonts w:ascii="Arial" w:hAnsi="Arial" w:cs="Arial"/>
+          <w:i/>
+          <w:iCs/>
+          <w:sz w:val="24"/>
+          <w:szCs w:val="24"/>
+        </w:rPr>
+      </w:pPr>
+      <w:r>
+        <w:rPr>
+          <w:rFonts w:ascii="Arial" w:hAnsi="Arial" w:cs="Arial"/>
+          <w:i/>
+          <w:iCs/>
+          <w:sz w:val="24"/>
+          <w:szCs w:val="24"/>
+        </w:rPr>
+        <w:t>Tener como referencia para este apartado al módulo de Entornos de Desarrollo (incluir el mapa de sitio de la aplicación, el MVC, diagramas de casos de uso…)</w:t>
+      </w:r>
+    </w:p>
+    <w:p/>
+    <w:p>
+      <w:pPr>
+        <w:pStyle w:val="Ttulo3"/>
+        <w:numPr>
+          <w:ilvl w:val="2"/>
+          <w:numId w:val="19"/>
+        </w:numPr>
+        <w:rPr>
+          <w:sz w:val="28"/>
+          <w:szCs w:val="28"/>
+        </w:rPr>
+      </w:pPr>
+      <w:bookmarkStart w:id="16" w:name="_Toc103275230"/>
+      <w:r>
+        <w:rPr>
+          <w:sz w:val="28"/>
+          <w:szCs w:val="28"/>
+        </w:rPr>
+        <w:t>Diagrama E/R y esquema de BBDD</w:t>
+      </w:r>
+      <w:bookmarkEnd w:id="16"/>
+    </w:p>
+    <w:p>
+      <w:pPr>
+        <w:rPr>
+          <w:rFonts w:ascii="Arial" w:hAnsi="Arial" w:cs="Arial"/>
+          <w:i/>
+          <w:iCs/>
+          <w:sz w:val="24"/>
+          <w:szCs w:val="24"/>
+        </w:rPr>
+      </w:pPr>
+      <w:r>
+        <w:rPr>
+          <w:rFonts w:ascii="Arial" w:hAnsi="Arial" w:cs="Arial"/>
+          <w:i/>
+          <w:iCs/>
+          <w:sz w:val="24"/>
+          <w:szCs w:val="24"/>
+        </w:rPr>
+        <w:t>El esquema de la BBDD deber contar como mínimo con cuatro tablas.</w:t>
+      </w:r>
+    </w:p>
+    <w:p>
+      <w:pPr>
+        <w:rPr>
+          <w:rFonts w:ascii="Arial" w:hAnsi="Arial" w:cs="Arial"/>
+          <w:i/>
+          <w:iCs/>
+          <w:sz w:val="24"/>
+          <w:szCs w:val="24"/>
+        </w:rPr>
+      </w:pPr>
+      <w:r>
+        <w:rPr>
+          <w:rFonts w:ascii="Arial" w:hAnsi="Arial" w:cs="Arial"/>
+          <w:i/>
+          <w:iCs/>
+          <w:sz w:val="24"/>
+          <w:szCs w:val="24"/>
+        </w:rPr>
+        <w:t xml:space="preserve">Tener como referencia para este apartado al módulo de Bases de Datos </w:t>
+      </w:r>
+    </w:p>
+    <w:p/>
+    <w:p>
+      <w:pPr>
+        <w:pStyle w:val="Ttulo3"/>
+        <w:numPr>
+          <w:ilvl w:val="2"/>
+          <w:numId w:val="19"/>
+        </w:numPr>
+        <w:rPr>
+          <w:sz w:val="28"/>
+          <w:szCs w:val="28"/>
+        </w:rPr>
+      </w:pPr>
+      <w:bookmarkStart w:id="17" w:name="_Toc103275231"/>
+      <w:r>
+        <w:rPr>
+          <w:sz w:val="28"/>
+          <w:szCs w:val="28"/>
+        </w:rPr>
+        <w:t>Diseño de interfaces</w:t>
+      </w:r>
+      <w:bookmarkEnd w:id="17"/>
+    </w:p>
+    <w:p>
+      <w:pPr>
+        <w:rPr>
+          <w:rFonts w:ascii="Arial" w:hAnsi="Arial" w:cs="Arial"/>
+          <w:i/>
+          <w:iCs/>
+          <w:sz w:val="24"/>
+          <w:szCs w:val="24"/>
+        </w:rPr>
+      </w:pPr>
+      <w:r>
+        <w:rPr>
+          <w:rFonts w:ascii="Arial" w:hAnsi="Arial" w:cs="Arial"/>
+          <w:i/>
+          <w:iCs/>
+          <w:sz w:val="24"/>
+          <w:szCs w:val="24"/>
+        </w:rPr>
+        <w:t>Tener como referencia para este apartado al módulo de Diseño de Interfaces</w:t>
+      </w:r>
+    </w:p>
+    <w:p/>
+    <w:p>
+      <w:pPr>
+        <w:pStyle w:val="Ttulo2"/>
+        <w:numPr>
+          <w:ilvl w:val="1"/>
+          <w:numId w:val="19"/>
+        </w:numPr>
+        <w:rPr>
+          <w:i/>
+          <w:iCs/>
+          <w:sz w:val="32"/>
+          <w:szCs w:val="32"/>
+          <w:u w:val="single"/>
+        </w:rPr>
+      </w:pPr>
+      <w:bookmarkStart w:id="18" w:name="_Toc103275232"/>
+      <w:r>
+        <w:rPr>
+          <w:i/>
+          <w:iCs/>
+          <w:sz w:val="32"/>
+          <w:szCs w:val="32"/>
+          <w:u w:val="single"/>
+        </w:rPr>
+        <w:t>Pruebas</w:t>
+      </w:r>
+      <w:bookmarkEnd w:id="18"/>
+    </w:p>
+    <w:p>
+      <w:pPr>
+        <w:rPr>
+          <w:rFonts w:ascii="Arial" w:hAnsi="Arial" w:cs="Arial"/>
+          <w:i/>
+          <w:iCs/>
+          <w:sz w:val="24"/>
+          <w:szCs w:val="24"/>
+        </w:rPr>
+      </w:pPr>
+      <w:r>
+        <w:rPr>
+          <w:rFonts w:ascii="Arial" w:hAnsi="Arial" w:cs="Arial"/>
+          <w:i/>
+          <w:iCs/>
+          <w:sz w:val="24"/>
+          <w:szCs w:val="24"/>
+        </w:rPr>
+        <w:t>Tener como referencia para este apartado al módulo de Entornos de Desarrollo (tipos de pruebas)</w:t>
+      </w:r>
+    </w:p>
+    <w:p/>
     <w:p>
       <w:pPr>
         <w:pStyle w:val="Ttulo1"/>
@@ -5389,7 +5630,7 @@
           <w:szCs w:val="36"/>
         </w:rPr>
       </w:pPr>
-      <w:bookmarkStart w:id="14" w:name="_Toc103275227"/>
+      <w:bookmarkStart w:id="19" w:name="_Toc103275233"/>
       <w:r>
         <w:rPr>
           <w:b/>
@@ -5399,9 +5640,10 @@
           <w:sz w:val="36"/>
           <w:szCs w:val="36"/>
         </w:rPr>
-        <w:t>DESARROLLO Y SECUENCIACIÓN TEMPORAL</w:t>
-      </w:r>
-      <w:bookmarkEnd w:id="14"/>
+        <w:lastRenderedPageBreak/>
+        <w:t>CONCLUSIONES FINALES</w:t>
+      </w:r>
+      <w:bookmarkEnd w:id="19"/>
     </w:p>
     <w:p>
       <w:pPr>
@@ -5418,7 +5660,7 @@
           <w:u w:val="single"/>
         </w:rPr>
       </w:pPr>
-      <w:bookmarkStart w:id="15" w:name="_Toc103275228"/>
+      <w:bookmarkStart w:id="20" w:name="_Toc103275234"/>
       <w:r>
         <w:rPr>
           <w:i/>
@@ -5427,32 +5669,9 @@
           <w:szCs w:val="32"/>
           <w:u w:val="single"/>
         </w:rPr>
-        <w:t>Diseño</w:t>
-      </w:r>
-      <w:bookmarkEnd w:id="15"/>
-    </w:p>
-    <w:p/>
-    <w:p>
-      <w:pPr>
-        <w:pStyle w:val="Ttulo3"/>
-        <w:numPr>
-          <w:ilvl w:val="2"/>
-          <w:numId w:val="19"/>
-        </w:numPr>
-        <w:rPr>
-          <w:sz w:val="28"/>
-          <w:szCs w:val="28"/>
-        </w:rPr>
-      </w:pPr>
-      <w:bookmarkStart w:id="16" w:name="_Toc103275229"/>
-      <w:r>
-        <w:rPr>
-          <w:sz w:val="28"/>
-          <w:szCs w:val="28"/>
-        </w:rPr>
-        <w:t>Diagrama de aplicación</w:t>
-      </w:r>
-      <w:bookmarkEnd w:id="16"/>
+        <w:t>Grado de cumplimiento de los requisitos fijados</w:t>
+      </w:r>
+      <w:bookmarkEnd w:id="20"/>
     </w:p>
     <w:p>
       <w:pPr>
@@ -5472,116 +5691,7 @@
           <w:sz w:val="24"/>
           <w:szCs w:val="24"/>
         </w:rPr>
-        <w:t>Tener como referencia para este apartado al módulo de Entornos de Desarrollo (incluir el mapa de sitio de la aplicación, el MVC, diagramas de casos de uso…)</w:t>
-      </w:r>
-    </w:p>
-    <w:p/>
-    <w:p>
-      <w:pPr>
-        <w:pStyle w:val="Ttulo3"/>
-        <w:numPr>
-          <w:ilvl w:val="2"/>
-          <w:numId w:val="19"/>
-        </w:numPr>
-        <w:rPr>
-          <w:sz w:val="28"/>
-          <w:szCs w:val="28"/>
-        </w:rPr>
-      </w:pPr>
-      <w:bookmarkStart w:id="17" w:name="_Toc103275230"/>
-      <w:r>
-        <w:rPr>
-          <w:sz w:val="28"/>
-          <w:szCs w:val="28"/>
-        </w:rPr>
-        <w:t>Diagrama E/R y esquema de BBDD</w:t>
-      </w:r>
-      <w:bookmarkEnd w:id="17"/>
-    </w:p>
-    <w:p>
-      <w:pPr>
-        <w:rPr>
-          <w:rFonts w:ascii="Arial" w:hAnsi="Arial" w:cs="Arial"/>
-          <w:i/>
-          <w:iCs/>
-          <w:sz w:val="24"/>
-          <w:szCs w:val="24"/>
-        </w:rPr>
-      </w:pPr>
-      <w:r>
-        <w:rPr>
-          <w:rFonts w:ascii="Arial" w:hAnsi="Arial" w:cs="Arial"/>
-          <w:i/>
-          <w:iCs/>
-          <w:sz w:val="24"/>
-          <w:szCs w:val="24"/>
-        </w:rPr>
-        <w:t>El esquema de la BBDD deber contar como mínimo con cuatro tablas.</w:t>
-      </w:r>
-    </w:p>
-    <w:p>
-      <w:pPr>
-        <w:rPr>
-          <w:rFonts w:ascii="Arial" w:hAnsi="Arial" w:cs="Arial"/>
-          <w:i/>
-          <w:iCs/>
-          <w:sz w:val="24"/>
-          <w:szCs w:val="24"/>
-        </w:rPr>
-      </w:pPr>
-      <w:r>
-        <w:rPr>
-          <w:rFonts w:ascii="Arial" w:hAnsi="Arial" w:cs="Arial"/>
-          <w:i/>
-          <w:iCs/>
-          <w:sz w:val="24"/>
-          <w:szCs w:val="24"/>
-        </w:rPr>
-        <w:t xml:space="preserve">Tener como referencia para este apartado al módulo de Bases de Datos </w:t>
-      </w:r>
-    </w:p>
-    <w:p/>
-    <w:p>
-      <w:pPr>
-        <w:pStyle w:val="Ttulo3"/>
-        <w:numPr>
-          <w:ilvl w:val="2"/>
-          <w:numId w:val="19"/>
-        </w:numPr>
-        <w:rPr>
-          <w:sz w:val="28"/>
-          <w:szCs w:val="28"/>
-        </w:rPr>
-      </w:pPr>
-      <w:bookmarkStart w:id="18" w:name="_Toc103275231"/>
-      <w:r>
-        <w:rPr>
-          <w:sz w:val="28"/>
-          <w:szCs w:val="28"/>
-        </w:rPr>
-        <w:t>Diseño de interfaces</w:t>
-      </w:r>
-      <w:bookmarkEnd w:id="18"/>
-    </w:p>
-    <w:p>
-      <w:pPr>
-        <w:rPr>
-          <w:rFonts w:ascii="Arial" w:hAnsi="Arial" w:cs="Arial"/>
-          <w:i/>
-          <w:iCs/>
-          <w:sz w:val="24"/>
-          <w:szCs w:val="24"/>
-        </w:rPr>
-      </w:pPr>
-      <w:r>
-        <w:rPr>
-          <w:rFonts w:ascii="Arial" w:hAnsi="Arial" w:cs="Arial"/>
-          <w:i/>
-          <w:iCs/>
-          <w:sz w:val="24"/>
-          <w:szCs w:val="24"/>
-        </w:rPr>
-        <w:t>Tener como referencia para este apartado al módulo de Diseño de Interfaces</w:t>
+        <w:t>Analizar el grado de cumplimiento de los requisitos fijados y análisis de las desviaciones.</w:t>
       </w:r>
     </w:p>
     <w:p/>
@@ -5600,7 +5710,7 @@
           <w:u w:val="single"/>
         </w:rPr>
       </w:pPr>
-      <w:bookmarkStart w:id="19" w:name="_Toc103275232"/>
+      <w:bookmarkStart w:id="21" w:name="_Toc103275235"/>
       <w:r>
         <w:rPr>
           <w:i/>
@@ -5609,30 +5719,9 @@
           <w:szCs w:val="32"/>
           <w:u w:val="single"/>
         </w:rPr>
-        <w:t>Pruebas</w:t>
-      </w:r>
-      <w:bookmarkEnd w:id="19"/>
-    </w:p>
-    <w:p>
-      <w:pPr>
-        <w:rPr>
-          <w:rFonts w:ascii="Arial" w:hAnsi="Arial" w:cs="Arial"/>
-          <w:i/>
-          <w:iCs/>
-          <w:sz w:val="24"/>
-          <w:szCs w:val="24"/>
-        </w:rPr>
-      </w:pPr>
-      <w:r>
-        <w:rPr>
-          <w:rFonts w:ascii="Arial" w:hAnsi="Arial" w:cs="Arial"/>
-          <w:i/>
-          <w:iCs/>
-          <w:sz w:val="24"/>
-          <w:szCs w:val="24"/>
-        </w:rPr>
-        <w:t>Tener como referencia para este apartado al módulo de Entornos de Desarrollo (tipos de pruebas)</w:t>
-      </w:r>
+        <w:t>Propuestas de mejora o ampliaciones futuras</w:t>
+      </w:r>
+      <w:bookmarkEnd w:id="21"/>
     </w:p>
     <w:p/>
     <w:p>
@@ -5652,7 +5741,7 @@
           <w:szCs w:val="36"/>
         </w:rPr>
       </w:pPr>
-      <w:bookmarkStart w:id="20" w:name="_Toc103275233"/>
+      <w:bookmarkStart w:id="22" w:name="_Toc103275236"/>
       <w:r>
         <w:rPr>
           <w:b/>
@@ -5662,85 +5751,7 @@
           <w:sz w:val="36"/>
           <w:szCs w:val="36"/>
         </w:rPr>
-        <w:t>CONCLUSIONES FINALES</w:t>
-      </w:r>
-      <w:bookmarkEnd w:id="20"/>
-    </w:p>
-    <w:p>
-      <w:pPr>
-        <w:pStyle w:val="Ttulo2"/>
-        <w:numPr>
-          <w:ilvl w:val="1"/>
-          <w:numId w:val="19"/>
-        </w:numPr>
-        <w:rPr>
-          <w:i/>
-          <w:iCs/>
-          <w:sz w:val="32"/>
-          <w:szCs w:val="32"/>
-          <w:u w:val="single"/>
-        </w:rPr>
-      </w:pPr>
-      <w:bookmarkStart w:id="21" w:name="_Toc103275234"/>
-      <w:r>
-        <w:rPr>
-          <w:i/>
-          <w:iCs/>
-          <w:sz w:val="32"/>
-          <w:szCs w:val="32"/>
-          <w:u w:val="single"/>
-        </w:rPr>
-        <w:t>Grado de cumplimiento de los requisitos fijados</w:t>
-      </w:r>
-      <w:bookmarkEnd w:id="21"/>
-    </w:p>
-    <w:p>
-      <w:pPr>
-        <w:rPr>
-          <w:rFonts w:ascii="Arial" w:hAnsi="Arial" w:cs="Arial"/>
-          <w:i/>
-          <w:iCs/>
-          <w:sz w:val="24"/>
-          <w:szCs w:val="24"/>
-        </w:rPr>
-      </w:pPr>
-      <w:r>
-        <w:rPr>
-          <w:rFonts w:ascii="Arial" w:hAnsi="Arial" w:cs="Arial"/>
-          <w:i/>
-          <w:iCs/>
-          <w:sz w:val="24"/>
-          <w:szCs w:val="24"/>
-        </w:rPr>
-        <w:t>Analizar el grado de cumplimiento de los requisitos fijados y análisis de las desviaciones.</w:t>
-      </w:r>
-    </w:p>
-    <w:p/>
-    <w:p>
-      <w:pPr>
-        <w:pStyle w:val="Ttulo2"/>
-        <w:numPr>
-          <w:ilvl w:val="1"/>
-          <w:numId w:val="19"/>
-        </w:numPr>
-        <w:rPr>
-          <w:i/>
-          <w:iCs/>
-          <w:sz w:val="32"/>
-          <w:szCs w:val="32"/>
-          <w:u w:val="single"/>
-        </w:rPr>
-      </w:pPr>
-      <w:bookmarkStart w:id="22" w:name="_Toc103275235"/>
-      <w:r>
-        <w:rPr>
-          <w:i/>
-          <w:iCs/>
-          <w:sz w:val="32"/>
-          <w:szCs w:val="32"/>
-          <w:u w:val="single"/>
-        </w:rPr>
-        <w:t>Propuestas de mejora o ampliaciones futuras</w:t>
+        <w:t>GUÍAS</w:t>
       </w:r>
       <w:bookmarkEnd w:id="22"/>
     </w:p>
@@ -5762,7 +5773,7 @@
           <w:szCs w:val="36"/>
         </w:rPr>
       </w:pPr>
-      <w:bookmarkStart w:id="23" w:name="_Toc103275236"/>
+      <w:bookmarkStart w:id="23" w:name="_Toc103275237"/>
       <w:r>
         <w:rPr>
           <w:b/>
@@ -5772,41 +5783,9 @@
           <w:sz w:val="36"/>
           <w:szCs w:val="36"/>
         </w:rPr>
-        <w:t>GUÍAS</w:t>
+        <w:t>REFERENCIAS</w:t>
       </w:r>
       <w:bookmarkEnd w:id="23"/>
-    </w:p>
-    <w:p/>
-    <w:p>
-      <w:pPr>
-        <w:pStyle w:val="Ttulo1"/>
-        <w:numPr>
-          <w:ilvl w:val="0"/>
-          <w:numId w:val="19"/>
-        </w:numPr>
-        <w:jc w:val="center"/>
-        <w:rPr>
-          <w:b/>
-          <w:bCs/>
-          <w:i/>
-          <w:iCs/>
-          <w:sz w:val="36"/>
-          <w:szCs w:val="36"/>
-        </w:rPr>
-      </w:pPr>
-      <w:bookmarkStart w:id="24" w:name="_Toc103275237"/>
-      <w:r>
-        <w:rPr>
-          <w:b/>
-          <w:bCs/>
-          <w:i/>
-          <w:iCs/>
-          <w:sz w:val="36"/>
-          <w:szCs w:val="36"/>
-        </w:rPr>
-        <w:t>REFERENCIAS</w:t>
-      </w:r>
-      <w:bookmarkEnd w:id="24"/>
     </w:p>
     <w:p/>
     <w:p/>
@@ -5927,7 +5906,7 @@
                           <w:sz w:val="16"/>
                           <w:szCs w:val="16"/>
                         </w:rPr>
-                        <w:t>2</w:t>
+                        <w:t>4</w:t>
                       </w:r>
                       <w:r>
                         <w:rPr>

--- a/Memoria-AdriánHernandoGavilán.docx
+++ b/Memoria-AdriánHernandoGavilán.docx
@@ -1,6 +1,6 @@
 
 <file path=word/document.xml><?xml version="1.0" encoding="utf-8"?>
-<w:document xmlns:ve="http://schemas.openxmlformats.org/markup-compatibility/2006" xmlns:o="urn:schemas-microsoft-com:office:office" xmlns:r="http://schemas.openxmlformats.org/officeDocument/2006/relationships" xmlns:m="http://schemas.openxmlformats.org/officeDocument/2006/math" xmlns:v="urn:schemas-microsoft-com:vml" xmlns:wp="http://schemas.openxmlformats.org/drawingml/2006/wordprocessingDrawing" xmlns:w10="urn:schemas-microsoft-com:office:word" xmlns:w="http://schemas.openxmlformats.org/wordprocessingml/2006/main" xmlns:wne="http://schemas.microsoft.com/office/word/2006/wordml">
+<w:document xmlns:wpc="http://schemas.microsoft.com/office/word/2010/wordprocessingCanvas" xmlns:cx="http://schemas.microsoft.com/office/drawing/2014/chartex" xmlns:cx1="http://schemas.microsoft.com/office/drawing/2015/9/8/chartex" xmlns:cx2="http://schemas.microsoft.com/office/drawing/2015/10/21/chartex" xmlns:cx3="http://schemas.microsoft.com/office/drawing/2016/5/9/chartex" xmlns:cx4="http://schemas.microsoft.com/office/drawing/2016/5/10/chartex" xmlns:cx5="http://schemas.microsoft.com/office/drawing/2016/5/11/chartex" xmlns:cx6="http://schemas.microsoft.com/office/drawing/2016/5/12/chartex" xmlns:cx7="http://schemas.microsoft.com/office/drawing/2016/5/13/chartex" xmlns:cx8="http://schemas.microsoft.com/office/drawing/2016/5/14/chartex" xmlns:mc="http://schemas.openxmlformats.org/markup-compatibility/2006" xmlns:aink="http://schemas.microsoft.com/office/drawing/2016/ink" xmlns:am3d="http://schemas.microsoft.com/office/drawing/2017/model3d" xmlns:o="urn:schemas-microsoft-com:office:office" xmlns:r="http://schemas.openxmlformats.org/officeDocument/2006/relationships" xmlns:m="http://schemas.openxmlformats.org/officeDocument/2006/math" xmlns:v="urn:schemas-microsoft-com:vml" xmlns:wp14="http://schemas.microsoft.com/office/word/2010/wordprocessingDrawing" xmlns:wp="http://schemas.openxmlformats.org/drawingml/2006/wordprocessingDrawing" xmlns:w10="urn:schemas-microsoft-com:office:word" xmlns:w="http://schemas.openxmlformats.org/wordprocessingml/2006/main" xmlns:w14="http://schemas.microsoft.com/office/word/2010/wordml" xmlns:w15="http://schemas.microsoft.com/office/word/2012/wordml" xmlns:w16cex="http://schemas.microsoft.com/office/word/2018/wordml/cex" xmlns:w16cid="http://schemas.microsoft.com/office/word/2016/wordml/cid" xmlns:w16="http://schemas.microsoft.com/office/word/2018/wordml" xmlns:w16sdtdh="http://schemas.microsoft.com/office/word/2020/wordml/sdtdatahash" xmlns:w16se="http://schemas.microsoft.com/office/word/2015/wordml/symex" xmlns:wpg="http://schemas.microsoft.com/office/word/2010/wordprocessingGroup" xmlns:wpi="http://schemas.microsoft.com/office/word/2010/wordprocessingInk" xmlns:wne="http://schemas.microsoft.com/office/word/2006/wordml" xmlns:wps="http://schemas.microsoft.com/office/word/2010/wordprocessingShape" mc:Ignorable="w14 w15 w16se w16cid w16 w16cex w16sdtdh wp14">
   <w:body>
     <w:sdt>
       <w:sdtPr>
@@ -10,13 +10,14 @@
           <w:docPartUnique/>
         </w:docPartObj>
       </w:sdtPr>
+      <w:sdtEndPr/>
       <w:sdtContent>
         <w:p>
           <w:r>
             <w:rPr>
               <w:noProof/>
             </w:rPr>
-            <w:pict>
+            <w:pict w14:anchorId="446DBA9E">
               <v:group id="Grupo 149" o:spid="_x0000_s1026" style="position:absolute;margin-left:0;margin-top:0;width:8in;height:95.7pt;z-index:251658240;mso-width-percent:941;mso-height-percent:121;mso-top-percent:23;mso-position-horizontal:center;mso-position-horizontal-relative:page;mso-position-vertical-relative:page;mso-width-percent:941;mso-height-percent:121;mso-top-percent:23" coordsize="73152,12161" o:gfxdata="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">
                 <v:shape id="Rectángulo 51" o:spid="_x0000_s1027" style="position:absolute;width:73152;height:11303;visibility:visible;mso-wrap-style:square;v-text-anchor:middle" coordsize="7312660,1129665" o:gfxdata="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" path="m,l7312660,r,1129665l3619500,733425,,1091565,,xe" fillcolor="#4472c4 [3204]" stroked="f" strokeweight="1pt">
                   <v:stroke joinstyle="miter"/>
@@ -35,7 +36,7 @@
             <w:rPr>
               <w:noProof/>
             </w:rPr>
-            <w:pict>
+            <w:pict w14:anchorId="409D16C4">
               <v:shapetype id="_x0000_t202" coordsize="21600,21600" o:spt="202" path="m,l,21600r21600,l21600,xe">
                 <v:stroke joinstyle="miter"/>
                 <v:path gradientshapeok="t" o:connecttype="rect"/>
@@ -166,7 +167,7 @@
             <w:rPr>
               <w:noProof/>
             </w:rPr>
-            <w:pict>
+            <w:pict w14:anchorId="657F2F19">
               <v:shape id="Cuadro de texto 34" o:spid="_x0000_s1030" type="#_x0000_t202" style="position:absolute;margin-left:-43.45pt;margin-top:360.55pt;width:540.7pt;height:90.95pt;z-index:251658262;visibility:visible;mso-width-relative:margin" o:gfxdata="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" fillcolor="white [3201]" stroked="f" strokeweight=".5pt">
                 <v:textbox>
                   <w:txbxContent>
@@ -197,7 +198,7 @@
             <w:rPr>
               <w:noProof/>
             </w:rPr>
-            <w:pict>
+            <w:pict w14:anchorId="5B3EC060">
               <v:shape id="Cuadro de texto 29" o:spid="_x0000_s1029" type="#_x0000_t202" style="position:absolute;margin-left:-17.7pt;margin-top:228.75pt;width:493.15pt;height:207.85pt;z-index:251658261;visibility:visible;mso-width-relative:margin" o:gfxdata="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" fillcolor="white [3201]" stroked="f" strokeweight=".5pt">
                 <v:textbox>
                   <w:txbxContent>
@@ -254,14 +255,13 @@
       <w:sdtContent>
         <w:p>
           <w:pPr>
-            <w:pStyle w:val="TtulodeTDC"/>
+            <w:pStyle w:val="TtuloTDC"/>
             <w:jc w:val="center"/>
             <w:rPr>
               <w:rStyle w:val="Ttulo1Car"/>
               <w:b/>
               <w:bCs/>
-              <w:i/>
-              <w:iCs/>
+              <w:color w:val="auto"/>
               <w:sz w:val="36"/>
               <w:szCs w:val="36"/>
             </w:rPr>
@@ -271,8 +271,7 @@
               <w:rStyle w:val="Ttulo1Car"/>
               <w:b/>
               <w:bCs/>
-              <w:i/>
-              <w:iCs/>
+              <w:color w:val="auto"/>
               <w:sz w:val="36"/>
               <w:szCs w:val="36"/>
             </w:rPr>
@@ -283,8 +282,7 @@
               <w:rStyle w:val="Ttulo1Car"/>
               <w:b/>
               <w:bCs/>
-              <w:i/>
-              <w:iCs/>
+              <w:color w:val="auto"/>
               <w:sz w:val="36"/>
               <w:szCs w:val="36"/>
             </w:rPr>
@@ -3095,25 +3093,94 @@
       </w:r>
       <w:bookmarkEnd w:id="1"/>
     </w:p>
+    <w:p/>
     <w:p>
       <w:pPr>
         <w:rPr>
           <w:rFonts w:ascii="Arial" w:hAnsi="Arial" w:cs="Arial"/>
-          <w:i/>
-          <w:iCs/>
-          <w:sz w:val="24"/>
-          <w:szCs w:val="24"/>
-        </w:rPr>
-      </w:pPr>
-      <w:r>
-        <w:rPr>
-          <w:rFonts w:ascii="Arial" w:hAnsi="Arial" w:cs="Arial"/>
-          <w:i/>
-          <w:iCs/>
-          <w:sz w:val="24"/>
-          <w:szCs w:val="24"/>
-        </w:rPr>
-        <w:t>El primer párrafo de la introducción debe ser autónomo y ofrecer un resumen del alcance y tecnología empleada en el proyecto de manera que se pueda extraer de la memoria y describirlo suficientemente.</w:t>
+          <w:sz w:val="24"/>
+          <w:szCs w:val="24"/>
+        </w:rPr>
+      </w:pPr>
+      <w:r>
+        <w:rPr>
+          <w:rFonts w:ascii="Arial" w:hAnsi="Arial" w:cs="Arial"/>
+          <w:sz w:val="24"/>
+          <w:szCs w:val="24"/>
+        </w:rPr>
+        <w:t xml:space="preserve">En el siguiente proyecto se describe el proceso de creación de Resultados-Futbol, una aplicación enmarcada en el </w:t>
+      </w:r>
+      <w:r>
+        <w:rPr>
+          <w:rFonts w:ascii="Arial" w:hAnsi="Arial" w:cs="Arial"/>
+          <w:sz w:val="24"/>
+          <w:szCs w:val="24"/>
+        </w:rPr>
+        <w:t xml:space="preserve">Ciclo </w:t>
+      </w:r>
+      <w:r>
+        <w:rPr>
+          <w:rFonts w:ascii="Arial" w:hAnsi="Arial" w:cs="Arial"/>
+          <w:sz w:val="24"/>
+          <w:szCs w:val="24"/>
+        </w:rPr>
+        <w:t xml:space="preserve">de </w:t>
+      </w:r>
+      <w:r>
+        <w:rPr>
+          <w:rFonts w:ascii="Arial" w:hAnsi="Arial" w:cs="Arial"/>
+          <w:sz w:val="24"/>
+          <w:szCs w:val="24"/>
+        </w:rPr>
+        <w:t>desarrollo de aplicaciones web</w:t>
+      </w:r>
+      <w:r>
+        <w:rPr>
+          <w:rFonts w:ascii="Arial" w:hAnsi="Arial" w:cs="Arial"/>
+          <w:sz w:val="24"/>
+          <w:szCs w:val="24"/>
+        </w:rPr>
+        <w:t xml:space="preserve">. La App está </w:t>
+      </w:r>
+      <w:r>
+        <w:rPr>
+          <w:rFonts w:ascii="Arial" w:hAnsi="Arial" w:cs="Arial"/>
+          <w:sz w:val="24"/>
+          <w:szCs w:val="24"/>
+        </w:rPr>
+        <w:t>destinad</w:t>
+      </w:r>
+      <w:r>
+        <w:rPr>
+          <w:rFonts w:ascii="Arial" w:hAnsi="Arial" w:cs="Arial"/>
+          <w:sz w:val="24"/>
+          <w:szCs w:val="24"/>
+        </w:rPr>
+        <w:t>a</w:t>
+      </w:r>
+      <w:r>
+        <w:rPr>
+          <w:rFonts w:ascii="Arial" w:hAnsi="Arial" w:cs="Arial"/>
+          <w:sz w:val="24"/>
+          <w:szCs w:val="24"/>
+        </w:rPr>
+        <w:t xml:space="preserve"> al sector del deporte, concretamente dirigid</w:t>
+      </w:r>
+      <w:r>
+        <w:rPr>
+          <w:rFonts w:ascii="Arial" w:hAnsi="Arial" w:cs="Arial"/>
+          <w:sz w:val="24"/>
+          <w:szCs w:val="24"/>
+        </w:rPr>
+        <w:t>a</w:t>
+      </w:r>
+      <w:r>
+        <w:rPr>
+          <w:rFonts w:ascii="Arial" w:hAnsi="Arial" w:cs="Arial"/>
+          <w:sz w:val="24"/>
+          <w:szCs w:val="24"/>
+        </w:rPr>
+        <w:t xml:space="preserve"> al futbol.</w:t>
       </w:r>
     </w:p>
     <w:p>
@@ -3130,66 +3197,61 @@
           <w:sz w:val="24"/>
           <w:szCs w:val="24"/>
         </w:rPr>
-        <w:t>Resultados-Futbol es un proyecto del Ciclo desarrollo de aplicaciones web destinado al sector del deporte, concretamente dirigido al futbol.</w:t>
+        <w:t>Para un hincha o aficionado, es tan importante poder ir al campo a ver a su equipo como tener cerca un medio con el que conocer de una manera sencilla y sobre todo accesible las estadísticas tanto de su equipo como de otros diferentes, e</w:t>
+      </w:r>
+      <w:r>
+        <w:rPr>
+          <w:rFonts w:ascii="Arial" w:hAnsi="Arial" w:cs="Arial"/>
+          <w:sz w:val="24"/>
+          <w:szCs w:val="24"/>
+        </w:rPr>
+        <w:t xml:space="preserve">sta aplicación pretende dar </w:t>
+      </w:r>
+      <w:r>
+        <w:rPr>
+          <w:rFonts w:ascii="Arial" w:hAnsi="Arial" w:cs="Arial"/>
+          <w:sz w:val="24"/>
+          <w:szCs w:val="24"/>
+        </w:rPr>
+        <w:t xml:space="preserve">esa </w:t>
+      </w:r>
+      <w:r>
+        <w:rPr>
+          <w:rFonts w:ascii="Arial" w:hAnsi="Arial" w:cs="Arial"/>
+          <w:sz w:val="24"/>
+          <w:szCs w:val="24"/>
+        </w:rPr>
+        <w:t>información</w:t>
+      </w:r>
+      <w:r>
+        <w:rPr>
+          <w:rFonts w:ascii="Arial" w:hAnsi="Arial" w:cs="Arial"/>
+          <w:sz w:val="24"/>
+          <w:szCs w:val="24"/>
+        </w:rPr>
+        <w:t>.</w:t>
       </w:r>
     </w:p>
     <w:p>
       <w:pPr>
         <w:rPr>
           <w:rFonts w:ascii="Arial" w:hAnsi="Arial" w:cs="Arial"/>
-          <w:sz w:val="24"/>
-          <w:szCs w:val="24"/>
-        </w:rPr>
-      </w:pPr>
-      <w:r>
-        <w:rPr>
-          <w:rFonts w:ascii="Arial" w:hAnsi="Arial" w:cs="Arial"/>
-          <w:sz w:val="24"/>
-          <w:szCs w:val="24"/>
-        </w:rPr>
-        <w:t>Para un hincha o aficionado, es tan importante poder ir al campo a ver a su equipo como tener cerca un medio con el que conocer de una manera sencilla y sobre todo accesible las estadísticas tanto de su equipo como de otros diferentes, e</w:t>
-      </w:r>
-      <w:r>
-        <w:rPr>
-          <w:rFonts w:ascii="Arial" w:hAnsi="Arial" w:cs="Arial"/>
-          <w:sz w:val="24"/>
-          <w:szCs w:val="24"/>
-        </w:rPr>
-        <w:t xml:space="preserve">sta aplicación pretende dar </w:t>
-      </w:r>
-      <w:r>
-        <w:rPr>
-          <w:rFonts w:ascii="Arial" w:hAnsi="Arial" w:cs="Arial"/>
-          <w:sz w:val="24"/>
-          <w:szCs w:val="24"/>
-        </w:rPr>
-        <w:t xml:space="preserve">esa </w:t>
-      </w:r>
-      <w:r>
-        <w:rPr>
-          <w:rFonts w:ascii="Arial" w:hAnsi="Arial" w:cs="Arial"/>
-          <w:sz w:val="24"/>
-          <w:szCs w:val="24"/>
-        </w:rPr>
-        <w:t>información</w:t>
-      </w:r>
-      <w:r>
-        <w:rPr>
-          <w:rFonts w:ascii="Arial" w:hAnsi="Arial" w:cs="Arial"/>
-          <w:sz w:val="24"/>
-          <w:szCs w:val="24"/>
-        </w:rPr>
-        <w:t>.</w:t>
-      </w:r>
-    </w:p>
-    <w:p>
-      <w:pPr>
-        <w:rPr>
-          <w:rFonts w:ascii="Arial" w:hAnsi="Arial" w:cs="Arial"/>
-          <w:sz w:val="24"/>
-          <w:szCs w:val="24"/>
-        </w:rPr>
-      </w:pPr>
+          <w:b/>
+          <w:bCs/>
+          <w:sz w:val="24"/>
+          <w:szCs w:val="24"/>
+        </w:rPr>
+      </w:pPr>
+      <w:r>
+        <w:rPr>
+          <w:rFonts w:ascii="Arial" w:hAnsi="Arial" w:cs="Arial"/>
+          <w:b/>
+          <w:bCs/>
+          <w:sz w:val="24"/>
+          <w:szCs w:val="24"/>
+        </w:rPr>
+        <w:t>Dioses tumbas y sabios</w:t>
+      </w:r>
     </w:p>
     <w:p>
       <w:pPr>
@@ -3219,37 +3281,7 @@
       </w:r>
       <w:bookmarkEnd w:id="2"/>
     </w:p>
-    <w:p>
-      <w:pPr>
-        <w:rPr>
-          <w:rFonts w:ascii="Arial" w:hAnsi="Arial" w:cs="Arial"/>
-          <w:i/>
-          <w:iCs/>
-          <w:sz w:val="24"/>
-          <w:szCs w:val="24"/>
-        </w:rPr>
-      </w:pPr>
-      <w:r>
-        <w:rPr>
-          <w:rFonts w:ascii="Arial" w:hAnsi="Arial" w:cs="Arial"/>
-          <w:i/>
-          <w:iCs/>
-          <w:sz w:val="24"/>
-          <w:szCs w:val="24"/>
-        </w:rPr>
-        <w:t>Indicar por qué se ha hecho el proyecto</w:t>
-      </w:r>
-      <w:r>
-        <w:rPr>
-          <w:rFonts w:ascii="Arial" w:hAnsi="Arial" w:cs="Arial"/>
-          <w:i/>
-          <w:iCs/>
-          <w:sz w:val="24"/>
-          <w:szCs w:val="24"/>
-        </w:rPr>
-        <w:t>.</w:t>
-      </w:r>
-    </w:p>
+    <w:p/>
     <w:p>
       <w:pPr>
         <w:rPr>
@@ -3422,13 +3454,23 @@
           <w:szCs w:val="24"/>
         </w:rPr>
       </w:pPr>
-      <w:r>
-        <w:rPr>
-          <w:rFonts w:ascii="Arial" w:hAnsi="Arial" w:cs="Arial"/>
-          <w:sz w:val="24"/>
-          <w:szCs w:val="24"/>
-        </w:rPr>
-        <w:t>Livescore: partidos que se van disputar el mismo día, con su marcador y minuto en directo.</w:t>
+      <w:proofErr w:type="spellStart"/>
+      <w:r>
+        <w:rPr>
+          <w:rFonts w:ascii="Arial" w:hAnsi="Arial" w:cs="Arial"/>
+          <w:sz w:val="24"/>
+          <w:szCs w:val="24"/>
+        </w:rPr>
+        <w:t>Livescore</w:t>
+      </w:r>
+      <w:proofErr w:type="spellEnd"/>
+      <w:r>
+        <w:rPr>
+          <w:rFonts w:ascii="Arial" w:hAnsi="Arial" w:cs="Arial"/>
+          <w:sz w:val="24"/>
+          <w:szCs w:val="24"/>
+        </w:rPr>
+        <w:t>: partidos que se van disputar el mismo día, con su marcador y minuto en directo.</w:t>
       </w:r>
     </w:p>
     <w:p>
@@ -3529,6 +3571,7 @@
           <w:sz w:val="28"/>
           <w:szCs w:val="28"/>
         </w:rPr>
+        <w:lastRenderedPageBreak/>
         <w:t>Requisitos no funcionales</w:t>
       </w:r>
       <w:bookmarkEnd w:id="6"/>
@@ -3609,7 +3652,27 @@
             <w:sz w:val="24"/>
             <w:szCs w:val="24"/>
           </w:rPr>
-          <w:t>https://github.com/devadrian16/proyecto_laravel</w:t>
+          <w:t>https://github.com/devadrian16/</w:t>
+        </w:r>
+        <w:r>
+          <w:rPr>
+            <w:rStyle w:val="Hipervnculo"/>
+            <w:rFonts w:ascii="Arial" w:hAnsi="Arial" w:cs="Arial"/>
+            <w:iCs/>
+            <w:sz w:val="24"/>
+            <w:szCs w:val="24"/>
+          </w:rPr>
+          <w:t>p</w:t>
+        </w:r>
+        <w:r>
+          <w:rPr>
+            <w:rStyle w:val="Hipervnculo"/>
+            <w:rFonts w:ascii="Arial" w:hAnsi="Arial" w:cs="Arial"/>
+            <w:iCs/>
+            <w:sz w:val="24"/>
+            <w:szCs w:val="24"/>
+          </w:rPr>
+          <w:t>royecto_laravel</w:t>
         </w:r>
       </w:hyperlink>
       <w:r>
@@ -3638,7 +3701,27 @@
           <w:sz w:val="24"/>
           <w:szCs w:val="24"/>
         </w:rPr>
-        <w:t>Gracias a Artisan (una interfaz de comandos que incluye Laravel) ejecutar</w:t>
+        <w:t xml:space="preserve">Gracias a </w:t>
+      </w:r>
+      <w:proofErr w:type="spellStart"/>
+      <w:r>
+        <w:rPr>
+          <w:rFonts w:ascii="Arial" w:hAnsi="Arial" w:cs="Arial"/>
+          <w:iCs/>
+          <w:sz w:val="24"/>
+          <w:szCs w:val="24"/>
+        </w:rPr>
+        <w:t>Artisan</w:t>
+      </w:r>
+      <w:proofErr w:type="spellEnd"/>
+      <w:r>
+        <w:rPr>
+          <w:rFonts w:ascii="Arial" w:hAnsi="Arial" w:cs="Arial"/>
+          <w:iCs/>
+          <w:sz w:val="24"/>
+          <w:szCs w:val="24"/>
+        </w:rPr>
+        <w:t xml:space="preserve"> (una interfaz de comandos que incluye Laravel) ejecutar</w:t>
       </w:r>
       <w:r>
         <w:rPr>
@@ -3665,7 +3748,25 @@
           <w:sz w:val="24"/>
           <w:szCs w:val="24"/>
         </w:rPr>
-        <w:t>siguientes comandos desde la ruta del proyecto para acabar de ajustar la configuracion.</w:t>
+        <w:t xml:space="preserve">siguientes comandos desde la ruta del proyecto para acabar de ajustar la </w:t>
+      </w:r>
+      <w:r>
+        <w:rPr>
+          <w:rFonts w:ascii="Arial" w:hAnsi="Arial" w:cs="Arial"/>
+          <w:iCs/>
+          <w:sz w:val="24"/>
+          <w:szCs w:val="24"/>
+        </w:rPr>
+        <w:t>configuración</w:t>
+      </w:r>
+      <w:r>
+        <w:rPr>
+          <w:rFonts w:ascii="Arial" w:hAnsi="Arial" w:cs="Arial"/>
+          <w:iCs/>
+          <w:sz w:val="24"/>
+          <w:szCs w:val="24"/>
+        </w:rPr>
+        <w:t>.</w:t>
       </w:r>
     </w:p>
     <w:p>
@@ -3687,7 +3788,7 @@
           <w:lang w:eastAsia="es-ES"/>
         </w:rPr>
         <w:drawing>
-          <wp:inline distT="0" distB="0" distL="0" distR="0">
+          <wp:inline distT="0" distB="0" distL="0" distR="0" wp14:anchorId="11670B1A" wp14:editId="3921B153">
             <wp:extent cx="6000750" cy="4308782"/>
             <wp:effectExtent l="19050" t="0" r="0" b="0"/>
             <wp:docPr id="1" name="Imagen 1"/>
@@ -3749,7 +3850,135 @@
           <w:sz w:val="24"/>
           <w:szCs w:val="24"/>
         </w:rPr>
-        <w:t>Como dice en el ultimo parrafo sera necesario cambiar los siguientes parametros en el archivo .env respecto a la configuracion de cada equipo y base de datos:</w:t>
+        <w:t xml:space="preserve">Como dice en el </w:t>
+      </w:r>
+      <w:r>
+        <w:rPr>
+          <w:rFonts w:ascii="Arial" w:hAnsi="Arial" w:cs="Arial"/>
+          <w:iCs/>
+          <w:sz w:val="24"/>
+          <w:szCs w:val="24"/>
+        </w:rPr>
+        <w:t>último</w:t>
+      </w:r>
+      <w:r>
+        <w:rPr>
+          <w:rFonts w:ascii="Arial" w:hAnsi="Arial" w:cs="Arial"/>
+          <w:iCs/>
+          <w:sz w:val="24"/>
+          <w:szCs w:val="24"/>
+        </w:rPr>
+        <w:t xml:space="preserve"> </w:t>
+      </w:r>
+      <w:r>
+        <w:rPr>
+          <w:rFonts w:ascii="Arial" w:hAnsi="Arial" w:cs="Arial"/>
+          <w:iCs/>
+          <w:sz w:val="24"/>
+          <w:szCs w:val="24"/>
+        </w:rPr>
+        <w:t>párrafo</w:t>
+      </w:r>
+      <w:r>
+        <w:rPr>
+          <w:rFonts w:ascii="Arial" w:hAnsi="Arial" w:cs="Arial"/>
+          <w:iCs/>
+          <w:sz w:val="24"/>
+          <w:szCs w:val="24"/>
+        </w:rPr>
+        <w:t xml:space="preserve"> </w:t>
+      </w:r>
+      <w:r>
+        <w:rPr>
+          <w:rFonts w:ascii="Arial" w:hAnsi="Arial" w:cs="Arial"/>
+          <w:iCs/>
+          <w:sz w:val="24"/>
+          <w:szCs w:val="24"/>
+        </w:rPr>
+        <w:t>será</w:t>
+      </w:r>
+      <w:r>
+        <w:rPr>
+          <w:rFonts w:ascii="Arial" w:hAnsi="Arial" w:cs="Arial"/>
+          <w:iCs/>
+          <w:sz w:val="24"/>
+          <w:szCs w:val="24"/>
+        </w:rPr>
+        <w:t xml:space="preserve"> necesario cambiar los siguientes </w:t>
+      </w:r>
+      <w:r>
+        <w:rPr>
+          <w:rFonts w:ascii="Arial" w:hAnsi="Arial" w:cs="Arial"/>
+          <w:iCs/>
+          <w:sz w:val="24"/>
+          <w:szCs w:val="24"/>
+        </w:rPr>
+        <w:t>parámetros</w:t>
+      </w:r>
+      <w:r>
+        <w:rPr>
+          <w:rFonts w:ascii="Arial" w:hAnsi="Arial" w:cs="Arial"/>
+          <w:iCs/>
+          <w:sz w:val="24"/>
+          <w:szCs w:val="24"/>
+        </w:rPr>
+        <w:t xml:space="preserve"> en el </w:t>
+      </w:r>
+      <w:r>
+        <w:rPr>
+          <w:rFonts w:ascii="Arial" w:hAnsi="Arial" w:cs="Arial"/>
+          <w:iCs/>
+          <w:sz w:val="24"/>
+          <w:szCs w:val="24"/>
+        </w:rPr>
+        <w:t>archivo “.</w:t>
+      </w:r>
+      <w:proofErr w:type="spellStart"/>
+      <w:r>
+        <w:rPr>
+          <w:rFonts w:ascii="Arial" w:hAnsi="Arial" w:cs="Arial"/>
+          <w:iCs/>
+          <w:sz w:val="24"/>
+          <w:szCs w:val="24"/>
+        </w:rPr>
+        <w:t>env</w:t>
+      </w:r>
+      <w:proofErr w:type="spellEnd"/>
+      <w:r>
+        <w:rPr>
+          <w:rFonts w:ascii="Arial" w:hAnsi="Arial" w:cs="Arial"/>
+          <w:iCs/>
+          <w:sz w:val="24"/>
+          <w:szCs w:val="24"/>
+        </w:rPr>
+        <w:t>”</w:t>
+      </w:r>
+      <w:r>
+        <w:rPr>
+          <w:rFonts w:ascii="Arial" w:hAnsi="Arial" w:cs="Arial"/>
+          <w:iCs/>
+          <w:sz w:val="24"/>
+          <w:szCs w:val="24"/>
+        </w:rPr>
+        <w:t xml:space="preserve"> respecto a la </w:t>
+      </w:r>
+      <w:r>
+        <w:rPr>
+          <w:rFonts w:ascii="Arial" w:hAnsi="Arial" w:cs="Arial"/>
+          <w:iCs/>
+          <w:sz w:val="24"/>
+          <w:szCs w:val="24"/>
+        </w:rPr>
+        <w:t>configuración</w:t>
+      </w:r>
+      <w:r>
+        <w:rPr>
+          <w:rFonts w:ascii="Arial" w:hAnsi="Arial" w:cs="Arial"/>
+          <w:iCs/>
+          <w:sz w:val="24"/>
+          <w:szCs w:val="24"/>
+        </w:rPr>
+        <w:t xml:space="preserve"> de cada equipo y base de datos:</w:t>
       </w:r>
     </w:p>
     <w:p>
@@ -3771,7 +4000,7 @@
           <w:lang w:eastAsia="es-ES"/>
         </w:rPr>
         <w:drawing>
-          <wp:inline distT="0" distB="0" distL="0" distR="0">
+          <wp:inline distT="0" distB="0" distL="0" distR="0" wp14:anchorId="5C9C7E90" wp14:editId="7AB04A1A">
             <wp:extent cx="2257425" cy="1333500"/>
             <wp:effectExtent l="19050" t="0" r="9525" b="0"/>
             <wp:docPr id="7" name="Imagen 7"/>
@@ -3837,7 +4066,7 @@
         </w:rPr>
         <w:lastRenderedPageBreak/>
         <w:drawing>
-          <wp:inline distT="0" distB="0" distL="0" distR="0">
+          <wp:inline distT="0" distB="0" distL="0" distR="0" wp14:anchorId="5817C7F2" wp14:editId="235E7C89">
             <wp:extent cx="6040095" cy="4038600"/>
             <wp:effectExtent l="19050" t="0" r="0" b="0"/>
             <wp:docPr id="2" name="Imagen 4"/>
@@ -3899,7 +4128,43 @@
           <w:sz w:val="24"/>
           <w:szCs w:val="24"/>
         </w:rPr>
-        <w:t>Ya tendriamos la aplicación lista para ejecutarla en local con todas las configuraciones hechas.</w:t>
+        <w:t xml:space="preserve">Ya </w:t>
+      </w:r>
+      <w:r>
+        <w:rPr>
+          <w:rFonts w:ascii="Arial" w:hAnsi="Arial" w:cs="Arial"/>
+          <w:iCs/>
+          <w:sz w:val="24"/>
+          <w:szCs w:val="24"/>
+        </w:rPr>
+        <w:t>tendríamos</w:t>
+      </w:r>
+      <w:r>
+        <w:rPr>
+          <w:rFonts w:ascii="Arial" w:hAnsi="Arial" w:cs="Arial"/>
+          <w:iCs/>
+          <w:sz w:val="24"/>
+          <w:szCs w:val="24"/>
+        </w:rPr>
+        <w:t xml:space="preserve"> la aplicación lista para ejecutarla </w:t>
+      </w:r>
+      <w:r>
+        <w:rPr>
+          <w:rFonts w:ascii="Arial" w:hAnsi="Arial" w:cs="Arial"/>
+          <w:iCs/>
+          <w:sz w:val="24"/>
+          <w:szCs w:val="24"/>
+        </w:rPr>
+        <w:t>de manera</w:t>
+      </w:r>
+      <w:r>
+        <w:rPr>
+          <w:rFonts w:ascii="Arial" w:hAnsi="Arial" w:cs="Arial"/>
+          <w:iCs/>
+          <w:sz w:val="24"/>
+          <w:szCs w:val="24"/>
+        </w:rPr>
+        <w:t xml:space="preserve"> local con todas las configuraciones hechas.</w:t>
       </w:r>
     </w:p>
     <w:p>
@@ -3933,46 +4198,28 @@
         <w:rPr>
           <w:rFonts w:ascii="Arial" w:hAnsi="Arial" w:cs="Arial"/>
           <w:sz w:val="24"/>
-          <w:szCs w:val="27"/>
+          <w:szCs w:val="24"/>
           <w:shd w:val="clear" w:color="auto" w:fill="F9F9F9"/>
         </w:rPr>
-        <w:t>hacer correr una aplicación con el servido</w:t>
-      </w:r>
-      <w:r>
-        <w:rPr>
-          <w:rFonts w:ascii="Arial" w:hAnsi="Arial" w:cs="Arial"/>
-          <w:sz w:val="24"/>
-          <w:szCs w:val="27"/>
+        <w:t>hacer correr una aplicación con el servidor que viene incluido en Laravel</w:t>
+      </w:r>
+      <w:r>
+        <w:rPr>
+          <w:rFonts w:ascii="Arial" w:hAnsi="Arial" w:cs="Arial"/>
+          <w:sz w:val="24"/>
+          <w:szCs w:val="24"/>
           <w:shd w:val="clear" w:color="auto" w:fill="F9F9F9"/>
         </w:rPr>
-        <w:t xml:space="preserve">r que viene incluido en Laravel </w:t>
-      </w:r>
-      <w:r>
-        <w:rPr>
-          <w:rFonts w:ascii="Arial" w:hAnsi="Arial" w:cs="Arial"/>
-          <w:sz w:val="24"/>
-          <w:szCs w:val="27"/>
+        <w:t xml:space="preserve"> (en el puerto 8000)</w:t>
+      </w:r>
+      <w:r>
+        <w:rPr>
+          <w:rFonts w:ascii="Arial" w:hAnsi="Arial" w:cs="Arial"/>
+          <w:sz w:val="24"/>
+          <w:szCs w:val="24"/>
           <w:shd w:val="clear" w:color="auto" w:fill="F9F9F9"/>
         </w:rPr>
-        <w:t>de manera fácil y rápida con</w:t>
-      </w:r>
-      <w:r>
-        <w:rPr>
-          <w:rFonts w:ascii="Arial" w:hAnsi="Arial" w:cs="Arial"/>
-          <w:sz w:val="24"/>
-          <w:szCs w:val="27"/>
-          <w:shd w:val="clear" w:color="auto" w:fill="F9F9F9"/>
-        </w:rPr>
-        <w:t xml:space="preserve"> el siguiente comando</w:t>
-      </w:r>
-      <w:r>
-        <w:rPr>
-          <w:rFonts w:ascii="Arial" w:hAnsi="Arial" w:cs="Arial"/>
-          <w:sz w:val="24"/>
-          <w:szCs w:val="27"/>
-          <w:shd w:val="clear" w:color="auto" w:fill="F9F9F9"/>
-        </w:rPr>
-        <w:t>:</w:t>
+        <w:t xml:space="preserve"> de manera fácil y rápida con el siguiente comando:</w:t>
       </w:r>
     </w:p>
     <w:p>
@@ -3994,7 +4241,7 @@
           <w:lang w:eastAsia="es-ES"/>
         </w:rPr>
         <w:drawing>
-          <wp:inline distT="0" distB="0" distL="0" distR="0">
+          <wp:inline distT="0" distB="0" distL="0" distR="0" wp14:anchorId="7ADC63A4" wp14:editId="73E77C8B">
             <wp:extent cx="3895725" cy="523875"/>
             <wp:effectExtent l="19050" t="0" r="9525" b="0"/>
             <wp:docPr id="10" name="Imagen 10"/>
@@ -4053,32 +4300,13 @@
         <w:rPr>
           <w:rFonts w:ascii="Arial" w:hAnsi="Arial" w:cs="Arial"/>
           <w:iCs/>
-          <w:sz w:val="24"/>
-          <w:szCs w:val="24"/>
-        </w:rPr>
-        <w:t>Utiliza el puerto 8000.</w:t>
-      </w:r>
-    </w:p>
-    <w:p>
-      <w:pPr>
-        <w:rPr>
-          <w:rFonts w:ascii="Arial" w:hAnsi="Arial" w:cs="Arial"/>
-          <w:iCs/>
-          <w:sz w:val="24"/>
-          <w:szCs w:val="24"/>
-        </w:rPr>
-      </w:pPr>
-      <w:r>
-        <w:rPr>
-          <w:rFonts w:ascii="Arial" w:hAnsi="Arial" w:cs="Arial"/>
-          <w:iCs/>
           <w:noProof/>
           <w:sz w:val="24"/>
           <w:szCs w:val="24"/>
           <w:lang w:eastAsia="es-ES"/>
         </w:rPr>
         <w:drawing>
-          <wp:inline distT="0" distB="0" distL="0" distR="0">
+          <wp:inline distT="0" distB="0" distL="0" distR="0" wp14:anchorId="12A1C4FA" wp14:editId="630E749F">
             <wp:extent cx="4114800" cy="323850"/>
             <wp:effectExtent l="19050" t="0" r="0" b="0"/>
             <wp:docPr id="13" name="Imagen 13"/>
@@ -4422,7 +4650,7 @@
     </w:p>
     <w:p>
       <w:pPr>
-        <w:pStyle w:val="Epgrafe"/>
+        <w:pStyle w:val="Descripcin"/>
         <w:keepNext/>
         <w:rPr>
           <w:i/>
@@ -4530,7 +4758,7 @@
         <w:tblStyle w:val="Tablaconcuadrcula"/>
         <w:tblW w:w="0" w:type="auto"/>
         <w:tblInd w:w="534" w:type="dxa"/>
-        <w:tblLook w:val="04A0"/>
+        <w:tblLook w:val="04A0" w:firstRow="1" w:lastRow="0" w:firstColumn="1" w:lastColumn="0" w:noHBand="0" w:noVBand="1"/>
       </w:tblPr>
       <w:tblGrid>
         <w:gridCol w:w="6095"/>
@@ -5052,7 +5280,7 @@
           <w:lang w:eastAsia="es-ES"/>
         </w:rPr>
         <w:drawing>
-          <wp:anchor distT="0" distB="0" distL="114300" distR="114300" simplePos="0" relativeHeight="251659287" behindDoc="0" locked="0" layoutInCell="1" allowOverlap="1">
+          <wp:anchor distT="0" distB="0" distL="114300" distR="114300" simplePos="0" relativeHeight="251659287" behindDoc="0" locked="0" layoutInCell="1" allowOverlap="1" wp14:anchorId="3C9CF4BE" wp14:editId="6C65F5F6">
             <wp:simplePos x="0" y="0"/>
             <wp:positionH relativeFrom="margin">
               <wp:align>center</wp:align>
@@ -5078,7 +5306,7 @@
                     <a:blip r:embed="rId15">
                       <a:extLst>
                         <a:ext uri="{28A0092B-C50C-407E-A947-70E740481C1C}">
-                          <a14:useLocalDpi xmlns:a14="http://schemas.microsoft.com/office/drawing/2010/main" xmlns:wps="http://schemas.microsoft.com/office/word/2010/wordprocessingShape" xmlns:wpi="http://schemas.microsoft.com/office/word/2010/wordprocessingInk" xmlns:wpg="http://schemas.microsoft.com/office/word/2010/wordprocessingGroup" xmlns:w16se="http://schemas.microsoft.com/office/word/2015/wordml/symex" xmlns:w16sdtdh="http://schemas.microsoft.com/office/word/2020/wordml/sdtdatahash" xmlns:w16="http://schemas.microsoft.com/office/word/2018/wordml" xmlns:w16cid="http://schemas.microsoft.com/office/word/2016/wordml/cid" xmlns:w16cex="http://schemas.microsoft.com/office/word/2018/wordml/cex" xmlns:w15="http://schemas.microsoft.com/office/word/2012/wordml" xmlns:w14="http://schemas.microsoft.com/office/word/2010/wordml" xmlns:w="http://schemas.openxmlformats.org/wordprocessingml/2006/main" xmlns:w10="urn:schemas-microsoft-com:office:word" xmlns:wp14="http://schemas.microsoft.com/office/word/2010/wordprocessingDrawing" xmlns:v="urn:schemas-microsoft-com:vml" xmlns:o="urn:schemas-microsoft-com:office:office" xmlns:am3d="http://schemas.microsoft.com/office/drawing/2017/model3d" xmlns:aink="http://schemas.microsoft.com/office/drawing/2016/ink" xmlns:mc="http://schemas.openxmlformats.org/markup-compatibility/2006" xmlns:cx8="http://schemas.microsoft.com/office/drawing/2016/5/14/chartex" xmlns:cx7="http://schemas.microsoft.com/office/drawing/2016/5/13/chartex" xmlns:cx6="http://schemas.microsoft.com/office/drawing/2016/5/12/chartex" xmlns:cx5="http://schemas.microsoft.com/office/drawing/2016/5/11/chartex" xmlns:cx4="http://schemas.microsoft.com/office/drawing/2016/5/10/chartex" xmlns:cx3="http://schemas.microsoft.com/office/drawing/2016/5/9/chartex" xmlns:cx2="http://schemas.microsoft.com/office/drawing/2015/10/21/chartex" xmlns:cx1="http://schemas.microsoft.com/office/drawing/2015/9/8/chartex" xmlns:cx="http://schemas.microsoft.com/office/drawing/2014/chartex" xmlns:wpc="http://schemas.microsoft.com/office/word/2010/wordprocessingCanvas" xmlns="" val="0"/>
+                          <a14:useLocalDpi xmlns:a14="http://schemas.microsoft.com/office/drawing/2010/main" val="0"/>
                         </a:ext>
                       </a:extLst>
                     </a:blip>
@@ -5335,8 +5563,18 @@
           <w:sz w:val="24"/>
           <w:szCs w:val="24"/>
         </w:rPr>
-        <w:t>Visual Studio Code</w:t>
-      </w:r>
+        <w:t xml:space="preserve">Visual Studio </w:t>
+      </w:r>
+      <w:proofErr w:type="spellStart"/>
+      <w:r>
+        <w:rPr>
+          <w:rFonts w:ascii="Arial" w:hAnsi="Arial" w:cs="Arial"/>
+          <w:sz w:val="24"/>
+          <w:szCs w:val="24"/>
+        </w:rPr>
+        <w:t>Code</w:t>
+      </w:r>
+      <w:proofErr w:type="spellEnd"/>
     </w:p>
     <w:p>
       <w:pPr>
@@ -5369,7 +5607,105 @@
           <w:sz w:val="24"/>
           <w:szCs w:val="24"/>
         </w:rPr>
-        <w:t>Laravel JetStream es un kit de inicio de apps diseñadas especificamente para el framework de PHP Laravel y proporciona un punto de partida para su aplicación. Proporciona la implementacion para el inicio de sesión, registro, verificacion y autenticacion de dos factores, ademas de otras funciones.</w:t>
+        <w:t xml:space="preserve">Laravel </w:t>
+      </w:r>
+      <w:proofErr w:type="spellStart"/>
+      <w:r>
+        <w:rPr>
+          <w:rFonts w:ascii="Arial" w:hAnsi="Arial" w:cs="Arial"/>
+          <w:sz w:val="24"/>
+          <w:szCs w:val="24"/>
+        </w:rPr>
+        <w:t>JetStream</w:t>
+      </w:r>
+      <w:proofErr w:type="spellEnd"/>
+      <w:r>
+        <w:rPr>
+          <w:rFonts w:ascii="Arial" w:hAnsi="Arial" w:cs="Arial"/>
+          <w:sz w:val="24"/>
+          <w:szCs w:val="24"/>
+        </w:rPr>
+        <w:t xml:space="preserve"> es un kit de inicio de apps diseñadas </w:t>
+      </w:r>
+      <w:r>
+        <w:rPr>
+          <w:rFonts w:ascii="Arial" w:hAnsi="Arial" w:cs="Arial"/>
+          <w:sz w:val="24"/>
+          <w:szCs w:val="24"/>
+        </w:rPr>
+        <w:t>específicamente</w:t>
+      </w:r>
+      <w:r>
+        <w:rPr>
+          <w:rFonts w:ascii="Arial" w:hAnsi="Arial" w:cs="Arial"/>
+          <w:sz w:val="24"/>
+          <w:szCs w:val="24"/>
+        </w:rPr>
+        <w:t xml:space="preserve"> para el framework de PHP Laravel y proporciona un punto de partida para su aplicación. Proporciona la </w:t>
+      </w:r>
+      <w:r>
+        <w:rPr>
+          <w:rFonts w:ascii="Arial" w:hAnsi="Arial" w:cs="Arial"/>
+          <w:sz w:val="24"/>
+          <w:szCs w:val="24"/>
+        </w:rPr>
+        <w:t>implementación</w:t>
+      </w:r>
+      <w:r>
+        <w:rPr>
+          <w:rFonts w:ascii="Arial" w:hAnsi="Arial" w:cs="Arial"/>
+          <w:sz w:val="24"/>
+          <w:szCs w:val="24"/>
+        </w:rPr>
+        <w:t xml:space="preserve"> para el inicio de sesión, registro, </w:t>
+      </w:r>
+      <w:r>
+        <w:rPr>
+          <w:rFonts w:ascii="Arial" w:hAnsi="Arial" w:cs="Arial"/>
+          <w:sz w:val="24"/>
+          <w:szCs w:val="24"/>
+        </w:rPr>
+        <w:t>verificación</w:t>
+      </w:r>
+      <w:r>
+        <w:rPr>
+          <w:rFonts w:ascii="Arial" w:hAnsi="Arial" w:cs="Arial"/>
+          <w:sz w:val="24"/>
+          <w:szCs w:val="24"/>
+        </w:rPr>
+        <w:t xml:space="preserve"> y </w:t>
+      </w:r>
+      <w:r>
+        <w:rPr>
+          <w:rFonts w:ascii="Arial" w:hAnsi="Arial" w:cs="Arial"/>
+          <w:sz w:val="24"/>
+          <w:szCs w:val="24"/>
+        </w:rPr>
+        <w:t>autenticación</w:t>
+      </w:r>
+      <w:r>
+        <w:rPr>
+          <w:rFonts w:ascii="Arial" w:hAnsi="Arial" w:cs="Arial"/>
+          <w:sz w:val="24"/>
+          <w:szCs w:val="24"/>
+        </w:rPr>
+        <w:t xml:space="preserve"> de dos factores, </w:t>
+      </w:r>
+      <w:r>
+        <w:rPr>
+          <w:rFonts w:ascii="Arial" w:hAnsi="Arial" w:cs="Arial"/>
+          <w:sz w:val="24"/>
+          <w:szCs w:val="24"/>
+        </w:rPr>
+        <w:t>además</w:t>
+      </w:r>
+      <w:r>
+        <w:rPr>
+          <w:rFonts w:ascii="Arial" w:hAnsi="Arial" w:cs="Arial"/>
+          <w:sz w:val="24"/>
+          <w:szCs w:val="24"/>
+        </w:rPr>
+        <w:t xml:space="preserve"> de otras funciones.</w:t>
       </w:r>
     </w:p>
     <w:p>
@@ -5673,6 +6009,7 @@
       </w:r>
       <w:bookmarkEnd w:id="20"/>
     </w:p>
+    <w:p/>
     <w:p>
       <w:pPr>
         <w:rPr>
@@ -5686,15 +6023,299 @@
       <w:r>
         <w:rPr>
           <w:rFonts w:ascii="Arial" w:hAnsi="Arial" w:cs="Arial"/>
-          <w:i/>
-          <w:iCs/>
-          <w:sz w:val="24"/>
-          <w:szCs w:val="24"/>
-        </w:rPr>
-        <w:t>Analizar el grado de cumplimiento de los requisitos fijados y análisis de las desviaciones.</w:t>
+          <w:sz w:val="24"/>
+          <w:szCs w:val="24"/>
+        </w:rPr>
+        <w:t>He seguido un proceso constante desde el principio pues era consciente de la dedicación y tiempo que requiere</w:t>
+      </w:r>
+      <w:r>
+        <w:rPr>
+          <w:rFonts w:ascii="Arial" w:hAnsi="Arial" w:cs="Arial"/>
+          <w:sz w:val="24"/>
+          <w:szCs w:val="24"/>
+        </w:rPr>
+        <w:t xml:space="preserve"> debido a mi experiencia en el </w:t>
+      </w:r>
+      <w:r>
+        <w:rPr>
+          <w:rFonts w:ascii="Arial" w:hAnsi="Arial" w:cs="Arial"/>
+          <w:sz w:val="24"/>
+          <w:szCs w:val="24"/>
+        </w:rPr>
+        <w:t xml:space="preserve">proyecto del Ciclo desarrollo de aplicaciones </w:t>
+      </w:r>
+      <w:r>
+        <w:rPr>
+          <w:rFonts w:ascii="Arial" w:hAnsi="Arial" w:cs="Arial"/>
+          <w:sz w:val="24"/>
+          <w:szCs w:val="24"/>
+        </w:rPr>
+        <w:t>multiplataforma</w:t>
+      </w:r>
+      <w:r>
+        <w:rPr>
+          <w:rFonts w:ascii="Arial" w:hAnsi="Arial" w:cs="Arial"/>
+          <w:sz w:val="24"/>
+          <w:szCs w:val="24"/>
+        </w:rPr>
+        <w:t>.</w:t>
+      </w:r>
+      <w:r>
+        <w:rPr>
+          <w:rFonts w:ascii="Arial" w:hAnsi="Arial" w:cs="Arial"/>
+          <w:sz w:val="24"/>
+          <w:szCs w:val="24"/>
+        </w:rPr>
+        <w:t xml:space="preserve"> Y, lo que</w:t>
+      </w:r>
+      <w:r>
+        <w:rPr>
+          <w:rFonts w:ascii="Arial" w:hAnsi="Arial" w:cs="Arial"/>
+          <w:sz w:val="24"/>
+          <w:szCs w:val="24"/>
+        </w:rPr>
+        <w:t xml:space="preserve"> </w:t>
+      </w:r>
+      <w:r>
+        <w:rPr>
+          <w:rFonts w:ascii="Arial" w:hAnsi="Arial" w:cs="Arial"/>
+          <w:sz w:val="24"/>
+          <w:szCs w:val="24"/>
+        </w:rPr>
+        <w:t>es más,</w:t>
+      </w:r>
+      <w:r>
+        <w:rPr>
+          <w:rFonts w:ascii="Arial" w:hAnsi="Arial" w:cs="Arial"/>
+          <w:sz w:val="24"/>
+          <w:szCs w:val="24"/>
+        </w:rPr>
+        <w:t xml:space="preserve"> por el hecho de hacerlo al mismo tiempo que las pr</w:t>
+      </w:r>
+      <w:r>
+        <w:rPr>
+          <w:rFonts w:ascii="Arial" w:hAnsi="Arial" w:cs="Arial"/>
+          <w:sz w:val="24"/>
+          <w:szCs w:val="24"/>
+        </w:rPr>
+        <w:t>á</w:t>
+      </w:r>
+      <w:r>
+        <w:rPr>
+          <w:rFonts w:ascii="Arial" w:hAnsi="Arial" w:cs="Arial"/>
+          <w:sz w:val="24"/>
+          <w:szCs w:val="24"/>
+        </w:rPr>
+        <w:t>cticas</w:t>
+      </w:r>
+      <w:r>
+        <w:rPr>
+          <w:rFonts w:ascii="Arial" w:hAnsi="Arial" w:cs="Arial"/>
+          <w:sz w:val="24"/>
+          <w:szCs w:val="24"/>
+        </w:rPr>
+        <w:t>.</w:t>
       </w:r>
     </w:p>
-    <w:p/>
+    <w:p>
+      <w:pPr>
+        <w:rPr>
+          <w:rFonts w:ascii="Arial" w:hAnsi="Arial" w:cs="Arial"/>
+          <w:sz w:val="24"/>
+          <w:szCs w:val="24"/>
+        </w:rPr>
+      </w:pPr>
+      <w:r>
+        <w:rPr>
+          <w:rFonts w:ascii="Arial" w:hAnsi="Arial" w:cs="Arial"/>
+          <w:sz w:val="24"/>
+          <w:szCs w:val="24"/>
+        </w:rPr>
+        <w:t>Es por eso que cada parte del proyecto la he dedicado el tiempo necesario para poder estudiarla, entenderla y por último implementarla con satisfacción.</w:t>
+      </w:r>
+    </w:p>
+    <w:p>
+      <w:pPr>
+        <w:rPr>
+          <w:rFonts w:ascii="Arial" w:hAnsi="Arial" w:cs="Arial"/>
+          <w:sz w:val="24"/>
+          <w:szCs w:val="24"/>
+        </w:rPr>
+      </w:pPr>
+      <w:r>
+        <w:rPr>
+          <w:rFonts w:ascii="Arial" w:hAnsi="Arial" w:cs="Arial"/>
+          <w:sz w:val="24"/>
+          <w:szCs w:val="24"/>
+        </w:rPr>
+        <w:t>Obstáculos y dificultades:</w:t>
+      </w:r>
+    </w:p>
+    <w:p>
+      <w:pPr>
+        <w:rPr>
+          <w:rFonts w:ascii="Arial" w:hAnsi="Arial" w:cs="Arial"/>
+          <w:sz w:val="24"/>
+          <w:szCs w:val="24"/>
+        </w:rPr>
+      </w:pPr>
+      <w:r>
+        <w:rPr>
+          <w:rFonts w:ascii="Arial" w:hAnsi="Arial" w:cs="Arial"/>
+          <w:sz w:val="24"/>
+          <w:szCs w:val="24"/>
+        </w:rPr>
+        <w:t>El mayor obstáculo para el desarrollo ha sido tener que utilizar la versión gratuita de la API</w:t>
+      </w:r>
+      <w:r>
+        <w:rPr>
+          <w:rFonts w:ascii="Arial" w:hAnsi="Arial" w:cs="Arial"/>
+          <w:sz w:val="24"/>
+          <w:szCs w:val="24"/>
+        </w:rPr>
+        <w:t xml:space="preserve"> ya </w:t>
+      </w:r>
+      <w:r>
+        <w:rPr>
+          <w:rFonts w:ascii="Arial" w:hAnsi="Arial" w:cs="Arial"/>
+          <w:sz w:val="24"/>
+          <w:szCs w:val="24"/>
+        </w:rPr>
+        <w:t xml:space="preserve">que al principio me era </w:t>
+      </w:r>
+      <w:r>
+        <w:rPr>
+          <w:rFonts w:ascii="Arial" w:hAnsi="Arial" w:cs="Arial"/>
+          <w:sz w:val="24"/>
+          <w:szCs w:val="24"/>
+        </w:rPr>
+        <w:t>más</w:t>
+      </w:r>
+      <w:r>
+        <w:rPr>
+          <w:rFonts w:ascii="Arial" w:hAnsi="Arial" w:cs="Arial"/>
+          <w:sz w:val="24"/>
+          <w:szCs w:val="24"/>
+        </w:rPr>
+        <w:t xml:space="preserve"> que suficiente</w:t>
+      </w:r>
+      <w:r>
+        <w:rPr>
+          <w:rFonts w:ascii="Arial" w:hAnsi="Arial" w:cs="Arial"/>
+          <w:sz w:val="24"/>
+          <w:szCs w:val="24"/>
+        </w:rPr>
+        <w:t xml:space="preserve">. Pero a medida que progresaba la aplicación no podía continuar pues al día solo podía hacer un total de </w:t>
+      </w:r>
+      <w:r>
+        <w:rPr>
+          <w:rFonts w:ascii="Arial" w:hAnsi="Arial" w:cs="Arial"/>
+          <w:sz w:val="24"/>
+          <w:szCs w:val="24"/>
+        </w:rPr>
+        <w:t>100 llamadas</w:t>
+      </w:r>
+      <w:r>
+        <w:rPr>
+          <w:rFonts w:ascii="Arial" w:hAnsi="Arial" w:cs="Arial"/>
+          <w:sz w:val="24"/>
+          <w:szCs w:val="24"/>
+        </w:rPr>
+        <w:t xml:space="preserve"> (</w:t>
+      </w:r>
+      <w:proofErr w:type="spellStart"/>
+      <w:r>
+        <w:rPr>
+          <w:rFonts w:ascii="Arial" w:hAnsi="Arial" w:cs="Arial"/>
+          <w:sz w:val="24"/>
+          <w:szCs w:val="24"/>
+        </w:rPr>
+        <w:t>requests</w:t>
+      </w:r>
+      <w:proofErr w:type="spellEnd"/>
+      <w:r>
+        <w:rPr>
+          <w:rFonts w:ascii="Arial" w:hAnsi="Arial" w:cs="Arial"/>
+          <w:sz w:val="24"/>
+          <w:szCs w:val="24"/>
+        </w:rPr>
+        <w:t xml:space="preserve">) y cuando estas terminaban tenía que esperar </w:t>
+      </w:r>
+      <w:r>
+        <w:rPr>
+          <w:rFonts w:ascii="Arial" w:hAnsi="Arial" w:cs="Arial"/>
+          <w:sz w:val="24"/>
+          <w:szCs w:val="24"/>
+        </w:rPr>
+        <w:t xml:space="preserve">al día siguiente, por lo que en algunos ámbitos </w:t>
+      </w:r>
+      <w:r>
+        <w:rPr>
+          <w:rFonts w:ascii="Arial" w:hAnsi="Arial" w:cs="Arial"/>
+          <w:sz w:val="24"/>
+          <w:szCs w:val="24"/>
+        </w:rPr>
+        <w:t>me retrasaba.</w:t>
+      </w:r>
+    </w:p>
+    <w:p>
+      <w:pPr>
+        <w:rPr>
+          <w:rFonts w:ascii="Arial" w:hAnsi="Arial" w:cs="Arial"/>
+          <w:sz w:val="24"/>
+          <w:szCs w:val="24"/>
+        </w:rPr>
+      </w:pPr>
+      <w:r>
+        <w:rPr>
+          <w:rFonts w:ascii="Arial" w:hAnsi="Arial" w:cs="Arial"/>
+          <w:sz w:val="24"/>
+          <w:szCs w:val="24"/>
+        </w:rPr>
+        <w:t xml:space="preserve">Mi grado de satisfacción con la aplicación presentada es muy positiva porque </w:t>
+      </w:r>
+      <w:r>
+        <w:rPr>
+          <w:rFonts w:ascii="Arial" w:hAnsi="Arial" w:cs="Arial"/>
+          <w:sz w:val="24"/>
+          <w:szCs w:val="24"/>
+        </w:rPr>
+        <w:t>cumple con los objetivos que me propuse</w:t>
+      </w:r>
+      <w:r>
+        <w:rPr>
+          <w:rFonts w:ascii="Arial" w:hAnsi="Arial" w:cs="Arial"/>
+          <w:sz w:val="24"/>
+          <w:szCs w:val="24"/>
+        </w:rPr>
+        <w:t xml:space="preserve"> al principio</w:t>
+      </w:r>
+      <w:r>
+        <w:rPr>
+          <w:rFonts w:ascii="Arial" w:hAnsi="Arial" w:cs="Arial"/>
+          <w:sz w:val="24"/>
+          <w:szCs w:val="24"/>
+        </w:rPr>
+        <w:t xml:space="preserve"> y por todo lo aprendido en esta etapa.</w:t>
+      </w:r>
+      <w:r>
+        <w:rPr>
+          <w:rFonts w:ascii="Arial" w:hAnsi="Arial" w:cs="Arial"/>
+          <w:sz w:val="24"/>
+          <w:szCs w:val="24"/>
+        </w:rPr>
+        <w:t xml:space="preserve"> Asimismo, me gustaría seguir implementando mejoras de cara al futuro porque tengo la certeza de que me va a ser útil y se adapta a mis intereses.</w:t>
+      </w:r>
+    </w:p>
+    <w:p>
+      <w:pPr>
+        <w:rPr>
+          <w:rFonts w:ascii="Arial" w:hAnsi="Arial" w:cs="Arial"/>
+          <w:sz w:val="24"/>
+          <w:szCs w:val="24"/>
+        </w:rPr>
+      </w:pPr>
+    </w:p>
     <w:p>
       <w:pPr>
         <w:pStyle w:val="Ttulo2"/>
@@ -5722,6 +6343,15 @@
         <w:t>Propuestas de mejora o ampliaciones futuras</w:t>
       </w:r>
       <w:bookmarkEnd w:id="21"/>
+    </w:p>
+    <w:p>
+      <w:pPr>
+        <w:rPr>
+          <w:rFonts w:ascii="Arial" w:hAnsi="Arial" w:cs="Arial"/>
+          <w:sz w:val="24"/>
+          <w:szCs w:val="24"/>
+        </w:rPr>
+      </w:pPr>
     </w:p>
     <w:p/>
     <w:p>
@@ -5822,8 +6452,8 @@
 </file>
 
 <file path=word/endnotes.xml><?xml version="1.0" encoding="utf-8"?>
-<w:endnotes xmlns:ve="http://schemas.openxmlformats.org/markup-compatibility/2006" xmlns:o="urn:schemas-microsoft-com:office:office" xmlns:r="http://schemas.openxmlformats.org/officeDocument/2006/relationships" xmlns:m="http://schemas.openxmlformats.org/officeDocument/2006/math" xmlns:v="urn:schemas-microsoft-com:vml" xmlns:wp="http://schemas.openxmlformats.org/drawingml/2006/wordprocessingDrawing" xmlns:w10="urn:schemas-microsoft-com:office:word" xmlns:w="http://schemas.openxmlformats.org/wordprocessingml/2006/main" xmlns:wne="http://schemas.microsoft.com/office/word/2006/wordml">
-  <w:endnote w:type="separator" w:id="0">
+<w:endnotes xmlns:wpc="http://schemas.microsoft.com/office/word/2010/wordprocessingCanvas" xmlns:cx="http://schemas.microsoft.com/office/drawing/2014/chartex" xmlns:cx1="http://schemas.microsoft.com/office/drawing/2015/9/8/chartex" xmlns:cx2="http://schemas.microsoft.com/office/drawing/2015/10/21/chartex" xmlns:cx3="http://schemas.microsoft.com/office/drawing/2016/5/9/chartex" xmlns:cx4="http://schemas.microsoft.com/office/drawing/2016/5/10/chartex" xmlns:cx5="http://schemas.microsoft.com/office/drawing/2016/5/11/chartex" xmlns:cx6="http://schemas.microsoft.com/office/drawing/2016/5/12/chartex" xmlns:cx7="http://schemas.microsoft.com/office/drawing/2016/5/13/chartex" xmlns:cx8="http://schemas.microsoft.com/office/drawing/2016/5/14/chartex" xmlns:mc="http://schemas.openxmlformats.org/markup-compatibility/2006" xmlns:aink="http://schemas.microsoft.com/office/drawing/2016/ink" xmlns:am3d="http://schemas.microsoft.com/office/drawing/2017/model3d" xmlns:o="urn:schemas-microsoft-com:office:office" xmlns:r="http://schemas.openxmlformats.org/officeDocument/2006/relationships" xmlns:m="http://schemas.openxmlformats.org/officeDocument/2006/math" xmlns:v="urn:schemas-microsoft-com:vml" xmlns:wp14="http://schemas.microsoft.com/office/word/2010/wordprocessingDrawing" xmlns:wp="http://schemas.openxmlformats.org/drawingml/2006/wordprocessingDrawing" xmlns:w10="urn:schemas-microsoft-com:office:word" xmlns:w="http://schemas.openxmlformats.org/wordprocessingml/2006/main" xmlns:w14="http://schemas.microsoft.com/office/word/2010/wordml" xmlns:w15="http://schemas.microsoft.com/office/word/2012/wordml" xmlns:w16cex="http://schemas.microsoft.com/office/word/2018/wordml/cex" xmlns:w16cid="http://schemas.microsoft.com/office/word/2016/wordml/cid" xmlns:w16="http://schemas.microsoft.com/office/word/2018/wordml" xmlns:w16sdtdh="http://schemas.microsoft.com/office/word/2020/wordml/sdtdatahash" xmlns:w16se="http://schemas.microsoft.com/office/word/2015/wordml/symex" xmlns:wpg="http://schemas.microsoft.com/office/word/2010/wordprocessingGroup" xmlns:wpi="http://schemas.microsoft.com/office/word/2010/wordprocessingInk" xmlns:wne="http://schemas.microsoft.com/office/word/2006/wordml" xmlns:wps="http://schemas.microsoft.com/office/word/2010/wordprocessingShape" mc:Ignorable="w14 w15 w16se w16cid w16 w16cex w16sdtdh wp14">
+  <w:endnote w:type="separator" w:id="-1">
     <w:p>
       <w:pPr>
         <w:spacing w:after="0" w:line="240" w:lineRule="auto"/>
@@ -5833,7 +6463,7 @@
       </w:r>
     </w:p>
   </w:endnote>
-  <w:endnote w:type="continuationSeparator" w:id="1">
+  <w:endnote w:type="continuationSeparator" w:id="0">
     <w:p>
       <w:pPr>
         <w:spacing w:after="0" w:line="240" w:lineRule="auto"/>
@@ -5843,7 +6473,7 @@
       </w:r>
     </w:p>
   </w:endnote>
-  <w:endnote w:type="continuationNotice" w:id="2">
+  <w:endnote w:type="continuationNotice" w:id="1">
     <w:p>
       <w:pPr>
         <w:spacing w:after="0" w:line="240" w:lineRule="auto"/>
@@ -5854,7 +6484,7 @@
 </file>
 
 <file path=word/footer1.xml><?xml version="1.0" encoding="utf-8"?>
-<w:ftr xmlns:ve="http://schemas.openxmlformats.org/markup-compatibility/2006" xmlns:o="urn:schemas-microsoft-com:office:office" xmlns:r="http://schemas.openxmlformats.org/officeDocument/2006/relationships" xmlns:m="http://schemas.openxmlformats.org/officeDocument/2006/math" xmlns:v="urn:schemas-microsoft-com:vml" xmlns:wp="http://schemas.openxmlformats.org/drawingml/2006/wordprocessingDrawing" xmlns:w10="urn:schemas-microsoft-com:office:word" xmlns:w="http://schemas.openxmlformats.org/wordprocessingml/2006/main" xmlns:wne="http://schemas.microsoft.com/office/word/2006/wordml">
+<w:ftr xmlns:wpc="http://schemas.microsoft.com/office/word/2010/wordprocessingCanvas" xmlns:cx="http://schemas.microsoft.com/office/drawing/2014/chartex" xmlns:cx1="http://schemas.microsoft.com/office/drawing/2015/9/8/chartex" xmlns:cx2="http://schemas.microsoft.com/office/drawing/2015/10/21/chartex" xmlns:cx3="http://schemas.microsoft.com/office/drawing/2016/5/9/chartex" xmlns:cx4="http://schemas.microsoft.com/office/drawing/2016/5/10/chartex" xmlns:cx5="http://schemas.microsoft.com/office/drawing/2016/5/11/chartex" xmlns:cx6="http://schemas.microsoft.com/office/drawing/2016/5/12/chartex" xmlns:cx7="http://schemas.microsoft.com/office/drawing/2016/5/13/chartex" xmlns:cx8="http://schemas.microsoft.com/office/drawing/2016/5/14/chartex" xmlns:mc="http://schemas.openxmlformats.org/markup-compatibility/2006" xmlns:aink="http://schemas.microsoft.com/office/drawing/2016/ink" xmlns:am3d="http://schemas.microsoft.com/office/drawing/2017/model3d" xmlns:o="urn:schemas-microsoft-com:office:office" xmlns:r="http://schemas.openxmlformats.org/officeDocument/2006/relationships" xmlns:m="http://schemas.openxmlformats.org/officeDocument/2006/math" xmlns:v="urn:schemas-microsoft-com:vml" xmlns:wp14="http://schemas.microsoft.com/office/word/2010/wordprocessingDrawing" xmlns:wp="http://schemas.openxmlformats.org/drawingml/2006/wordprocessingDrawing" xmlns:w10="urn:schemas-microsoft-com:office:word" xmlns:w="http://schemas.openxmlformats.org/wordprocessingml/2006/main" xmlns:w14="http://schemas.microsoft.com/office/word/2010/wordml" xmlns:w15="http://schemas.microsoft.com/office/word/2012/wordml" xmlns:w16cex="http://schemas.microsoft.com/office/word/2018/wordml/cex" xmlns:w16cid="http://schemas.microsoft.com/office/word/2016/wordml/cid" xmlns:w16="http://schemas.microsoft.com/office/word/2018/wordml" xmlns:w16sdtdh="http://schemas.microsoft.com/office/word/2020/wordml/sdtdatahash" xmlns:w16se="http://schemas.microsoft.com/office/word/2015/wordml/symex" xmlns:wpg="http://schemas.microsoft.com/office/word/2010/wordprocessingGroup" xmlns:wpi="http://schemas.microsoft.com/office/word/2010/wordprocessingInk" xmlns:wne="http://schemas.microsoft.com/office/word/2006/wordml" xmlns:wps="http://schemas.microsoft.com/office/word/2010/wordprocessingShape" mc:Ignorable="w14 w15 w16se w16cid w16 w16cex w16sdtdh wp14">
   <w:sdt>
     <w:sdtPr>
       <w:id w:val="64464327"/>
@@ -5863,6 +6493,7 @@
         <w:docPartUnique/>
       </w:docPartObj>
     </w:sdtPr>
+    <w:sdtEndPr/>
     <w:sdtContent>
       <w:p>
         <w:pPr>
@@ -5872,14 +6503,14 @@
           <w:rPr>
             <w:noProof/>
           </w:rPr>
-          <w:pict>
-            <v:group id="Grupo 1" o:spid="_x0000_s4097" style="position:absolute;margin-left:-22.4pt;margin-top:0;width:34.4pt;height:56.45pt;z-index:251658240;mso-position-horizontal:right;mso-position-horizontal-relative:margin;mso-position-vertical:bottom;mso-position-vertical-relative:page" coordorigin="1743,14699" coordsize="688,1129" o:gfxdata="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">
+          <w:pict w14:anchorId="53A7AA93">
+            <v:group id="Grupo 1" o:spid="_x0000_s2049" style="position:absolute;margin-left:-56pt;margin-top:0;width:34.4pt;height:56.45pt;z-index:251658240;mso-position-horizontal:right;mso-position-horizontal-relative:margin;mso-position-vertical:bottom;mso-position-vertical-relative:page" coordorigin="1743,14699" coordsize="688,1129" o:gfxdata="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">
               <v:shapetype id="_x0000_t32" coordsize="21600,21600" o:spt="32" o:oned="t" path="m,l21600,21600e" filled="f">
                 <v:path arrowok="t" fillok="f" o:connecttype="none"/>
                 <o:lock v:ext="edit" shapetype="t"/>
               </v:shapetype>
-              <v:shape id="AutoShape 77" o:spid="_x0000_s4099" type="#_x0000_t32" style="position:absolute;left:2111;top:15387;width:0;height:441;flip:y;visibility:visible" o:connectortype="straight" o:gfxdata="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" strokecolor="#7f7f7f"/>
-              <v:rect id="Rectangle 78" o:spid="_x0000_s4098" style="position:absolute;left:1743;top:14699;width:688;height:688;visibility:visible;v-text-anchor:middle" o:gfxdata="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" filled="f" strokecolor="#7f7f7f">
+              <v:shape id="AutoShape 77" o:spid="_x0000_s2051" type="#_x0000_t32" style="position:absolute;left:2111;top:15387;width:0;height:441;flip:y;visibility:visible" o:connectortype="straight" o:gfxdata="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" strokecolor="#7f7f7f"/>
+              <v:rect id="Rectangle 78" o:spid="_x0000_s2050" style="position:absolute;left:1743;top:14699;width:688;height:688;visibility:visible;v-text-anchor:middle" o:gfxdata="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" filled="f" strokecolor="#7f7f7f">
                 <v:textbox>
                   <w:txbxContent>
                     <w:p>
@@ -5948,8 +6579,8 @@
 </file>
 
 <file path=word/footnotes.xml><?xml version="1.0" encoding="utf-8"?>
-<w:footnotes xmlns:ve="http://schemas.openxmlformats.org/markup-compatibility/2006" xmlns:o="urn:schemas-microsoft-com:office:office" xmlns:r="http://schemas.openxmlformats.org/officeDocument/2006/relationships" xmlns:m="http://schemas.openxmlformats.org/officeDocument/2006/math" xmlns:v="urn:schemas-microsoft-com:vml" xmlns:wp="http://schemas.openxmlformats.org/drawingml/2006/wordprocessingDrawing" xmlns:w10="urn:schemas-microsoft-com:office:word" xmlns:w="http://schemas.openxmlformats.org/wordprocessingml/2006/main" xmlns:wne="http://schemas.microsoft.com/office/word/2006/wordml">
-  <w:footnote w:type="separator" w:id="0">
+<w:footnotes xmlns:wpc="http://schemas.microsoft.com/office/word/2010/wordprocessingCanvas" xmlns:cx="http://schemas.microsoft.com/office/drawing/2014/chartex" xmlns:cx1="http://schemas.microsoft.com/office/drawing/2015/9/8/chartex" xmlns:cx2="http://schemas.microsoft.com/office/drawing/2015/10/21/chartex" xmlns:cx3="http://schemas.microsoft.com/office/drawing/2016/5/9/chartex" xmlns:cx4="http://schemas.microsoft.com/office/drawing/2016/5/10/chartex" xmlns:cx5="http://schemas.microsoft.com/office/drawing/2016/5/11/chartex" xmlns:cx6="http://schemas.microsoft.com/office/drawing/2016/5/12/chartex" xmlns:cx7="http://schemas.microsoft.com/office/drawing/2016/5/13/chartex" xmlns:cx8="http://schemas.microsoft.com/office/drawing/2016/5/14/chartex" xmlns:mc="http://schemas.openxmlformats.org/markup-compatibility/2006" xmlns:aink="http://schemas.microsoft.com/office/drawing/2016/ink" xmlns:am3d="http://schemas.microsoft.com/office/drawing/2017/model3d" xmlns:o="urn:schemas-microsoft-com:office:office" xmlns:r="http://schemas.openxmlformats.org/officeDocument/2006/relationships" xmlns:m="http://schemas.openxmlformats.org/officeDocument/2006/math" xmlns:v="urn:schemas-microsoft-com:vml" xmlns:wp14="http://schemas.microsoft.com/office/word/2010/wordprocessingDrawing" xmlns:wp="http://schemas.openxmlformats.org/drawingml/2006/wordprocessingDrawing" xmlns:w10="urn:schemas-microsoft-com:office:word" xmlns:w="http://schemas.openxmlformats.org/wordprocessingml/2006/main" xmlns:w14="http://schemas.microsoft.com/office/word/2010/wordml" xmlns:w15="http://schemas.microsoft.com/office/word/2012/wordml" xmlns:w16cex="http://schemas.microsoft.com/office/word/2018/wordml/cex" xmlns:w16cid="http://schemas.microsoft.com/office/word/2016/wordml/cid" xmlns:w16="http://schemas.microsoft.com/office/word/2018/wordml" xmlns:w16sdtdh="http://schemas.microsoft.com/office/word/2020/wordml/sdtdatahash" xmlns:w16se="http://schemas.microsoft.com/office/word/2015/wordml/symex" xmlns:wpg="http://schemas.microsoft.com/office/word/2010/wordprocessingGroup" xmlns:wpi="http://schemas.microsoft.com/office/word/2010/wordprocessingInk" xmlns:wne="http://schemas.microsoft.com/office/word/2006/wordml" xmlns:wps="http://schemas.microsoft.com/office/word/2010/wordprocessingShape" mc:Ignorable="w14 w15 w16se w16cid w16 w16cex w16sdtdh wp14">
+  <w:footnote w:type="separator" w:id="-1">
     <w:p>
       <w:pPr>
         <w:spacing w:after="0" w:line="240" w:lineRule="auto"/>
@@ -5959,7 +6590,7 @@
       </w:r>
     </w:p>
   </w:footnote>
-  <w:footnote w:type="continuationSeparator" w:id="1">
+  <w:footnote w:type="continuationSeparator" w:id="0">
     <w:p>
       <w:pPr>
         <w:spacing w:after="0" w:line="240" w:lineRule="auto"/>
@@ -5969,7 +6600,7 @@
       </w:r>
     </w:p>
   </w:footnote>
-  <w:footnote w:type="continuationNotice" w:id="2">
+  <w:footnote w:type="continuationNotice" w:id="1">
     <w:p>
       <w:pPr>
         <w:spacing w:after="0" w:line="240" w:lineRule="auto"/>
@@ -5980,7 +6611,7 @@
 </file>
 
 <file path=word/header1.xml><?xml version="1.0" encoding="utf-8"?>
-<w:hdr xmlns:ve="http://schemas.openxmlformats.org/markup-compatibility/2006" xmlns:o="urn:schemas-microsoft-com:office:office" xmlns:r="http://schemas.openxmlformats.org/officeDocument/2006/relationships" xmlns:m="http://schemas.openxmlformats.org/officeDocument/2006/math" xmlns:v="urn:schemas-microsoft-com:vml" xmlns:wp="http://schemas.openxmlformats.org/drawingml/2006/wordprocessingDrawing" xmlns:w10="urn:schemas-microsoft-com:office:word" xmlns:w="http://schemas.openxmlformats.org/wordprocessingml/2006/main" xmlns:wne="http://schemas.microsoft.com/office/word/2006/wordml">
+<w:hdr xmlns:wpc="http://schemas.microsoft.com/office/word/2010/wordprocessingCanvas" xmlns:cx="http://schemas.microsoft.com/office/drawing/2014/chartex" xmlns:cx1="http://schemas.microsoft.com/office/drawing/2015/9/8/chartex" xmlns:cx2="http://schemas.microsoft.com/office/drawing/2015/10/21/chartex" xmlns:cx3="http://schemas.microsoft.com/office/drawing/2016/5/9/chartex" xmlns:cx4="http://schemas.microsoft.com/office/drawing/2016/5/10/chartex" xmlns:cx5="http://schemas.microsoft.com/office/drawing/2016/5/11/chartex" xmlns:cx6="http://schemas.microsoft.com/office/drawing/2016/5/12/chartex" xmlns:cx7="http://schemas.microsoft.com/office/drawing/2016/5/13/chartex" xmlns:cx8="http://schemas.microsoft.com/office/drawing/2016/5/14/chartex" xmlns:mc="http://schemas.openxmlformats.org/markup-compatibility/2006" xmlns:aink="http://schemas.microsoft.com/office/drawing/2016/ink" xmlns:am3d="http://schemas.microsoft.com/office/drawing/2017/model3d" xmlns:o="urn:schemas-microsoft-com:office:office" xmlns:r="http://schemas.openxmlformats.org/officeDocument/2006/relationships" xmlns:m="http://schemas.openxmlformats.org/officeDocument/2006/math" xmlns:v="urn:schemas-microsoft-com:vml" xmlns:wp14="http://schemas.microsoft.com/office/word/2010/wordprocessingDrawing" xmlns:wp="http://schemas.openxmlformats.org/drawingml/2006/wordprocessingDrawing" xmlns:w10="urn:schemas-microsoft-com:office:word" xmlns:w="http://schemas.openxmlformats.org/wordprocessingml/2006/main" xmlns:w14="http://schemas.microsoft.com/office/word/2010/wordml" xmlns:w15="http://schemas.microsoft.com/office/word/2012/wordml" xmlns:w16cex="http://schemas.microsoft.com/office/word/2018/wordml/cex" xmlns:w16cid="http://schemas.microsoft.com/office/word/2016/wordml/cid" xmlns:w16="http://schemas.microsoft.com/office/word/2018/wordml" xmlns:w16sdtdh="http://schemas.microsoft.com/office/word/2020/wordml/sdtdatahash" xmlns:w16se="http://schemas.microsoft.com/office/word/2015/wordml/symex" xmlns:wpg="http://schemas.microsoft.com/office/word/2010/wordprocessingGroup" xmlns:wpi="http://schemas.microsoft.com/office/word/2010/wordprocessingInk" xmlns:wne="http://schemas.microsoft.com/office/word/2006/wordml" xmlns:wps="http://schemas.microsoft.com/office/word/2010/wordprocessingShape" mc:Ignorable="w14 w15 w16se w16cid w16 w16cex w16sdtdh wp14">
   <w:p>
     <w:pPr>
       <w:pStyle w:val="Encabezado"/>
@@ -6002,8 +6633,8 @@
 </file>
 
 <file path=word/numbering.xml><?xml version="1.0" encoding="utf-8"?>
-<w:numbering xmlns:ve="http://schemas.openxmlformats.org/markup-compatibility/2006" xmlns:o="urn:schemas-microsoft-com:office:office" xmlns:r="http://schemas.openxmlformats.org/officeDocument/2006/relationships" xmlns:m="http://schemas.openxmlformats.org/officeDocument/2006/math" xmlns:v="urn:schemas-microsoft-com:vml" xmlns:wp="http://schemas.openxmlformats.org/drawingml/2006/wordprocessingDrawing" xmlns:w10="urn:schemas-microsoft-com:office:word" xmlns:w="http://schemas.openxmlformats.org/wordprocessingml/2006/main" xmlns:wne="http://schemas.microsoft.com/office/word/2006/wordml">
-  <w:abstractNum w:abstractNumId="0">
+<w:numbering xmlns:wpc="http://schemas.microsoft.com/office/word/2010/wordprocessingCanvas" xmlns:cx="http://schemas.microsoft.com/office/drawing/2014/chartex" xmlns:cx1="http://schemas.microsoft.com/office/drawing/2015/9/8/chartex" xmlns:cx2="http://schemas.microsoft.com/office/drawing/2015/10/21/chartex" xmlns:cx3="http://schemas.microsoft.com/office/drawing/2016/5/9/chartex" xmlns:cx4="http://schemas.microsoft.com/office/drawing/2016/5/10/chartex" xmlns:cx5="http://schemas.microsoft.com/office/drawing/2016/5/11/chartex" xmlns:cx6="http://schemas.microsoft.com/office/drawing/2016/5/12/chartex" xmlns:cx7="http://schemas.microsoft.com/office/drawing/2016/5/13/chartex" xmlns:cx8="http://schemas.microsoft.com/office/drawing/2016/5/14/chartex" xmlns:mc="http://schemas.openxmlformats.org/markup-compatibility/2006" xmlns:aink="http://schemas.microsoft.com/office/drawing/2016/ink" xmlns:am3d="http://schemas.microsoft.com/office/drawing/2017/model3d" xmlns:o="urn:schemas-microsoft-com:office:office" xmlns:r="http://schemas.openxmlformats.org/officeDocument/2006/relationships" xmlns:m="http://schemas.openxmlformats.org/officeDocument/2006/math" xmlns:v="urn:schemas-microsoft-com:vml" xmlns:wp14="http://schemas.microsoft.com/office/word/2010/wordprocessingDrawing" xmlns:wp="http://schemas.openxmlformats.org/drawingml/2006/wordprocessingDrawing" xmlns:w10="urn:schemas-microsoft-com:office:word" xmlns:w="http://schemas.openxmlformats.org/wordprocessingml/2006/main" xmlns:w14="http://schemas.microsoft.com/office/word/2010/wordml" xmlns:w15="http://schemas.microsoft.com/office/word/2012/wordml" xmlns:w16cex="http://schemas.microsoft.com/office/word/2018/wordml/cex" xmlns:w16cid="http://schemas.microsoft.com/office/word/2016/wordml/cid" xmlns:w16="http://schemas.microsoft.com/office/word/2018/wordml" xmlns:w16sdtdh="http://schemas.microsoft.com/office/word/2020/wordml/sdtdatahash" xmlns:w16se="http://schemas.microsoft.com/office/word/2015/wordml/symex" xmlns:wpg="http://schemas.microsoft.com/office/word/2010/wordprocessingGroup" xmlns:wpi="http://schemas.microsoft.com/office/word/2010/wordprocessingInk" xmlns:wne="http://schemas.microsoft.com/office/word/2006/wordml" xmlns:wps="http://schemas.microsoft.com/office/word/2010/wordprocessingShape" mc:Ignorable="w14 w15 w16se w16cid w16 w16cex w16sdtdh wp14">
+  <w:abstractNum w:abstractNumId="0" w15:restartNumberingAfterBreak="0">
     <w:nsid w:val="0204779E"/>
     <w:multiLevelType w:val="hybridMultilevel"/>
     <w:tmpl w:val="5B10E254"/>
@@ -6116,7 +6747,7 @@
       </w:rPr>
     </w:lvl>
   </w:abstractNum>
-  <w:abstractNum w:abstractNumId="1">
+  <w:abstractNum w:abstractNumId="1" w15:restartNumberingAfterBreak="0">
     <w:nsid w:val="08490AF4"/>
     <w:multiLevelType w:val="hybridMultilevel"/>
     <w:tmpl w:val="A5FEAF84"/>
@@ -6231,7 +6862,7 @@
       </w:rPr>
     </w:lvl>
   </w:abstractNum>
-  <w:abstractNum w:abstractNumId="2">
+  <w:abstractNum w:abstractNumId="2" w15:restartNumberingAfterBreak="0">
     <w:nsid w:val="098442CB"/>
     <w:multiLevelType w:val="hybridMultilevel"/>
     <w:tmpl w:val="3CF4C4BA"/>
@@ -6344,7 +6975,7 @@
       </w:rPr>
     </w:lvl>
   </w:abstractNum>
-  <w:abstractNum w:abstractNumId="3">
+  <w:abstractNum w:abstractNumId="3" w15:restartNumberingAfterBreak="0">
     <w:nsid w:val="0A7E3649"/>
     <w:multiLevelType w:val="hybridMultilevel"/>
     <w:tmpl w:val="769813E4"/>
@@ -6457,7 +7088,7 @@
       </w:rPr>
     </w:lvl>
   </w:abstractNum>
-  <w:abstractNum w:abstractNumId="4">
+  <w:abstractNum w:abstractNumId="4" w15:restartNumberingAfterBreak="0">
     <w:nsid w:val="14DD12E4"/>
     <w:multiLevelType w:val="hybridMultilevel"/>
     <w:tmpl w:val="E210124A"/>
@@ -6572,7 +7203,7 @@
       </w:rPr>
     </w:lvl>
   </w:abstractNum>
-  <w:abstractNum w:abstractNumId="5">
+  <w:abstractNum w:abstractNumId="5" w15:restartNumberingAfterBreak="0">
     <w:nsid w:val="15336CBF"/>
     <w:multiLevelType w:val="hybridMultilevel"/>
     <w:tmpl w:val="7C1A8B3C"/>
@@ -6687,7 +7318,7 @@
       </w:rPr>
     </w:lvl>
   </w:abstractNum>
-  <w:abstractNum w:abstractNumId="6">
+  <w:abstractNum w:abstractNumId="6" w15:restartNumberingAfterBreak="0">
     <w:nsid w:val="16A02230"/>
     <w:multiLevelType w:val="hybridMultilevel"/>
     <w:tmpl w:val="863AC146"/>
@@ -6800,7 +7431,7 @@
       </w:rPr>
     </w:lvl>
   </w:abstractNum>
-  <w:abstractNum w:abstractNumId="7">
+  <w:abstractNum w:abstractNumId="7" w15:restartNumberingAfterBreak="0">
     <w:nsid w:val="2949119F"/>
     <w:multiLevelType w:val="hybridMultilevel"/>
     <w:tmpl w:val="546E9B34"/>
@@ -6913,7 +7544,7 @@
       </w:rPr>
     </w:lvl>
   </w:abstractNum>
-  <w:abstractNum w:abstractNumId="8">
+  <w:abstractNum w:abstractNumId="8" w15:restartNumberingAfterBreak="0">
     <w:nsid w:val="3B4174EF"/>
     <w:multiLevelType w:val="hybridMultilevel"/>
     <w:tmpl w:val="943C2C46"/>
@@ -7026,7 +7657,7 @@
       </w:rPr>
     </w:lvl>
   </w:abstractNum>
-  <w:abstractNum w:abstractNumId="9">
+  <w:abstractNum w:abstractNumId="9" w15:restartNumberingAfterBreak="0">
     <w:nsid w:val="3C3E5084"/>
     <w:multiLevelType w:val="hybridMultilevel"/>
     <w:tmpl w:val="5D5E5412"/>
@@ -7141,7 +7772,7 @@
       </w:rPr>
     </w:lvl>
   </w:abstractNum>
-  <w:abstractNum w:abstractNumId="10">
+  <w:abstractNum w:abstractNumId="10" w15:restartNumberingAfterBreak="0">
     <w:nsid w:val="3D605898"/>
     <w:multiLevelType w:val="hybridMultilevel"/>
     <w:tmpl w:val="33FCA45A"/>
@@ -7256,7 +7887,7 @@
       </w:rPr>
     </w:lvl>
   </w:abstractNum>
-  <w:abstractNum w:abstractNumId="11">
+  <w:abstractNum w:abstractNumId="11" w15:restartNumberingAfterBreak="0">
     <w:nsid w:val="3FEE5ADC"/>
     <w:multiLevelType w:val="hybridMultilevel"/>
     <w:tmpl w:val="9C1A39AA"/>
@@ -7369,7 +8000,7 @@
       </w:rPr>
     </w:lvl>
   </w:abstractNum>
-  <w:abstractNum w:abstractNumId="12">
+  <w:abstractNum w:abstractNumId="12" w15:restartNumberingAfterBreak="0">
     <w:nsid w:val="41593C7E"/>
     <w:multiLevelType w:val="hybridMultilevel"/>
     <w:tmpl w:val="BB7AEBDA"/>
@@ -7482,7 +8113,7 @@
       </w:rPr>
     </w:lvl>
   </w:abstractNum>
-  <w:abstractNum w:abstractNumId="13">
+  <w:abstractNum w:abstractNumId="13" w15:restartNumberingAfterBreak="0">
     <w:nsid w:val="48A47DA7"/>
     <w:multiLevelType w:val="multilevel"/>
     <w:tmpl w:val="42AE91A4"/>
@@ -7603,7 +8234,7 @@
       </w:rPr>
     </w:lvl>
   </w:abstractNum>
-  <w:abstractNum w:abstractNumId="14">
+  <w:abstractNum w:abstractNumId="14" w15:restartNumberingAfterBreak="0">
     <w:nsid w:val="54504994"/>
     <w:multiLevelType w:val="hybridMultilevel"/>
     <w:tmpl w:val="F40ACDEC"/>
@@ -7718,7 +8349,7 @@
       </w:rPr>
     </w:lvl>
   </w:abstractNum>
-  <w:abstractNum w:abstractNumId="15">
+  <w:abstractNum w:abstractNumId="15" w15:restartNumberingAfterBreak="0">
     <w:nsid w:val="65CF0477"/>
     <w:multiLevelType w:val="hybridMultilevel"/>
     <w:tmpl w:val="DF567878"/>
@@ -7831,7 +8462,7 @@
       </w:rPr>
     </w:lvl>
   </w:abstractNum>
-  <w:abstractNum w:abstractNumId="16">
+  <w:abstractNum w:abstractNumId="16" w15:restartNumberingAfterBreak="0">
     <w:nsid w:val="66326870"/>
     <w:multiLevelType w:val="hybridMultilevel"/>
     <w:tmpl w:val="E03E5AC8"/>
@@ -7946,7 +8577,7 @@
       </w:rPr>
     </w:lvl>
   </w:abstractNum>
-  <w:abstractNum w:abstractNumId="17">
+  <w:abstractNum w:abstractNumId="17" w15:restartNumberingAfterBreak="0">
     <w:nsid w:val="70677B2A"/>
     <w:multiLevelType w:val="hybridMultilevel"/>
     <w:tmpl w:val="B8AAE676"/>
@@ -8059,7 +8690,7 @@
       </w:rPr>
     </w:lvl>
   </w:abstractNum>
-  <w:abstractNum w:abstractNumId="18">
+  <w:abstractNum w:abstractNumId="18" w15:restartNumberingAfterBreak="0">
     <w:nsid w:val="770A7EC1"/>
     <w:multiLevelType w:val="hybridMultilevel"/>
     <w:tmpl w:val="93A6F166"/>
@@ -8235,7 +8866,7 @@
 </file>
 
 <file path=word/styles.xml><?xml version="1.0" encoding="utf-8"?>
-<w:styles xmlns:r="http://schemas.openxmlformats.org/officeDocument/2006/relationships" xmlns:w="http://schemas.openxmlformats.org/wordprocessingml/2006/main">
+<w:styles xmlns:mc="http://schemas.openxmlformats.org/markup-compatibility/2006" xmlns:r="http://schemas.openxmlformats.org/officeDocument/2006/relationships" xmlns:w="http://schemas.openxmlformats.org/wordprocessingml/2006/main" xmlns:w14="http://schemas.microsoft.com/office/word/2010/wordml" xmlns:w15="http://schemas.microsoft.com/office/word/2012/wordml" xmlns:w16cex="http://schemas.microsoft.com/office/word/2018/wordml/cex" xmlns:w16cid="http://schemas.microsoft.com/office/word/2016/wordml/cid" xmlns:w16="http://schemas.microsoft.com/office/word/2018/wordml" xmlns:w16sdtdh="http://schemas.microsoft.com/office/word/2020/wordml/sdtdatahash" xmlns:w16se="http://schemas.microsoft.com/office/word/2015/wordml/symex" mc:Ignorable="w14 w15 w16se w16cid w16 w16cex w16sdtdh">
   <w:docDefaults>
     <w:rPrDefault>
       <w:rPr>
@@ -8251,144 +8882,383 @@
       </w:pPr>
     </w:pPrDefault>
   </w:docDefaults>
-  <w:latentStyles w:defLockedState="0" w:defUIPriority="99" w:defSemiHidden="1" w:defUnhideWhenUsed="1" w:defQFormat="0" w:count="267">
-    <w:lsdException w:name="Normal" w:semiHidden="0" w:uiPriority="0" w:unhideWhenUsed="0" w:qFormat="1"/>
-    <w:lsdException w:name="heading 1" w:semiHidden="0" w:uiPriority="9" w:unhideWhenUsed="0" w:qFormat="1"/>
-    <w:lsdException w:name="heading 2" w:uiPriority="9" w:qFormat="1"/>
-    <w:lsdException w:name="heading 3" w:uiPriority="9" w:qFormat="1"/>
-    <w:lsdException w:name="heading 4" w:uiPriority="9" w:qFormat="1"/>
-    <w:lsdException w:name="heading 5" w:uiPriority="9" w:qFormat="1"/>
-    <w:lsdException w:name="heading 6" w:uiPriority="9" w:qFormat="1"/>
-    <w:lsdException w:name="heading 7" w:uiPriority="9" w:qFormat="1"/>
-    <w:lsdException w:name="heading 8" w:uiPriority="9" w:qFormat="1"/>
-    <w:lsdException w:name="heading 9" w:uiPriority="9" w:qFormat="1"/>
-    <w:lsdException w:name="toc 1" w:uiPriority="39"/>
-    <w:lsdException w:name="toc 2" w:uiPriority="39"/>
-    <w:lsdException w:name="toc 3" w:uiPriority="39"/>
-    <w:lsdException w:name="toc 4" w:uiPriority="39"/>
-    <w:lsdException w:name="toc 5" w:uiPriority="39"/>
-    <w:lsdException w:name="toc 6" w:uiPriority="39"/>
-    <w:lsdException w:name="toc 7" w:uiPriority="39"/>
-    <w:lsdException w:name="toc 8" w:uiPriority="39"/>
-    <w:lsdException w:name="toc 9" w:uiPriority="39"/>
-    <w:lsdException w:name="caption" w:uiPriority="35" w:qFormat="1"/>
-    <w:lsdException w:name="Title" w:semiHidden="0" w:uiPriority="10" w:unhideWhenUsed="0" w:qFormat="1"/>
-    <w:lsdException w:name="Default Paragraph Font" w:uiPriority="1"/>
-    <w:lsdException w:name="Subtitle" w:semiHidden="0" w:uiPriority="11" w:unhideWhenUsed="0" w:qFormat="1"/>
-    <w:lsdException w:name="Strong" w:semiHidden="0" w:uiPriority="22" w:unhideWhenUsed="0" w:qFormat="1"/>
-    <w:lsdException w:name="Emphasis" w:semiHidden="0" w:uiPriority="20" w:unhideWhenUsed="0" w:qFormat="1"/>
-    <w:lsdException w:name="Table Grid" w:semiHidden="0" w:uiPriority="59" w:unhideWhenUsed="0"/>
-    <w:lsdException w:name="Placeholder Text" w:unhideWhenUsed="0"/>
-    <w:lsdException w:name="No Spacing" w:semiHidden="0" w:uiPriority="1" w:unhideWhenUsed="0" w:qFormat="1"/>
-    <w:lsdException w:name="Light Shading" w:semiHidden="0" w:uiPriority="60" w:unhideWhenUsed="0"/>
-    <w:lsdException w:name="Light List" w:semiHidden="0" w:uiPriority="61" w:unhideWhenUsed="0"/>
-    <w:lsdException w:name="Light Grid" w:semiHidden="0" w:uiPriority="62" w:unhideWhenUsed="0"/>
-    <w:lsdException w:name="Medium Shading 1" w:semiHidden="0" w:uiPriority="63" w:unhideWhenUsed="0"/>
-    <w:lsdException w:name="Medium Shading 2" w:semiHidden="0" w:uiPriority="64" w:unhideWhenUsed="0"/>
-    <w:lsdException w:name="Medium List 1" w:semiHidden="0" w:uiPriority="65" w:unhideWhenUsed="0"/>
-    <w:lsdException w:name="Medium List 2" w:semiHidden="0" w:uiPriority="66" w:unhideWhenUsed="0"/>
-    <w:lsdException w:name="Medium Grid 1" w:semiHidden="0" w:uiPriority="67" w:unhideWhenUsed="0"/>
-    <w:lsdException w:name="Medium Grid 2" w:semiHidden="0" w:uiPriority="68" w:unhideWhenUsed="0"/>
-    <w:lsdException w:name="Medium Grid 3" w:semiHidden="0" w:uiPriority="69" w:unhideWhenUsed="0"/>
-    <w:lsdException w:name="Dark List" w:semiHidden="0" w:uiPriority="70" w:unhideWhenUsed="0"/>
-    <w:lsdException w:name="Colorful Shading" w:semiHidden="0" w:uiPriority="71" w:unhideWhenUsed="0"/>
-    <w:lsdException w:name="Colorful List" w:semiHidden="0" w:uiPriority="72" w:unhideWhenUsed="0"/>
-    <w:lsdException w:name="Colorful Grid" w:semiHidden="0" w:uiPriority="73" w:unhideWhenUsed="0"/>
-    <w:lsdException w:name="Light Shading Accent 1" w:semiHidden="0" w:uiPriority="60" w:unhideWhenUsed="0"/>
-    <w:lsdException w:name="Light List Accent 1" w:semiHidden="0" w:uiPriority="61" w:unhideWhenUsed="0"/>
-    <w:lsdException w:name="Light Grid Accent 1" w:semiHidden="0" w:uiPriority="62" w:unhideWhenUsed="0"/>
-    <w:lsdException w:name="Medium Shading 1 Accent 1" w:semiHidden="0" w:uiPriority="63" w:unhideWhenUsed="0"/>
-    <w:lsdException w:name="Medium Shading 2 Accent 1" w:semiHidden="0" w:uiPriority="64" w:unhideWhenUsed="0"/>
-    <w:lsdException w:name="Medium List 1 Accent 1" w:semiHidden="0" w:uiPriority="65" w:unhideWhenUsed="0"/>
-    <w:lsdException w:name="Revision" w:unhideWhenUsed="0"/>
-    <w:lsdException w:name="List Paragraph" w:semiHidden="0" w:uiPriority="34" w:unhideWhenUsed="0" w:qFormat="1"/>
-    <w:lsdException w:name="Quote" w:semiHidden="0" w:uiPriority="29" w:unhideWhenUsed="0" w:qFormat="1"/>
-    <w:lsdException w:name="Intense Quote" w:semiHidden="0" w:uiPriority="30" w:unhideWhenUsed="0" w:qFormat="1"/>
-    <w:lsdException w:name="Medium List 2 Accent 1" w:semiHidden="0" w:uiPriority="66" w:unhideWhenUsed="0"/>
-    <w:lsdException w:name="Medium Grid 1 Accent 1" w:semiHidden="0" w:uiPriority="67" w:unhideWhenUsed="0"/>
-    <w:lsdException w:name="Medium Grid 2 Accent 1" w:semiHidden="0" w:uiPriority="68" w:unhideWhenUsed="0"/>
-    <w:lsdException w:name="Medium Grid 3 Accent 1" w:semiHidden="0" w:uiPriority="69" w:unhideWhenUsed="0"/>
-    <w:lsdException w:name="Dark List Accent 1" w:semiHidden="0" w:uiPriority="70" w:unhideWhenUsed="0"/>
-    <w:lsdException w:name="Colorful Shading Accent 1" w:semiHidden="0" w:uiPriority="71" w:unhideWhenUsed="0"/>
-    <w:lsdException w:name="Colorful List Accent 1" w:semiHidden="0" w:uiPriority="72" w:unhideWhenUsed="0"/>
-    <w:lsdException w:name="Colorful Grid Accent 1" w:semiHidden="0" w:uiPriority="73" w:unhideWhenUsed="0"/>
-    <w:lsdException w:name="Light Shading Accent 2" w:semiHidden="0" w:uiPriority="60" w:unhideWhenUsed="0"/>
-    <w:lsdException w:name="Light List Accent 2" w:semiHidden="0" w:uiPriority="61" w:unhideWhenUsed="0"/>
-    <w:lsdException w:name="Light Grid Accent 2" w:semiHidden="0" w:uiPriority="62" w:unhideWhenUsed="0"/>
-    <w:lsdException w:name="Medium Shading 1 Accent 2" w:semiHidden="0" w:uiPriority="63" w:unhideWhenUsed="0"/>
-    <w:lsdException w:name="Medium Shading 2 Accent 2" w:semiHidden="0" w:uiPriority="64" w:unhideWhenUsed="0"/>
-    <w:lsdException w:name="Medium List 1 Accent 2" w:semiHidden="0" w:uiPriority="65" w:unhideWhenUsed="0"/>
-    <w:lsdException w:name="Medium List 2 Accent 2" w:semiHidden="0" w:uiPriority="66" w:unhideWhenUsed="0"/>
-    <w:lsdException w:name="Medium Grid 1 Accent 2" w:semiHidden="0" w:uiPriority="67" w:unhideWhenUsed="0"/>
-    <w:lsdException w:name="Medium Grid 2 Accent 2" w:semiHidden="0" w:uiPriority="68" w:unhideWhenUsed="0"/>
-    <w:lsdException w:name="Medium Grid 3 Accent 2" w:semiHidden="0" w:uiPriority="69" w:unhideWhenUsed="0"/>
-    <w:lsdException w:name="Dark List Accent 2" w:semiHidden="0" w:uiPriority="70" w:unhideWhenUsed="0"/>
-    <w:lsdException w:name="Colorful Shading Accent 2" w:semiHidden="0" w:uiPriority="71" w:unhideWhenUsed="0"/>
-    <w:lsdException w:name="Colorful List Accent 2" w:semiHidden="0" w:uiPriority="72" w:unhideWhenUsed="0"/>
-    <w:lsdException w:name="Colorful Grid Accent 2" w:semiHidden="0" w:uiPriority="73" w:unhideWhenUsed="0"/>
-    <w:lsdException w:name="Light Shading Accent 3" w:semiHidden="0" w:uiPriority="60" w:unhideWhenUsed="0"/>
-    <w:lsdException w:name="Light List Accent 3" w:semiHidden="0" w:uiPriority="61" w:unhideWhenUsed="0"/>
-    <w:lsdException w:name="Light Grid Accent 3" w:semiHidden="0" w:uiPriority="62" w:unhideWhenUsed="0"/>
-    <w:lsdException w:name="Medium Shading 1 Accent 3" w:semiHidden="0" w:uiPriority="63" w:unhideWhenUsed="0"/>
-    <w:lsdException w:name="Medium Shading 2 Accent 3" w:semiHidden="0" w:uiPriority="64" w:unhideWhenUsed="0"/>
-    <w:lsdException w:name="Medium List 1 Accent 3" w:semiHidden="0" w:uiPriority="65" w:unhideWhenUsed="0"/>
-    <w:lsdException w:name="Medium List 2 Accent 3" w:semiHidden="0" w:uiPriority="66" w:unhideWhenUsed="0"/>
-    <w:lsdException w:name="Medium Grid 1 Accent 3" w:semiHidden="0" w:uiPriority="67" w:unhideWhenUsed="0"/>
-    <w:lsdException w:name="Medium Grid 2 Accent 3" w:semiHidden="0" w:uiPriority="68" w:unhideWhenUsed="0"/>
-    <w:lsdException w:name="Medium Grid 3 Accent 3" w:semiHidden="0" w:uiPriority="69" w:unhideWhenUsed="0"/>
-    <w:lsdException w:name="Dark List Accent 3" w:semiHidden="0" w:uiPriority="70" w:unhideWhenUsed="0"/>
-    <w:lsdException w:name="Colorful Shading Accent 3" w:semiHidden="0" w:uiPriority="71" w:unhideWhenUsed="0"/>
-    <w:lsdException w:name="Colorful List Accent 3" w:semiHidden="0" w:uiPriority="72" w:unhideWhenUsed="0"/>
-    <w:lsdException w:name="Colorful Grid Accent 3" w:semiHidden="0" w:uiPriority="73" w:unhideWhenUsed="0"/>
-    <w:lsdException w:name="Light Shading Accent 4" w:semiHidden="0" w:uiPriority="60" w:unhideWhenUsed="0"/>
-    <w:lsdException w:name="Light List Accent 4" w:semiHidden="0" w:uiPriority="61" w:unhideWhenUsed="0"/>
-    <w:lsdException w:name="Light Grid Accent 4" w:semiHidden="0" w:uiPriority="62" w:unhideWhenUsed="0"/>
-    <w:lsdException w:name="Medium Shading 1 Accent 4" w:semiHidden="0" w:uiPriority="63" w:unhideWhenUsed="0"/>
-    <w:lsdException w:name="Medium Shading 2 Accent 4" w:semiHidden="0" w:uiPriority="64" w:unhideWhenUsed="0"/>
-    <w:lsdException w:name="Medium List 1 Accent 4" w:semiHidden="0" w:uiPriority="65" w:unhideWhenUsed="0"/>
-    <w:lsdException w:name="Medium List 2 Accent 4" w:semiHidden="0" w:uiPriority="66" w:unhideWhenUsed="0"/>
-    <w:lsdException w:name="Medium Grid 1 Accent 4" w:semiHidden="0" w:uiPriority="67" w:unhideWhenUsed="0"/>
-    <w:lsdException w:name="Medium Grid 2 Accent 4" w:semiHidden="0" w:uiPriority="68" w:unhideWhenUsed="0"/>
-    <w:lsdException w:name="Medium Grid 3 Accent 4" w:semiHidden="0" w:uiPriority="69" w:unhideWhenUsed="0"/>
-    <w:lsdException w:name="Dark List Accent 4" w:semiHidden="0" w:uiPriority="70" w:unhideWhenUsed="0"/>
-    <w:lsdException w:name="Colorful Shading Accent 4" w:semiHidden="0" w:uiPriority="71" w:unhideWhenUsed="0"/>
-    <w:lsdException w:name="Colorful List Accent 4" w:semiHidden="0" w:uiPriority="72" w:unhideWhenUsed="0"/>
-    <w:lsdException w:name="Colorful Grid Accent 4" w:semiHidden="0" w:uiPriority="73" w:unhideWhenUsed="0"/>
-    <w:lsdException w:name="Light Shading Accent 5" w:semiHidden="0" w:uiPriority="60" w:unhideWhenUsed="0"/>
-    <w:lsdException w:name="Light List Accent 5" w:semiHidden="0" w:uiPriority="61" w:unhideWhenUsed="0"/>
-    <w:lsdException w:name="Light Grid Accent 5" w:semiHidden="0" w:uiPriority="62" w:unhideWhenUsed="0"/>
-    <w:lsdException w:name="Medium Shading 1 Accent 5" w:semiHidden="0" w:uiPriority="63" w:unhideWhenUsed="0"/>
-    <w:lsdException w:name="Medium Shading 2 Accent 5" w:semiHidden="0" w:uiPriority="64" w:unhideWhenUsed="0"/>
-    <w:lsdException w:name="Medium List 1 Accent 5" w:semiHidden="0" w:uiPriority="65" w:unhideWhenUsed="0"/>
-    <w:lsdException w:name="Medium List 2 Accent 5" w:semiHidden="0" w:uiPriority="66" w:unhideWhenUsed="0"/>
-    <w:lsdException w:name="Medium Grid 1 Accent 5" w:semiHidden="0" w:uiPriority="67" w:unhideWhenUsed="0"/>
-    <w:lsdException w:name="Medium Grid 2 Accent 5" w:semiHidden="0" w:uiPriority="68" w:unhideWhenUsed="0"/>
-    <w:lsdException w:name="Medium Grid 3 Accent 5" w:semiHidden="0" w:uiPriority="69" w:unhideWhenUsed="0"/>
-    <w:lsdException w:name="Dark List Accent 5" w:semiHidden="0" w:uiPriority="70" w:unhideWhenUsed="0"/>
-    <w:lsdException w:name="Colorful Shading Accent 5" w:semiHidden="0" w:uiPriority="71" w:unhideWhenUsed="0"/>
-    <w:lsdException w:name="Colorful List Accent 5" w:semiHidden="0" w:uiPriority="72" w:unhideWhenUsed="0"/>
-    <w:lsdException w:name="Colorful Grid Accent 5" w:semiHidden="0" w:uiPriority="73" w:unhideWhenUsed="0"/>
-    <w:lsdException w:name="Light Shading Accent 6" w:semiHidden="0" w:uiPriority="60" w:unhideWhenUsed="0"/>
-    <w:lsdException w:name="Light List Accent 6" w:semiHidden="0" w:uiPriority="61" w:unhideWhenUsed="0"/>
-    <w:lsdException w:name="Light Grid Accent 6" w:semiHidden="0" w:uiPriority="62" w:unhideWhenUsed="0"/>
-    <w:lsdException w:name="Medium Shading 1 Accent 6" w:semiHidden="0" w:uiPriority="63" w:unhideWhenUsed="0"/>
-    <w:lsdException w:name="Medium Shading 2 Accent 6" w:semiHidden="0" w:uiPriority="64" w:unhideWhenUsed="0"/>
-    <w:lsdException w:name="Medium List 1 Accent 6" w:semiHidden="0" w:uiPriority="65" w:unhideWhenUsed="0"/>
-    <w:lsdException w:name="Medium List 2 Accent 6" w:semiHidden="0" w:uiPriority="66" w:unhideWhenUsed="0"/>
-    <w:lsdException w:name="Medium Grid 1 Accent 6" w:semiHidden="0" w:uiPriority="67" w:unhideWhenUsed="0"/>
-    <w:lsdException w:name="Medium Grid 2 Accent 6" w:semiHidden="0" w:uiPriority="68" w:unhideWhenUsed="0"/>
-    <w:lsdException w:name="Medium Grid 3 Accent 6" w:semiHidden="0" w:uiPriority="69" w:unhideWhenUsed="0"/>
-    <w:lsdException w:name="Dark List Accent 6" w:semiHidden="0" w:uiPriority="70" w:unhideWhenUsed="0"/>
-    <w:lsdException w:name="Colorful Shading Accent 6" w:semiHidden="0" w:uiPriority="71" w:unhideWhenUsed="0"/>
-    <w:lsdException w:name="Colorful List Accent 6" w:semiHidden="0" w:uiPriority="72" w:unhideWhenUsed="0"/>
-    <w:lsdException w:name="Colorful Grid Accent 6" w:semiHidden="0" w:uiPriority="73" w:unhideWhenUsed="0"/>
-    <w:lsdException w:name="Subtle Emphasis" w:semiHidden="0" w:uiPriority="19" w:unhideWhenUsed="0" w:qFormat="1"/>
-    <w:lsdException w:name="Intense Emphasis" w:semiHidden="0" w:uiPriority="21" w:unhideWhenUsed="0" w:qFormat="1"/>
-    <w:lsdException w:name="Subtle Reference" w:semiHidden="0" w:uiPriority="31" w:unhideWhenUsed="0" w:qFormat="1"/>
-    <w:lsdException w:name="Intense Reference" w:semiHidden="0" w:uiPriority="32" w:unhideWhenUsed="0" w:qFormat="1"/>
-    <w:lsdException w:name="Book Title" w:semiHidden="0" w:uiPriority="33" w:unhideWhenUsed="0" w:qFormat="1"/>
-    <w:lsdException w:name="Bibliography" w:uiPriority="37"/>
-    <w:lsdException w:name="TOC Heading" w:uiPriority="39" w:qFormat="1"/>
+  <w:latentStyles w:defLockedState="0" w:defUIPriority="99" w:defSemiHidden="0" w:defUnhideWhenUsed="0" w:defQFormat="0" w:count="376">
+    <w:lsdException w:name="Normal" w:uiPriority="0" w:qFormat="1"/>
+    <w:lsdException w:name="heading 1" w:uiPriority="9" w:qFormat="1"/>
+    <w:lsdException w:name="heading 2" w:semiHidden="1" w:uiPriority="9" w:unhideWhenUsed="1" w:qFormat="1"/>
+    <w:lsdException w:name="heading 3" w:semiHidden="1" w:uiPriority="9" w:unhideWhenUsed="1" w:qFormat="1"/>
+    <w:lsdException w:name="heading 4" w:semiHidden="1" w:uiPriority="9" w:unhideWhenUsed="1" w:qFormat="1"/>
+    <w:lsdException w:name="heading 5" w:semiHidden="1" w:uiPriority="9" w:unhideWhenUsed="1" w:qFormat="1"/>
+    <w:lsdException w:name="heading 6" w:semiHidden="1" w:uiPriority="9" w:unhideWhenUsed="1" w:qFormat="1"/>
+    <w:lsdException w:name="heading 7" w:semiHidden="1" w:uiPriority="9" w:unhideWhenUsed="1" w:qFormat="1"/>
+    <w:lsdException w:name="heading 8" w:semiHidden="1" w:uiPriority="9" w:unhideWhenUsed="1" w:qFormat="1"/>
+    <w:lsdException w:name="heading 9" w:semiHidden="1" w:uiPriority="9" w:unhideWhenUsed="1" w:qFormat="1"/>
+    <w:lsdException w:name="index 1" w:semiHidden="1" w:unhideWhenUsed="1"/>
+    <w:lsdException w:name="index 2" w:semiHidden="1" w:unhideWhenUsed="1"/>
+    <w:lsdException w:name="index 3" w:semiHidden="1" w:unhideWhenUsed="1"/>
+    <w:lsdException w:name="index 4" w:semiHidden="1" w:unhideWhenUsed="1"/>
+    <w:lsdException w:name="index 5" w:semiHidden="1" w:unhideWhenUsed="1"/>
+    <w:lsdException w:name="index 6" w:semiHidden="1" w:unhideWhenUsed="1"/>
+    <w:lsdException w:name="index 7" w:semiHidden="1" w:unhideWhenUsed="1"/>
+    <w:lsdException w:name="index 8" w:semiHidden="1" w:unhideWhenUsed="1"/>
+    <w:lsdException w:name="index 9" w:semiHidden="1" w:unhideWhenUsed="1"/>
+    <w:lsdException w:name="toc 1" w:semiHidden="1" w:uiPriority="39" w:unhideWhenUsed="1"/>
+    <w:lsdException w:name="toc 2" w:semiHidden="1" w:uiPriority="39" w:unhideWhenUsed="1"/>
+    <w:lsdException w:name="toc 3" w:semiHidden="1" w:uiPriority="39" w:unhideWhenUsed="1"/>
+    <w:lsdException w:name="toc 4" w:semiHidden="1" w:uiPriority="39" w:unhideWhenUsed="1"/>
+    <w:lsdException w:name="toc 5" w:semiHidden="1" w:uiPriority="39" w:unhideWhenUsed="1"/>
+    <w:lsdException w:name="toc 6" w:semiHidden="1" w:uiPriority="39" w:unhideWhenUsed="1"/>
+    <w:lsdException w:name="toc 7" w:semiHidden="1" w:uiPriority="39" w:unhideWhenUsed="1"/>
+    <w:lsdException w:name="toc 8" w:semiHidden="1" w:uiPriority="39" w:unhideWhenUsed="1"/>
+    <w:lsdException w:name="toc 9" w:semiHidden="1" w:uiPriority="39" w:unhideWhenUsed="1"/>
+    <w:lsdException w:name="Normal Indent" w:semiHidden="1" w:unhideWhenUsed="1"/>
+    <w:lsdException w:name="footnote text" w:semiHidden="1" w:unhideWhenUsed="1"/>
+    <w:lsdException w:name="annotation text" w:semiHidden="1" w:unhideWhenUsed="1"/>
+    <w:lsdException w:name="header" w:semiHidden="1" w:unhideWhenUsed="1"/>
+    <w:lsdException w:name="footer" w:semiHidden="1" w:unhideWhenUsed="1"/>
+    <w:lsdException w:name="index heading" w:semiHidden="1" w:unhideWhenUsed="1"/>
+    <w:lsdException w:name="caption" w:semiHidden="1" w:uiPriority="35" w:unhideWhenUsed="1" w:qFormat="1"/>
+    <w:lsdException w:name="table of figures" w:semiHidden="1" w:unhideWhenUsed="1"/>
+    <w:lsdException w:name="envelope address" w:semiHidden="1" w:unhideWhenUsed="1"/>
+    <w:lsdException w:name="envelope return" w:semiHidden="1" w:unhideWhenUsed="1"/>
+    <w:lsdException w:name="footnote reference" w:semiHidden="1" w:unhideWhenUsed="1"/>
+    <w:lsdException w:name="annotation reference" w:semiHidden="1" w:unhideWhenUsed="1"/>
+    <w:lsdException w:name="line number" w:semiHidden="1" w:unhideWhenUsed="1"/>
+    <w:lsdException w:name="page number" w:semiHidden="1" w:unhideWhenUsed="1"/>
+    <w:lsdException w:name="endnote reference" w:semiHidden="1" w:unhideWhenUsed="1"/>
+    <w:lsdException w:name="endnote text" w:semiHidden="1" w:unhideWhenUsed="1"/>
+    <w:lsdException w:name="table of authorities" w:semiHidden="1" w:unhideWhenUsed="1"/>
+    <w:lsdException w:name="macro" w:semiHidden="1" w:unhideWhenUsed="1"/>
+    <w:lsdException w:name="toa heading" w:semiHidden="1" w:unhideWhenUsed="1"/>
+    <w:lsdException w:name="List" w:semiHidden="1" w:unhideWhenUsed="1"/>
+    <w:lsdException w:name="List Bullet" w:semiHidden="1" w:unhideWhenUsed="1"/>
+    <w:lsdException w:name="List Number" w:semiHidden="1" w:unhideWhenUsed="1"/>
+    <w:lsdException w:name="List 2" w:semiHidden="1" w:unhideWhenUsed="1"/>
+    <w:lsdException w:name="List 3" w:semiHidden="1" w:unhideWhenUsed="1"/>
+    <w:lsdException w:name="List 4" w:semiHidden="1" w:unhideWhenUsed="1"/>
+    <w:lsdException w:name="List 5" w:semiHidden="1" w:unhideWhenUsed="1"/>
+    <w:lsdException w:name="List Bullet 2" w:semiHidden="1" w:unhideWhenUsed="1"/>
+    <w:lsdException w:name="List Bullet 3" w:semiHidden="1" w:unhideWhenUsed="1"/>
+    <w:lsdException w:name="List Bullet 4" w:semiHidden="1" w:unhideWhenUsed="1"/>
+    <w:lsdException w:name="List Bullet 5" w:semiHidden="1" w:unhideWhenUsed="1"/>
+    <w:lsdException w:name="List Number 2" w:semiHidden="1" w:unhideWhenUsed="1"/>
+    <w:lsdException w:name="List Number 3" w:semiHidden="1" w:unhideWhenUsed="1"/>
+    <w:lsdException w:name="List Number 4" w:semiHidden="1" w:unhideWhenUsed="1"/>
+    <w:lsdException w:name="List Number 5" w:semiHidden="1" w:unhideWhenUsed="1"/>
+    <w:lsdException w:name="Title" w:uiPriority="10" w:qFormat="1"/>
+    <w:lsdException w:name="Closing" w:semiHidden="1" w:unhideWhenUsed="1"/>
+    <w:lsdException w:name="Signature" w:semiHidden="1" w:unhideWhenUsed="1"/>
+    <w:lsdException w:name="Default Paragraph Font" w:semiHidden="1" w:uiPriority="1" w:unhideWhenUsed="1"/>
+    <w:lsdException w:name="Body Text" w:semiHidden="1" w:unhideWhenUsed="1"/>
+    <w:lsdException w:name="Body Text Indent" w:semiHidden="1" w:unhideWhenUsed="1"/>
+    <w:lsdException w:name="List Continue" w:semiHidden="1" w:unhideWhenUsed="1"/>
+    <w:lsdException w:name="List Continue 2" w:semiHidden="1" w:unhideWhenUsed="1"/>
+    <w:lsdException w:name="List Continue 3" w:semiHidden="1" w:unhideWhenUsed="1"/>
+    <w:lsdException w:name="List Continue 4" w:semiHidden="1" w:unhideWhenUsed="1"/>
+    <w:lsdException w:name="List Continue 5" w:semiHidden="1" w:unhideWhenUsed="1"/>
+    <w:lsdException w:name="Message Header" w:semiHidden="1" w:unhideWhenUsed="1"/>
+    <w:lsdException w:name="Subtitle" w:uiPriority="11" w:qFormat="1"/>
+    <w:lsdException w:name="Salutation" w:semiHidden="1" w:unhideWhenUsed="1"/>
+    <w:lsdException w:name="Date" w:semiHidden="1" w:unhideWhenUsed="1"/>
+    <w:lsdException w:name="Body Text First Indent" w:semiHidden="1" w:unhideWhenUsed="1"/>
+    <w:lsdException w:name="Body Text First Indent 2" w:semiHidden="1" w:unhideWhenUsed="1"/>
+    <w:lsdException w:name="Note Heading" w:semiHidden="1" w:unhideWhenUsed="1"/>
+    <w:lsdException w:name="Body Text 2" w:semiHidden="1" w:unhideWhenUsed="1"/>
+    <w:lsdException w:name="Body Text 3" w:semiHidden="1" w:unhideWhenUsed="1"/>
+    <w:lsdException w:name="Body Text Indent 2" w:semiHidden="1" w:unhideWhenUsed="1"/>
+    <w:lsdException w:name="Body Text Indent 3" w:semiHidden="1" w:unhideWhenUsed="1"/>
+    <w:lsdException w:name="Block Text" w:semiHidden="1" w:unhideWhenUsed="1"/>
+    <w:lsdException w:name="Hyperlink" w:semiHidden="1" w:unhideWhenUsed="1"/>
+    <w:lsdException w:name="FollowedHyperlink" w:semiHidden="1" w:unhideWhenUsed="1"/>
+    <w:lsdException w:name="Strong" w:uiPriority="22" w:qFormat="1"/>
+    <w:lsdException w:name="Emphasis" w:uiPriority="20" w:qFormat="1"/>
+    <w:lsdException w:name="Document Map" w:semiHidden="1" w:unhideWhenUsed="1"/>
+    <w:lsdException w:name="Plain Text" w:semiHidden="1" w:unhideWhenUsed="1"/>
+    <w:lsdException w:name="E-mail Signature" w:semiHidden="1" w:unhideWhenUsed="1"/>
+    <w:lsdException w:name="HTML Top of Form" w:semiHidden="1" w:unhideWhenUsed="1"/>
+    <w:lsdException w:name="HTML Bottom of Form" w:semiHidden="1" w:unhideWhenUsed="1"/>
+    <w:lsdException w:name="Normal (Web)" w:semiHidden="1" w:unhideWhenUsed="1"/>
+    <w:lsdException w:name="HTML Acronym" w:semiHidden="1" w:unhideWhenUsed="1"/>
+    <w:lsdException w:name="HTML Address" w:semiHidden="1" w:unhideWhenUsed="1"/>
+    <w:lsdException w:name="HTML Cite" w:semiHidden="1" w:unhideWhenUsed="1"/>
+    <w:lsdException w:name="HTML Code" w:semiHidden="1" w:unhideWhenUsed="1"/>
+    <w:lsdException w:name="HTML Definition" w:semiHidden="1" w:unhideWhenUsed="1"/>
+    <w:lsdException w:name="HTML Keyboard" w:semiHidden="1" w:unhideWhenUsed="1"/>
+    <w:lsdException w:name="HTML Preformatted" w:semiHidden="1" w:unhideWhenUsed="1"/>
+    <w:lsdException w:name="HTML Sample" w:semiHidden="1" w:unhideWhenUsed="1"/>
+    <w:lsdException w:name="HTML Typewriter" w:semiHidden="1" w:unhideWhenUsed="1"/>
+    <w:lsdException w:name="HTML Variable" w:semiHidden="1" w:unhideWhenUsed="1"/>
+    <w:lsdException w:name="Normal Table" w:semiHidden="1" w:unhideWhenUsed="1"/>
+    <w:lsdException w:name="annotation subject" w:semiHidden="1" w:unhideWhenUsed="1"/>
+    <w:lsdException w:name="No List" w:semiHidden="1" w:unhideWhenUsed="1"/>
+    <w:lsdException w:name="Outline List 1" w:semiHidden="1" w:unhideWhenUsed="1"/>
+    <w:lsdException w:name="Outline List 2" w:semiHidden="1" w:unhideWhenUsed="1"/>
+    <w:lsdException w:name="Outline List 3" w:semiHidden="1" w:unhideWhenUsed="1"/>
+    <w:lsdException w:name="Table Simple 1" w:semiHidden="1" w:unhideWhenUsed="1"/>
+    <w:lsdException w:name="Table Simple 2" w:semiHidden="1" w:unhideWhenUsed="1"/>
+    <w:lsdException w:name="Table Simple 3" w:semiHidden="1" w:unhideWhenUsed="1"/>
+    <w:lsdException w:name="Table Classic 1" w:semiHidden="1" w:unhideWhenUsed="1"/>
+    <w:lsdException w:name="Table Classic 2" w:semiHidden="1" w:unhideWhenUsed="1"/>
+    <w:lsdException w:name="Table Classic 3" w:semiHidden="1" w:unhideWhenUsed="1"/>
+    <w:lsdException w:name="Table Classic 4" w:semiHidden="1" w:unhideWhenUsed="1"/>
+    <w:lsdException w:name="Table Colorful 1" w:semiHidden="1" w:unhideWhenUsed="1"/>
+    <w:lsdException w:name="Table Colorful 2" w:semiHidden="1" w:unhideWhenUsed="1"/>
+    <w:lsdException w:name="Table Colorful 3" w:semiHidden="1" w:unhideWhenUsed="1"/>
+    <w:lsdException w:name="Table Columns 1" w:semiHidden="1" w:unhideWhenUsed="1"/>
+    <w:lsdException w:name="Table Columns 2" w:semiHidden="1" w:unhideWhenUsed="1"/>
+    <w:lsdException w:name="Table Columns 3" w:semiHidden="1" w:unhideWhenUsed="1"/>
+    <w:lsdException w:name="Table Columns 4" w:semiHidden="1" w:unhideWhenUsed="1"/>
+    <w:lsdException w:name="Table Columns 5" w:semiHidden="1" w:unhideWhenUsed="1"/>
+    <w:lsdException w:name="Table Grid 1" w:semiHidden="1" w:unhideWhenUsed="1"/>
+    <w:lsdException w:name="Table Grid 2" w:semiHidden="1" w:unhideWhenUsed="1"/>
+    <w:lsdException w:name="Table Grid 3" w:semiHidden="1" w:unhideWhenUsed="1"/>
+    <w:lsdException w:name="Table Grid 4" w:semiHidden="1" w:unhideWhenUsed="1"/>
+    <w:lsdException w:name="Table Grid 5" w:semiHidden="1" w:unhideWhenUsed="1"/>
+    <w:lsdException w:name="Table Grid 6" w:semiHidden="1" w:unhideWhenUsed="1"/>
+    <w:lsdException w:name="Table Grid 7" w:semiHidden="1" w:unhideWhenUsed="1"/>
+    <w:lsdException w:name="Table Grid 8" w:semiHidden="1" w:unhideWhenUsed="1"/>
+    <w:lsdException w:name="Table List 1" w:semiHidden="1" w:unhideWhenUsed="1"/>
+    <w:lsdException w:name="Table List 2" w:semiHidden="1" w:unhideWhenUsed="1"/>
+    <w:lsdException w:name="Table List 3" w:semiHidden="1" w:unhideWhenUsed="1"/>
+    <w:lsdException w:name="Table List 4" w:semiHidden="1" w:unhideWhenUsed="1"/>
+    <w:lsdException w:name="Table List 5" w:semiHidden="1" w:unhideWhenUsed="1"/>
+    <w:lsdException w:name="Table List 6" w:semiHidden="1" w:unhideWhenUsed="1"/>
+    <w:lsdException w:name="Table List 7" w:semiHidden="1" w:unhideWhenUsed="1"/>
+    <w:lsdException w:name="Table List 8" w:semiHidden="1" w:unhideWhenUsed="1"/>
+    <w:lsdException w:name="Table 3D effects 1" w:semiHidden="1" w:unhideWhenUsed="1"/>
+    <w:lsdException w:name="Table 3D effects 2" w:semiHidden="1" w:unhideWhenUsed="1"/>
+    <w:lsdException w:name="Table 3D effects 3" w:semiHidden="1" w:unhideWhenUsed="1"/>
+    <w:lsdException w:name="Table Contemporary" w:semiHidden="1" w:unhideWhenUsed="1"/>
+    <w:lsdException w:name="Table Elegant" w:semiHidden="1" w:unhideWhenUsed="1"/>
+    <w:lsdException w:name="Table Professional" w:semiHidden="1" w:unhideWhenUsed="1"/>
+    <w:lsdException w:name="Table Subtle 1" w:semiHidden="1" w:unhideWhenUsed="1"/>
+    <w:lsdException w:name="Table Subtle 2" w:semiHidden="1" w:unhideWhenUsed="1"/>
+    <w:lsdException w:name="Table Web 1" w:semiHidden="1" w:unhideWhenUsed="1"/>
+    <w:lsdException w:name="Table Web 2" w:semiHidden="1" w:unhideWhenUsed="1"/>
+    <w:lsdException w:name="Table Web 3" w:semiHidden="1" w:unhideWhenUsed="1"/>
+    <w:lsdException w:name="Balloon Text" w:semiHidden="1" w:unhideWhenUsed="1"/>
+    <w:lsdException w:name="Table Grid" w:uiPriority="59"/>
+    <w:lsdException w:name="Table Theme" w:semiHidden="1" w:unhideWhenUsed="1"/>
+    <w:lsdException w:name="Placeholder Text" w:semiHidden="1"/>
+    <w:lsdException w:name="No Spacing" w:uiPriority="1" w:qFormat="1"/>
+    <w:lsdException w:name="Light Shading" w:uiPriority="60"/>
+    <w:lsdException w:name="Light List" w:uiPriority="61"/>
+    <w:lsdException w:name="Light Grid" w:uiPriority="62"/>
+    <w:lsdException w:name="Medium Shading 1" w:uiPriority="63"/>
+    <w:lsdException w:name="Medium Shading 2" w:uiPriority="64"/>
+    <w:lsdException w:name="Medium List 1" w:uiPriority="65"/>
+    <w:lsdException w:name="Medium List 2" w:uiPriority="66"/>
+    <w:lsdException w:name="Medium Grid 1" w:uiPriority="67"/>
+    <w:lsdException w:name="Medium Grid 2" w:uiPriority="68"/>
+    <w:lsdException w:name="Medium Grid 3" w:uiPriority="69"/>
+    <w:lsdException w:name="Dark List" w:uiPriority="70"/>
+    <w:lsdException w:name="Colorful Shading" w:uiPriority="71"/>
+    <w:lsdException w:name="Colorful List" w:uiPriority="72"/>
+    <w:lsdException w:name="Colorful Grid" w:uiPriority="73"/>
+    <w:lsdException w:name="Light Shading Accent 1" w:uiPriority="60"/>
+    <w:lsdException w:name="Light List Accent 1" w:uiPriority="61"/>
+    <w:lsdException w:name="Light Grid Accent 1" w:uiPriority="62"/>
+    <w:lsdException w:name="Medium Shading 1 Accent 1" w:uiPriority="63"/>
+    <w:lsdException w:name="Medium Shading 2 Accent 1" w:uiPriority="64"/>
+    <w:lsdException w:name="Medium List 1 Accent 1" w:uiPriority="65"/>
+    <w:lsdException w:name="Revision" w:semiHidden="1"/>
+    <w:lsdException w:name="List Paragraph" w:uiPriority="34" w:qFormat="1"/>
+    <w:lsdException w:name="Quote" w:uiPriority="29" w:qFormat="1"/>
+    <w:lsdException w:name="Intense Quote" w:uiPriority="30" w:qFormat="1"/>
+    <w:lsdException w:name="Medium List 2 Accent 1" w:uiPriority="66"/>
+    <w:lsdException w:name="Medium Grid 1 Accent 1" w:uiPriority="67"/>
+    <w:lsdException w:name="Medium Grid 2 Accent 1" w:uiPriority="68"/>
+    <w:lsdException w:name="Medium Grid 3 Accent 1" w:uiPriority="69"/>
+    <w:lsdException w:name="Dark List Accent 1" w:uiPriority="70"/>
+    <w:lsdException w:name="Colorful Shading Accent 1" w:uiPriority="71"/>
+    <w:lsdException w:name="Colorful List Accent 1" w:uiPriority="72"/>
+    <w:lsdException w:name="Colorful Grid Accent 1" w:uiPriority="73"/>
+    <w:lsdException w:name="Light Shading Accent 2" w:uiPriority="60"/>
+    <w:lsdException w:name="Light List Accent 2" w:uiPriority="61"/>
+    <w:lsdException w:name="Light Grid Accent 2" w:uiPriority="62"/>
+    <w:lsdException w:name="Medium Shading 1 Accent 2" w:uiPriority="63"/>
+    <w:lsdException w:name="Medium Shading 2 Accent 2" w:uiPriority="64"/>
+    <w:lsdException w:name="Medium List 1 Accent 2" w:uiPriority="65"/>
+    <w:lsdException w:name="Medium List 2 Accent 2" w:uiPriority="66"/>
+    <w:lsdException w:name="Medium Grid 1 Accent 2" w:uiPriority="67"/>
+    <w:lsdException w:name="Medium Grid 2 Accent 2" w:uiPriority="68"/>
+    <w:lsdException w:name="Medium Grid 3 Accent 2" w:uiPriority="69"/>
+    <w:lsdException w:name="Dark List Accent 2" w:uiPriority="70"/>
+    <w:lsdException w:name="Colorful Shading Accent 2" w:uiPriority="71"/>
+    <w:lsdException w:name="Colorful List Accent 2" w:uiPriority="72"/>
+    <w:lsdException w:name="Colorful Grid Accent 2" w:uiPriority="73"/>
+    <w:lsdException w:name="Light Shading Accent 3" w:uiPriority="60"/>
+    <w:lsdException w:name="Light List Accent 3" w:uiPriority="61"/>
+    <w:lsdException w:name="Light Grid Accent 3" w:uiPriority="62"/>
+    <w:lsdException w:name="Medium Shading 1 Accent 3" w:uiPriority="63"/>
+    <w:lsdException w:name="Medium Shading 2 Accent 3" w:uiPriority="64"/>
+    <w:lsdException w:name="Medium List 1 Accent 3" w:uiPriority="65"/>
+    <w:lsdException w:name="Medium List 2 Accent 3" w:uiPriority="66"/>
+    <w:lsdException w:name="Medium Grid 1 Accent 3" w:uiPriority="67"/>
+    <w:lsdException w:name="Medium Grid 2 Accent 3" w:uiPriority="68"/>
+    <w:lsdException w:name="Medium Grid 3 Accent 3" w:uiPriority="69"/>
+    <w:lsdException w:name="Dark List Accent 3" w:uiPriority="70"/>
+    <w:lsdException w:name="Colorful Shading Accent 3" w:uiPriority="71"/>
+    <w:lsdException w:name="Colorful List Accent 3" w:uiPriority="72"/>
+    <w:lsdException w:name="Colorful Grid Accent 3" w:uiPriority="73"/>
+    <w:lsdException w:name="Light Shading Accent 4" w:uiPriority="60"/>
+    <w:lsdException w:name="Light List Accent 4" w:uiPriority="61"/>
+    <w:lsdException w:name="Light Grid Accent 4" w:uiPriority="62"/>
+    <w:lsdException w:name="Medium Shading 1 Accent 4" w:uiPriority="63"/>
+    <w:lsdException w:name="Medium Shading 2 Accent 4" w:uiPriority="64"/>
+    <w:lsdException w:name="Medium List 1 Accent 4" w:uiPriority="65"/>
+    <w:lsdException w:name="Medium List 2 Accent 4" w:uiPriority="66"/>
+    <w:lsdException w:name="Medium Grid 1 Accent 4" w:uiPriority="67"/>
+    <w:lsdException w:name="Medium Grid 2 Accent 4" w:uiPriority="68"/>
+    <w:lsdException w:name="Medium Grid 3 Accent 4" w:uiPriority="69"/>
+    <w:lsdException w:name="Dark List Accent 4" w:uiPriority="70"/>
+    <w:lsdException w:name="Colorful Shading Accent 4" w:uiPriority="71"/>
+    <w:lsdException w:name="Colorful List Accent 4" w:uiPriority="72"/>
+    <w:lsdException w:name="Colorful Grid Accent 4" w:uiPriority="73"/>
+    <w:lsdException w:name="Light Shading Accent 5" w:uiPriority="60"/>
+    <w:lsdException w:name="Light List Accent 5" w:uiPriority="61"/>
+    <w:lsdException w:name="Light Grid Accent 5" w:uiPriority="62"/>
+    <w:lsdException w:name="Medium Shading 1 Accent 5" w:uiPriority="63"/>
+    <w:lsdException w:name="Medium Shading 2 Accent 5" w:uiPriority="64"/>
+    <w:lsdException w:name="Medium List 1 Accent 5" w:uiPriority="65"/>
+    <w:lsdException w:name="Medium List 2 Accent 5" w:uiPriority="66"/>
+    <w:lsdException w:name="Medium Grid 1 Accent 5" w:uiPriority="67"/>
+    <w:lsdException w:name="Medium Grid 2 Accent 5" w:uiPriority="68"/>
+    <w:lsdException w:name="Medium Grid 3 Accent 5" w:uiPriority="69"/>
+    <w:lsdException w:name="Dark List Accent 5" w:uiPriority="70"/>
+    <w:lsdException w:name="Colorful Shading Accent 5" w:uiPriority="71"/>
+    <w:lsdException w:name="Colorful List Accent 5" w:uiPriority="72"/>
+    <w:lsdException w:name="Colorful Grid Accent 5" w:uiPriority="73"/>
+    <w:lsdException w:name="Light Shading Accent 6" w:uiPriority="60"/>
+    <w:lsdException w:name="Light List Accent 6" w:uiPriority="61"/>
+    <w:lsdException w:name="Light Grid Accent 6" w:uiPriority="62"/>
+    <w:lsdException w:name="Medium Shading 1 Accent 6" w:uiPriority="63"/>
+    <w:lsdException w:name="Medium Shading 2 Accent 6" w:uiPriority="64"/>
+    <w:lsdException w:name="Medium List 1 Accent 6" w:uiPriority="65"/>
+    <w:lsdException w:name="Medium List 2 Accent 6" w:uiPriority="66"/>
+    <w:lsdException w:name="Medium Grid 1 Accent 6" w:uiPriority="67"/>
+    <w:lsdException w:name="Medium Grid 2 Accent 6" w:uiPriority="68"/>
+    <w:lsdException w:name="Medium Grid 3 Accent 6" w:uiPriority="69"/>
+    <w:lsdException w:name="Dark List Accent 6" w:uiPriority="70"/>
+    <w:lsdException w:name="Colorful Shading Accent 6" w:uiPriority="71"/>
+    <w:lsdException w:name="Colorful List Accent 6" w:uiPriority="72"/>
+    <w:lsdException w:name="Colorful Grid Accent 6" w:uiPriority="73"/>
+    <w:lsdException w:name="Subtle Emphasis" w:uiPriority="19" w:qFormat="1"/>
+    <w:lsdException w:name="Intense Emphasis" w:uiPriority="21" w:qFormat="1"/>
+    <w:lsdException w:name="Subtle Reference" w:uiPriority="31" w:qFormat="1"/>
+    <w:lsdException w:name="Intense Reference" w:uiPriority="32" w:qFormat="1"/>
+    <w:lsdException w:name="Book Title" w:uiPriority="33" w:qFormat="1"/>
+    <w:lsdException w:name="Bibliography" w:semiHidden="1" w:uiPriority="37" w:unhideWhenUsed="1"/>
+    <w:lsdException w:name="TOC Heading" w:semiHidden="1" w:uiPriority="39" w:unhideWhenUsed="1" w:qFormat="1"/>
+    <w:lsdException w:name="Plain Table 1" w:uiPriority="41"/>
+    <w:lsdException w:name="Plain Table 2" w:uiPriority="42"/>
+    <w:lsdException w:name="Plain Table 3" w:uiPriority="43"/>
+    <w:lsdException w:name="Plain Table 4" w:uiPriority="44"/>
+    <w:lsdException w:name="Plain Table 5" w:uiPriority="45"/>
+    <w:lsdException w:name="Grid Table Light" w:uiPriority="40"/>
+    <w:lsdException w:name="Grid Table 1 Light" w:uiPriority="46"/>
+    <w:lsdException w:name="Grid Table 2" w:uiPriority="47"/>
+    <w:lsdException w:name="Grid Table 3" w:uiPriority="48"/>
+    <w:lsdException w:name="Grid Table 4" w:uiPriority="49"/>
+    <w:lsdException w:name="Grid Table 5 Dark" w:uiPriority="50"/>
+    <w:lsdException w:name="Grid Table 6 Colorful" w:uiPriority="51"/>
+    <w:lsdException w:name="Grid Table 7 Colorful" w:uiPriority="52"/>
+    <w:lsdException w:name="Grid Table 1 Light Accent 1" w:uiPriority="46"/>
+    <w:lsdException w:name="Grid Table 2 Accent 1" w:uiPriority="47"/>
+    <w:lsdException w:name="Grid Table 3 Accent 1" w:uiPriority="48"/>
+    <w:lsdException w:name="Grid Table 4 Accent 1" w:uiPriority="49"/>
+    <w:lsdException w:name="Grid Table 5 Dark Accent 1" w:uiPriority="50"/>
+    <w:lsdException w:name="Grid Table 6 Colorful Accent 1" w:uiPriority="51"/>
+    <w:lsdException w:name="Grid Table 7 Colorful Accent 1" w:uiPriority="52"/>
+    <w:lsdException w:name="Grid Table 1 Light Accent 2" w:uiPriority="46"/>
+    <w:lsdException w:name="Grid Table 2 Accent 2" w:uiPriority="47"/>
+    <w:lsdException w:name="Grid Table 3 Accent 2" w:uiPriority="48"/>
+    <w:lsdException w:name="Grid Table 4 Accent 2" w:uiPriority="49"/>
+    <w:lsdException w:name="Grid Table 5 Dark Accent 2" w:uiPriority="50"/>
+    <w:lsdException w:name="Grid Table 6 Colorful Accent 2" w:uiPriority="51"/>
+    <w:lsdException w:name="Grid Table 7 Colorful Accent 2" w:uiPriority="52"/>
+    <w:lsdException w:name="Grid Table 1 Light Accent 3" w:uiPriority="46"/>
+    <w:lsdException w:name="Grid Table 2 Accent 3" w:uiPriority="47"/>
+    <w:lsdException w:name="Grid Table 3 Accent 3" w:uiPriority="48"/>
+    <w:lsdException w:name="Grid Table 4 Accent 3" w:uiPriority="49"/>
+    <w:lsdException w:name="Grid Table 5 Dark Accent 3" w:uiPriority="50"/>
+    <w:lsdException w:name="Grid Table 6 Colorful Accent 3" w:uiPriority="51"/>
+    <w:lsdException w:name="Grid Table 7 Colorful Accent 3" w:uiPriority="52"/>
+    <w:lsdException w:name="Grid Table 1 Light Accent 4" w:uiPriority="46"/>
+    <w:lsdException w:name="Grid Table 2 Accent 4" w:uiPriority="47"/>
+    <w:lsdException w:name="Grid Table 3 Accent 4" w:uiPriority="48"/>
+    <w:lsdException w:name="Grid Table 4 Accent 4" w:uiPriority="49"/>
+    <w:lsdException w:name="Grid Table 5 Dark Accent 4" w:uiPriority="50"/>
+    <w:lsdException w:name="Grid Table 6 Colorful Accent 4" w:uiPriority="51"/>
+    <w:lsdException w:name="Grid Table 7 Colorful Accent 4" w:uiPriority="52"/>
+    <w:lsdException w:name="Grid Table 1 Light Accent 5" w:uiPriority="46"/>
+    <w:lsdException w:name="Grid Table 2 Accent 5" w:uiPriority="47"/>
+    <w:lsdException w:name="Grid Table 3 Accent 5" w:uiPriority="48"/>
+    <w:lsdException w:name="Grid Table 4 Accent 5" w:uiPriority="49"/>
+    <w:lsdException w:name="Grid Table 5 Dark Accent 5" w:uiPriority="50"/>
+    <w:lsdException w:name="Grid Table 6 Colorful Accent 5" w:uiPriority="51"/>
+    <w:lsdException w:name="Grid Table 7 Colorful Accent 5" w:uiPriority="52"/>
+    <w:lsdException w:name="Grid Table 1 Light Accent 6" w:uiPriority="46"/>
+    <w:lsdException w:name="Grid Table 2 Accent 6" w:uiPriority="47"/>
+    <w:lsdException w:name="Grid Table 3 Accent 6" w:uiPriority="48"/>
+    <w:lsdException w:name="Grid Table 4 Accent 6" w:uiPriority="49"/>
+    <w:lsdException w:name="Grid Table 5 Dark Accent 6" w:uiPriority="50"/>
+    <w:lsdException w:name="Grid Table 6 Colorful Accent 6" w:uiPriority="51"/>
+    <w:lsdException w:name="Grid Table 7 Colorful Accent 6" w:uiPriority="52"/>
+    <w:lsdException w:name="List Table 1 Light" w:uiPriority="46"/>
+    <w:lsdException w:name="List Table 2" w:uiPriority="47"/>
+    <w:lsdException w:name="List Table 3" w:uiPriority="48"/>
+    <w:lsdException w:name="List Table 4" w:uiPriority="49"/>
+    <w:lsdException w:name="List Table 5 Dark" w:uiPriority="50"/>
+    <w:lsdException w:name="List Table 6 Colorful" w:uiPriority="51"/>
+    <w:lsdException w:name="List Table 7 Colorful" w:uiPriority="52"/>
+    <w:lsdException w:name="List Table 1 Light Accent 1" w:uiPriority="46"/>
+    <w:lsdException w:name="List Table 2 Accent 1" w:uiPriority="47"/>
+    <w:lsdException w:name="List Table 3 Accent 1" w:uiPriority="48"/>
+    <w:lsdException w:name="List Table 4 Accent 1" w:uiPriority="49"/>
+    <w:lsdException w:name="List Table 5 Dark Accent 1" w:uiPriority="50"/>
+    <w:lsdException w:name="List Table 6 Colorful Accent 1" w:uiPriority="51"/>
+    <w:lsdException w:name="List Table 7 Colorful Accent 1" w:uiPriority="52"/>
+    <w:lsdException w:name="List Table 1 Light Accent 2" w:uiPriority="46"/>
+    <w:lsdException w:name="List Table 2 Accent 2" w:uiPriority="47"/>
+    <w:lsdException w:name="List Table 3 Accent 2" w:uiPriority="48"/>
+    <w:lsdException w:name="List Table 4 Accent 2" w:uiPriority="49"/>
+    <w:lsdException w:name="List Table 5 Dark Accent 2" w:uiPriority="50"/>
+    <w:lsdException w:name="List Table 6 Colorful Accent 2" w:uiPriority="51"/>
+    <w:lsdException w:name="List Table 7 Colorful Accent 2" w:uiPriority="52"/>
+    <w:lsdException w:name="List Table 1 Light Accent 3" w:uiPriority="46"/>
+    <w:lsdException w:name="List Table 2 Accent 3" w:uiPriority="47"/>
+    <w:lsdException w:name="List Table 3 Accent 3" w:uiPriority="48"/>
+    <w:lsdException w:name="List Table 4 Accent 3" w:uiPriority="49"/>
+    <w:lsdException w:name="List Table 5 Dark Accent 3" w:uiPriority="50"/>
+    <w:lsdException w:name="List Table 6 Colorful Accent 3" w:uiPriority="51"/>
+    <w:lsdException w:name="List Table 7 Colorful Accent 3" w:uiPriority="52"/>
+    <w:lsdException w:name="List Table 1 Light Accent 4" w:uiPriority="46"/>
+    <w:lsdException w:name="List Table 2 Accent 4" w:uiPriority="47"/>
+    <w:lsdException w:name="List Table 3 Accent 4" w:uiPriority="48"/>
+    <w:lsdException w:name="List Table 4 Accent 4" w:uiPriority="49"/>
+    <w:lsdException w:name="List Table 5 Dark Accent 4" w:uiPriority="50"/>
+    <w:lsdException w:name="List Table 6 Colorful Accent 4" w:uiPriority="51"/>
+    <w:lsdException w:name="List Table 7 Colorful Accent 4" w:uiPriority="52"/>
+    <w:lsdException w:name="List Table 1 Light Accent 5" w:uiPriority="46"/>
+    <w:lsdException w:name="List Table 2 Accent 5" w:uiPriority="47"/>
+    <w:lsdException w:name="List Table 3 Accent 5" w:uiPriority="48"/>
+    <w:lsdException w:name="List Table 4 Accent 5" w:uiPriority="49"/>
+    <w:lsdException w:name="List Table 5 Dark Accent 5" w:uiPriority="50"/>
+    <w:lsdException w:name="List Table 6 Colorful Accent 5" w:uiPriority="51"/>
+    <w:lsdException w:name="List Table 7 Colorful Accent 5" w:uiPriority="52"/>
+    <w:lsdException w:name="List Table 1 Light Accent 6" w:uiPriority="46"/>
+    <w:lsdException w:name="List Table 2 Accent 6" w:uiPriority="47"/>
+    <w:lsdException w:name="List Table 3 Accent 6" w:uiPriority="48"/>
+    <w:lsdException w:name="List Table 4 Accent 6" w:uiPriority="49"/>
+    <w:lsdException w:name="List Table 5 Dark Accent 6" w:uiPriority="50"/>
+    <w:lsdException w:name="List Table 6 Colorful Accent 6" w:uiPriority="51"/>
+    <w:lsdException w:name="List Table 7 Colorful Accent 6" w:uiPriority="52"/>
+    <w:lsdException w:name="Mention" w:semiHidden="1" w:unhideWhenUsed="1"/>
+    <w:lsdException w:name="Smart Hyperlink" w:semiHidden="1" w:unhideWhenUsed="1"/>
+    <w:lsdException w:name="Hashtag" w:semiHidden="1" w:unhideWhenUsed="1"/>
+    <w:lsdException w:name="Unresolved Mention" w:semiHidden="1" w:unhideWhenUsed="1"/>
+    <w:lsdException w:name="Smart Link" w:semiHidden="1" w:unhideWhenUsed="1"/>
   </w:latentStyles>
   <w:style w:type="paragraph" w:default="1" w:styleId="Normal">
     <w:name w:val="Normal"/>
@@ -8471,7 +9341,6 @@
     <w:uiPriority w:val="99"/>
     <w:semiHidden/>
     <w:unhideWhenUsed/>
-    <w:qFormat/>
     <w:tblPr>
       <w:tblInd w:w="0" w:type="dxa"/>
       <w:tblCellMar>
@@ -8545,7 +9414,7 @@
       <w:szCs w:val="32"/>
     </w:rPr>
   </w:style>
-  <w:style w:type="paragraph" w:styleId="TtulodeTDC">
+  <w:style w:type="paragraph" w:styleId="TtuloTDC">
     <w:name w:val="TOC Heading"/>
     <w:basedOn w:val="Ttulo1"/>
     <w:next w:val="Normal"/>
@@ -8726,8 +9595,8 @@
       <w:szCs w:val="24"/>
     </w:rPr>
   </w:style>
-  <w:style w:type="character" w:customStyle="1" w:styleId="UnresolvedMention">
-    <w:name w:val="Unresolved Mention"/>
+  <w:style w:type="character" w:customStyle="1" w:styleId="Mencinsinresolver1">
+    <w:name w:val="Mención sin resolver1"/>
     <w:basedOn w:val="Fuentedeprrafopredeter"/>
     <w:uiPriority w:val="99"/>
     <w:semiHidden/>
@@ -8783,15 +9652,9 @@
         <w:insideH w:val="single" w:sz="4" w:space="0" w:color="auto"/>
         <w:insideV w:val="single" w:sz="4" w:space="0" w:color="auto"/>
       </w:tblBorders>
-      <w:tblCellMar>
-        <w:top w:w="0" w:type="dxa"/>
-        <w:left w:w="108" w:type="dxa"/>
-        <w:bottom w:w="0" w:type="dxa"/>
-        <w:right w:w="108" w:type="dxa"/>
-      </w:tblCellMar>
     </w:tblPr>
   </w:style>
-  <w:style w:type="paragraph" w:styleId="Epgrafe">
+  <w:style w:type="paragraph" w:styleId="Descripcin">
     <w:name w:val="caption"/>
     <w:basedOn w:val="Normal"/>
     <w:next w:val="Normal"/>
@@ -9101,7 +9964,7 @@
   <a:extraClrSchemeLst/>
   <a:extLst>
     <a:ext uri="{05A4C25C-085E-4340-85A3-A5531E510DB2}">
-      <thm15:themeFamily xmlns:thm15="http://schemas.microsoft.com/office/thememl/2012/main" xmlns="" name="Office Theme" id="{62F939B6-93AF-4DB8-9C6B-D6C7DFDC589F}" vid="{4A3C46E8-61CC-4603-A589-7422A47A8E4A}"/>
+      <thm15:themeFamily xmlns:thm15="http://schemas.microsoft.com/office/thememl/2012/main" name="Office Theme" id="{62F939B6-93AF-4DB8-9C6B-D6C7DFDC589F}" vid="{4A3C46E8-61CC-4603-A589-7422A47A8E4A}"/>
     </a:ext>
   </a:extLst>
 </a:theme>

--- a/Memoria-AdriánHernandoGavilán.docx
+++ b/Memoria-AdriánHernandoGavilán.docx
@@ -1,6 +1,6 @@
 
 <file path=word/document.xml><?xml version="1.0" encoding="utf-8"?>
-<w:document xmlns:wpc="http://schemas.microsoft.com/office/word/2010/wordprocessingCanvas" xmlns:cx="http://schemas.microsoft.com/office/drawing/2014/chartex" xmlns:cx1="http://schemas.microsoft.com/office/drawing/2015/9/8/chartex" xmlns:cx2="http://schemas.microsoft.com/office/drawing/2015/10/21/chartex" xmlns:cx3="http://schemas.microsoft.com/office/drawing/2016/5/9/chartex" xmlns:cx4="http://schemas.microsoft.com/office/drawing/2016/5/10/chartex" xmlns:cx5="http://schemas.microsoft.com/office/drawing/2016/5/11/chartex" xmlns:cx6="http://schemas.microsoft.com/office/drawing/2016/5/12/chartex" xmlns:cx7="http://schemas.microsoft.com/office/drawing/2016/5/13/chartex" xmlns:cx8="http://schemas.microsoft.com/office/drawing/2016/5/14/chartex" xmlns:mc="http://schemas.openxmlformats.org/markup-compatibility/2006" xmlns:aink="http://schemas.microsoft.com/office/drawing/2016/ink" xmlns:am3d="http://schemas.microsoft.com/office/drawing/2017/model3d" xmlns:o="urn:schemas-microsoft-com:office:office" xmlns:r="http://schemas.openxmlformats.org/officeDocument/2006/relationships" xmlns:m="http://schemas.openxmlformats.org/officeDocument/2006/math" xmlns:v="urn:schemas-microsoft-com:vml" xmlns:wp14="http://schemas.microsoft.com/office/word/2010/wordprocessingDrawing" xmlns:wp="http://schemas.openxmlformats.org/drawingml/2006/wordprocessingDrawing" xmlns:w10="urn:schemas-microsoft-com:office:word" xmlns:w="http://schemas.openxmlformats.org/wordprocessingml/2006/main" xmlns:w14="http://schemas.microsoft.com/office/word/2010/wordml" xmlns:w15="http://schemas.microsoft.com/office/word/2012/wordml" xmlns:w16cex="http://schemas.microsoft.com/office/word/2018/wordml/cex" xmlns:w16cid="http://schemas.microsoft.com/office/word/2016/wordml/cid" xmlns:w16="http://schemas.microsoft.com/office/word/2018/wordml" xmlns:w16sdtdh="http://schemas.microsoft.com/office/word/2020/wordml/sdtdatahash" xmlns:w16se="http://schemas.microsoft.com/office/word/2015/wordml/symex" xmlns:wpg="http://schemas.microsoft.com/office/word/2010/wordprocessingGroup" xmlns:wpi="http://schemas.microsoft.com/office/word/2010/wordprocessingInk" xmlns:wne="http://schemas.microsoft.com/office/word/2006/wordml" xmlns:wps="http://schemas.microsoft.com/office/word/2010/wordprocessingShape" mc:Ignorable="w14 w15 w16se w16cid w16 w16cex w16sdtdh wp14">
+<w:document xmlns:wpc="http://schemas.microsoft.com/office/word/2010/wordprocessingCanvas" xmlns:cx="http://schemas.microsoft.com/office/drawing/2014/chartex" xmlns:cx1="http://schemas.microsoft.com/office/drawing/2015/9/8/chartex" xmlns:cx2="http://schemas.microsoft.com/office/drawing/2015/10/21/chartex" xmlns:cx3="http://schemas.microsoft.com/office/drawing/2016/5/9/chartex" xmlns:cx4="http://schemas.microsoft.com/office/drawing/2016/5/10/chartex" xmlns:cx5="http://schemas.microsoft.com/office/drawing/2016/5/11/chartex" xmlns:cx6="http://schemas.microsoft.com/office/drawing/2016/5/12/chartex" xmlns:cx7="http://schemas.microsoft.com/office/drawing/2016/5/13/chartex" xmlns:cx8="http://schemas.microsoft.com/office/drawing/2016/5/14/chartex" xmlns:mc="http://schemas.openxmlformats.org/markup-compatibility/2006" xmlns:aink="http://schemas.microsoft.com/office/drawing/2016/ink" xmlns:am3d="http://schemas.microsoft.com/office/drawing/2017/model3d" xmlns:o="urn:schemas-microsoft-com:office:office" xmlns:r="http://schemas.openxmlformats.org/officeDocument/2006/relationships" xmlns:m="http://schemas.openxmlformats.org/officeDocument/2006/math" xmlns:v="urn:schemas-microsoft-com:vml" xmlns:wp14="http://schemas.microsoft.com/office/word/2010/wordprocessingDrawing" xmlns:wp="http://schemas.openxmlformats.org/drawingml/2006/wordprocessingDrawing" xmlns:w10="urn:schemas-microsoft-com:office:word" xmlns:w="http://schemas.openxmlformats.org/wordprocessingml/2006/main" xmlns:w14="http://schemas.microsoft.com/office/word/2010/wordml" xmlns:w15="http://schemas.microsoft.com/office/word/2012/wordml" xmlns:w16cex="http://schemas.microsoft.com/office/word/2018/wordml/cex" xmlns:w16cid="http://schemas.microsoft.com/office/word/2016/wordml/cid" xmlns:w16="http://schemas.microsoft.com/office/word/2018/wordml" xmlns:w16sdtdh="http://schemas.microsoft.com/office/word/2020/wordml/sdtdatahash" xmlns:w16se="http://schemas.microsoft.com/office/word/2015/wordml/symex" xmlns:wpg="http://schemas.microsoft.com/office/word/2010/wordprocessingGroup" xmlns:wpi="http://schemas.microsoft.com/office/word/2010/wordprocessingInk" xmlns:wne="http://schemas.microsoft.com/office/word/2006/wordml" xmlns:wps="http://schemas.microsoft.com/office/word/2010/wordprocessingShape" xmlns:a="http://schemas.openxmlformats.org/drawingml/2006/main" xmlns:pic="http://schemas.openxmlformats.org/drawingml/2006/picture" xmlns:a14="http://schemas.microsoft.com/office/drawing/2010/main" mc:Ignorable="w14 w15 w16se w16cid w16 w16cex w16sdtdh wp14">
   <w:body>
     <w:sdt>
       <w:sdtPr>
@@ -18,13 +18,13 @@
               <w:noProof/>
             </w:rPr>
             <w:pict w14:anchorId="446DBA9E">
-              <v:group id="Grupo 149" o:spid="_x0000_s1026" style="position:absolute;margin-left:0;margin-top:0;width:8in;height:95.7pt;z-index:251658240;mso-width-percent:941;mso-height-percent:121;mso-top-percent:23;mso-position-horizontal:center;mso-position-horizontal-relative:page;mso-position-vertical-relative:page;mso-width-percent:941;mso-height-percent:121;mso-top-percent:23" coordsize="73152,12161" o:gfxdata="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">
-                <v:shape id="Rectángulo 51" o:spid="_x0000_s1027" style="position:absolute;width:73152;height:11303;visibility:visible;mso-wrap-style:square;v-text-anchor:middle" coordsize="7312660,1129665" o:gfxdata="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" path="m,l7312660,r,1129665l3619500,733425,,1091565,,xe" fillcolor="#4472c4 [3204]" stroked="f" strokeweight="1pt">
+              <v:group id="Grupo 149" style="position:absolute;margin-left:0;margin-top:0;width:8in;height:95.7pt;z-index:251658240;mso-width-percent:941;mso-height-percent:121;mso-top-percent:23;mso-position-horizontal:center;mso-position-horizontal-relative:page;mso-position-vertical-relative:page;mso-width-percent:941;mso-height-percent:121;mso-top-percent:23" coordsize="73152,12161" o:spid="_x0000_s1026" o:gfxdata="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">
+                <v:shape id="Rectángulo 51" style="position:absolute;width:73152;height:11303;visibility:visible;mso-wrap-style:square;v-text-anchor:middle" coordsize="7312660,1129665" o:spid="_x0000_s1027" fillcolor="#4472c4 [3204]" stroked="f" strokeweight="1pt" path="m,l7312660,r,1129665l3619500,733425,,1091565,,xe" o:gfxdata="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">
                   <v:stroke joinstyle="miter"/>
                   <v:path arrowok="t" o:connecttype="custom" o:connectlocs="0,0;7315200,0;7315200,1130373;3620757,733885;0,1092249;0,0" o:connectangles="0,0,0,0,0,0"/>
                 </v:shape>
-                <v:rect id="Rectángulo 151" o:spid="_x0000_s1028" style="position:absolute;width:73152;height:12161;visibility:visible;v-text-anchor:middle" o:gfxdata="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" stroked="f" strokeweight="1pt">
-                  <v:fill r:id="rId8" o:title="" recolor="t" rotate="t" type="frame"/>
+                <v:rect id="Rectángulo 151" style="position:absolute;width:73152;height:12161;visibility:visible;v-text-anchor:middle" o:spid="_x0000_s1028" stroked="f" strokeweight="1pt" o:gfxdata="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">
+                  <v:fill type="frame" o:title="" recolor="t" rotate="t" r:id="rId8"/>
                 </v:rect>
                 <w10:wrap anchorx="page" anchory="page"/>
               </v:group>
@@ -41,7 +41,7 @@
                 <v:stroke joinstyle="miter"/>
                 <v:path gradientshapeok="t" o:connecttype="rect"/>
               </v:shapetype>
-              <v:shape id="Cuadro de texto 35" o:spid="_x0000_s1031" type="#_x0000_t202" style="position:absolute;margin-left:248.25pt;margin-top:548.5pt;width:233.95pt;height:161.1pt;z-index:251658263;visibility:visible;mso-width-relative:margin;mso-height-relative:margin" o:gfxdata="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" fillcolor="white [3201]" stroked="f" strokeweight=".5pt">
+              <v:shape id="Cuadro de texto 35" style="position:absolute;margin-left:248.25pt;margin-top:548.5pt;width:233.95pt;height:161.1pt;z-index:251658263;visibility:visible;mso-width-relative:margin;mso-height-relative:margin" o:spid="_x0000_s1031" fillcolor="white [3201]" stroked="f" strokeweight=".5pt" type="#_x0000_t202" o:gfxdata="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">
                 <v:textbox>
                   <w:txbxContent>
                     <w:p>
@@ -168,7 +168,7 @@
               <w:noProof/>
             </w:rPr>
             <w:pict w14:anchorId="657F2F19">
-              <v:shape id="Cuadro de texto 34" o:spid="_x0000_s1030" type="#_x0000_t202" style="position:absolute;margin-left:-43.45pt;margin-top:360.55pt;width:540.7pt;height:90.95pt;z-index:251658262;visibility:visible;mso-width-relative:margin" o:gfxdata="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" fillcolor="white [3201]" stroked="f" strokeweight=".5pt">
+              <v:shape id="Cuadro de texto 34" style="position:absolute;margin-left:-43.45pt;margin-top:360.55pt;width:540.7pt;height:90.95pt;z-index:251658262;visibility:visible;mso-width-relative:margin" o:spid="_x0000_s1030" fillcolor="white [3201]" stroked="f" strokeweight=".5pt" type="#_x0000_t202" o:gfxdata="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">
                 <v:textbox>
                   <w:txbxContent>
                     <w:p>
@@ -199,7 +199,7 @@
               <w:noProof/>
             </w:rPr>
             <w:pict w14:anchorId="5B3EC060">
-              <v:shape id="Cuadro de texto 29" o:spid="_x0000_s1029" type="#_x0000_t202" style="position:absolute;margin-left:-17.7pt;margin-top:228.75pt;width:493.15pt;height:207.85pt;z-index:251658261;visibility:visible;mso-width-relative:margin" o:gfxdata="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" fillcolor="white [3201]" stroked="f" strokeweight=".5pt">
+              <v:shape id="Cuadro de texto 29" style="position:absolute;margin-left:-17.7pt;margin-top:228.75pt;width:493.15pt;height:207.85pt;z-index:251658261;visibility:visible;mso-width-relative:margin" o:spid="_x0000_s1029" fillcolor="white [3201]" stroked="f" strokeweight=".5pt" type="#_x0000_t202" o:gfxdata="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">
                 <v:textbox>
                   <w:txbxContent>
                     <w:p>
@@ -234,7 +234,7 @@
     <w:sdt>
       <w:sdtPr>
         <w:rPr>
-          <w:rFonts w:asciiTheme="minorHAnsi" w:eastAsiaTheme="minorHAnsi" w:hAnsiTheme="minorHAnsi" w:cstheme="minorBidi"/>
+          <w:rFonts w:asciiTheme="minorHAnsi" w:hAnsiTheme="minorHAnsi" w:eastAsiaTheme="minorHAnsi" w:cstheme="minorBidi"/>
           <w:color w:val="auto"/>
           <w:sz w:val="22"/>
           <w:szCs w:val="22"/>
@@ -328,7 +328,7 @@
             </w:rPr>
             <w:fldChar w:fldCharType="separate"/>
           </w:r>
-          <w:hyperlink w:anchor="_Toc103275214" w:history="1">
+          <w:hyperlink w:history="1" w:anchor="_Toc103275214">
             <w:r>
               <w:rPr>
                 <w:rStyle w:val="Hipervnculo"/>
@@ -446,7 +446,7 @@
               <w:lang w:eastAsia="es-ES"/>
             </w:rPr>
           </w:pPr>
-          <w:hyperlink w:anchor="_Toc103275215" w:history="1">
+          <w:hyperlink w:history="1" w:anchor="_Toc103275215">
             <w:r>
               <w:rPr>
                 <w:rStyle w:val="Hipervnculo"/>
@@ -558,7 +558,7 @@
               <w:lang w:eastAsia="es-ES"/>
             </w:rPr>
           </w:pPr>
-          <w:hyperlink w:anchor="_Toc103275216" w:history="1">
+          <w:hyperlink w:history="1" w:anchor="_Toc103275216">
             <w:r>
               <w:rPr>
                 <w:rStyle w:val="Hipervnculo"/>
@@ -670,7 +670,7 @@
               <w:lang w:eastAsia="es-ES"/>
             </w:rPr>
           </w:pPr>
-          <w:hyperlink w:anchor="_Toc103275217" w:history="1">
+          <w:hyperlink w:history="1" w:anchor="_Toc103275217">
             <w:r>
               <w:rPr>
                 <w:rStyle w:val="Hipervnculo"/>
@@ -786,7 +786,7 @@
               <w:lang w:eastAsia="es-ES"/>
             </w:rPr>
           </w:pPr>
-          <w:hyperlink w:anchor="_Toc103275218" w:history="1">
+          <w:hyperlink w:history="1" w:anchor="_Toc103275218">
             <w:r>
               <w:rPr>
                 <w:rStyle w:val="Hipervnculo"/>
@@ -898,7 +898,7 @@
               <w:lang w:eastAsia="es-ES"/>
             </w:rPr>
           </w:pPr>
-          <w:hyperlink w:anchor="_Toc103275219" w:history="1">
+          <w:hyperlink w:history="1" w:anchor="_Toc103275219">
             <w:r>
               <w:rPr>
                 <w:rStyle w:val="Hipervnculo"/>
@@ -1006,7 +1006,7 @@
               <w:lang w:eastAsia="es-ES"/>
             </w:rPr>
           </w:pPr>
-          <w:hyperlink w:anchor="_Toc103275220" w:history="1">
+          <w:hyperlink w:history="1" w:anchor="_Toc103275220">
             <w:r>
               <w:rPr>
                 <w:rStyle w:val="Hipervnculo"/>
@@ -1114,7 +1114,7 @@
               <w:lang w:eastAsia="es-ES"/>
             </w:rPr>
           </w:pPr>
-          <w:hyperlink w:anchor="_Toc103275221" w:history="1">
+          <w:hyperlink w:history="1" w:anchor="_Toc103275221">
             <w:r>
               <w:rPr>
                 <w:rStyle w:val="Hipervnculo"/>
@@ -1226,7 +1226,7 @@
               <w:lang w:eastAsia="es-ES"/>
             </w:rPr>
           </w:pPr>
-          <w:hyperlink w:anchor="_Toc103275222" w:history="1">
+          <w:hyperlink w:history="1" w:anchor="_Toc103275222">
             <w:r>
               <w:rPr>
                 <w:rStyle w:val="Hipervnculo"/>
@@ -1334,7 +1334,7 @@
               <w:lang w:eastAsia="es-ES"/>
             </w:rPr>
           </w:pPr>
-          <w:hyperlink w:anchor="_Toc103275223" w:history="1">
+          <w:hyperlink w:history="1" w:anchor="_Toc103275223">
             <w:r>
               <w:rPr>
                 <w:rStyle w:val="Hipervnculo"/>
@@ -1442,7 +1442,7 @@
               <w:lang w:eastAsia="es-ES"/>
             </w:rPr>
           </w:pPr>
-          <w:hyperlink w:anchor="_Toc103275224" w:history="1">
+          <w:hyperlink w:history="1" w:anchor="_Toc103275224">
             <w:r>
               <w:rPr>
                 <w:rStyle w:val="Hipervnculo"/>
@@ -1554,7 +1554,7 @@
               <w:lang w:eastAsia="es-ES"/>
             </w:rPr>
           </w:pPr>
-          <w:hyperlink w:anchor="_Toc103275225" w:history="1">
+          <w:hyperlink w:history="1" w:anchor="_Toc103275225">
             <w:r>
               <w:rPr>
                 <w:rStyle w:val="Hipervnculo"/>
@@ -1666,7 +1666,7 @@
               <w:lang w:eastAsia="es-ES"/>
             </w:rPr>
           </w:pPr>
-          <w:hyperlink w:anchor="_Toc103275226" w:history="1">
+          <w:hyperlink w:history="1" w:anchor="_Toc103275226">
             <w:r>
               <w:rPr>
                 <w:rStyle w:val="Hipervnculo"/>
@@ -1782,7 +1782,7 @@
               <w:lang w:eastAsia="es-ES"/>
             </w:rPr>
           </w:pPr>
-          <w:hyperlink w:anchor="_Toc103275227" w:history="1">
+          <w:hyperlink w:history="1" w:anchor="_Toc103275227">
             <w:r>
               <w:rPr>
                 <w:rStyle w:val="Hipervnculo"/>
@@ -1898,7 +1898,7 @@
               <w:lang w:eastAsia="es-ES"/>
             </w:rPr>
           </w:pPr>
-          <w:hyperlink w:anchor="_Toc103275228" w:history="1">
+          <w:hyperlink w:history="1" w:anchor="_Toc103275228">
             <w:r>
               <w:rPr>
                 <w:rStyle w:val="Hipervnculo"/>
@@ -2010,7 +2010,7 @@
               <w:lang w:eastAsia="es-ES"/>
             </w:rPr>
           </w:pPr>
-          <w:hyperlink w:anchor="_Toc103275229" w:history="1">
+          <w:hyperlink w:history="1" w:anchor="_Toc103275229">
             <w:r>
               <w:rPr>
                 <w:rStyle w:val="Hipervnculo"/>
@@ -2118,7 +2118,7 @@
               <w:lang w:eastAsia="es-ES"/>
             </w:rPr>
           </w:pPr>
-          <w:hyperlink w:anchor="_Toc103275230" w:history="1">
+          <w:hyperlink w:history="1" w:anchor="_Toc103275230">
             <w:r>
               <w:rPr>
                 <w:rStyle w:val="Hipervnculo"/>
@@ -2226,7 +2226,7 @@
               <w:lang w:eastAsia="es-ES"/>
             </w:rPr>
           </w:pPr>
-          <w:hyperlink w:anchor="_Toc103275231" w:history="1">
+          <w:hyperlink w:history="1" w:anchor="_Toc103275231">
             <w:r>
               <w:rPr>
                 <w:rStyle w:val="Hipervnculo"/>
@@ -2334,7 +2334,7 @@
               <w:lang w:eastAsia="es-ES"/>
             </w:rPr>
           </w:pPr>
-          <w:hyperlink w:anchor="_Toc103275232" w:history="1">
+          <w:hyperlink w:history="1" w:anchor="_Toc103275232">
             <w:r>
               <w:rPr>
                 <w:rStyle w:val="Hipervnculo"/>
@@ -2446,7 +2446,7 @@
               <w:lang w:eastAsia="es-ES"/>
             </w:rPr>
           </w:pPr>
-          <w:hyperlink w:anchor="_Toc103275233" w:history="1">
+          <w:hyperlink w:history="1" w:anchor="_Toc103275233">
             <w:r>
               <w:rPr>
                 <w:rStyle w:val="Hipervnculo"/>
@@ -2562,7 +2562,7 @@
               <w:lang w:eastAsia="es-ES"/>
             </w:rPr>
           </w:pPr>
-          <w:hyperlink w:anchor="_Toc103275234" w:history="1">
+          <w:hyperlink w:history="1" w:anchor="_Toc103275234">
             <w:r>
               <w:rPr>
                 <w:rStyle w:val="Hipervnculo"/>
@@ -2674,7 +2674,7 @@
               <w:lang w:eastAsia="es-ES"/>
             </w:rPr>
           </w:pPr>
-          <w:hyperlink w:anchor="_Toc103275235" w:history="1">
+          <w:hyperlink w:history="1" w:anchor="_Toc103275235">
             <w:r>
               <w:rPr>
                 <w:rStyle w:val="Hipervnculo"/>
@@ -2786,7 +2786,7 @@
               <w:lang w:eastAsia="es-ES"/>
             </w:rPr>
           </w:pPr>
-          <w:hyperlink w:anchor="_Toc103275236" w:history="1">
+          <w:hyperlink w:history="1" w:anchor="_Toc103275236">
             <w:r>
               <w:rPr>
                 <w:rStyle w:val="Hipervnculo"/>
@@ -2900,7 +2900,7 @@
               <w:lang w:eastAsia="es-ES"/>
             </w:rPr>
           </w:pPr>
-          <w:hyperlink w:anchor="_Toc103275237" w:history="1">
+          <w:hyperlink w:history="1" w:anchor="_Toc103275237">
             <w:r>
               <w:rPr>
                 <w:rStyle w:val="Hipervnculo"/>
@@ -3049,7 +3049,7 @@
           <w:szCs w:val="36"/>
         </w:rPr>
       </w:pPr>
-      <w:bookmarkStart w:id="0" w:name="_Toc103275214"/>
+      <w:bookmarkStart w:name="_Toc103275214" w:id="0"/>
       <w:r>
         <w:rPr>
           <w:rFonts w:cstheme="majorHAnsi"/>
@@ -3080,7 +3080,7 @@
           <w:u w:val="single"/>
         </w:rPr>
       </w:pPr>
-      <w:bookmarkStart w:id="1" w:name="_Toc103275215"/>
+      <w:bookmarkStart w:name="_Toc103275215" w:id="1"/>
       <w:r>
         <w:rPr>
           <w:i/>
@@ -3197,61 +3197,18 @@
           <w:sz w:val="24"/>
           <w:szCs w:val="24"/>
         </w:rPr>
-        <w:t>Para un hincha o aficionado, es tan importante poder ir al campo a ver a su equipo como tener cerca un medio con el que conocer de una manera sencilla y sobre todo accesible las estadísticas tanto de su equipo como de otros diferentes, e</w:t>
-      </w:r>
-      <w:r>
-        <w:rPr>
-          <w:rFonts w:ascii="Arial" w:hAnsi="Arial" w:cs="Arial"/>
-          <w:sz w:val="24"/>
-          <w:szCs w:val="24"/>
-        </w:rPr>
-        <w:t xml:space="preserve">sta aplicación pretende dar </w:t>
-      </w:r>
-      <w:r>
-        <w:rPr>
-          <w:rFonts w:ascii="Arial" w:hAnsi="Arial" w:cs="Arial"/>
-          <w:sz w:val="24"/>
-          <w:szCs w:val="24"/>
-        </w:rPr>
-        <w:t xml:space="preserve">esa </w:t>
-      </w:r>
-      <w:r>
-        <w:rPr>
-          <w:rFonts w:ascii="Arial" w:hAnsi="Arial" w:cs="Arial"/>
-          <w:sz w:val="24"/>
-          <w:szCs w:val="24"/>
-        </w:rPr>
-        <w:t>información</w:t>
-      </w:r>
-      <w:r>
-        <w:rPr>
-          <w:rFonts w:ascii="Arial" w:hAnsi="Arial" w:cs="Arial"/>
-          <w:sz w:val="24"/>
-          <w:szCs w:val="24"/>
-        </w:rPr>
-        <w:t>.</w:t>
-      </w:r>
-    </w:p>
-    <w:p>
-      <w:pPr>
-        <w:rPr>
-          <w:rFonts w:ascii="Arial" w:hAnsi="Arial" w:cs="Arial"/>
-          <w:b/>
-          <w:bCs/>
-          <w:sz w:val="24"/>
-          <w:szCs w:val="24"/>
-        </w:rPr>
-      </w:pPr>
-      <w:r>
-        <w:rPr>
-          <w:rFonts w:ascii="Arial" w:hAnsi="Arial" w:cs="Arial"/>
-          <w:b/>
-          <w:bCs/>
-          <w:sz w:val="24"/>
-          <w:szCs w:val="24"/>
-        </w:rPr>
-        <w:t>Dioses tumbas y sabios</w:t>
-      </w:r>
+        <w:t>Para un hincha o aficionado, es tan importante poder ir al campo a ver a su equipo como tener cerca un medio con el que conocer de una manera sencilla y sobre todo accesible las estadísticas tanto de su equipo como de otros diferentes, esta aplicación pretende dar esa información.</w:t>
+      </w:r>
+    </w:p>
+    <w:p>
+      <w:pPr>
+        <w:pStyle w:val="Normal"/>
+        <w:rPr>
+          <w:rFonts w:ascii="Arial" w:hAnsi="Arial" w:cs="Arial"/>
+          <w:sz w:val="24"/>
+          <w:szCs w:val="24"/>
+        </w:rPr>
+      </w:pPr>
     </w:p>
     <w:p>
       <w:pPr>
@@ -3268,7 +3225,7 @@
           <w:u w:val="single"/>
         </w:rPr>
       </w:pPr>
-      <w:bookmarkStart w:id="2" w:name="_Toc103275216"/>
+      <w:bookmarkStart w:name="_Toc103275216" w:id="2"/>
       <w:r>
         <w:rPr>
           <w:i/>
@@ -3333,7 +3290,7 @@
           <w:szCs w:val="36"/>
         </w:rPr>
       </w:pPr>
-      <w:bookmarkStart w:id="3" w:name="_Toc103275217"/>
+      <w:bookmarkStart w:name="_Toc103275217" w:id="3"/>
       <w:r>
         <w:rPr>
           <w:b/>
@@ -3362,7 +3319,7 @@
           <w:u w:val="single"/>
         </w:rPr>
       </w:pPr>
-      <w:bookmarkStart w:id="4" w:name="_Toc103275218"/>
+      <w:bookmarkStart w:name="_Toc103275218" w:id="4"/>
       <w:r>
         <w:rPr>
           <w:i/>
@@ -3388,7 +3345,7 @@
           <w:szCs w:val="28"/>
         </w:rPr>
       </w:pPr>
-      <w:bookmarkStart w:id="5" w:name="_Toc103275219"/>
+      <w:bookmarkStart w:name="_Toc103275219" w:id="5"/>
       <w:r>
         <w:rPr>
           <w:sz w:val="28"/>
@@ -3470,7 +3427,7 @@
           <w:sz w:val="24"/>
           <w:szCs w:val="24"/>
         </w:rPr>
-        <w:t>: partidos que se van disputar el mismo día, con su marcador y minuto en directo.</w:t>
+        <w:t>: apartado que cuenta con los partidos que se disputan en el mismo dia, su marcador en directo y estadisticas.</w:t>
       </w:r>
     </w:p>
     <w:p>
@@ -3504,41 +3461,58 @@
           <w:sz w:val="24"/>
           <w:szCs w:val="24"/>
         </w:rPr>
-        <w:t>Login: para autentificarse y así poder personalizar tus equipos favoritos.</w:t>
-      </w:r>
-    </w:p>
-    <w:p>
-      <w:pPr>
-        <w:rPr>
-          <w:rFonts w:ascii="Arial" w:hAnsi="Arial" w:cs="Arial"/>
-          <w:sz w:val="24"/>
-          <w:szCs w:val="24"/>
-        </w:rPr>
-      </w:pPr>
-      <w:r>
-        <w:rPr>
-          <w:rFonts w:ascii="Arial" w:hAnsi="Arial" w:cs="Arial"/>
-          <w:sz w:val="24"/>
-          <w:szCs w:val="24"/>
-        </w:rPr>
         <w:t>Equipos: consultar la plantilla del equipo y poder añadirlo a favoritos.</w:t>
       </w:r>
     </w:p>
     <w:p>
       <w:pPr>
-        <w:rPr>
-          <w:rFonts w:ascii="Arial" w:hAnsi="Arial" w:cs="Arial"/>
-          <w:sz w:val="24"/>
-          <w:szCs w:val="24"/>
-        </w:rPr>
-      </w:pPr>
-      <w:r>
-        <w:rPr>
-          <w:rFonts w:ascii="Arial" w:hAnsi="Arial" w:cs="Arial"/>
-          <w:sz w:val="24"/>
-          <w:szCs w:val="24"/>
-        </w:rPr>
-        <w:t>Favoritos: después de añadir algún equipo a favoritos se podría consultar en este apartado los partidos más próximos de tus equipos favoritos de una manera más rápida y accesible.</w:t>
+        <w:pStyle w:val="Normal"/>
+        <w:rPr>
+          <w:rFonts w:ascii="Arial" w:hAnsi="Arial" w:cs="Arial"/>
+          <w:sz w:val="24"/>
+          <w:szCs w:val="24"/>
+        </w:rPr>
+      </w:pPr>
+      <w:r>
+        <w:rPr>
+          <w:rFonts w:ascii="Arial" w:hAnsi="Arial" w:cs="Arial"/>
+          <w:sz w:val="24"/>
+          <w:szCs w:val="24"/>
+        </w:rPr>
+        <w:t>Login: para autentificarse y así poder consultar tus equipos favoritos.</w:t>
+      </w:r>
+    </w:p>
+    <w:p>
+      <w:pPr>
+        <w:rPr>
+          <w:rFonts w:ascii="Arial" w:hAnsi="Arial" w:cs="Arial"/>
+          <w:sz w:val="24"/>
+          <w:szCs w:val="24"/>
+        </w:rPr>
+      </w:pPr>
+      <w:r>
+        <w:rPr>
+          <w:rFonts w:ascii="Arial" w:hAnsi="Arial" w:cs="Arial"/>
+          <w:sz w:val="24"/>
+          <w:szCs w:val="24"/>
+        </w:rPr>
+        <w:t>Favoritos: después de añadir algún equipo a favoritos se podría consultar en este apartado los partidos más próximos</w:t>
+      </w:r>
+      <w:r>
+        <w:rPr>
+          <w:rFonts w:ascii="Arial" w:hAnsi="Arial" w:cs="Arial"/>
+          <w:sz w:val="24"/>
+          <w:szCs w:val="24"/>
+        </w:rPr>
+        <w:t xml:space="preserve"> de</w:t>
+      </w:r>
+      <w:r>
+        <w:rPr>
+          <w:rFonts w:ascii="Arial" w:hAnsi="Arial" w:cs="Arial"/>
+          <w:sz w:val="24"/>
+          <w:szCs w:val="24"/>
+        </w:rPr>
+        <w:t xml:space="preserve"> tus equipos favoritos de una manera más rápida y accesible.</w:t>
       </w:r>
     </w:p>
     <w:p>
@@ -3565,7 +3539,7 @@
           <w:szCs w:val="28"/>
         </w:rPr>
       </w:pPr>
-      <w:bookmarkStart w:id="6" w:name="_Toc103275220"/>
+      <w:bookmarkStart w:name="_Toc103275220" w:id="6"/>
       <w:r>
         <w:rPr>
           <w:sz w:val="28"/>
@@ -3643,7 +3617,7 @@
         </w:rPr>
         <w:t xml:space="preserve"> el proyecto desde mi repositorio publico </w:t>
       </w:r>
-      <w:hyperlink r:id="rId9" w:history="1">
+      <w:hyperlink w:history="1" r:id="rId9">
         <w:r>
           <w:rPr>
             <w:rStyle w:val="Hipervnculo"/>
@@ -4171,15 +4145,13 @@
       <w:pPr>
         <w:rPr>
           <w:rFonts w:ascii="Arial" w:hAnsi="Arial" w:cs="Arial"/>
-          <w:iCs/>
-          <w:sz w:val="24"/>
-          <w:szCs w:val="24"/>
-        </w:rPr>
-      </w:pPr>
-      <w:r>
-        <w:rPr>
-          <w:rFonts w:ascii="Arial" w:hAnsi="Arial" w:cs="Arial"/>
-          <w:iCs/>
+          <w:sz w:val="24"/>
+          <w:szCs w:val="24"/>
+        </w:rPr>
+      </w:pPr>
+      <w:r>
+        <w:rPr>
+          <w:rFonts w:ascii="Arial" w:hAnsi="Arial" w:cs="Arial"/>
           <w:sz w:val="24"/>
           <w:szCs w:val="24"/>
         </w:rPr>
@@ -4188,38 +4160,26 @@
       <w:r>
         <w:rPr>
           <w:rFonts w:ascii="Arial" w:hAnsi="Arial" w:cs="Arial"/>
-          <w:iCs/>
-          <w:sz w:val="24"/>
-          <w:szCs w:val="24"/>
-        </w:rPr>
-        <w:t xml:space="preserve"> se puede </w:t>
-      </w:r>
-      <w:r>
-        <w:rPr>
-          <w:rFonts w:ascii="Arial" w:hAnsi="Arial" w:cs="Arial"/>
-          <w:sz w:val="24"/>
-          <w:szCs w:val="24"/>
-          <w:shd w:val="clear" w:color="auto" w:fill="F9F9F9"/>
-        </w:rPr>
-        <w:t>hacer correr una aplicación con el servidor que viene incluido en Laravel</w:t>
-      </w:r>
-      <w:r>
-        <w:rPr>
-          <w:rFonts w:ascii="Arial" w:hAnsi="Arial" w:cs="Arial"/>
-          <w:sz w:val="24"/>
-          <w:szCs w:val="24"/>
-          <w:shd w:val="clear" w:color="auto" w:fill="F9F9F9"/>
-        </w:rPr>
-        <w:t xml:space="preserve"> (en el puerto 8000)</w:t>
-      </w:r>
-      <w:r>
-        <w:rPr>
-          <w:rFonts w:ascii="Arial" w:hAnsi="Arial" w:cs="Arial"/>
-          <w:sz w:val="24"/>
-          <w:szCs w:val="24"/>
-          <w:shd w:val="clear" w:color="auto" w:fill="F9F9F9"/>
-        </w:rPr>
-        <w:t xml:space="preserve"> de manera fácil y rápida con el siguiente comando:</w:t>
+          <w:sz w:val="24"/>
+          <w:szCs w:val="24"/>
+        </w:rPr>
+        <w:t xml:space="preserve"> se puede hacer correr una aplicación con el servidor que viene incluido con Laravel (utiliza el puerto 8000) de manera fácil y </w:t>
+      </w:r>
+      <w:r>
+        <w:rPr>
+          <w:rFonts w:ascii="Arial" w:hAnsi="Arial" w:cs="Arial"/>
+          <w:sz w:val="24"/>
+          <w:szCs w:val="24"/>
+        </w:rPr>
+        <w:t xml:space="preserve">rápida</w:t>
+      </w:r>
+      <w:r>
+        <w:rPr>
+          <w:rFonts w:ascii="Arial" w:hAnsi="Arial" w:cs="Arial"/>
+          <w:sz w:val="24"/>
+          <w:szCs w:val="24"/>
+        </w:rPr>
+        <w:t xml:space="preserve"> con el siguiente comando:</w:t>
       </w:r>
     </w:p>
     <w:p>
@@ -4368,7 +4328,7 @@
           <w:u w:val="single"/>
         </w:rPr>
       </w:pPr>
-      <w:bookmarkStart w:id="7" w:name="_Toc103275221"/>
+      <w:bookmarkStart w:name="_Toc103275221" w:id="7"/>
       <w:r>
         <w:rPr>
           <w:i/>
@@ -4394,7 +4354,7 @@
           <w:szCs w:val="28"/>
         </w:rPr>
       </w:pPr>
-      <w:bookmarkStart w:id="8" w:name="_Toc103275222"/>
+      <w:bookmarkStart w:name="_Toc103275222" w:id="8"/>
       <w:r>
         <w:rPr>
           <w:sz w:val="28"/>
@@ -4438,7 +4398,7 @@
           <w:szCs w:val="28"/>
         </w:rPr>
       </w:pPr>
-      <w:bookmarkStart w:id="9" w:name="_Toc103275223"/>
+      <w:bookmarkStart w:name="_Toc103275223" w:id="9"/>
       <w:r>
         <w:rPr>
           <w:sz w:val="28"/>
@@ -4461,8 +4421,8 @@
       <w:r>
         <w:rPr>
           <w:rFonts w:ascii="Arial" w:hAnsi="Arial" w:cs="Arial"/>
-          <w:i/>
-          <w:iCs/>
+          <w:i w:val="1"/>
+          <w:iCs w:val="1"/>
           <w:sz w:val="24"/>
           <w:szCs w:val="24"/>
         </w:rPr>
@@ -4471,22 +4431,574 @@
     </w:p>
     <w:p>
       <w:pPr>
-        <w:rPr>
-          <w:rFonts w:ascii="Arial" w:hAnsi="Arial" w:cs="Arial"/>
-          <w:sz w:val="24"/>
-          <w:szCs w:val="24"/>
-        </w:rPr>
-      </w:pPr>
-      <w:r>
-        <w:rPr>
-          <w:rFonts w:ascii="Arial" w:hAnsi="Arial" w:cs="Arial"/>
-          <w:sz w:val="24"/>
-          <w:szCs w:val="24"/>
-        </w:rPr>
-        <w:t>Navegador web.</w:t>
-      </w:r>
-    </w:p>
-    <w:p/>
+        <w:pStyle w:val="Normal"/>
+        <w:bidi w:val="0"/>
+        <w:spacing w:before="0" w:beforeAutospacing="off" w:after="160" w:afterAutospacing="off" w:line="259" w:lineRule="auto"/>
+        <w:ind w:left="0" w:right="0"/>
+        <w:jc w:val="left"/>
+        <w:rPr>
+          <w:rFonts w:ascii="Arial" w:hAnsi="Arial" w:cs="Arial"/>
+          <w:sz w:val="24"/>
+          <w:szCs w:val="24"/>
+        </w:rPr>
+      </w:pPr>
+      <w:r>
+        <w:rPr>
+          <w:rFonts w:ascii="Arial" w:hAnsi="Arial" w:cs="Arial"/>
+          <w:sz w:val="24"/>
+          <w:szCs w:val="24"/>
+        </w:rPr>
+        <w:t>Conexión API:</w:t>
+      </w:r>
+    </w:p>
+    <w:p>
+      <w:pPr>
+        <w:pStyle w:val="Normal"/>
+        <w:bidi w:val="0"/>
+        <w:spacing w:before="0" w:beforeAutospacing="off" w:after="160" w:afterAutospacing="off" w:line="259" w:lineRule="auto"/>
+        <w:ind w:left="0" w:right="0"/>
+        <w:jc w:val="left"/>
+        <w:rPr>
+          <w:rFonts w:ascii="Arial" w:hAnsi="Arial" w:cs="Arial"/>
+          <w:sz w:val="24"/>
+          <w:szCs w:val="24"/>
+        </w:rPr>
+      </w:pPr>
+      <w:r>
+        <w:rPr>
+          <w:rFonts w:ascii="Arial" w:hAnsi="Arial" w:cs="Arial"/>
+          <w:sz w:val="24"/>
+          <w:szCs w:val="24"/>
+        </w:rPr>
+        <w:t>Para esta aplicación que he elegido hacer, un recurso imprescindible y casi el más importante diría yo es la utilización de una API, tenía ganas de poner en práctica el uso de algo así ya que me llama la atención por la magnitud que puede llegar a tener.</w:t>
+      </w:r>
+    </w:p>
+    <w:p>
+      <w:pPr>
+        <w:pStyle w:val="Normal"/>
+        <w:bidi w:val="0"/>
+        <w:spacing w:before="0" w:beforeAutospacing="off" w:after="160" w:afterAutospacing="off" w:line="259" w:lineRule="auto"/>
+        <w:ind w:left="0" w:right="0"/>
+        <w:jc w:val="left"/>
+        <w:rPr>
+          <w:rFonts w:ascii="Arial" w:hAnsi="Arial" w:cs="Arial"/>
+          <w:sz w:val="24"/>
+          <w:szCs w:val="24"/>
+        </w:rPr>
+      </w:pPr>
+      <w:r>
+        <w:rPr>
+          <w:rFonts w:ascii="Arial" w:hAnsi="Arial" w:cs="Arial"/>
+          <w:sz w:val="24"/>
+          <w:szCs w:val="24"/>
+        </w:rPr>
+        <w:t>Así que me puse a buscar un API por internet sobre resultados de futbol, que tuviera un poco de todo sobre este deporte, hay un montón de ellas en el mercado, más profesionales, menos profesionales, con planes gratis y solo pagando (y no poco dinero).</w:t>
+      </w:r>
+    </w:p>
+    <w:p>
+      <w:pPr>
+        <w:pStyle w:val="Normal"/>
+        <w:bidi w:val="0"/>
+        <w:spacing w:before="0" w:beforeAutospacing="off" w:after="160" w:afterAutospacing="off" w:line="259" w:lineRule="auto"/>
+        <w:ind w:left="0" w:right="0"/>
+        <w:jc w:val="left"/>
+        <w:rPr>
+          <w:rFonts w:ascii="Arial" w:hAnsi="Arial" w:cs="Arial"/>
+          <w:sz w:val="24"/>
+          <w:szCs w:val="24"/>
+        </w:rPr>
+      </w:pPr>
+      <w:r>
+        <w:rPr>
+          <w:rFonts w:ascii="Arial" w:hAnsi="Arial" w:cs="Arial"/>
+          <w:sz w:val="24"/>
+          <w:szCs w:val="24"/>
+        </w:rPr>
+        <w:t xml:space="preserve">Después de investigar durante un tiempo encontré la siguiente, </w:t>
+      </w:r>
+      <w:hyperlink r:id="Rb48699b1eca84cf5">
+        <w:r>
+          <w:rPr>
+            <w:rStyle w:val="Hipervnculo"/>
+            <w:rFonts w:ascii="Arial" w:hAnsi="Arial" w:cs="Arial"/>
+            <w:sz w:val="24"/>
+            <w:szCs w:val="24"/>
+          </w:rPr>
+          <w:t>https://www.api-football.com/,</w:t>
+        </w:r>
+      </w:hyperlink>
+      <w:r>
+        <w:rPr>
+          <w:rFonts w:ascii="Arial" w:hAnsi="Arial" w:cs="Arial"/>
+          <w:sz w:val="24"/>
+          <w:szCs w:val="24"/>
+        </w:rPr>
+        <w:t xml:space="preserve"> y utilizando el plan gratis que tiene (claramente me limita en algunos aspectos) decidí montar mi aplicación en base a esta API.</w:t>
+      </w:r>
+    </w:p>
+    <w:p>
+      <w:pPr>
+        <w:pStyle w:val="Normal"/>
+        <w:bidi w:val="0"/>
+        <w:spacing w:line="285" w:lineRule="exact"/>
+        <w:jc w:val="left"/>
+      </w:pPr>
+      <w:r>
+        <w:rPr>
+          <w:rFonts w:ascii="Arial" w:hAnsi="Arial" w:cs="Arial"/>
+          <w:sz w:val="24"/>
+          <w:szCs w:val="24"/>
+        </w:rPr>
+        <w:t xml:space="preserve">Mediante </w:t>
+      </w:r>
+      <w:proofErr w:type="spellStart"/>
+      <w:r>
+        <w:rPr>
+          <w:rFonts w:ascii="Arial" w:hAnsi="Arial" w:cs="Arial"/>
+          <w:sz w:val="24"/>
+          <w:szCs w:val="24"/>
+        </w:rPr>
+        <w:t>GuzzleHttp</w:t>
+      </w:r>
+      <w:proofErr w:type="spellEnd"/>
+      <w:r>
+        <w:rPr>
+          <w:rFonts w:ascii="Arial" w:hAnsi="Arial" w:cs="Arial"/>
+          <w:sz w:val="24"/>
+          <w:szCs w:val="24"/>
+        </w:rPr>
+        <w:t xml:space="preserve"> y el siguiente método realizo la conexión con la API</w:t>
+      </w:r>
+    </w:p>
+    <w:p>
+      <w:pPr>
+        <w:pStyle w:val="Normal"/>
+        <w:bidi w:val="0"/>
+        <w:spacing w:line="285" w:lineRule="exact"/>
+        <w:jc w:val="left"/>
+      </w:pPr>
+      <w:r>
+        <w:drawing>
+          <wp:inline wp14:editId="23A4C239" wp14:anchorId="04F5A839">
+            <wp:extent cx="4572000" cy="2924175"/>
+            <wp:effectExtent l="0" t="0" r="0" b="0"/>
+            <wp:docPr id="262463161" name="" title=""/>
+            <wp:cNvGraphicFramePr>
+              <a:graphicFrameLocks noChangeAspect="1"/>
+            </wp:cNvGraphicFramePr>
+            <a:graphic>
+              <a:graphicData uri="http://schemas.openxmlformats.org/drawingml/2006/picture">
+                <pic:pic>
+                  <pic:nvPicPr>
+                    <pic:cNvPr id="0" name=""/>
+                    <pic:cNvPicPr/>
+                  </pic:nvPicPr>
+                  <pic:blipFill>
+                    <a:blip r:embed="R6fea5fcfae0c4540">
+                      <a:extLst>
+                        <a:ext xmlns:a="http://schemas.openxmlformats.org/drawingml/2006/main" uri="{28A0092B-C50C-407E-A947-70E740481C1C}">
+                          <a14:useLocalDpi val="0"/>
+                        </a:ext>
+                      </a:extLst>
+                    </a:blip>
+                    <a:stretch>
+                      <a:fillRect/>
+                    </a:stretch>
+                  </pic:blipFill>
+                  <pic:spPr>
+                    <a:xfrm>
+                      <a:off x="0" y="0"/>
+                      <a:ext cx="4572000" cy="2924175"/>
+                    </a:xfrm>
+                    <a:prstGeom prst="rect">
+                      <a:avLst/>
+                    </a:prstGeom>
+                  </pic:spPr>
+                </pic:pic>
+              </a:graphicData>
+            </a:graphic>
+          </wp:inline>
+        </w:drawing>
+      </w:r>
+    </w:p>
+    <w:p>
+      <w:pPr>
+        <w:pStyle w:val="Normal"/>
+        <w:bidi w:val="0"/>
+        <w:spacing w:before="0" w:beforeAutospacing="off" w:after="160" w:afterAutospacing="off" w:line="259" w:lineRule="auto"/>
+        <w:ind w:left="0" w:right="0"/>
+        <w:jc w:val="left"/>
+      </w:pPr>
+      <w:r>
+        <w:drawing>
+          <wp:inline wp14:editId="54B2D4C0" wp14:anchorId="110E63C1">
+            <wp:extent cx="4248150" cy="601246"/>
+            <wp:effectExtent l="0" t="0" r="0" b="0"/>
+            <wp:docPr id="1858626541" name="" title=""/>
+            <wp:cNvGraphicFramePr>
+              <a:graphicFrameLocks noChangeAspect="1"/>
+            </wp:cNvGraphicFramePr>
+            <a:graphic>
+              <a:graphicData uri="http://schemas.openxmlformats.org/drawingml/2006/picture">
+                <pic:pic>
+                  <pic:nvPicPr>
+                    <pic:cNvPr id="0" name=""/>
+                    <pic:cNvPicPr/>
+                  </pic:nvPicPr>
+                  <pic:blipFill>
+                    <a:blip r:embed="R35e11ffe5f554b5b">
+                      <a:extLst>
+                        <a:ext xmlns:a="http://schemas.openxmlformats.org/drawingml/2006/main" uri="{28A0092B-C50C-407E-A947-70E740481C1C}">
+                          <a14:useLocalDpi val="0"/>
+                        </a:ext>
+                      </a:extLst>
+                    </a:blip>
+                    <a:stretch>
+                      <a:fillRect/>
+                    </a:stretch>
+                  </pic:blipFill>
+                  <pic:spPr>
+                    <a:xfrm>
+                      <a:off x="0" y="0"/>
+                      <a:ext cx="4248150" cy="601246"/>
+                    </a:xfrm>
+                    <a:prstGeom prst="rect">
+                      <a:avLst/>
+                    </a:prstGeom>
+                  </pic:spPr>
+                </pic:pic>
+              </a:graphicData>
+            </a:graphic>
+          </wp:inline>
+        </w:drawing>
+      </w:r>
+    </w:p>
+    <w:p>
+      <w:pPr>
+        <w:pStyle w:val="Normal"/>
+        <w:bidi w:val="0"/>
+        <w:spacing w:before="0" w:beforeAutospacing="off" w:after="160" w:afterAutospacing="off" w:line="259" w:lineRule="auto"/>
+        <w:ind w:left="0" w:right="0"/>
+        <w:jc w:val="left"/>
+        <w:rPr>
+          <w:rFonts w:ascii="Arial" w:hAnsi="Arial" w:eastAsia="Arial" w:cs="Arial"/>
+          <w:sz w:val="24"/>
+          <w:szCs w:val="24"/>
+        </w:rPr>
+      </w:pPr>
+      <w:r>
+        <w:rPr>
+          <w:rFonts w:ascii="Arial" w:hAnsi="Arial" w:eastAsia="Arial" w:cs="Arial"/>
+          <w:sz w:val="24"/>
+          <w:szCs w:val="24"/>
+        </w:rPr>
+        <w:t>Este es un ejemplo de la clase donde están todos los métodos que necesito para hacer peticiones a la API</w:t>
+      </w:r>
+    </w:p>
+    <w:p>
+      <w:pPr>
+        <w:pStyle w:val="Normal"/>
+        <w:bidi w:val="0"/>
+        <w:spacing w:before="0" w:beforeAutospacing="off" w:after="160" w:afterAutospacing="off" w:line="259" w:lineRule="auto"/>
+        <w:ind w:left="0" w:right="0"/>
+        <w:jc w:val="left"/>
+      </w:pPr>
+      <w:r>
+        <w:drawing>
+          <wp:inline wp14:editId="4658AB42" wp14:anchorId="541A24AE">
+            <wp:extent cx="2038350" cy="282544"/>
+            <wp:effectExtent l="0" t="0" r="0" b="0"/>
+            <wp:docPr id="581953002" name="" title=""/>
+            <wp:cNvGraphicFramePr>
+              <a:graphicFrameLocks noChangeAspect="1"/>
+            </wp:cNvGraphicFramePr>
+            <a:graphic>
+              <a:graphicData uri="http://schemas.openxmlformats.org/drawingml/2006/picture">
+                <pic:pic>
+                  <pic:nvPicPr>
+                    <pic:cNvPr id="0" name=""/>
+                    <pic:cNvPicPr/>
+                  </pic:nvPicPr>
+                  <pic:blipFill>
+                    <a:blip r:embed="Rb9feabd658a84ade">
+                      <a:extLst>
+                        <a:ext xmlns:a="http://schemas.openxmlformats.org/drawingml/2006/main" uri="{28A0092B-C50C-407E-A947-70E740481C1C}">
+                          <a14:useLocalDpi val="0"/>
+                        </a:ext>
+                      </a:extLst>
+                    </a:blip>
+                    <a:stretch>
+                      <a:fillRect/>
+                    </a:stretch>
+                  </pic:blipFill>
+                  <pic:spPr>
+                    <a:xfrm>
+                      <a:off x="0" y="0"/>
+                      <a:ext cx="2038350" cy="282544"/>
+                    </a:xfrm>
+                    <a:prstGeom prst="rect">
+                      <a:avLst/>
+                    </a:prstGeom>
+                  </pic:spPr>
+                </pic:pic>
+              </a:graphicData>
+            </a:graphic>
+          </wp:inline>
+        </w:drawing>
+      </w:r>
+    </w:p>
+    <w:p>
+      <w:pPr>
+        <w:pStyle w:val="Normal"/>
+        <w:bidi w:val="0"/>
+        <w:spacing w:before="0" w:beforeAutospacing="off" w:after="160" w:afterAutospacing="off" w:line="259" w:lineRule="auto"/>
+        <w:ind w:left="0" w:right="0"/>
+        <w:jc w:val="left"/>
+      </w:pPr>
+      <w:r>
+        <w:drawing>
+          <wp:inline wp14:editId="132DA4DD" wp14:anchorId="42F2C0D2">
+            <wp:extent cx="5181600" cy="1899920"/>
+            <wp:effectExtent l="0" t="0" r="0" b="0"/>
+            <wp:docPr id="1111259368" name="" title=""/>
+            <wp:cNvGraphicFramePr>
+              <a:graphicFrameLocks noChangeAspect="1"/>
+            </wp:cNvGraphicFramePr>
+            <a:graphic>
+              <a:graphicData uri="http://schemas.openxmlformats.org/drawingml/2006/picture">
+                <pic:pic>
+                  <pic:nvPicPr>
+                    <pic:cNvPr id="0" name=""/>
+                    <pic:cNvPicPr/>
+                  </pic:nvPicPr>
+                  <pic:blipFill>
+                    <a:blip r:embed="Re863e78639b543b0">
+                      <a:extLst>
+                        <a:ext xmlns:a="http://schemas.openxmlformats.org/drawingml/2006/main" uri="{28A0092B-C50C-407E-A947-70E740481C1C}">
+                          <a14:useLocalDpi val="0"/>
+                        </a:ext>
+                      </a:extLst>
+                    </a:blip>
+                    <a:stretch>
+                      <a:fillRect/>
+                    </a:stretch>
+                  </pic:blipFill>
+                  <pic:spPr>
+                    <a:xfrm>
+                      <a:off x="0" y="0"/>
+                      <a:ext cx="5181600" cy="1899920"/>
+                    </a:xfrm>
+                    <a:prstGeom prst="rect">
+                      <a:avLst/>
+                    </a:prstGeom>
+                  </pic:spPr>
+                </pic:pic>
+              </a:graphicData>
+            </a:graphic>
+          </wp:inline>
+        </w:drawing>
+      </w:r>
+    </w:p>
+    <w:p>
+      <w:pPr>
+        <w:pStyle w:val="Normal"/>
+        <w:bidi w:val="0"/>
+        <w:spacing w:before="0" w:beforeAutospacing="off" w:after="160" w:afterAutospacing="off" w:line="259" w:lineRule="auto"/>
+        <w:ind w:left="0" w:right="0"/>
+        <w:jc w:val="left"/>
+      </w:pPr>
+      <w:r>
+        <w:drawing>
+          <wp:inline wp14:editId="57F3D650" wp14:anchorId="1B963AC5">
+            <wp:extent cx="2914650" cy="938616"/>
+            <wp:effectExtent l="0" t="0" r="0" b="0"/>
+            <wp:docPr id="891368275" name="" title=""/>
+            <wp:cNvGraphicFramePr>
+              <a:graphicFrameLocks noChangeAspect="1"/>
+            </wp:cNvGraphicFramePr>
+            <a:graphic>
+              <a:graphicData uri="http://schemas.openxmlformats.org/drawingml/2006/picture">
+                <pic:pic>
+                  <pic:nvPicPr>
+                    <pic:cNvPr id="0" name=""/>
+                    <pic:cNvPicPr/>
+                  </pic:nvPicPr>
+                  <pic:blipFill>
+                    <a:blip r:embed="Rac039bbc0ec04de4">
+                      <a:extLst>
+                        <a:ext xmlns:a="http://schemas.openxmlformats.org/drawingml/2006/main" uri="{28A0092B-C50C-407E-A947-70E740481C1C}">
+                          <a14:useLocalDpi val="0"/>
+                        </a:ext>
+                      </a:extLst>
+                    </a:blip>
+                    <a:stretch>
+                      <a:fillRect/>
+                    </a:stretch>
+                  </pic:blipFill>
+                  <pic:spPr>
+                    <a:xfrm>
+                      <a:off x="0" y="0"/>
+                      <a:ext cx="2914650" cy="938616"/>
+                    </a:xfrm>
+                    <a:prstGeom prst="rect">
+                      <a:avLst/>
+                    </a:prstGeom>
+                  </pic:spPr>
+                </pic:pic>
+              </a:graphicData>
+            </a:graphic>
+          </wp:inline>
+        </w:drawing>
+      </w:r>
+    </w:p>
+    <w:p>
+      <w:pPr>
+        <w:pStyle w:val="Normal"/>
+        <w:bidi w:val="0"/>
+        <w:spacing w:before="0" w:beforeAutospacing="off" w:after="160" w:afterAutospacing="off" w:line="259" w:lineRule="auto"/>
+        <w:ind w:left="0" w:right="0"/>
+        <w:jc w:val="left"/>
+      </w:pPr>
+      <w:r>
+        <w:rPr>
+          <w:rFonts w:ascii="Arial" w:hAnsi="Arial" w:eastAsia="Arial" w:cs="Arial"/>
+          <w:sz w:val="24"/>
+          <w:szCs w:val="24"/>
+        </w:rPr>
+        <w:t xml:space="preserve">Este es un ejemplo de cómo desde la clase </w:t>
+      </w:r>
+      <w:proofErr w:type="spellStart"/>
+      <w:r>
+        <w:rPr>
+          <w:rFonts w:ascii="Arial" w:hAnsi="Arial" w:eastAsia="Arial" w:cs="Arial"/>
+          <w:sz w:val="24"/>
+          <w:szCs w:val="24"/>
+        </w:rPr>
+        <w:t>LigaController</w:t>
+      </w:r>
+      <w:proofErr w:type="spellEnd"/>
+      <w:r>
+        <w:rPr>
+          <w:rFonts w:ascii="Arial" w:hAnsi="Arial" w:eastAsia="Arial" w:cs="Arial"/>
+          <w:sz w:val="24"/>
+          <w:szCs w:val="24"/>
+        </w:rPr>
+        <w:t xml:space="preserve"> llamo a la clase de la API para recoger el status que me devuelve información sobre el estado de mi suscripción.</w:t>
+      </w:r>
+    </w:p>
+    <w:p>
+      <w:pPr>
+        <w:pStyle w:val="Normal"/>
+        <w:bidi w:val="0"/>
+        <w:spacing w:before="0" w:beforeAutospacing="off" w:after="160" w:afterAutospacing="off" w:line="259" w:lineRule="auto"/>
+        <w:ind w:left="0" w:right="0"/>
+        <w:jc w:val="left"/>
+      </w:pPr>
+      <w:r>
+        <w:drawing>
+          <wp:inline wp14:editId="760AC4C8" wp14:anchorId="3149C015">
+            <wp:extent cx="3590925" cy="1257300"/>
+            <wp:effectExtent l="0" t="0" r="0" b="0"/>
+            <wp:docPr id="696907804" name="" title=""/>
+            <wp:cNvGraphicFramePr>
+              <a:graphicFrameLocks noChangeAspect="1"/>
+            </wp:cNvGraphicFramePr>
+            <a:graphic>
+              <a:graphicData uri="http://schemas.openxmlformats.org/drawingml/2006/picture">
+                <pic:pic>
+                  <pic:nvPicPr>
+                    <pic:cNvPr id="0" name=""/>
+                    <pic:cNvPicPr/>
+                  </pic:nvPicPr>
+                  <pic:blipFill>
+                    <a:blip r:embed="R2bc4124443eb47d4">
+                      <a:extLst>
+                        <a:ext xmlns:a="http://schemas.openxmlformats.org/drawingml/2006/main" uri="{28A0092B-C50C-407E-A947-70E740481C1C}">
+                          <a14:useLocalDpi val="0"/>
+                        </a:ext>
+                      </a:extLst>
+                    </a:blip>
+                    <a:stretch>
+                      <a:fillRect/>
+                    </a:stretch>
+                  </pic:blipFill>
+                  <pic:spPr>
+                    <a:xfrm>
+                      <a:off x="0" y="0"/>
+                      <a:ext cx="3590925" cy="1257300"/>
+                    </a:xfrm>
+                    <a:prstGeom prst="rect">
+                      <a:avLst/>
+                    </a:prstGeom>
+                  </pic:spPr>
+                </pic:pic>
+              </a:graphicData>
+            </a:graphic>
+          </wp:inline>
+        </w:drawing>
+      </w:r>
+    </w:p>
+    <w:p>
+      <w:pPr>
+        <w:pStyle w:val="Normal"/>
+        <w:bidi w:val="0"/>
+        <w:spacing w:before="0" w:beforeAutospacing="off" w:after="160" w:afterAutospacing="off" w:line="259" w:lineRule="auto"/>
+        <w:ind w:left="0" w:right="0"/>
+        <w:jc w:val="left"/>
+      </w:pPr>
+      <w:r>
+        <w:drawing>
+          <wp:inline wp14:editId="1098A8AD" wp14:anchorId="20EDD4AD">
+            <wp:extent cx="3200400" cy="914400"/>
+            <wp:effectExtent l="0" t="0" r="0" b="0"/>
+            <wp:docPr id="400642420" name="" title=""/>
+            <wp:cNvGraphicFramePr>
+              <a:graphicFrameLocks noChangeAspect="1"/>
+            </wp:cNvGraphicFramePr>
+            <a:graphic>
+              <a:graphicData uri="http://schemas.openxmlformats.org/drawingml/2006/picture">
+                <pic:pic>
+                  <pic:nvPicPr>
+                    <pic:cNvPr id="0" name=""/>
+                    <pic:cNvPicPr/>
+                  </pic:nvPicPr>
+                  <pic:blipFill>
+                    <a:blip r:embed="R7a5c53bafa254ebd">
+                      <a:extLst>
+                        <a:ext xmlns:a="http://schemas.openxmlformats.org/drawingml/2006/main" uri="{28A0092B-C50C-407E-A947-70E740481C1C}">
+                          <a14:useLocalDpi val="0"/>
+                        </a:ext>
+                      </a:extLst>
+                    </a:blip>
+                    <a:stretch>
+                      <a:fillRect/>
+                    </a:stretch>
+                  </pic:blipFill>
+                  <pic:spPr>
+                    <a:xfrm>
+                      <a:off x="0" y="0"/>
+                      <a:ext cx="3200400" cy="914400"/>
+                    </a:xfrm>
+                    <a:prstGeom prst="rect">
+                      <a:avLst/>
+                    </a:prstGeom>
+                  </pic:spPr>
+                </pic:pic>
+              </a:graphicData>
+            </a:graphic>
+          </wp:inline>
+        </w:drawing>
+      </w:r>
+    </w:p>
+    <w:p>
+      <w:pPr>
+        <w:pStyle w:val="Normal"/>
+        <w:bidi w:val="0"/>
+        <w:spacing w:before="0" w:beforeAutospacing="off" w:after="160" w:afterAutospacing="off" w:line="259" w:lineRule="auto"/>
+        <w:ind w:left="0" w:right="0"/>
+        <w:jc w:val="left"/>
+      </w:pPr>
+    </w:p>
     <w:p>
       <w:pPr>
         <w:pStyle w:val="Ttulo2"/>
@@ -4502,7 +5014,7 @@
           <w:u w:val="single"/>
         </w:rPr>
       </w:pPr>
-      <w:bookmarkStart w:id="10" w:name="_Toc103275224"/>
+      <w:bookmarkStart w:name="_Toc103275224" w:id="10"/>
       <w:r>
         <w:rPr>
           <w:i/>
@@ -4573,7 +5085,7 @@
           <w:u w:val="single"/>
         </w:rPr>
       </w:pPr>
-      <w:bookmarkStart w:id="11" w:name="_Toc103275225"/>
+      <w:bookmarkStart w:name="_Toc103275225" w:id="11"/>
       <w:r>
         <w:rPr>
           <w:i/>
@@ -4657,7 +5169,7 @@
           <w:iCs/>
         </w:rPr>
       </w:pPr>
-      <w:bookmarkStart w:id="12" w:name="_Toc477346556"/>
+      <w:bookmarkStart w:name="_Toc477346556" w:id="12"/>
       <w:r>
         <w:rPr>
           <w:i/>
@@ -4769,10 +5281,10 @@
           <w:tcPr>
             <w:tcW w:w="6095" w:type="dxa"/>
             <w:tcBorders>
-              <w:top w:val="single" w:sz="4" w:space="0" w:color="auto"/>
-              <w:left w:val="single" w:sz="4" w:space="0" w:color="auto"/>
-              <w:bottom w:val="single" w:sz="4" w:space="0" w:color="auto"/>
-              <w:right w:val="single" w:sz="4" w:space="0" w:color="auto"/>
+              <w:top w:val="single" w:color="auto" w:sz="4" w:space="0"/>
+              <w:left w:val="single" w:color="auto" w:sz="4" w:space="0"/>
+              <w:bottom w:val="single" w:color="auto" w:sz="4" w:space="0"/>
+              <w:right w:val="single" w:color="auto" w:sz="4" w:space="0"/>
             </w:tcBorders>
             <w:shd w:val="clear" w:color="auto" w:fill="D5DCE4" w:themeFill="text2" w:themeFillTint="33"/>
             <w:hideMark/>
@@ -4806,10 +5318,10 @@
           <w:tcPr>
             <w:tcW w:w="1984" w:type="dxa"/>
             <w:tcBorders>
-              <w:top w:val="single" w:sz="4" w:space="0" w:color="auto"/>
-              <w:left w:val="single" w:sz="4" w:space="0" w:color="auto"/>
-              <w:bottom w:val="single" w:sz="4" w:space="0" w:color="auto"/>
-              <w:right w:val="single" w:sz="4" w:space="0" w:color="auto"/>
+              <w:top w:val="single" w:color="auto" w:sz="4" w:space="0"/>
+              <w:left w:val="single" w:color="auto" w:sz="4" w:space="0"/>
+              <w:bottom w:val="single" w:color="auto" w:sz="4" w:space="0"/>
+              <w:right w:val="single" w:color="auto" w:sz="4" w:space="0"/>
             </w:tcBorders>
             <w:shd w:val="clear" w:color="auto" w:fill="D5DCE4" w:themeFill="text2" w:themeFillTint="33"/>
             <w:hideMark/>
@@ -4846,10 +5358,10 @@
           <w:tcPr>
             <w:tcW w:w="6095" w:type="dxa"/>
             <w:tcBorders>
-              <w:top w:val="single" w:sz="4" w:space="0" w:color="auto"/>
-              <w:left w:val="single" w:sz="4" w:space="0" w:color="auto"/>
-              <w:bottom w:val="single" w:sz="4" w:space="0" w:color="auto"/>
-              <w:right w:val="single" w:sz="4" w:space="0" w:color="auto"/>
+              <w:top w:val="single" w:color="auto" w:sz="4" w:space="0"/>
+              <w:left w:val="single" w:color="auto" w:sz="4" w:space="0"/>
+              <w:bottom w:val="single" w:color="auto" w:sz="4" w:space="0"/>
+              <w:right w:val="single" w:color="auto" w:sz="4" w:space="0"/>
             </w:tcBorders>
           </w:tcPr>
           <w:p>
@@ -4871,10 +5383,10 @@
           <w:tcPr>
             <w:tcW w:w="1984" w:type="dxa"/>
             <w:tcBorders>
-              <w:top w:val="single" w:sz="4" w:space="0" w:color="auto"/>
-              <w:left w:val="single" w:sz="4" w:space="0" w:color="auto"/>
-              <w:bottom w:val="single" w:sz="4" w:space="0" w:color="auto"/>
-              <w:right w:val="single" w:sz="4" w:space="0" w:color="auto"/>
+              <w:top w:val="single" w:color="auto" w:sz="4" w:space="0"/>
+              <w:left w:val="single" w:color="auto" w:sz="4" w:space="0"/>
+              <w:bottom w:val="single" w:color="auto" w:sz="4" w:space="0"/>
+              <w:right w:val="single" w:color="auto" w:sz="4" w:space="0"/>
             </w:tcBorders>
           </w:tcPr>
           <w:p>
@@ -4899,10 +5411,10 @@
           <w:tcPr>
             <w:tcW w:w="6095" w:type="dxa"/>
             <w:tcBorders>
-              <w:top w:val="single" w:sz="4" w:space="0" w:color="auto"/>
-              <w:left w:val="single" w:sz="4" w:space="0" w:color="auto"/>
-              <w:bottom w:val="single" w:sz="4" w:space="0" w:color="auto"/>
-              <w:right w:val="single" w:sz="4" w:space="0" w:color="auto"/>
+              <w:top w:val="single" w:color="auto" w:sz="4" w:space="0"/>
+              <w:left w:val="single" w:color="auto" w:sz="4" w:space="0"/>
+              <w:bottom w:val="single" w:color="auto" w:sz="4" w:space="0"/>
+              <w:right w:val="single" w:color="auto" w:sz="4" w:space="0"/>
             </w:tcBorders>
           </w:tcPr>
           <w:p>
@@ -4924,10 +5436,10 @@
           <w:tcPr>
             <w:tcW w:w="1984" w:type="dxa"/>
             <w:tcBorders>
-              <w:top w:val="single" w:sz="4" w:space="0" w:color="auto"/>
-              <w:left w:val="single" w:sz="4" w:space="0" w:color="auto"/>
-              <w:bottom w:val="single" w:sz="4" w:space="0" w:color="auto"/>
-              <w:right w:val="single" w:sz="4" w:space="0" w:color="auto"/>
+              <w:top w:val="single" w:color="auto" w:sz="4" w:space="0"/>
+              <w:left w:val="single" w:color="auto" w:sz="4" w:space="0"/>
+              <w:bottom w:val="single" w:color="auto" w:sz="4" w:space="0"/>
+              <w:right w:val="single" w:color="auto" w:sz="4" w:space="0"/>
             </w:tcBorders>
           </w:tcPr>
           <w:p>
@@ -4952,10 +5464,10 @@
           <w:tcPr>
             <w:tcW w:w="6095" w:type="dxa"/>
             <w:tcBorders>
-              <w:top w:val="single" w:sz="4" w:space="0" w:color="auto"/>
-              <w:left w:val="single" w:sz="4" w:space="0" w:color="auto"/>
-              <w:bottom w:val="single" w:sz="4" w:space="0" w:color="auto"/>
-              <w:right w:val="single" w:sz="4" w:space="0" w:color="auto"/>
+              <w:top w:val="single" w:color="auto" w:sz="4" w:space="0"/>
+              <w:left w:val="single" w:color="auto" w:sz="4" w:space="0"/>
+              <w:bottom w:val="single" w:color="auto" w:sz="4" w:space="0"/>
+              <w:right w:val="single" w:color="auto" w:sz="4" w:space="0"/>
             </w:tcBorders>
           </w:tcPr>
           <w:p>
@@ -4977,10 +5489,10 @@
           <w:tcPr>
             <w:tcW w:w="1984" w:type="dxa"/>
             <w:tcBorders>
-              <w:top w:val="single" w:sz="4" w:space="0" w:color="auto"/>
-              <w:left w:val="single" w:sz="4" w:space="0" w:color="auto"/>
-              <w:bottom w:val="single" w:sz="4" w:space="0" w:color="auto"/>
-              <w:right w:val="single" w:sz="4" w:space="0" w:color="auto"/>
+              <w:top w:val="single" w:color="auto" w:sz="4" w:space="0"/>
+              <w:left w:val="single" w:color="auto" w:sz="4" w:space="0"/>
+              <w:bottom w:val="single" w:color="auto" w:sz="4" w:space="0"/>
+              <w:right w:val="single" w:color="auto" w:sz="4" w:space="0"/>
             </w:tcBorders>
           </w:tcPr>
           <w:p>
@@ -5005,10 +5517,10 @@
           <w:tcPr>
             <w:tcW w:w="6095" w:type="dxa"/>
             <w:tcBorders>
-              <w:top w:val="single" w:sz="4" w:space="0" w:color="auto"/>
-              <w:left w:val="single" w:sz="4" w:space="0" w:color="auto"/>
-              <w:bottom w:val="single" w:sz="4" w:space="0" w:color="auto"/>
-              <w:right w:val="single" w:sz="4" w:space="0" w:color="auto"/>
+              <w:top w:val="single" w:color="auto" w:sz="4" w:space="0"/>
+              <w:left w:val="single" w:color="auto" w:sz="4" w:space="0"/>
+              <w:bottom w:val="single" w:color="auto" w:sz="4" w:space="0"/>
+              <w:right w:val="single" w:color="auto" w:sz="4" w:space="0"/>
             </w:tcBorders>
           </w:tcPr>
           <w:p>
@@ -5030,10 +5542,10 @@
           <w:tcPr>
             <w:tcW w:w="1984" w:type="dxa"/>
             <w:tcBorders>
-              <w:top w:val="single" w:sz="4" w:space="0" w:color="auto"/>
-              <w:left w:val="single" w:sz="4" w:space="0" w:color="auto"/>
-              <w:bottom w:val="single" w:sz="4" w:space="0" w:color="auto"/>
-              <w:right w:val="single" w:sz="4" w:space="0" w:color="auto"/>
+              <w:top w:val="single" w:color="auto" w:sz="4" w:space="0"/>
+              <w:left w:val="single" w:color="auto" w:sz="4" w:space="0"/>
+              <w:bottom w:val="single" w:color="auto" w:sz="4" w:space="0"/>
+              <w:right w:val="single" w:color="auto" w:sz="4" w:space="0"/>
             </w:tcBorders>
           </w:tcPr>
           <w:p>
@@ -5058,10 +5570,10 @@
           <w:tcPr>
             <w:tcW w:w="6095" w:type="dxa"/>
             <w:tcBorders>
-              <w:top w:val="single" w:sz="4" w:space="0" w:color="auto"/>
-              <w:left w:val="single" w:sz="4" w:space="0" w:color="auto"/>
-              <w:bottom w:val="single" w:sz="4" w:space="0" w:color="auto"/>
-              <w:right w:val="single" w:sz="4" w:space="0" w:color="auto"/>
+              <w:top w:val="single" w:color="auto" w:sz="4" w:space="0"/>
+              <w:left w:val="single" w:color="auto" w:sz="4" w:space="0"/>
+              <w:bottom w:val="single" w:color="auto" w:sz="4" w:space="0"/>
+              <w:right w:val="single" w:color="auto" w:sz="4" w:space="0"/>
             </w:tcBorders>
           </w:tcPr>
           <w:p>
@@ -5083,10 +5595,10 @@
           <w:tcPr>
             <w:tcW w:w="1984" w:type="dxa"/>
             <w:tcBorders>
-              <w:top w:val="single" w:sz="4" w:space="0" w:color="auto"/>
-              <w:left w:val="single" w:sz="4" w:space="0" w:color="auto"/>
-              <w:bottom w:val="single" w:sz="4" w:space="0" w:color="auto"/>
-              <w:right w:val="single" w:sz="4" w:space="0" w:color="auto"/>
+              <w:top w:val="single" w:color="auto" w:sz="4" w:space="0"/>
+              <w:left w:val="single" w:color="auto" w:sz="4" w:space="0"/>
+              <w:bottom w:val="single" w:color="auto" w:sz="4" w:space="0"/>
+              <w:right w:val="single" w:color="auto" w:sz="4" w:space="0"/>
             </w:tcBorders>
           </w:tcPr>
           <w:p>
@@ -5111,10 +5623,10 @@
           <w:tcPr>
             <w:tcW w:w="6095" w:type="dxa"/>
             <w:tcBorders>
-              <w:top w:val="single" w:sz="4" w:space="0" w:color="auto"/>
-              <w:left w:val="single" w:sz="4" w:space="0" w:color="auto"/>
-              <w:bottom w:val="single" w:sz="4" w:space="0" w:color="auto"/>
-              <w:right w:val="single" w:sz="4" w:space="0" w:color="auto"/>
+              <w:top w:val="single" w:color="auto" w:sz="4" w:space="0"/>
+              <w:left w:val="single" w:color="auto" w:sz="4" w:space="0"/>
+              <w:bottom w:val="single" w:color="auto" w:sz="4" w:space="0"/>
+              <w:right w:val="single" w:color="auto" w:sz="4" w:space="0"/>
             </w:tcBorders>
           </w:tcPr>
           <w:p>
@@ -5136,10 +5648,10 @@
           <w:tcPr>
             <w:tcW w:w="1984" w:type="dxa"/>
             <w:tcBorders>
-              <w:top w:val="single" w:sz="4" w:space="0" w:color="auto"/>
-              <w:left w:val="single" w:sz="4" w:space="0" w:color="auto"/>
-              <w:bottom w:val="single" w:sz="4" w:space="0" w:color="auto"/>
-              <w:right w:val="single" w:sz="4" w:space="0" w:color="auto"/>
+              <w:top w:val="single" w:color="auto" w:sz="4" w:space="0"/>
+              <w:left w:val="single" w:color="auto" w:sz="4" w:space="0"/>
+              <w:bottom w:val="single" w:color="auto" w:sz="4" w:space="0"/>
+              <w:right w:val="single" w:color="auto" w:sz="4" w:space="0"/>
             </w:tcBorders>
           </w:tcPr>
           <w:p>
@@ -5164,10 +5676,10 @@
           <w:tcPr>
             <w:tcW w:w="6095" w:type="dxa"/>
             <w:tcBorders>
-              <w:top w:val="single" w:sz="4" w:space="0" w:color="auto"/>
-              <w:left w:val="single" w:sz="4" w:space="0" w:color="auto"/>
-              <w:bottom w:val="single" w:sz="4" w:space="0" w:color="auto"/>
-              <w:right w:val="single" w:sz="4" w:space="0" w:color="auto"/>
+              <w:top w:val="single" w:color="auto" w:sz="4" w:space="0"/>
+              <w:left w:val="single" w:color="auto" w:sz="4" w:space="0"/>
+              <w:bottom w:val="single" w:color="auto" w:sz="4" w:space="0"/>
+              <w:right w:val="single" w:color="auto" w:sz="4" w:space="0"/>
             </w:tcBorders>
           </w:tcPr>
           <w:p>
@@ -5189,10 +5701,10 @@
           <w:tcPr>
             <w:tcW w:w="1984" w:type="dxa"/>
             <w:tcBorders>
-              <w:top w:val="single" w:sz="4" w:space="0" w:color="auto"/>
-              <w:left w:val="single" w:sz="4" w:space="0" w:color="auto"/>
-              <w:bottom w:val="single" w:sz="4" w:space="0" w:color="auto"/>
-              <w:right w:val="single" w:sz="4" w:space="0" w:color="auto"/>
+              <w:top w:val="single" w:color="auto" w:sz="4" w:space="0"/>
+              <w:left w:val="single" w:color="auto" w:sz="4" w:space="0"/>
+              <w:bottom w:val="single" w:color="auto" w:sz="4" w:space="0"/>
+              <w:right w:val="single" w:color="auto" w:sz="4" w:space="0"/>
             </w:tcBorders>
           </w:tcPr>
           <w:p>
@@ -5218,10 +5730,10 @@
           <w:tcPr>
             <w:tcW w:w="6095" w:type="dxa"/>
             <w:tcBorders>
-              <w:top w:val="single" w:sz="4" w:space="0" w:color="auto"/>
-              <w:left w:val="single" w:sz="4" w:space="0" w:color="auto"/>
-              <w:bottom w:val="single" w:sz="4" w:space="0" w:color="auto"/>
-              <w:right w:val="single" w:sz="4" w:space="0" w:color="auto"/>
+              <w:top w:val="single" w:color="auto" w:sz="4" w:space="0"/>
+              <w:left w:val="single" w:color="auto" w:sz="4" w:space="0"/>
+              <w:bottom w:val="single" w:color="auto" w:sz="4" w:space="0"/>
+              <w:right w:val="single" w:color="auto" w:sz="4" w:space="0"/>
             </w:tcBorders>
             <w:shd w:val="solid" w:color="B8CCE4" w:fill="auto"/>
             <w:hideMark/>
@@ -5247,10 +5759,10 @@
           <w:tcPr>
             <w:tcW w:w="1984" w:type="dxa"/>
             <w:tcBorders>
-              <w:top w:val="single" w:sz="4" w:space="0" w:color="auto"/>
-              <w:left w:val="single" w:sz="4" w:space="0" w:color="auto"/>
-              <w:bottom w:val="single" w:sz="4" w:space="0" w:color="auto"/>
-              <w:right w:val="single" w:sz="4" w:space="0" w:color="auto"/>
+              <w:top w:val="single" w:color="auto" w:sz="4" w:space="0"/>
+              <w:left w:val="single" w:color="auto" w:sz="4" w:space="0"/>
+              <w:bottom w:val="single" w:color="auto" w:sz="4" w:space="0"/>
+              <w:right w:val="single" w:color="auto" w:sz="4" w:space="0"/>
             </w:tcBorders>
             <w:shd w:val="solid" w:color="B8CCE4" w:fill="auto"/>
           </w:tcPr>
@@ -5348,7 +5860,7 @@
           <w:szCs w:val="36"/>
         </w:rPr>
       </w:pPr>
-      <w:bookmarkStart w:id="13" w:name="_Toc103275226"/>
+      <w:bookmarkStart w:name="_Toc103275226" w:id="13"/>
       <w:r>
         <w:rPr>
           <w:b/>
@@ -5364,109 +5876,336 @@
     </w:p>
     <w:p>
       <w:pPr>
-        <w:rPr>
-          <w:rFonts w:ascii="Arial" w:hAnsi="Arial" w:cs="Arial"/>
-          <w:i/>
-          <w:iCs/>
-          <w:sz w:val="24"/>
-          <w:szCs w:val="24"/>
-        </w:rPr>
-      </w:pPr>
-      <w:r>
-        <w:rPr>
-          <w:rFonts w:ascii="Arial" w:hAnsi="Arial" w:cs="Arial"/>
-          <w:i/>
-          <w:iCs/>
-          <w:sz w:val="24"/>
-          <w:szCs w:val="24"/>
-        </w:rPr>
-        <w:t>Tecnologías que se van a utilizar. Breve reseña y referencias externas.</w:t>
-      </w:r>
-    </w:p>
-    <w:p>
-      <w:pPr>
-        <w:rPr>
-          <w:rFonts w:ascii="Arial" w:hAnsi="Arial" w:cs="Arial"/>
-          <w:i/>
-          <w:iCs/>
-          <w:sz w:val="24"/>
-          <w:szCs w:val="24"/>
-        </w:rPr>
-      </w:pPr>
-      <w:r>
-        <w:rPr>
-          <w:rFonts w:ascii="Arial" w:hAnsi="Arial" w:cs="Arial"/>
-          <w:i/>
-          <w:iCs/>
-          <w:sz w:val="24"/>
-          <w:szCs w:val="24"/>
-        </w:rPr>
-        <w:t>Todas las tecnologías empleadas llevarán una descripción, más o menos extensa, en función del tratamiento que se les haya dado a lo largo del ciclo.</w:t>
-      </w:r>
-    </w:p>
-    <w:p>
-      <w:pPr>
-        <w:rPr>
-          <w:rFonts w:ascii="Arial" w:hAnsi="Arial" w:cs="Arial"/>
-          <w:sz w:val="24"/>
-          <w:szCs w:val="24"/>
-        </w:rPr>
-      </w:pPr>
-      <w:r>
-        <w:rPr>
-          <w:rFonts w:ascii="Arial" w:hAnsi="Arial" w:cs="Arial"/>
-          <w:sz w:val="24"/>
-          <w:szCs w:val="24"/>
-        </w:rPr>
-        <w:t xml:space="preserve">Las tecnologías usadas son: </w:t>
-      </w:r>
-    </w:p>
-    <w:p>
-      <w:pPr>
-        <w:rPr>
-          <w:rFonts w:ascii="Arial" w:hAnsi="Arial" w:cs="Arial"/>
-          <w:sz w:val="24"/>
-          <w:szCs w:val="24"/>
-        </w:rPr>
-      </w:pPr>
-      <w:r>
-        <w:rPr>
-          <w:rFonts w:ascii="Arial" w:hAnsi="Arial" w:cs="Arial"/>
-          <w:sz w:val="24"/>
-          <w:szCs w:val="24"/>
-        </w:rPr>
-        <w:lastRenderedPageBreak/>
-        <w:t>Lenguajes de programación:</w:t>
-      </w:r>
-    </w:p>
-    <w:p>
-      <w:pPr>
-        <w:rPr>
-          <w:rFonts w:ascii="Arial" w:hAnsi="Arial" w:cs="Arial"/>
-          <w:sz w:val="24"/>
-          <w:szCs w:val="24"/>
-        </w:rPr>
-      </w:pPr>
-      <w:r>
-        <w:rPr>
-          <w:rFonts w:ascii="Arial" w:hAnsi="Arial" w:cs="Arial"/>
-          <w:sz w:val="24"/>
-          <w:szCs w:val="24"/>
-        </w:rPr>
-        <w:t>PHP (Framework Laravel)</w:t>
-      </w:r>
-    </w:p>
-    <w:p>
-      <w:pPr>
-        <w:rPr>
-          <w:rFonts w:ascii="Arial" w:hAnsi="Arial" w:cs="Arial"/>
-          <w:sz w:val="24"/>
-          <w:szCs w:val="24"/>
-        </w:rPr>
-      </w:pPr>
-      <w:r>
-        <w:rPr>
-          <w:rFonts w:ascii="Arial" w:hAnsi="Arial" w:cs="Arial"/>
+        <w:pStyle w:val="Normal"/>
+        <w:rPr>
+          <w:rFonts w:ascii="Arial" w:hAnsi="Arial" w:cs="Arial"/>
+          <w:i w:val="1"/>
+          <w:iCs w:val="1"/>
+          <w:sz w:val="24"/>
+          <w:szCs w:val="24"/>
+        </w:rPr>
+      </w:pPr>
+    </w:p>
+    <w:p>
+      <w:pPr>
+        <w:rPr>
+          <w:rFonts w:ascii="Arial" w:hAnsi="Arial" w:cs="Arial"/>
+          <w:b w:val="1"/>
+          <w:bCs w:val="1"/>
+          <w:sz w:val="24"/>
+          <w:szCs w:val="24"/>
+        </w:rPr>
+      </w:pPr>
+      <w:r>
+        <w:rPr>
+          <w:rFonts w:ascii="Arial" w:hAnsi="Arial" w:cs="Arial"/>
+          <w:b w:val="1"/>
+          <w:bCs w:val="1"/>
+          <w:sz w:val="24"/>
+          <w:szCs w:val="24"/>
+        </w:rPr>
+        <w:t>PHP (Laravel)</w:t>
+      </w:r>
+    </w:p>
+    <w:p>
+      <w:pPr>
+        <w:pStyle w:val="Normal"/>
+        <w:rPr>
+          <w:rFonts w:ascii="Arial" w:hAnsi="Arial" w:cs="Arial"/>
+          <w:sz w:val="24"/>
+          <w:szCs w:val="24"/>
+        </w:rPr>
+      </w:pPr>
+      <w:r>
+        <w:rPr>
+          <w:rFonts w:ascii="Arial" w:hAnsi="Arial" w:cs="Arial"/>
+          <w:sz w:val="24"/>
+          <w:szCs w:val="24"/>
+        </w:rPr>
+        <w:t xml:space="preserve">Laravel es un </w:t>
+      </w:r>
+      <w:r>
+        <w:rPr>
+          <w:rFonts w:ascii="Arial" w:hAnsi="Arial" w:cs="Arial"/>
+          <w:sz w:val="24"/>
+          <w:szCs w:val="24"/>
+        </w:rPr>
+        <w:t>framework</w:t>
+      </w:r>
+      <w:r>
+        <w:rPr>
+          <w:rFonts w:ascii="Arial" w:hAnsi="Arial" w:cs="Arial"/>
+          <w:sz w:val="24"/>
+          <w:szCs w:val="24"/>
+        </w:rPr>
+        <w:t xml:space="preserve"> de PHP que nos simplifica la construcción de aplicaciones web robustas de forma rápida y minimiza la cantidad de codificación necesaria. </w:t>
+      </w:r>
+    </w:p>
+    <w:p>
+      <w:pPr>
+        <w:pStyle w:val="Normal"/>
+        <w:rPr>
+          <w:rFonts w:ascii="Arial" w:hAnsi="Arial" w:cs="Arial"/>
+          <w:sz w:val="24"/>
+          <w:szCs w:val="24"/>
+        </w:rPr>
+      </w:pPr>
+      <w:r>
+        <w:rPr>
+          <w:rFonts w:ascii="Arial" w:hAnsi="Arial" w:cs="Arial"/>
+          <w:sz w:val="24"/>
+          <w:szCs w:val="24"/>
+        </w:rPr>
+        <w:t>Características</w:t>
+      </w:r>
+      <w:r>
+        <w:rPr>
+          <w:rFonts w:ascii="Arial" w:hAnsi="Arial" w:cs="Arial"/>
+          <w:sz w:val="24"/>
+          <w:szCs w:val="24"/>
+        </w:rPr>
+        <w:t>:</w:t>
+      </w:r>
+    </w:p>
+    <w:p>
+      <w:pPr>
+        <w:pStyle w:val="Normal"/>
+        <w:rPr>
+          <w:rFonts w:ascii="Arial" w:hAnsi="Arial" w:cs="Arial"/>
+          <w:sz w:val="24"/>
+          <w:szCs w:val="24"/>
+        </w:rPr>
+      </w:pPr>
+      <w:r>
+        <w:rPr>
+          <w:rFonts w:ascii="Arial" w:hAnsi="Arial" w:cs="Arial"/>
+          <w:sz w:val="24"/>
+          <w:szCs w:val="24"/>
+        </w:rPr>
+        <w:t>Su arquitectura es conocida como MVC (Modelo-Vista-Controlador) que da muchas facilidades para relacionar de manera sencilla todas las partes de una aplicación.</w:t>
+      </w:r>
+    </w:p>
+    <w:p>
+      <w:pPr>
+        <w:pStyle w:val="Normal"/>
+        <w:rPr>
+          <w:rFonts w:ascii="Arial" w:hAnsi="Arial" w:cs="Arial"/>
+          <w:sz w:val="24"/>
+          <w:szCs w:val="24"/>
+          <w:u w:val="single"/>
+        </w:rPr>
+      </w:pPr>
+      <w:r>
+        <w:rPr>
+          <w:rFonts w:ascii="Arial" w:hAnsi="Arial" w:cs="Arial"/>
+          <w:sz w:val="24"/>
+          <w:szCs w:val="24"/>
+        </w:rPr>
+        <w:t>Utiliza un motor de plantillas, llamado Blade, capaz de utilizar sus propias variables y reutilizarlas con el poder de hacer unas páginas visualmente muy potentes.</w:t>
+      </w:r>
+    </w:p>
+    <w:p>
+      <w:pPr>
+        <w:pStyle w:val="Normal"/>
+        <w:rPr>
+          <w:rFonts w:ascii="Arial" w:hAnsi="Arial" w:cs="Arial"/>
+          <w:sz w:val="24"/>
+          <w:szCs w:val="24"/>
+        </w:rPr>
+      </w:pPr>
+      <w:r>
+        <w:rPr>
+          <w:rFonts w:ascii="Arial" w:hAnsi="Arial" w:cs="Arial"/>
+          <w:sz w:val="24"/>
+          <w:szCs w:val="24"/>
+        </w:rPr>
+        <w:t xml:space="preserve">Funciona con </w:t>
+      </w:r>
+      <w:proofErr w:type="spellStart"/>
+      <w:r>
+        <w:rPr>
+          <w:rFonts w:ascii="Arial" w:hAnsi="Arial" w:cs="Arial"/>
+          <w:sz w:val="24"/>
+          <w:szCs w:val="24"/>
+        </w:rPr>
+        <w:t>Artisan</w:t>
+      </w:r>
+      <w:proofErr w:type="spellEnd"/>
+      <w:r>
+        <w:rPr>
+          <w:rFonts w:ascii="Arial" w:hAnsi="Arial" w:cs="Arial"/>
+          <w:sz w:val="24"/>
+          <w:szCs w:val="24"/>
+        </w:rPr>
+        <w:t xml:space="preserve">, que es el nombre que le dan a la interfaz de comandos para ejecutar muchas funcionalidades como arrancar la aplicación o pararla o ver todas las rutas disponibles, </w:t>
+      </w:r>
+      <w:r>
+        <w:rPr>
+          <w:rFonts w:ascii="Arial" w:hAnsi="Arial" w:cs="Arial"/>
+          <w:sz w:val="24"/>
+          <w:szCs w:val="24"/>
+        </w:rPr>
+        <w:t>además</w:t>
+      </w:r>
+      <w:r>
+        <w:rPr>
+          <w:rFonts w:ascii="Arial" w:hAnsi="Arial" w:cs="Arial"/>
+          <w:sz w:val="24"/>
+          <w:szCs w:val="24"/>
+        </w:rPr>
+        <w:t xml:space="preserve"> de muchas otras.</w:t>
+      </w:r>
+    </w:p>
+    <w:p>
+      <w:pPr>
+        <w:pStyle w:val="Normal"/>
+        <w:rPr>
+          <w:rFonts w:ascii="Arial" w:hAnsi="Arial" w:cs="Arial"/>
+          <w:sz w:val="24"/>
+          <w:szCs w:val="24"/>
+        </w:rPr>
+      </w:pPr>
+      <w:proofErr w:type="spellStart"/>
+      <w:r>
+        <w:rPr>
+          <w:rFonts w:ascii="Arial" w:hAnsi="Arial" w:cs="Arial"/>
+          <w:sz w:val="24"/>
+          <w:szCs w:val="24"/>
+        </w:rPr>
+        <w:t>Eloquent</w:t>
+      </w:r>
+      <w:proofErr w:type="spellEnd"/>
+      <w:r>
+        <w:rPr>
+          <w:rFonts w:ascii="Arial" w:hAnsi="Arial" w:cs="Arial"/>
+          <w:sz w:val="24"/>
+          <w:szCs w:val="24"/>
+        </w:rPr>
+        <w:t xml:space="preserve"> ORM que es muy intuitivo para escribir consultas PHP sobre objetos y bases de datos.</w:t>
+      </w:r>
+    </w:p>
+    <w:p>
+      <w:pPr>
+        <w:pStyle w:val="Normal"/>
+        <w:rPr>
+          <w:rFonts w:ascii="Arial" w:hAnsi="Arial" w:cs="Arial"/>
+          <w:sz w:val="24"/>
+          <w:szCs w:val="24"/>
+        </w:rPr>
+      </w:pPr>
+      <w:r>
+        <w:rPr>
+          <w:rFonts w:ascii="Arial" w:hAnsi="Arial" w:cs="Arial"/>
+          <w:sz w:val="24"/>
+          <w:szCs w:val="24"/>
+        </w:rPr>
+        <w:t>Migraciones, permite actualizar y migrar la base de datos una vez que el desarrollo ya este comenzado, gracias a esto el riesgo de perder datos sean del valor que sean es mínimo.</w:t>
+      </w:r>
+    </w:p>
+    <w:p>
+      <w:pPr>
+        <w:pStyle w:val="Normal"/>
+        <w:rPr>
+          <w:rFonts w:ascii="Arial" w:hAnsi="Arial" w:cs="Arial"/>
+          <w:sz w:val="24"/>
+          <w:szCs w:val="24"/>
+        </w:rPr>
+      </w:pPr>
+      <w:r>
+        <w:rPr>
+          <w:rFonts w:ascii="Arial" w:hAnsi="Arial" w:cs="Arial"/>
+          <w:sz w:val="24"/>
+          <w:szCs w:val="24"/>
+        </w:rPr>
+        <w:t>Ventajas y desventajas:</w:t>
+      </w:r>
+    </w:p>
+    <w:p>
+      <w:pPr>
+        <w:pStyle w:val="Normal"/>
+        <w:rPr>
+          <w:rFonts w:ascii="Arial" w:hAnsi="Arial" w:cs="Arial"/>
+          <w:sz w:val="24"/>
+          <w:szCs w:val="24"/>
+        </w:rPr>
+      </w:pPr>
+      <w:r>
+        <w:rPr>
+          <w:rFonts w:ascii="Arial" w:hAnsi="Arial" w:cs="Arial"/>
+          <w:sz w:val="24"/>
+          <w:szCs w:val="24"/>
+        </w:rPr>
+        <w:t xml:space="preserve">Entre las ventajas de Laravel quizás la más destacada es que es fácil de usar y aprender además de tener una amplia </w:t>
+      </w:r>
+      <w:r>
+        <w:rPr>
+          <w:rFonts w:ascii="Arial" w:hAnsi="Arial" w:cs="Arial"/>
+          <w:sz w:val="24"/>
+          <w:szCs w:val="24"/>
+        </w:rPr>
+        <w:t>documentación</w:t>
+      </w:r>
+      <w:r>
+        <w:rPr>
+          <w:rFonts w:ascii="Arial" w:hAnsi="Arial" w:cs="Arial"/>
+          <w:sz w:val="24"/>
+          <w:szCs w:val="24"/>
+        </w:rPr>
+        <w:t xml:space="preserve"> e información por internet.</w:t>
+      </w:r>
+    </w:p>
+    <w:p>
+      <w:pPr>
+        <w:pStyle w:val="Normal"/>
+        <w:rPr>
+          <w:rFonts w:ascii="Arial" w:hAnsi="Arial" w:cs="Arial"/>
+          <w:sz w:val="24"/>
+          <w:szCs w:val="24"/>
+        </w:rPr>
+      </w:pPr>
+      <w:r>
+        <w:rPr>
+          <w:rFonts w:ascii="Arial" w:hAnsi="Arial" w:cs="Arial"/>
+          <w:sz w:val="24"/>
+          <w:szCs w:val="24"/>
+        </w:rPr>
+        <w:t xml:space="preserve">Por otro lado, la principal desventaja es que algunas librerías y demás dependen de </w:t>
+      </w:r>
+      <w:proofErr w:type="spellStart"/>
+      <w:r>
+        <w:rPr>
+          <w:rFonts w:ascii="Arial" w:hAnsi="Arial" w:cs="Arial"/>
+          <w:sz w:val="24"/>
+          <w:szCs w:val="24"/>
+        </w:rPr>
+        <w:t>Symfony</w:t>
+      </w:r>
+      <w:proofErr w:type="spellEnd"/>
+      <w:r>
+        <w:rPr>
+          <w:rFonts w:ascii="Arial" w:hAnsi="Arial" w:cs="Arial"/>
+          <w:sz w:val="24"/>
+          <w:szCs w:val="24"/>
+        </w:rPr>
+        <w:t xml:space="preserve"> que es otro framework del mismo estilo.</w:t>
+      </w:r>
+    </w:p>
+    <w:p>
+      <w:pPr>
+        <w:pStyle w:val="Normal"/>
+        <w:rPr>
+          <w:rFonts w:ascii="Arial" w:hAnsi="Arial" w:cs="Arial"/>
+          <w:b w:val="1"/>
+          <w:bCs w:val="1"/>
+          <w:sz w:val="24"/>
+          <w:szCs w:val="24"/>
+        </w:rPr>
+      </w:pPr>
+      <w:r>
+        <w:rPr>
+          <w:rFonts w:ascii="Arial" w:hAnsi="Arial" w:cs="Arial"/>
+          <w:b w:val="1"/>
+          <w:bCs w:val="1"/>
           <w:sz w:val="24"/>
           <w:szCs w:val="24"/>
         </w:rPr>
@@ -5475,95 +6214,54 @@
     </w:p>
     <w:p>
       <w:pPr>
-        <w:rPr>
-          <w:rFonts w:ascii="Arial" w:hAnsi="Arial" w:cs="Arial"/>
-          <w:sz w:val="24"/>
-          <w:szCs w:val="24"/>
-        </w:rPr>
-      </w:pPr>
-      <w:r>
-        <w:rPr>
-          <w:rFonts w:ascii="Arial" w:hAnsi="Arial" w:cs="Arial"/>
-          <w:sz w:val="24"/>
-          <w:szCs w:val="24"/>
-        </w:rPr>
-        <w:t>Maquetación</w:t>
-      </w:r>
-      <w:r>
-        <w:rPr>
-          <w:rFonts w:ascii="Arial" w:hAnsi="Arial" w:cs="Arial"/>
-          <w:sz w:val="24"/>
-          <w:szCs w:val="24"/>
-        </w:rPr>
-        <w:t>:</w:t>
-      </w:r>
-    </w:p>
-    <w:p>
-      <w:pPr>
-        <w:rPr>
-          <w:rFonts w:ascii="Arial" w:hAnsi="Arial" w:cs="Arial"/>
-          <w:sz w:val="24"/>
-          <w:szCs w:val="24"/>
-        </w:rPr>
-      </w:pPr>
-      <w:r>
-        <w:rPr>
-          <w:rFonts w:ascii="Arial" w:hAnsi="Arial" w:cs="Arial"/>
-          <w:sz w:val="24"/>
-          <w:szCs w:val="24"/>
-        </w:rPr>
-        <w:t>HTML</w:t>
-      </w:r>
-    </w:p>
-    <w:p>
-      <w:pPr>
-        <w:rPr>
-          <w:rFonts w:ascii="Arial" w:hAnsi="Arial" w:cs="Arial"/>
-          <w:sz w:val="24"/>
-          <w:szCs w:val="24"/>
-        </w:rPr>
-      </w:pPr>
-      <w:r>
-        <w:rPr>
-          <w:rFonts w:ascii="Arial" w:hAnsi="Arial" w:cs="Arial"/>
-          <w:sz w:val="24"/>
-          <w:szCs w:val="24"/>
-        </w:rPr>
-        <w:t>CSS (Framework Bootstrap)</w:t>
-      </w:r>
-    </w:p>
-    <w:p>
-      <w:pPr>
-        <w:rPr>
-          <w:rFonts w:ascii="Arial" w:hAnsi="Arial" w:cs="Arial"/>
-          <w:sz w:val="24"/>
-          <w:szCs w:val="24"/>
-        </w:rPr>
-      </w:pPr>
-      <w:r>
-        <w:rPr>
-          <w:rFonts w:ascii="Arial" w:hAnsi="Arial" w:cs="Arial"/>
-          <w:sz w:val="24"/>
-          <w:szCs w:val="24"/>
-        </w:rPr>
-        <w:t>IDE:</w:t>
-      </w:r>
-    </w:p>
-    <w:p>
-      <w:pPr>
-        <w:rPr>
-          <w:rFonts w:ascii="Arial" w:hAnsi="Arial" w:cs="Arial"/>
-          <w:sz w:val="24"/>
-          <w:szCs w:val="24"/>
-        </w:rPr>
-      </w:pPr>
-      <w:r>
-        <w:rPr>
-          <w:rFonts w:ascii="Arial" w:hAnsi="Arial" w:cs="Arial"/>
-          <w:sz w:val="24"/>
-          <w:szCs w:val="24"/>
-        </w:rPr>
-        <w:t xml:space="preserve">Visual Studio </w:t>
+        <w:pStyle w:val="Normal"/>
+        <w:rPr>
+          <w:rFonts w:ascii="Arial" w:hAnsi="Arial" w:cs="Arial"/>
+          <w:sz w:val="24"/>
+          <w:szCs w:val="24"/>
+        </w:rPr>
+      </w:pPr>
+      <w:r>
+        <w:rPr>
+          <w:rFonts w:ascii="Arial" w:hAnsi="Arial" w:cs="Arial"/>
+          <w:sz w:val="24"/>
+          <w:szCs w:val="24"/>
+        </w:rPr>
+        <w:t xml:space="preserve">Se utiliza principalmente en su forma del lado del cliente, implementado como parte de un navegador web permitiendo mejoras en la interfaz de usuario y páginas web </w:t>
+      </w:r>
+      <w:r>
+        <w:rPr>
+          <w:rFonts w:ascii="Arial" w:hAnsi="Arial" w:cs="Arial"/>
+          <w:sz w:val="24"/>
+          <w:szCs w:val="24"/>
+        </w:rPr>
+        <w:t>dinámicas</w:t>
+      </w:r>
+      <w:r>
+        <w:rPr>
+          <w:rFonts w:ascii="Arial" w:hAnsi="Arial" w:cs="Arial"/>
+          <w:sz w:val="24"/>
+          <w:szCs w:val="24"/>
+        </w:rPr>
+        <w:t>.</w:t>
+      </w:r>
+    </w:p>
+    <w:p>
+      <w:pPr>
+        <w:pStyle w:val="Normal"/>
+        <w:rPr>
+          <w:rFonts w:ascii="Arial" w:hAnsi="Arial" w:cs="Arial"/>
+          <w:sz w:val="24"/>
+          <w:szCs w:val="24"/>
+        </w:rPr>
+      </w:pPr>
+      <w:r>
+        <w:rPr>
+          <w:rFonts w:ascii="Arial" w:hAnsi="Arial" w:cs="Arial"/>
+          <w:sz w:val="24"/>
+          <w:szCs w:val="24"/>
+        </w:rPr>
+        <w:t xml:space="preserve">La función que ha tenido este lenguaje en mi aplicación no ha sido tan densa como la de otros lenguajes, pero me ha ayudado en la parte del </w:t>
       </w:r>
       <w:proofErr w:type="spellStart"/>
       <w:r>
@@ -5572,26 +6270,414 @@
           <w:sz w:val="24"/>
           <w:szCs w:val="24"/>
         </w:rPr>
-        <w:t>Code</w:t>
+        <w:t>front-end</w:t>
       </w:r>
       <w:proofErr w:type="spellEnd"/>
-    </w:p>
-    <w:p>
-      <w:pPr>
-        <w:rPr>
-          <w:rFonts w:ascii="Arial" w:hAnsi="Arial" w:cs="Arial"/>
-          <w:sz w:val="24"/>
-          <w:szCs w:val="24"/>
-        </w:rPr>
-      </w:pPr>
-      <w:r>
-        <w:rPr>
-          <w:rFonts w:ascii="Arial" w:hAnsi="Arial" w:cs="Arial"/>
-          <w:sz w:val="24"/>
-          <w:szCs w:val="24"/>
-        </w:rPr>
-        <w:t>Otros:</w:t>
-      </w:r>
+      <w:r>
+        <w:rPr>
+          <w:rFonts w:ascii="Arial" w:hAnsi="Arial" w:cs="Arial"/>
+          <w:sz w:val="24"/>
+          <w:szCs w:val="24"/>
+        </w:rPr>
+        <w:t xml:space="preserve"> a darle en algunos </w:t>
+      </w:r>
+      <w:r>
+        <w:rPr>
+          <w:rFonts w:ascii="Arial" w:hAnsi="Arial" w:cs="Arial"/>
+          <w:sz w:val="24"/>
+          <w:szCs w:val="24"/>
+        </w:rPr>
+        <w:t>ámbitos</w:t>
+      </w:r>
+      <w:r>
+        <w:rPr>
+          <w:rFonts w:ascii="Arial" w:hAnsi="Arial" w:cs="Arial"/>
+          <w:sz w:val="24"/>
+          <w:szCs w:val="24"/>
+        </w:rPr>
+        <w:t xml:space="preserve"> un toque de realismo y accesibilidad.</w:t>
+      </w:r>
+    </w:p>
+    <w:p>
+      <w:pPr>
+        <w:pStyle w:val="Normal"/>
+        <w:rPr>
+          <w:rFonts w:ascii="Arial" w:hAnsi="Arial" w:cs="Arial"/>
+          <w:sz w:val="24"/>
+          <w:szCs w:val="24"/>
+        </w:rPr>
+      </w:pPr>
+      <w:r>
+        <w:rPr>
+          <w:rFonts w:ascii="Arial" w:hAnsi="Arial" w:cs="Arial"/>
+          <w:sz w:val="24"/>
+          <w:szCs w:val="24"/>
+        </w:rPr>
+        <w:t>También en una pequeña parte he utilizado jQuery, una biblioteca de JavaScript para abrir unas ventanas modales con la información de las estadísticas de los partidos ya que me facilitaba el código.</w:t>
+      </w:r>
+    </w:p>
+    <w:p>
+      <w:pPr>
+        <w:pStyle w:val="Normal"/>
+        <w:rPr>
+          <w:rFonts w:ascii="Arial" w:hAnsi="Arial" w:cs="Arial"/>
+          <w:sz w:val="24"/>
+          <w:szCs w:val="24"/>
+        </w:rPr>
+      </w:pPr>
+      <w:r>
+        <w:rPr>
+          <w:rFonts w:ascii="Arial" w:hAnsi="Arial" w:cs="Arial"/>
+          <w:sz w:val="24"/>
+          <w:szCs w:val="24"/>
+        </w:rPr>
+        <w:t>JQuery permite simplificar la manera de interactuar con los documentos HTML, manipular el árbol DOM, manejar eventos, desarrollar animaciones y agregar interacción con la técnica AJAX a páginas web.</w:t>
+      </w:r>
+    </w:p>
+    <w:p>
+      <w:pPr>
+        <w:pStyle w:val="Normal"/>
+        <w:bidi w:val="0"/>
+        <w:spacing w:before="0" w:beforeAutospacing="off" w:after="160" w:afterAutospacing="off" w:line="259" w:lineRule="auto"/>
+        <w:ind w:left="0" w:right="0"/>
+        <w:jc w:val="left"/>
+        <w:rPr>
+          <w:rFonts w:ascii="Arial" w:hAnsi="Arial" w:cs="Arial"/>
+          <w:b w:val="1"/>
+          <w:bCs w:val="1"/>
+          <w:sz w:val="24"/>
+          <w:szCs w:val="24"/>
+        </w:rPr>
+      </w:pPr>
+      <w:r>
+        <w:rPr>
+          <w:rFonts w:ascii="Arial" w:hAnsi="Arial" w:cs="Arial"/>
+          <w:b w:val="1"/>
+          <w:bCs w:val="1"/>
+          <w:sz w:val="24"/>
+          <w:szCs w:val="24"/>
+        </w:rPr>
+        <w:t>Bootstrap</w:t>
+      </w:r>
+    </w:p>
+    <w:p>
+      <w:pPr>
+        <w:pStyle w:val="Normal"/>
+        <w:bidi w:val="0"/>
+        <w:spacing w:before="0" w:beforeAutospacing="off" w:after="160" w:afterAutospacing="off" w:line="259" w:lineRule="auto"/>
+        <w:ind w:left="0" w:right="0"/>
+        <w:jc w:val="left"/>
+        <w:rPr>
+          <w:rFonts w:ascii="Arial" w:hAnsi="Arial" w:cs="Arial"/>
+          <w:sz w:val="24"/>
+          <w:szCs w:val="24"/>
+        </w:rPr>
+      </w:pPr>
+      <w:r>
+        <w:rPr>
+          <w:rFonts w:ascii="Arial" w:hAnsi="Arial" w:cs="Arial"/>
+          <w:sz w:val="24"/>
+          <w:szCs w:val="24"/>
+        </w:rPr>
+        <w:t xml:space="preserve">Bootstrap es un </w:t>
+      </w:r>
+      <w:r>
+        <w:rPr>
+          <w:rFonts w:ascii="Arial" w:hAnsi="Arial" w:cs="Arial"/>
+          <w:sz w:val="24"/>
+          <w:szCs w:val="24"/>
+        </w:rPr>
+        <w:t>framework</w:t>
+      </w:r>
+      <w:r>
+        <w:rPr>
+          <w:rFonts w:ascii="Arial" w:hAnsi="Arial" w:cs="Arial"/>
+          <w:sz w:val="24"/>
+          <w:szCs w:val="24"/>
+        </w:rPr>
+        <w:t xml:space="preserve"> CSS utilizado en la parte </w:t>
+      </w:r>
+      <w:proofErr w:type="spellStart"/>
+      <w:r>
+        <w:rPr>
+          <w:rFonts w:ascii="Arial" w:hAnsi="Arial" w:cs="Arial"/>
+          <w:sz w:val="24"/>
+          <w:szCs w:val="24"/>
+        </w:rPr>
+        <w:t>front-end</w:t>
+      </w:r>
+      <w:proofErr w:type="spellEnd"/>
+      <w:r>
+        <w:rPr>
+          <w:rFonts w:ascii="Arial" w:hAnsi="Arial" w:cs="Arial"/>
+          <w:sz w:val="24"/>
+          <w:szCs w:val="24"/>
+        </w:rPr>
+        <w:t>, es decir, en la pantalla de interfaz con el usuario para desarrollar aplicaciones que se adapten a cualquier dispositivo (Diseño Responsive</w:t>
+      </w:r>
+      <w:r>
+        <w:rPr>
+          <w:rFonts w:ascii="Arial" w:hAnsi="Arial" w:cs="Arial"/>
+          <w:sz w:val="24"/>
+          <w:szCs w:val="24"/>
+        </w:rPr>
+        <w:t>),</w:t>
+      </w:r>
+      <w:r>
+        <w:rPr>
+          <w:rFonts w:ascii="Arial" w:hAnsi="Arial" w:cs="Arial"/>
+          <w:sz w:val="24"/>
+          <w:szCs w:val="24"/>
+        </w:rPr>
+        <w:t xml:space="preserve"> está constituido por una serie de archivos CSS y JavaScript responsables de asignar caracteristicas especificas a los elementos de la página.</w:t>
+      </w:r>
+    </w:p>
+    <w:p>
+      <w:pPr>
+        <w:pStyle w:val="Normal"/>
+        <w:bidi w:val="0"/>
+        <w:spacing w:before="0" w:beforeAutospacing="off" w:after="160" w:afterAutospacing="off" w:line="259" w:lineRule="auto"/>
+        <w:ind w:left="0" w:right="0"/>
+        <w:jc w:val="left"/>
+        <w:rPr>
+          <w:rFonts w:ascii="Arial" w:hAnsi="Arial" w:cs="Arial"/>
+          <w:sz w:val="24"/>
+          <w:szCs w:val="24"/>
+        </w:rPr>
+      </w:pPr>
+      <w:r>
+        <w:rPr>
+          <w:rFonts w:ascii="Arial" w:hAnsi="Arial" w:cs="Arial"/>
+          <w:sz w:val="24"/>
+          <w:szCs w:val="24"/>
+        </w:rPr>
+        <w:t>Razones para utilizarlo:</w:t>
+      </w:r>
+    </w:p>
+    <w:p>
+      <w:pPr>
+        <w:pStyle w:val="Normal"/>
+        <w:bidi w:val="0"/>
+        <w:spacing w:before="0" w:beforeAutospacing="off" w:after="160" w:afterAutospacing="off" w:line="259" w:lineRule="auto"/>
+        <w:ind w:left="0" w:right="0"/>
+        <w:jc w:val="left"/>
+        <w:rPr>
+          <w:rFonts w:ascii="Arial" w:hAnsi="Arial" w:cs="Arial"/>
+          <w:sz w:val="24"/>
+          <w:szCs w:val="24"/>
+        </w:rPr>
+      </w:pPr>
+      <w:r>
+        <w:rPr>
+          <w:rFonts w:ascii="Arial" w:hAnsi="Arial" w:cs="Arial"/>
+          <w:sz w:val="24"/>
+          <w:szCs w:val="24"/>
+        </w:rPr>
+        <w:t xml:space="preserve">Bootstrap sigue el concepto de </w:t>
+      </w:r>
+      <w:proofErr w:type="spellStart"/>
+      <w:r>
+        <w:rPr>
+          <w:rFonts w:ascii="Arial" w:hAnsi="Arial" w:cs="Arial"/>
+          <w:sz w:val="24"/>
+          <w:szCs w:val="24"/>
+        </w:rPr>
+        <w:t>mobile</w:t>
+      </w:r>
+      <w:proofErr w:type="spellEnd"/>
+      <w:r>
+        <w:rPr>
+          <w:rFonts w:ascii="Arial" w:hAnsi="Arial" w:cs="Arial"/>
+          <w:sz w:val="24"/>
+          <w:szCs w:val="24"/>
+        </w:rPr>
+        <w:t xml:space="preserve"> </w:t>
+      </w:r>
+      <w:proofErr w:type="spellStart"/>
+      <w:r>
+        <w:rPr>
+          <w:rFonts w:ascii="Arial" w:hAnsi="Arial" w:cs="Arial"/>
+          <w:sz w:val="24"/>
+          <w:szCs w:val="24"/>
+        </w:rPr>
+        <w:t>first</w:t>
+      </w:r>
+      <w:proofErr w:type="spellEnd"/>
+      <w:r>
+        <w:rPr>
+          <w:rFonts w:ascii="Arial" w:hAnsi="Arial" w:cs="Arial"/>
+          <w:sz w:val="24"/>
+          <w:szCs w:val="24"/>
+        </w:rPr>
+        <w:t xml:space="preserve">, que significa que la preocupación del framework es, primero, desarrollar una página que funcione perfectamente en dispositivos móvil y luego en escritorio. </w:t>
+      </w:r>
+    </w:p>
+    <w:p>
+      <w:pPr>
+        <w:pStyle w:val="Normal"/>
+        <w:spacing w:before="0" w:beforeAutospacing="off" w:after="160" w:afterAutospacing="off" w:line="259" w:lineRule="auto"/>
+        <w:ind w:left="0" w:right="0"/>
+        <w:jc w:val="left"/>
+        <w:rPr>
+          <w:rFonts w:ascii="Arial" w:hAnsi="Arial" w:cs="Arial"/>
+          <w:sz w:val="24"/>
+          <w:szCs w:val="24"/>
+        </w:rPr>
+      </w:pPr>
+      <w:r>
+        <w:rPr>
+          <w:rFonts w:ascii="Arial" w:hAnsi="Arial" w:cs="Arial"/>
+          <w:sz w:val="24"/>
+          <w:szCs w:val="24"/>
+        </w:rPr>
+        <w:t>Para desarrollar muchas de las caracteristicas existentes en Bootstrap, sería necesario escribir una gran cantidad de líneas de código lo que provoca un aumento importante en el tamaño de los archivos y en la cantidad de datos transferidos a la carga de la página.</w:t>
+      </w:r>
+    </w:p>
+    <w:p>
+      <w:pPr>
+        <w:pStyle w:val="Normal"/>
+        <w:bidi w:val="0"/>
+        <w:spacing w:before="0" w:beforeAutospacing="off" w:after="160" w:afterAutospacing="off" w:line="259" w:lineRule="auto"/>
+        <w:ind w:left="0" w:right="0"/>
+        <w:jc w:val="left"/>
+        <w:rPr>
+          <w:rFonts w:ascii="Arial" w:hAnsi="Arial" w:cs="Arial"/>
+          <w:b w:val="1"/>
+          <w:bCs w:val="1"/>
+          <w:sz w:val="24"/>
+          <w:szCs w:val="24"/>
+        </w:rPr>
+      </w:pPr>
+      <w:r>
+        <w:rPr>
+          <w:rFonts w:ascii="Arial" w:hAnsi="Arial" w:cs="Arial"/>
+          <w:b w:val="1"/>
+          <w:bCs w:val="1"/>
+          <w:sz w:val="24"/>
+          <w:szCs w:val="24"/>
+        </w:rPr>
+        <w:t>MySQL</w:t>
+      </w:r>
+    </w:p>
+    <w:p>
+      <w:pPr>
+        <w:pStyle w:val="Normal"/>
+        <w:bidi w:val="0"/>
+        <w:spacing w:before="0" w:beforeAutospacing="off" w:after="160" w:afterAutospacing="off" w:line="259" w:lineRule="auto"/>
+        <w:ind w:left="0" w:right="0"/>
+        <w:jc w:val="left"/>
+        <w:rPr>
+          <w:rFonts w:ascii="Arial" w:hAnsi="Arial" w:cs="Arial"/>
+          <w:b w:val="0"/>
+          <w:bCs w:val="0"/>
+          <w:sz w:val="24"/>
+          <w:szCs w:val="24"/>
+        </w:rPr>
+      </w:pPr>
+      <w:r>
+        <w:rPr>
+          <w:rFonts w:ascii="Arial" w:hAnsi="Arial" w:cs="Arial"/>
+          <w:b w:val="0"/>
+          <w:bCs w:val="0"/>
+          <w:sz w:val="24"/>
+          <w:szCs w:val="24"/>
+        </w:rPr>
+        <w:t xml:space="preserve">El sistema de gestión de bases de datos elegido ha sido </w:t>
+      </w:r>
+      <w:proofErr w:type="spellStart"/>
+      <w:r>
+        <w:rPr>
+          <w:rFonts w:ascii="Arial" w:hAnsi="Arial" w:cs="Arial"/>
+          <w:b w:val="0"/>
+          <w:bCs w:val="0"/>
+          <w:sz w:val="24"/>
+          <w:szCs w:val="24"/>
+        </w:rPr>
+        <w:t>MySql</w:t>
+      </w:r>
+      <w:proofErr w:type="spellEnd"/>
+      <w:r>
+        <w:rPr>
+          <w:rFonts w:ascii="Arial" w:hAnsi="Arial" w:cs="Arial"/>
+          <w:b w:val="0"/>
+          <w:bCs w:val="0"/>
+          <w:sz w:val="24"/>
+          <w:szCs w:val="24"/>
+        </w:rPr>
+        <w:t xml:space="preserve"> junto a </w:t>
+      </w:r>
+      <w:proofErr w:type="spellStart"/>
+      <w:r>
+        <w:rPr>
+          <w:rFonts w:ascii="Arial" w:hAnsi="Arial" w:cs="Arial"/>
+          <w:b w:val="0"/>
+          <w:bCs w:val="0"/>
+          <w:sz w:val="24"/>
+          <w:szCs w:val="24"/>
+        </w:rPr>
+        <w:t>phpMyAdmin</w:t>
+      </w:r>
+      <w:proofErr w:type="spellEnd"/>
+      <w:r>
+        <w:rPr>
+          <w:rFonts w:ascii="Arial" w:hAnsi="Arial" w:cs="Arial"/>
+          <w:b w:val="0"/>
+          <w:bCs w:val="0"/>
+          <w:sz w:val="24"/>
+          <w:szCs w:val="24"/>
+        </w:rPr>
+        <w:t xml:space="preserve"> que es la aplicación web que sirve para administrar bases de datos MySql de forma sencilla e intuitiva desarrollada en </w:t>
+      </w:r>
+      <w:proofErr w:type="spellStart"/>
+      <w:r>
+        <w:rPr>
+          <w:rFonts w:ascii="Arial" w:hAnsi="Arial" w:cs="Arial"/>
+          <w:b w:val="0"/>
+          <w:bCs w:val="0"/>
+          <w:sz w:val="24"/>
+          <w:szCs w:val="24"/>
+        </w:rPr>
+        <w:t>php</w:t>
+      </w:r>
+      <w:proofErr w:type="spellEnd"/>
+      <w:r>
+        <w:rPr>
+          <w:rFonts w:ascii="Arial" w:hAnsi="Arial" w:cs="Arial"/>
+          <w:b w:val="0"/>
+          <w:bCs w:val="0"/>
+          <w:sz w:val="24"/>
+          <w:szCs w:val="24"/>
+        </w:rPr>
+        <w:t>.</w:t>
+      </w:r>
+    </w:p>
+    <w:p>
+      <w:pPr>
+        <w:pStyle w:val="Normal"/>
+        <w:bidi w:val="0"/>
+        <w:spacing w:before="0" w:beforeAutospacing="off" w:after="160" w:afterAutospacing="off" w:line="259" w:lineRule="auto"/>
+        <w:ind w:left="0" w:right="0"/>
+        <w:jc w:val="left"/>
+        <w:rPr>
+          <w:rFonts w:ascii="Arial" w:hAnsi="Arial" w:cs="Arial"/>
+          <w:b w:val="1"/>
+          <w:bCs w:val="1"/>
+          <w:sz w:val="24"/>
+          <w:szCs w:val="24"/>
+        </w:rPr>
+      </w:pPr>
+      <w:proofErr w:type="spellStart"/>
+      <w:r>
+        <w:rPr>
+          <w:rFonts w:ascii="Arial" w:hAnsi="Arial" w:cs="Arial"/>
+          <w:b w:val="1"/>
+          <w:bCs w:val="1"/>
+          <w:sz w:val="24"/>
+          <w:szCs w:val="24"/>
+        </w:rPr>
+        <w:t>JetStream</w:t>
+      </w:r>
+      <w:proofErr w:type="spellEnd"/>
     </w:p>
     <w:p>
       <w:pPr>
@@ -5625,88 +6711,48 @@
           <w:sz w:val="24"/>
           <w:szCs w:val="24"/>
         </w:rPr>
-        <w:t xml:space="preserve"> es un kit de inicio de apps diseñadas </w:t>
-      </w:r>
-      <w:r>
-        <w:rPr>
-          <w:rFonts w:ascii="Arial" w:hAnsi="Arial" w:cs="Arial"/>
-          <w:sz w:val="24"/>
-          <w:szCs w:val="24"/>
-        </w:rPr>
-        <w:t>específicamente</w:t>
-      </w:r>
-      <w:r>
-        <w:rPr>
-          <w:rFonts w:ascii="Arial" w:hAnsi="Arial" w:cs="Arial"/>
-          <w:sz w:val="24"/>
-          <w:szCs w:val="24"/>
-        </w:rPr>
-        <w:t xml:space="preserve"> para el framework de PHP Laravel y proporciona un punto de partida para su aplicación. Proporciona la </w:t>
-      </w:r>
-      <w:r>
-        <w:rPr>
-          <w:rFonts w:ascii="Arial" w:hAnsi="Arial" w:cs="Arial"/>
-          <w:sz w:val="24"/>
-          <w:szCs w:val="24"/>
-        </w:rPr>
-        <w:t>implementación</w:t>
-      </w:r>
-      <w:r>
-        <w:rPr>
-          <w:rFonts w:ascii="Arial" w:hAnsi="Arial" w:cs="Arial"/>
-          <w:sz w:val="24"/>
-          <w:szCs w:val="24"/>
-        </w:rPr>
-        <w:t xml:space="preserve"> para el inicio de sesión, registro, </w:t>
-      </w:r>
-      <w:r>
-        <w:rPr>
-          <w:rFonts w:ascii="Arial" w:hAnsi="Arial" w:cs="Arial"/>
-          <w:sz w:val="24"/>
-          <w:szCs w:val="24"/>
-        </w:rPr>
-        <w:t>verificación</w:t>
-      </w:r>
-      <w:r>
-        <w:rPr>
-          <w:rFonts w:ascii="Arial" w:hAnsi="Arial" w:cs="Arial"/>
-          <w:sz w:val="24"/>
-          <w:szCs w:val="24"/>
-        </w:rPr>
-        <w:t xml:space="preserve"> y </w:t>
-      </w:r>
-      <w:r>
-        <w:rPr>
-          <w:rFonts w:ascii="Arial" w:hAnsi="Arial" w:cs="Arial"/>
-          <w:sz w:val="24"/>
-          <w:szCs w:val="24"/>
-        </w:rPr>
-        <w:t>autenticación</w:t>
-      </w:r>
-      <w:r>
-        <w:rPr>
-          <w:rFonts w:ascii="Arial" w:hAnsi="Arial" w:cs="Arial"/>
-          <w:sz w:val="24"/>
-          <w:szCs w:val="24"/>
-        </w:rPr>
-        <w:t xml:space="preserve"> de dos factores, </w:t>
-      </w:r>
-      <w:r>
-        <w:rPr>
-          <w:rFonts w:ascii="Arial" w:hAnsi="Arial" w:cs="Arial"/>
-          <w:sz w:val="24"/>
-          <w:szCs w:val="24"/>
-        </w:rPr>
-        <w:t>además</w:t>
-      </w:r>
-      <w:r>
-        <w:rPr>
-          <w:rFonts w:ascii="Arial" w:hAnsi="Arial" w:cs="Arial"/>
-          <w:sz w:val="24"/>
-          <w:szCs w:val="24"/>
-        </w:rPr>
-        <w:t xml:space="preserve"> de otras funciones.</w:t>
-      </w:r>
+        <w:t xml:space="preserve"> es un kit de inicio de apps diseñadas específicamente para el </w:t>
+      </w:r>
+      <w:r>
+        <w:rPr>
+          <w:rFonts w:ascii="Arial" w:hAnsi="Arial" w:cs="Arial"/>
+          <w:sz w:val="24"/>
+          <w:szCs w:val="24"/>
+        </w:rPr>
+        <w:t>framework</w:t>
+      </w:r>
+      <w:r>
+        <w:rPr>
+          <w:rFonts w:ascii="Arial" w:hAnsi="Arial" w:cs="Arial"/>
+          <w:sz w:val="24"/>
+          <w:szCs w:val="24"/>
+        </w:rPr>
+        <w:t xml:space="preserve"> Laravel y proporciona un punto de partida para su aplicación. Proporciona la implementación para el inicio de sesión, registro, verificación y autenticación de dos factores, además de otras funciones.</w:t>
+      </w:r>
+    </w:p>
+    <w:p>
+      <w:pPr>
+        <w:pStyle w:val="Normal"/>
+        <w:rPr>
+          <w:rFonts w:ascii="Arial" w:hAnsi="Arial" w:cs="Arial"/>
+          <w:b w:val="1"/>
+          <w:bCs w:val="1"/>
+          <w:sz w:val="24"/>
+          <w:szCs w:val="24"/>
+        </w:rPr>
+      </w:pPr>
+      <w:proofErr w:type="spellStart"/>
+      <w:r>
+        <w:rPr>
+          <w:rFonts w:ascii="Arial" w:hAnsi="Arial" w:cs="Arial"/>
+          <w:b w:val="1"/>
+          <w:bCs w:val="1"/>
+          <w:sz w:val="24"/>
+          <w:szCs w:val="24"/>
+        </w:rPr>
+        <w:t>GuzzleHttp</w:t>
+      </w:r>
+      <w:proofErr w:type="spellEnd"/>
     </w:p>
     <w:p>
       <w:pPr>
@@ -5732,7 +6778,7 @@
           <w:u w:val="single"/>
         </w:rPr>
       </w:pPr>
-      <w:bookmarkStart w:id="14" w:name="_Toc103275228"/>
+      <w:bookmarkStart w:name="_Toc103275228" w:id="14"/>
       <w:r>
         <w:rPr>
           <w:i/>
@@ -5758,7 +6804,7 @@
           <w:szCs w:val="28"/>
         </w:rPr>
       </w:pPr>
-      <w:bookmarkStart w:id="15" w:name="_Toc103275229"/>
+      <w:bookmarkStart w:name="_Toc103275229" w:id="15"/>
       <w:r>
         <w:rPr>
           <w:sz w:val="28"/>
@@ -5802,7 +6848,7 @@
           <w:szCs w:val="28"/>
         </w:rPr>
       </w:pPr>
-      <w:bookmarkStart w:id="16" w:name="_Toc103275230"/>
+      <w:bookmarkStart w:name="_Toc103275230" w:id="16"/>
       <w:r>
         <w:rPr>
           <w:sz w:val="28"/>
@@ -5837,21 +6883,69 @@
       <w:pPr>
         <w:rPr>
           <w:rFonts w:ascii="Arial" w:hAnsi="Arial" w:cs="Arial"/>
-          <w:i/>
-          <w:iCs/>
-          <w:sz w:val="24"/>
-          <w:szCs w:val="24"/>
-        </w:rPr>
-      </w:pPr>
-      <w:r>
-        <w:rPr>
-          <w:rFonts w:ascii="Arial" w:hAnsi="Arial" w:cs="Arial"/>
-          <w:i/>
-          <w:iCs/>
+          <w:i w:val="1"/>
+          <w:iCs w:val="1"/>
+          <w:sz w:val="24"/>
+          <w:szCs w:val="24"/>
+        </w:rPr>
+      </w:pPr>
+      <w:r>
+        <w:rPr>
+          <w:rFonts w:ascii="Arial" w:hAnsi="Arial" w:cs="Arial"/>
+          <w:i w:val="1"/>
+          <w:iCs w:val="1"/>
           <w:sz w:val="24"/>
           <w:szCs w:val="24"/>
         </w:rPr>
         <w:t xml:space="preserve">Tener como referencia para este apartado al módulo de Bases de Datos </w:t>
+      </w:r>
+    </w:p>
+    <w:p>
+      <w:pPr>
+        <w:pStyle w:val="Normal"/>
+      </w:pPr>
+      <w:r>
+        <w:drawing>
+          <wp:inline wp14:editId="06AE137D" wp14:anchorId="4CE4E80D">
+            <wp:extent cx="6210300" cy="4127262"/>
+            <wp:effectExtent l="0" t="0" r="0" b="0"/>
+            <wp:docPr id="531089914" name="" title=""/>
+            <wp:cNvGraphicFramePr>
+              <a:graphicFrameLocks noChangeAspect="1"/>
+            </wp:cNvGraphicFramePr>
+            <a:graphic>
+              <a:graphicData uri="http://schemas.openxmlformats.org/drawingml/2006/picture">
+                <pic:pic>
+                  <pic:nvPicPr>
+                    <pic:cNvPr id="0" name=""/>
+                    <pic:cNvPicPr/>
+                  </pic:nvPicPr>
+                  <pic:blipFill>
+                    <a:blip r:embed="Rc2263df0cb0d4d45">
+                      <a:extLst>
+                        <a:ext xmlns:a="http://schemas.openxmlformats.org/drawingml/2006/main" uri="{28A0092B-C50C-407E-A947-70E740481C1C}">
+                          <a14:useLocalDpi val="0"/>
+                        </a:ext>
+                      </a:extLst>
+                    </a:blip>
+                    <a:stretch>
+                      <a:fillRect/>
+                    </a:stretch>
+                  </pic:blipFill>
+                  <pic:spPr>
+                    <a:xfrm>
+                      <a:off x="0" y="0"/>
+                      <a:ext cx="6210300" cy="4127262"/>
+                    </a:xfrm>
+                    <a:prstGeom prst="rect">
+                      <a:avLst/>
+                    </a:prstGeom>
+                  </pic:spPr>
+                </pic:pic>
+              </a:graphicData>
+            </a:graphic>
+          </wp:inline>
+        </w:drawing>
       </w:r>
     </w:p>
     <w:p/>
@@ -5867,7 +6961,7 @@
           <w:szCs w:val="28"/>
         </w:rPr>
       </w:pPr>
-      <w:bookmarkStart w:id="17" w:name="_Toc103275231"/>
+      <w:bookmarkStart w:name="_Toc103275231" w:id="17"/>
       <w:r>
         <w:rPr>
           <w:sz w:val="28"/>
@@ -5914,7 +7008,7 @@
           <w:u w:val="single"/>
         </w:rPr>
       </w:pPr>
-      <w:bookmarkStart w:id="18" w:name="_Toc103275232"/>
+      <w:bookmarkStart w:name="_Toc103275232" w:id="18"/>
       <w:r>
         <w:rPr>
           <w:i/>
@@ -5966,7 +7060,7 @@
           <w:szCs w:val="36"/>
         </w:rPr>
       </w:pPr>
-      <w:bookmarkStart w:id="19" w:name="_Toc103275233"/>
+      <w:bookmarkStart w:name="_Toc103275233" w:id="19"/>
       <w:r>
         <w:rPr>
           <w:b/>
@@ -5996,7 +7090,7 @@
           <w:u w:val="single"/>
         </w:rPr>
       </w:pPr>
-      <w:bookmarkStart w:id="20" w:name="_Toc103275234"/>
+      <w:bookmarkStart w:name="_Toc103275234" w:id="20"/>
       <w:r>
         <w:rPr>
           <w:i/>
@@ -6014,107 +7108,35 @@
       <w:pPr>
         <w:rPr>
           <w:rFonts w:ascii="Arial" w:hAnsi="Arial" w:cs="Arial"/>
-          <w:i/>
-          <w:iCs/>
-          <w:sz w:val="24"/>
-          <w:szCs w:val="24"/>
-        </w:rPr>
-      </w:pPr>
-      <w:r>
-        <w:rPr>
-          <w:rFonts w:ascii="Arial" w:hAnsi="Arial" w:cs="Arial"/>
-          <w:sz w:val="24"/>
-          <w:szCs w:val="24"/>
-        </w:rPr>
-        <w:t>He seguido un proceso constante desde el principio pues era consciente de la dedicación y tiempo que requiere</w:t>
-      </w:r>
-      <w:r>
-        <w:rPr>
-          <w:rFonts w:ascii="Arial" w:hAnsi="Arial" w:cs="Arial"/>
-          <w:sz w:val="24"/>
-          <w:szCs w:val="24"/>
-        </w:rPr>
-        <w:t xml:space="preserve"> debido a mi experiencia en el </w:t>
-      </w:r>
-      <w:r>
-        <w:rPr>
-          <w:rFonts w:ascii="Arial" w:hAnsi="Arial" w:cs="Arial"/>
-          <w:sz w:val="24"/>
-          <w:szCs w:val="24"/>
-        </w:rPr>
-        <w:t xml:space="preserve">proyecto del Ciclo desarrollo de aplicaciones </w:t>
-      </w:r>
-      <w:r>
-        <w:rPr>
-          <w:rFonts w:ascii="Arial" w:hAnsi="Arial" w:cs="Arial"/>
-          <w:sz w:val="24"/>
-          <w:szCs w:val="24"/>
-        </w:rPr>
-        <w:t>multiplataforma</w:t>
-      </w:r>
-      <w:r>
-        <w:rPr>
-          <w:rFonts w:ascii="Arial" w:hAnsi="Arial" w:cs="Arial"/>
-          <w:sz w:val="24"/>
-          <w:szCs w:val="24"/>
-        </w:rPr>
-        <w:t>.</w:t>
-      </w:r>
-      <w:r>
-        <w:rPr>
-          <w:rFonts w:ascii="Arial" w:hAnsi="Arial" w:cs="Arial"/>
-          <w:sz w:val="24"/>
-          <w:szCs w:val="24"/>
-        </w:rPr>
-        <w:t xml:space="preserve"> Y, lo que</w:t>
-      </w:r>
-      <w:r>
-        <w:rPr>
-          <w:rFonts w:ascii="Arial" w:hAnsi="Arial" w:cs="Arial"/>
-          <w:sz w:val="24"/>
-          <w:szCs w:val="24"/>
-        </w:rPr>
-        <w:t xml:space="preserve"> </w:t>
-      </w:r>
-      <w:r>
-        <w:rPr>
-          <w:rFonts w:ascii="Arial" w:hAnsi="Arial" w:cs="Arial"/>
-          <w:sz w:val="24"/>
-          <w:szCs w:val="24"/>
-        </w:rPr>
-        <w:t>es más,</w:t>
-      </w:r>
-      <w:r>
-        <w:rPr>
-          <w:rFonts w:ascii="Arial" w:hAnsi="Arial" w:cs="Arial"/>
-          <w:sz w:val="24"/>
-          <w:szCs w:val="24"/>
-        </w:rPr>
-        <w:t xml:space="preserve"> por el hecho de hacerlo al mismo tiempo que las pr</w:t>
-      </w:r>
-      <w:r>
-        <w:rPr>
-          <w:rFonts w:ascii="Arial" w:hAnsi="Arial" w:cs="Arial"/>
-          <w:sz w:val="24"/>
-          <w:szCs w:val="24"/>
-        </w:rPr>
-        <w:t>á</w:t>
-      </w:r>
-      <w:r>
-        <w:rPr>
-          <w:rFonts w:ascii="Arial" w:hAnsi="Arial" w:cs="Arial"/>
-          <w:sz w:val="24"/>
-          <w:szCs w:val="24"/>
-        </w:rPr>
-        <w:t>cticas</w:t>
-      </w:r>
-      <w:r>
-        <w:rPr>
-          <w:rFonts w:ascii="Arial" w:hAnsi="Arial" w:cs="Arial"/>
-          <w:sz w:val="24"/>
-          <w:szCs w:val="24"/>
-        </w:rPr>
-        <w:t>.</w:t>
+          <w:i w:val="1"/>
+          <w:iCs w:val="1"/>
+          <w:sz w:val="24"/>
+          <w:szCs w:val="24"/>
+        </w:rPr>
+      </w:pPr>
+      <w:r>
+        <w:rPr>
+          <w:rFonts w:ascii="Arial" w:hAnsi="Arial" w:cs="Arial"/>
+          <w:sz w:val="24"/>
+          <w:szCs w:val="24"/>
+        </w:rPr>
+        <w:t xml:space="preserve">He seguido un proceso constante desde el principio pues era consciente de la dedicación y tiempo que requiere debido a mi experiencia en el proyecto del Ciclo desarrollo de aplicaciones multiplataforma. Y, lo </w:t>
+      </w:r>
+      <w:r>
+        <w:rPr>
+          <w:rFonts w:ascii="Arial" w:hAnsi="Arial" w:cs="Arial"/>
+          <w:sz w:val="24"/>
+          <w:szCs w:val="24"/>
+        </w:rPr>
+        <w:t>que,</w:t>
+      </w:r>
+      <w:r>
+        <w:rPr>
+          <w:rFonts w:ascii="Arial" w:hAnsi="Arial" w:cs="Arial"/>
+          <w:sz w:val="24"/>
+          <w:szCs w:val="24"/>
+        </w:rPr>
+        <w:t xml:space="preserve"> es más, por el hecho de hacerlo al mismo tiempo que las prácticas.</w:t>
       </w:r>
     </w:p>
     <w:p>
@@ -6148,23 +7170,6 @@
           <w:sz w:val="24"/>
           <w:szCs w:val="24"/>
         </w:rPr>
-        <w:t>Obstáculos y dificultades:</w:t>
-      </w:r>
-    </w:p>
-    <w:p>
-      <w:pPr>
-        <w:rPr>
-          <w:rFonts w:ascii="Arial" w:hAnsi="Arial" w:cs="Arial"/>
-          <w:sz w:val="24"/>
-          <w:szCs w:val="24"/>
-        </w:rPr>
-      </w:pPr>
-      <w:r>
-        <w:rPr>
-          <w:rFonts w:ascii="Arial" w:hAnsi="Arial" w:cs="Arial"/>
-          <w:sz w:val="24"/>
-          <w:szCs w:val="24"/>
-        </w:rPr>
         <w:t>El mayor obstáculo para el desarrollo ha sido tener que utilizar la versión gratuita de la API</w:t>
       </w:r>
       <w:r>
@@ -6316,7 +7321,7 @@
         </w:rPr>
       </w:pPr>
     </w:p>
-    <w:p>
+    <w:p w14:noSpellErr="1">
       <w:pPr>
         <w:pStyle w:val="Ttulo2"/>
         <w:numPr>
@@ -6324,18 +7329,18 @@
           <w:numId w:val="19"/>
         </w:numPr>
         <w:rPr>
-          <w:i/>
-          <w:iCs/>
+          <w:i w:val="1"/>
+          <w:iCs w:val="1"/>
           <w:sz w:val="32"/>
           <w:szCs w:val="32"/>
           <w:u w:val="single"/>
         </w:rPr>
       </w:pPr>
-      <w:bookmarkStart w:id="21" w:name="_Toc103275235"/>
-      <w:r>
-        <w:rPr>
-          <w:i/>
-          <w:iCs/>
+      <w:bookmarkStart w:name="_Toc103275235" w:id="21"/>
+      <w:r>
+        <w:rPr>
+          <w:i w:val="1"/>
+          <w:iCs w:val="1"/>
           <w:sz w:val="32"/>
           <w:szCs w:val="32"/>
           <w:u w:val="single"/>
@@ -6346,14 +7351,120 @@
     </w:p>
     <w:p>
       <w:pPr>
-        <w:rPr>
-          <w:rFonts w:ascii="Arial" w:hAnsi="Arial" w:cs="Arial"/>
-          <w:sz w:val="24"/>
-          <w:szCs w:val="24"/>
-        </w:rPr>
-      </w:pPr>
-    </w:p>
-    <w:p/>
+        <w:pStyle w:val="Normal"/>
+      </w:pPr>
+    </w:p>
+    <w:p>
+      <w:pPr>
+        <w:pStyle w:val="Normal"/>
+      </w:pPr>
+      <w:r>
+        <w:rPr>
+          <w:rFonts w:ascii="Arial" w:hAnsi="Arial" w:eastAsia="Arial" w:cs="Arial"/>
+          <w:sz w:val="24"/>
+          <w:szCs w:val="24"/>
+        </w:rPr>
+        <w:t>De cara a ampliaciones futuras tengo varias propuestas como, por ejemplo, implementar un buscador que pueda dirigirse por el nombre a cualquier equipo o liga que exista, ya que ahora mismo solo tengo unos links de las más importantes.</w:t>
+      </w:r>
+    </w:p>
+    <w:p>
+      <w:pPr>
+        <w:pStyle w:val="Normal"/>
+        <w:rPr>
+          <w:rFonts w:ascii="Arial" w:hAnsi="Arial" w:eastAsia="Arial" w:cs="Arial"/>
+          <w:sz w:val="24"/>
+          <w:szCs w:val="24"/>
+        </w:rPr>
+      </w:pPr>
+      <w:r>
+        <w:rPr>
+          <w:rFonts w:ascii="Arial" w:hAnsi="Arial" w:eastAsia="Arial" w:cs="Arial"/>
+          <w:sz w:val="24"/>
+          <w:szCs w:val="24"/>
+        </w:rPr>
+        <w:t xml:space="preserve">Para esta primera etapa de la aplicación me he centrado en las ligas y sus equipos por lo que en un futuro me gustaría hacer lo mismo pero enfocado a torneos como mundiales, </w:t>
+      </w:r>
+      <w:proofErr w:type="spellStart"/>
+      <w:r>
+        <w:rPr>
+          <w:rFonts w:ascii="Arial" w:hAnsi="Arial" w:eastAsia="Arial" w:cs="Arial"/>
+          <w:sz w:val="24"/>
+          <w:szCs w:val="24"/>
+        </w:rPr>
+        <w:t>eurocopas</w:t>
+      </w:r>
+      <w:proofErr w:type="spellEnd"/>
+      <w:r>
+        <w:rPr>
+          <w:rFonts w:ascii="Arial" w:hAnsi="Arial" w:eastAsia="Arial" w:cs="Arial"/>
+          <w:sz w:val="24"/>
+          <w:szCs w:val="24"/>
+        </w:rPr>
+        <w:t xml:space="preserve">, </w:t>
+      </w:r>
+      <w:proofErr w:type="spellStart"/>
+      <w:r>
+        <w:rPr>
+          <w:rFonts w:ascii="Arial" w:hAnsi="Arial" w:eastAsia="Arial" w:cs="Arial"/>
+          <w:sz w:val="24"/>
+          <w:szCs w:val="24"/>
+        </w:rPr>
+        <w:t>champions</w:t>
+      </w:r>
+      <w:proofErr w:type="spellEnd"/>
+      <w:r>
+        <w:rPr>
+          <w:rFonts w:ascii="Arial" w:hAnsi="Arial" w:eastAsia="Arial" w:cs="Arial"/>
+          <w:sz w:val="24"/>
+          <w:szCs w:val="24"/>
+        </w:rPr>
+        <w:t>, copas del rey... con los cambios que eso conlleva ya que no son las mismas reglas.</w:t>
+      </w:r>
+    </w:p>
+    <w:p>
+      <w:pPr>
+        <w:pStyle w:val="Normal"/>
+        <w:rPr>
+          <w:rFonts w:ascii="Arial" w:hAnsi="Arial" w:eastAsia="Arial" w:cs="Arial"/>
+          <w:sz w:val="24"/>
+          <w:szCs w:val="24"/>
+        </w:rPr>
+      </w:pPr>
+      <w:r>
+        <w:rPr>
+          <w:rFonts w:ascii="Arial" w:hAnsi="Arial" w:eastAsia="Arial" w:cs="Arial"/>
+          <w:sz w:val="24"/>
+          <w:szCs w:val="24"/>
+        </w:rPr>
+        <w:t xml:space="preserve">Por </w:t>
+      </w:r>
+      <w:r>
+        <w:rPr>
+          <w:rFonts w:ascii="Arial" w:hAnsi="Arial" w:eastAsia="Arial" w:cs="Arial"/>
+          <w:sz w:val="24"/>
+          <w:szCs w:val="24"/>
+        </w:rPr>
+        <w:t>último,</w:t>
+      </w:r>
+      <w:r>
+        <w:rPr>
+          <w:rFonts w:ascii="Arial" w:hAnsi="Arial" w:eastAsia="Arial" w:cs="Arial"/>
+          <w:sz w:val="24"/>
+          <w:szCs w:val="24"/>
+        </w:rPr>
+        <w:t xml:space="preserve"> quiero centrarme en la versión de móvil ya que no es el fuerte de la aplicación y me gustaría mejorarla para que sea más atractiva y fácil de usar.</w:t>
+      </w:r>
+    </w:p>
+    <w:p>
+      <w:pPr>
+        <w:pStyle w:val="Normal"/>
+        <w:rPr>
+          <w:rFonts w:ascii="Arial" w:hAnsi="Arial" w:cs="Arial"/>
+          <w:sz w:val="24"/>
+          <w:szCs w:val="24"/>
+        </w:rPr>
+      </w:pPr>
+    </w:p>
     <w:p>
       <w:pPr>
         <w:pStyle w:val="Ttulo1"/>
@@ -6371,7 +7482,7 @@
           <w:szCs w:val="36"/>
         </w:rPr>
       </w:pPr>
-      <w:bookmarkStart w:id="22" w:name="_Toc103275236"/>
+      <w:bookmarkStart w:name="_Toc103275236" w:id="22"/>
       <w:r>
         <w:rPr>
           <w:b/>
@@ -6403,7 +7514,7 @@
           <w:szCs w:val="36"/>
         </w:rPr>
       </w:pPr>
-      <w:bookmarkStart w:id="23" w:name="_Toc103275237"/>
+      <w:bookmarkStart w:name="_Toc103275237" w:id="23"/>
       <w:r>
         <w:rPr>
           <w:b/>
@@ -6440,7 +7551,7 @@
     <w:sectPr>
       <w:headerReference w:type="default" r:id="rId16"/>
       <w:footerReference w:type="default" r:id="rId17"/>
-      <w:pgSz w:w="11906" w:h="16838"/>
+      <w:pgSz w:w="11906" w:h="16838" w:orient="portrait"/>
       <w:pgMar w:top="1440" w:right="1440" w:bottom="1440" w:left="1440" w:header="708" w:footer="708" w:gutter="0"/>
       <w:pgNumType w:start="0"/>
       <w:cols w:space="708"/>
@@ -6504,13 +7615,13 @@
             <w:noProof/>
           </w:rPr>
           <w:pict w14:anchorId="53A7AA93">
-            <v:group id="Grupo 1" o:spid="_x0000_s2049" style="position:absolute;margin-left:-56pt;margin-top:0;width:34.4pt;height:56.45pt;z-index:251658240;mso-position-horizontal:right;mso-position-horizontal-relative:margin;mso-position-vertical:bottom;mso-position-vertical-relative:page" coordorigin="1743,14699" coordsize="688,1129" o:gfxdata="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">
-              <v:shapetype id="_x0000_t32" coordsize="21600,21600" o:spt="32" o:oned="t" path="m,l21600,21600e" filled="f">
-                <v:path arrowok="t" fillok="f" o:connecttype="none"/>
+            <v:group id="Grupo 1" style="position:absolute;margin-left:-56pt;margin-top:0;width:34.4pt;height:56.45pt;z-index:251658240;mso-position-horizontal:right;mso-position-horizontal-relative:margin;mso-position-vertical:bottom;mso-position-vertical-relative:page" coordsize="688,1129" coordorigin="1743,14699" o:spid="_x0000_s2049" o:gfxdata="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">
+              <v:shapetype id="_x0000_t32" coordsize="21600,21600" o:oned="t" filled="f" o:spt="32" path="m,l21600,21600e">
+                <v:path fillok="f" arrowok="t" o:connecttype="none"/>
                 <o:lock v:ext="edit" shapetype="t"/>
               </v:shapetype>
-              <v:shape id="AutoShape 77" o:spid="_x0000_s2051" type="#_x0000_t32" style="position:absolute;left:2111;top:15387;width:0;height:441;flip:y;visibility:visible" o:connectortype="straight" o:gfxdata="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" strokecolor="#7f7f7f"/>
-              <v:rect id="Rectangle 78" o:spid="_x0000_s2050" style="position:absolute;left:1743;top:14699;width:688;height:688;visibility:visible;v-text-anchor:middle" o:gfxdata="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" filled="f" strokecolor="#7f7f7f">
+              <v:shape id="AutoShape 77" style="position:absolute;left:2111;top:15387;width:0;height:441;flip:y;visibility:visible" o:spid="_x0000_s2051" strokecolor="#7f7f7f" o:connectortype="straight" type="#_x0000_t32" o:gfxdata="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"/>
+              <v:rect id="Rectangle 78" style="position:absolute;left:1743;top:14699;width:688;height:688;visibility:visible;v-text-anchor:middle" o:spid="_x0000_s2050" filled="f" strokecolor="#7f7f7f" o:gfxdata="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">
                 <v:textbox>
                   <w:txbxContent>
                     <w:p>
@@ -6632,6 +7743,20 @@
 </w:hdr>
 </file>
 
+<file path=word/intelligence.xml><?xml version="1.0" encoding="utf-8"?>
+<int:Intelligence xmlns:int="http://schemas.microsoft.com/office/intelligence/2019/intelligence">
+  <int:IntelligenceSettings/>
+  <int:Manifest>
+    <int:WordHash hashCode="l82j77pN+EDGV7" id="0wrUHlJM"/>
+  </int:Manifest>
+  <int:Observations>
+    <int:Content id="0wrUHlJM">
+      <int:Rejection type="LegacyProofing"/>
+    </int:Content>
+  </int:Observations>
+</int:Intelligence>
+</file>
+
 <file path=word/numbering.xml><?xml version="1.0" encoding="utf-8"?>
 <w:numbering xmlns:wpc="http://schemas.microsoft.com/office/word/2010/wordprocessingCanvas" xmlns:cx="http://schemas.microsoft.com/office/drawing/2014/chartex" xmlns:cx1="http://schemas.microsoft.com/office/drawing/2015/9/8/chartex" xmlns:cx2="http://schemas.microsoft.com/office/drawing/2015/10/21/chartex" xmlns:cx3="http://schemas.microsoft.com/office/drawing/2016/5/9/chartex" xmlns:cx4="http://schemas.microsoft.com/office/drawing/2016/5/10/chartex" xmlns:cx5="http://schemas.microsoft.com/office/drawing/2016/5/11/chartex" xmlns:cx6="http://schemas.microsoft.com/office/drawing/2016/5/12/chartex" xmlns:cx7="http://schemas.microsoft.com/office/drawing/2016/5/13/chartex" xmlns:cx8="http://schemas.microsoft.com/office/drawing/2016/5/14/chartex" xmlns:mc="http://schemas.openxmlformats.org/markup-compatibility/2006" xmlns:aink="http://schemas.microsoft.com/office/drawing/2016/ink" xmlns:am3d="http://schemas.microsoft.com/office/drawing/2017/model3d" xmlns:o="urn:schemas-microsoft-com:office:office" xmlns:r="http://schemas.openxmlformats.org/officeDocument/2006/relationships" xmlns:m="http://schemas.openxmlformats.org/officeDocument/2006/math" xmlns:v="urn:schemas-microsoft-com:vml" xmlns:wp14="http://schemas.microsoft.com/office/word/2010/wordprocessingDrawing" xmlns:wp="http://schemas.openxmlformats.org/drawingml/2006/wordprocessingDrawing" xmlns:w10="urn:schemas-microsoft-com:office:word" xmlns:w="http://schemas.openxmlformats.org/wordprocessingml/2006/main" xmlns:w14="http://schemas.microsoft.com/office/word/2010/wordml" xmlns:w15="http://schemas.microsoft.com/office/word/2012/wordml" xmlns:w16cex="http://schemas.microsoft.com/office/word/2018/wordml/cex" xmlns:w16cid="http://schemas.microsoft.com/office/word/2016/wordml/cid" xmlns:w16="http://schemas.microsoft.com/office/word/2018/wordml" xmlns:w16sdtdh="http://schemas.microsoft.com/office/word/2020/wordml/sdtdatahash" xmlns:w16se="http://schemas.microsoft.com/office/word/2015/wordml/symex" xmlns:wpg="http://schemas.microsoft.com/office/word/2010/wordprocessingGroup" xmlns:wpi="http://schemas.microsoft.com/office/word/2010/wordprocessingInk" xmlns:wne="http://schemas.microsoft.com/office/word/2006/wordml" xmlns:wps="http://schemas.microsoft.com/office/word/2010/wordprocessingShape" mc:Ignorable="w14 w15 w16se w16cid w16 w16cex w16sdtdh wp14">
   <w:abstractNum w:abstractNumId="0" w15:restartNumberingAfterBreak="0">
@@ -6647,7 +7772,7 @@
         <w:ind w:left="720" w:hanging="360"/>
       </w:pPr>
       <w:rPr>
-        <w:rFonts w:ascii="Symbol" w:hAnsi="Symbol" w:hint="default"/>
+        <w:rFonts w:hint="default" w:ascii="Symbol" w:hAnsi="Symbol"/>
       </w:rPr>
     </w:lvl>
     <w:lvl w:ilvl="1" w:tplc="0C0A0003" w:tentative="1">
@@ -6659,7 +7784,7 @@
         <w:ind w:left="1440" w:hanging="360"/>
       </w:pPr>
       <w:rPr>
-        <w:rFonts w:ascii="Courier New" w:hAnsi="Courier New" w:cs="Courier New" w:hint="default"/>
+        <w:rFonts w:hint="default" w:ascii="Courier New" w:hAnsi="Courier New" w:cs="Courier New"/>
       </w:rPr>
     </w:lvl>
     <w:lvl w:ilvl="2" w:tplc="0C0A0005" w:tentative="1">
@@ -6671,7 +7796,7 @@
         <w:ind w:left="2160" w:hanging="360"/>
       </w:pPr>
       <w:rPr>
-        <w:rFonts w:ascii="Wingdings" w:hAnsi="Wingdings" w:hint="default"/>
+        <w:rFonts w:hint="default" w:ascii="Wingdings" w:hAnsi="Wingdings"/>
       </w:rPr>
     </w:lvl>
     <w:lvl w:ilvl="3" w:tplc="0C0A0001" w:tentative="1">
@@ -6683,7 +7808,7 @@
         <w:ind w:left="2880" w:hanging="360"/>
       </w:pPr>
       <w:rPr>
-        <w:rFonts w:ascii="Symbol" w:hAnsi="Symbol" w:hint="default"/>
+        <w:rFonts w:hint="default" w:ascii="Symbol" w:hAnsi="Symbol"/>
       </w:rPr>
     </w:lvl>
     <w:lvl w:ilvl="4" w:tplc="0C0A0003" w:tentative="1">
@@ -6695,7 +7820,7 @@
         <w:ind w:left="3600" w:hanging="360"/>
       </w:pPr>
       <w:rPr>
-        <w:rFonts w:ascii="Courier New" w:hAnsi="Courier New" w:cs="Courier New" w:hint="default"/>
+        <w:rFonts w:hint="default" w:ascii="Courier New" w:hAnsi="Courier New" w:cs="Courier New"/>
       </w:rPr>
     </w:lvl>
     <w:lvl w:ilvl="5" w:tplc="0C0A0005" w:tentative="1">
@@ -6707,7 +7832,7 @@
         <w:ind w:left="4320" w:hanging="360"/>
       </w:pPr>
       <w:rPr>
-        <w:rFonts w:ascii="Wingdings" w:hAnsi="Wingdings" w:hint="default"/>
+        <w:rFonts w:hint="default" w:ascii="Wingdings" w:hAnsi="Wingdings"/>
       </w:rPr>
     </w:lvl>
     <w:lvl w:ilvl="6" w:tplc="0C0A0001" w:tentative="1">
@@ -6719,7 +7844,7 @@
         <w:ind w:left="5040" w:hanging="360"/>
       </w:pPr>
       <w:rPr>
-        <w:rFonts w:ascii="Symbol" w:hAnsi="Symbol" w:hint="default"/>
+        <w:rFonts w:hint="default" w:ascii="Symbol" w:hAnsi="Symbol"/>
       </w:rPr>
     </w:lvl>
     <w:lvl w:ilvl="7" w:tplc="0C0A0003" w:tentative="1">
@@ -6731,7 +7856,7 @@
         <w:ind w:left="5760" w:hanging="360"/>
       </w:pPr>
       <w:rPr>
-        <w:rFonts w:ascii="Courier New" w:hAnsi="Courier New" w:cs="Courier New" w:hint="default"/>
+        <w:rFonts w:hint="default" w:ascii="Courier New" w:hAnsi="Courier New" w:cs="Courier New"/>
       </w:rPr>
     </w:lvl>
     <w:lvl w:ilvl="8" w:tplc="0C0A0005" w:tentative="1">
@@ -6743,7 +7868,7 @@
         <w:ind w:left="6480" w:hanging="360"/>
       </w:pPr>
       <w:rPr>
-        <w:rFonts w:ascii="Wingdings" w:hAnsi="Wingdings" w:hint="default"/>
+        <w:rFonts w:hint="default" w:ascii="Wingdings" w:hAnsi="Wingdings"/>
       </w:rPr>
     </w:lvl>
   </w:abstractNum>
@@ -6760,7 +7885,7 @@
         <w:ind w:left="720" w:hanging="360"/>
       </w:pPr>
       <w:rPr>
-        <w:rFonts w:ascii="Symbol" w:hAnsi="Symbol" w:hint="default"/>
+        <w:rFonts w:hint="default" w:ascii="Symbol" w:hAnsi="Symbol"/>
         <w:sz w:val="24"/>
         <w:szCs w:val="24"/>
       </w:rPr>
@@ -6774,7 +7899,7 @@
         <w:ind w:left="1440" w:hanging="360"/>
       </w:pPr>
       <w:rPr>
-        <w:rFonts w:ascii="Courier New" w:hAnsi="Courier New" w:cs="Courier New" w:hint="default"/>
+        <w:rFonts w:hint="default" w:ascii="Courier New" w:hAnsi="Courier New" w:cs="Courier New"/>
       </w:rPr>
     </w:lvl>
     <w:lvl w:ilvl="2" w:tplc="0C0A0005" w:tentative="1">
@@ -6786,7 +7911,7 @@
         <w:ind w:left="2160" w:hanging="360"/>
       </w:pPr>
       <w:rPr>
-        <w:rFonts w:ascii="Wingdings" w:hAnsi="Wingdings" w:hint="default"/>
+        <w:rFonts w:hint="default" w:ascii="Wingdings" w:hAnsi="Wingdings"/>
       </w:rPr>
     </w:lvl>
     <w:lvl w:ilvl="3" w:tplc="0C0A0001" w:tentative="1">
@@ -6798,7 +7923,7 @@
         <w:ind w:left="2880" w:hanging="360"/>
       </w:pPr>
       <w:rPr>
-        <w:rFonts w:ascii="Symbol" w:hAnsi="Symbol" w:hint="default"/>
+        <w:rFonts w:hint="default" w:ascii="Symbol" w:hAnsi="Symbol"/>
       </w:rPr>
     </w:lvl>
     <w:lvl w:ilvl="4" w:tplc="0C0A0003" w:tentative="1">
@@ -6810,7 +7935,7 @@
         <w:ind w:left="3600" w:hanging="360"/>
       </w:pPr>
       <w:rPr>
-        <w:rFonts w:ascii="Courier New" w:hAnsi="Courier New" w:cs="Courier New" w:hint="default"/>
+        <w:rFonts w:hint="default" w:ascii="Courier New" w:hAnsi="Courier New" w:cs="Courier New"/>
       </w:rPr>
     </w:lvl>
     <w:lvl w:ilvl="5" w:tplc="0C0A0005" w:tentative="1">
@@ -6822,7 +7947,7 @@
         <w:ind w:left="4320" w:hanging="360"/>
       </w:pPr>
       <w:rPr>
-        <w:rFonts w:ascii="Wingdings" w:hAnsi="Wingdings" w:hint="default"/>
+        <w:rFonts w:hint="default" w:ascii="Wingdings" w:hAnsi="Wingdings"/>
       </w:rPr>
     </w:lvl>
     <w:lvl w:ilvl="6" w:tplc="0C0A0001" w:tentative="1">
@@ -6834,7 +7959,7 @@
         <w:ind w:left="5040" w:hanging="360"/>
       </w:pPr>
       <w:rPr>
-        <w:rFonts w:ascii="Symbol" w:hAnsi="Symbol" w:hint="default"/>
+        <w:rFonts w:hint="default" w:ascii="Symbol" w:hAnsi="Symbol"/>
       </w:rPr>
     </w:lvl>
     <w:lvl w:ilvl="7" w:tplc="0C0A0003" w:tentative="1">
@@ -6846,7 +7971,7 @@
         <w:ind w:left="5760" w:hanging="360"/>
       </w:pPr>
       <w:rPr>
-        <w:rFonts w:ascii="Courier New" w:hAnsi="Courier New" w:cs="Courier New" w:hint="default"/>
+        <w:rFonts w:hint="default" w:ascii="Courier New" w:hAnsi="Courier New" w:cs="Courier New"/>
       </w:rPr>
     </w:lvl>
     <w:lvl w:ilvl="8" w:tplc="0C0A0005" w:tentative="1">
@@ -6858,7 +7983,7 @@
         <w:ind w:left="6480" w:hanging="360"/>
       </w:pPr>
       <w:rPr>
-        <w:rFonts w:ascii="Wingdings" w:hAnsi="Wingdings" w:hint="default"/>
+        <w:rFonts w:hint="default" w:ascii="Wingdings" w:hAnsi="Wingdings"/>
       </w:rPr>
     </w:lvl>
   </w:abstractNum>
@@ -6875,7 +8000,7 @@
         <w:ind w:left="644" w:hanging="360"/>
       </w:pPr>
       <w:rPr>
-        <w:rFonts w:ascii="Symbol" w:hAnsi="Symbol" w:hint="default"/>
+        <w:rFonts w:hint="default" w:ascii="Symbol" w:hAnsi="Symbol"/>
       </w:rPr>
     </w:lvl>
     <w:lvl w:ilvl="1" w:tplc="0C0A0003" w:tentative="1">
@@ -6887,7 +8012,7 @@
         <w:ind w:left="1440" w:hanging="360"/>
       </w:pPr>
       <w:rPr>
-        <w:rFonts w:ascii="Courier New" w:hAnsi="Courier New" w:cs="Courier New" w:hint="default"/>
+        <w:rFonts w:hint="default" w:ascii="Courier New" w:hAnsi="Courier New" w:cs="Courier New"/>
       </w:rPr>
     </w:lvl>
     <w:lvl w:ilvl="2" w:tplc="0C0A0005" w:tentative="1">
@@ -6899,7 +8024,7 @@
         <w:ind w:left="2160" w:hanging="360"/>
       </w:pPr>
       <w:rPr>
-        <w:rFonts w:ascii="Wingdings" w:hAnsi="Wingdings" w:hint="default"/>
+        <w:rFonts w:hint="default" w:ascii="Wingdings" w:hAnsi="Wingdings"/>
       </w:rPr>
     </w:lvl>
     <w:lvl w:ilvl="3" w:tplc="0C0A0001" w:tentative="1">
@@ -6911,7 +8036,7 @@
         <w:ind w:left="2880" w:hanging="360"/>
       </w:pPr>
       <w:rPr>
-        <w:rFonts w:ascii="Symbol" w:hAnsi="Symbol" w:hint="default"/>
+        <w:rFonts w:hint="default" w:ascii="Symbol" w:hAnsi="Symbol"/>
       </w:rPr>
     </w:lvl>
     <w:lvl w:ilvl="4" w:tplc="0C0A0003" w:tentative="1">
@@ -6923,7 +8048,7 @@
         <w:ind w:left="3600" w:hanging="360"/>
       </w:pPr>
       <w:rPr>
-        <w:rFonts w:ascii="Courier New" w:hAnsi="Courier New" w:cs="Courier New" w:hint="default"/>
+        <w:rFonts w:hint="default" w:ascii="Courier New" w:hAnsi="Courier New" w:cs="Courier New"/>
       </w:rPr>
     </w:lvl>
     <w:lvl w:ilvl="5" w:tplc="0C0A0005" w:tentative="1">
@@ -6935,7 +8060,7 @@
         <w:ind w:left="4320" w:hanging="360"/>
       </w:pPr>
       <w:rPr>
-        <w:rFonts w:ascii="Wingdings" w:hAnsi="Wingdings" w:hint="default"/>
+        <w:rFonts w:hint="default" w:ascii="Wingdings" w:hAnsi="Wingdings"/>
       </w:rPr>
     </w:lvl>
     <w:lvl w:ilvl="6" w:tplc="0C0A0001" w:tentative="1">
@@ -6947,7 +8072,7 @@
         <w:ind w:left="5040" w:hanging="360"/>
       </w:pPr>
       <w:rPr>
-        <w:rFonts w:ascii="Symbol" w:hAnsi="Symbol" w:hint="default"/>
+        <w:rFonts w:hint="default" w:ascii="Symbol" w:hAnsi="Symbol"/>
       </w:rPr>
     </w:lvl>
     <w:lvl w:ilvl="7" w:tplc="0C0A0003" w:tentative="1">
@@ -6959,7 +8084,7 @@
         <w:ind w:left="5760" w:hanging="360"/>
       </w:pPr>
       <w:rPr>
-        <w:rFonts w:ascii="Courier New" w:hAnsi="Courier New" w:cs="Courier New" w:hint="default"/>
+        <w:rFonts w:hint="default" w:ascii="Courier New" w:hAnsi="Courier New" w:cs="Courier New"/>
       </w:rPr>
     </w:lvl>
     <w:lvl w:ilvl="8" w:tplc="0C0A0005" w:tentative="1">
@@ -6971,7 +8096,7 @@
         <w:ind w:left="6480" w:hanging="360"/>
       </w:pPr>
       <w:rPr>
-        <w:rFonts w:ascii="Wingdings" w:hAnsi="Wingdings" w:hint="default"/>
+        <w:rFonts w:hint="default" w:ascii="Wingdings" w:hAnsi="Wingdings"/>
       </w:rPr>
     </w:lvl>
   </w:abstractNum>
@@ -6988,7 +8113,7 @@
         <w:ind w:left="720" w:hanging="360"/>
       </w:pPr>
       <w:rPr>
-        <w:rFonts w:ascii="Symbol" w:hAnsi="Symbol" w:hint="default"/>
+        <w:rFonts w:hint="default" w:ascii="Symbol" w:hAnsi="Symbol"/>
       </w:rPr>
     </w:lvl>
     <w:lvl w:ilvl="1" w:tplc="0C0A0003" w:tentative="1">
@@ -7000,7 +8125,7 @@
         <w:ind w:left="1440" w:hanging="360"/>
       </w:pPr>
       <w:rPr>
-        <w:rFonts w:ascii="Courier New" w:hAnsi="Courier New" w:cs="Courier New" w:hint="default"/>
+        <w:rFonts w:hint="default" w:ascii="Courier New" w:hAnsi="Courier New" w:cs="Courier New"/>
       </w:rPr>
     </w:lvl>
     <w:lvl w:ilvl="2" w:tplc="0C0A0005" w:tentative="1">
@@ -7012,7 +8137,7 @@
         <w:ind w:left="2160" w:hanging="360"/>
       </w:pPr>
       <w:rPr>
-        <w:rFonts w:ascii="Wingdings" w:hAnsi="Wingdings" w:hint="default"/>
+        <w:rFonts w:hint="default" w:ascii="Wingdings" w:hAnsi="Wingdings"/>
       </w:rPr>
     </w:lvl>
     <w:lvl w:ilvl="3" w:tplc="0C0A0001" w:tentative="1">
@@ -7024,7 +8149,7 @@
         <w:ind w:left="2880" w:hanging="360"/>
       </w:pPr>
       <w:rPr>
-        <w:rFonts w:ascii="Symbol" w:hAnsi="Symbol" w:hint="default"/>
+        <w:rFonts w:hint="default" w:ascii="Symbol" w:hAnsi="Symbol"/>
       </w:rPr>
     </w:lvl>
     <w:lvl w:ilvl="4" w:tplc="0C0A0003" w:tentative="1">
@@ -7036,7 +8161,7 @@
         <w:ind w:left="3600" w:hanging="360"/>
       </w:pPr>
       <w:rPr>
-        <w:rFonts w:ascii="Courier New" w:hAnsi="Courier New" w:cs="Courier New" w:hint="default"/>
+        <w:rFonts w:hint="default" w:ascii="Courier New" w:hAnsi="Courier New" w:cs="Courier New"/>
       </w:rPr>
     </w:lvl>
     <w:lvl w:ilvl="5" w:tplc="0C0A0005" w:tentative="1">
@@ -7048,7 +8173,7 @@
         <w:ind w:left="4320" w:hanging="360"/>
       </w:pPr>
       <w:rPr>
-        <w:rFonts w:ascii="Wingdings" w:hAnsi="Wingdings" w:hint="default"/>
+        <w:rFonts w:hint="default" w:ascii="Wingdings" w:hAnsi="Wingdings"/>
       </w:rPr>
     </w:lvl>
     <w:lvl w:ilvl="6" w:tplc="0C0A0001" w:tentative="1">
@@ -7060,7 +8185,7 @@
         <w:ind w:left="5040" w:hanging="360"/>
       </w:pPr>
       <w:rPr>
-        <w:rFonts w:ascii="Symbol" w:hAnsi="Symbol" w:hint="default"/>
+        <w:rFonts w:hint="default" w:ascii="Symbol" w:hAnsi="Symbol"/>
       </w:rPr>
     </w:lvl>
     <w:lvl w:ilvl="7" w:tplc="0C0A0003" w:tentative="1">
@@ -7072,7 +8197,7 @@
         <w:ind w:left="5760" w:hanging="360"/>
       </w:pPr>
       <w:rPr>
-        <w:rFonts w:ascii="Courier New" w:hAnsi="Courier New" w:cs="Courier New" w:hint="default"/>
+        <w:rFonts w:hint="default" w:ascii="Courier New" w:hAnsi="Courier New" w:cs="Courier New"/>
       </w:rPr>
     </w:lvl>
     <w:lvl w:ilvl="8" w:tplc="0C0A0005" w:tentative="1">
@@ -7084,7 +8209,7 @@
         <w:ind w:left="6480" w:hanging="360"/>
       </w:pPr>
       <w:rPr>
-        <w:rFonts w:ascii="Wingdings" w:hAnsi="Wingdings" w:hint="default"/>
+        <w:rFonts w:hint="default" w:ascii="Wingdings" w:hAnsi="Wingdings"/>
       </w:rPr>
     </w:lvl>
   </w:abstractNum>
@@ -7101,7 +8226,7 @@
         <w:ind w:left="720" w:hanging="360"/>
       </w:pPr>
       <w:rPr>
-        <w:rFonts w:ascii="Symbol" w:hAnsi="Symbol" w:hint="default"/>
+        <w:rFonts w:hint="default" w:ascii="Symbol" w:hAnsi="Symbol"/>
         <w:sz w:val="24"/>
         <w:szCs w:val="24"/>
       </w:rPr>
@@ -7115,7 +8240,7 @@
         <w:ind w:left="1440" w:hanging="360"/>
       </w:pPr>
       <w:rPr>
-        <w:rFonts w:ascii="Courier New" w:hAnsi="Courier New" w:cs="Courier New" w:hint="default"/>
+        <w:rFonts w:hint="default" w:ascii="Courier New" w:hAnsi="Courier New" w:cs="Courier New"/>
       </w:rPr>
     </w:lvl>
     <w:lvl w:ilvl="2" w:tplc="0C0A0005" w:tentative="1">
@@ -7127,7 +8252,7 @@
         <w:ind w:left="2160" w:hanging="360"/>
       </w:pPr>
       <w:rPr>
-        <w:rFonts w:ascii="Wingdings" w:hAnsi="Wingdings" w:hint="default"/>
+        <w:rFonts w:hint="default" w:ascii="Wingdings" w:hAnsi="Wingdings"/>
       </w:rPr>
     </w:lvl>
     <w:lvl w:ilvl="3" w:tplc="0C0A0001" w:tentative="1">
@@ -7139,7 +8264,7 @@
         <w:ind w:left="2880" w:hanging="360"/>
       </w:pPr>
       <w:rPr>
-        <w:rFonts w:ascii="Symbol" w:hAnsi="Symbol" w:hint="default"/>
+        <w:rFonts w:hint="default" w:ascii="Symbol" w:hAnsi="Symbol"/>
       </w:rPr>
     </w:lvl>
     <w:lvl w:ilvl="4" w:tplc="0C0A0003" w:tentative="1">
@@ -7151,7 +8276,7 @@
         <w:ind w:left="3600" w:hanging="360"/>
       </w:pPr>
       <w:rPr>
-        <w:rFonts w:ascii="Courier New" w:hAnsi="Courier New" w:cs="Courier New" w:hint="default"/>
+        <w:rFonts w:hint="default" w:ascii="Courier New" w:hAnsi="Courier New" w:cs="Courier New"/>
       </w:rPr>
     </w:lvl>
     <w:lvl w:ilvl="5" w:tplc="0C0A0005" w:tentative="1">
@@ -7163,7 +8288,7 @@
         <w:ind w:left="4320" w:hanging="360"/>
       </w:pPr>
       <w:rPr>
-        <w:rFonts w:ascii="Wingdings" w:hAnsi="Wingdings" w:hint="default"/>
+        <w:rFonts w:hint="default" w:ascii="Wingdings" w:hAnsi="Wingdings"/>
       </w:rPr>
     </w:lvl>
     <w:lvl w:ilvl="6" w:tplc="0C0A0001" w:tentative="1">
@@ -7175,7 +8300,7 @@
         <w:ind w:left="5040" w:hanging="360"/>
       </w:pPr>
       <w:rPr>
-        <w:rFonts w:ascii="Symbol" w:hAnsi="Symbol" w:hint="default"/>
+        <w:rFonts w:hint="default" w:ascii="Symbol" w:hAnsi="Symbol"/>
       </w:rPr>
     </w:lvl>
     <w:lvl w:ilvl="7" w:tplc="0C0A0003" w:tentative="1">
@@ -7187,7 +8312,7 @@
         <w:ind w:left="5760" w:hanging="360"/>
       </w:pPr>
       <w:rPr>
-        <w:rFonts w:ascii="Courier New" w:hAnsi="Courier New" w:cs="Courier New" w:hint="default"/>
+        <w:rFonts w:hint="default" w:ascii="Courier New" w:hAnsi="Courier New" w:cs="Courier New"/>
       </w:rPr>
     </w:lvl>
     <w:lvl w:ilvl="8" w:tplc="0C0A0005" w:tentative="1">
@@ -7199,7 +8324,7 @@
         <w:ind w:left="6480" w:hanging="360"/>
       </w:pPr>
       <w:rPr>
-        <w:rFonts w:ascii="Wingdings" w:hAnsi="Wingdings" w:hint="default"/>
+        <w:rFonts w:hint="default" w:ascii="Wingdings" w:hAnsi="Wingdings"/>
       </w:rPr>
     </w:lvl>
   </w:abstractNum>
@@ -7216,7 +8341,7 @@
         <w:ind w:left="1440" w:hanging="360"/>
       </w:pPr>
       <w:rPr>
-        <w:rFonts w:ascii="Symbol" w:hAnsi="Symbol" w:hint="default"/>
+        <w:rFonts w:hint="default" w:ascii="Symbol" w:hAnsi="Symbol"/>
         <w:sz w:val="24"/>
         <w:szCs w:val="24"/>
       </w:rPr>
@@ -7230,7 +8355,7 @@
         <w:ind w:left="2160" w:hanging="360"/>
       </w:pPr>
       <w:rPr>
-        <w:rFonts w:ascii="Courier New" w:hAnsi="Courier New" w:cs="Courier New" w:hint="default"/>
+        <w:rFonts w:hint="default" w:ascii="Courier New" w:hAnsi="Courier New" w:cs="Courier New"/>
       </w:rPr>
     </w:lvl>
     <w:lvl w:ilvl="2" w:tplc="0C0A0005" w:tentative="1">
@@ -7242,7 +8367,7 @@
         <w:ind w:left="2880" w:hanging="360"/>
       </w:pPr>
       <w:rPr>
-        <w:rFonts w:ascii="Wingdings" w:hAnsi="Wingdings" w:hint="default"/>
+        <w:rFonts w:hint="default" w:ascii="Wingdings" w:hAnsi="Wingdings"/>
       </w:rPr>
     </w:lvl>
     <w:lvl w:ilvl="3" w:tplc="0C0A0001" w:tentative="1">
@@ -7254,7 +8379,7 @@
         <w:ind w:left="3600" w:hanging="360"/>
       </w:pPr>
       <w:rPr>
-        <w:rFonts w:ascii="Symbol" w:hAnsi="Symbol" w:hint="default"/>
+        <w:rFonts w:hint="default" w:ascii="Symbol" w:hAnsi="Symbol"/>
       </w:rPr>
     </w:lvl>
     <w:lvl w:ilvl="4" w:tplc="0C0A0003" w:tentative="1">
@@ -7266,7 +8391,7 @@
         <w:ind w:left="4320" w:hanging="360"/>
       </w:pPr>
       <w:rPr>
-        <w:rFonts w:ascii="Courier New" w:hAnsi="Courier New" w:cs="Courier New" w:hint="default"/>
+        <w:rFonts w:hint="default" w:ascii="Courier New" w:hAnsi="Courier New" w:cs="Courier New"/>
       </w:rPr>
     </w:lvl>
     <w:lvl w:ilvl="5" w:tplc="0C0A0005" w:tentative="1">
@@ -7278,7 +8403,7 @@
         <w:ind w:left="5040" w:hanging="360"/>
       </w:pPr>
       <w:rPr>
-        <w:rFonts w:ascii="Wingdings" w:hAnsi="Wingdings" w:hint="default"/>
+        <w:rFonts w:hint="default" w:ascii="Wingdings" w:hAnsi="Wingdings"/>
       </w:rPr>
     </w:lvl>
     <w:lvl w:ilvl="6" w:tplc="0C0A0001" w:tentative="1">
@@ -7290,7 +8415,7 @@
         <w:ind w:left="5760" w:hanging="360"/>
       </w:pPr>
       <w:rPr>
-        <w:rFonts w:ascii="Symbol" w:hAnsi="Symbol" w:hint="default"/>
+        <w:rFonts w:hint="default" w:ascii="Symbol" w:hAnsi="Symbol"/>
       </w:rPr>
     </w:lvl>
     <w:lvl w:ilvl="7" w:tplc="0C0A0003" w:tentative="1">
@@ -7302,7 +8427,7 @@
         <w:ind w:left="6480" w:hanging="360"/>
       </w:pPr>
       <w:rPr>
-        <w:rFonts w:ascii="Courier New" w:hAnsi="Courier New" w:cs="Courier New" w:hint="default"/>
+        <w:rFonts w:hint="default" w:ascii="Courier New" w:hAnsi="Courier New" w:cs="Courier New"/>
       </w:rPr>
     </w:lvl>
     <w:lvl w:ilvl="8" w:tplc="0C0A0005" w:tentative="1">
@@ -7314,7 +8439,7 @@
         <w:ind w:left="7200" w:hanging="360"/>
       </w:pPr>
       <w:rPr>
-        <w:rFonts w:ascii="Wingdings" w:hAnsi="Wingdings" w:hint="default"/>
+        <w:rFonts w:hint="default" w:ascii="Wingdings" w:hAnsi="Wingdings"/>
       </w:rPr>
     </w:lvl>
   </w:abstractNum>
@@ -7331,7 +8456,7 @@
         <w:ind w:left="1560" w:hanging="360"/>
       </w:pPr>
       <w:rPr>
-        <w:rFonts w:ascii="Symbol" w:hAnsi="Symbol" w:hint="default"/>
+        <w:rFonts w:hint="default" w:ascii="Symbol" w:hAnsi="Symbol"/>
       </w:rPr>
     </w:lvl>
     <w:lvl w:ilvl="1" w:tplc="0C0A0003" w:tentative="1">
@@ -7343,7 +8468,7 @@
         <w:ind w:left="2280" w:hanging="360"/>
       </w:pPr>
       <w:rPr>
-        <w:rFonts w:ascii="Courier New" w:hAnsi="Courier New" w:cs="Courier New" w:hint="default"/>
+        <w:rFonts w:hint="default" w:ascii="Courier New" w:hAnsi="Courier New" w:cs="Courier New"/>
       </w:rPr>
     </w:lvl>
     <w:lvl w:ilvl="2" w:tplc="0C0A0005" w:tentative="1">
@@ -7355,7 +8480,7 @@
         <w:ind w:left="3000" w:hanging="360"/>
       </w:pPr>
       <w:rPr>
-        <w:rFonts w:ascii="Wingdings" w:hAnsi="Wingdings" w:hint="default"/>
+        <w:rFonts w:hint="default" w:ascii="Wingdings" w:hAnsi="Wingdings"/>
       </w:rPr>
     </w:lvl>
     <w:lvl w:ilvl="3" w:tplc="0C0A0001" w:tentative="1">
@@ -7367,7 +8492,7 @@
         <w:ind w:left="3720" w:hanging="360"/>
       </w:pPr>
       <w:rPr>
-        <w:rFonts w:ascii="Symbol" w:hAnsi="Symbol" w:hint="default"/>
+        <w:rFonts w:hint="default" w:ascii="Symbol" w:hAnsi="Symbol"/>
       </w:rPr>
     </w:lvl>
     <w:lvl w:ilvl="4" w:tplc="0C0A0003" w:tentative="1">
@@ -7379,7 +8504,7 @@
         <w:ind w:left="4440" w:hanging="360"/>
       </w:pPr>
       <w:rPr>
-        <w:rFonts w:ascii="Courier New" w:hAnsi="Courier New" w:cs="Courier New" w:hint="default"/>
+        <w:rFonts w:hint="default" w:ascii="Courier New" w:hAnsi="Courier New" w:cs="Courier New"/>
       </w:rPr>
     </w:lvl>
     <w:lvl w:ilvl="5" w:tplc="0C0A0005" w:tentative="1">
@@ -7391,7 +8516,7 @@
         <w:ind w:left="5160" w:hanging="360"/>
       </w:pPr>
       <w:rPr>
-        <w:rFonts w:ascii="Wingdings" w:hAnsi="Wingdings" w:hint="default"/>
+        <w:rFonts w:hint="default" w:ascii="Wingdings" w:hAnsi="Wingdings"/>
       </w:rPr>
     </w:lvl>
     <w:lvl w:ilvl="6" w:tplc="0C0A0001" w:tentative="1">
@@ -7403,7 +8528,7 @@
         <w:ind w:left="5880" w:hanging="360"/>
       </w:pPr>
       <w:rPr>
-        <w:rFonts w:ascii="Symbol" w:hAnsi="Symbol" w:hint="default"/>
+        <w:rFonts w:hint="default" w:ascii="Symbol" w:hAnsi="Symbol"/>
       </w:rPr>
     </w:lvl>
     <w:lvl w:ilvl="7" w:tplc="0C0A0003" w:tentative="1">
@@ -7415,7 +8540,7 @@
         <w:ind w:left="6600" w:hanging="360"/>
       </w:pPr>
       <w:rPr>
-        <w:rFonts w:ascii="Courier New" w:hAnsi="Courier New" w:cs="Courier New" w:hint="default"/>
+        <w:rFonts w:hint="default" w:ascii="Courier New" w:hAnsi="Courier New" w:cs="Courier New"/>
       </w:rPr>
     </w:lvl>
     <w:lvl w:ilvl="8" w:tplc="0C0A0005" w:tentative="1">
@@ -7427,7 +8552,7 @@
         <w:ind w:left="7320" w:hanging="360"/>
       </w:pPr>
       <w:rPr>
-        <w:rFonts w:ascii="Wingdings" w:hAnsi="Wingdings" w:hint="default"/>
+        <w:rFonts w:hint="default" w:ascii="Wingdings" w:hAnsi="Wingdings"/>
       </w:rPr>
     </w:lvl>
   </w:abstractNum>
@@ -7444,7 +8569,7 @@
         <w:ind w:left="720" w:hanging="360"/>
       </w:pPr>
       <w:rPr>
-        <w:rFonts w:ascii="Symbol" w:hAnsi="Symbol" w:hint="default"/>
+        <w:rFonts w:hint="default" w:ascii="Symbol" w:hAnsi="Symbol"/>
       </w:rPr>
     </w:lvl>
     <w:lvl w:ilvl="1" w:tplc="0C0A0003" w:tentative="1">
@@ -7456,7 +8581,7 @@
         <w:ind w:left="1440" w:hanging="360"/>
       </w:pPr>
       <w:rPr>
-        <w:rFonts w:ascii="Courier New" w:hAnsi="Courier New" w:cs="Courier New" w:hint="default"/>
+        <w:rFonts w:hint="default" w:ascii="Courier New" w:hAnsi="Courier New" w:cs="Courier New"/>
       </w:rPr>
     </w:lvl>
     <w:lvl w:ilvl="2" w:tplc="0C0A0005" w:tentative="1">
@@ -7468,7 +8593,7 @@
         <w:ind w:left="2160" w:hanging="360"/>
       </w:pPr>
       <w:rPr>
-        <w:rFonts w:ascii="Wingdings" w:hAnsi="Wingdings" w:hint="default"/>
+        <w:rFonts w:hint="default" w:ascii="Wingdings" w:hAnsi="Wingdings"/>
       </w:rPr>
     </w:lvl>
     <w:lvl w:ilvl="3" w:tplc="0C0A0001" w:tentative="1">
@@ -7480,7 +8605,7 @@
         <w:ind w:left="2880" w:hanging="360"/>
       </w:pPr>
       <w:rPr>
-        <w:rFonts w:ascii="Symbol" w:hAnsi="Symbol" w:hint="default"/>
+        <w:rFonts w:hint="default" w:ascii="Symbol" w:hAnsi="Symbol"/>
       </w:rPr>
     </w:lvl>
     <w:lvl w:ilvl="4" w:tplc="0C0A0003" w:tentative="1">
@@ -7492,7 +8617,7 @@
         <w:ind w:left="3600" w:hanging="360"/>
       </w:pPr>
       <w:rPr>
-        <w:rFonts w:ascii="Courier New" w:hAnsi="Courier New" w:cs="Courier New" w:hint="default"/>
+        <w:rFonts w:hint="default" w:ascii="Courier New" w:hAnsi="Courier New" w:cs="Courier New"/>
       </w:rPr>
     </w:lvl>
     <w:lvl w:ilvl="5" w:tplc="0C0A0005" w:tentative="1">
@@ -7504,7 +8629,7 @@
         <w:ind w:left="4320" w:hanging="360"/>
       </w:pPr>
       <w:rPr>
-        <w:rFonts w:ascii="Wingdings" w:hAnsi="Wingdings" w:hint="default"/>
+        <w:rFonts w:hint="default" w:ascii="Wingdings" w:hAnsi="Wingdings"/>
       </w:rPr>
     </w:lvl>
     <w:lvl w:ilvl="6" w:tplc="0C0A0001" w:tentative="1">
@@ -7516,7 +8641,7 @@
         <w:ind w:left="5040" w:hanging="360"/>
       </w:pPr>
       <w:rPr>
-        <w:rFonts w:ascii="Symbol" w:hAnsi="Symbol" w:hint="default"/>
+        <w:rFonts w:hint="default" w:ascii="Symbol" w:hAnsi="Symbol"/>
       </w:rPr>
     </w:lvl>
     <w:lvl w:ilvl="7" w:tplc="0C0A0003" w:tentative="1">
@@ -7528,7 +8653,7 @@
         <w:ind w:left="5760" w:hanging="360"/>
       </w:pPr>
       <w:rPr>
-        <w:rFonts w:ascii="Courier New" w:hAnsi="Courier New" w:cs="Courier New" w:hint="default"/>
+        <w:rFonts w:hint="default" w:ascii="Courier New" w:hAnsi="Courier New" w:cs="Courier New"/>
       </w:rPr>
     </w:lvl>
     <w:lvl w:ilvl="8" w:tplc="0C0A0005" w:tentative="1">
@@ -7540,7 +8665,7 @@
         <w:ind w:left="6480" w:hanging="360"/>
       </w:pPr>
       <w:rPr>
-        <w:rFonts w:ascii="Wingdings" w:hAnsi="Wingdings" w:hint="default"/>
+        <w:rFonts w:hint="default" w:ascii="Wingdings" w:hAnsi="Wingdings"/>
       </w:rPr>
     </w:lvl>
   </w:abstractNum>
@@ -7557,7 +8682,7 @@
         <w:ind w:left="2340" w:hanging="360"/>
       </w:pPr>
       <w:rPr>
-        <w:rFonts w:ascii="Symbol" w:hAnsi="Symbol" w:hint="default"/>
+        <w:rFonts w:hint="default" w:ascii="Symbol" w:hAnsi="Symbol"/>
       </w:rPr>
     </w:lvl>
     <w:lvl w:ilvl="1" w:tplc="0C0A0003" w:tentative="1">
@@ -7569,7 +8694,7 @@
         <w:ind w:left="3060" w:hanging="360"/>
       </w:pPr>
       <w:rPr>
-        <w:rFonts w:ascii="Courier New" w:hAnsi="Courier New" w:cs="Courier New" w:hint="default"/>
+        <w:rFonts w:hint="default" w:ascii="Courier New" w:hAnsi="Courier New" w:cs="Courier New"/>
       </w:rPr>
     </w:lvl>
     <w:lvl w:ilvl="2" w:tplc="0C0A0005" w:tentative="1">
@@ -7581,7 +8706,7 @@
         <w:ind w:left="3780" w:hanging="360"/>
       </w:pPr>
       <w:rPr>
-        <w:rFonts w:ascii="Wingdings" w:hAnsi="Wingdings" w:hint="default"/>
+        <w:rFonts w:hint="default" w:ascii="Wingdings" w:hAnsi="Wingdings"/>
       </w:rPr>
     </w:lvl>
     <w:lvl w:ilvl="3" w:tplc="0C0A0001" w:tentative="1">
@@ -7593,7 +8718,7 @@
         <w:ind w:left="4500" w:hanging="360"/>
       </w:pPr>
       <w:rPr>
-        <w:rFonts w:ascii="Symbol" w:hAnsi="Symbol" w:hint="default"/>
+        <w:rFonts w:hint="default" w:ascii="Symbol" w:hAnsi="Symbol"/>
       </w:rPr>
     </w:lvl>
     <w:lvl w:ilvl="4" w:tplc="0C0A0003" w:tentative="1">
@@ -7605,7 +8730,7 @@
         <w:ind w:left="5220" w:hanging="360"/>
       </w:pPr>
       <w:rPr>
-        <w:rFonts w:ascii="Courier New" w:hAnsi="Courier New" w:cs="Courier New" w:hint="default"/>
+        <w:rFonts w:hint="default" w:ascii="Courier New" w:hAnsi="Courier New" w:cs="Courier New"/>
       </w:rPr>
     </w:lvl>
     <w:lvl w:ilvl="5" w:tplc="0C0A0005" w:tentative="1">
@@ -7617,7 +8742,7 @@
         <w:ind w:left="5940" w:hanging="360"/>
       </w:pPr>
       <w:rPr>
-        <w:rFonts w:ascii="Wingdings" w:hAnsi="Wingdings" w:hint="default"/>
+        <w:rFonts w:hint="default" w:ascii="Wingdings" w:hAnsi="Wingdings"/>
       </w:rPr>
     </w:lvl>
     <w:lvl w:ilvl="6" w:tplc="0C0A0001" w:tentative="1">
@@ -7629,7 +8754,7 @@
         <w:ind w:left="6660" w:hanging="360"/>
       </w:pPr>
       <w:rPr>
-        <w:rFonts w:ascii="Symbol" w:hAnsi="Symbol" w:hint="default"/>
+        <w:rFonts w:hint="default" w:ascii="Symbol" w:hAnsi="Symbol"/>
       </w:rPr>
     </w:lvl>
     <w:lvl w:ilvl="7" w:tplc="0C0A0003" w:tentative="1">
@@ -7641,7 +8766,7 @@
         <w:ind w:left="7380" w:hanging="360"/>
       </w:pPr>
       <w:rPr>
-        <w:rFonts w:ascii="Courier New" w:hAnsi="Courier New" w:cs="Courier New" w:hint="default"/>
+        <w:rFonts w:hint="default" w:ascii="Courier New" w:hAnsi="Courier New" w:cs="Courier New"/>
       </w:rPr>
     </w:lvl>
     <w:lvl w:ilvl="8" w:tplc="0C0A0005" w:tentative="1">
@@ -7653,7 +8778,7 @@
         <w:ind w:left="8100" w:hanging="360"/>
       </w:pPr>
       <w:rPr>
-        <w:rFonts w:ascii="Wingdings" w:hAnsi="Wingdings" w:hint="default"/>
+        <w:rFonts w:hint="default" w:ascii="Wingdings" w:hAnsi="Wingdings"/>
       </w:rPr>
     </w:lvl>
   </w:abstractNum>
@@ -7670,7 +8795,7 @@
         <w:ind w:left="2148" w:hanging="360"/>
       </w:pPr>
       <w:rPr>
-        <w:rFonts w:ascii="Symbol" w:hAnsi="Symbol" w:hint="default"/>
+        <w:rFonts w:hint="default" w:ascii="Symbol" w:hAnsi="Symbol"/>
         <w:sz w:val="24"/>
         <w:szCs w:val="24"/>
       </w:rPr>
@@ -7684,7 +8809,7 @@
         <w:ind w:left="2148" w:hanging="360"/>
       </w:pPr>
       <w:rPr>
-        <w:rFonts w:ascii="Courier New" w:hAnsi="Courier New" w:cs="Courier New" w:hint="default"/>
+        <w:rFonts w:hint="default" w:ascii="Courier New" w:hAnsi="Courier New" w:cs="Courier New"/>
       </w:rPr>
     </w:lvl>
     <w:lvl w:ilvl="2" w:tplc="0C0A0005" w:tentative="1">
@@ -7696,7 +8821,7 @@
         <w:ind w:left="2868" w:hanging="360"/>
       </w:pPr>
       <w:rPr>
-        <w:rFonts w:ascii="Wingdings" w:hAnsi="Wingdings" w:hint="default"/>
+        <w:rFonts w:hint="default" w:ascii="Wingdings" w:hAnsi="Wingdings"/>
       </w:rPr>
     </w:lvl>
     <w:lvl w:ilvl="3" w:tplc="0C0A0001" w:tentative="1">
@@ -7708,7 +8833,7 @@
         <w:ind w:left="3588" w:hanging="360"/>
       </w:pPr>
       <w:rPr>
-        <w:rFonts w:ascii="Symbol" w:hAnsi="Symbol" w:hint="default"/>
+        <w:rFonts w:hint="default" w:ascii="Symbol" w:hAnsi="Symbol"/>
       </w:rPr>
     </w:lvl>
     <w:lvl w:ilvl="4" w:tplc="0C0A0003" w:tentative="1">
@@ -7720,7 +8845,7 @@
         <w:ind w:left="4308" w:hanging="360"/>
       </w:pPr>
       <w:rPr>
-        <w:rFonts w:ascii="Courier New" w:hAnsi="Courier New" w:cs="Courier New" w:hint="default"/>
+        <w:rFonts w:hint="default" w:ascii="Courier New" w:hAnsi="Courier New" w:cs="Courier New"/>
       </w:rPr>
     </w:lvl>
     <w:lvl w:ilvl="5" w:tplc="0C0A0005" w:tentative="1">
@@ -7732,7 +8857,7 @@
         <w:ind w:left="5028" w:hanging="360"/>
       </w:pPr>
       <w:rPr>
-        <w:rFonts w:ascii="Wingdings" w:hAnsi="Wingdings" w:hint="default"/>
+        <w:rFonts w:hint="default" w:ascii="Wingdings" w:hAnsi="Wingdings"/>
       </w:rPr>
     </w:lvl>
     <w:lvl w:ilvl="6" w:tplc="0C0A0001" w:tentative="1">
@@ -7744,7 +8869,7 @@
         <w:ind w:left="5748" w:hanging="360"/>
       </w:pPr>
       <w:rPr>
-        <w:rFonts w:ascii="Symbol" w:hAnsi="Symbol" w:hint="default"/>
+        <w:rFonts w:hint="default" w:ascii="Symbol" w:hAnsi="Symbol"/>
       </w:rPr>
     </w:lvl>
     <w:lvl w:ilvl="7" w:tplc="0C0A0003" w:tentative="1">
@@ -7756,7 +8881,7 @@
         <w:ind w:left="6468" w:hanging="360"/>
       </w:pPr>
       <w:rPr>
-        <w:rFonts w:ascii="Courier New" w:hAnsi="Courier New" w:cs="Courier New" w:hint="default"/>
+        <w:rFonts w:hint="default" w:ascii="Courier New" w:hAnsi="Courier New" w:cs="Courier New"/>
       </w:rPr>
     </w:lvl>
     <w:lvl w:ilvl="8" w:tplc="0C0A0005" w:tentative="1">
@@ -7768,7 +8893,7 @@
         <w:ind w:left="7188" w:hanging="360"/>
       </w:pPr>
       <w:rPr>
-        <w:rFonts w:ascii="Wingdings" w:hAnsi="Wingdings" w:hint="default"/>
+        <w:rFonts w:hint="default" w:ascii="Wingdings" w:hAnsi="Wingdings"/>
       </w:rPr>
     </w:lvl>
   </w:abstractNum>
@@ -7785,7 +8910,7 @@
         <w:ind w:left="720" w:hanging="360"/>
       </w:pPr>
       <w:rPr>
-        <w:rFonts w:ascii="Symbol" w:hAnsi="Symbol" w:hint="default"/>
+        <w:rFonts w:hint="default" w:ascii="Symbol" w:hAnsi="Symbol"/>
         <w:sz w:val="24"/>
         <w:szCs w:val="24"/>
       </w:rPr>
@@ -7799,7 +8924,7 @@
         <w:ind w:left="1440" w:hanging="360"/>
       </w:pPr>
       <w:rPr>
-        <w:rFonts w:ascii="Courier New" w:hAnsi="Courier New" w:cs="Courier New" w:hint="default"/>
+        <w:rFonts w:hint="default" w:ascii="Courier New" w:hAnsi="Courier New" w:cs="Courier New"/>
       </w:rPr>
     </w:lvl>
     <w:lvl w:ilvl="2" w:tplc="0C0A0005" w:tentative="1">
@@ -7811,7 +8936,7 @@
         <w:ind w:left="2160" w:hanging="360"/>
       </w:pPr>
       <w:rPr>
-        <w:rFonts w:ascii="Wingdings" w:hAnsi="Wingdings" w:hint="default"/>
+        <w:rFonts w:hint="default" w:ascii="Wingdings" w:hAnsi="Wingdings"/>
       </w:rPr>
     </w:lvl>
     <w:lvl w:ilvl="3" w:tplc="0C0A0001" w:tentative="1">
@@ -7823,7 +8948,7 @@
         <w:ind w:left="2880" w:hanging="360"/>
       </w:pPr>
       <w:rPr>
-        <w:rFonts w:ascii="Symbol" w:hAnsi="Symbol" w:hint="default"/>
+        <w:rFonts w:hint="default" w:ascii="Symbol" w:hAnsi="Symbol"/>
       </w:rPr>
     </w:lvl>
     <w:lvl w:ilvl="4" w:tplc="0C0A0003" w:tentative="1">
@@ -7835,7 +8960,7 @@
         <w:ind w:left="3600" w:hanging="360"/>
       </w:pPr>
       <w:rPr>
-        <w:rFonts w:ascii="Courier New" w:hAnsi="Courier New" w:cs="Courier New" w:hint="default"/>
+        <w:rFonts w:hint="default" w:ascii="Courier New" w:hAnsi="Courier New" w:cs="Courier New"/>
       </w:rPr>
     </w:lvl>
     <w:lvl w:ilvl="5" w:tplc="0C0A0005" w:tentative="1">
@@ -7847,7 +8972,7 @@
         <w:ind w:left="4320" w:hanging="360"/>
       </w:pPr>
       <w:rPr>
-        <w:rFonts w:ascii="Wingdings" w:hAnsi="Wingdings" w:hint="default"/>
+        <w:rFonts w:hint="default" w:ascii="Wingdings" w:hAnsi="Wingdings"/>
       </w:rPr>
     </w:lvl>
     <w:lvl w:ilvl="6" w:tplc="0C0A0001" w:tentative="1">
@@ -7859,7 +8984,7 @@
         <w:ind w:left="5040" w:hanging="360"/>
       </w:pPr>
       <w:rPr>
-        <w:rFonts w:ascii="Symbol" w:hAnsi="Symbol" w:hint="default"/>
+        <w:rFonts w:hint="default" w:ascii="Symbol" w:hAnsi="Symbol"/>
       </w:rPr>
     </w:lvl>
     <w:lvl w:ilvl="7" w:tplc="0C0A0003" w:tentative="1">
@@ -7871,7 +8996,7 @@
         <w:ind w:left="5760" w:hanging="360"/>
       </w:pPr>
       <w:rPr>
-        <w:rFonts w:ascii="Courier New" w:hAnsi="Courier New" w:cs="Courier New" w:hint="default"/>
+        <w:rFonts w:hint="default" w:ascii="Courier New" w:hAnsi="Courier New" w:cs="Courier New"/>
       </w:rPr>
     </w:lvl>
     <w:lvl w:ilvl="8" w:tplc="0C0A0005" w:tentative="1">
@@ -7883,7 +9008,7 @@
         <w:ind w:left="6480" w:hanging="360"/>
       </w:pPr>
       <w:rPr>
-        <w:rFonts w:ascii="Wingdings" w:hAnsi="Wingdings" w:hint="default"/>
+        <w:rFonts w:hint="default" w:ascii="Wingdings" w:hAnsi="Wingdings"/>
       </w:rPr>
     </w:lvl>
   </w:abstractNum>
@@ -7900,7 +9025,7 @@
         <w:ind w:left="1429" w:hanging="360"/>
       </w:pPr>
       <w:rPr>
-        <w:rFonts w:ascii="Symbol" w:hAnsi="Symbol" w:hint="default"/>
+        <w:rFonts w:hint="default" w:ascii="Symbol" w:hAnsi="Symbol"/>
       </w:rPr>
     </w:lvl>
     <w:lvl w:ilvl="1" w:tplc="0C0A0003" w:tentative="1">
@@ -7912,7 +9037,7 @@
         <w:ind w:left="2149" w:hanging="360"/>
       </w:pPr>
       <w:rPr>
-        <w:rFonts w:ascii="Courier New" w:hAnsi="Courier New" w:cs="Courier New" w:hint="default"/>
+        <w:rFonts w:hint="default" w:ascii="Courier New" w:hAnsi="Courier New" w:cs="Courier New"/>
       </w:rPr>
     </w:lvl>
     <w:lvl w:ilvl="2" w:tplc="0C0A0005" w:tentative="1">
@@ -7924,7 +9049,7 @@
         <w:ind w:left="2869" w:hanging="360"/>
       </w:pPr>
       <w:rPr>
-        <w:rFonts w:ascii="Wingdings" w:hAnsi="Wingdings" w:hint="default"/>
+        <w:rFonts w:hint="default" w:ascii="Wingdings" w:hAnsi="Wingdings"/>
       </w:rPr>
     </w:lvl>
     <w:lvl w:ilvl="3" w:tplc="0C0A0001" w:tentative="1">
@@ -7936,7 +9061,7 @@
         <w:ind w:left="3589" w:hanging="360"/>
       </w:pPr>
       <w:rPr>
-        <w:rFonts w:ascii="Symbol" w:hAnsi="Symbol" w:hint="default"/>
+        <w:rFonts w:hint="default" w:ascii="Symbol" w:hAnsi="Symbol"/>
       </w:rPr>
     </w:lvl>
     <w:lvl w:ilvl="4" w:tplc="0C0A0003" w:tentative="1">
@@ -7948,7 +9073,7 @@
         <w:ind w:left="4309" w:hanging="360"/>
       </w:pPr>
       <w:rPr>
-        <w:rFonts w:ascii="Courier New" w:hAnsi="Courier New" w:cs="Courier New" w:hint="default"/>
+        <w:rFonts w:hint="default" w:ascii="Courier New" w:hAnsi="Courier New" w:cs="Courier New"/>
       </w:rPr>
     </w:lvl>
     <w:lvl w:ilvl="5" w:tplc="0C0A0005" w:tentative="1">
@@ -7960,7 +9085,7 @@
         <w:ind w:left="5029" w:hanging="360"/>
       </w:pPr>
       <w:rPr>
-        <w:rFonts w:ascii="Wingdings" w:hAnsi="Wingdings" w:hint="default"/>
+        <w:rFonts w:hint="default" w:ascii="Wingdings" w:hAnsi="Wingdings"/>
       </w:rPr>
     </w:lvl>
     <w:lvl w:ilvl="6" w:tplc="0C0A0001" w:tentative="1">
@@ -7972,7 +9097,7 @@
         <w:ind w:left="5749" w:hanging="360"/>
       </w:pPr>
       <w:rPr>
-        <w:rFonts w:ascii="Symbol" w:hAnsi="Symbol" w:hint="default"/>
+        <w:rFonts w:hint="default" w:ascii="Symbol" w:hAnsi="Symbol"/>
       </w:rPr>
     </w:lvl>
     <w:lvl w:ilvl="7" w:tplc="0C0A0003" w:tentative="1">
@@ -7984,7 +9109,7 @@
         <w:ind w:left="6469" w:hanging="360"/>
       </w:pPr>
       <w:rPr>
-        <w:rFonts w:ascii="Courier New" w:hAnsi="Courier New" w:cs="Courier New" w:hint="default"/>
+        <w:rFonts w:hint="default" w:ascii="Courier New" w:hAnsi="Courier New" w:cs="Courier New"/>
       </w:rPr>
     </w:lvl>
     <w:lvl w:ilvl="8" w:tplc="0C0A0005" w:tentative="1">
@@ -7996,7 +9121,7 @@
         <w:ind w:left="7189" w:hanging="360"/>
       </w:pPr>
       <w:rPr>
-        <w:rFonts w:ascii="Wingdings" w:hAnsi="Wingdings" w:hint="default"/>
+        <w:rFonts w:hint="default" w:ascii="Wingdings" w:hAnsi="Wingdings"/>
       </w:rPr>
     </w:lvl>
   </w:abstractNum>
@@ -8013,7 +9138,7 @@
         <w:ind w:left="1429" w:hanging="360"/>
       </w:pPr>
       <w:rPr>
-        <w:rFonts w:ascii="Symbol" w:hAnsi="Symbol" w:hint="default"/>
+        <w:rFonts w:hint="default" w:ascii="Symbol" w:hAnsi="Symbol"/>
       </w:rPr>
     </w:lvl>
     <w:lvl w:ilvl="1" w:tplc="0C0A0003" w:tentative="1">
@@ -8025,7 +9150,7 @@
         <w:ind w:left="2149" w:hanging="360"/>
       </w:pPr>
       <w:rPr>
-        <w:rFonts w:ascii="Courier New" w:hAnsi="Courier New" w:cs="Courier New" w:hint="default"/>
+        <w:rFonts w:hint="default" w:ascii="Courier New" w:hAnsi="Courier New" w:cs="Courier New"/>
       </w:rPr>
     </w:lvl>
     <w:lvl w:ilvl="2" w:tplc="0C0A0005" w:tentative="1">
@@ -8037,7 +9162,7 @@
         <w:ind w:left="2869" w:hanging="360"/>
       </w:pPr>
       <w:rPr>
-        <w:rFonts w:ascii="Wingdings" w:hAnsi="Wingdings" w:hint="default"/>
+        <w:rFonts w:hint="default" w:ascii="Wingdings" w:hAnsi="Wingdings"/>
       </w:rPr>
     </w:lvl>
     <w:lvl w:ilvl="3" w:tplc="0C0A0001" w:tentative="1">
@@ -8049,7 +9174,7 @@
         <w:ind w:left="3589" w:hanging="360"/>
       </w:pPr>
       <w:rPr>
-        <w:rFonts w:ascii="Symbol" w:hAnsi="Symbol" w:hint="default"/>
+        <w:rFonts w:hint="default" w:ascii="Symbol" w:hAnsi="Symbol"/>
       </w:rPr>
     </w:lvl>
     <w:lvl w:ilvl="4" w:tplc="0C0A0003" w:tentative="1">
@@ -8061,7 +9186,7 @@
         <w:ind w:left="4309" w:hanging="360"/>
       </w:pPr>
       <w:rPr>
-        <w:rFonts w:ascii="Courier New" w:hAnsi="Courier New" w:cs="Courier New" w:hint="default"/>
+        <w:rFonts w:hint="default" w:ascii="Courier New" w:hAnsi="Courier New" w:cs="Courier New"/>
       </w:rPr>
     </w:lvl>
     <w:lvl w:ilvl="5" w:tplc="0C0A0005" w:tentative="1">
@@ -8073,7 +9198,7 @@
         <w:ind w:left="5029" w:hanging="360"/>
       </w:pPr>
       <w:rPr>
-        <w:rFonts w:ascii="Wingdings" w:hAnsi="Wingdings" w:hint="default"/>
+        <w:rFonts w:hint="default" w:ascii="Wingdings" w:hAnsi="Wingdings"/>
       </w:rPr>
     </w:lvl>
     <w:lvl w:ilvl="6" w:tplc="0C0A0001" w:tentative="1">
@@ -8085,7 +9210,7 @@
         <w:ind w:left="5749" w:hanging="360"/>
       </w:pPr>
       <w:rPr>
-        <w:rFonts w:ascii="Symbol" w:hAnsi="Symbol" w:hint="default"/>
+        <w:rFonts w:hint="default" w:ascii="Symbol" w:hAnsi="Symbol"/>
       </w:rPr>
     </w:lvl>
     <w:lvl w:ilvl="7" w:tplc="0C0A0003" w:tentative="1">
@@ -8097,7 +9222,7 @@
         <w:ind w:left="6469" w:hanging="360"/>
       </w:pPr>
       <w:rPr>
-        <w:rFonts w:ascii="Courier New" w:hAnsi="Courier New" w:cs="Courier New" w:hint="default"/>
+        <w:rFonts w:hint="default" w:ascii="Courier New" w:hAnsi="Courier New" w:cs="Courier New"/>
       </w:rPr>
     </w:lvl>
     <w:lvl w:ilvl="8" w:tplc="0C0A0005" w:tentative="1">
@@ -8109,7 +9234,7 @@
         <w:ind w:left="7189" w:hanging="360"/>
       </w:pPr>
       <w:rPr>
-        <w:rFonts w:ascii="Wingdings" w:hAnsi="Wingdings" w:hint="default"/>
+        <w:rFonts w:hint="default" w:ascii="Wingdings" w:hAnsi="Wingdings"/>
       </w:rPr>
     </w:lvl>
   </w:abstractNum>
@@ -8247,7 +9372,7 @@
         <w:ind w:left="1428" w:hanging="360"/>
       </w:pPr>
       <w:rPr>
-        <w:rFonts w:ascii="Symbol" w:hAnsi="Symbol" w:hint="default"/>
+        <w:rFonts w:hint="default" w:ascii="Symbol" w:hAnsi="Symbol"/>
         <w:sz w:val="24"/>
         <w:szCs w:val="24"/>
       </w:rPr>
@@ -8261,7 +9386,7 @@
         <w:ind w:left="2148" w:hanging="360"/>
       </w:pPr>
       <w:rPr>
-        <w:rFonts w:ascii="Courier New" w:hAnsi="Courier New" w:cs="Courier New" w:hint="default"/>
+        <w:rFonts w:hint="default" w:ascii="Courier New" w:hAnsi="Courier New" w:cs="Courier New"/>
       </w:rPr>
     </w:lvl>
     <w:lvl w:ilvl="2" w:tplc="0C0A0005" w:tentative="1">
@@ -8273,7 +9398,7 @@
         <w:ind w:left="2868" w:hanging="360"/>
       </w:pPr>
       <w:rPr>
-        <w:rFonts w:ascii="Wingdings" w:hAnsi="Wingdings" w:hint="default"/>
+        <w:rFonts w:hint="default" w:ascii="Wingdings" w:hAnsi="Wingdings"/>
       </w:rPr>
     </w:lvl>
     <w:lvl w:ilvl="3" w:tplc="0C0A0001" w:tentative="1">
@@ -8285,7 +9410,7 @@
         <w:ind w:left="3588" w:hanging="360"/>
       </w:pPr>
       <w:rPr>
-        <w:rFonts w:ascii="Symbol" w:hAnsi="Symbol" w:hint="default"/>
+        <w:rFonts w:hint="default" w:ascii="Symbol" w:hAnsi="Symbol"/>
       </w:rPr>
     </w:lvl>
     <w:lvl w:ilvl="4" w:tplc="0C0A0003" w:tentative="1">
@@ -8297,7 +9422,7 @@
         <w:ind w:left="4308" w:hanging="360"/>
       </w:pPr>
       <w:rPr>
-        <w:rFonts w:ascii="Courier New" w:hAnsi="Courier New" w:cs="Courier New" w:hint="default"/>
+        <w:rFonts w:hint="default" w:ascii="Courier New" w:hAnsi="Courier New" w:cs="Courier New"/>
       </w:rPr>
     </w:lvl>
     <w:lvl w:ilvl="5" w:tplc="0C0A0005" w:tentative="1">
@@ -8309,7 +9434,7 @@
         <w:ind w:left="5028" w:hanging="360"/>
       </w:pPr>
       <w:rPr>
-        <w:rFonts w:ascii="Wingdings" w:hAnsi="Wingdings" w:hint="default"/>
+        <w:rFonts w:hint="default" w:ascii="Wingdings" w:hAnsi="Wingdings"/>
       </w:rPr>
     </w:lvl>
     <w:lvl w:ilvl="6" w:tplc="0C0A0001" w:tentative="1">
@@ -8321,7 +9446,7 @@
         <w:ind w:left="5748" w:hanging="360"/>
       </w:pPr>
       <w:rPr>
-        <w:rFonts w:ascii="Symbol" w:hAnsi="Symbol" w:hint="default"/>
+        <w:rFonts w:hint="default" w:ascii="Symbol" w:hAnsi="Symbol"/>
       </w:rPr>
     </w:lvl>
     <w:lvl w:ilvl="7" w:tplc="0C0A0003" w:tentative="1">
@@ -8333,7 +9458,7 @@
         <w:ind w:left="6468" w:hanging="360"/>
       </w:pPr>
       <w:rPr>
-        <w:rFonts w:ascii="Courier New" w:hAnsi="Courier New" w:cs="Courier New" w:hint="default"/>
+        <w:rFonts w:hint="default" w:ascii="Courier New" w:hAnsi="Courier New" w:cs="Courier New"/>
       </w:rPr>
     </w:lvl>
     <w:lvl w:ilvl="8" w:tplc="0C0A0005" w:tentative="1">
@@ -8345,7 +9470,7 @@
         <w:ind w:left="7188" w:hanging="360"/>
       </w:pPr>
       <w:rPr>
-        <w:rFonts w:ascii="Wingdings" w:hAnsi="Wingdings" w:hint="default"/>
+        <w:rFonts w:hint="default" w:ascii="Wingdings" w:hAnsi="Wingdings"/>
       </w:rPr>
     </w:lvl>
   </w:abstractNum>
@@ -8362,7 +9487,7 @@
         <w:ind w:left="2280" w:hanging="360"/>
       </w:pPr>
       <w:rPr>
-        <w:rFonts w:ascii="Symbol" w:hAnsi="Symbol" w:hint="default"/>
+        <w:rFonts w:hint="default" w:ascii="Symbol" w:hAnsi="Symbol"/>
       </w:rPr>
     </w:lvl>
     <w:lvl w:ilvl="1" w:tplc="0C0A0003" w:tentative="1">
@@ -8374,7 +9499,7 @@
         <w:ind w:left="3000" w:hanging="360"/>
       </w:pPr>
       <w:rPr>
-        <w:rFonts w:ascii="Courier New" w:hAnsi="Courier New" w:cs="Courier New" w:hint="default"/>
+        <w:rFonts w:hint="default" w:ascii="Courier New" w:hAnsi="Courier New" w:cs="Courier New"/>
       </w:rPr>
     </w:lvl>
     <w:lvl w:ilvl="2" w:tplc="0C0A0005" w:tentative="1">
@@ -8386,7 +9511,7 @@
         <w:ind w:left="3720" w:hanging="360"/>
       </w:pPr>
       <w:rPr>
-        <w:rFonts w:ascii="Wingdings" w:hAnsi="Wingdings" w:hint="default"/>
+        <w:rFonts w:hint="default" w:ascii="Wingdings" w:hAnsi="Wingdings"/>
       </w:rPr>
     </w:lvl>
     <w:lvl w:ilvl="3" w:tplc="0C0A0001" w:tentative="1">
@@ -8398,7 +9523,7 @@
         <w:ind w:left="4440" w:hanging="360"/>
       </w:pPr>
       <w:rPr>
-        <w:rFonts w:ascii="Symbol" w:hAnsi="Symbol" w:hint="default"/>
+        <w:rFonts w:hint="default" w:ascii="Symbol" w:hAnsi="Symbol"/>
       </w:rPr>
     </w:lvl>
     <w:lvl w:ilvl="4" w:tplc="0C0A0003" w:tentative="1">
@@ -8410,7 +9535,7 @@
         <w:ind w:left="5160" w:hanging="360"/>
       </w:pPr>
       <w:rPr>
-        <w:rFonts w:ascii="Courier New" w:hAnsi="Courier New" w:cs="Courier New" w:hint="default"/>
+        <w:rFonts w:hint="default" w:ascii="Courier New" w:hAnsi="Courier New" w:cs="Courier New"/>
       </w:rPr>
     </w:lvl>
     <w:lvl w:ilvl="5" w:tplc="0C0A0005" w:tentative="1">
@@ -8422,7 +9547,7 @@
         <w:ind w:left="5880" w:hanging="360"/>
       </w:pPr>
       <w:rPr>
-        <w:rFonts w:ascii="Wingdings" w:hAnsi="Wingdings" w:hint="default"/>
+        <w:rFonts w:hint="default" w:ascii="Wingdings" w:hAnsi="Wingdings"/>
       </w:rPr>
     </w:lvl>
     <w:lvl w:ilvl="6" w:tplc="0C0A0001" w:tentative="1">
@@ -8434,7 +9559,7 @@
         <w:ind w:left="6600" w:hanging="360"/>
       </w:pPr>
       <w:rPr>
-        <w:rFonts w:ascii="Symbol" w:hAnsi="Symbol" w:hint="default"/>
+        <w:rFonts w:hint="default" w:ascii="Symbol" w:hAnsi="Symbol"/>
       </w:rPr>
     </w:lvl>
     <w:lvl w:ilvl="7" w:tplc="0C0A0003" w:tentative="1">
@@ -8446,7 +9571,7 @@
         <w:ind w:left="7320" w:hanging="360"/>
       </w:pPr>
       <w:rPr>
-        <w:rFonts w:ascii="Courier New" w:hAnsi="Courier New" w:cs="Courier New" w:hint="default"/>
+        <w:rFonts w:hint="default" w:ascii="Courier New" w:hAnsi="Courier New" w:cs="Courier New"/>
       </w:rPr>
     </w:lvl>
     <w:lvl w:ilvl="8" w:tplc="0C0A0005" w:tentative="1">
@@ -8458,7 +9583,7 @@
         <w:ind w:left="8040" w:hanging="360"/>
       </w:pPr>
       <w:rPr>
-        <w:rFonts w:ascii="Wingdings" w:hAnsi="Wingdings" w:hint="default"/>
+        <w:rFonts w:hint="default" w:ascii="Wingdings" w:hAnsi="Wingdings"/>
       </w:rPr>
     </w:lvl>
   </w:abstractNum>
@@ -8475,7 +9600,7 @@
         <w:ind w:left="1428" w:hanging="360"/>
       </w:pPr>
       <w:rPr>
-        <w:rFonts w:ascii="Symbol" w:hAnsi="Symbol" w:hint="default"/>
+        <w:rFonts w:hint="default" w:ascii="Symbol" w:hAnsi="Symbol"/>
         <w:sz w:val="24"/>
         <w:szCs w:val="24"/>
       </w:rPr>
@@ -8489,7 +9614,7 @@
         <w:ind w:left="2148" w:hanging="360"/>
       </w:pPr>
       <w:rPr>
-        <w:rFonts w:ascii="Courier New" w:hAnsi="Courier New" w:cs="Courier New" w:hint="default"/>
+        <w:rFonts w:hint="default" w:ascii="Courier New" w:hAnsi="Courier New" w:cs="Courier New"/>
       </w:rPr>
     </w:lvl>
     <w:lvl w:ilvl="2" w:tplc="0C0A0005" w:tentative="1">
@@ -8501,7 +9626,7 @@
         <w:ind w:left="2868" w:hanging="360"/>
       </w:pPr>
       <w:rPr>
-        <w:rFonts w:ascii="Wingdings" w:hAnsi="Wingdings" w:hint="default"/>
+        <w:rFonts w:hint="default" w:ascii="Wingdings" w:hAnsi="Wingdings"/>
       </w:rPr>
     </w:lvl>
     <w:lvl w:ilvl="3" w:tplc="0C0A0001" w:tentative="1">
@@ -8513,7 +9638,7 @@
         <w:ind w:left="3588" w:hanging="360"/>
       </w:pPr>
       <w:rPr>
-        <w:rFonts w:ascii="Symbol" w:hAnsi="Symbol" w:hint="default"/>
+        <w:rFonts w:hint="default" w:ascii="Symbol" w:hAnsi="Symbol"/>
       </w:rPr>
     </w:lvl>
     <w:lvl w:ilvl="4" w:tplc="0C0A0003" w:tentative="1">
@@ -8525,7 +9650,7 @@
         <w:ind w:left="4308" w:hanging="360"/>
       </w:pPr>
       <w:rPr>
-        <w:rFonts w:ascii="Courier New" w:hAnsi="Courier New" w:cs="Courier New" w:hint="default"/>
+        <w:rFonts w:hint="default" w:ascii="Courier New" w:hAnsi="Courier New" w:cs="Courier New"/>
       </w:rPr>
     </w:lvl>
     <w:lvl w:ilvl="5" w:tplc="0C0A0005" w:tentative="1">
@@ -8537,7 +9662,7 @@
         <w:ind w:left="5028" w:hanging="360"/>
       </w:pPr>
       <w:rPr>
-        <w:rFonts w:ascii="Wingdings" w:hAnsi="Wingdings" w:hint="default"/>
+        <w:rFonts w:hint="default" w:ascii="Wingdings" w:hAnsi="Wingdings"/>
       </w:rPr>
     </w:lvl>
     <w:lvl w:ilvl="6" w:tplc="0C0A0001" w:tentative="1">
@@ -8549,7 +9674,7 @@
         <w:ind w:left="5748" w:hanging="360"/>
       </w:pPr>
       <w:rPr>
-        <w:rFonts w:ascii="Symbol" w:hAnsi="Symbol" w:hint="default"/>
+        <w:rFonts w:hint="default" w:ascii="Symbol" w:hAnsi="Symbol"/>
       </w:rPr>
     </w:lvl>
     <w:lvl w:ilvl="7" w:tplc="0C0A0003" w:tentative="1">
@@ -8561,7 +9686,7 @@
         <w:ind w:left="6468" w:hanging="360"/>
       </w:pPr>
       <w:rPr>
-        <w:rFonts w:ascii="Courier New" w:hAnsi="Courier New" w:cs="Courier New" w:hint="default"/>
+        <w:rFonts w:hint="default" w:ascii="Courier New" w:hAnsi="Courier New" w:cs="Courier New"/>
       </w:rPr>
     </w:lvl>
     <w:lvl w:ilvl="8" w:tplc="0C0A0005" w:tentative="1">
@@ -8573,7 +9698,7 @@
         <w:ind w:left="7188" w:hanging="360"/>
       </w:pPr>
       <w:rPr>
-        <w:rFonts w:ascii="Wingdings" w:hAnsi="Wingdings" w:hint="default"/>
+        <w:rFonts w:hint="default" w:ascii="Wingdings" w:hAnsi="Wingdings"/>
       </w:rPr>
     </w:lvl>
   </w:abstractNum>
@@ -8590,7 +9715,7 @@
         <w:ind w:left="720" w:hanging="360"/>
       </w:pPr>
       <w:rPr>
-        <w:rFonts w:ascii="Symbol" w:hAnsi="Symbol" w:hint="default"/>
+        <w:rFonts w:hint="default" w:ascii="Symbol" w:hAnsi="Symbol"/>
       </w:rPr>
     </w:lvl>
     <w:lvl w:ilvl="1" w:tplc="0C0A0003">
@@ -8602,7 +9727,7 @@
         <w:ind w:left="1440" w:hanging="360"/>
       </w:pPr>
       <w:rPr>
-        <w:rFonts w:ascii="Courier New" w:hAnsi="Courier New" w:cs="Courier New" w:hint="default"/>
+        <w:rFonts w:hint="default" w:ascii="Courier New" w:hAnsi="Courier New" w:cs="Courier New"/>
       </w:rPr>
     </w:lvl>
     <w:lvl w:ilvl="2" w:tplc="0C0A0005" w:tentative="1">
@@ -8614,7 +9739,7 @@
         <w:ind w:left="2160" w:hanging="360"/>
       </w:pPr>
       <w:rPr>
-        <w:rFonts w:ascii="Wingdings" w:hAnsi="Wingdings" w:hint="default"/>
+        <w:rFonts w:hint="default" w:ascii="Wingdings" w:hAnsi="Wingdings"/>
       </w:rPr>
     </w:lvl>
     <w:lvl w:ilvl="3" w:tplc="0C0A0001" w:tentative="1">
@@ -8626,7 +9751,7 @@
         <w:ind w:left="2880" w:hanging="360"/>
       </w:pPr>
       <w:rPr>
-        <w:rFonts w:ascii="Symbol" w:hAnsi="Symbol" w:hint="default"/>
+        <w:rFonts w:hint="default" w:ascii="Symbol" w:hAnsi="Symbol"/>
       </w:rPr>
     </w:lvl>
     <w:lvl w:ilvl="4" w:tplc="0C0A0003" w:tentative="1">
@@ -8638,7 +9763,7 @@
         <w:ind w:left="3600" w:hanging="360"/>
       </w:pPr>
       <w:rPr>
-        <w:rFonts w:ascii="Courier New" w:hAnsi="Courier New" w:cs="Courier New" w:hint="default"/>
+        <w:rFonts w:hint="default" w:ascii="Courier New" w:hAnsi="Courier New" w:cs="Courier New"/>
       </w:rPr>
     </w:lvl>
     <w:lvl w:ilvl="5" w:tplc="0C0A0005" w:tentative="1">
@@ -8650,7 +9775,7 @@
         <w:ind w:left="4320" w:hanging="360"/>
       </w:pPr>
       <w:rPr>
-        <w:rFonts w:ascii="Wingdings" w:hAnsi="Wingdings" w:hint="default"/>
+        <w:rFonts w:hint="default" w:ascii="Wingdings" w:hAnsi="Wingdings"/>
       </w:rPr>
     </w:lvl>
     <w:lvl w:ilvl="6" w:tplc="0C0A0001" w:tentative="1">
@@ -8662,7 +9787,7 @@
         <w:ind w:left="5040" w:hanging="360"/>
       </w:pPr>
       <w:rPr>
-        <w:rFonts w:ascii="Symbol" w:hAnsi="Symbol" w:hint="default"/>
+        <w:rFonts w:hint="default" w:ascii="Symbol" w:hAnsi="Symbol"/>
       </w:rPr>
     </w:lvl>
     <w:lvl w:ilvl="7" w:tplc="0C0A0003" w:tentative="1">
@@ -8674,7 +9799,7 @@
         <w:ind w:left="5760" w:hanging="360"/>
       </w:pPr>
       <w:rPr>
-        <w:rFonts w:ascii="Courier New" w:hAnsi="Courier New" w:cs="Courier New" w:hint="default"/>
+        <w:rFonts w:hint="default" w:ascii="Courier New" w:hAnsi="Courier New" w:cs="Courier New"/>
       </w:rPr>
     </w:lvl>
     <w:lvl w:ilvl="8" w:tplc="0C0A0005" w:tentative="1">
@@ -8686,7 +9811,7 @@
         <w:ind w:left="6480" w:hanging="360"/>
       </w:pPr>
       <w:rPr>
-        <w:rFonts w:ascii="Wingdings" w:hAnsi="Wingdings" w:hint="default"/>
+        <w:rFonts w:hint="default" w:ascii="Wingdings" w:hAnsi="Wingdings"/>
       </w:rPr>
     </w:lvl>
   </w:abstractNum>
@@ -8703,7 +9828,7 @@
         <w:ind w:left="720" w:hanging="360"/>
       </w:pPr>
       <w:rPr>
-        <w:rFonts w:ascii="Symbol" w:hAnsi="Symbol" w:hint="default"/>
+        <w:rFonts w:hint="default" w:ascii="Symbol" w:hAnsi="Symbol"/>
         <w:sz w:val="24"/>
         <w:szCs w:val="24"/>
       </w:rPr>
@@ -8717,7 +9842,7 @@
         <w:ind w:left="1440" w:hanging="360"/>
       </w:pPr>
       <w:rPr>
-        <w:rFonts w:ascii="Courier New" w:hAnsi="Courier New" w:cs="Courier New" w:hint="default"/>
+        <w:rFonts w:hint="default" w:ascii="Courier New" w:hAnsi="Courier New" w:cs="Courier New"/>
       </w:rPr>
     </w:lvl>
     <w:lvl w:ilvl="2" w:tplc="0C0A0005" w:tentative="1">
@@ -8729,7 +9854,7 @@
         <w:ind w:left="2160" w:hanging="360"/>
       </w:pPr>
       <w:rPr>
-        <w:rFonts w:ascii="Wingdings" w:hAnsi="Wingdings" w:hint="default"/>
+        <w:rFonts w:hint="default" w:ascii="Wingdings" w:hAnsi="Wingdings"/>
       </w:rPr>
     </w:lvl>
     <w:lvl w:ilvl="3" w:tplc="0C0A0001" w:tentative="1">
@@ -8741,7 +9866,7 @@
         <w:ind w:left="2880" w:hanging="360"/>
       </w:pPr>
       <w:rPr>
-        <w:rFonts w:ascii="Symbol" w:hAnsi="Symbol" w:hint="default"/>
+        <w:rFonts w:hint="default" w:ascii="Symbol" w:hAnsi="Symbol"/>
       </w:rPr>
     </w:lvl>
     <w:lvl w:ilvl="4" w:tplc="0C0A0003" w:tentative="1">
@@ -8753,7 +9878,7 @@
         <w:ind w:left="3600" w:hanging="360"/>
       </w:pPr>
       <w:rPr>
-        <w:rFonts w:ascii="Courier New" w:hAnsi="Courier New" w:cs="Courier New" w:hint="default"/>
+        <w:rFonts w:hint="default" w:ascii="Courier New" w:hAnsi="Courier New" w:cs="Courier New"/>
       </w:rPr>
     </w:lvl>
     <w:lvl w:ilvl="5" w:tplc="0C0A0005" w:tentative="1">
@@ -8765,7 +9890,7 @@
         <w:ind w:left="4320" w:hanging="360"/>
       </w:pPr>
       <w:rPr>
-        <w:rFonts w:ascii="Wingdings" w:hAnsi="Wingdings" w:hint="default"/>
+        <w:rFonts w:hint="default" w:ascii="Wingdings" w:hAnsi="Wingdings"/>
       </w:rPr>
     </w:lvl>
     <w:lvl w:ilvl="6" w:tplc="0C0A0001" w:tentative="1">
@@ -8777,7 +9902,7 @@
         <w:ind w:left="5040" w:hanging="360"/>
       </w:pPr>
       <w:rPr>
-        <w:rFonts w:ascii="Symbol" w:hAnsi="Symbol" w:hint="default"/>
+        <w:rFonts w:hint="default" w:ascii="Symbol" w:hAnsi="Symbol"/>
       </w:rPr>
     </w:lvl>
     <w:lvl w:ilvl="7" w:tplc="0C0A0003" w:tentative="1">
@@ -8789,7 +9914,7 @@
         <w:ind w:left="5760" w:hanging="360"/>
       </w:pPr>
       <w:rPr>
-        <w:rFonts w:ascii="Courier New" w:hAnsi="Courier New" w:cs="Courier New" w:hint="default"/>
+        <w:rFonts w:hint="default" w:ascii="Courier New" w:hAnsi="Courier New" w:cs="Courier New"/>
       </w:rPr>
     </w:lvl>
     <w:lvl w:ilvl="8" w:tplc="0C0A0005" w:tentative="1">
@@ -8801,7 +9926,7 @@
         <w:ind w:left="6480" w:hanging="360"/>
       </w:pPr>
       <w:rPr>
-        <w:rFonts w:ascii="Wingdings" w:hAnsi="Wingdings" w:hint="default"/>
+        <w:rFonts w:hint="default" w:ascii="Wingdings" w:hAnsi="Wingdings"/>
       </w:rPr>
     </w:lvl>
   </w:abstractNum>
@@ -8870,7 +9995,7 @@
   <w:docDefaults>
     <w:rPrDefault>
       <w:rPr>
-        <w:rFonts w:asciiTheme="minorHAnsi" w:eastAsiaTheme="minorHAnsi" w:hAnsiTheme="minorHAnsi" w:cstheme="minorBidi"/>
+        <w:rFonts w:asciiTheme="minorHAnsi" w:hAnsiTheme="minorHAnsi" w:eastAsiaTheme="minorHAnsi" w:cstheme="minorBidi"/>
         <w:sz w:val="22"/>
         <w:szCs w:val="22"/>
         <w:lang w:val="es-ES" w:eastAsia="en-US" w:bidi="ar-SA"/>
@@ -8885,14 +10010,14 @@
   <w:latentStyles w:defLockedState="0" w:defUIPriority="99" w:defSemiHidden="0" w:defUnhideWhenUsed="0" w:defQFormat="0" w:count="376">
     <w:lsdException w:name="Normal" w:uiPriority="0" w:qFormat="1"/>
     <w:lsdException w:name="heading 1" w:uiPriority="9" w:qFormat="1"/>
-    <w:lsdException w:name="heading 2" w:semiHidden="1" w:uiPriority="9" w:unhideWhenUsed="1" w:qFormat="1"/>
-    <w:lsdException w:name="heading 3" w:semiHidden="1" w:uiPriority="9" w:unhideWhenUsed="1" w:qFormat="1"/>
-    <w:lsdException w:name="heading 4" w:semiHidden="1" w:uiPriority="9" w:unhideWhenUsed="1" w:qFormat="1"/>
-    <w:lsdException w:name="heading 5" w:semiHidden="1" w:uiPriority="9" w:unhideWhenUsed="1" w:qFormat="1"/>
-    <w:lsdException w:name="heading 6" w:semiHidden="1" w:uiPriority="9" w:unhideWhenUsed="1" w:qFormat="1"/>
-    <w:lsdException w:name="heading 7" w:semiHidden="1" w:uiPriority="9" w:unhideWhenUsed="1" w:qFormat="1"/>
-    <w:lsdException w:name="heading 8" w:semiHidden="1" w:uiPriority="9" w:unhideWhenUsed="1" w:qFormat="1"/>
-    <w:lsdException w:name="heading 9" w:semiHidden="1" w:uiPriority="9" w:unhideWhenUsed="1" w:qFormat="1"/>
+    <w:lsdException w:name="heading 2" w:uiPriority="9" w:semiHidden="1" w:unhideWhenUsed="1" w:qFormat="1"/>
+    <w:lsdException w:name="heading 3" w:uiPriority="9" w:semiHidden="1" w:unhideWhenUsed="1" w:qFormat="1"/>
+    <w:lsdException w:name="heading 4" w:uiPriority="9" w:semiHidden="1" w:unhideWhenUsed="1" w:qFormat="1"/>
+    <w:lsdException w:name="heading 5" w:uiPriority="9" w:semiHidden="1" w:unhideWhenUsed="1" w:qFormat="1"/>
+    <w:lsdException w:name="heading 6" w:uiPriority="9" w:semiHidden="1" w:unhideWhenUsed="1" w:qFormat="1"/>
+    <w:lsdException w:name="heading 7" w:uiPriority="9" w:semiHidden="1" w:unhideWhenUsed="1" w:qFormat="1"/>
+    <w:lsdException w:name="heading 8" w:uiPriority="9" w:semiHidden="1" w:unhideWhenUsed="1" w:qFormat="1"/>
+    <w:lsdException w:name="heading 9" w:uiPriority="9" w:semiHidden="1" w:unhideWhenUsed="1" w:qFormat="1"/>
     <w:lsdException w:name="index 1" w:semiHidden="1" w:unhideWhenUsed="1"/>
     <w:lsdException w:name="index 2" w:semiHidden="1" w:unhideWhenUsed="1"/>
     <w:lsdException w:name="index 3" w:semiHidden="1" w:unhideWhenUsed="1"/>
@@ -8902,22 +10027,22 @@
     <w:lsdException w:name="index 7" w:semiHidden="1" w:unhideWhenUsed="1"/>
     <w:lsdException w:name="index 8" w:semiHidden="1" w:unhideWhenUsed="1"/>
     <w:lsdException w:name="index 9" w:semiHidden="1" w:unhideWhenUsed="1"/>
-    <w:lsdException w:name="toc 1" w:semiHidden="1" w:uiPriority="39" w:unhideWhenUsed="1"/>
-    <w:lsdException w:name="toc 2" w:semiHidden="1" w:uiPriority="39" w:unhideWhenUsed="1"/>
-    <w:lsdException w:name="toc 3" w:semiHidden="1" w:uiPriority="39" w:unhideWhenUsed="1"/>
-    <w:lsdException w:name="toc 4" w:semiHidden="1" w:uiPriority="39" w:unhideWhenUsed="1"/>
-    <w:lsdException w:name="toc 5" w:semiHidden="1" w:uiPriority="39" w:unhideWhenUsed="1"/>
-    <w:lsdException w:name="toc 6" w:semiHidden="1" w:uiPriority="39" w:unhideWhenUsed="1"/>
-    <w:lsdException w:name="toc 7" w:semiHidden="1" w:uiPriority="39" w:unhideWhenUsed="1"/>
-    <w:lsdException w:name="toc 8" w:semiHidden="1" w:uiPriority="39" w:unhideWhenUsed="1"/>
-    <w:lsdException w:name="toc 9" w:semiHidden="1" w:uiPriority="39" w:unhideWhenUsed="1"/>
+    <w:lsdException w:name="toc 1" w:uiPriority="39" w:semiHidden="1" w:unhideWhenUsed="1"/>
+    <w:lsdException w:name="toc 2" w:uiPriority="39" w:semiHidden="1" w:unhideWhenUsed="1"/>
+    <w:lsdException w:name="toc 3" w:uiPriority="39" w:semiHidden="1" w:unhideWhenUsed="1"/>
+    <w:lsdException w:name="toc 4" w:uiPriority="39" w:semiHidden="1" w:unhideWhenUsed="1"/>
+    <w:lsdException w:name="toc 5" w:uiPriority="39" w:semiHidden="1" w:unhideWhenUsed="1"/>
+    <w:lsdException w:name="toc 6" w:uiPriority="39" w:semiHidden="1" w:unhideWhenUsed="1"/>
+    <w:lsdException w:name="toc 7" w:uiPriority="39" w:semiHidden="1" w:unhideWhenUsed="1"/>
+    <w:lsdException w:name="toc 8" w:uiPriority="39" w:semiHidden="1" w:unhideWhenUsed="1"/>
+    <w:lsdException w:name="toc 9" w:uiPriority="39" w:semiHidden="1" w:unhideWhenUsed="1"/>
     <w:lsdException w:name="Normal Indent" w:semiHidden="1" w:unhideWhenUsed="1"/>
     <w:lsdException w:name="footnote text" w:semiHidden="1" w:unhideWhenUsed="1"/>
     <w:lsdException w:name="annotation text" w:semiHidden="1" w:unhideWhenUsed="1"/>
     <w:lsdException w:name="header" w:semiHidden="1" w:unhideWhenUsed="1"/>
     <w:lsdException w:name="footer" w:semiHidden="1" w:unhideWhenUsed="1"/>
     <w:lsdException w:name="index heading" w:semiHidden="1" w:unhideWhenUsed="1"/>
-    <w:lsdException w:name="caption" w:semiHidden="1" w:uiPriority="35" w:unhideWhenUsed="1" w:qFormat="1"/>
+    <w:lsdException w:name="caption" w:uiPriority="35" w:semiHidden="1" w:unhideWhenUsed="1" w:qFormat="1"/>
     <w:lsdException w:name="table of figures" w:semiHidden="1" w:unhideWhenUsed="1"/>
     <w:lsdException w:name="envelope address" w:semiHidden="1" w:unhideWhenUsed="1"/>
     <w:lsdException w:name="envelope return" w:semiHidden="1" w:unhideWhenUsed="1"/>
@@ -8948,7 +10073,7 @@
     <w:lsdException w:name="Title" w:uiPriority="10" w:qFormat="1"/>
     <w:lsdException w:name="Closing" w:semiHidden="1" w:unhideWhenUsed="1"/>
     <w:lsdException w:name="Signature" w:semiHidden="1" w:unhideWhenUsed="1"/>
-    <w:lsdException w:name="Default Paragraph Font" w:semiHidden="1" w:uiPriority="1" w:unhideWhenUsed="1"/>
+    <w:lsdException w:name="Default Paragraph Font" w:uiPriority="1" w:semiHidden="1" w:unhideWhenUsed="1"/>
     <w:lsdException w:name="Body Text" w:semiHidden="1" w:unhideWhenUsed="1"/>
     <w:lsdException w:name="Body Text Indent" w:semiHidden="1" w:unhideWhenUsed="1"/>
     <w:lsdException w:name="List Continue" w:semiHidden="1" w:unhideWhenUsed="1"/>
@@ -9148,8 +10273,8 @@
     <w:lsdException w:name="Subtle Reference" w:uiPriority="31" w:qFormat="1"/>
     <w:lsdException w:name="Intense Reference" w:uiPriority="32" w:qFormat="1"/>
     <w:lsdException w:name="Book Title" w:uiPriority="33" w:qFormat="1"/>
-    <w:lsdException w:name="Bibliography" w:semiHidden="1" w:uiPriority="37" w:unhideWhenUsed="1"/>
-    <w:lsdException w:name="TOC Heading" w:semiHidden="1" w:uiPriority="39" w:unhideWhenUsed="1" w:qFormat="1"/>
+    <w:lsdException w:name="Bibliography" w:uiPriority="37" w:semiHidden="1" w:unhideWhenUsed="1"/>
+    <w:lsdException w:name="TOC Heading" w:uiPriority="39" w:semiHidden="1" w:unhideWhenUsed="1" w:qFormat="1"/>
     <w:lsdException w:name="Plain Table 1" w:uiPriority="41"/>
     <w:lsdException w:name="Plain Table 2" w:uiPriority="42"/>
     <w:lsdException w:name="Plain Table 3" w:uiPriority="43"/>
@@ -9260,7 +10385,7 @@
     <w:lsdException w:name="Unresolved Mention" w:semiHidden="1" w:unhideWhenUsed="1"/>
     <w:lsdException w:name="Smart Link" w:semiHidden="1" w:unhideWhenUsed="1"/>
   </w:latentStyles>
-  <w:style w:type="paragraph" w:default="1" w:styleId="Normal">
+  <w:style w:type="paragraph" w:styleId="Normal" w:default="1">
     <w:name w:val="Normal"/>
     <w:qFormat/>
     <w:rsid w:val="00406EC7"/>
@@ -9280,7 +10405,7 @@
       <w:outlineLvl w:val="0"/>
     </w:pPr>
     <w:rPr>
-      <w:rFonts w:asciiTheme="majorHAnsi" w:eastAsiaTheme="majorEastAsia" w:hAnsiTheme="majorHAnsi" w:cstheme="majorBidi"/>
+      <w:rFonts w:asciiTheme="majorHAnsi" w:hAnsiTheme="majorHAnsi" w:eastAsiaTheme="majorEastAsia" w:cstheme="majorBidi"/>
       <w:color w:val="2F5496" w:themeColor="accent1" w:themeShade="BF"/>
       <w:sz w:val="32"/>
       <w:szCs w:val="32"/>
@@ -9302,7 +10427,7 @@
       <w:outlineLvl w:val="1"/>
     </w:pPr>
     <w:rPr>
-      <w:rFonts w:asciiTheme="majorHAnsi" w:eastAsiaTheme="majorEastAsia" w:hAnsiTheme="majorHAnsi" w:cstheme="majorBidi"/>
+      <w:rFonts w:asciiTheme="majorHAnsi" w:hAnsiTheme="majorHAnsi" w:eastAsiaTheme="majorEastAsia" w:cstheme="majorBidi"/>
       <w:color w:val="2F5496" w:themeColor="accent1" w:themeShade="BF"/>
       <w:sz w:val="26"/>
       <w:szCs w:val="26"/>
@@ -9324,19 +10449,19 @@
       <w:outlineLvl w:val="2"/>
     </w:pPr>
     <w:rPr>
-      <w:rFonts w:asciiTheme="majorHAnsi" w:eastAsiaTheme="majorEastAsia" w:hAnsiTheme="majorHAnsi" w:cstheme="majorBidi"/>
+      <w:rFonts w:asciiTheme="majorHAnsi" w:hAnsiTheme="majorHAnsi" w:eastAsiaTheme="majorEastAsia" w:cstheme="majorBidi"/>
       <w:color w:val="1F3763" w:themeColor="accent1" w:themeShade="7F"/>
       <w:sz w:val="24"/>
       <w:szCs w:val="24"/>
     </w:rPr>
   </w:style>
-  <w:style w:type="character" w:default="1" w:styleId="Fuentedeprrafopredeter">
+  <w:style w:type="character" w:styleId="Fuentedeprrafopredeter" w:default="1">
     <w:name w:val="Default Paragraph Font"/>
     <w:uiPriority w:val="1"/>
     <w:semiHidden/>
     <w:unhideWhenUsed/>
   </w:style>
-  <w:style w:type="table" w:default="1" w:styleId="Tablanormal">
+  <w:style w:type="table" w:styleId="Tablanormal" w:default="1">
     <w:name w:val="Normal Table"/>
     <w:uiPriority w:val="99"/>
     <w:semiHidden/>
@@ -9351,7 +10476,7 @@
       </w:tblCellMar>
     </w:tblPr>
   </w:style>
-  <w:style w:type="numbering" w:default="1" w:styleId="Sinlista">
+  <w:style w:type="numbering" w:styleId="Sinlista" w:default="1">
     <w:name w:val="No List"/>
     <w:uiPriority w:val="99"/>
     <w:semiHidden/>
@@ -9372,7 +10497,7 @@
       <w:spacing w:after="0" w:line="240" w:lineRule="auto"/>
     </w:pPr>
   </w:style>
-  <w:style w:type="character" w:customStyle="1" w:styleId="EncabezadoCar">
+  <w:style w:type="character" w:styleId="EncabezadoCar" w:customStyle="1">
     <w:name w:val="Encabezado Car"/>
     <w:basedOn w:val="Fuentedeprrafopredeter"/>
     <w:link w:val="Encabezado"/>
@@ -9394,21 +10519,21 @@
       <w:spacing w:after="0" w:line="240" w:lineRule="auto"/>
     </w:pPr>
   </w:style>
-  <w:style w:type="character" w:customStyle="1" w:styleId="PiedepginaCar">
+  <w:style w:type="character" w:styleId="PiedepginaCar" w:customStyle="1">
     <w:name w:val="Pie de página Car"/>
     <w:basedOn w:val="Fuentedeprrafopredeter"/>
     <w:link w:val="Piedepgina"/>
     <w:uiPriority w:val="99"/>
     <w:rsid w:val="008831CB"/>
   </w:style>
-  <w:style w:type="character" w:customStyle="1" w:styleId="Ttulo1Car">
+  <w:style w:type="character" w:styleId="Ttulo1Car" w:customStyle="1">
     <w:name w:val="Título 1 Car"/>
     <w:basedOn w:val="Fuentedeprrafopredeter"/>
     <w:link w:val="Ttulo1"/>
     <w:uiPriority w:val="9"/>
     <w:rsid w:val="008831CB"/>
     <w:rPr>
-      <w:rFonts w:asciiTheme="majorHAnsi" w:eastAsiaTheme="majorEastAsia" w:hAnsiTheme="majorHAnsi" w:cstheme="majorBidi"/>
+      <w:rFonts w:asciiTheme="majorHAnsi" w:hAnsiTheme="majorHAnsi" w:eastAsiaTheme="majorEastAsia" w:cstheme="majorBidi"/>
       <w:color w:val="2F5496" w:themeColor="accent1" w:themeShade="BF"/>
       <w:sz w:val="32"/>
       <w:szCs w:val="32"/>
@@ -9443,7 +10568,7 @@
       <w:lang w:eastAsia="es-ES"/>
     </w:rPr>
   </w:style>
-  <w:style w:type="character" w:customStyle="1" w:styleId="SinespaciadoCar">
+  <w:style w:type="character" w:styleId="SinespaciadoCar" w:customStyle="1">
     <w:name w:val="Sin espaciado Car"/>
     <w:basedOn w:val="Fuentedeprrafopredeter"/>
     <w:link w:val="Sinespaciado"/>
@@ -9477,14 +10602,14 @@
       <w:u w:val="single"/>
     </w:rPr>
   </w:style>
-  <w:style w:type="character" w:customStyle="1" w:styleId="Ttulo2Car">
+  <w:style w:type="character" w:styleId="Ttulo2Car" w:customStyle="1">
     <w:name w:val="Título 2 Car"/>
     <w:basedOn w:val="Fuentedeprrafopredeter"/>
     <w:link w:val="Ttulo2"/>
     <w:uiPriority w:val="9"/>
     <w:rsid w:val="00005A3D"/>
     <w:rPr>
-      <w:rFonts w:asciiTheme="majorHAnsi" w:eastAsiaTheme="majorEastAsia" w:hAnsiTheme="majorHAnsi" w:cstheme="majorBidi"/>
+      <w:rFonts w:asciiTheme="majorHAnsi" w:hAnsiTheme="majorHAnsi" w:eastAsiaTheme="majorEastAsia" w:cstheme="majorBidi"/>
       <w:color w:val="2F5496" w:themeColor="accent1" w:themeShade="BF"/>
       <w:sz w:val="26"/>
       <w:szCs w:val="26"/>
@@ -9542,7 +10667,7 @@
       <w:szCs w:val="20"/>
     </w:rPr>
   </w:style>
-  <w:style w:type="character" w:customStyle="1" w:styleId="TextocomentarioCar">
+  <w:style w:type="character" w:styleId="TextocomentarioCar" w:customStyle="1">
     <w:name w:val="Texto comentario Car"/>
     <w:basedOn w:val="Fuentedeprrafopredeter"/>
     <w:link w:val="Textocomentario"/>
@@ -9568,7 +10693,7 @@
       <w:bCs/>
     </w:rPr>
   </w:style>
-  <w:style w:type="character" w:customStyle="1" w:styleId="AsuntodelcomentarioCar">
+  <w:style w:type="character" w:styleId="AsuntodelcomentarioCar" w:customStyle="1">
     <w:name w:val="Asunto del comentario Car"/>
     <w:basedOn w:val="TextocomentarioCar"/>
     <w:link w:val="Asuntodelcomentario"/>
@@ -9582,20 +10707,20 @@
       <w:szCs w:val="20"/>
     </w:rPr>
   </w:style>
-  <w:style w:type="character" w:customStyle="1" w:styleId="Ttulo3Car">
+  <w:style w:type="character" w:styleId="Ttulo3Car" w:customStyle="1">
     <w:name w:val="Título 3 Car"/>
     <w:basedOn w:val="Fuentedeprrafopredeter"/>
     <w:link w:val="Ttulo3"/>
     <w:uiPriority w:val="9"/>
     <w:rsid w:val="00BE7BE2"/>
     <w:rPr>
-      <w:rFonts w:asciiTheme="majorHAnsi" w:eastAsiaTheme="majorEastAsia" w:hAnsiTheme="majorHAnsi" w:cstheme="majorBidi"/>
+      <w:rFonts w:asciiTheme="majorHAnsi" w:hAnsiTheme="majorHAnsi" w:eastAsiaTheme="majorEastAsia" w:cstheme="majorBidi"/>
       <w:color w:val="1F3763" w:themeColor="accent1" w:themeShade="7F"/>
       <w:sz w:val="24"/>
       <w:szCs w:val="24"/>
     </w:rPr>
   </w:style>
-  <w:style w:type="character" w:customStyle="1" w:styleId="Mencinsinresolver1">
+  <w:style w:type="character" w:styleId="Mencinsinresolver1" w:customStyle="1">
     <w:name w:val="Mención sin resolver1"/>
     <w:basedOn w:val="Fuentedeprrafopredeter"/>
     <w:uiPriority w:val="99"/>
@@ -9645,12 +10770,12 @@
     </w:rPr>
     <w:tblPr>
       <w:tblBorders>
-        <w:top w:val="single" w:sz="4" w:space="0" w:color="auto"/>
-        <w:left w:val="single" w:sz="4" w:space="0" w:color="auto"/>
-        <w:bottom w:val="single" w:sz="4" w:space="0" w:color="auto"/>
-        <w:right w:val="single" w:sz="4" w:space="0" w:color="auto"/>
-        <w:insideH w:val="single" w:sz="4" w:space="0" w:color="auto"/>
-        <w:insideV w:val="single" w:sz="4" w:space="0" w:color="auto"/>
+        <w:top w:val="single" w:color="auto" w:sz="4" w:space="0"/>
+        <w:left w:val="single" w:color="auto" w:sz="4" w:space="0"/>
+        <w:bottom w:val="single" w:color="auto" w:sz="4" w:space="0"/>
+        <w:right w:val="single" w:color="auto" w:sz="4" w:space="0"/>
+        <w:insideH w:val="single" w:color="auto" w:sz="4" w:space="0"/>
+        <w:insideV w:val="single" w:color="auto" w:sz="4" w:space="0"/>
       </w:tblBorders>
     </w:tblPr>
   </w:style>
@@ -9693,7 +10818,7 @@
       <w:szCs w:val="16"/>
     </w:rPr>
   </w:style>
-  <w:style w:type="character" w:customStyle="1" w:styleId="TextodegloboCar">
+  <w:style w:type="character" w:styleId="TextodegloboCar" w:customStyle="1">
     <w:name w:val="Texto de globo Car"/>
     <w:basedOn w:val="Fuentedeprrafopredeter"/>
     <w:link w:val="Textodeglobo"/>
@@ -9707,6 +10832,39 @@
     </w:rPr>
   </w:style>
 </w:styles>
+</file>
+
+<file path=word/glossary/document.xml><?xml version="1.0" encoding="utf-8"?>
+<w:glossaryDocument xmlns:w14="http://schemas.microsoft.com/office/word/2010/wordml" xmlns:w="http://schemas.openxmlformats.org/wordprocessingml/2006/main">
+  <w:docParts>
+    <w:docPart>
+      <w:docPartPr>
+        <w:name w:val="DefaultPlaceholder_1081868574"/>
+        <w:category>
+          <w:name w:val="General"/>
+          <w:gallery w:val="placeholder"/>
+        </w:category>
+        <w:types>
+          <w:type w:val="bbPlcHdr"/>
+        </w:types>
+        <w:behaviors>
+          <w:behavior w:val="content"/>
+        </w:behaviors>
+        <w:guid w:val="{40afa7ad-4812-4d3a-84ff-5014f6f7bb21}"/>
+      </w:docPartPr>
+      <w:docPartBody>
+        <w:p>
+          <w:r>
+            <w:rPr>
+              <w:rStyle w:val="PlaceholderText"/>
+            </w:rPr>
+            <w:t/>
+          </w:r>
+        </w:p>
+      </w:docPartBody>
+    </w:docPart>
+  </w:docParts>
+</w:glossaryDocument>
 </file>
 
 <file path=word/theme/theme1.xml><?xml version="1.0" encoding="utf-8"?>

--- a/Memoria-AdriánHernandoGavilán.docx
+++ b/Memoria-AdriánHernandoGavilán.docx
@@ -1,6 +1,6 @@
 
 <file path=word/document.xml><?xml version="1.0" encoding="utf-8"?>
-<w:document xmlns:wpc="http://schemas.microsoft.com/office/word/2010/wordprocessingCanvas" xmlns:cx="http://schemas.microsoft.com/office/drawing/2014/chartex" xmlns:cx1="http://schemas.microsoft.com/office/drawing/2015/9/8/chartex" xmlns:cx2="http://schemas.microsoft.com/office/drawing/2015/10/21/chartex" xmlns:cx3="http://schemas.microsoft.com/office/drawing/2016/5/9/chartex" xmlns:cx4="http://schemas.microsoft.com/office/drawing/2016/5/10/chartex" xmlns:cx5="http://schemas.microsoft.com/office/drawing/2016/5/11/chartex" xmlns:cx6="http://schemas.microsoft.com/office/drawing/2016/5/12/chartex" xmlns:cx7="http://schemas.microsoft.com/office/drawing/2016/5/13/chartex" xmlns:cx8="http://schemas.microsoft.com/office/drawing/2016/5/14/chartex" xmlns:mc="http://schemas.openxmlformats.org/markup-compatibility/2006" xmlns:aink="http://schemas.microsoft.com/office/drawing/2016/ink" xmlns:am3d="http://schemas.microsoft.com/office/drawing/2017/model3d" xmlns:o="urn:schemas-microsoft-com:office:office" xmlns:r="http://schemas.openxmlformats.org/officeDocument/2006/relationships" xmlns:m="http://schemas.openxmlformats.org/officeDocument/2006/math" xmlns:v="urn:schemas-microsoft-com:vml" xmlns:wp14="http://schemas.microsoft.com/office/word/2010/wordprocessingDrawing" xmlns:wp="http://schemas.openxmlformats.org/drawingml/2006/wordprocessingDrawing" xmlns:w10="urn:schemas-microsoft-com:office:word" xmlns:w="http://schemas.openxmlformats.org/wordprocessingml/2006/main" xmlns:w14="http://schemas.microsoft.com/office/word/2010/wordml" xmlns:w15="http://schemas.microsoft.com/office/word/2012/wordml" xmlns:w16cex="http://schemas.microsoft.com/office/word/2018/wordml/cex" xmlns:w16cid="http://schemas.microsoft.com/office/word/2016/wordml/cid" xmlns:w16="http://schemas.microsoft.com/office/word/2018/wordml" xmlns:w16sdtdh="http://schemas.microsoft.com/office/word/2020/wordml/sdtdatahash" xmlns:w16se="http://schemas.microsoft.com/office/word/2015/wordml/symex" xmlns:wpg="http://schemas.microsoft.com/office/word/2010/wordprocessingGroup" xmlns:wpi="http://schemas.microsoft.com/office/word/2010/wordprocessingInk" xmlns:wne="http://schemas.microsoft.com/office/word/2006/wordml" xmlns:wps="http://schemas.microsoft.com/office/word/2010/wordprocessingShape" xmlns:a="http://schemas.openxmlformats.org/drawingml/2006/main" xmlns:pic="http://schemas.openxmlformats.org/drawingml/2006/picture" xmlns:a14="http://schemas.microsoft.com/office/drawing/2010/main" mc:Ignorable="w14 w15 w16se w16cid w16 w16cex w16sdtdh wp14">
+<w:document xmlns:wpc="http://schemas.microsoft.com/office/word/2010/wordprocessingCanvas" xmlns:cx="http://schemas.microsoft.com/office/drawing/2014/chartex" xmlns:cx1="http://schemas.microsoft.com/office/drawing/2015/9/8/chartex" xmlns:cx2="http://schemas.microsoft.com/office/drawing/2015/10/21/chartex" xmlns:cx3="http://schemas.microsoft.com/office/drawing/2016/5/9/chartex" xmlns:cx4="http://schemas.microsoft.com/office/drawing/2016/5/10/chartex" xmlns:cx5="http://schemas.microsoft.com/office/drawing/2016/5/11/chartex" xmlns:cx6="http://schemas.microsoft.com/office/drawing/2016/5/12/chartex" xmlns:cx7="http://schemas.microsoft.com/office/drawing/2016/5/13/chartex" xmlns:cx8="http://schemas.microsoft.com/office/drawing/2016/5/14/chartex" xmlns:mc="http://schemas.openxmlformats.org/markup-compatibility/2006" xmlns:aink="http://schemas.microsoft.com/office/drawing/2016/ink" xmlns:am3d="http://schemas.microsoft.com/office/drawing/2017/model3d" xmlns:o="urn:schemas-microsoft-com:office:office" xmlns:r="http://schemas.openxmlformats.org/officeDocument/2006/relationships" xmlns:m="http://schemas.openxmlformats.org/officeDocument/2006/math" xmlns:v="urn:schemas-microsoft-com:vml" xmlns:wp14="http://schemas.microsoft.com/office/word/2010/wordprocessingDrawing" xmlns:wp="http://schemas.openxmlformats.org/drawingml/2006/wordprocessingDrawing" xmlns:w10="urn:schemas-microsoft-com:office:word" xmlns:w="http://schemas.openxmlformats.org/wordprocessingml/2006/main" xmlns:w14="http://schemas.microsoft.com/office/word/2010/wordml" xmlns:w15="http://schemas.microsoft.com/office/word/2012/wordml" xmlns:w16cex="http://schemas.microsoft.com/office/word/2018/wordml/cex" xmlns:w16cid="http://schemas.microsoft.com/office/word/2016/wordml/cid" xmlns:w16="http://schemas.microsoft.com/office/word/2018/wordml" xmlns:w16sdtdh="http://schemas.microsoft.com/office/word/2020/wordml/sdtdatahash" xmlns:w16se="http://schemas.microsoft.com/office/word/2015/wordml/symex" xmlns:wpg="http://schemas.microsoft.com/office/word/2010/wordprocessingGroup" xmlns:wpi="http://schemas.microsoft.com/office/word/2010/wordprocessingInk" xmlns:wne="http://schemas.microsoft.com/office/word/2006/wordml" xmlns:wps="http://schemas.microsoft.com/office/word/2010/wordprocessingShape" mc:Ignorable="w14 w15 w16se w16cid w16 w16cex w16sdtdh wp14">
   <w:body>
     <w:sdt>
       <w:sdtPr>
@@ -18,13 +18,13 @@
               <w:noProof/>
             </w:rPr>
             <w:pict w14:anchorId="446DBA9E">
-              <v:group id="Grupo 149" style="position:absolute;margin-left:0;margin-top:0;width:8in;height:95.7pt;z-index:251658240;mso-width-percent:941;mso-height-percent:121;mso-top-percent:23;mso-position-horizontal:center;mso-position-horizontal-relative:page;mso-position-vertical-relative:page;mso-width-percent:941;mso-height-percent:121;mso-top-percent:23" coordsize="73152,12161" o:spid="_x0000_s1026" o:gfxdata="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">
-                <v:shape id="Rectángulo 51" style="position:absolute;width:73152;height:11303;visibility:visible;mso-wrap-style:square;v-text-anchor:middle" coordsize="7312660,1129665" o:spid="_x0000_s1027" fillcolor="#4472c4 [3204]" stroked="f" strokeweight="1pt" path="m,l7312660,r,1129665l3619500,733425,,1091565,,xe" o:gfxdata="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">
+              <v:group id="Grupo 149" o:spid="_x0000_s1026" style="position:absolute;margin-left:0;margin-top:0;width:8in;height:95.7pt;z-index:251658240;mso-width-percent:941;mso-height-percent:121;mso-top-percent:23;mso-position-horizontal:center;mso-position-horizontal-relative:page;mso-position-vertical-relative:page;mso-width-percent:941;mso-height-percent:121;mso-top-percent:23" coordsize="73152,12161" o:gfxdata="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">
+                <v:shape id="Rectángulo 51" o:spid="_x0000_s1027" style="position:absolute;width:73152;height:11303;visibility:visible;mso-wrap-style:square;v-text-anchor:middle" coordsize="7312660,1129665" o:gfxdata="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" path="m,l7312660,r,1129665l3619500,733425,,1091565,,xe" fillcolor="#4472c4 [3204]" stroked="f" strokeweight="1pt">
                   <v:stroke joinstyle="miter"/>
                   <v:path arrowok="t" o:connecttype="custom" o:connectlocs="0,0;7315200,0;7315200,1130373;3620757,733885;0,1092249;0,0" o:connectangles="0,0,0,0,0,0"/>
                 </v:shape>
-                <v:rect id="Rectángulo 151" style="position:absolute;width:73152;height:12161;visibility:visible;v-text-anchor:middle" o:spid="_x0000_s1028" stroked="f" strokeweight="1pt" o:gfxdata="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">
-                  <v:fill type="frame" o:title="" recolor="t" rotate="t" r:id="rId8"/>
+                <v:rect id="Rectángulo 151" o:spid="_x0000_s1028" style="position:absolute;width:73152;height:12161;visibility:visible;v-text-anchor:middle" o:gfxdata="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" stroked="f" strokeweight="1pt">
+                  <v:fill r:id="rId8" o:title="" recolor="t" rotate="t" type="frame"/>
                 </v:rect>
                 <w10:wrap anchorx="page" anchory="page"/>
               </v:group>
@@ -41,7 +41,7 @@
                 <v:stroke joinstyle="miter"/>
                 <v:path gradientshapeok="t" o:connecttype="rect"/>
               </v:shapetype>
-              <v:shape id="Cuadro de texto 35" style="position:absolute;margin-left:248.25pt;margin-top:548.5pt;width:233.95pt;height:161.1pt;z-index:251658263;visibility:visible;mso-width-relative:margin;mso-height-relative:margin" o:spid="_x0000_s1031" fillcolor="white [3201]" stroked="f" strokeweight=".5pt" type="#_x0000_t202" o:gfxdata="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">
+              <v:shape id="Cuadro de texto 35" o:spid="_x0000_s1031" type="#_x0000_t202" style="position:absolute;margin-left:248.25pt;margin-top:548.5pt;width:233.95pt;height:161.1pt;z-index:251658263;visibility:visible;mso-width-relative:margin;mso-height-relative:margin" o:gfxdata="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" fillcolor="white [3201]" stroked="f" strokeweight=".5pt">
                 <v:textbox>
                   <w:txbxContent>
                     <w:p>
@@ -168,7 +168,7 @@
               <w:noProof/>
             </w:rPr>
             <w:pict w14:anchorId="657F2F19">
-              <v:shape id="Cuadro de texto 34" style="position:absolute;margin-left:-43.45pt;margin-top:360.55pt;width:540.7pt;height:90.95pt;z-index:251658262;visibility:visible;mso-width-relative:margin" o:spid="_x0000_s1030" fillcolor="white [3201]" stroked="f" strokeweight=".5pt" type="#_x0000_t202" o:gfxdata="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">
+              <v:shape id="Cuadro de texto 34" o:spid="_x0000_s1030" type="#_x0000_t202" style="position:absolute;margin-left:-43.45pt;margin-top:360.55pt;width:540.7pt;height:90.95pt;z-index:251658262;visibility:visible;mso-width-relative:margin" o:gfxdata="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" fillcolor="white [3201]" stroked="f" strokeweight=".5pt">
                 <v:textbox>
                   <w:txbxContent>
                     <w:p>
@@ -199,7 +199,7 @@
               <w:noProof/>
             </w:rPr>
             <w:pict w14:anchorId="5B3EC060">
-              <v:shape id="Cuadro de texto 29" style="position:absolute;margin-left:-17.7pt;margin-top:228.75pt;width:493.15pt;height:207.85pt;z-index:251658261;visibility:visible;mso-width-relative:margin" o:spid="_x0000_s1029" fillcolor="white [3201]" stroked="f" strokeweight=".5pt" type="#_x0000_t202" o:gfxdata="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">
+              <v:shape id="Cuadro de texto 29" o:spid="_x0000_s1029" type="#_x0000_t202" style="position:absolute;margin-left:-17.7pt;margin-top:228.75pt;width:493.15pt;height:207.85pt;z-index:251658261;visibility:visible;mso-width-relative:margin" o:gfxdata="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" fillcolor="white [3201]" stroked="f" strokeweight=".5pt">
                 <v:textbox>
                   <w:txbxContent>
                     <w:p>
@@ -234,7 +234,7 @@
     <w:sdt>
       <w:sdtPr>
         <w:rPr>
-          <w:rFonts w:asciiTheme="minorHAnsi" w:hAnsiTheme="minorHAnsi" w:eastAsiaTheme="minorHAnsi" w:cstheme="minorBidi"/>
+          <w:rFonts w:asciiTheme="minorHAnsi" w:eastAsiaTheme="minorHAnsi" w:hAnsiTheme="minorHAnsi" w:cstheme="minorBidi"/>
           <w:color w:val="auto"/>
           <w:sz w:val="22"/>
           <w:szCs w:val="22"/>
@@ -328,7 +328,7 @@
             </w:rPr>
             <w:fldChar w:fldCharType="separate"/>
           </w:r>
-          <w:hyperlink w:history="1" w:anchor="_Toc103275214">
+          <w:hyperlink w:anchor="_Toc103275214" w:history="1">
             <w:r>
               <w:rPr>
                 <w:rStyle w:val="Hipervnculo"/>
@@ -446,7 +446,7 @@
               <w:lang w:eastAsia="es-ES"/>
             </w:rPr>
           </w:pPr>
-          <w:hyperlink w:history="1" w:anchor="_Toc103275215">
+          <w:hyperlink w:anchor="_Toc103275215" w:history="1">
             <w:r>
               <w:rPr>
                 <w:rStyle w:val="Hipervnculo"/>
@@ -558,7 +558,7 @@
               <w:lang w:eastAsia="es-ES"/>
             </w:rPr>
           </w:pPr>
-          <w:hyperlink w:history="1" w:anchor="_Toc103275216">
+          <w:hyperlink w:anchor="_Toc103275216" w:history="1">
             <w:r>
               <w:rPr>
                 <w:rStyle w:val="Hipervnculo"/>
@@ -670,7 +670,7 @@
               <w:lang w:eastAsia="es-ES"/>
             </w:rPr>
           </w:pPr>
-          <w:hyperlink w:history="1" w:anchor="_Toc103275217">
+          <w:hyperlink w:anchor="_Toc103275217" w:history="1">
             <w:r>
               <w:rPr>
                 <w:rStyle w:val="Hipervnculo"/>
@@ -786,7 +786,7 @@
               <w:lang w:eastAsia="es-ES"/>
             </w:rPr>
           </w:pPr>
-          <w:hyperlink w:history="1" w:anchor="_Toc103275218">
+          <w:hyperlink w:anchor="_Toc103275218" w:history="1">
             <w:r>
               <w:rPr>
                 <w:rStyle w:val="Hipervnculo"/>
@@ -898,7 +898,7 @@
               <w:lang w:eastAsia="es-ES"/>
             </w:rPr>
           </w:pPr>
-          <w:hyperlink w:history="1" w:anchor="_Toc103275219">
+          <w:hyperlink w:anchor="_Toc103275219" w:history="1">
             <w:r>
               <w:rPr>
                 <w:rStyle w:val="Hipervnculo"/>
@@ -1006,7 +1006,7 @@
               <w:lang w:eastAsia="es-ES"/>
             </w:rPr>
           </w:pPr>
-          <w:hyperlink w:history="1" w:anchor="_Toc103275220">
+          <w:hyperlink w:anchor="_Toc103275220" w:history="1">
             <w:r>
               <w:rPr>
                 <w:rStyle w:val="Hipervnculo"/>
@@ -1114,7 +1114,7 @@
               <w:lang w:eastAsia="es-ES"/>
             </w:rPr>
           </w:pPr>
-          <w:hyperlink w:history="1" w:anchor="_Toc103275221">
+          <w:hyperlink w:anchor="_Toc103275221" w:history="1">
             <w:r>
               <w:rPr>
                 <w:rStyle w:val="Hipervnculo"/>
@@ -1226,7 +1226,7 @@
               <w:lang w:eastAsia="es-ES"/>
             </w:rPr>
           </w:pPr>
-          <w:hyperlink w:history="1" w:anchor="_Toc103275222">
+          <w:hyperlink w:anchor="_Toc103275222" w:history="1">
             <w:r>
               <w:rPr>
                 <w:rStyle w:val="Hipervnculo"/>
@@ -1334,7 +1334,7 @@
               <w:lang w:eastAsia="es-ES"/>
             </w:rPr>
           </w:pPr>
-          <w:hyperlink w:history="1" w:anchor="_Toc103275223">
+          <w:hyperlink w:anchor="_Toc103275223" w:history="1">
             <w:r>
               <w:rPr>
                 <w:rStyle w:val="Hipervnculo"/>
@@ -1442,7 +1442,7 @@
               <w:lang w:eastAsia="es-ES"/>
             </w:rPr>
           </w:pPr>
-          <w:hyperlink w:history="1" w:anchor="_Toc103275224">
+          <w:hyperlink w:anchor="_Toc103275224" w:history="1">
             <w:r>
               <w:rPr>
                 <w:rStyle w:val="Hipervnculo"/>
@@ -1554,7 +1554,7 @@
               <w:lang w:eastAsia="es-ES"/>
             </w:rPr>
           </w:pPr>
-          <w:hyperlink w:history="1" w:anchor="_Toc103275225">
+          <w:hyperlink w:anchor="_Toc103275225" w:history="1">
             <w:r>
               <w:rPr>
                 <w:rStyle w:val="Hipervnculo"/>
@@ -1666,7 +1666,7 @@
               <w:lang w:eastAsia="es-ES"/>
             </w:rPr>
           </w:pPr>
-          <w:hyperlink w:history="1" w:anchor="_Toc103275226">
+          <w:hyperlink w:anchor="_Toc103275226" w:history="1">
             <w:r>
               <w:rPr>
                 <w:rStyle w:val="Hipervnculo"/>
@@ -1782,7 +1782,7 @@
               <w:lang w:eastAsia="es-ES"/>
             </w:rPr>
           </w:pPr>
-          <w:hyperlink w:history="1" w:anchor="_Toc103275227">
+          <w:hyperlink w:anchor="_Toc103275227" w:history="1">
             <w:r>
               <w:rPr>
                 <w:rStyle w:val="Hipervnculo"/>
@@ -1898,7 +1898,7 @@
               <w:lang w:eastAsia="es-ES"/>
             </w:rPr>
           </w:pPr>
-          <w:hyperlink w:history="1" w:anchor="_Toc103275228">
+          <w:hyperlink w:anchor="_Toc103275228" w:history="1">
             <w:r>
               <w:rPr>
                 <w:rStyle w:val="Hipervnculo"/>
@@ -2010,7 +2010,7 @@
               <w:lang w:eastAsia="es-ES"/>
             </w:rPr>
           </w:pPr>
-          <w:hyperlink w:history="1" w:anchor="_Toc103275229">
+          <w:hyperlink w:anchor="_Toc103275229" w:history="1">
             <w:r>
               <w:rPr>
                 <w:rStyle w:val="Hipervnculo"/>
@@ -2118,7 +2118,7 @@
               <w:lang w:eastAsia="es-ES"/>
             </w:rPr>
           </w:pPr>
-          <w:hyperlink w:history="1" w:anchor="_Toc103275230">
+          <w:hyperlink w:anchor="_Toc103275230" w:history="1">
             <w:r>
               <w:rPr>
                 <w:rStyle w:val="Hipervnculo"/>
@@ -2226,7 +2226,7 @@
               <w:lang w:eastAsia="es-ES"/>
             </w:rPr>
           </w:pPr>
-          <w:hyperlink w:history="1" w:anchor="_Toc103275231">
+          <w:hyperlink w:anchor="_Toc103275231" w:history="1">
             <w:r>
               <w:rPr>
                 <w:rStyle w:val="Hipervnculo"/>
@@ -2334,7 +2334,7 @@
               <w:lang w:eastAsia="es-ES"/>
             </w:rPr>
           </w:pPr>
-          <w:hyperlink w:history="1" w:anchor="_Toc103275232">
+          <w:hyperlink w:anchor="_Toc103275232" w:history="1">
             <w:r>
               <w:rPr>
                 <w:rStyle w:val="Hipervnculo"/>
@@ -2446,7 +2446,7 @@
               <w:lang w:eastAsia="es-ES"/>
             </w:rPr>
           </w:pPr>
-          <w:hyperlink w:history="1" w:anchor="_Toc103275233">
+          <w:hyperlink w:anchor="_Toc103275233" w:history="1">
             <w:r>
               <w:rPr>
                 <w:rStyle w:val="Hipervnculo"/>
@@ -2562,7 +2562,7 @@
               <w:lang w:eastAsia="es-ES"/>
             </w:rPr>
           </w:pPr>
-          <w:hyperlink w:history="1" w:anchor="_Toc103275234">
+          <w:hyperlink w:anchor="_Toc103275234" w:history="1">
             <w:r>
               <w:rPr>
                 <w:rStyle w:val="Hipervnculo"/>
@@ -2674,7 +2674,7 @@
               <w:lang w:eastAsia="es-ES"/>
             </w:rPr>
           </w:pPr>
-          <w:hyperlink w:history="1" w:anchor="_Toc103275235">
+          <w:hyperlink w:anchor="_Toc103275235" w:history="1">
             <w:r>
               <w:rPr>
                 <w:rStyle w:val="Hipervnculo"/>
@@ -2786,7 +2786,7 @@
               <w:lang w:eastAsia="es-ES"/>
             </w:rPr>
           </w:pPr>
-          <w:hyperlink w:history="1" w:anchor="_Toc103275236">
+          <w:hyperlink w:anchor="_Toc103275236" w:history="1">
             <w:r>
               <w:rPr>
                 <w:rStyle w:val="Hipervnculo"/>
@@ -2900,7 +2900,7 @@
               <w:lang w:eastAsia="es-ES"/>
             </w:rPr>
           </w:pPr>
-          <w:hyperlink w:history="1" w:anchor="_Toc103275237">
+          <w:hyperlink w:anchor="_Toc103275237" w:history="1">
             <w:r>
               <w:rPr>
                 <w:rStyle w:val="Hipervnculo"/>
@@ -3049,7 +3049,7 @@
           <w:szCs w:val="36"/>
         </w:rPr>
       </w:pPr>
-      <w:bookmarkStart w:name="_Toc103275214" w:id="0"/>
+      <w:bookmarkStart w:id="0" w:name="_Toc103275214"/>
       <w:r>
         <w:rPr>
           <w:rFonts w:cstheme="majorHAnsi"/>
@@ -3080,7 +3080,7 @@
           <w:u w:val="single"/>
         </w:rPr>
       </w:pPr>
-      <w:bookmarkStart w:name="_Toc103275215" w:id="1"/>
+      <w:bookmarkStart w:id="1" w:name="_Toc103275215"/>
       <w:r>
         <w:rPr>
           <w:i/>
@@ -3108,79 +3108,7 @@
           <w:sz w:val="24"/>
           <w:szCs w:val="24"/>
         </w:rPr>
-        <w:t xml:space="preserve">En el siguiente proyecto se describe el proceso de creación de Resultados-Futbol, una aplicación enmarcada en el </w:t>
-      </w:r>
-      <w:r>
-        <w:rPr>
-          <w:rFonts w:ascii="Arial" w:hAnsi="Arial" w:cs="Arial"/>
-          <w:sz w:val="24"/>
-          <w:szCs w:val="24"/>
-        </w:rPr>
-        <w:t xml:space="preserve">Ciclo </w:t>
-      </w:r>
-      <w:r>
-        <w:rPr>
-          <w:rFonts w:ascii="Arial" w:hAnsi="Arial" w:cs="Arial"/>
-          <w:sz w:val="24"/>
-          <w:szCs w:val="24"/>
-        </w:rPr>
-        <w:t xml:space="preserve">de </w:t>
-      </w:r>
-      <w:r>
-        <w:rPr>
-          <w:rFonts w:ascii="Arial" w:hAnsi="Arial" w:cs="Arial"/>
-          <w:sz w:val="24"/>
-          <w:szCs w:val="24"/>
-        </w:rPr>
-        <w:t>desarrollo de aplicaciones web</w:t>
-      </w:r>
-      <w:r>
-        <w:rPr>
-          <w:rFonts w:ascii="Arial" w:hAnsi="Arial" w:cs="Arial"/>
-          <w:sz w:val="24"/>
-          <w:szCs w:val="24"/>
-        </w:rPr>
-        <w:t xml:space="preserve">. La App está </w:t>
-      </w:r>
-      <w:r>
-        <w:rPr>
-          <w:rFonts w:ascii="Arial" w:hAnsi="Arial" w:cs="Arial"/>
-          <w:sz w:val="24"/>
-          <w:szCs w:val="24"/>
-        </w:rPr>
-        <w:t>destinad</w:t>
-      </w:r>
-      <w:r>
-        <w:rPr>
-          <w:rFonts w:ascii="Arial" w:hAnsi="Arial" w:cs="Arial"/>
-          <w:sz w:val="24"/>
-          <w:szCs w:val="24"/>
-        </w:rPr>
-        <w:t>a</w:t>
-      </w:r>
-      <w:r>
-        <w:rPr>
-          <w:rFonts w:ascii="Arial" w:hAnsi="Arial" w:cs="Arial"/>
-          <w:sz w:val="24"/>
-          <w:szCs w:val="24"/>
-        </w:rPr>
-        <w:t xml:space="preserve"> al sector del deporte, concretamente dirigid</w:t>
-      </w:r>
-      <w:r>
-        <w:rPr>
-          <w:rFonts w:ascii="Arial" w:hAnsi="Arial" w:cs="Arial"/>
-          <w:sz w:val="24"/>
-          <w:szCs w:val="24"/>
-        </w:rPr>
-        <w:t>a</w:t>
-      </w:r>
-      <w:r>
-        <w:rPr>
-          <w:rFonts w:ascii="Arial" w:hAnsi="Arial" w:cs="Arial"/>
-          <w:sz w:val="24"/>
-          <w:szCs w:val="24"/>
-        </w:rPr>
-        <w:t xml:space="preserve"> al futbol.</w:t>
+        <w:t>En el siguiente proyecto se describe el proceso de creación de Resultados-Futbol, una aplicación enmarcada en el Ciclo de desarrollo de aplicaciones web. La App está destinada al sector del deporte, concretamente dirigida al futbol.</w:t>
       </w:r>
     </w:p>
     <w:p>
@@ -3202,7 +3130,6 @@
     </w:p>
     <w:p>
       <w:pPr>
-        <w:pStyle w:val="Normal"/>
         <w:rPr>
           <w:rFonts w:ascii="Arial" w:hAnsi="Arial" w:cs="Arial"/>
           <w:sz w:val="24"/>
@@ -3225,7 +3152,7 @@
           <w:u w:val="single"/>
         </w:rPr>
       </w:pPr>
-      <w:bookmarkStart w:name="_Toc103275216" w:id="2"/>
+      <w:bookmarkStart w:id="2" w:name="_Toc103275216"/>
       <w:r>
         <w:rPr>
           <w:i/>
@@ -3290,7 +3217,7 @@
           <w:szCs w:val="36"/>
         </w:rPr>
       </w:pPr>
-      <w:bookmarkStart w:name="_Toc103275217" w:id="3"/>
+      <w:bookmarkStart w:id="3" w:name="_Toc103275217"/>
       <w:r>
         <w:rPr>
           <w:b/>
@@ -3319,7 +3246,7 @@
           <w:u w:val="single"/>
         </w:rPr>
       </w:pPr>
-      <w:bookmarkStart w:name="_Toc103275218" w:id="4"/>
+      <w:bookmarkStart w:id="4" w:name="_Toc103275218"/>
       <w:r>
         <w:rPr>
           <w:i/>
@@ -3345,7 +3272,7 @@
           <w:szCs w:val="28"/>
         </w:rPr>
       </w:pPr>
-      <w:bookmarkStart w:name="_Toc103275219" w:id="5"/>
+      <w:bookmarkStart w:id="5" w:name="_Toc103275219"/>
       <w:r>
         <w:rPr>
           <w:sz w:val="28"/>
@@ -3427,7 +3354,43 @@
           <w:sz w:val="24"/>
           <w:szCs w:val="24"/>
         </w:rPr>
-        <w:t>: apartado que cuenta con los partidos que se disputan en el mismo dia, su marcador en directo y estadisticas.</w:t>
+        <w:t xml:space="preserve">: apartado que cuenta con los partidos que se disputan en el mismo </w:t>
+      </w:r>
+      <w:proofErr w:type="spellStart"/>
+      <w:r>
+        <w:rPr>
+          <w:rFonts w:ascii="Arial" w:hAnsi="Arial" w:cs="Arial"/>
+          <w:sz w:val="24"/>
+          <w:szCs w:val="24"/>
+        </w:rPr>
+        <w:t>dia</w:t>
+      </w:r>
+      <w:proofErr w:type="spellEnd"/>
+      <w:r>
+        <w:rPr>
+          <w:rFonts w:ascii="Arial" w:hAnsi="Arial" w:cs="Arial"/>
+          <w:sz w:val="24"/>
+          <w:szCs w:val="24"/>
+        </w:rPr>
+        <w:t xml:space="preserve">, su marcador en directo y </w:t>
+      </w:r>
+      <w:proofErr w:type="spellStart"/>
+      <w:r>
+        <w:rPr>
+          <w:rFonts w:ascii="Arial" w:hAnsi="Arial" w:cs="Arial"/>
+          <w:sz w:val="24"/>
+          <w:szCs w:val="24"/>
+        </w:rPr>
+        <w:t>estadisticas</w:t>
+      </w:r>
+      <w:proofErr w:type="spellEnd"/>
+      <w:r>
+        <w:rPr>
+          <w:rFonts w:ascii="Arial" w:hAnsi="Arial" w:cs="Arial"/>
+          <w:sz w:val="24"/>
+          <w:szCs w:val="24"/>
+        </w:rPr>
+        <w:t>.</w:t>
       </w:r>
     </w:p>
     <w:p>
@@ -3466,7 +3429,6 @@
     </w:p>
     <w:p>
       <w:pPr>
-        <w:pStyle w:val="Normal"/>
         <w:rPr>
           <w:rFonts w:ascii="Arial" w:hAnsi="Arial" w:cs="Arial"/>
           <w:sz w:val="24"/>
@@ -3496,23 +3458,7 @@
           <w:sz w:val="24"/>
           <w:szCs w:val="24"/>
         </w:rPr>
-        <w:t>Favoritos: después de añadir algún equipo a favoritos se podría consultar en este apartado los partidos más próximos</w:t>
-      </w:r>
-      <w:r>
-        <w:rPr>
-          <w:rFonts w:ascii="Arial" w:hAnsi="Arial" w:cs="Arial"/>
-          <w:sz w:val="24"/>
-          <w:szCs w:val="24"/>
-        </w:rPr>
-        <w:t xml:space="preserve"> de</w:t>
-      </w:r>
-      <w:r>
-        <w:rPr>
-          <w:rFonts w:ascii="Arial" w:hAnsi="Arial" w:cs="Arial"/>
-          <w:sz w:val="24"/>
-          <w:szCs w:val="24"/>
-        </w:rPr>
-        <w:t xml:space="preserve"> tus equipos favoritos de una manera más rápida y accesible.</w:t>
+        <w:t>Favoritos: después de añadir algún equipo a favoritos se podría consultar en este apartado los partidos más próximos de tus equipos favoritos de una manera más rápida y accesible.</w:t>
       </w:r>
     </w:p>
     <w:p>
@@ -3539,7 +3485,7 @@
           <w:szCs w:val="28"/>
         </w:rPr>
       </w:pPr>
-      <w:bookmarkStart w:name="_Toc103275220" w:id="6"/>
+      <w:bookmarkStart w:id="6" w:name="_Toc103275220"/>
       <w:r>
         <w:rPr>
           <w:sz w:val="28"/>
@@ -3617,7 +3563,7 @@
         </w:rPr>
         <w:t xml:space="preserve"> el proyecto desde mi repositorio publico </w:t>
       </w:r>
-      <w:hyperlink w:history="1" r:id="rId9">
+      <w:hyperlink r:id="rId9" w:history="1">
         <w:r>
           <w:rPr>
             <w:rStyle w:val="Hipervnculo"/>
@@ -3626,27 +3572,7 @@
             <w:sz w:val="24"/>
             <w:szCs w:val="24"/>
           </w:rPr>
-          <w:t>https://github.com/devadrian16/</w:t>
-        </w:r>
-        <w:r>
-          <w:rPr>
-            <w:rStyle w:val="Hipervnculo"/>
-            <w:rFonts w:ascii="Arial" w:hAnsi="Arial" w:cs="Arial"/>
-            <w:iCs/>
-            <w:sz w:val="24"/>
-            <w:szCs w:val="24"/>
-          </w:rPr>
-          <w:t>p</w:t>
-        </w:r>
-        <w:r>
-          <w:rPr>
-            <w:rStyle w:val="Hipervnculo"/>
-            <w:rFonts w:ascii="Arial" w:hAnsi="Arial" w:cs="Arial"/>
-            <w:iCs/>
-            <w:sz w:val="24"/>
-            <w:szCs w:val="24"/>
-          </w:rPr>
-          <w:t>royecto_laravel</w:t>
+          <w:t>https://github.com/devadrian16/proyecto_laravel</w:t>
         </w:r>
       </w:hyperlink>
       <w:r>
@@ -3905,7 +3831,17 @@
           <w:sz w:val="24"/>
           <w:szCs w:val="24"/>
         </w:rPr>
-        <w:t>archivo “.</w:t>
+        <w:t xml:space="preserve">archivo </w:t>
+      </w:r>
+      <w:proofErr w:type="gramStart"/>
+      <w:r>
+        <w:rPr>
+          <w:rFonts w:ascii="Arial" w:hAnsi="Arial" w:cs="Arial"/>
+          <w:iCs/>
+          <w:sz w:val="24"/>
+          <w:szCs w:val="24"/>
+        </w:rPr>
+        <w:t>“.</w:t>
       </w:r>
       <w:proofErr w:type="spellStart"/>
       <w:r>
@@ -3918,6 +3854,7 @@
         <w:t>env</w:t>
       </w:r>
       <w:proofErr w:type="spellEnd"/>
+      <w:proofErr w:type="gramEnd"/>
       <w:r>
         <w:rPr>
           <w:rFonts w:ascii="Arial" w:hAnsi="Arial" w:cs="Arial"/>
@@ -4163,23 +4100,7 @@
           <w:sz w:val="24"/>
           <w:szCs w:val="24"/>
         </w:rPr>
-        <w:t xml:space="preserve"> se puede hacer correr una aplicación con el servidor que viene incluido con Laravel (utiliza el puerto 8000) de manera fácil y </w:t>
-      </w:r>
-      <w:r>
-        <w:rPr>
-          <w:rFonts w:ascii="Arial" w:hAnsi="Arial" w:cs="Arial"/>
-          <w:sz w:val="24"/>
-          <w:szCs w:val="24"/>
-        </w:rPr>
-        <w:t xml:space="preserve">rápida</w:t>
-      </w:r>
-      <w:r>
-        <w:rPr>
-          <w:rFonts w:ascii="Arial" w:hAnsi="Arial" w:cs="Arial"/>
-          <w:sz w:val="24"/>
-          <w:szCs w:val="24"/>
-        </w:rPr>
-        <w:t xml:space="preserve"> con el siguiente comando:</w:t>
+        <w:t xml:space="preserve"> se puede hacer correr una aplicación con el servidor que viene incluido con Laravel (utiliza el puerto 8000) de manera fácil y rápida con el siguiente comando:</w:t>
       </w:r>
     </w:p>
     <w:p>
@@ -4328,7 +4249,7 @@
           <w:u w:val="single"/>
         </w:rPr>
       </w:pPr>
-      <w:bookmarkStart w:name="_Toc103275221" w:id="7"/>
+      <w:bookmarkStart w:id="7" w:name="_Toc103275221"/>
       <w:r>
         <w:rPr>
           <w:i/>
@@ -4354,13 +4275,13 @@
           <w:szCs w:val="28"/>
         </w:rPr>
       </w:pPr>
-      <w:bookmarkStart w:name="_Toc103275222" w:id="8"/>
+      <w:bookmarkStart w:id="8" w:name="_Toc103275223"/>
       <w:r>
         <w:rPr>
           <w:sz w:val="28"/>
           <w:szCs w:val="28"/>
         </w:rPr>
-        <w:t>Recursos hardware</w:t>
+        <w:t>Recursos software</w:t>
       </w:r>
       <w:bookmarkEnd w:id="8"/>
     </w:p>
@@ -4382,60 +4303,11 @@
           <w:sz w:val="24"/>
           <w:szCs w:val="24"/>
         </w:rPr>
-        <w:t>Lista de recursos hardware</w:t>
-      </w:r>
-    </w:p>
-    <w:p/>
-    <w:p>
-      <w:pPr>
-        <w:pStyle w:val="Ttulo3"/>
-        <w:numPr>
-          <w:ilvl w:val="2"/>
-          <w:numId w:val="19"/>
-        </w:numPr>
-        <w:rPr>
-          <w:sz w:val="28"/>
-          <w:szCs w:val="28"/>
-        </w:rPr>
-      </w:pPr>
-      <w:bookmarkStart w:name="_Toc103275223" w:id="9"/>
-      <w:r>
-        <w:rPr>
-          <w:sz w:val="28"/>
-          <w:szCs w:val="28"/>
-        </w:rPr>
-        <w:t>Recursos software</w:t>
-      </w:r>
-      <w:bookmarkEnd w:id="9"/>
-    </w:p>
-    <w:p>
-      <w:pPr>
-        <w:rPr>
-          <w:rFonts w:ascii="Arial" w:hAnsi="Arial" w:cs="Arial"/>
-          <w:i/>
-          <w:iCs/>
-          <w:sz w:val="24"/>
-          <w:szCs w:val="24"/>
-        </w:rPr>
-      </w:pPr>
-      <w:r>
-        <w:rPr>
-          <w:rFonts w:ascii="Arial" w:hAnsi="Arial" w:cs="Arial"/>
-          <w:i w:val="1"/>
-          <w:iCs w:val="1"/>
-          <w:sz w:val="24"/>
-          <w:szCs w:val="24"/>
-        </w:rPr>
         <w:t>Lista de recursos software</w:t>
       </w:r>
     </w:p>
     <w:p>
       <w:pPr>
-        <w:pStyle w:val="Normal"/>
-        <w:bidi w:val="0"/>
-        <w:spacing w:before="0" w:beforeAutospacing="off" w:after="160" w:afterAutospacing="off" w:line="259" w:lineRule="auto"/>
-        <w:ind w:left="0" w:right="0"/>
-        <w:jc w:val="left"/>
         <w:rPr>
           <w:rFonts w:ascii="Arial" w:hAnsi="Arial" w:cs="Arial"/>
           <w:sz w:val="24"/>
@@ -4453,11 +4325,6 @@
     </w:p>
     <w:p>
       <w:pPr>
-        <w:pStyle w:val="Normal"/>
-        <w:bidi w:val="0"/>
-        <w:spacing w:before="0" w:beforeAutospacing="off" w:after="160" w:afterAutospacing="off" w:line="259" w:lineRule="auto"/>
-        <w:ind w:left="0" w:right="0"/>
-        <w:jc w:val="left"/>
         <w:rPr>
           <w:rFonts w:ascii="Arial" w:hAnsi="Arial" w:cs="Arial"/>
           <w:sz w:val="24"/>
@@ -4475,33 +4342,24 @@
     </w:p>
     <w:p>
       <w:pPr>
-        <w:pStyle w:val="Normal"/>
-        <w:bidi w:val="0"/>
-        <w:spacing w:before="0" w:beforeAutospacing="off" w:after="160" w:afterAutospacing="off" w:line="259" w:lineRule="auto"/>
-        <w:ind w:left="0" w:right="0"/>
-        <w:jc w:val="left"/>
-        <w:rPr>
-          <w:rFonts w:ascii="Arial" w:hAnsi="Arial" w:cs="Arial"/>
-          <w:sz w:val="24"/>
-          <w:szCs w:val="24"/>
-        </w:rPr>
-      </w:pPr>
-      <w:r>
-        <w:rPr>
-          <w:rFonts w:ascii="Arial" w:hAnsi="Arial" w:cs="Arial"/>
-          <w:sz w:val="24"/>
-          <w:szCs w:val="24"/>
-        </w:rPr>
+        <w:rPr>
+          <w:rFonts w:ascii="Arial" w:hAnsi="Arial" w:cs="Arial"/>
+          <w:sz w:val="24"/>
+          <w:szCs w:val="24"/>
+        </w:rPr>
+      </w:pPr>
+      <w:r>
+        <w:rPr>
+          <w:rFonts w:ascii="Arial" w:hAnsi="Arial" w:cs="Arial"/>
+          <w:sz w:val="24"/>
+          <w:szCs w:val="24"/>
+        </w:rPr>
+        <w:lastRenderedPageBreak/>
         <w:t>Así que me puse a buscar un API por internet sobre resultados de futbol, que tuviera un poco de todo sobre este deporte, hay un montón de ellas en el mercado, más profesionales, menos profesionales, con planes gratis y solo pagando (y no poco dinero).</w:t>
       </w:r>
     </w:p>
     <w:p>
       <w:pPr>
-        <w:pStyle w:val="Normal"/>
-        <w:bidi w:val="0"/>
-        <w:spacing w:before="0" w:beforeAutospacing="off" w:after="160" w:afterAutospacing="off" w:line="259" w:lineRule="auto"/>
-        <w:ind w:left="0" w:right="0"/>
-        <w:jc w:val="left"/>
         <w:rPr>
           <w:rFonts w:ascii="Arial" w:hAnsi="Arial" w:cs="Arial"/>
           <w:sz w:val="24"/>
@@ -4516,7 +4374,7 @@
         </w:rPr>
         <w:t xml:space="preserve">Después de investigar durante un tiempo encontré la siguiente, </w:t>
       </w:r>
-      <w:hyperlink r:id="Rb48699b1eca84cf5">
+      <w:hyperlink r:id="rId15">
         <w:r>
           <w:rPr>
             <w:rStyle w:val="Hipervnculo"/>
@@ -4538,10 +4396,12 @@
     </w:p>
     <w:p>
       <w:pPr>
-        <w:pStyle w:val="Normal"/>
-        <w:bidi w:val="0"/>
         <w:spacing w:line="285" w:lineRule="exact"/>
-        <w:jc w:val="left"/>
+        <w:rPr>
+          <w:rFonts w:ascii="Arial" w:hAnsi="Arial" w:cs="Arial"/>
+          <w:sz w:val="24"/>
+          <w:szCs w:val="24"/>
+        </w:rPr>
       </w:pPr>
       <w:r>
         <w:rPr>
@@ -4571,33 +4431,30 @@
       </w:r>
     </w:p>
     <w:p>
-      <w:pPr>
-        <w:pStyle w:val="Normal"/>
-        <w:bidi w:val="0"/>
-        <w:spacing w:line="285" w:lineRule="exact"/>
-        <w:jc w:val="left"/>
-      </w:pPr>
-      <w:r>
+      <w:r>
+        <w:rPr>
+          <w:noProof/>
+        </w:rPr>
         <w:drawing>
-          <wp:inline wp14:editId="23A4C239" wp14:anchorId="04F5A839">
+          <wp:inline distT="0" distB="0" distL="0" distR="0" wp14:anchorId="0C42AEC7" wp14:editId="7537C9ED">
             <wp:extent cx="4572000" cy="2924175"/>
             <wp:effectExtent l="0" t="0" r="0" b="0"/>
-            <wp:docPr id="262463161" name="" title=""/>
+            <wp:docPr id="262463161" name="Imagen 262463161"/>
             <wp:cNvGraphicFramePr>
-              <a:graphicFrameLocks noChangeAspect="1"/>
+              <a:graphicFrameLocks xmlns:a="http://schemas.openxmlformats.org/drawingml/2006/main" noChangeAspect="1"/>
             </wp:cNvGraphicFramePr>
-            <a:graphic>
+            <a:graphic xmlns:a="http://schemas.openxmlformats.org/drawingml/2006/main">
               <a:graphicData uri="http://schemas.openxmlformats.org/drawingml/2006/picture">
-                <pic:pic>
+                <pic:pic xmlns:pic="http://schemas.openxmlformats.org/drawingml/2006/picture">
                   <pic:nvPicPr>
                     <pic:cNvPr id="0" name=""/>
                     <pic:cNvPicPr/>
                   </pic:nvPicPr>
                   <pic:blipFill>
-                    <a:blip r:embed="R6fea5fcfae0c4540">
+                    <a:blip r:embed="rId16">
                       <a:extLst>
-                        <a:ext xmlns:a="http://schemas.openxmlformats.org/drawingml/2006/main" uri="{28A0092B-C50C-407E-A947-70E740481C1C}">
-                          <a14:useLocalDpi val="0"/>
+                        <a:ext uri="{28A0092B-C50C-407E-A947-70E740481C1C}">
+                          <a14:useLocalDpi xmlns:a14="http://schemas.microsoft.com/office/drawing/2010/main" val="0"/>
                         </a:ext>
                       </a:extLst>
                     </a:blip>
@@ -4622,34 +4479,30 @@
       </w:r>
     </w:p>
     <w:p>
-      <w:pPr>
-        <w:pStyle w:val="Normal"/>
-        <w:bidi w:val="0"/>
-        <w:spacing w:before="0" w:beforeAutospacing="off" w:after="160" w:afterAutospacing="off" w:line="259" w:lineRule="auto"/>
-        <w:ind w:left="0" w:right="0"/>
-        <w:jc w:val="left"/>
-      </w:pPr>
-      <w:r>
+      <w:r>
+        <w:rPr>
+          <w:noProof/>
+        </w:rPr>
         <w:drawing>
-          <wp:inline wp14:editId="54B2D4C0" wp14:anchorId="110E63C1">
+          <wp:inline distT="0" distB="0" distL="0" distR="0" wp14:anchorId="110E63C1" wp14:editId="54B2D4C0">
             <wp:extent cx="4248150" cy="601246"/>
             <wp:effectExtent l="0" t="0" r="0" b="0"/>
-            <wp:docPr id="1858626541" name="" title=""/>
+            <wp:docPr id="1858626541" name="Imagen 1858626541"/>
             <wp:cNvGraphicFramePr>
-              <a:graphicFrameLocks noChangeAspect="1"/>
+              <a:graphicFrameLocks xmlns:a="http://schemas.openxmlformats.org/drawingml/2006/main" noChangeAspect="1"/>
             </wp:cNvGraphicFramePr>
-            <a:graphic>
+            <a:graphic xmlns:a="http://schemas.openxmlformats.org/drawingml/2006/main">
               <a:graphicData uri="http://schemas.openxmlformats.org/drawingml/2006/picture">
-                <pic:pic>
+                <pic:pic xmlns:pic="http://schemas.openxmlformats.org/drawingml/2006/picture">
                   <pic:nvPicPr>
                     <pic:cNvPr id="0" name=""/>
                     <pic:cNvPicPr/>
                   </pic:nvPicPr>
                   <pic:blipFill>
-                    <a:blip r:embed="R35e11ffe5f554b5b">
+                    <a:blip r:embed="rId17">
                       <a:extLst>
-                        <a:ext xmlns:a="http://schemas.openxmlformats.org/drawingml/2006/main" uri="{28A0092B-C50C-407E-A947-70E740481C1C}">
-                          <a14:useLocalDpi val="0"/>
+                        <a:ext uri="{28A0092B-C50C-407E-A947-70E740481C1C}">
+                          <a14:useLocalDpi xmlns:a14="http://schemas.microsoft.com/office/drawing/2010/main" val="0"/>
                         </a:ext>
                       </a:extLst>
                     </a:blip>
@@ -4673,22 +4526,18 @@
         </w:drawing>
       </w:r>
     </w:p>
-    <w:p>
-      <w:pPr>
-        <w:pStyle w:val="Normal"/>
-        <w:bidi w:val="0"/>
-        <w:spacing w:before="0" w:beforeAutospacing="off" w:after="160" w:afterAutospacing="off" w:line="259" w:lineRule="auto"/>
-        <w:ind w:left="0" w:right="0"/>
-        <w:jc w:val="left"/>
-        <w:rPr>
-          <w:rFonts w:ascii="Arial" w:hAnsi="Arial" w:eastAsia="Arial" w:cs="Arial"/>
-          <w:sz w:val="24"/>
-          <w:szCs w:val="24"/>
-        </w:rPr>
-      </w:pPr>
-      <w:r>
-        <w:rPr>
-          <w:rFonts w:ascii="Arial" w:hAnsi="Arial" w:eastAsia="Arial" w:cs="Arial"/>
+    <w:p/>
+    <w:p>
+      <w:pPr>
+        <w:rPr>
+          <w:rFonts w:ascii="Arial" w:eastAsia="Arial" w:hAnsi="Arial" w:cs="Arial"/>
+          <w:sz w:val="24"/>
+          <w:szCs w:val="24"/>
+        </w:rPr>
+      </w:pPr>
+      <w:r>
+        <w:rPr>
+          <w:rFonts w:ascii="Arial" w:eastAsia="Arial" w:hAnsi="Arial" w:cs="Arial"/>
           <w:sz w:val="24"/>
           <w:szCs w:val="24"/>
         </w:rPr>
@@ -4696,34 +4545,30 @@
       </w:r>
     </w:p>
     <w:p>
-      <w:pPr>
-        <w:pStyle w:val="Normal"/>
-        <w:bidi w:val="0"/>
-        <w:spacing w:before="0" w:beforeAutospacing="off" w:after="160" w:afterAutospacing="off" w:line="259" w:lineRule="auto"/>
-        <w:ind w:left="0" w:right="0"/>
-        <w:jc w:val="left"/>
-      </w:pPr>
-      <w:r>
+      <w:r>
+        <w:rPr>
+          <w:noProof/>
+        </w:rPr>
         <w:drawing>
-          <wp:inline wp14:editId="4658AB42" wp14:anchorId="541A24AE">
+          <wp:inline distT="0" distB="0" distL="0" distR="0" wp14:anchorId="541A24AE" wp14:editId="4658AB42">
             <wp:extent cx="2038350" cy="282544"/>
             <wp:effectExtent l="0" t="0" r="0" b="0"/>
-            <wp:docPr id="581953002" name="" title=""/>
+            <wp:docPr id="581953002" name="Imagen 581953002"/>
             <wp:cNvGraphicFramePr>
-              <a:graphicFrameLocks noChangeAspect="1"/>
+              <a:graphicFrameLocks xmlns:a="http://schemas.openxmlformats.org/drawingml/2006/main" noChangeAspect="1"/>
             </wp:cNvGraphicFramePr>
-            <a:graphic>
+            <a:graphic xmlns:a="http://schemas.openxmlformats.org/drawingml/2006/main">
               <a:graphicData uri="http://schemas.openxmlformats.org/drawingml/2006/picture">
-                <pic:pic>
+                <pic:pic xmlns:pic="http://schemas.openxmlformats.org/drawingml/2006/picture">
                   <pic:nvPicPr>
                     <pic:cNvPr id="0" name=""/>
                     <pic:cNvPicPr/>
                   </pic:nvPicPr>
                   <pic:blipFill>
-                    <a:blip r:embed="Rb9feabd658a84ade">
+                    <a:blip r:embed="rId18">
                       <a:extLst>
-                        <a:ext xmlns:a="http://schemas.openxmlformats.org/drawingml/2006/main" uri="{28A0092B-C50C-407E-A947-70E740481C1C}">
-                          <a14:useLocalDpi val="0"/>
+                        <a:ext uri="{28A0092B-C50C-407E-A947-70E740481C1C}">
+                          <a14:useLocalDpi xmlns:a14="http://schemas.microsoft.com/office/drawing/2010/main" val="0"/>
                         </a:ext>
                       </a:extLst>
                     </a:blip>
@@ -4748,34 +4593,30 @@
       </w:r>
     </w:p>
     <w:p>
-      <w:pPr>
-        <w:pStyle w:val="Normal"/>
-        <w:bidi w:val="0"/>
-        <w:spacing w:before="0" w:beforeAutospacing="off" w:after="160" w:afterAutospacing="off" w:line="259" w:lineRule="auto"/>
-        <w:ind w:left="0" w:right="0"/>
-        <w:jc w:val="left"/>
-      </w:pPr>
-      <w:r>
+      <w:r>
+        <w:rPr>
+          <w:noProof/>
+        </w:rPr>
         <w:drawing>
-          <wp:inline wp14:editId="132DA4DD" wp14:anchorId="42F2C0D2">
+          <wp:inline distT="0" distB="0" distL="0" distR="0" wp14:anchorId="42F2C0D2" wp14:editId="132DA4DD">
             <wp:extent cx="5181600" cy="1899920"/>
             <wp:effectExtent l="0" t="0" r="0" b="0"/>
-            <wp:docPr id="1111259368" name="" title=""/>
+            <wp:docPr id="1111259368" name="Imagen 1111259368"/>
             <wp:cNvGraphicFramePr>
-              <a:graphicFrameLocks noChangeAspect="1"/>
+              <a:graphicFrameLocks xmlns:a="http://schemas.openxmlformats.org/drawingml/2006/main" noChangeAspect="1"/>
             </wp:cNvGraphicFramePr>
-            <a:graphic>
+            <a:graphic xmlns:a="http://schemas.openxmlformats.org/drawingml/2006/main">
               <a:graphicData uri="http://schemas.openxmlformats.org/drawingml/2006/picture">
-                <pic:pic>
+                <pic:pic xmlns:pic="http://schemas.openxmlformats.org/drawingml/2006/picture">
                   <pic:nvPicPr>
                     <pic:cNvPr id="0" name=""/>
                     <pic:cNvPicPr/>
                   </pic:nvPicPr>
                   <pic:blipFill>
-                    <a:blip r:embed="Re863e78639b543b0">
+                    <a:blip r:embed="rId19">
                       <a:extLst>
-                        <a:ext xmlns:a="http://schemas.openxmlformats.org/drawingml/2006/main" uri="{28A0092B-C50C-407E-A947-70E740481C1C}">
-                          <a14:useLocalDpi val="0"/>
+                        <a:ext uri="{28A0092B-C50C-407E-A947-70E740481C1C}">
+                          <a14:useLocalDpi xmlns:a14="http://schemas.microsoft.com/office/drawing/2010/main" val="0"/>
                         </a:ext>
                       </a:extLst>
                     </a:blip>
@@ -4800,34 +4641,31 @@
       </w:r>
     </w:p>
     <w:p>
-      <w:pPr>
-        <w:pStyle w:val="Normal"/>
-        <w:bidi w:val="0"/>
-        <w:spacing w:before="0" w:beforeAutospacing="off" w:after="160" w:afterAutospacing="off" w:line="259" w:lineRule="auto"/>
-        <w:ind w:left="0" w:right="0"/>
-        <w:jc w:val="left"/>
-      </w:pPr>
-      <w:r>
+      <w:r>
+        <w:rPr>
+          <w:noProof/>
+        </w:rPr>
+        <w:lastRenderedPageBreak/>
         <w:drawing>
-          <wp:inline wp14:editId="57F3D650" wp14:anchorId="1B963AC5">
+          <wp:inline distT="0" distB="0" distL="0" distR="0" wp14:anchorId="1B963AC5" wp14:editId="57F3D650">
             <wp:extent cx="2914650" cy="938616"/>
             <wp:effectExtent l="0" t="0" r="0" b="0"/>
-            <wp:docPr id="891368275" name="" title=""/>
+            <wp:docPr id="891368275" name="Imagen 891368275"/>
             <wp:cNvGraphicFramePr>
-              <a:graphicFrameLocks noChangeAspect="1"/>
+              <a:graphicFrameLocks xmlns:a="http://schemas.openxmlformats.org/drawingml/2006/main" noChangeAspect="1"/>
             </wp:cNvGraphicFramePr>
-            <a:graphic>
+            <a:graphic xmlns:a="http://schemas.openxmlformats.org/drawingml/2006/main">
               <a:graphicData uri="http://schemas.openxmlformats.org/drawingml/2006/picture">
-                <pic:pic>
+                <pic:pic xmlns:pic="http://schemas.openxmlformats.org/drawingml/2006/picture">
                   <pic:nvPicPr>
                     <pic:cNvPr id="0" name=""/>
                     <pic:cNvPicPr/>
                   </pic:nvPicPr>
                   <pic:blipFill>
-                    <a:blip r:embed="Rac039bbc0ec04de4">
+                    <a:blip r:embed="rId20">
                       <a:extLst>
-                        <a:ext xmlns:a="http://schemas.openxmlformats.org/drawingml/2006/main" uri="{28A0092B-C50C-407E-A947-70E740481C1C}">
-                          <a14:useLocalDpi val="0"/>
+                        <a:ext uri="{28A0092B-C50C-407E-A947-70E740481C1C}">
+                          <a14:useLocalDpi xmlns:a14="http://schemas.microsoft.com/office/drawing/2010/main" val="0"/>
                         </a:ext>
                       </a:extLst>
                     </a:blip>
@@ -4852,16 +4690,9 @@
       </w:r>
     </w:p>
     <w:p>
-      <w:pPr>
-        <w:pStyle w:val="Normal"/>
-        <w:bidi w:val="0"/>
-        <w:spacing w:before="0" w:beforeAutospacing="off" w:after="160" w:afterAutospacing="off" w:line="259" w:lineRule="auto"/>
-        <w:ind w:left="0" w:right="0"/>
-        <w:jc w:val="left"/>
-      </w:pPr>
-      <w:r>
-        <w:rPr>
-          <w:rFonts w:ascii="Arial" w:hAnsi="Arial" w:eastAsia="Arial" w:cs="Arial"/>
+      <w:r>
+        <w:rPr>
+          <w:rFonts w:ascii="Arial" w:eastAsia="Arial" w:hAnsi="Arial" w:cs="Arial"/>
           <w:sz w:val="24"/>
           <w:szCs w:val="24"/>
         </w:rPr>
@@ -4870,7 +4701,7 @@
       <w:proofErr w:type="spellStart"/>
       <w:r>
         <w:rPr>
-          <w:rFonts w:ascii="Arial" w:hAnsi="Arial" w:eastAsia="Arial" w:cs="Arial"/>
+          <w:rFonts w:ascii="Arial" w:eastAsia="Arial" w:hAnsi="Arial" w:cs="Arial"/>
           <w:sz w:val="24"/>
           <w:szCs w:val="24"/>
         </w:rPr>
@@ -4879,7 +4710,7 @@
       <w:proofErr w:type="spellEnd"/>
       <w:r>
         <w:rPr>
-          <w:rFonts w:ascii="Arial" w:hAnsi="Arial" w:eastAsia="Arial" w:cs="Arial"/>
+          <w:rFonts w:ascii="Arial" w:eastAsia="Arial" w:hAnsi="Arial" w:cs="Arial"/>
           <w:sz w:val="24"/>
           <w:szCs w:val="24"/>
         </w:rPr>
@@ -4887,34 +4718,30 @@
       </w:r>
     </w:p>
     <w:p>
-      <w:pPr>
-        <w:pStyle w:val="Normal"/>
-        <w:bidi w:val="0"/>
-        <w:spacing w:before="0" w:beforeAutospacing="off" w:after="160" w:afterAutospacing="off" w:line="259" w:lineRule="auto"/>
-        <w:ind w:left="0" w:right="0"/>
-        <w:jc w:val="left"/>
-      </w:pPr>
-      <w:r>
+      <w:r>
+        <w:rPr>
+          <w:noProof/>
+        </w:rPr>
         <w:drawing>
-          <wp:inline wp14:editId="760AC4C8" wp14:anchorId="3149C015">
+          <wp:inline distT="0" distB="0" distL="0" distR="0" wp14:anchorId="3149C015" wp14:editId="760AC4C8">
             <wp:extent cx="3590925" cy="1257300"/>
             <wp:effectExtent l="0" t="0" r="0" b="0"/>
-            <wp:docPr id="696907804" name="" title=""/>
+            <wp:docPr id="696907804" name="Imagen 696907804"/>
             <wp:cNvGraphicFramePr>
-              <a:graphicFrameLocks noChangeAspect="1"/>
+              <a:graphicFrameLocks xmlns:a="http://schemas.openxmlformats.org/drawingml/2006/main" noChangeAspect="1"/>
             </wp:cNvGraphicFramePr>
-            <a:graphic>
+            <a:graphic xmlns:a="http://schemas.openxmlformats.org/drawingml/2006/main">
               <a:graphicData uri="http://schemas.openxmlformats.org/drawingml/2006/picture">
-                <pic:pic>
+                <pic:pic xmlns:pic="http://schemas.openxmlformats.org/drawingml/2006/picture">
                   <pic:nvPicPr>
                     <pic:cNvPr id="0" name=""/>
                     <pic:cNvPicPr/>
                   </pic:nvPicPr>
                   <pic:blipFill>
-                    <a:blip r:embed="R2bc4124443eb47d4">
+                    <a:blip r:embed="rId21">
                       <a:extLst>
-                        <a:ext xmlns:a="http://schemas.openxmlformats.org/drawingml/2006/main" uri="{28A0092B-C50C-407E-A947-70E740481C1C}">
-                          <a14:useLocalDpi val="0"/>
+                        <a:ext uri="{28A0092B-C50C-407E-A947-70E740481C1C}">
+                          <a14:useLocalDpi xmlns:a14="http://schemas.microsoft.com/office/drawing/2010/main" val="0"/>
                         </a:ext>
                       </a:extLst>
                     </a:blip>
@@ -4939,34 +4766,30 @@
       </w:r>
     </w:p>
     <w:p>
-      <w:pPr>
-        <w:pStyle w:val="Normal"/>
-        <w:bidi w:val="0"/>
-        <w:spacing w:before="0" w:beforeAutospacing="off" w:after="160" w:afterAutospacing="off" w:line="259" w:lineRule="auto"/>
-        <w:ind w:left="0" w:right="0"/>
-        <w:jc w:val="left"/>
-      </w:pPr>
-      <w:r>
+      <w:r>
+        <w:rPr>
+          <w:noProof/>
+        </w:rPr>
         <w:drawing>
-          <wp:inline wp14:editId="1098A8AD" wp14:anchorId="20EDD4AD">
+          <wp:inline distT="0" distB="0" distL="0" distR="0" wp14:anchorId="20EDD4AD" wp14:editId="6E7C493E">
             <wp:extent cx="3200400" cy="914400"/>
             <wp:effectExtent l="0" t="0" r="0" b="0"/>
-            <wp:docPr id="400642420" name="" title=""/>
+            <wp:docPr id="400642420" name="Imagen 400642420"/>
             <wp:cNvGraphicFramePr>
-              <a:graphicFrameLocks noChangeAspect="1"/>
+              <a:graphicFrameLocks xmlns:a="http://schemas.openxmlformats.org/drawingml/2006/main" noChangeAspect="1"/>
             </wp:cNvGraphicFramePr>
-            <a:graphic>
+            <a:graphic xmlns:a="http://schemas.openxmlformats.org/drawingml/2006/main">
               <a:graphicData uri="http://schemas.openxmlformats.org/drawingml/2006/picture">
-                <pic:pic>
+                <pic:pic xmlns:pic="http://schemas.openxmlformats.org/drawingml/2006/picture">
                   <pic:nvPicPr>
                     <pic:cNvPr id="0" name=""/>
                     <pic:cNvPicPr/>
                   </pic:nvPicPr>
                   <pic:blipFill>
-                    <a:blip r:embed="R7a5c53bafa254ebd">
+                    <a:blip r:embed="rId22">
                       <a:extLst>
-                        <a:ext xmlns:a="http://schemas.openxmlformats.org/drawingml/2006/main" uri="{28A0092B-C50C-407E-A947-70E740481C1C}">
-                          <a14:useLocalDpi val="0"/>
+                        <a:ext uri="{28A0092B-C50C-407E-A947-70E740481C1C}">
+                          <a14:useLocalDpi xmlns:a14="http://schemas.microsoft.com/office/drawing/2010/main" val="0"/>
                         </a:ext>
                       </a:extLst>
                     </a:blip>
@@ -4990,15 +4813,8 @@
         </w:drawing>
       </w:r>
     </w:p>
-    <w:p>
-      <w:pPr>
-        <w:pStyle w:val="Normal"/>
-        <w:bidi w:val="0"/>
-        <w:spacing w:before="0" w:beforeAutospacing="off" w:after="160" w:afterAutospacing="off" w:line="259" w:lineRule="auto"/>
-        <w:ind w:left="0" w:right="0"/>
-        <w:jc w:val="left"/>
-      </w:pPr>
-    </w:p>
+    <w:p/>
+    <w:p/>
     <w:p>
       <w:pPr>
         <w:pStyle w:val="Ttulo2"/>
@@ -5014,7 +4830,7 @@
           <w:u w:val="single"/>
         </w:rPr>
       </w:pPr>
-      <w:bookmarkStart w:name="_Toc103275224" w:id="10"/>
+      <w:bookmarkStart w:id="9" w:name="_Toc103275224"/>
       <w:r>
         <w:rPr>
           <w:i/>
@@ -5025,7 +4841,7 @@
         </w:rPr>
         <w:t>Planificación temporal</w:t>
       </w:r>
-      <w:bookmarkEnd w:id="10"/>
+      <w:bookmarkEnd w:id="9"/>
     </w:p>
     <w:p>
       <w:pPr>
@@ -5066,204 +4882,796 @@
           <w:sz w:val="24"/>
           <w:szCs w:val="24"/>
         </w:rPr>
-        <w:t>Por ejemplo: En la siguiente tabla se detalla la planificación temporal del proyecto:</w:t>
-      </w:r>
-    </w:p>
-    <w:p/>
-    <w:p>
-      <w:pPr>
-        <w:pStyle w:val="Ttulo2"/>
-        <w:numPr>
-          <w:ilvl w:val="1"/>
-          <w:numId w:val="19"/>
-        </w:numPr>
-        <w:rPr>
+        <w:t>Por ejemplo: En la siguiente tabla</w:t>
+      </w:r>
+      <w:r>
+        <w:rPr>
+          <w:rFonts w:ascii="Arial" w:hAnsi="Arial" w:cs="Arial"/>
           <w:i/>
           <w:iCs/>
-          <w:sz w:val="32"/>
-          <w:szCs w:val="32"/>
-          <w:u w:val="single"/>
-        </w:rPr>
-      </w:pPr>
-      <w:bookmarkStart w:name="_Toc103275225" w:id="11"/>
-      <w:r>
-        <w:rPr>
+          <w:sz w:val="24"/>
+          <w:szCs w:val="24"/>
+        </w:rPr>
+        <w:t xml:space="preserve"> (Tabla 2.1)</w:t>
+      </w:r>
+      <w:r>
+        <w:rPr>
+          <w:rFonts w:ascii="Arial" w:hAnsi="Arial" w:cs="Arial"/>
           <w:i/>
           <w:iCs/>
-          <w:sz w:val="32"/>
-          <w:szCs w:val="32"/>
-          <w:u w:val="single"/>
-        </w:rPr>
-        <w:t>Planificación económica</w:t>
-      </w:r>
-      <w:bookmarkEnd w:id="11"/>
-    </w:p>
-    <w:p>
-      <w:pPr>
-        <w:rPr>
-          <w:rFonts w:ascii="Arial" w:hAnsi="Arial" w:cs="Arial"/>
-          <w:i/>
-          <w:iCs/>
-          <w:sz w:val="24"/>
-          <w:szCs w:val="24"/>
-        </w:rPr>
-      </w:pPr>
-      <w:r>
-        <w:rPr>
-          <w:rFonts w:ascii="Arial" w:hAnsi="Arial" w:cs="Arial"/>
-          <w:i/>
-          <w:iCs/>
-          <w:sz w:val="24"/>
-          <w:szCs w:val="24"/>
-        </w:rPr>
-        <w:t>Presupuesto económico para desarrollar el proyecto. (como ayuda pueden consultar el convenio asociado al perfil de trabajador que desarrolle aplicaciones web)</w:t>
-      </w:r>
-    </w:p>
-    <w:p>
-      <w:pPr>
-        <w:rPr>
-          <w:rFonts w:ascii="Arial" w:hAnsi="Arial" w:cs="Arial"/>
-          <w:i/>
-          <w:iCs/>
-          <w:sz w:val="24"/>
-          <w:szCs w:val="24"/>
-        </w:rPr>
-      </w:pPr>
-      <w:r>
-        <w:rPr>
-          <w:rFonts w:ascii="Arial" w:hAnsi="Arial" w:cs="Arial"/>
-          <w:i/>
-          <w:iCs/>
-          <w:sz w:val="24"/>
-          <w:szCs w:val="24"/>
-        </w:rPr>
-        <w:t>Por ejemplo: En la siguiente tabla</w:t>
-      </w:r>
-      <w:r>
-        <w:rPr>
-          <w:rFonts w:ascii="Arial" w:hAnsi="Arial" w:cs="Arial"/>
-          <w:i/>
-          <w:iCs/>
-          <w:sz w:val="24"/>
-          <w:szCs w:val="24"/>
-        </w:rPr>
-        <w:t xml:space="preserve"> (Tabla 2.2)</w:t>
-      </w:r>
-      <w:r>
-        <w:rPr>
-          <w:rFonts w:ascii="Arial" w:hAnsi="Arial" w:cs="Arial"/>
-          <w:i/>
-          <w:iCs/>
-          <w:sz w:val="24"/>
-          <w:szCs w:val="24"/>
-        </w:rPr>
-        <w:t xml:space="preserve"> se detalla el presupuesto económico requerido para realizar el proyecto</w:t>
-      </w:r>
+          <w:sz w:val="24"/>
+          <w:szCs w:val="24"/>
+        </w:rPr>
+        <w:t xml:space="preserve"> se detalla la planificación temporal del proyecto:</w:t>
+      </w:r>
+    </w:p>
+    <w:p>
+      <w:pPr>
+        <w:rPr>
+          <w:rFonts w:ascii="Arial" w:hAnsi="Arial" w:cs="Arial"/>
+          <w:sz w:val="24"/>
+          <w:szCs w:val="24"/>
+        </w:rPr>
+      </w:pPr>
+      <w:r>
+        <w:rPr>
+          <w:rFonts w:ascii="Arial" w:hAnsi="Arial" w:cs="Arial"/>
+          <w:sz w:val="24"/>
+          <w:szCs w:val="24"/>
+        </w:rPr>
+        <w:t>En este punto, se indicarán las etapas para el desarrollo y la planificación temporal que he llevado a cabo en la realización del proyecto:</w:t>
+      </w:r>
+    </w:p>
+    <w:p>
+      <w:pPr>
+        <w:rPr>
+          <w:rFonts w:ascii="Arial" w:hAnsi="Arial" w:cs="Arial"/>
+          <w:sz w:val="24"/>
+          <w:szCs w:val="24"/>
+        </w:rPr>
+      </w:pPr>
+      <w:r>
+        <w:rPr>
+          <w:rFonts w:ascii="Arial" w:hAnsi="Arial" w:cs="Arial"/>
+          <w:sz w:val="24"/>
+          <w:szCs w:val="24"/>
+        </w:rPr>
+        <w:t>Sobre investigación y aprendizaje:</w:t>
+      </w:r>
+    </w:p>
+    <w:p>
+      <w:pPr>
+        <w:rPr>
+          <w:rFonts w:ascii="Arial" w:hAnsi="Arial" w:cs="Arial"/>
+          <w:sz w:val="24"/>
+          <w:szCs w:val="24"/>
+        </w:rPr>
+      </w:pPr>
+      <w:r>
+        <w:rPr>
+          <w:rFonts w:ascii="Arial" w:hAnsi="Arial" w:cs="Arial"/>
+          <w:b/>
+          <w:bCs/>
+          <w:sz w:val="24"/>
+          <w:szCs w:val="24"/>
+        </w:rPr>
+        <w:t>En primer lugar</w:t>
+      </w:r>
+      <w:r>
+        <w:rPr>
+          <w:rFonts w:ascii="Arial" w:hAnsi="Arial" w:cs="Arial"/>
+          <w:sz w:val="24"/>
+          <w:szCs w:val="24"/>
+        </w:rPr>
+        <w:t xml:space="preserve">, fue elegir que plataformas quería utilizar, </w:t>
+      </w:r>
+      <w:r>
+        <w:rPr>
+          <w:rFonts w:ascii="Arial" w:hAnsi="Arial" w:cs="Arial"/>
+          <w:sz w:val="24"/>
+          <w:szCs w:val="24"/>
+        </w:rPr>
+        <w:t>después</w:t>
+      </w:r>
+      <w:r>
+        <w:rPr>
+          <w:rFonts w:ascii="Arial" w:hAnsi="Arial" w:cs="Arial"/>
+          <w:sz w:val="24"/>
+          <w:szCs w:val="24"/>
+        </w:rPr>
+        <w:t xml:space="preserve"> de un par de semanas trabajando en las practicas del ciclo con Laravel PHP me di cuenta de que me facilitaba las cosas mucho para algunas cosas </w:t>
+      </w:r>
+      <w:r>
+        <w:rPr>
+          <w:rFonts w:ascii="Arial" w:hAnsi="Arial" w:cs="Arial"/>
+          <w:sz w:val="24"/>
+          <w:szCs w:val="24"/>
+        </w:rPr>
+        <w:t>que me interesaban para mi aplicación, es por ello que decidí enfocarlo de esta manera.</w:t>
+      </w:r>
+    </w:p>
+    <w:p>
+      <w:pPr>
+        <w:rPr>
+          <w:rFonts w:ascii="Arial" w:hAnsi="Arial" w:cs="Arial"/>
+          <w:sz w:val="24"/>
+          <w:szCs w:val="24"/>
+        </w:rPr>
+      </w:pPr>
+      <w:r>
+        <w:rPr>
+          <w:rFonts w:ascii="Arial" w:hAnsi="Arial" w:cs="Arial"/>
+          <w:sz w:val="24"/>
+          <w:szCs w:val="24"/>
+        </w:rPr>
+        <w:t xml:space="preserve">Por lo demás seguí utilizando Visual Studio </w:t>
+      </w:r>
+      <w:proofErr w:type="spellStart"/>
+      <w:r>
+        <w:rPr>
+          <w:rFonts w:ascii="Arial" w:hAnsi="Arial" w:cs="Arial"/>
+          <w:sz w:val="24"/>
+          <w:szCs w:val="24"/>
+        </w:rPr>
+        <w:t>Code</w:t>
+      </w:r>
+      <w:proofErr w:type="spellEnd"/>
+      <w:r>
+        <w:rPr>
+          <w:rFonts w:ascii="Arial" w:hAnsi="Arial" w:cs="Arial"/>
+          <w:sz w:val="24"/>
+          <w:szCs w:val="24"/>
+        </w:rPr>
+        <w:t xml:space="preserve"> ya que me era igualmente compatible y </w:t>
+      </w:r>
+      <w:proofErr w:type="spellStart"/>
+      <w:r>
+        <w:rPr>
+          <w:rFonts w:ascii="Arial" w:hAnsi="Arial" w:cs="Arial"/>
+          <w:sz w:val="24"/>
+          <w:szCs w:val="24"/>
+        </w:rPr>
+        <w:t>MySql</w:t>
+      </w:r>
+      <w:proofErr w:type="spellEnd"/>
+      <w:r>
+        <w:rPr>
+          <w:rFonts w:ascii="Arial" w:hAnsi="Arial" w:cs="Arial"/>
+          <w:sz w:val="24"/>
+          <w:szCs w:val="24"/>
+        </w:rPr>
+        <w:t xml:space="preserve"> con </w:t>
+      </w:r>
+      <w:proofErr w:type="spellStart"/>
+      <w:r>
+        <w:rPr>
+          <w:rFonts w:ascii="Arial" w:hAnsi="Arial" w:cs="Arial"/>
+          <w:sz w:val="24"/>
+          <w:szCs w:val="24"/>
+        </w:rPr>
+        <w:t>PhpMyAdmin</w:t>
+      </w:r>
+      <w:proofErr w:type="spellEnd"/>
+      <w:r>
+        <w:rPr>
+          <w:rFonts w:ascii="Arial" w:hAnsi="Arial" w:cs="Arial"/>
+          <w:sz w:val="24"/>
+          <w:szCs w:val="24"/>
+        </w:rPr>
+        <w:t xml:space="preserve"> por lo mismo.</w:t>
+      </w:r>
+    </w:p>
+    <w:p>
+      <w:pPr>
+        <w:rPr>
+          <w:rFonts w:ascii="Arial" w:hAnsi="Arial" w:cs="Arial"/>
+          <w:sz w:val="24"/>
+          <w:szCs w:val="24"/>
+        </w:rPr>
+      </w:pPr>
+      <w:r>
+        <w:rPr>
+          <w:rFonts w:ascii="Arial" w:hAnsi="Arial" w:cs="Arial"/>
+          <w:b/>
+          <w:bCs/>
+          <w:sz w:val="24"/>
+          <w:szCs w:val="24"/>
+        </w:rPr>
+        <w:t>Después</w:t>
+      </w:r>
+      <w:r>
+        <w:rPr>
+          <w:rFonts w:ascii="Arial" w:hAnsi="Arial" w:cs="Arial"/>
+          <w:sz w:val="24"/>
+          <w:szCs w:val="24"/>
+        </w:rPr>
+        <w:t xml:space="preserve"> tuve que ponerme al día con el framework mencionado anteriormente, no me llevo mucho tiempo aprender lo </w:t>
+      </w:r>
+      <w:r>
+        <w:rPr>
+          <w:rFonts w:ascii="Arial" w:hAnsi="Arial" w:cs="Arial"/>
+          <w:sz w:val="24"/>
+          <w:szCs w:val="24"/>
+        </w:rPr>
+        <w:t>básico</w:t>
+      </w:r>
+      <w:r>
+        <w:rPr>
+          <w:rFonts w:ascii="Arial" w:hAnsi="Arial" w:cs="Arial"/>
+          <w:sz w:val="24"/>
+          <w:szCs w:val="24"/>
+        </w:rPr>
+        <w:t xml:space="preserve"> debido a su corta curva de aprendizaje, aunque hay partes que todavía intento mejorarlas, es por eso que </w:t>
+      </w:r>
+      <w:r>
+        <w:rPr>
+          <w:rFonts w:ascii="Arial" w:hAnsi="Arial" w:cs="Arial"/>
+          <w:sz w:val="24"/>
+          <w:szCs w:val="24"/>
+        </w:rPr>
+        <w:t>al final</w:t>
+      </w:r>
+      <w:r>
+        <w:rPr>
+          <w:rFonts w:ascii="Arial" w:hAnsi="Arial" w:cs="Arial"/>
+          <w:sz w:val="24"/>
+          <w:szCs w:val="24"/>
+        </w:rPr>
+        <w:t xml:space="preserve"> he reescrito bastante código, porque a la hora de ir aprendiendo mas me daba cuenta de </w:t>
+      </w:r>
+      <w:r>
+        <w:rPr>
+          <w:rFonts w:ascii="Arial" w:hAnsi="Arial" w:cs="Arial"/>
+          <w:sz w:val="24"/>
+          <w:szCs w:val="24"/>
+        </w:rPr>
+        <w:t>cómo</w:t>
+      </w:r>
+      <w:r>
+        <w:rPr>
+          <w:rFonts w:ascii="Arial" w:hAnsi="Arial" w:cs="Arial"/>
+          <w:sz w:val="24"/>
+          <w:szCs w:val="24"/>
+        </w:rPr>
+        <w:t xml:space="preserve"> podía hacer las cosa</w:t>
+      </w:r>
+      <w:r>
+        <w:rPr>
+          <w:rFonts w:ascii="Arial" w:hAnsi="Arial" w:cs="Arial"/>
+          <w:sz w:val="24"/>
+          <w:szCs w:val="24"/>
+        </w:rPr>
+        <w:t>s</w:t>
+      </w:r>
+      <w:r>
+        <w:rPr>
+          <w:rFonts w:ascii="Arial" w:hAnsi="Arial" w:cs="Arial"/>
+          <w:sz w:val="24"/>
+          <w:szCs w:val="24"/>
+        </w:rPr>
+        <w:t xml:space="preserve"> mejor (con menos código</w:t>
+      </w:r>
+      <w:r>
+        <w:rPr>
+          <w:rFonts w:ascii="Arial" w:hAnsi="Arial" w:cs="Arial"/>
+          <w:sz w:val="24"/>
+          <w:szCs w:val="24"/>
+        </w:rPr>
+        <w:t xml:space="preserve"> y más legible</w:t>
+      </w:r>
+      <w:r>
+        <w:rPr>
+          <w:rFonts w:ascii="Arial" w:hAnsi="Arial" w:cs="Arial"/>
+          <w:sz w:val="24"/>
+          <w:szCs w:val="24"/>
+        </w:rPr>
+        <w:t>)</w:t>
+      </w:r>
+      <w:r>
+        <w:rPr>
+          <w:rFonts w:ascii="Arial" w:hAnsi="Arial" w:cs="Arial"/>
+          <w:sz w:val="24"/>
+          <w:szCs w:val="24"/>
+        </w:rPr>
+        <w:t>.</w:t>
+      </w:r>
+    </w:p>
+    <w:p>
+      <w:pPr>
+        <w:rPr>
+          <w:rFonts w:ascii="Arial" w:hAnsi="Arial" w:cs="Arial"/>
+          <w:sz w:val="24"/>
+          <w:szCs w:val="24"/>
+        </w:rPr>
+      </w:pPr>
+      <w:r>
+        <w:rPr>
+          <w:rFonts w:ascii="Arial" w:hAnsi="Arial" w:cs="Arial"/>
+          <w:sz w:val="24"/>
+          <w:szCs w:val="24"/>
+        </w:rPr>
+        <w:lastRenderedPageBreak/>
+        <w:t>Desarrollo de la propia aplicación:</w:t>
+      </w:r>
+    </w:p>
+    <w:p>
+      <w:pPr>
+        <w:rPr>
+          <w:rFonts w:ascii="Arial" w:hAnsi="Arial" w:cs="Arial"/>
+          <w:sz w:val="24"/>
+          <w:szCs w:val="24"/>
+        </w:rPr>
+      </w:pPr>
+      <w:r>
+        <w:rPr>
+          <w:rFonts w:ascii="Arial" w:hAnsi="Arial" w:cs="Arial"/>
+          <w:sz w:val="24"/>
+          <w:szCs w:val="24"/>
+        </w:rPr>
+        <w:t xml:space="preserve">La aplicación </w:t>
+      </w:r>
+      <w:r>
+        <w:rPr>
+          <w:rFonts w:ascii="Arial" w:hAnsi="Arial" w:cs="Arial"/>
+          <w:b/>
+          <w:bCs/>
+          <w:sz w:val="24"/>
+          <w:szCs w:val="24"/>
+        </w:rPr>
+        <w:t>empezó</w:t>
+      </w:r>
+      <w:r>
+        <w:rPr>
+          <w:rFonts w:ascii="Arial" w:hAnsi="Arial" w:cs="Arial"/>
+          <w:sz w:val="24"/>
+          <w:szCs w:val="24"/>
+        </w:rPr>
+        <w:t xml:space="preserve"> con pruebas sobre la conexión con la API, al terminar encontrando una que se acercaba a mis necesidades y después de varias pruebas, acabe dando con cómo realizar esa conexión y así ya tendría la manera de recoger aquellos datos que me interesaban.</w:t>
+      </w:r>
+    </w:p>
+    <w:p>
+      <w:pPr>
+        <w:rPr>
+          <w:rFonts w:ascii="Arial" w:hAnsi="Arial" w:cs="Arial"/>
+          <w:sz w:val="24"/>
+          <w:szCs w:val="24"/>
+        </w:rPr>
+      </w:pPr>
+      <w:r>
+        <w:rPr>
+          <w:rFonts w:ascii="Arial" w:hAnsi="Arial" w:cs="Arial"/>
+          <w:b/>
+          <w:bCs/>
+          <w:sz w:val="24"/>
+          <w:szCs w:val="24"/>
+        </w:rPr>
+        <w:t>Seguí</w:t>
+      </w:r>
+      <w:r>
+        <w:rPr>
+          <w:rFonts w:ascii="Arial" w:hAnsi="Arial" w:cs="Arial"/>
+          <w:sz w:val="24"/>
+          <w:szCs w:val="24"/>
+        </w:rPr>
+        <w:t xml:space="preserve"> con la ventana de Ligas donde lo utilicé para trastear o jugar con los datos que me llegaban y así saber exactamente lo que podía llegar a hacer con estos junto a las funcionalidades de </w:t>
+      </w:r>
+      <w:proofErr w:type="spellStart"/>
+      <w:r>
+        <w:rPr>
+          <w:rFonts w:ascii="Arial" w:hAnsi="Arial" w:cs="Arial"/>
+          <w:sz w:val="24"/>
+          <w:szCs w:val="24"/>
+        </w:rPr>
+        <w:t>laravel</w:t>
+      </w:r>
+      <w:proofErr w:type="spellEnd"/>
+      <w:r>
+        <w:rPr>
+          <w:rFonts w:ascii="Arial" w:hAnsi="Arial" w:cs="Arial"/>
+          <w:sz w:val="24"/>
+          <w:szCs w:val="24"/>
+        </w:rPr>
+        <w:t>.</w:t>
+      </w:r>
+    </w:p>
+    <w:p>
+      <w:pPr>
+        <w:rPr>
+          <w:rFonts w:ascii="Arial" w:hAnsi="Arial" w:cs="Arial"/>
+          <w:sz w:val="24"/>
+          <w:szCs w:val="24"/>
+        </w:rPr>
+      </w:pPr>
+      <w:r>
+        <w:rPr>
+          <w:rFonts w:ascii="Arial" w:hAnsi="Arial" w:cs="Arial"/>
+          <w:b/>
+          <w:bCs/>
+          <w:sz w:val="24"/>
+          <w:szCs w:val="24"/>
+        </w:rPr>
+        <w:t>Después de esto</w:t>
+      </w:r>
+      <w:r>
+        <w:rPr>
+          <w:rFonts w:ascii="Arial" w:hAnsi="Arial" w:cs="Arial"/>
+          <w:sz w:val="24"/>
+          <w:szCs w:val="24"/>
+        </w:rPr>
+        <w:t xml:space="preserve"> pase a la realización del Login, pensé en el tiempo que me llevaría y buscando un poco encontré </w:t>
+      </w:r>
+      <w:proofErr w:type="spellStart"/>
+      <w:r>
+        <w:rPr>
+          <w:rFonts w:ascii="Arial" w:hAnsi="Arial" w:cs="Arial"/>
+          <w:sz w:val="24"/>
+          <w:szCs w:val="24"/>
+        </w:rPr>
+        <w:t>JetStream</w:t>
+      </w:r>
+      <w:proofErr w:type="spellEnd"/>
+      <w:r>
+        <w:rPr>
+          <w:rFonts w:ascii="Arial" w:hAnsi="Arial" w:cs="Arial"/>
+          <w:sz w:val="24"/>
+          <w:szCs w:val="24"/>
+        </w:rPr>
+        <w:t xml:space="preserve"> la cual me ayudo instalando unos paquetes en mi proyecto a hacerlo más sencillo y sobre todo darme unas funcionalidades como autenticación de dos factores</w:t>
+      </w:r>
+      <w:r>
+        <w:rPr>
+          <w:rFonts w:ascii="Arial" w:hAnsi="Arial" w:cs="Arial"/>
+          <w:sz w:val="24"/>
+          <w:szCs w:val="24"/>
+        </w:rPr>
+        <w:t xml:space="preserve"> y </w:t>
+      </w:r>
+      <w:r>
+        <w:rPr>
+          <w:rFonts w:ascii="Arial" w:hAnsi="Arial" w:cs="Arial"/>
+          <w:sz w:val="24"/>
+          <w:szCs w:val="24"/>
+        </w:rPr>
+        <w:t>verificación entre otros.</w:t>
+      </w:r>
+    </w:p>
+    <w:p>
+      <w:pPr>
+        <w:rPr>
+          <w:rFonts w:ascii="Arial" w:hAnsi="Arial" w:cs="Arial"/>
+          <w:sz w:val="24"/>
+          <w:szCs w:val="24"/>
+        </w:rPr>
+      </w:pPr>
+      <w:r>
+        <w:rPr>
+          <w:rFonts w:ascii="Arial" w:hAnsi="Arial" w:cs="Arial"/>
+          <w:b/>
+          <w:bCs/>
+          <w:sz w:val="24"/>
+          <w:szCs w:val="24"/>
+        </w:rPr>
+        <w:t>Al terminar</w:t>
+      </w:r>
+      <w:r>
+        <w:rPr>
+          <w:rFonts w:ascii="Arial" w:hAnsi="Arial" w:cs="Arial"/>
+          <w:sz w:val="24"/>
+          <w:szCs w:val="24"/>
+        </w:rPr>
+        <w:t xml:space="preserve"> con lo anterior me centre en la parte de </w:t>
+      </w:r>
+      <w:proofErr w:type="spellStart"/>
+      <w:r>
+        <w:rPr>
+          <w:rFonts w:ascii="Arial" w:hAnsi="Arial" w:cs="Arial"/>
+          <w:sz w:val="24"/>
+          <w:szCs w:val="24"/>
+        </w:rPr>
+        <w:t>LiveScore</w:t>
+      </w:r>
+      <w:proofErr w:type="spellEnd"/>
+      <w:r>
+        <w:rPr>
+          <w:rFonts w:ascii="Arial" w:hAnsi="Arial" w:cs="Arial"/>
+          <w:sz w:val="24"/>
+          <w:szCs w:val="24"/>
+        </w:rPr>
+        <w:t xml:space="preserve">, la </w:t>
+      </w:r>
+      <w:proofErr w:type="spellStart"/>
+      <w:r>
+        <w:rPr>
+          <w:rFonts w:ascii="Arial" w:hAnsi="Arial" w:cs="Arial"/>
+          <w:sz w:val="24"/>
+          <w:szCs w:val="24"/>
+        </w:rPr>
+        <w:t>mas</w:t>
+      </w:r>
+      <w:proofErr w:type="spellEnd"/>
+      <w:r>
+        <w:rPr>
+          <w:rFonts w:ascii="Arial" w:hAnsi="Arial" w:cs="Arial"/>
+          <w:sz w:val="24"/>
+          <w:szCs w:val="24"/>
+        </w:rPr>
+        <w:t xml:space="preserve"> importante de la aplicación diría yo, es de las partes que mas tiempo me ha llevado debido a todos los parámetros que hay que tener en cuenta, como si ha empezado el partido, cuando no haya empezado cuanto tiempo queda, información acerca de ellos, etc. Pero con todo lo que había trasteado anteriormente fue un reto aceptable.</w:t>
+      </w:r>
+    </w:p>
+    <w:p>
+      <w:pPr>
+        <w:rPr>
+          <w:rFonts w:ascii="Arial" w:hAnsi="Arial" w:cs="Arial"/>
+          <w:sz w:val="24"/>
+          <w:szCs w:val="24"/>
+        </w:rPr>
+      </w:pPr>
+      <w:r>
+        <w:rPr>
+          <w:rFonts w:ascii="Arial" w:hAnsi="Arial" w:cs="Arial"/>
+          <w:b/>
+          <w:bCs/>
+          <w:sz w:val="24"/>
+          <w:szCs w:val="24"/>
+        </w:rPr>
+        <w:t>Después</w:t>
+      </w:r>
+      <w:r>
+        <w:rPr>
+          <w:rFonts w:ascii="Arial" w:hAnsi="Arial" w:cs="Arial"/>
+          <w:b/>
+          <w:bCs/>
+          <w:sz w:val="24"/>
+          <w:szCs w:val="24"/>
+        </w:rPr>
+        <w:t xml:space="preserve"> </w:t>
+      </w:r>
+      <w:r>
+        <w:rPr>
+          <w:rFonts w:ascii="Arial" w:hAnsi="Arial" w:cs="Arial"/>
+          <w:sz w:val="24"/>
+          <w:szCs w:val="24"/>
+        </w:rPr>
+        <w:t xml:space="preserve">seguí con la parte de </w:t>
+      </w:r>
+      <w:r>
+        <w:rPr>
+          <w:rFonts w:ascii="Arial" w:hAnsi="Arial" w:cs="Arial"/>
+          <w:sz w:val="24"/>
+          <w:szCs w:val="24"/>
+        </w:rPr>
+        <w:t>E</w:t>
+      </w:r>
+      <w:r>
+        <w:rPr>
+          <w:rFonts w:ascii="Arial" w:hAnsi="Arial" w:cs="Arial"/>
+          <w:sz w:val="24"/>
+          <w:szCs w:val="24"/>
+        </w:rPr>
+        <w:t>quipos</w:t>
+      </w:r>
+      <w:r>
+        <w:rPr>
+          <w:rFonts w:ascii="Arial" w:hAnsi="Arial" w:cs="Arial"/>
+          <w:sz w:val="24"/>
+          <w:szCs w:val="24"/>
+        </w:rPr>
+        <w:t xml:space="preserve"> y</w:t>
+      </w:r>
+      <w:r>
+        <w:rPr>
+          <w:rFonts w:ascii="Arial" w:hAnsi="Arial" w:cs="Arial"/>
+          <w:sz w:val="24"/>
+          <w:szCs w:val="24"/>
+        </w:rPr>
+        <w:t xml:space="preserve"> </w:t>
+      </w:r>
+      <w:r>
+        <w:rPr>
+          <w:rFonts w:ascii="Arial" w:hAnsi="Arial" w:cs="Arial"/>
+          <w:sz w:val="24"/>
+          <w:szCs w:val="24"/>
+        </w:rPr>
+        <w:t>F</w:t>
+      </w:r>
+      <w:r>
+        <w:rPr>
+          <w:rFonts w:ascii="Arial" w:hAnsi="Arial" w:cs="Arial"/>
+          <w:sz w:val="24"/>
+          <w:szCs w:val="24"/>
+        </w:rPr>
+        <w:t>avoritos</w:t>
+      </w:r>
+      <w:r>
+        <w:rPr>
+          <w:rFonts w:ascii="Arial" w:hAnsi="Arial" w:cs="Arial"/>
+          <w:sz w:val="24"/>
+          <w:szCs w:val="24"/>
+        </w:rPr>
+        <w:t>, después de elegir como iba a ser el funcionamiento de estas y realizarlo pensé que seria mejor que al elegir un equipo como favorito no se recargara la página, y así finalmente lo hice con Ajax.</w:t>
+      </w:r>
+    </w:p>
+    <w:p>
+      <w:pPr>
+        <w:rPr>
+          <w:rFonts w:ascii="Arial" w:hAnsi="Arial" w:cs="Arial"/>
+          <w:sz w:val="24"/>
+          <w:szCs w:val="24"/>
+        </w:rPr>
+      </w:pPr>
+      <w:r>
+        <w:rPr>
+          <w:rFonts w:ascii="Arial" w:hAnsi="Arial" w:cs="Arial"/>
+          <w:b/>
+          <w:bCs/>
+          <w:sz w:val="24"/>
+          <w:szCs w:val="24"/>
+        </w:rPr>
+        <w:t>Con todas las funcionalidades</w:t>
+      </w:r>
+      <w:r>
+        <w:rPr>
+          <w:rFonts w:ascii="Arial" w:hAnsi="Arial" w:cs="Arial"/>
+          <w:sz w:val="24"/>
+          <w:szCs w:val="24"/>
+        </w:rPr>
+        <w:t xml:space="preserve"> que tenía pensado hechas, durante un tiempo me centre en buscar unos colores para darle algo de vida a la aplicación (escogí unos verdes por la relación con el césped de un campo de futbol) y en maquetar todas las pantallas para que siguiera un diseño Responsive junto a Bootstrap además de CSS puro.</w:t>
+      </w:r>
+    </w:p>
+    <w:p>
+      <w:pPr>
+        <w:rPr>
+          <w:rFonts w:ascii="Arial" w:hAnsi="Arial" w:cs="Arial"/>
+          <w:sz w:val="24"/>
+          <w:szCs w:val="24"/>
+        </w:rPr>
+      </w:pPr>
+      <w:r>
+        <w:rPr>
+          <w:rFonts w:ascii="Arial" w:hAnsi="Arial" w:cs="Arial"/>
+          <w:b/>
+          <w:bCs/>
+          <w:sz w:val="24"/>
+          <w:szCs w:val="24"/>
+        </w:rPr>
+        <w:t>Por último</w:t>
+      </w:r>
+      <w:r>
+        <w:rPr>
+          <w:rFonts w:ascii="Arial" w:hAnsi="Arial" w:cs="Arial"/>
+          <w:sz w:val="24"/>
+          <w:szCs w:val="24"/>
+        </w:rPr>
+        <w:t>, a la vez que voy terminando esta memoria darle a la aplicación pequeños retoques que mejoran su uso, así como el funcionamiento, por ejemplo, en las pantallas que muestran partidos, sean en directo o no, poder ver más estadísticas sobre estos mediante un botón en su lado derecho y una ventana emergente utilizando solo en este caso un widget que me ofrece la API.</w:t>
+      </w:r>
+    </w:p>
+    <w:p>
+      <w:pPr>
+        <w:rPr>
+          <w:rFonts w:ascii="Arial" w:hAnsi="Arial" w:cs="Arial"/>
+          <w:sz w:val="24"/>
+          <w:szCs w:val="24"/>
+        </w:rPr>
+      </w:pPr>
     </w:p>
     <w:p>
       <w:pPr>
         <w:pStyle w:val="Descripcin"/>
         <w:keepNext/>
         <w:rPr>
-          <w:i/>
-          <w:iCs/>
-        </w:rPr>
-      </w:pPr>
-      <w:bookmarkStart w:name="_Toc477346556" w:id="12"/>
-      <w:r>
-        <w:rPr>
-          <w:i/>
-          <w:iCs/>
+          <w:rFonts w:ascii="Arial" w:hAnsi="Arial" w:cs="Arial"/>
+          <w:sz w:val="24"/>
+          <w:szCs w:val="22"/>
+        </w:rPr>
+      </w:pPr>
+      <w:bookmarkStart w:id="10" w:name="_Toc477346555"/>
+      <w:r>
+        <w:rPr>
+          <w:rFonts w:ascii="Arial" w:hAnsi="Arial" w:cs="Arial"/>
+          <w:sz w:val="24"/>
+          <w:szCs w:val="22"/>
         </w:rPr>
         <w:t xml:space="preserve">Tabla </w:t>
       </w:r>
       <w:r>
         <w:rPr>
-          <w:i/>
-          <w:iCs/>
+          <w:rFonts w:ascii="Arial" w:hAnsi="Arial" w:cs="Arial"/>
+          <w:sz w:val="24"/>
+          <w:szCs w:val="22"/>
         </w:rPr>
         <w:fldChar w:fldCharType="begin"/>
       </w:r>
       <w:r>
         <w:rPr>
-          <w:i/>
-          <w:iCs/>
+          <w:rFonts w:ascii="Arial" w:hAnsi="Arial" w:cs="Arial"/>
+          <w:sz w:val="24"/>
+          <w:szCs w:val="22"/>
         </w:rPr>
         <w:instrText xml:space="preserve"> STYLEREF 1 \s </w:instrText>
       </w:r>
       <w:r>
         <w:rPr>
-          <w:i/>
-          <w:iCs/>
+          <w:rFonts w:ascii="Arial" w:hAnsi="Arial" w:cs="Arial"/>
+          <w:sz w:val="24"/>
+          <w:szCs w:val="22"/>
         </w:rPr>
         <w:fldChar w:fldCharType="separate"/>
       </w:r>
       <w:r>
         <w:rPr>
-          <w:i/>
-          <w:iCs/>
+          <w:rFonts w:ascii="Arial" w:hAnsi="Arial" w:cs="Arial"/>
           <w:noProof/>
+          <w:sz w:val="24"/>
+          <w:szCs w:val="22"/>
         </w:rPr>
         <w:t>2</w:t>
       </w:r>
       <w:r>
         <w:rPr>
-          <w:i/>
-          <w:iCs/>
+          <w:rFonts w:ascii="Arial" w:hAnsi="Arial" w:cs="Arial"/>
+          <w:sz w:val="24"/>
+          <w:szCs w:val="22"/>
         </w:rPr>
         <w:fldChar w:fldCharType="end"/>
       </w:r>
       <w:r>
         <w:rPr>
-          <w:i/>
-          <w:iCs/>
+          <w:rFonts w:ascii="Arial" w:hAnsi="Arial" w:cs="Arial"/>
+          <w:sz w:val="24"/>
+          <w:szCs w:val="22"/>
         </w:rPr>
         <w:noBreakHyphen/>
       </w:r>
       <w:r>
         <w:rPr>
-          <w:i/>
-          <w:iCs/>
+          <w:rFonts w:ascii="Arial" w:hAnsi="Arial" w:cs="Arial"/>
+          <w:sz w:val="24"/>
+          <w:szCs w:val="22"/>
         </w:rPr>
         <w:fldChar w:fldCharType="begin"/>
       </w:r>
       <w:r>
         <w:rPr>
-          <w:i/>
-          <w:iCs/>
+          <w:rFonts w:ascii="Arial" w:hAnsi="Arial" w:cs="Arial"/>
+          <w:sz w:val="24"/>
+          <w:szCs w:val="22"/>
         </w:rPr>
         <w:instrText xml:space="preserve"> SEQ Tabla \* ARABIC \s 1 </w:instrText>
       </w:r>
       <w:r>
         <w:rPr>
-          <w:i/>
-          <w:iCs/>
+          <w:rFonts w:ascii="Arial" w:hAnsi="Arial" w:cs="Arial"/>
+          <w:sz w:val="24"/>
+          <w:szCs w:val="22"/>
         </w:rPr>
         <w:fldChar w:fldCharType="separate"/>
       </w:r>
       <w:r>
         <w:rPr>
-          <w:i/>
-          <w:iCs/>
+          <w:rFonts w:ascii="Arial" w:hAnsi="Arial" w:cs="Arial"/>
           <w:noProof/>
-        </w:rPr>
-        <w:t>2</w:t>
-      </w:r>
-      <w:r>
-        <w:rPr>
-          <w:i/>
-          <w:iCs/>
+          <w:sz w:val="24"/>
+          <w:szCs w:val="22"/>
+        </w:rPr>
+        <w:t>1</w:t>
+      </w:r>
+      <w:r>
+        <w:rPr>
+          <w:rFonts w:ascii="Arial" w:hAnsi="Arial" w:cs="Arial"/>
+          <w:sz w:val="24"/>
+          <w:szCs w:val="22"/>
         </w:rPr>
         <w:fldChar w:fldCharType="end"/>
       </w:r>
       <w:r>
         <w:rPr>
-          <w:i/>
-          <w:iCs/>
-        </w:rPr>
-        <w:t>- Presupuesto del proyecto</w:t>
-      </w:r>
-      <w:bookmarkEnd w:id="12"/>
+          <w:rFonts w:ascii="Arial" w:hAnsi="Arial" w:cs="Arial"/>
+          <w:sz w:val="24"/>
+          <w:szCs w:val="22"/>
+        </w:rPr>
+        <w:t>: Planificación temporal del proyecto</w:t>
+      </w:r>
+      <w:bookmarkEnd w:id="10"/>
     </w:p>
     <w:tbl>
       <w:tblPr>
@@ -5281,10 +5689,1109 @@
           <w:tcPr>
             <w:tcW w:w="6095" w:type="dxa"/>
             <w:tcBorders>
-              <w:top w:val="single" w:color="auto" w:sz="4" w:space="0"/>
-              <w:left w:val="single" w:color="auto" w:sz="4" w:space="0"/>
-              <w:bottom w:val="single" w:color="auto" w:sz="4" w:space="0"/>
-              <w:right w:val="single" w:color="auto" w:sz="4" w:space="0"/>
+              <w:top w:val="single" w:sz="4" w:space="0" w:color="auto"/>
+              <w:left w:val="single" w:sz="4" w:space="0" w:color="auto"/>
+              <w:bottom w:val="single" w:sz="4" w:space="0" w:color="auto"/>
+              <w:right w:val="single" w:sz="4" w:space="0" w:color="auto"/>
+            </w:tcBorders>
+            <w:shd w:val="clear" w:color="auto" w:fill="D5DCE4" w:themeFill="text2" w:themeFillTint="33"/>
+            <w:vAlign w:val="center"/>
+            <w:hideMark/>
+          </w:tcPr>
+          <w:p>
+            <w:pPr>
+              <w:widowControl w:val="0"/>
+              <w:autoSpaceDE w:val="0"/>
+              <w:autoSpaceDN w:val="0"/>
+              <w:adjustRightInd w:val="0"/>
+              <w:snapToGrid w:val="0"/>
+              <w:jc w:val="center"/>
+              <w:rPr>
+                <w:rFonts w:ascii="Arial" w:hAnsi="Arial" w:cs="Arial"/>
+                <w:b/>
+                <w:color w:val="ACB9CA" w:themeColor="text2" w:themeTint="66"/>
+                <w:szCs w:val="24"/>
+              </w:rPr>
+            </w:pPr>
+            <w:r>
+              <w:rPr>
+                <w:rFonts w:ascii="Arial" w:hAnsi="Arial" w:cs="Arial"/>
+                <w:b/>
+                <w:color w:val="000000"/>
+                <w:sz w:val="24"/>
+                <w:szCs w:val="28"/>
+              </w:rPr>
+              <w:t>Descripción de la tarea</w:t>
+            </w:r>
+          </w:p>
+        </w:tc>
+        <w:tc>
+          <w:tcPr>
+            <w:tcW w:w="1984" w:type="dxa"/>
+            <w:tcBorders>
+              <w:top w:val="single" w:sz="4" w:space="0" w:color="auto"/>
+              <w:left w:val="single" w:sz="4" w:space="0" w:color="auto"/>
+              <w:bottom w:val="single" w:sz="4" w:space="0" w:color="auto"/>
+              <w:right w:val="single" w:sz="4" w:space="0" w:color="auto"/>
+            </w:tcBorders>
+            <w:shd w:val="clear" w:color="auto" w:fill="D5DCE4" w:themeFill="text2" w:themeFillTint="33"/>
+            <w:vAlign w:val="center"/>
+            <w:hideMark/>
+          </w:tcPr>
+          <w:p>
+            <w:pPr>
+              <w:widowControl w:val="0"/>
+              <w:autoSpaceDE w:val="0"/>
+              <w:autoSpaceDN w:val="0"/>
+              <w:adjustRightInd w:val="0"/>
+              <w:snapToGrid w:val="0"/>
+              <w:jc w:val="center"/>
+              <w:rPr>
+                <w:rFonts w:ascii="Arial" w:hAnsi="Arial" w:cs="Arial"/>
+                <w:b/>
+                <w:color w:val="000000"/>
+                <w:szCs w:val="24"/>
+              </w:rPr>
+            </w:pPr>
+            <w:r>
+              <w:rPr>
+                <w:rFonts w:ascii="Arial" w:hAnsi="Arial" w:cs="Arial"/>
+                <w:b/>
+                <w:color w:val="000000"/>
+                <w:sz w:val="24"/>
+                <w:szCs w:val="28"/>
+              </w:rPr>
+              <w:t>N.º</w:t>
+            </w:r>
+            <w:r>
+              <w:rPr>
+                <w:rFonts w:ascii="Arial" w:hAnsi="Arial" w:cs="Arial"/>
+                <w:b/>
+                <w:color w:val="000000"/>
+                <w:sz w:val="24"/>
+                <w:szCs w:val="28"/>
+              </w:rPr>
+              <w:t xml:space="preserve"> </w:t>
+            </w:r>
+            <w:r>
+              <w:rPr>
+                <w:rFonts w:ascii="Arial" w:hAnsi="Arial" w:cs="Arial"/>
+                <w:b/>
+                <w:color w:val="000000"/>
+                <w:sz w:val="24"/>
+                <w:szCs w:val="28"/>
+              </w:rPr>
+              <w:t>semanas</w:t>
+            </w:r>
+          </w:p>
+        </w:tc>
+      </w:tr>
+      <w:tr>
+        <w:tc>
+          <w:tcPr>
+            <w:tcW w:w="6095" w:type="dxa"/>
+            <w:tcBorders>
+              <w:top w:val="single" w:sz="4" w:space="0" w:color="auto"/>
+              <w:left w:val="single" w:sz="4" w:space="0" w:color="auto"/>
+              <w:bottom w:val="single" w:sz="4" w:space="0" w:color="auto"/>
+              <w:right w:val="single" w:sz="4" w:space="0" w:color="auto"/>
+            </w:tcBorders>
+            <w:vAlign w:val="center"/>
+          </w:tcPr>
+          <w:p>
+            <w:pPr>
+              <w:widowControl w:val="0"/>
+              <w:autoSpaceDE w:val="0"/>
+              <w:autoSpaceDN w:val="0"/>
+              <w:adjustRightInd w:val="0"/>
+              <w:snapToGrid w:val="0"/>
+              <w:rPr>
+                <w:rFonts w:ascii="Arial" w:hAnsi="Arial" w:cs="Arial"/>
+                <w:color w:val="000000"/>
+                <w:sz w:val="24"/>
+                <w:szCs w:val="24"/>
+              </w:rPr>
+            </w:pPr>
+            <w:r>
+              <w:rPr>
+                <w:rFonts w:ascii="Arial" w:hAnsi="Arial" w:cs="Arial"/>
+                <w:color w:val="000000"/>
+                <w:sz w:val="24"/>
+                <w:szCs w:val="24"/>
+              </w:rPr>
+              <w:t>Investigación y aprendizaje</w:t>
+            </w:r>
+          </w:p>
+        </w:tc>
+        <w:tc>
+          <w:tcPr>
+            <w:tcW w:w="1984" w:type="dxa"/>
+            <w:tcBorders>
+              <w:top w:val="single" w:sz="4" w:space="0" w:color="auto"/>
+              <w:left w:val="single" w:sz="4" w:space="0" w:color="auto"/>
+              <w:bottom w:val="single" w:sz="4" w:space="0" w:color="auto"/>
+              <w:right w:val="single" w:sz="4" w:space="0" w:color="auto"/>
+            </w:tcBorders>
+            <w:vAlign w:val="center"/>
+          </w:tcPr>
+          <w:p>
+            <w:pPr>
+              <w:widowControl w:val="0"/>
+              <w:autoSpaceDE w:val="0"/>
+              <w:autoSpaceDN w:val="0"/>
+              <w:adjustRightInd w:val="0"/>
+              <w:snapToGrid w:val="0"/>
+              <w:jc w:val="center"/>
+              <w:rPr>
+                <w:rFonts w:ascii="Arial" w:hAnsi="Arial" w:cs="Arial"/>
+                <w:color w:val="000000"/>
+                <w:sz w:val="24"/>
+                <w:szCs w:val="24"/>
+              </w:rPr>
+            </w:pPr>
+            <w:r>
+              <w:rPr>
+                <w:rFonts w:ascii="Arial" w:hAnsi="Arial" w:cs="Arial"/>
+                <w:color w:val="000000"/>
+                <w:sz w:val="24"/>
+                <w:szCs w:val="24"/>
+              </w:rPr>
+              <w:t>3</w:t>
+            </w:r>
+          </w:p>
+        </w:tc>
+      </w:tr>
+      <w:tr>
+        <w:tc>
+          <w:tcPr>
+            <w:tcW w:w="6095" w:type="dxa"/>
+            <w:tcBorders>
+              <w:top w:val="single" w:sz="4" w:space="0" w:color="auto"/>
+              <w:left w:val="single" w:sz="4" w:space="0" w:color="auto"/>
+              <w:bottom w:val="single" w:sz="4" w:space="0" w:color="auto"/>
+              <w:right w:val="single" w:sz="4" w:space="0" w:color="auto"/>
+            </w:tcBorders>
+            <w:vAlign w:val="center"/>
+          </w:tcPr>
+          <w:p>
+            <w:pPr>
+              <w:widowControl w:val="0"/>
+              <w:autoSpaceDE w:val="0"/>
+              <w:autoSpaceDN w:val="0"/>
+              <w:adjustRightInd w:val="0"/>
+              <w:snapToGrid w:val="0"/>
+              <w:rPr>
+                <w:rFonts w:ascii="Arial" w:hAnsi="Arial" w:cs="Arial"/>
+                <w:color w:val="000000"/>
+                <w:sz w:val="24"/>
+                <w:szCs w:val="24"/>
+              </w:rPr>
+            </w:pPr>
+            <w:r>
+              <w:rPr>
+                <w:rFonts w:ascii="Arial" w:hAnsi="Arial" w:cs="Arial"/>
+                <w:color w:val="000000"/>
+                <w:sz w:val="24"/>
+                <w:szCs w:val="24"/>
+              </w:rPr>
+              <w:t>Pruebas API</w:t>
+            </w:r>
+          </w:p>
+        </w:tc>
+        <w:tc>
+          <w:tcPr>
+            <w:tcW w:w="1984" w:type="dxa"/>
+            <w:tcBorders>
+              <w:top w:val="single" w:sz="4" w:space="0" w:color="auto"/>
+              <w:left w:val="single" w:sz="4" w:space="0" w:color="auto"/>
+              <w:bottom w:val="single" w:sz="4" w:space="0" w:color="auto"/>
+              <w:right w:val="single" w:sz="4" w:space="0" w:color="auto"/>
+            </w:tcBorders>
+            <w:vAlign w:val="center"/>
+          </w:tcPr>
+          <w:p>
+            <w:pPr>
+              <w:widowControl w:val="0"/>
+              <w:autoSpaceDE w:val="0"/>
+              <w:autoSpaceDN w:val="0"/>
+              <w:adjustRightInd w:val="0"/>
+              <w:snapToGrid w:val="0"/>
+              <w:jc w:val="center"/>
+              <w:rPr>
+                <w:rFonts w:ascii="Arial" w:hAnsi="Arial" w:cs="Arial"/>
+                <w:color w:val="000000"/>
+                <w:sz w:val="24"/>
+                <w:szCs w:val="24"/>
+              </w:rPr>
+            </w:pPr>
+            <w:r>
+              <w:rPr>
+                <w:rFonts w:ascii="Arial" w:hAnsi="Arial" w:cs="Arial"/>
+                <w:color w:val="000000"/>
+                <w:sz w:val="24"/>
+                <w:szCs w:val="24"/>
+              </w:rPr>
+              <w:t>1</w:t>
+            </w:r>
+          </w:p>
+        </w:tc>
+      </w:tr>
+      <w:tr>
+        <w:tc>
+          <w:tcPr>
+            <w:tcW w:w="6095" w:type="dxa"/>
+            <w:tcBorders>
+              <w:top w:val="single" w:sz="4" w:space="0" w:color="auto"/>
+              <w:left w:val="single" w:sz="4" w:space="0" w:color="auto"/>
+              <w:bottom w:val="single" w:sz="4" w:space="0" w:color="auto"/>
+              <w:right w:val="single" w:sz="4" w:space="0" w:color="auto"/>
+            </w:tcBorders>
+            <w:vAlign w:val="center"/>
+          </w:tcPr>
+          <w:p>
+            <w:pPr>
+              <w:widowControl w:val="0"/>
+              <w:autoSpaceDE w:val="0"/>
+              <w:autoSpaceDN w:val="0"/>
+              <w:adjustRightInd w:val="0"/>
+              <w:snapToGrid w:val="0"/>
+              <w:rPr>
+                <w:rFonts w:ascii="Arial" w:hAnsi="Arial" w:cs="Arial"/>
+                <w:color w:val="000000"/>
+                <w:sz w:val="24"/>
+                <w:szCs w:val="24"/>
+              </w:rPr>
+            </w:pPr>
+            <w:r>
+              <w:rPr>
+                <w:rFonts w:ascii="Arial" w:hAnsi="Arial" w:cs="Arial"/>
+                <w:color w:val="000000"/>
+                <w:sz w:val="24"/>
+                <w:szCs w:val="24"/>
+              </w:rPr>
+              <w:t>Pantalla Liga</w:t>
+            </w:r>
+          </w:p>
+        </w:tc>
+        <w:tc>
+          <w:tcPr>
+            <w:tcW w:w="1984" w:type="dxa"/>
+            <w:tcBorders>
+              <w:top w:val="single" w:sz="4" w:space="0" w:color="auto"/>
+              <w:left w:val="single" w:sz="4" w:space="0" w:color="auto"/>
+              <w:bottom w:val="single" w:sz="4" w:space="0" w:color="auto"/>
+              <w:right w:val="single" w:sz="4" w:space="0" w:color="auto"/>
+            </w:tcBorders>
+            <w:vAlign w:val="center"/>
+          </w:tcPr>
+          <w:p>
+            <w:pPr>
+              <w:widowControl w:val="0"/>
+              <w:autoSpaceDE w:val="0"/>
+              <w:autoSpaceDN w:val="0"/>
+              <w:adjustRightInd w:val="0"/>
+              <w:snapToGrid w:val="0"/>
+              <w:jc w:val="center"/>
+              <w:rPr>
+                <w:rFonts w:ascii="Arial" w:hAnsi="Arial" w:cs="Arial"/>
+                <w:color w:val="000000"/>
+                <w:sz w:val="24"/>
+                <w:szCs w:val="24"/>
+              </w:rPr>
+            </w:pPr>
+            <w:r>
+              <w:rPr>
+                <w:rFonts w:ascii="Arial" w:hAnsi="Arial" w:cs="Arial"/>
+                <w:color w:val="000000"/>
+                <w:sz w:val="24"/>
+                <w:szCs w:val="24"/>
+              </w:rPr>
+              <w:t>2</w:t>
+            </w:r>
+          </w:p>
+        </w:tc>
+      </w:tr>
+      <w:tr>
+        <w:tc>
+          <w:tcPr>
+            <w:tcW w:w="6095" w:type="dxa"/>
+            <w:tcBorders>
+              <w:top w:val="single" w:sz="4" w:space="0" w:color="auto"/>
+              <w:left w:val="single" w:sz="4" w:space="0" w:color="auto"/>
+              <w:bottom w:val="single" w:sz="4" w:space="0" w:color="auto"/>
+              <w:right w:val="single" w:sz="4" w:space="0" w:color="auto"/>
+            </w:tcBorders>
+            <w:vAlign w:val="center"/>
+          </w:tcPr>
+          <w:p>
+            <w:pPr>
+              <w:widowControl w:val="0"/>
+              <w:autoSpaceDE w:val="0"/>
+              <w:autoSpaceDN w:val="0"/>
+              <w:adjustRightInd w:val="0"/>
+              <w:snapToGrid w:val="0"/>
+              <w:rPr>
+                <w:rFonts w:ascii="Arial" w:hAnsi="Arial" w:cs="Arial"/>
+                <w:color w:val="000000"/>
+                <w:sz w:val="24"/>
+                <w:szCs w:val="24"/>
+              </w:rPr>
+            </w:pPr>
+            <w:r>
+              <w:rPr>
+                <w:rFonts w:ascii="Arial" w:hAnsi="Arial" w:cs="Arial"/>
+                <w:color w:val="000000"/>
+                <w:sz w:val="24"/>
+                <w:szCs w:val="24"/>
+              </w:rPr>
+              <w:t xml:space="preserve">Login </w:t>
+            </w:r>
+            <w:proofErr w:type="spellStart"/>
+            <w:r>
+              <w:rPr>
+                <w:rFonts w:ascii="Arial" w:hAnsi="Arial" w:cs="Arial"/>
+                <w:color w:val="000000"/>
+                <w:sz w:val="24"/>
+                <w:szCs w:val="24"/>
+              </w:rPr>
+              <w:t>JetStream</w:t>
+            </w:r>
+            <w:proofErr w:type="spellEnd"/>
+          </w:p>
+        </w:tc>
+        <w:tc>
+          <w:tcPr>
+            <w:tcW w:w="1984" w:type="dxa"/>
+            <w:tcBorders>
+              <w:top w:val="single" w:sz="4" w:space="0" w:color="auto"/>
+              <w:left w:val="single" w:sz="4" w:space="0" w:color="auto"/>
+              <w:bottom w:val="single" w:sz="4" w:space="0" w:color="auto"/>
+              <w:right w:val="single" w:sz="4" w:space="0" w:color="auto"/>
+            </w:tcBorders>
+            <w:vAlign w:val="center"/>
+          </w:tcPr>
+          <w:p>
+            <w:pPr>
+              <w:widowControl w:val="0"/>
+              <w:autoSpaceDE w:val="0"/>
+              <w:autoSpaceDN w:val="0"/>
+              <w:adjustRightInd w:val="0"/>
+              <w:snapToGrid w:val="0"/>
+              <w:jc w:val="center"/>
+              <w:rPr>
+                <w:rFonts w:ascii="Arial" w:hAnsi="Arial" w:cs="Arial"/>
+                <w:color w:val="000000"/>
+                <w:sz w:val="24"/>
+                <w:szCs w:val="24"/>
+              </w:rPr>
+            </w:pPr>
+            <w:r>
+              <w:rPr>
+                <w:rFonts w:ascii="Arial" w:hAnsi="Arial" w:cs="Arial"/>
+                <w:color w:val="000000"/>
+                <w:sz w:val="24"/>
+                <w:szCs w:val="24"/>
+              </w:rPr>
+              <w:t>0.5</w:t>
+            </w:r>
+          </w:p>
+        </w:tc>
+      </w:tr>
+      <w:tr>
+        <w:tc>
+          <w:tcPr>
+            <w:tcW w:w="6095" w:type="dxa"/>
+            <w:tcBorders>
+              <w:top w:val="single" w:sz="4" w:space="0" w:color="auto"/>
+              <w:left w:val="single" w:sz="4" w:space="0" w:color="auto"/>
+              <w:bottom w:val="single" w:sz="4" w:space="0" w:color="auto"/>
+              <w:right w:val="single" w:sz="4" w:space="0" w:color="auto"/>
+            </w:tcBorders>
+            <w:vAlign w:val="center"/>
+          </w:tcPr>
+          <w:p>
+            <w:pPr>
+              <w:widowControl w:val="0"/>
+              <w:autoSpaceDE w:val="0"/>
+              <w:autoSpaceDN w:val="0"/>
+              <w:adjustRightInd w:val="0"/>
+              <w:snapToGrid w:val="0"/>
+              <w:rPr>
+                <w:rFonts w:ascii="Arial" w:hAnsi="Arial" w:cs="Arial"/>
+                <w:color w:val="000000"/>
+                <w:sz w:val="24"/>
+                <w:szCs w:val="24"/>
+              </w:rPr>
+            </w:pPr>
+            <w:r>
+              <w:rPr>
+                <w:rFonts w:ascii="Arial" w:hAnsi="Arial" w:cs="Arial"/>
+                <w:color w:val="000000"/>
+                <w:sz w:val="24"/>
+                <w:szCs w:val="24"/>
+              </w:rPr>
+              <w:t xml:space="preserve">Pantalla </w:t>
+            </w:r>
+            <w:proofErr w:type="spellStart"/>
+            <w:r>
+              <w:rPr>
+                <w:rFonts w:ascii="Arial" w:hAnsi="Arial" w:cs="Arial"/>
+                <w:color w:val="000000"/>
+                <w:sz w:val="24"/>
+                <w:szCs w:val="24"/>
+              </w:rPr>
+              <w:t>LiveScore</w:t>
+            </w:r>
+            <w:proofErr w:type="spellEnd"/>
+          </w:p>
+        </w:tc>
+        <w:tc>
+          <w:tcPr>
+            <w:tcW w:w="1984" w:type="dxa"/>
+            <w:tcBorders>
+              <w:top w:val="single" w:sz="4" w:space="0" w:color="auto"/>
+              <w:left w:val="single" w:sz="4" w:space="0" w:color="auto"/>
+              <w:bottom w:val="single" w:sz="4" w:space="0" w:color="auto"/>
+              <w:right w:val="single" w:sz="4" w:space="0" w:color="auto"/>
+            </w:tcBorders>
+            <w:vAlign w:val="center"/>
+          </w:tcPr>
+          <w:p>
+            <w:pPr>
+              <w:widowControl w:val="0"/>
+              <w:autoSpaceDE w:val="0"/>
+              <w:autoSpaceDN w:val="0"/>
+              <w:adjustRightInd w:val="0"/>
+              <w:snapToGrid w:val="0"/>
+              <w:jc w:val="center"/>
+              <w:rPr>
+                <w:rFonts w:ascii="Arial" w:hAnsi="Arial" w:cs="Arial"/>
+                <w:color w:val="000000"/>
+                <w:sz w:val="24"/>
+                <w:szCs w:val="24"/>
+              </w:rPr>
+            </w:pPr>
+            <w:r>
+              <w:rPr>
+                <w:rFonts w:ascii="Arial" w:hAnsi="Arial" w:cs="Arial"/>
+                <w:color w:val="000000"/>
+                <w:sz w:val="24"/>
+                <w:szCs w:val="24"/>
+              </w:rPr>
+              <w:t>2</w:t>
+            </w:r>
+          </w:p>
+        </w:tc>
+      </w:tr>
+      <w:tr>
+        <w:tc>
+          <w:tcPr>
+            <w:tcW w:w="6095" w:type="dxa"/>
+            <w:tcBorders>
+              <w:top w:val="single" w:sz="4" w:space="0" w:color="auto"/>
+              <w:left w:val="single" w:sz="4" w:space="0" w:color="auto"/>
+              <w:bottom w:val="single" w:sz="4" w:space="0" w:color="auto"/>
+              <w:right w:val="single" w:sz="4" w:space="0" w:color="auto"/>
+            </w:tcBorders>
+            <w:vAlign w:val="center"/>
+          </w:tcPr>
+          <w:p>
+            <w:pPr>
+              <w:widowControl w:val="0"/>
+              <w:autoSpaceDE w:val="0"/>
+              <w:autoSpaceDN w:val="0"/>
+              <w:adjustRightInd w:val="0"/>
+              <w:snapToGrid w:val="0"/>
+              <w:rPr>
+                <w:rFonts w:ascii="Arial" w:hAnsi="Arial" w:cs="Arial"/>
+                <w:color w:val="000000"/>
+                <w:sz w:val="24"/>
+                <w:szCs w:val="24"/>
+              </w:rPr>
+            </w:pPr>
+            <w:r>
+              <w:rPr>
+                <w:rFonts w:ascii="Arial" w:hAnsi="Arial" w:cs="Arial"/>
+                <w:color w:val="000000"/>
+                <w:sz w:val="24"/>
+                <w:szCs w:val="24"/>
+              </w:rPr>
+              <w:t>Pantalla Equipos y Favoritos</w:t>
+            </w:r>
+          </w:p>
+        </w:tc>
+        <w:tc>
+          <w:tcPr>
+            <w:tcW w:w="1984" w:type="dxa"/>
+            <w:tcBorders>
+              <w:top w:val="single" w:sz="4" w:space="0" w:color="auto"/>
+              <w:left w:val="single" w:sz="4" w:space="0" w:color="auto"/>
+              <w:bottom w:val="single" w:sz="4" w:space="0" w:color="auto"/>
+              <w:right w:val="single" w:sz="4" w:space="0" w:color="auto"/>
+            </w:tcBorders>
+            <w:vAlign w:val="center"/>
+          </w:tcPr>
+          <w:p>
+            <w:pPr>
+              <w:widowControl w:val="0"/>
+              <w:autoSpaceDE w:val="0"/>
+              <w:autoSpaceDN w:val="0"/>
+              <w:adjustRightInd w:val="0"/>
+              <w:snapToGrid w:val="0"/>
+              <w:jc w:val="center"/>
+              <w:rPr>
+                <w:rFonts w:ascii="Arial" w:hAnsi="Arial" w:cs="Arial"/>
+                <w:color w:val="000000"/>
+                <w:sz w:val="24"/>
+                <w:szCs w:val="24"/>
+              </w:rPr>
+            </w:pPr>
+            <w:r>
+              <w:rPr>
+                <w:rFonts w:ascii="Arial" w:hAnsi="Arial" w:cs="Arial"/>
+                <w:color w:val="000000"/>
+                <w:sz w:val="24"/>
+                <w:szCs w:val="24"/>
+              </w:rPr>
+              <w:t>1.5</w:t>
+            </w:r>
+          </w:p>
+        </w:tc>
+      </w:tr>
+      <w:tr>
+        <w:tc>
+          <w:tcPr>
+            <w:tcW w:w="6095" w:type="dxa"/>
+            <w:tcBorders>
+              <w:top w:val="single" w:sz="4" w:space="0" w:color="auto"/>
+              <w:left w:val="single" w:sz="4" w:space="0" w:color="auto"/>
+              <w:bottom w:val="single" w:sz="4" w:space="0" w:color="auto"/>
+              <w:right w:val="single" w:sz="4" w:space="0" w:color="auto"/>
+            </w:tcBorders>
+            <w:vAlign w:val="center"/>
+          </w:tcPr>
+          <w:p>
+            <w:pPr>
+              <w:widowControl w:val="0"/>
+              <w:autoSpaceDE w:val="0"/>
+              <w:autoSpaceDN w:val="0"/>
+              <w:adjustRightInd w:val="0"/>
+              <w:snapToGrid w:val="0"/>
+              <w:rPr>
+                <w:rFonts w:ascii="Arial" w:hAnsi="Arial" w:cs="Arial"/>
+                <w:color w:val="000000"/>
+                <w:sz w:val="24"/>
+                <w:szCs w:val="24"/>
+              </w:rPr>
+            </w:pPr>
+            <w:r>
+              <w:rPr>
+                <w:rFonts w:ascii="Arial" w:hAnsi="Arial" w:cs="Arial"/>
+                <w:color w:val="000000"/>
+                <w:sz w:val="24"/>
+                <w:szCs w:val="24"/>
+              </w:rPr>
+              <w:t>Colores y maquetación</w:t>
+            </w:r>
+          </w:p>
+        </w:tc>
+        <w:tc>
+          <w:tcPr>
+            <w:tcW w:w="1984" w:type="dxa"/>
+            <w:tcBorders>
+              <w:top w:val="single" w:sz="4" w:space="0" w:color="auto"/>
+              <w:left w:val="single" w:sz="4" w:space="0" w:color="auto"/>
+              <w:bottom w:val="single" w:sz="4" w:space="0" w:color="auto"/>
+              <w:right w:val="single" w:sz="4" w:space="0" w:color="auto"/>
+            </w:tcBorders>
+            <w:vAlign w:val="center"/>
+          </w:tcPr>
+          <w:p>
+            <w:pPr>
+              <w:widowControl w:val="0"/>
+              <w:autoSpaceDE w:val="0"/>
+              <w:autoSpaceDN w:val="0"/>
+              <w:adjustRightInd w:val="0"/>
+              <w:snapToGrid w:val="0"/>
+              <w:jc w:val="center"/>
+              <w:rPr>
+                <w:rFonts w:ascii="Arial" w:hAnsi="Arial" w:cs="Arial"/>
+                <w:color w:val="000000"/>
+                <w:sz w:val="24"/>
+                <w:szCs w:val="24"/>
+              </w:rPr>
+            </w:pPr>
+            <w:r>
+              <w:rPr>
+                <w:rFonts w:ascii="Arial" w:hAnsi="Arial" w:cs="Arial"/>
+                <w:color w:val="000000"/>
+                <w:sz w:val="24"/>
+                <w:szCs w:val="24"/>
+              </w:rPr>
+              <w:t>0.5</w:t>
+            </w:r>
+          </w:p>
+        </w:tc>
+      </w:tr>
+      <w:tr>
+        <w:tc>
+          <w:tcPr>
+            <w:tcW w:w="6095" w:type="dxa"/>
+            <w:tcBorders>
+              <w:top w:val="single" w:sz="4" w:space="0" w:color="auto"/>
+              <w:left w:val="single" w:sz="4" w:space="0" w:color="auto"/>
+              <w:bottom w:val="single" w:sz="4" w:space="0" w:color="auto"/>
+              <w:right w:val="single" w:sz="4" w:space="0" w:color="auto"/>
+            </w:tcBorders>
+            <w:vAlign w:val="center"/>
+          </w:tcPr>
+          <w:p>
+            <w:pPr>
+              <w:widowControl w:val="0"/>
+              <w:autoSpaceDE w:val="0"/>
+              <w:autoSpaceDN w:val="0"/>
+              <w:adjustRightInd w:val="0"/>
+              <w:snapToGrid w:val="0"/>
+              <w:rPr>
+                <w:rFonts w:ascii="Arial" w:hAnsi="Arial" w:cs="Arial"/>
+                <w:color w:val="000000"/>
+                <w:sz w:val="24"/>
+                <w:szCs w:val="24"/>
+              </w:rPr>
+            </w:pPr>
+            <w:r>
+              <w:rPr>
+                <w:rFonts w:ascii="Arial" w:hAnsi="Arial" w:cs="Arial"/>
+                <w:color w:val="000000"/>
+                <w:sz w:val="24"/>
+                <w:szCs w:val="24"/>
+              </w:rPr>
+              <w:t>Retoques</w:t>
+            </w:r>
+          </w:p>
+        </w:tc>
+        <w:tc>
+          <w:tcPr>
+            <w:tcW w:w="1984" w:type="dxa"/>
+            <w:tcBorders>
+              <w:top w:val="single" w:sz="4" w:space="0" w:color="auto"/>
+              <w:left w:val="single" w:sz="4" w:space="0" w:color="auto"/>
+              <w:bottom w:val="single" w:sz="4" w:space="0" w:color="auto"/>
+              <w:right w:val="single" w:sz="4" w:space="0" w:color="auto"/>
+            </w:tcBorders>
+            <w:vAlign w:val="center"/>
+          </w:tcPr>
+          <w:p>
+            <w:pPr>
+              <w:keepNext/>
+              <w:widowControl w:val="0"/>
+              <w:autoSpaceDE w:val="0"/>
+              <w:autoSpaceDN w:val="0"/>
+              <w:adjustRightInd w:val="0"/>
+              <w:snapToGrid w:val="0"/>
+              <w:jc w:val="center"/>
+              <w:rPr>
+                <w:rFonts w:ascii="Arial" w:hAnsi="Arial" w:cs="Arial"/>
+                <w:color w:val="000000"/>
+                <w:sz w:val="24"/>
+                <w:szCs w:val="24"/>
+              </w:rPr>
+            </w:pPr>
+            <w:r>
+              <w:rPr>
+                <w:rFonts w:ascii="Arial" w:hAnsi="Arial" w:cs="Arial"/>
+                <w:color w:val="000000"/>
+                <w:sz w:val="24"/>
+                <w:szCs w:val="24"/>
+              </w:rPr>
+              <w:t>0.5</w:t>
+            </w:r>
+          </w:p>
+        </w:tc>
+      </w:tr>
+      <w:tr>
+        <w:tc>
+          <w:tcPr>
+            <w:tcW w:w="6095" w:type="dxa"/>
+            <w:tcBorders>
+              <w:top w:val="single" w:sz="4" w:space="0" w:color="auto"/>
+              <w:left w:val="single" w:sz="4" w:space="0" w:color="auto"/>
+              <w:bottom w:val="single" w:sz="4" w:space="0" w:color="auto"/>
+              <w:right w:val="single" w:sz="4" w:space="0" w:color="auto"/>
+            </w:tcBorders>
+            <w:shd w:val="solid" w:color="B8CCE4" w:fill="auto"/>
+            <w:vAlign w:val="center"/>
+            <w:hideMark/>
+          </w:tcPr>
+          <w:p>
+            <w:pPr>
+              <w:jc w:val="right"/>
+              <w:rPr>
+                <w:rFonts w:ascii="Arial" w:hAnsi="Arial" w:cs="Arial"/>
+                <w:b/>
+                <w:sz w:val="24"/>
+                <w:szCs w:val="24"/>
+              </w:rPr>
+            </w:pPr>
+            <w:r>
+              <w:rPr>
+                <w:rFonts w:ascii="Arial" w:hAnsi="Arial" w:cs="Arial"/>
+                <w:b/>
+                <w:sz w:val="24"/>
+                <w:szCs w:val="24"/>
+              </w:rPr>
+              <w:lastRenderedPageBreak/>
+              <w:t>SEMANAS TOTALES</w:t>
+            </w:r>
+          </w:p>
+        </w:tc>
+        <w:tc>
+          <w:tcPr>
+            <w:tcW w:w="1984" w:type="dxa"/>
+            <w:tcBorders>
+              <w:top w:val="single" w:sz="4" w:space="0" w:color="auto"/>
+              <w:left w:val="single" w:sz="4" w:space="0" w:color="auto"/>
+              <w:bottom w:val="single" w:sz="4" w:space="0" w:color="auto"/>
+              <w:right w:val="single" w:sz="4" w:space="0" w:color="auto"/>
+            </w:tcBorders>
+            <w:shd w:val="solid" w:color="B8CCE4" w:fill="auto"/>
+            <w:vAlign w:val="center"/>
+          </w:tcPr>
+          <w:p>
+            <w:pPr>
+              <w:jc w:val="center"/>
+              <w:rPr>
+                <w:rFonts w:ascii="Arial" w:hAnsi="Arial" w:cs="Arial"/>
+                <w:b/>
+                <w:sz w:val="24"/>
+                <w:szCs w:val="24"/>
+              </w:rPr>
+            </w:pPr>
+          </w:p>
+        </w:tc>
+      </w:tr>
+      <w:tr>
+        <w:tc>
+          <w:tcPr>
+            <w:tcW w:w="6095" w:type="dxa"/>
+            <w:tcBorders>
+              <w:top w:val="single" w:sz="4" w:space="0" w:color="auto"/>
+              <w:left w:val="single" w:sz="4" w:space="0" w:color="auto"/>
+              <w:bottom w:val="single" w:sz="4" w:space="0" w:color="auto"/>
+              <w:right w:val="single" w:sz="4" w:space="0" w:color="auto"/>
+            </w:tcBorders>
+            <w:shd w:val="solid" w:color="B8CCE4" w:fill="auto"/>
+            <w:vAlign w:val="center"/>
+          </w:tcPr>
+          <w:p>
+            <w:pPr>
+              <w:rPr>
+                <w:rFonts w:ascii="Arial" w:hAnsi="Arial" w:cs="Arial"/>
+                <w:b/>
+                <w:sz w:val="24"/>
+                <w:szCs w:val="24"/>
+              </w:rPr>
+            </w:pPr>
+          </w:p>
+        </w:tc>
+        <w:tc>
+          <w:tcPr>
+            <w:tcW w:w="1984" w:type="dxa"/>
+            <w:tcBorders>
+              <w:top w:val="single" w:sz="4" w:space="0" w:color="auto"/>
+              <w:left w:val="single" w:sz="4" w:space="0" w:color="auto"/>
+              <w:bottom w:val="single" w:sz="4" w:space="0" w:color="auto"/>
+              <w:right w:val="single" w:sz="4" w:space="0" w:color="auto"/>
+            </w:tcBorders>
+            <w:shd w:val="solid" w:color="B8CCE4" w:fill="auto"/>
+            <w:vAlign w:val="center"/>
+          </w:tcPr>
+          <w:p>
+            <w:pPr>
+              <w:rPr>
+                <w:rFonts w:ascii="Arial" w:hAnsi="Arial" w:cs="Arial"/>
+                <w:b/>
+                <w:sz w:val="24"/>
+                <w:szCs w:val="24"/>
+              </w:rPr>
+            </w:pPr>
+          </w:p>
+        </w:tc>
+      </w:tr>
+    </w:tbl>
+    <w:p/>
+    <w:p/>
+    <w:p/>
+    <w:p/>
+    <w:p/>
+    <w:p>
+      <w:pPr>
+        <w:pStyle w:val="Ttulo2"/>
+        <w:numPr>
+          <w:ilvl w:val="1"/>
+          <w:numId w:val="19"/>
+        </w:numPr>
+        <w:rPr>
+          <w:i/>
+          <w:iCs/>
+          <w:sz w:val="32"/>
+          <w:szCs w:val="32"/>
+          <w:u w:val="single"/>
+        </w:rPr>
+      </w:pPr>
+      <w:bookmarkStart w:id="11" w:name="_Toc103275225"/>
+      <w:r>
+        <w:rPr>
+          <w:i/>
+          <w:iCs/>
+          <w:sz w:val="32"/>
+          <w:szCs w:val="32"/>
+          <w:u w:val="single"/>
+        </w:rPr>
+        <w:t>Planificación económica</w:t>
+      </w:r>
+      <w:bookmarkEnd w:id="11"/>
+    </w:p>
+    <w:p>
+      <w:pPr>
+        <w:rPr>
+          <w:rFonts w:ascii="Arial" w:hAnsi="Arial" w:cs="Arial"/>
+          <w:i/>
+          <w:iCs/>
+          <w:sz w:val="24"/>
+          <w:szCs w:val="24"/>
+        </w:rPr>
+      </w:pPr>
+      <w:r>
+        <w:rPr>
+          <w:rFonts w:ascii="Arial" w:hAnsi="Arial" w:cs="Arial"/>
+          <w:i/>
+          <w:iCs/>
+          <w:sz w:val="24"/>
+          <w:szCs w:val="24"/>
+        </w:rPr>
+        <w:t>Presupuesto económico para desarrollar el proyecto. (como ayuda pueden consultar el convenio asociado al perfil de trabajador que desarrolle aplicaciones web)</w:t>
+      </w:r>
+    </w:p>
+    <w:p>
+      <w:pPr>
+        <w:rPr>
+          <w:rFonts w:ascii="Arial" w:hAnsi="Arial" w:cs="Arial"/>
+          <w:i/>
+          <w:iCs/>
+          <w:sz w:val="24"/>
+          <w:szCs w:val="24"/>
+        </w:rPr>
+      </w:pPr>
+      <w:r>
+        <w:rPr>
+          <w:rFonts w:ascii="Arial" w:hAnsi="Arial" w:cs="Arial"/>
+          <w:i/>
+          <w:iCs/>
+          <w:sz w:val="24"/>
+          <w:szCs w:val="24"/>
+        </w:rPr>
+        <w:t>Por ejemplo: En la siguiente tabla</w:t>
+      </w:r>
+      <w:r>
+        <w:rPr>
+          <w:rFonts w:ascii="Arial" w:hAnsi="Arial" w:cs="Arial"/>
+          <w:i/>
+          <w:iCs/>
+          <w:sz w:val="24"/>
+          <w:szCs w:val="24"/>
+        </w:rPr>
+        <w:t xml:space="preserve"> (Tabla 2.2)</w:t>
+      </w:r>
+      <w:r>
+        <w:rPr>
+          <w:rFonts w:ascii="Arial" w:hAnsi="Arial" w:cs="Arial"/>
+          <w:i/>
+          <w:iCs/>
+          <w:sz w:val="24"/>
+          <w:szCs w:val="24"/>
+        </w:rPr>
+        <w:t xml:space="preserve"> se detalla el presupuesto económico requerido para realizar el proyecto</w:t>
+      </w:r>
+    </w:p>
+    <w:p>
+      <w:pPr>
+        <w:rPr>
+          <w:rFonts w:ascii="Arial" w:hAnsi="Arial" w:cs="Arial"/>
+          <w:i/>
+          <w:iCs/>
+          <w:sz w:val="24"/>
+          <w:szCs w:val="24"/>
+        </w:rPr>
+      </w:pPr>
+    </w:p>
+    <w:p>
+      <w:pPr>
+        <w:pStyle w:val="Descripcin"/>
+        <w:keepNext/>
+        <w:rPr>
+          <w:rFonts w:ascii="Arial" w:hAnsi="Arial" w:cs="Arial"/>
+          <w:i/>
+          <w:iCs/>
+          <w:sz w:val="24"/>
+          <w:szCs w:val="24"/>
+        </w:rPr>
+      </w:pPr>
+      <w:bookmarkStart w:id="12" w:name="_Toc477346556"/>
+      <w:r>
+        <w:rPr>
+          <w:rFonts w:ascii="Arial" w:hAnsi="Arial" w:cs="Arial"/>
+          <w:i/>
+          <w:iCs/>
+          <w:sz w:val="24"/>
+          <w:szCs w:val="24"/>
+        </w:rPr>
+        <w:t xml:space="preserve">Tabla </w:t>
+      </w:r>
+      <w:r>
+        <w:rPr>
+          <w:rFonts w:ascii="Arial" w:hAnsi="Arial" w:cs="Arial"/>
+          <w:i/>
+          <w:iCs/>
+          <w:sz w:val="24"/>
+          <w:szCs w:val="24"/>
+        </w:rPr>
+        <w:fldChar w:fldCharType="begin"/>
+      </w:r>
+      <w:r>
+        <w:rPr>
+          <w:rFonts w:ascii="Arial" w:hAnsi="Arial" w:cs="Arial"/>
+          <w:i/>
+          <w:iCs/>
+          <w:sz w:val="24"/>
+          <w:szCs w:val="24"/>
+        </w:rPr>
+        <w:instrText xml:space="preserve"> STYLEREF 1 \s </w:instrText>
+      </w:r>
+      <w:r>
+        <w:rPr>
+          <w:rFonts w:ascii="Arial" w:hAnsi="Arial" w:cs="Arial"/>
+          <w:i/>
+          <w:iCs/>
+          <w:sz w:val="24"/>
+          <w:szCs w:val="24"/>
+        </w:rPr>
+        <w:fldChar w:fldCharType="separate"/>
+      </w:r>
+      <w:r>
+        <w:rPr>
+          <w:rFonts w:ascii="Arial" w:hAnsi="Arial" w:cs="Arial"/>
+          <w:i/>
+          <w:iCs/>
+          <w:noProof/>
+          <w:sz w:val="24"/>
+          <w:szCs w:val="24"/>
+        </w:rPr>
+        <w:t>2</w:t>
+      </w:r>
+      <w:r>
+        <w:rPr>
+          <w:rFonts w:ascii="Arial" w:hAnsi="Arial" w:cs="Arial"/>
+          <w:i/>
+          <w:iCs/>
+          <w:sz w:val="24"/>
+          <w:szCs w:val="24"/>
+        </w:rPr>
+        <w:fldChar w:fldCharType="end"/>
+      </w:r>
+      <w:r>
+        <w:rPr>
+          <w:rFonts w:ascii="Arial" w:hAnsi="Arial" w:cs="Arial"/>
+          <w:i/>
+          <w:iCs/>
+          <w:sz w:val="24"/>
+          <w:szCs w:val="24"/>
+        </w:rPr>
+        <w:noBreakHyphen/>
+      </w:r>
+      <w:r>
+        <w:rPr>
+          <w:rFonts w:ascii="Arial" w:hAnsi="Arial" w:cs="Arial"/>
+          <w:i/>
+          <w:iCs/>
+          <w:sz w:val="24"/>
+          <w:szCs w:val="24"/>
+        </w:rPr>
+        <w:fldChar w:fldCharType="begin"/>
+      </w:r>
+      <w:r>
+        <w:rPr>
+          <w:rFonts w:ascii="Arial" w:hAnsi="Arial" w:cs="Arial"/>
+          <w:i/>
+          <w:iCs/>
+          <w:sz w:val="24"/>
+          <w:szCs w:val="24"/>
+        </w:rPr>
+        <w:instrText xml:space="preserve"> SEQ Tabla \* ARABIC \s 1 </w:instrText>
+      </w:r>
+      <w:r>
+        <w:rPr>
+          <w:rFonts w:ascii="Arial" w:hAnsi="Arial" w:cs="Arial"/>
+          <w:i/>
+          <w:iCs/>
+          <w:sz w:val="24"/>
+          <w:szCs w:val="24"/>
+        </w:rPr>
+        <w:fldChar w:fldCharType="separate"/>
+      </w:r>
+      <w:r>
+        <w:rPr>
+          <w:rFonts w:ascii="Arial" w:hAnsi="Arial" w:cs="Arial"/>
+          <w:i/>
+          <w:iCs/>
+          <w:noProof/>
+          <w:sz w:val="24"/>
+          <w:szCs w:val="24"/>
+        </w:rPr>
+        <w:t>2</w:t>
+      </w:r>
+      <w:r>
+        <w:rPr>
+          <w:rFonts w:ascii="Arial" w:hAnsi="Arial" w:cs="Arial"/>
+          <w:i/>
+          <w:iCs/>
+          <w:sz w:val="24"/>
+          <w:szCs w:val="24"/>
+        </w:rPr>
+        <w:fldChar w:fldCharType="end"/>
+      </w:r>
+      <w:r>
+        <w:rPr>
+          <w:rFonts w:ascii="Arial" w:hAnsi="Arial" w:cs="Arial"/>
+          <w:i/>
+          <w:iCs/>
+          <w:sz w:val="24"/>
+          <w:szCs w:val="24"/>
+        </w:rPr>
+        <w:t>- Presupuesto del proyecto</w:t>
+      </w:r>
+      <w:bookmarkEnd w:id="12"/>
+    </w:p>
+    <w:tbl>
+      <w:tblPr>
+        <w:tblStyle w:val="Tablaconcuadrcula"/>
+        <w:tblW w:w="0" w:type="auto"/>
+        <w:tblInd w:w="534" w:type="dxa"/>
+        <w:tblLook w:val="04A0" w:firstRow="1" w:lastRow="0" w:firstColumn="1" w:lastColumn="0" w:noHBand="0" w:noVBand="1"/>
+      </w:tblPr>
+      <w:tblGrid>
+        <w:gridCol w:w="6095"/>
+        <w:gridCol w:w="1984"/>
+      </w:tblGrid>
+      <w:tr>
+        <w:tc>
+          <w:tcPr>
+            <w:tcW w:w="6095" w:type="dxa"/>
+            <w:tcBorders>
+              <w:top w:val="single" w:sz="4" w:space="0" w:color="auto"/>
+              <w:left w:val="single" w:sz="4" w:space="0" w:color="auto"/>
+              <w:bottom w:val="single" w:sz="4" w:space="0" w:color="auto"/>
+              <w:right w:val="single" w:sz="4" w:space="0" w:color="auto"/>
             </w:tcBorders>
             <w:shd w:val="clear" w:color="auto" w:fill="D5DCE4" w:themeFill="text2" w:themeFillTint="33"/>
             <w:hideMark/>
@@ -5297,17 +6804,19 @@
               <w:adjustRightInd w:val="0"/>
               <w:snapToGrid w:val="0"/>
               <w:rPr>
-                <w:rFonts w:cs="Times New Roman"/>
+                <w:rFonts w:ascii="Arial" w:hAnsi="Arial" w:cs="Arial"/>
                 <w:b/>
                 <w:color w:val="ACB9CA" w:themeColor="text2" w:themeTint="66"/>
+                <w:sz w:val="24"/>
                 <w:szCs w:val="24"/>
               </w:rPr>
             </w:pPr>
             <w:r>
               <w:rPr>
-                <w:rFonts w:cs="Times New Roman"/>
+                <w:rFonts w:ascii="Arial" w:hAnsi="Arial" w:cs="Arial"/>
                 <w:b/>
                 <w:color w:val="000000"/>
+                <w:sz w:val="24"/>
                 <w:szCs w:val="24"/>
               </w:rPr>
               <w:t>Descripción de la tarea</w:t>
@@ -5318,10 +6827,10 @@
           <w:tcPr>
             <w:tcW w:w="1984" w:type="dxa"/>
             <w:tcBorders>
-              <w:top w:val="single" w:color="auto" w:sz="4" w:space="0"/>
-              <w:left w:val="single" w:color="auto" w:sz="4" w:space="0"/>
-              <w:bottom w:val="single" w:color="auto" w:sz="4" w:space="0"/>
-              <w:right w:val="single" w:color="auto" w:sz="4" w:space="0"/>
+              <w:top w:val="single" w:sz="4" w:space="0" w:color="auto"/>
+              <w:left w:val="single" w:sz="4" w:space="0" w:color="auto"/>
+              <w:bottom w:val="single" w:sz="4" w:space="0" w:color="auto"/>
+              <w:right w:val="single" w:sz="4" w:space="0" w:color="auto"/>
             </w:tcBorders>
             <w:shd w:val="clear" w:color="auto" w:fill="D5DCE4" w:themeFill="text2" w:themeFillTint="33"/>
             <w:hideMark/>
@@ -5335,17 +6844,19 @@
               <w:snapToGrid w:val="0"/>
               <w:jc w:val="center"/>
               <w:rPr>
-                <w:rFonts w:cs="Times New Roman"/>
+                <w:rFonts w:ascii="Arial" w:hAnsi="Arial" w:cs="Arial"/>
                 <w:b/>
                 <w:color w:val="000000"/>
+                <w:sz w:val="24"/>
                 <w:szCs w:val="24"/>
               </w:rPr>
             </w:pPr>
             <w:r>
               <w:rPr>
-                <w:rFonts w:cs="Times New Roman"/>
+                <w:rFonts w:ascii="Arial" w:hAnsi="Arial" w:cs="Arial"/>
                 <w:b/>
                 <w:color w:val="000000"/>
+                <w:sz w:val="24"/>
                 <w:szCs w:val="24"/>
               </w:rPr>
               <w:t>Precio (€)</w:t>
@@ -5358,10 +6869,10 @@
           <w:tcPr>
             <w:tcW w:w="6095" w:type="dxa"/>
             <w:tcBorders>
-              <w:top w:val="single" w:color="auto" w:sz="4" w:space="0"/>
-              <w:left w:val="single" w:color="auto" w:sz="4" w:space="0"/>
-              <w:bottom w:val="single" w:color="auto" w:sz="4" w:space="0"/>
-              <w:right w:val="single" w:color="auto" w:sz="4" w:space="0"/>
+              <w:top w:val="single" w:sz="4" w:space="0" w:color="auto"/>
+              <w:left w:val="single" w:sz="4" w:space="0" w:color="auto"/>
+              <w:bottom w:val="single" w:sz="4" w:space="0" w:color="auto"/>
+              <w:right w:val="single" w:sz="4" w:space="0" w:color="auto"/>
             </w:tcBorders>
           </w:tcPr>
           <w:p>
@@ -5372,8 +6883,9 @@
               <w:adjustRightInd w:val="0"/>
               <w:snapToGrid w:val="0"/>
               <w:rPr>
-                <w:rFonts w:cs="Times New Roman"/>
+                <w:rFonts w:ascii="Arial" w:hAnsi="Arial" w:cs="Arial"/>
                 <w:color w:val="000000"/>
+                <w:sz w:val="24"/>
                 <w:szCs w:val="24"/>
               </w:rPr>
             </w:pPr>
@@ -5383,10 +6895,10 @@
           <w:tcPr>
             <w:tcW w:w="1984" w:type="dxa"/>
             <w:tcBorders>
-              <w:top w:val="single" w:color="auto" w:sz="4" w:space="0"/>
-              <w:left w:val="single" w:color="auto" w:sz="4" w:space="0"/>
-              <w:bottom w:val="single" w:color="auto" w:sz="4" w:space="0"/>
-              <w:right w:val="single" w:color="auto" w:sz="4" w:space="0"/>
+              <w:top w:val="single" w:sz="4" w:space="0" w:color="auto"/>
+              <w:left w:val="single" w:sz="4" w:space="0" w:color="auto"/>
+              <w:bottom w:val="single" w:sz="4" w:space="0" w:color="auto"/>
+              <w:right w:val="single" w:sz="4" w:space="0" w:color="auto"/>
             </w:tcBorders>
           </w:tcPr>
           <w:p>
@@ -5398,8 +6910,9 @@
               <w:snapToGrid w:val="0"/>
               <w:jc w:val="center"/>
               <w:rPr>
-                <w:rFonts w:cs="Times New Roman"/>
+                <w:rFonts w:ascii="Arial" w:hAnsi="Arial" w:cs="Arial"/>
                 <w:color w:val="000000"/>
+                <w:sz w:val="24"/>
                 <w:szCs w:val="24"/>
               </w:rPr>
             </w:pPr>
@@ -5411,10 +6924,10 @@
           <w:tcPr>
             <w:tcW w:w="6095" w:type="dxa"/>
             <w:tcBorders>
-              <w:top w:val="single" w:color="auto" w:sz="4" w:space="0"/>
-              <w:left w:val="single" w:color="auto" w:sz="4" w:space="0"/>
-              <w:bottom w:val="single" w:color="auto" w:sz="4" w:space="0"/>
-              <w:right w:val="single" w:color="auto" w:sz="4" w:space="0"/>
+              <w:top w:val="single" w:sz="4" w:space="0" w:color="auto"/>
+              <w:left w:val="single" w:sz="4" w:space="0" w:color="auto"/>
+              <w:bottom w:val="single" w:sz="4" w:space="0" w:color="auto"/>
+              <w:right w:val="single" w:sz="4" w:space="0" w:color="auto"/>
             </w:tcBorders>
           </w:tcPr>
           <w:p>
@@ -5425,8 +6938,9 @@
               <w:adjustRightInd w:val="0"/>
               <w:snapToGrid w:val="0"/>
               <w:rPr>
-                <w:rFonts w:cs="Times New Roman"/>
+                <w:rFonts w:ascii="Arial" w:hAnsi="Arial" w:cs="Arial"/>
                 <w:color w:val="000000"/>
+                <w:sz w:val="24"/>
                 <w:szCs w:val="24"/>
               </w:rPr>
             </w:pPr>
@@ -5436,10 +6950,10 @@
           <w:tcPr>
             <w:tcW w:w="1984" w:type="dxa"/>
             <w:tcBorders>
-              <w:top w:val="single" w:color="auto" w:sz="4" w:space="0"/>
-              <w:left w:val="single" w:color="auto" w:sz="4" w:space="0"/>
-              <w:bottom w:val="single" w:color="auto" w:sz="4" w:space="0"/>
-              <w:right w:val="single" w:color="auto" w:sz="4" w:space="0"/>
+              <w:top w:val="single" w:sz="4" w:space="0" w:color="auto"/>
+              <w:left w:val="single" w:sz="4" w:space="0" w:color="auto"/>
+              <w:bottom w:val="single" w:sz="4" w:space="0" w:color="auto"/>
+              <w:right w:val="single" w:sz="4" w:space="0" w:color="auto"/>
             </w:tcBorders>
           </w:tcPr>
           <w:p>
@@ -5451,8 +6965,9 @@
               <w:snapToGrid w:val="0"/>
               <w:jc w:val="center"/>
               <w:rPr>
-                <w:rFonts w:cs="Times New Roman"/>
+                <w:rFonts w:ascii="Arial" w:hAnsi="Arial" w:cs="Arial"/>
                 <w:color w:val="000000"/>
+                <w:sz w:val="24"/>
                 <w:szCs w:val="24"/>
               </w:rPr>
             </w:pPr>
@@ -5464,10 +6979,10 @@
           <w:tcPr>
             <w:tcW w:w="6095" w:type="dxa"/>
             <w:tcBorders>
-              <w:top w:val="single" w:color="auto" w:sz="4" w:space="0"/>
-              <w:left w:val="single" w:color="auto" w:sz="4" w:space="0"/>
-              <w:bottom w:val="single" w:color="auto" w:sz="4" w:space="0"/>
-              <w:right w:val="single" w:color="auto" w:sz="4" w:space="0"/>
+              <w:top w:val="single" w:sz="4" w:space="0" w:color="auto"/>
+              <w:left w:val="single" w:sz="4" w:space="0" w:color="auto"/>
+              <w:bottom w:val="single" w:sz="4" w:space="0" w:color="auto"/>
+              <w:right w:val="single" w:sz="4" w:space="0" w:color="auto"/>
             </w:tcBorders>
           </w:tcPr>
           <w:p>
@@ -5478,8 +6993,9 @@
               <w:adjustRightInd w:val="0"/>
               <w:snapToGrid w:val="0"/>
               <w:rPr>
-                <w:rFonts w:cs="Times New Roman"/>
+                <w:rFonts w:ascii="Arial" w:hAnsi="Arial" w:cs="Arial"/>
                 <w:color w:val="000000"/>
+                <w:sz w:val="24"/>
                 <w:szCs w:val="24"/>
               </w:rPr>
             </w:pPr>
@@ -5489,10 +7005,10 @@
           <w:tcPr>
             <w:tcW w:w="1984" w:type="dxa"/>
             <w:tcBorders>
-              <w:top w:val="single" w:color="auto" w:sz="4" w:space="0"/>
-              <w:left w:val="single" w:color="auto" w:sz="4" w:space="0"/>
-              <w:bottom w:val="single" w:color="auto" w:sz="4" w:space="0"/>
-              <w:right w:val="single" w:color="auto" w:sz="4" w:space="0"/>
+              <w:top w:val="single" w:sz="4" w:space="0" w:color="auto"/>
+              <w:left w:val="single" w:sz="4" w:space="0" w:color="auto"/>
+              <w:bottom w:val="single" w:sz="4" w:space="0" w:color="auto"/>
+              <w:right w:val="single" w:sz="4" w:space="0" w:color="auto"/>
             </w:tcBorders>
           </w:tcPr>
           <w:p>
@@ -5504,8 +7020,9 @@
               <w:snapToGrid w:val="0"/>
               <w:jc w:val="center"/>
               <w:rPr>
-                <w:rFonts w:cs="Times New Roman"/>
+                <w:rFonts w:ascii="Arial" w:hAnsi="Arial" w:cs="Arial"/>
                 <w:color w:val="000000"/>
+                <w:sz w:val="24"/>
                 <w:szCs w:val="24"/>
               </w:rPr>
             </w:pPr>
@@ -5517,10 +7034,10 @@
           <w:tcPr>
             <w:tcW w:w="6095" w:type="dxa"/>
             <w:tcBorders>
-              <w:top w:val="single" w:color="auto" w:sz="4" w:space="0"/>
-              <w:left w:val="single" w:color="auto" w:sz="4" w:space="0"/>
-              <w:bottom w:val="single" w:color="auto" w:sz="4" w:space="0"/>
-              <w:right w:val="single" w:color="auto" w:sz="4" w:space="0"/>
+              <w:top w:val="single" w:sz="4" w:space="0" w:color="auto"/>
+              <w:left w:val="single" w:sz="4" w:space="0" w:color="auto"/>
+              <w:bottom w:val="single" w:sz="4" w:space="0" w:color="auto"/>
+              <w:right w:val="single" w:sz="4" w:space="0" w:color="auto"/>
             </w:tcBorders>
           </w:tcPr>
           <w:p>
@@ -5531,8 +7048,9 @@
               <w:adjustRightInd w:val="0"/>
               <w:snapToGrid w:val="0"/>
               <w:rPr>
-                <w:rFonts w:cs="Times New Roman"/>
+                <w:rFonts w:ascii="Arial" w:hAnsi="Arial" w:cs="Arial"/>
                 <w:color w:val="000000"/>
+                <w:sz w:val="24"/>
                 <w:szCs w:val="24"/>
               </w:rPr>
             </w:pPr>
@@ -5542,10 +7060,10 @@
           <w:tcPr>
             <w:tcW w:w="1984" w:type="dxa"/>
             <w:tcBorders>
-              <w:top w:val="single" w:color="auto" w:sz="4" w:space="0"/>
-              <w:left w:val="single" w:color="auto" w:sz="4" w:space="0"/>
-              <w:bottom w:val="single" w:color="auto" w:sz="4" w:space="0"/>
-              <w:right w:val="single" w:color="auto" w:sz="4" w:space="0"/>
+              <w:top w:val="single" w:sz="4" w:space="0" w:color="auto"/>
+              <w:left w:val="single" w:sz="4" w:space="0" w:color="auto"/>
+              <w:bottom w:val="single" w:sz="4" w:space="0" w:color="auto"/>
+              <w:right w:val="single" w:sz="4" w:space="0" w:color="auto"/>
             </w:tcBorders>
           </w:tcPr>
           <w:p>
@@ -5557,8 +7075,9 @@
               <w:snapToGrid w:val="0"/>
               <w:jc w:val="center"/>
               <w:rPr>
-                <w:rFonts w:cs="Times New Roman"/>
+                <w:rFonts w:ascii="Arial" w:hAnsi="Arial" w:cs="Arial"/>
                 <w:color w:val="000000"/>
+                <w:sz w:val="24"/>
                 <w:szCs w:val="24"/>
               </w:rPr>
             </w:pPr>
@@ -5570,10 +7089,10 @@
           <w:tcPr>
             <w:tcW w:w="6095" w:type="dxa"/>
             <w:tcBorders>
-              <w:top w:val="single" w:color="auto" w:sz="4" w:space="0"/>
-              <w:left w:val="single" w:color="auto" w:sz="4" w:space="0"/>
-              <w:bottom w:val="single" w:color="auto" w:sz="4" w:space="0"/>
-              <w:right w:val="single" w:color="auto" w:sz="4" w:space="0"/>
+              <w:top w:val="single" w:sz="4" w:space="0" w:color="auto"/>
+              <w:left w:val="single" w:sz="4" w:space="0" w:color="auto"/>
+              <w:bottom w:val="single" w:sz="4" w:space="0" w:color="auto"/>
+              <w:right w:val="single" w:sz="4" w:space="0" w:color="auto"/>
             </w:tcBorders>
           </w:tcPr>
           <w:p>
@@ -5584,8 +7103,9 @@
               <w:adjustRightInd w:val="0"/>
               <w:snapToGrid w:val="0"/>
               <w:rPr>
-                <w:rFonts w:cs="Times New Roman"/>
+                <w:rFonts w:ascii="Arial" w:hAnsi="Arial" w:cs="Arial"/>
                 <w:color w:val="000000"/>
+                <w:sz w:val="24"/>
                 <w:szCs w:val="24"/>
               </w:rPr>
             </w:pPr>
@@ -5595,10 +7115,10 @@
           <w:tcPr>
             <w:tcW w:w="1984" w:type="dxa"/>
             <w:tcBorders>
-              <w:top w:val="single" w:color="auto" w:sz="4" w:space="0"/>
-              <w:left w:val="single" w:color="auto" w:sz="4" w:space="0"/>
-              <w:bottom w:val="single" w:color="auto" w:sz="4" w:space="0"/>
-              <w:right w:val="single" w:color="auto" w:sz="4" w:space="0"/>
+              <w:top w:val="single" w:sz="4" w:space="0" w:color="auto"/>
+              <w:left w:val="single" w:sz="4" w:space="0" w:color="auto"/>
+              <w:bottom w:val="single" w:sz="4" w:space="0" w:color="auto"/>
+              <w:right w:val="single" w:sz="4" w:space="0" w:color="auto"/>
             </w:tcBorders>
           </w:tcPr>
           <w:p>
@@ -5610,8 +7130,9 @@
               <w:snapToGrid w:val="0"/>
               <w:jc w:val="center"/>
               <w:rPr>
-                <w:rFonts w:cs="Times New Roman"/>
+                <w:rFonts w:ascii="Arial" w:hAnsi="Arial" w:cs="Arial"/>
                 <w:color w:val="000000"/>
+                <w:sz w:val="24"/>
                 <w:szCs w:val="24"/>
               </w:rPr>
             </w:pPr>
@@ -5623,10 +7144,10 @@
           <w:tcPr>
             <w:tcW w:w="6095" w:type="dxa"/>
             <w:tcBorders>
-              <w:top w:val="single" w:color="auto" w:sz="4" w:space="0"/>
-              <w:left w:val="single" w:color="auto" w:sz="4" w:space="0"/>
-              <w:bottom w:val="single" w:color="auto" w:sz="4" w:space="0"/>
-              <w:right w:val="single" w:color="auto" w:sz="4" w:space="0"/>
+              <w:top w:val="single" w:sz="4" w:space="0" w:color="auto"/>
+              <w:left w:val="single" w:sz="4" w:space="0" w:color="auto"/>
+              <w:bottom w:val="single" w:sz="4" w:space="0" w:color="auto"/>
+              <w:right w:val="single" w:sz="4" w:space="0" w:color="auto"/>
             </w:tcBorders>
           </w:tcPr>
           <w:p>
@@ -5637,8 +7158,9 @@
               <w:adjustRightInd w:val="0"/>
               <w:snapToGrid w:val="0"/>
               <w:rPr>
-                <w:rFonts w:cs="Times New Roman"/>
+                <w:rFonts w:ascii="Arial" w:hAnsi="Arial" w:cs="Arial"/>
                 <w:color w:val="000000"/>
+                <w:sz w:val="24"/>
                 <w:szCs w:val="24"/>
               </w:rPr>
             </w:pPr>
@@ -5648,10 +7170,10 @@
           <w:tcPr>
             <w:tcW w:w="1984" w:type="dxa"/>
             <w:tcBorders>
-              <w:top w:val="single" w:color="auto" w:sz="4" w:space="0"/>
-              <w:left w:val="single" w:color="auto" w:sz="4" w:space="0"/>
-              <w:bottom w:val="single" w:color="auto" w:sz="4" w:space="0"/>
-              <w:right w:val="single" w:color="auto" w:sz="4" w:space="0"/>
+              <w:top w:val="single" w:sz="4" w:space="0" w:color="auto"/>
+              <w:left w:val="single" w:sz="4" w:space="0" w:color="auto"/>
+              <w:bottom w:val="single" w:sz="4" w:space="0" w:color="auto"/>
+              <w:right w:val="single" w:sz="4" w:space="0" w:color="auto"/>
             </w:tcBorders>
           </w:tcPr>
           <w:p>
@@ -5663,8 +7185,9 @@
               <w:snapToGrid w:val="0"/>
               <w:jc w:val="center"/>
               <w:rPr>
-                <w:rFonts w:cs="Times New Roman"/>
+                <w:rFonts w:ascii="Arial" w:hAnsi="Arial" w:cs="Arial"/>
                 <w:color w:val="000000"/>
+                <w:sz w:val="24"/>
                 <w:szCs w:val="24"/>
               </w:rPr>
             </w:pPr>
@@ -5676,10 +7199,10 @@
           <w:tcPr>
             <w:tcW w:w="6095" w:type="dxa"/>
             <w:tcBorders>
-              <w:top w:val="single" w:color="auto" w:sz="4" w:space="0"/>
-              <w:left w:val="single" w:color="auto" w:sz="4" w:space="0"/>
-              <w:bottom w:val="single" w:color="auto" w:sz="4" w:space="0"/>
-              <w:right w:val="single" w:color="auto" w:sz="4" w:space="0"/>
+              <w:top w:val="single" w:sz="4" w:space="0" w:color="auto"/>
+              <w:left w:val="single" w:sz="4" w:space="0" w:color="auto"/>
+              <w:bottom w:val="single" w:sz="4" w:space="0" w:color="auto"/>
+              <w:right w:val="single" w:sz="4" w:space="0" w:color="auto"/>
             </w:tcBorders>
           </w:tcPr>
           <w:p>
@@ -5690,8 +7213,9 @@
               <w:adjustRightInd w:val="0"/>
               <w:snapToGrid w:val="0"/>
               <w:rPr>
-                <w:rFonts w:cs="Times New Roman"/>
+                <w:rFonts w:ascii="Arial" w:hAnsi="Arial" w:cs="Arial"/>
                 <w:color w:val="000000"/>
+                <w:sz w:val="24"/>
                 <w:szCs w:val="24"/>
               </w:rPr>
             </w:pPr>
@@ -5701,10 +7225,10 @@
           <w:tcPr>
             <w:tcW w:w="1984" w:type="dxa"/>
             <w:tcBorders>
-              <w:top w:val="single" w:color="auto" w:sz="4" w:space="0"/>
-              <w:left w:val="single" w:color="auto" w:sz="4" w:space="0"/>
-              <w:bottom w:val="single" w:color="auto" w:sz="4" w:space="0"/>
-              <w:right w:val="single" w:color="auto" w:sz="4" w:space="0"/>
+              <w:top w:val="single" w:sz="4" w:space="0" w:color="auto"/>
+              <w:left w:val="single" w:sz="4" w:space="0" w:color="auto"/>
+              <w:bottom w:val="single" w:sz="4" w:space="0" w:color="auto"/>
+              <w:right w:val="single" w:sz="4" w:space="0" w:color="auto"/>
             </w:tcBorders>
           </w:tcPr>
           <w:p>
@@ -5717,8 +7241,9 @@
               <w:snapToGrid w:val="0"/>
               <w:jc w:val="center"/>
               <w:rPr>
-                <w:rFonts w:cs="Times New Roman"/>
+                <w:rFonts w:ascii="Arial" w:hAnsi="Arial" w:cs="Arial"/>
                 <w:color w:val="000000"/>
+                <w:sz w:val="24"/>
                 <w:szCs w:val="24"/>
               </w:rPr>
             </w:pPr>
@@ -5730,10 +7255,10 @@
           <w:tcPr>
             <w:tcW w:w="6095" w:type="dxa"/>
             <w:tcBorders>
-              <w:top w:val="single" w:color="auto" w:sz="4" w:space="0"/>
-              <w:left w:val="single" w:color="auto" w:sz="4" w:space="0"/>
-              <w:bottom w:val="single" w:color="auto" w:sz="4" w:space="0"/>
-              <w:right w:val="single" w:color="auto" w:sz="4" w:space="0"/>
+              <w:top w:val="single" w:sz="4" w:space="0" w:color="auto"/>
+              <w:left w:val="single" w:sz="4" w:space="0" w:color="auto"/>
+              <w:bottom w:val="single" w:sz="4" w:space="0" w:color="auto"/>
+              <w:right w:val="single" w:sz="4" w:space="0" w:color="auto"/>
             </w:tcBorders>
             <w:shd w:val="solid" w:color="B8CCE4" w:fill="auto"/>
             <w:hideMark/>
@@ -5742,13 +7267,17 @@
             <w:pPr>
               <w:jc w:val="right"/>
               <w:rPr>
+                <w:rFonts w:ascii="Arial" w:hAnsi="Arial" w:cs="Arial"/>
                 <w:b/>
+                <w:sz w:val="24"/>
                 <w:szCs w:val="24"/>
               </w:rPr>
             </w:pPr>
             <w:r>
               <w:rPr>
+                <w:rFonts w:ascii="Arial" w:hAnsi="Arial" w:cs="Arial"/>
                 <w:b/>
+                <w:sz w:val="24"/>
                 <w:szCs w:val="24"/>
               </w:rPr>
               <w:t>TOTAL (€)</w:t>
@@ -5759,10 +7288,10 @@
           <w:tcPr>
             <w:tcW w:w="1984" w:type="dxa"/>
             <w:tcBorders>
-              <w:top w:val="single" w:color="auto" w:sz="4" w:space="0"/>
-              <w:left w:val="single" w:color="auto" w:sz="4" w:space="0"/>
-              <w:bottom w:val="single" w:color="auto" w:sz="4" w:space="0"/>
-              <w:right w:val="single" w:color="auto" w:sz="4" w:space="0"/>
+              <w:top w:val="single" w:sz="4" w:space="0" w:color="auto"/>
+              <w:left w:val="single" w:sz="4" w:space="0" w:color="auto"/>
+              <w:bottom w:val="single" w:sz="4" w:space="0" w:color="auto"/>
+              <w:right w:val="single" w:sz="4" w:space="0" w:color="auto"/>
             </w:tcBorders>
             <w:shd w:val="solid" w:color="B8CCE4" w:fill="auto"/>
           </w:tcPr>
@@ -5770,7 +7299,9 @@
             <w:pPr>
               <w:jc w:val="center"/>
               <w:rPr>
+                <w:rFonts w:ascii="Arial" w:hAnsi="Arial" w:cs="Arial"/>
                 <w:b/>
+                <w:sz w:val="24"/>
                 <w:szCs w:val="24"/>
               </w:rPr>
             </w:pPr>
@@ -5792,16 +7323,16 @@
           <w:lang w:eastAsia="es-ES"/>
         </w:rPr>
         <w:drawing>
-          <wp:anchor distT="0" distB="0" distL="114300" distR="114300" simplePos="0" relativeHeight="251659287" behindDoc="0" locked="0" layoutInCell="1" allowOverlap="1" wp14:anchorId="3C9CF4BE" wp14:editId="6C65F5F6">
+          <wp:anchor distT="0" distB="0" distL="114300" distR="114300" simplePos="0" relativeHeight="251658752" behindDoc="0" locked="0" layoutInCell="1" allowOverlap="1" wp14:anchorId="3C9CF4BE" wp14:editId="2B0CF3FE">
             <wp:simplePos x="0" y="0"/>
             <wp:positionH relativeFrom="margin">
-              <wp:align>center</wp:align>
+              <wp:posOffset>-641985</wp:posOffset>
             </wp:positionH>
             <wp:positionV relativeFrom="paragraph">
-              <wp:posOffset>212090</wp:posOffset>
+              <wp:posOffset>420370</wp:posOffset>
             </wp:positionV>
-            <wp:extent cx="6041390" cy="2226945"/>
-            <wp:effectExtent l="0" t="0" r="0" b="1905"/>
+            <wp:extent cx="7002638" cy="2581275"/>
+            <wp:effectExtent l="0" t="0" r="0" b="0"/>
             <wp:wrapSquare wrapText="bothSides"/>
             <wp:docPr id="4" name="Imagen 4"/>
             <wp:cNvGraphicFramePr>
@@ -5815,7 +7346,7 @@
                     <pic:cNvPicPr/>
                   </pic:nvPicPr>
                   <pic:blipFill>
-                    <a:blip r:embed="rId15">
+                    <a:blip r:embed="rId23">
                       <a:extLst>
                         <a:ext uri="{28A0092B-C50C-407E-A947-70E740481C1C}">
                           <a14:useLocalDpi xmlns:a14="http://schemas.microsoft.com/office/drawing/2010/main" val="0"/>
@@ -5829,7 +7360,7 @@
                   <pic:spPr>
                     <a:xfrm>
                       <a:off x="0" y="0"/>
-                      <a:ext cx="6041390" cy="2226945"/>
+                      <a:ext cx="7002638" cy="2581275"/>
                     </a:xfrm>
                     <a:prstGeom prst="rect">
                       <a:avLst/>
@@ -5838,6 +7369,12 @@
                 </pic:pic>
               </a:graphicData>
             </a:graphic>
+            <wp14:sizeRelH relativeFrom="margin">
+              <wp14:pctWidth>0</wp14:pctWidth>
+            </wp14:sizeRelH>
+            <wp14:sizeRelV relativeFrom="margin">
+              <wp14:pctHeight>0</wp14:pctHeight>
+            </wp14:sizeRelV>
           </wp:anchor>
         </w:drawing>
       </w:r>
@@ -5860,7 +7397,7 @@
           <w:szCs w:val="36"/>
         </w:rPr>
       </w:pPr>
-      <w:bookmarkStart w:name="_Toc103275226" w:id="13"/>
+      <w:bookmarkStart w:id="13" w:name="_Toc103275226"/>
       <w:r>
         <w:rPr>
           <w:b/>
@@ -5870,37 +7407,27 @@
           <w:sz w:val="36"/>
           <w:szCs w:val="36"/>
         </w:rPr>
+        <w:lastRenderedPageBreak/>
         <w:t>TECNOLOGÍAS</w:t>
       </w:r>
       <w:bookmarkEnd w:id="13"/>
     </w:p>
-    <w:p>
-      <w:pPr>
-        <w:pStyle w:val="Normal"/>
-        <w:rPr>
-          <w:rFonts w:ascii="Arial" w:hAnsi="Arial" w:cs="Arial"/>
-          <w:i w:val="1"/>
-          <w:iCs w:val="1"/>
-          <w:sz w:val="24"/>
-          <w:szCs w:val="24"/>
-        </w:rPr>
-      </w:pPr>
-    </w:p>
-    <w:p>
-      <w:pPr>
-        <w:rPr>
-          <w:rFonts w:ascii="Arial" w:hAnsi="Arial" w:cs="Arial"/>
-          <w:b w:val="1"/>
-          <w:bCs w:val="1"/>
-          <w:sz w:val="24"/>
-          <w:szCs w:val="24"/>
-        </w:rPr>
-      </w:pPr>
-      <w:r>
-        <w:rPr>
-          <w:rFonts w:ascii="Arial" w:hAnsi="Arial" w:cs="Arial"/>
-          <w:b w:val="1"/>
-          <w:bCs w:val="1"/>
+    <w:p/>
+    <w:p>
+      <w:pPr>
+        <w:rPr>
+          <w:rFonts w:ascii="Arial" w:hAnsi="Arial" w:cs="Arial"/>
+          <w:b/>
+          <w:bCs/>
+          <w:sz w:val="24"/>
+          <w:szCs w:val="24"/>
+        </w:rPr>
+      </w:pPr>
+      <w:r>
+        <w:rPr>
+          <w:rFonts w:ascii="Arial" w:hAnsi="Arial" w:cs="Arial"/>
+          <w:b/>
+          <w:bCs/>
           <w:sz w:val="24"/>
           <w:szCs w:val="24"/>
         </w:rPr>
@@ -5909,67 +7436,40 @@
     </w:p>
     <w:p>
       <w:pPr>
-        <w:pStyle w:val="Normal"/>
-        <w:rPr>
-          <w:rFonts w:ascii="Arial" w:hAnsi="Arial" w:cs="Arial"/>
-          <w:sz w:val="24"/>
-          <w:szCs w:val="24"/>
-        </w:rPr>
-      </w:pPr>
-      <w:r>
-        <w:rPr>
-          <w:rFonts w:ascii="Arial" w:hAnsi="Arial" w:cs="Arial"/>
-          <w:sz w:val="24"/>
-          <w:szCs w:val="24"/>
-        </w:rPr>
-        <w:t xml:space="preserve">Laravel es un </w:t>
-      </w:r>
-      <w:r>
-        <w:rPr>
-          <w:rFonts w:ascii="Arial" w:hAnsi="Arial" w:cs="Arial"/>
-          <w:sz w:val="24"/>
-          <w:szCs w:val="24"/>
-        </w:rPr>
-        <w:t>framework</w:t>
-      </w:r>
-      <w:r>
-        <w:rPr>
-          <w:rFonts w:ascii="Arial" w:hAnsi="Arial" w:cs="Arial"/>
-          <w:sz w:val="24"/>
-          <w:szCs w:val="24"/>
-        </w:rPr>
-        <w:t xml:space="preserve"> de PHP que nos simplifica la construcción de aplicaciones web robustas de forma rápida y minimiza la cantidad de codificación necesaria. </w:t>
-      </w:r>
-    </w:p>
-    <w:p>
-      <w:pPr>
-        <w:pStyle w:val="Normal"/>
-        <w:rPr>
-          <w:rFonts w:ascii="Arial" w:hAnsi="Arial" w:cs="Arial"/>
-          <w:sz w:val="24"/>
-          <w:szCs w:val="24"/>
-        </w:rPr>
-      </w:pPr>
-      <w:r>
-        <w:rPr>
-          <w:rFonts w:ascii="Arial" w:hAnsi="Arial" w:cs="Arial"/>
-          <w:sz w:val="24"/>
-          <w:szCs w:val="24"/>
-        </w:rPr>
-        <w:t>Características</w:t>
-      </w:r>
-      <w:r>
-        <w:rPr>
-          <w:rFonts w:ascii="Arial" w:hAnsi="Arial" w:cs="Arial"/>
-          <w:sz w:val="24"/>
-          <w:szCs w:val="24"/>
-        </w:rPr>
-        <w:t>:</w:t>
-      </w:r>
-    </w:p>
-    <w:p>
-      <w:pPr>
-        <w:pStyle w:val="Normal"/>
+        <w:rPr>
+          <w:rFonts w:ascii="Arial" w:hAnsi="Arial" w:cs="Arial"/>
+          <w:sz w:val="24"/>
+          <w:szCs w:val="24"/>
+        </w:rPr>
+      </w:pPr>
+      <w:r>
+        <w:rPr>
+          <w:rFonts w:ascii="Arial" w:hAnsi="Arial" w:cs="Arial"/>
+          <w:sz w:val="24"/>
+          <w:szCs w:val="24"/>
+        </w:rPr>
+        <w:t xml:space="preserve">Laravel es un framework de PHP que nos simplifica la construcción de aplicaciones web robustas de forma rápida y minimiza la cantidad de codificación necesaria. </w:t>
+      </w:r>
+    </w:p>
+    <w:p>
+      <w:pPr>
+        <w:rPr>
+          <w:rFonts w:ascii="Arial" w:hAnsi="Arial" w:cs="Arial"/>
+          <w:sz w:val="24"/>
+          <w:szCs w:val="24"/>
+        </w:rPr>
+      </w:pPr>
+      <w:r>
+        <w:rPr>
+          <w:rFonts w:ascii="Arial" w:hAnsi="Arial" w:cs="Arial"/>
+          <w:sz w:val="24"/>
+          <w:szCs w:val="24"/>
+        </w:rPr>
+        <w:t>Características:</w:t>
+      </w:r>
+    </w:p>
+    <w:p>
+      <w:pPr>
         <w:rPr>
           <w:rFonts w:ascii="Arial" w:hAnsi="Arial" w:cs="Arial"/>
           <w:sz w:val="24"/>
@@ -5987,7 +7487,6 @@
     </w:p>
     <w:p>
       <w:pPr>
-        <w:pStyle w:val="Normal"/>
         <w:rPr>
           <w:rFonts w:ascii="Arial" w:hAnsi="Arial" w:cs="Arial"/>
           <w:sz w:val="24"/>
@@ -6006,7 +7505,6 @@
     </w:p>
     <w:p>
       <w:pPr>
-        <w:pStyle w:val="Normal"/>
         <w:rPr>
           <w:rFonts w:ascii="Arial" w:hAnsi="Arial" w:cs="Arial"/>
           <w:sz w:val="24"/>
@@ -6037,28 +7535,11 @@
           <w:sz w:val="24"/>
           <w:szCs w:val="24"/>
         </w:rPr>
-        <w:t xml:space="preserve">, que es el nombre que le dan a la interfaz de comandos para ejecutar muchas funcionalidades como arrancar la aplicación o pararla o ver todas las rutas disponibles, </w:t>
-      </w:r>
-      <w:r>
-        <w:rPr>
-          <w:rFonts w:ascii="Arial" w:hAnsi="Arial" w:cs="Arial"/>
-          <w:sz w:val="24"/>
-          <w:szCs w:val="24"/>
-        </w:rPr>
-        <w:t>además</w:t>
-      </w:r>
-      <w:r>
-        <w:rPr>
-          <w:rFonts w:ascii="Arial" w:hAnsi="Arial" w:cs="Arial"/>
-          <w:sz w:val="24"/>
-          <w:szCs w:val="24"/>
-        </w:rPr>
-        <w:t xml:space="preserve"> de muchas otras.</w:t>
-      </w:r>
-    </w:p>
-    <w:p>
-      <w:pPr>
-        <w:pStyle w:val="Normal"/>
+        <w:t>, que es el nombre que le dan a la interfaz de comandos para ejecutar muchas funcionalidades como arrancar la aplicación o pararla o ver todas las rutas disponibles, además de muchas otras.</w:t>
+      </w:r>
+    </w:p>
+    <w:p>
+      <w:pPr>
         <w:rPr>
           <w:rFonts w:ascii="Arial" w:hAnsi="Arial" w:cs="Arial"/>
           <w:sz w:val="24"/>
@@ -6086,7 +7567,6 @@
     </w:p>
     <w:p>
       <w:pPr>
-        <w:pStyle w:val="Normal"/>
         <w:rPr>
           <w:rFonts w:ascii="Arial" w:hAnsi="Arial" w:cs="Arial"/>
           <w:sz w:val="24"/>
@@ -6104,7 +7584,6 @@
     </w:p>
     <w:p>
       <w:pPr>
-        <w:pStyle w:val="Normal"/>
         <w:rPr>
           <w:rFonts w:ascii="Arial" w:hAnsi="Arial" w:cs="Arial"/>
           <w:sz w:val="24"/>
@@ -6122,41 +7601,23 @@
     </w:p>
     <w:p>
       <w:pPr>
-        <w:pStyle w:val="Normal"/>
-        <w:rPr>
-          <w:rFonts w:ascii="Arial" w:hAnsi="Arial" w:cs="Arial"/>
-          <w:sz w:val="24"/>
-          <w:szCs w:val="24"/>
-        </w:rPr>
-      </w:pPr>
-      <w:r>
-        <w:rPr>
-          <w:rFonts w:ascii="Arial" w:hAnsi="Arial" w:cs="Arial"/>
-          <w:sz w:val="24"/>
-          <w:szCs w:val="24"/>
-        </w:rPr>
-        <w:t xml:space="preserve">Entre las ventajas de Laravel quizás la más destacada es que es fácil de usar y aprender además de tener una amplia </w:t>
-      </w:r>
-      <w:r>
-        <w:rPr>
-          <w:rFonts w:ascii="Arial" w:hAnsi="Arial" w:cs="Arial"/>
-          <w:sz w:val="24"/>
-          <w:szCs w:val="24"/>
-        </w:rPr>
-        <w:t>documentación</w:t>
-      </w:r>
-      <w:r>
-        <w:rPr>
-          <w:rFonts w:ascii="Arial" w:hAnsi="Arial" w:cs="Arial"/>
-          <w:sz w:val="24"/>
-          <w:szCs w:val="24"/>
-        </w:rPr>
-        <w:t xml:space="preserve"> e información por internet.</w:t>
-      </w:r>
-    </w:p>
-    <w:p>
-      <w:pPr>
-        <w:pStyle w:val="Normal"/>
+        <w:rPr>
+          <w:rFonts w:ascii="Arial" w:hAnsi="Arial" w:cs="Arial"/>
+          <w:sz w:val="24"/>
+          <w:szCs w:val="24"/>
+        </w:rPr>
+      </w:pPr>
+      <w:r>
+        <w:rPr>
+          <w:rFonts w:ascii="Arial" w:hAnsi="Arial" w:cs="Arial"/>
+          <w:sz w:val="24"/>
+          <w:szCs w:val="24"/>
+        </w:rPr>
+        <w:t>Entre las ventajas de Laravel quizás la más destacada es que es fácil de usar y aprender además de tener una amplia documentación e información por internet.</w:t>
+      </w:r>
+    </w:p>
+    <w:p>
+      <w:pPr>
         <w:rPr>
           <w:rFonts w:ascii="Arial" w:hAnsi="Arial" w:cs="Arial"/>
           <w:sz w:val="24"/>
@@ -6192,20 +7653,28 @@
     </w:p>
     <w:p>
       <w:pPr>
-        <w:pStyle w:val="Normal"/>
-        <w:rPr>
-          <w:rFonts w:ascii="Arial" w:hAnsi="Arial" w:cs="Arial"/>
-          <w:b w:val="1"/>
-          <w:bCs w:val="1"/>
-          <w:sz w:val="24"/>
-          <w:szCs w:val="24"/>
-        </w:rPr>
-      </w:pPr>
-      <w:r>
-        <w:rPr>
-          <w:rFonts w:ascii="Arial" w:hAnsi="Arial" w:cs="Arial"/>
-          <w:b w:val="1"/>
-          <w:bCs w:val="1"/>
+        <w:rPr>
+          <w:rFonts w:ascii="Arial" w:hAnsi="Arial" w:cs="Arial"/>
+          <w:sz w:val="24"/>
+          <w:szCs w:val="24"/>
+        </w:rPr>
+      </w:pPr>
+    </w:p>
+    <w:p>
+      <w:pPr>
+        <w:rPr>
+          <w:rFonts w:ascii="Arial" w:hAnsi="Arial" w:cs="Arial"/>
+          <w:b/>
+          <w:bCs/>
+          <w:sz w:val="24"/>
+          <w:szCs w:val="24"/>
+        </w:rPr>
+      </w:pPr>
+      <w:r>
+        <w:rPr>
+          <w:rFonts w:ascii="Arial" w:hAnsi="Arial" w:cs="Arial"/>
+          <w:b/>
+          <w:bCs/>
           <w:sz w:val="24"/>
           <w:szCs w:val="24"/>
         </w:rPr>
@@ -6214,29 +7683,388 @@
     </w:p>
     <w:p>
       <w:pPr>
-        <w:pStyle w:val="Normal"/>
-        <w:rPr>
-          <w:rFonts w:ascii="Arial" w:hAnsi="Arial" w:cs="Arial"/>
-          <w:sz w:val="24"/>
-          <w:szCs w:val="24"/>
-        </w:rPr>
-      </w:pPr>
-      <w:r>
-        <w:rPr>
-          <w:rFonts w:ascii="Arial" w:hAnsi="Arial" w:cs="Arial"/>
-          <w:sz w:val="24"/>
-          <w:szCs w:val="24"/>
-        </w:rPr>
-        <w:t xml:space="preserve">Se utiliza principalmente en su forma del lado del cliente, implementado como parte de un navegador web permitiendo mejoras en la interfaz de usuario y páginas web </w:t>
-      </w:r>
-      <w:r>
-        <w:rPr>
-          <w:rFonts w:ascii="Arial" w:hAnsi="Arial" w:cs="Arial"/>
-          <w:sz w:val="24"/>
-          <w:szCs w:val="24"/>
-        </w:rPr>
-        <w:t>dinámicas</w:t>
-      </w:r>
+        <w:rPr>
+          <w:rFonts w:ascii="Arial" w:hAnsi="Arial" w:cs="Arial"/>
+          <w:sz w:val="24"/>
+          <w:szCs w:val="24"/>
+        </w:rPr>
+      </w:pPr>
+      <w:r>
+        <w:rPr>
+          <w:rFonts w:ascii="Arial" w:hAnsi="Arial" w:cs="Arial"/>
+          <w:sz w:val="24"/>
+          <w:szCs w:val="24"/>
+        </w:rPr>
+        <w:t>Se utiliza principalmente en su forma del lado del cliente, implementado como parte de un navegador web permitiendo mejoras en la interfaz de usuario y páginas web dinámicas.</w:t>
+      </w:r>
+    </w:p>
+    <w:p>
+      <w:pPr>
+        <w:rPr>
+          <w:rFonts w:ascii="Arial" w:hAnsi="Arial" w:cs="Arial"/>
+          <w:sz w:val="24"/>
+          <w:szCs w:val="24"/>
+        </w:rPr>
+      </w:pPr>
+      <w:r>
+        <w:rPr>
+          <w:rFonts w:ascii="Arial" w:hAnsi="Arial" w:cs="Arial"/>
+          <w:sz w:val="24"/>
+          <w:szCs w:val="24"/>
+        </w:rPr>
+        <w:t xml:space="preserve">La función que ha tenido este lenguaje en mi aplicación no ha sido tan densa como la de otros lenguajes, pero me ha ayudado en la parte del </w:t>
+      </w:r>
+      <w:proofErr w:type="spellStart"/>
+      <w:r>
+        <w:rPr>
+          <w:rFonts w:ascii="Arial" w:hAnsi="Arial" w:cs="Arial"/>
+          <w:sz w:val="24"/>
+          <w:szCs w:val="24"/>
+        </w:rPr>
+        <w:t>front-end</w:t>
+      </w:r>
+      <w:proofErr w:type="spellEnd"/>
+      <w:r>
+        <w:rPr>
+          <w:rFonts w:ascii="Arial" w:hAnsi="Arial" w:cs="Arial"/>
+          <w:sz w:val="24"/>
+          <w:szCs w:val="24"/>
+        </w:rPr>
+        <w:t xml:space="preserve"> a darle en algunos ámbitos un toque de realismo y accesibilidad.</w:t>
+      </w:r>
+    </w:p>
+    <w:p>
+      <w:pPr>
+        <w:rPr>
+          <w:rFonts w:ascii="Arial" w:hAnsi="Arial" w:cs="Arial"/>
+          <w:sz w:val="24"/>
+          <w:szCs w:val="24"/>
+        </w:rPr>
+      </w:pPr>
+      <w:r>
+        <w:rPr>
+          <w:rFonts w:ascii="Arial" w:hAnsi="Arial" w:cs="Arial"/>
+          <w:sz w:val="24"/>
+          <w:szCs w:val="24"/>
+        </w:rPr>
+        <w:t>También en una pequeña parte he utilizado jQuery, una biblioteca de JavaScript para abrir unas ventanas modales con la información de las estadísticas de los partidos ya que me facilitaba el código.</w:t>
+      </w:r>
+    </w:p>
+    <w:p>
+      <w:pPr>
+        <w:rPr>
+          <w:rFonts w:ascii="Arial" w:hAnsi="Arial" w:cs="Arial"/>
+          <w:sz w:val="24"/>
+          <w:szCs w:val="24"/>
+        </w:rPr>
+      </w:pPr>
+      <w:r>
+        <w:rPr>
+          <w:rFonts w:ascii="Arial" w:hAnsi="Arial" w:cs="Arial"/>
+          <w:sz w:val="24"/>
+          <w:szCs w:val="24"/>
+        </w:rPr>
+        <w:t>JQuery permite simplificar la manera de interactuar con los documentos HTML, manipular el árbol DOM, manejar eventos, desarrollar animaciones y agregar interacción con la técnica AJAX a páginas web.</w:t>
+      </w:r>
+    </w:p>
+    <w:p>
+      <w:pPr>
+        <w:rPr>
+          <w:rFonts w:ascii="Arial" w:hAnsi="Arial" w:cs="Arial"/>
+          <w:sz w:val="24"/>
+          <w:szCs w:val="24"/>
+        </w:rPr>
+      </w:pPr>
+    </w:p>
+    <w:p>
+      <w:pPr>
+        <w:rPr>
+          <w:rFonts w:ascii="Arial" w:hAnsi="Arial" w:cs="Arial"/>
+          <w:b/>
+          <w:bCs/>
+          <w:sz w:val="24"/>
+          <w:szCs w:val="24"/>
+        </w:rPr>
+      </w:pPr>
+      <w:r>
+        <w:rPr>
+          <w:rFonts w:ascii="Arial" w:hAnsi="Arial" w:cs="Arial"/>
+          <w:b/>
+          <w:bCs/>
+          <w:sz w:val="24"/>
+          <w:szCs w:val="24"/>
+        </w:rPr>
+        <w:t>Bootstrap</w:t>
+      </w:r>
+    </w:p>
+    <w:p>
+      <w:pPr>
+        <w:rPr>
+          <w:rFonts w:ascii="Arial" w:hAnsi="Arial" w:cs="Arial"/>
+          <w:sz w:val="24"/>
+          <w:szCs w:val="24"/>
+        </w:rPr>
+      </w:pPr>
+      <w:r>
+        <w:rPr>
+          <w:rFonts w:ascii="Arial" w:hAnsi="Arial" w:cs="Arial"/>
+          <w:sz w:val="24"/>
+          <w:szCs w:val="24"/>
+        </w:rPr>
+        <w:t xml:space="preserve">Bootstrap es un framework CSS utilizado en la parte </w:t>
+      </w:r>
+      <w:proofErr w:type="spellStart"/>
+      <w:r>
+        <w:rPr>
+          <w:rFonts w:ascii="Arial" w:hAnsi="Arial" w:cs="Arial"/>
+          <w:sz w:val="24"/>
+          <w:szCs w:val="24"/>
+        </w:rPr>
+        <w:t>front-end</w:t>
+      </w:r>
+      <w:proofErr w:type="spellEnd"/>
+      <w:r>
+        <w:rPr>
+          <w:rFonts w:ascii="Arial" w:hAnsi="Arial" w:cs="Arial"/>
+          <w:sz w:val="24"/>
+          <w:szCs w:val="24"/>
+        </w:rPr>
+        <w:t xml:space="preserve">, es decir, en la pantalla de interfaz con el usuario para desarrollar aplicaciones que se adapten a cualquier dispositivo (Diseño Responsive), está constituido por una serie de archivos CSS y JavaScript responsables de asignar </w:t>
+      </w:r>
+      <w:proofErr w:type="spellStart"/>
+      <w:r>
+        <w:rPr>
+          <w:rFonts w:ascii="Arial" w:hAnsi="Arial" w:cs="Arial"/>
+          <w:sz w:val="24"/>
+          <w:szCs w:val="24"/>
+        </w:rPr>
+        <w:t>caracteristicas</w:t>
+      </w:r>
+      <w:proofErr w:type="spellEnd"/>
+      <w:r>
+        <w:rPr>
+          <w:rFonts w:ascii="Arial" w:hAnsi="Arial" w:cs="Arial"/>
+          <w:sz w:val="24"/>
+          <w:szCs w:val="24"/>
+        </w:rPr>
+        <w:t xml:space="preserve"> especificas a los elementos de la página.</w:t>
+      </w:r>
+    </w:p>
+    <w:p>
+      <w:pPr>
+        <w:rPr>
+          <w:rFonts w:ascii="Arial" w:hAnsi="Arial" w:cs="Arial"/>
+          <w:sz w:val="24"/>
+          <w:szCs w:val="24"/>
+        </w:rPr>
+      </w:pPr>
+      <w:r>
+        <w:rPr>
+          <w:rFonts w:ascii="Arial" w:hAnsi="Arial" w:cs="Arial"/>
+          <w:sz w:val="24"/>
+          <w:szCs w:val="24"/>
+        </w:rPr>
+        <w:t>Razones para utilizarlo:</w:t>
+      </w:r>
+    </w:p>
+    <w:p>
+      <w:pPr>
+        <w:rPr>
+          <w:rFonts w:ascii="Arial" w:hAnsi="Arial" w:cs="Arial"/>
+          <w:sz w:val="24"/>
+          <w:szCs w:val="24"/>
+        </w:rPr>
+      </w:pPr>
+      <w:r>
+        <w:rPr>
+          <w:rFonts w:ascii="Arial" w:hAnsi="Arial" w:cs="Arial"/>
+          <w:sz w:val="24"/>
+          <w:szCs w:val="24"/>
+        </w:rPr>
+        <w:t xml:space="preserve">Bootstrap sigue el concepto de </w:t>
+      </w:r>
+      <w:proofErr w:type="spellStart"/>
+      <w:r>
+        <w:rPr>
+          <w:rFonts w:ascii="Arial" w:hAnsi="Arial" w:cs="Arial"/>
+          <w:sz w:val="24"/>
+          <w:szCs w:val="24"/>
+        </w:rPr>
+        <w:t>mobile</w:t>
+      </w:r>
+      <w:proofErr w:type="spellEnd"/>
+      <w:r>
+        <w:rPr>
+          <w:rFonts w:ascii="Arial" w:hAnsi="Arial" w:cs="Arial"/>
+          <w:sz w:val="24"/>
+          <w:szCs w:val="24"/>
+        </w:rPr>
+        <w:t xml:space="preserve"> </w:t>
+      </w:r>
+      <w:proofErr w:type="spellStart"/>
+      <w:r>
+        <w:rPr>
+          <w:rFonts w:ascii="Arial" w:hAnsi="Arial" w:cs="Arial"/>
+          <w:sz w:val="24"/>
+          <w:szCs w:val="24"/>
+        </w:rPr>
+        <w:t>first</w:t>
+      </w:r>
+      <w:proofErr w:type="spellEnd"/>
+      <w:r>
+        <w:rPr>
+          <w:rFonts w:ascii="Arial" w:hAnsi="Arial" w:cs="Arial"/>
+          <w:sz w:val="24"/>
+          <w:szCs w:val="24"/>
+        </w:rPr>
+        <w:t xml:space="preserve">, que significa que la preocupación del framework es, primero, desarrollar una página que funcione perfectamente en dispositivos móvil y luego en escritorio. </w:t>
+      </w:r>
+    </w:p>
+    <w:p>
+      <w:pPr>
+        <w:rPr>
+          <w:rFonts w:ascii="Arial" w:hAnsi="Arial" w:cs="Arial"/>
+          <w:sz w:val="24"/>
+          <w:szCs w:val="24"/>
+        </w:rPr>
+      </w:pPr>
+      <w:r>
+        <w:rPr>
+          <w:rFonts w:ascii="Arial" w:hAnsi="Arial" w:cs="Arial"/>
+          <w:sz w:val="24"/>
+          <w:szCs w:val="24"/>
+        </w:rPr>
+        <w:t xml:space="preserve">Para desarrollar muchas de las </w:t>
+      </w:r>
+      <w:proofErr w:type="spellStart"/>
+      <w:r>
+        <w:rPr>
+          <w:rFonts w:ascii="Arial" w:hAnsi="Arial" w:cs="Arial"/>
+          <w:sz w:val="24"/>
+          <w:szCs w:val="24"/>
+        </w:rPr>
+        <w:t>caracteristicas</w:t>
+      </w:r>
+      <w:proofErr w:type="spellEnd"/>
+      <w:r>
+        <w:rPr>
+          <w:rFonts w:ascii="Arial" w:hAnsi="Arial" w:cs="Arial"/>
+          <w:sz w:val="24"/>
+          <w:szCs w:val="24"/>
+        </w:rPr>
+        <w:t xml:space="preserve"> existentes en Bootstrap, sería necesario escribir una gran cantidad de líneas de código lo que provoca un aumento importante en el tamaño de los archivos y en la cantidad de datos transferidos a la carga de la página.</w:t>
+      </w:r>
+    </w:p>
+    <w:p>
+      <w:pPr>
+        <w:rPr>
+          <w:rFonts w:ascii="Arial" w:hAnsi="Arial" w:cs="Arial"/>
+          <w:sz w:val="24"/>
+          <w:szCs w:val="24"/>
+        </w:rPr>
+      </w:pPr>
+    </w:p>
+    <w:p>
+      <w:pPr>
+        <w:rPr>
+          <w:rFonts w:ascii="Arial" w:hAnsi="Arial" w:cs="Arial"/>
+          <w:b/>
+          <w:bCs/>
+          <w:sz w:val="24"/>
+          <w:szCs w:val="24"/>
+        </w:rPr>
+      </w:pPr>
+      <w:r>
+        <w:rPr>
+          <w:rFonts w:ascii="Arial" w:hAnsi="Arial" w:cs="Arial"/>
+          <w:b/>
+          <w:bCs/>
+          <w:sz w:val="24"/>
+          <w:szCs w:val="24"/>
+        </w:rPr>
+        <w:t>MySQL</w:t>
+      </w:r>
+    </w:p>
+    <w:p>
+      <w:pPr>
+        <w:rPr>
+          <w:rFonts w:ascii="Arial" w:hAnsi="Arial" w:cs="Arial"/>
+          <w:sz w:val="24"/>
+          <w:szCs w:val="24"/>
+        </w:rPr>
+      </w:pPr>
+      <w:r>
+        <w:rPr>
+          <w:rFonts w:ascii="Arial" w:hAnsi="Arial" w:cs="Arial"/>
+          <w:sz w:val="24"/>
+          <w:szCs w:val="24"/>
+        </w:rPr>
+        <w:t xml:space="preserve">El sistema de gestión de bases de datos elegido ha sido </w:t>
+      </w:r>
+      <w:proofErr w:type="spellStart"/>
+      <w:r>
+        <w:rPr>
+          <w:rFonts w:ascii="Arial" w:hAnsi="Arial" w:cs="Arial"/>
+          <w:sz w:val="24"/>
+          <w:szCs w:val="24"/>
+        </w:rPr>
+        <w:t>MySql</w:t>
+      </w:r>
+      <w:proofErr w:type="spellEnd"/>
+      <w:r>
+        <w:rPr>
+          <w:rFonts w:ascii="Arial" w:hAnsi="Arial" w:cs="Arial"/>
+          <w:sz w:val="24"/>
+          <w:szCs w:val="24"/>
+        </w:rPr>
+        <w:t xml:space="preserve"> junto a </w:t>
+      </w:r>
+      <w:proofErr w:type="spellStart"/>
+      <w:r>
+        <w:rPr>
+          <w:rFonts w:ascii="Arial" w:hAnsi="Arial" w:cs="Arial"/>
+          <w:sz w:val="24"/>
+          <w:szCs w:val="24"/>
+        </w:rPr>
+        <w:t>phpMyAdmin</w:t>
+      </w:r>
+      <w:proofErr w:type="spellEnd"/>
+      <w:r>
+        <w:rPr>
+          <w:rFonts w:ascii="Arial" w:hAnsi="Arial" w:cs="Arial"/>
+          <w:sz w:val="24"/>
+          <w:szCs w:val="24"/>
+        </w:rPr>
+        <w:t xml:space="preserve"> que es la aplicación web que sirve para administrar bases de datos </w:t>
+      </w:r>
+      <w:proofErr w:type="spellStart"/>
+      <w:r>
+        <w:rPr>
+          <w:rFonts w:ascii="Arial" w:hAnsi="Arial" w:cs="Arial"/>
+          <w:sz w:val="24"/>
+          <w:szCs w:val="24"/>
+        </w:rPr>
+        <w:t>MySql</w:t>
+      </w:r>
+      <w:proofErr w:type="spellEnd"/>
+      <w:r>
+        <w:rPr>
+          <w:rFonts w:ascii="Arial" w:hAnsi="Arial" w:cs="Arial"/>
+          <w:sz w:val="24"/>
+          <w:szCs w:val="24"/>
+        </w:rPr>
+        <w:t xml:space="preserve"> de forma sencilla e intuitiva desarrollada en </w:t>
+      </w:r>
+      <w:proofErr w:type="spellStart"/>
+      <w:r>
+        <w:rPr>
+          <w:rFonts w:ascii="Arial" w:hAnsi="Arial" w:cs="Arial"/>
+          <w:sz w:val="24"/>
+          <w:szCs w:val="24"/>
+        </w:rPr>
+        <w:t>php</w:t>
+      </w:r>
+      <w:proofErr w:type="spellEnd"/>
       <w:r>
         <w:rPr>
           <w:rFonts w:ascii="Arial" w:hAnsi="Arial" w:cs="Arial"/>
@@ -6248,154 +8076,51 @@
     </w:p>
     <w:p>
       <w:pPr>
-        <w:pStyle w:val="Normal"/>
-        <w:rPr>
-          <w:rFonts w:ascii="Arial" w:hAnsi="Arial" w:cs="Arial"/>
-          <w:sz w:val="24"/>
-          <w:szCs w:val="24"/>
-        </w:rPr>
-      </w:pPr>
-      <w:r>
-        <w:rPr>
-          <w:rFonts w:ascii="Arial" w:hAnsi="Arial" w:cs="Arial"/>
-          <w:sz w:val="24"/>
-          <w:szCs w:val="24"/>
-        </w:rPr>
-        <w:t xml:space="preserve">La función que ha tenido este lenguaje en mi aplicación no ha sido tan densa como la de otros lenguajes, pero me ha ayudado en la parte del </w:t>
-      </w:r>
+        <w:rPr>
+          <w:rFonts w:ascii="Arial" w:hAnsi="Arial" w:cs="Arial"/>
+          <w:sz w:val="24"/>
+          <w:szCs w:val="24"/>
+        </w:rPr>
+      </w:pPr>
+    </w:p>
+    <w:p>
+      <w:pPr>
+        <w:rPr>
+          <w:rFonts w:ascii="Arial" w:hAnsi="Arial" w:cs="Arial"/>
+          <w:b/>
+          <w:bCs/>
+          <w:sz w:val="24"/>
+          <w:szCs w:val="24"/>
+        </w:rPr>
+      </w:pPr>
       <w:proofErr w:type="spellStart"/>
       <w:r>
         <w:rPr>
           <w:rFonts w:ascii="Arial" w:hAnsi="Arial" w:cs="Arial"/>
-          <w:sz w:val="24"/>
-          <w:szCs w:val="24"/>
-        </w:rPr>
-        <w:t>front-end</w:t>
+          <w:b/>
+          <w:bCs/>
+          <w:sz w:val="24"/>
+          <w:szCs w:val="24"/>
+        </w:rPr>
+        <w:t>JetStream</w:t>
       </w:r>
       <w:proofErr w:type="spellEnd"/>
-      <w:r>
-        <w:rPr>
-          <w:rFonts w:ascii="Arial" w:hAnsi="Arial" w:cs="Arial"/>
-          <w:sz w:val="24"/>
-          <w:szCs w:val="24"/>
-        </w:rPr>
-        <w:t xml:space="preserve"> a darle en algunos </w:t>
-      </w:r>
-      <w:r>
-        <w:rPr>
-          <w:rFonts w:ascii="Arial" w:hAnsi="Arial" w:cs="Arial"/>
-          <w:sz w:val="24"/>
-          <w:szCs w:val="24"/>
-        </w:rPr>
-        <w:t>ámbitos</w:t>
-      </w:r>
-      <w:r>
-        <w:rPr>
-          <w:rFonts w:ascii="Arial" w:hAnsi="Arial" w:cs="Arial"/>
-          <w:sz w:val="24"/>
-          <w:szCs w:val="24"/>
-        </w:rPr>
-        <w:t xml:space="preserve"> un toque de realismo y accesibilidad.</w:t>
-      </w:r>
-    </w:p>
-    <w:p>
-      <w:pPr>
-        <w:pStyle w:val="Normal"/>
-        <w:rPr>
-          <w:rFonts w:ascii="Arial" w:hAnsi="Arial" w:cs="Arial"/>
-          <w:sz w:val="24"/>
-          <w:szCs w:val="24"/>
-        </w:rPr>
-      </w:pPr>
-      <w:r>
-        <w:rPr>
-          <w:rFonts w:ascii="Arial" w:hAnsi="Arial" w:cs="Arial"/>
-          <w:sz w:val="24"/>
-          <w:szCs w:val="24"/>
-        </w:rPr>
-        <w:t>También en una pequeña parte he utilizado jQuery, una biblioteca de JavaScript para abrir unas ventanas modales con la información de las estadísticas de los partidos ya que me facilitaba el código.</w:t>
-      </w:r>
-    </w:p>
-    <w:p>
-      <w:pPr>
-        <w:pStyle w:val="Normal"/>
-        <w:rPr>
-          <w:rFonts w:ascii="Arial" w:hAnsi="Arial" w:cs="Arial"/>
-          <w:sz w:val="24"/>
-          <w:szCs w:val="24"/>
-        </w:rPr>
-      </w:pPr>
-      <w:r>
-        <w:rPr>
-          <w:rFonts w:ascii="Arial" w:hAnsi="Arial" w:cs="Arial"/>
-          <w:sz w:val="24"/>
-          <w:szCs w:val="24"/>
-        </w:rPr>
-        <w:t>JQuery permite simplificar la manera de interactuar con los documentos HTML, manipular el árbol DOM, manejar eventos, desarrollar animaciones y agregar interacción con la técnica AJAX a páginas web.</w:t>
-      </w:r>
-    </w:p>
-    <w:p>
-      <w:pPr>
-        <w:pStyle w:val="Normal"/>
-        <w:bidi w:val="0"/>
-        <w:spacing w:before="0" w:beforeAutospacing="off" w:after="160" w:afterAutospacing="off" w:line="259" w:lineRule="auto"/>
-        <w:ind w:left="0" w:right="0"/>
-        <w:jc w:val="left"/>
-        <w:rPr>
-          <w:rFonts w:ascii="Arial" w:hAnsi="Arial" w:cs="Arial"/>
-          <w:b w:val="1"/>
-          <w:bCs w:val="1"/>
-          <w:sz w:val="24"/>
-          <w:szCs w:val="24"/>
-        </w:rPr>
-      </w:pPr>
-      <w:r>
-        <w:rPr>
-          <w:rFonts w:ascii="Arial" w:hAnsi="Arial" w:cs="Arial"/>
-          <w:b w:val="1"/>
-          <w:bCs w:val="1"/>
-          <w:sz w:val="24"/>
-          <w:szCs w:val="24"/>
-        </w:rPr>
-        <w:t>Bootstrap</w:t>
-      </w:r>
-    </w:p>
-    <w:p>
-      <w:pPr>
-        <w:pStyle w:val="Normal"/>
-        <w:bidi w:val="0"/>
-        <w:spacing w:before="0" w:beforeAutospacing="off" w:after="160" w:afterAutospacing="off" w:line="259" w:lineRule="auto"/>
-        <w:ind w:left="0" w:right="0"/>
-        <w:jc w:val="left"/>
-        <w:rPr>
-          <w:rFonts w:ascii="Arial" w:hAnsi="Arial" w:cs="Arial"/>
-          <w:sz w:val="24"/>
-          <w:szCs w:val="24"/>
-        </w:rPr>
-      </w:pPr>
-      <w:r>
-        <w:rPr>
-          <w:rFonts w:ascii="Arial" w:hAnsi="Arial" w:cs="Arial"/>
-          <w:sz w:val="24"/>
-          <w:szCs w:val="24"/>
-        </w:rPr>
-        <w:t xml:space="preserve">Bootstrap es un </w:t>
-      </w:r>
-      <w:r>
-        <w:rPr>
-          <w:rFonts w:ascii="Arial" w:hAnsi="Arial" w:cs="Arial"/>
-          <w:sz w:val="24"/>
-          <w:szCs w:val="24"/>
-        </w:rPr>
-        <w:t>framework</w:t>
-      </w:r>
-      <w:r>
-        <w:rPr>
-          <w:rFonts w:ascii="Arial" w:hAnsi="Arial" w:cs="Arial"/>
-          <w:sz w:val="24"/>
-          <w:szCs w:val="24"/>
-        </w:rPr>
-        <w:t xml:space="preserve"> CSS utilizado en la parte </w:t>
+    </w:p>
+    <w:p>
+      <w:pPr>
+        <w:rPr>
+          <w:rFonts w:ascii="Arial" w:hAnsi="Arial" w:cs="Arial"/>
+          <w:sz w:val="24"/>
+          <w:szCs w:val="24"/>
+        </w:rPr>
+      </w:pPr>
+      <w:r>
+        <w:rPr>
+          <w:rFonts w:ascii="Arial" w:hAnsi="Arial" w:cs="Arial"/>
+          <w:sz w:val="24"/>
+          <w:szCs w:val="24"/>
+        </w:rPr>
+        <w:t xml:space="preserve">Laravel </w:t>
       </w:r>
       <w:proofErr w:type="spellStart"/>
       <w:r>
@@ -6404,7 +8129,7 @@
           <w:sz w:val="24"/>
           <w:szCs w:val="24"/>
         </w:rPr>
-        <w:t>front-end</w:t>
+        <w:t>JetStream</w:t>
       </w:r>
       <w:proofErr w:type="spellEnd"/>
       <w:r>
@@ -6413,85 +8138,56 @@
           <w:sz w:val="24"/>
           <w:szCs w:val="24"/>
         </w:rPr>
-        <w:t>, es decir, en la pantalla de interfaz con el usuario para desarrollar aplicaciones que se adapten a cualquier dispositivo (Diseño Responsive</w:t>
-      </w:r>
-      <w:r>
-        <w:rPr>
-          <w:rFonts w:ascii="Arial" w:hAnsi="Arial" w:cs="Arial"/>
-          <w:sz w:val="24"/>
-          <w:szCs w:val="24"/>
-        </w:rPr>
-        <w:t>),</w:t>
-      </w:r>
-      <w:r>
-        <w:rPr>
-          <w:rFonts w:ascii="Arial" w:hAnsi="Arial" w:cs="Arial"/>
-          <w:sz w:val="24"/>
-          <w:szCs w:val="24"/>
-        </w:rPr>
-        <w:t xml:space="preserve"> está constituido por una serie de archivos CSS y JavaScript responsables de asignar caracteristicas especificas a los elementos de la página.</w:t>
-      </w:r>
-    </w:p>
-    <w:p>
-      <w:pPr>
-        <w:pStyle w:val="Normal"/>
-        <w:bidi w:val="0"/>
-        <w:spacing w:before="0" w:beforeAutospacing="off" w:after="160" w:afterAutospacing="off" w:line="259" w:lineRule="auto"/>
-        <w:ind w:left="0" w:right="0"/>
-        <w:jc w:val="left"/>
-        <w:rPr>
-          <w:rFonts w:ascii="Arial" w:hAnsi="Arial" w:cs="Arial"/>
-          <w:sz w:val="24"/>
-          <w:szCs w:val="24"/>
-        </w:rPr>
-      </w:pPr>
-      <w:r>
-        <w:rPr>
-          <w:rFonts w:ascii="Arial" w:hAnsi="Arial" w:cs="Arial"/>
-          <w:sz w:val="24"/>
-          <w:szCs w:val="24"/>
-        </w:rPr>
-        <w:t>Razones para utilizarlo:</w:t>
-      </w:r>
-    </w:p>
-    <w:p>
-      <w:pPr>
-        <w:pStyle w:val="Normal"/>
-        <w:bidi w:val="0"/>
-        <w:spacing w:before="0" w:beforeAutospacing="off" w:after="160" w:afterAutospacing="off" w:line="259" w:lineRule="auto"/>
-        <w:ind w:left="0" w:right="0"/>
-        <w:jc w:val="left"/>
-        <w:rPr>
-          <w:rFonts w:ascii="Arial" w:hAnsi="Arial" w:cs="Arial"/>
-          <w:sz w:val="24"/>
-          <w:szCs w:val="24"/>
-        </w:rPr>
-      </w:pPr>
-      <w:r>
-        <w:rPr>
-          <w:rFonts w:ascii="Arial" w:hAnsi="Arial" w:cs="Arial"/>
-          <w:sz w:val="24"/>
-          <w:szCs w:val="24"/>
-        </w:rPr>
-        <w:t xml:space="preserve">Bootstrap sigue el concepto de </w:t>
-      </w:r>
+        <w:t xml:space="preserve"> es un kit de inicio de apps diseñadas específicamente para el framework Laravel y proporciona un punto de partida para su aplicación. Proporciona la implementación para el inicio de sesión, registro, verificación y autenticación de dos factores, además de otras funciones.</w:t>
+      </w:r>
+    </w:p>
+    <w:p>
+      <w:pPr>
+        <w:rPr>
+          <w:rFonts w:ascii="Arial" w:hAnsi="Arial" w:cs="Arial"/>
+          <w:sz w:val="24"/>
+          <w:szCs w:val="24"/>
+        </w:rPr>
+      </w:pPr>
+    </w:p>
+    <w:p>
+      <w:pPr>
+        <w:rPr>
+          <w:rFonts w:ascii="Arial" w:hAnsi="Arial" w:cs="Arial"/>
+          <w:b/>
+          <w:bCs/>
+          <w:sz w:val="24"/>
+          <w:szCs w:val="24"/>
+        </w:rPr>
+      </w:pPr>
       <w:proofErr w:type="spellStart"/>
       <w:r>
         <w:rPr>
           <w:rFonts w:ascii="Arial" w:hAnsi="Arial" w:cs="Arial"/>
-          <w:sz w:val="24"/>
-          <w:szCs w:val="24"/>
-        </w:rPr>
-        <w:t>mobile</w:t>
+          <w:b/>
+          <w:bCs/>
+          <w:sz w:val="24"/>
+          <w:szCs w:val="24"/>
+        </w:rPr>
+        <w:t>GuzzleHttp</w:t>
       </w:r>
       <w:proofErr w:type="spellEnd"/>
-      <w:r>
-        <w:rPr>
-          <w:rFonts w:ascii="Arial" w:hAnsi="Arial" w:cs="Arial"/>
-          <w:sz w:val="24"/>
-          <w:szCs w:val="24"/>
-        </w:rPr>
-        <w:t xml:space="preserve"> </w:t>
+    </w:p>
+    <w:p>
+      <w:pPr>
+        <w:rPr>
+          <w:rFonts w:ascii="Arial" w:hAnsi="Arial" w:cs="Arial"/>
+          <w:sz w:val="24"/>
+          <w:szCs w:val="24"/>
+        </w:rPr>
+      </w:pPr>
+      <w:r>
+        <w:rPr>
+          <w:rFonts w:ascii="Arial" w:hAnsi="Arial" w:cs="Arial"/>
+          <w:sz w:val="24"/>
+          <w:szCs w:val="24"/>
+        </w:rPr>
+        <w:t xml:space="preserve">Un </w:t>
       </w:r>
       <w:proofErr w:type="spellStart"/>
       <w:r>
@@ -6500,7 +8196,7 @@
           <w:sz w:val="24"/>
           <w:szCs w:val="24"/>
         </w:rPr>
-        <w:t>first</w:t>
+        <w:t>Guzzle</w:t>
       </w:r>
       <w:proofErr w:type="spellEnd"/>
       <w:r>
@@ -6509,250 +8205,34 @@
           <w:sz w:val="24"/>
           <w:szCs w:val="24"/>
         </w:rPr>
-        <w:t xml:space="preserve">, que significa que la preocupación del framework es, primero, desarrollar una página que funcione perfectamente en dispositivos móvil y luego en escritorio. </w:t>
-      </w:r>
-    </w:p>
-    <w:p>
-      <w:pPr>
-        <w:pStyle w:val="Normal"/>
-        <w:spacing w:before="0" w:beforeAutospacing="off" w:after="160" w:afterAutospacing="off" w:line="259" w:lineRule="auto"/>
-        <w:ind w:left="0" w:right="0"/>
-        <w:jc w:val="left"/>
-        <w:rPr>
-          <w:rFonts w:ascii="Arial" w:hAnsi="Arial" w:cs="Arial"/>
-          <w:sz w:val="24"/>
-          <w:szCs w:val="24"/>
-        </w:rPr>
-      </w:pPr>
-      <w:r>
-        <w:rPr>
-          <w:rFonts w:ascii="Arial" w:hAnsi="Arial" w:cs="Arial"/>
-          <w:sz w:val="24"/>
-          <w:szCs w:val="24"/>
-        </w:rPr>
-        <w:t>Para desarrollar muchas de las caracteristicas existentes en Bootstrap, sería necesario escribir una gran cantidad de líneas de código lo que provoca un aumento importante en el tamaño de los archivos y en la cantidad de datos transferidos a la carga de la página.</w:t>
-      </w:r>
-    </w:p>
-    <w:p>
-      <w:pPr>
-        <w:pStyle w:val="Normal"/>
-        <w:bidi w:val="0"/>
-        <w:spacing w:before="0" w:beforeAutospacing="off" w:after="160" w:afterAutospacing="off" w:line="259" w:lineRule="auto"/>
-        <w:ind w:left="0" w:right="0"/>
-        <w:jc w:val="left"/>
-        <w:rPr>
-          <w:rFonts w:ascii="Arial" w:hAnsi="Arial" w:cs="Arial"/>
-          <w:b w:val="1"/>
-          <w:bCs w:val="1"/>
-          <w:sz w:val="24"/>
-          <w:szCs w:val="24"/>
-        </w:rPr>
-      </w:pPr>
-      <w:r>
-        <w:rPr>
-          <w:rFonts w:ascii="Arial" w:hAnsi="Arial" w:cs="Arial"/>
-          <w:b w:val="1"/>
-          <w:bCs w:val="1"/>
-          <w:sz w:val="24"/>
-          <w:szCs w:val="24"/>
-        </w:rPr>
-        <w:t>MySQL</w:t>
-      </w:r>
-    </w:p>
-    <w:p>
-      <w:pPr>
-        <w:pStyle w:val="Normal"/>
-        <w:bidi w:val="0"/>
-        <w:spacing w:before="0" w:beforeAutospacing="off" w:after="160" w:afterAutospacing="off" w:line="259" w:lineRule="auto"/>
-        <w:ind w:left="0" w:right="0"/>
-        <w:jc w:val="left"/>
-        <w:rPr>
-          <w:rFonts w:ascii="Arial" w:hAnsi="Arial" w:cs="Arial"/>
-          <w:b w:val="0"/>
-          <w:bCs w:val="0"/>
-          <w:sz w:val="24"/>
-          <w:szCs w:val="24"/>
-        </w:rPr>
-      </w:pPr>
-      <w:r>
-        <w:rPr>
-          <w:rFonts w:ascii="Arial" w:hAnsi="Arial" w:cs="Arial"/>
-          <w:b w:val="0"/>
-          <w:bCs w:val="0"/>
-          <w:sz w:val="24"/>
-          <w:szCs w:val="24"/>
-        </w:rPr>
-        <w:t xml:space="preserve">El sistema de gestión de bases de datos elegido ha sido </w:t>
+        <w:t xml:space="preserve"> en </w:t>
       </w:r>
       <w:proofErr w:type="spellStart"/>
       <w:r>
         <w:rPr>
           <w:rFonts w:ascii="Arial" w:hAnsi="Arial" w:cs="Arial"/>
-          <w:b w:val="0"/>
-          <w:bCs w:val="0"/>
-          <w:sz w:val="24"/>
-          <w:szCs w:val="24"/>
-        </w:rPr>
-        <w:t>MySql</w:t>
+          <w:sz w:val="24"/>
+          <w:szCs w:val="24"/>
+        </w:rPr>
+        <w:t>laravel</w:t>
       </w:r>
       <w:proofErr w:type="spellEnd"/>
       <w:r>
         <w:rPr>
           <w:rFonts w:ascii="Arial" w:hAnsi="Arial" w:cs="Arial"/>
-          <w:b w:val="0"/>
-          <w:bCs w:val="0"/>
-          <w:sz w:val="24"/>
-          <w:szCs w:val="24"/>
-        </w:rPr>
-        <w:t xml:space="preserve"> junto a </w:t>
-      </w:r>
-      <w:proofErr w:type="spellStart"/>
-      <w:r>
-        <w:rPr>
-          <w:rFonts w:ascii="Arial" w:hAnsi="Arial" w:cs="Arial"/>
-          <w:b w:val="0"/>
-          <w:bCs w:val="0"/>
-          <w:sz w:val="24"/>
-          <w:szCs w:val="24"/>
-        </w:rPr>
-        <w:t>phpMyAdmin</w:t>
-      </w:r>
-      <w:proofErr w:type="spellEnd"/>
-      <w:r>
-        <w:rPr>
-          <w:rFonts w:ascii="Arial" w:hAnsi="Arial" w:cs="Arial"/>
-          <w:b w:val="0"/>
-          <w:bCs w:val="0"/>
-          <w:sz w:val="24"/>
-          <w:szCs w:val="24"/>
-        </w:rPr>
-        <w:t xml:space="preserve"> que es la aplicación web que sirve para administrar bases de datos MySql de forma sencilla e intuitiva desarrollada en </w:t>
-      </w:r>
-      <w:proofErr w:type="spellStart"/>
-      <w:r>
-        <w:rPr>
-          <w:rFonts w:ascii="Arial" w:hAnsi="Arial" w:cs="Arial"/>
-          <w:b w:val="0"/>
-          <w:bCs w:val="0"/>
-          <w:sz w:val="24"/>
-          <w:szCs w:val="24"/>
-        </w:rPr>
-        <w:t>php</w:t>
-      </w:r>
-      <w:proofErr w:type="spellEnd"/>
-      <w:r>
-        <w:rPr>
-          <w:rFonts w:ascii="Arial" w:hAnsi="Arial" w:cs="Arial"/>
-          <w:b w:val="0"/>
-          <w:bCs w:val="0"/>
-          <w:sz w:val="24"/>
-          <w:szCs w:val="24"/>
-        </w:rPr>
-        <w:t>.</w:t>
-      </w:r>
-    </w:p>
-    <w:p>
-      <w:pPr>
-        <w:pStyle w:val="Normal"/>
-        <w:bidi w:val="0"/>
-        <w:spacing w:before="0" w:beforeAutospacing="off" w:after="160" w:afterAutospacing="off" w:line="259" w:lineRule="auto"/>
-        <w:ind w:left="0" w:right="0"/>
-        <w:jc w:val="left"/>
-        <w:rPr>
-          <w:rFonts w:ascii="Arial" w:hAnsi="Arial" w:cs="Arial"/>
-          <w:b w:val="1"/>
-          <w:bCs w:val="1"/>
-          <w:sz w:val="24"/>
-          <w:szCs w:val="24"/>
-        </w:rPr>
-      </w:pPr>
-      <w:proofErr w:type="spellStart"/>
-      <w:r>
-        <w:rPr>
-          <w:rFonts w:ascii="Arial" w:hAnsi="Arial" w:cs="Arial"/>
-          <w:b w:val="1"/>
-          <w:bCs w:val="1"/>
-          <w:sz w:val="24"/>
-          <w:szCs w:val="24"/>
-        </w:rPr>
-        <w:t>JetStream</w:t>
-      </w:r>
-      <w:proofErr w:type="spellEnd"/>
-    </w:p>
-    <w:p>
-      <w:pPr>
-        <w:rPr>
-          <w:rFonts w:ascii="Arial" w:hAnsi="Arial" w:cs="Arial"/>
-          <w:sz w:val="24"/>
-          <w:szCs w:val="24"/>
-        </w:rPr>
-      </w:pPr>
-      <w:r>
-        <w:rPr>
-          <w:rFonts w:ascii="Arial" w:hAnsi="Arial" w:cs="Arial"/>
-          <w:sz w:val="24"/>
-          <w:szCs w:val="24"/>
-        </w:rPr>
-        <w:t xml:space="preserve">Laravel </w:t>
-      </w:r>
-      <w:proofErr w:type="spellStart"/>
-      <w:r>
-        <w:rPr>
-          <w:rFonts w:ascii="Arial" w:hAnsi="Arial" w:cs="Arial"/>
-          <w:sz w:val="24"/>
-          <w:szCs w:val="24"/>
-        </w:rPr>
-        <w:t>JetStream</w:t>
-      </w:r>
-      <w:proofErr w:type="spellEnd"/>
-      <w:r>
-        <w:rPr>
-          <w:rFonts w:ascii="Arial" w:hAnsi="Arial" w:cs="Arial"/>
-          <w:sz w:val="24"/>
-          <w:szCs w:val="24"/>
-        </w:rPr>
-        <w:t xml:space="preserve"> es un kit de inicio de apps diseñadas específicamente para el </w:t>
-      </w:r>
-      <w:r>
-        <w:rPr>
-          <w:rFonts w:ascii="Arial" w:hAnsi="Arial" w:cs="Arial"/>
-          <w:sz w:val="24"/>
-          <w:szCs w:val="24"/>
-        </w:rPr>
-        <w:t>framework</w:t>
-      </w:r>
-      <w:r>
-        <w:rPr>
-          <w:rFonts w:ascii="Arial" w:hAnsi="Arial" w:cs="Arial"/>
-          <w:sz w:val="24"/>
-          <w:szCs w:val="24"/>
-        </w:rPr>
-        <w:t xml:space="preserve"> Laravel y proporciona un punto de partida para su aplicación. Proporciona la implementación para el inicio de sesión, registro, verificación y autenticación de dos factores, además de otras funciones.</w:t>
-      </w:r>
-    </w:p>
-    <w:p>
-      <w:pPr>
-        <w:pStyle w:val="Normal"/>
-        <w:rPr>
-          <w:rFonts w:ascii="Arial" w:hAnsi="Arial" w:cs="Arial"/>
-          <w:b w:val="1"/>
-          <w:bCs w:val="1"/>
-          <w:sz w:val="24"/>
-          <w:szCs w:val="24"/>
-        </w:rPr>
-      </w:pPr>
-      <w:proofErr w:type="spellStart"/>
-      <w:r>
-        <w:rPr>
-          <w:rFonts w:ascii="Arial" w:hAnsi="Arial" w:cs="Arial"/>
-          <w:b w:val="1"/>
-          <w:bCs w:val="1"/>
-          <w:sz w:val="24"/>
-          <w:szCs w:val="24"/>
-        </w:rPr>
-        <w:t>GuzzleHttp</w:t>
-      </w:r>
-      <w:proofErr w:type="spellEnd"/>
+          <w:sz w:val="24"/>
+          <w:szCs w:val="24"/>
+        </w:rPr>
+        <w:t xml:space="preserve"> es un cliente PHP HTTP que facilita él envió de solicitudes HTTP con datos, encabezados y triviales para integrarse con servicios web</w:t>
+      </w:r>
+      <w:r>
+        <w:rPr>
+          <w:rFonts w:ascii="Arial" w:hAnsi="Arial" w:cs="Arial"/>
+          <w:sz w:val="24"/>
+          <w:szCs w:val="24"/>
+        </w:rPr>
+        <w:t>, esta herramienta es la que me facilito conectarme a la API que utilizo en mi aplicación.</w:t>
+      </w:r>
     </w:p>
     <w:p>
       <w:pPr>
@@ -6778,7 +8258,7 @@
           <w:u w:val="single"/>
         </w:rPr>
       </w:pPr>
-      <w:bookmarkStart w:name="_Toc103275228" w:id="14"/>
+      <w:bookmarkStart w:id="14" w:name="_Toc103275228"/>
       <w:r>
         <w:rPr>
           <w:i/>
@@ -6804,7 +8284,7 @@
           <w:szCs w:val="28"/>
         </w:rPr>
       </w:pPr>
-      <w:bookmarkStart w:name="_Toc103275229" w:id="15"/>
+      <w:bookmarkStart w:id="15" w:name="_Toc103275229"/>
       <w:r>
         <w:rPr>
           <w:sz w:val="28"/>
@@ -6834,6 +8314,313 @@
         </w:rPr>
         <w:t>Tener como referencia para este apartado al módulo de Entornos de Desarrollo (incluir el mapa de sitio de la aplicación, el MVC, diagramas de casos de uso…)</w:t>
       </w:r>
+    </w:p>
+    <w:p>
+      <w:pPr>
+        <w:rPr>
+          <w:rFonts w:ascii="Arial" w:hAnsi="Arial" w:cs="Arial"/>
+          <w:sz w:val="24"/>
+          <w:szCs w:val="24"/>
+        </w:rPr>
+      </w:pPr>
+      <w:r>
+        <w:rPr>
+          <w:rFonts w:ascii="Arial" w:hAnsi="Arial" w:cs="Arial"/>
+          <w:sz w:val="24"/>
+          <w:szCs w:val="24"/>
+        </w:rPr>
+        <w:lastRenderedPageBreak/>
+        <w:t xml:space="preserve">En este apartado se </w:t>
+      </w:r>
+      <w:r>
+        <w:rPr>
+          <w:rFonts w:ascii="Arial" w:hAnsi="Arial" w:cs="Arial"/>
+          <w:sz w:val="24"/>
+          <w:szCs w:val="24"/>
+        </w:rPr>
+        <w:t>mostrará</w:t>
+      </w:r>
+      <w:r>
+        <w:rPr>
+          <w:rFonts w:ascii="Arial" w:hAnsi="Arial" w:cs="Arial"/>
+          <w:sz w:val="24"/>
+          <w:szCs w:val="24"/>
+        </w:rPr>
+        <w:t xml:space="preserve"> el diagrama de clases que se lleva a cabo a través de un conjunto de capturas.</w:t>
+      </w:r>
+    </w:p>
+    <w:p>
+      <w:pPr>
+        <w:rPr>
+          <w:rFonts w:ascii="Arial" w:hAnsi="Arial" w:cs="Arial"/>
+          <w:sz w:val="24"/>
+          <w:szCs w:val="24"/>
+        </w:rPr>
+      </w:pPr>
+    </w:p>
+    <w:p>
+      <w:pPr>
+        <w:rPr>
+          <w:rFonts w:ascii="Arial" w:hAnsi="Arial" w:cs="Arial"/>
+          <w:sz w:val="24"/>
+          <w:szCs w:val="24"/>
+        </w:rPr>
+      </w:pPr>
+    </w:p>
+    <w:p>
+      <w:pPr>
+        <w:rPr>
+          <w:rFonts w:ascii="Arial" w:hAnsi="Arial" w:cs="Arial"/>
+          <w:sz w:val="24"/>
+          <w:szCs w:val="24"/>
+        </w:rPr>
+      </w:pPr>
+      <w:r>
+        <w:rPr>
+          <w:noProof/>
+        </w:rPr>
+        <w:drawing>
+          <wp:inline distT="0" distB="0" distL="0" distR="0" wp14:anchorId="3F22E594" wp14:editId="38CE2FB0">
+            <wp:extent cx="5229225" cy="5629275"/>
+            <wp:effectExtent l="0" t="0" r="9525" b="9525"/>
+            <wp:docPr id="3" name="Imagen 3"/>
+            <wp:cNvGraphicFramePr>
+              <a:graphicFrameLocks xmlns:a="http://schemas.openxmlformats.org/drawingml/2006/main" noChangeAspect="1"/>
+            </wp:cNvGraphicFramePr>
+            <a:graphic xmlns:a="http://schemas.openxmlformats.org/drawingml/2006/main">
+              <a:graphicData uri="http://schemas.openxmlformats.org/drawingml/2006/picture">
+                <pic:pic xmlns:pic="http://schemas.openxmlformats.org/drawingml/2006/picture">
+                  <pic:nvPicPr>
+                    <pic:cNvPr id="1" name=""/>
+                    <pic:cNvPicPr/>
+                  </pic:nvPicPr>
+                  <pic:blipFill>
+                    <a:blip r:embed="rId24"/>
+                    <a:stretch>
+                      <a:fillRect/>
+                    </a:stretch>
+                  </pic:blipFill>
+                  <pic:spPr>
+                    <a:xfrm>
+                      <a:off x="0" y="0"/>
+                      <a:ext cx="5229225" cy="5629275"/>
+                    </a:xfrm>
+                    <a:prstGeom prst="rect">
+                      <a:avLst/>
+                    </a:prstGeom>
+                  </pic:spPr>
+                </pic:pic>
+              </a:graphicData>
+            </a:graphic>
+          </wp:inline>
+        </w:drawing>
+      </w:r>
+    </w:p>
+    <w:p>
+      <w:pPr>
+        <w:rPr>
+          <w:rFonts w:ascii="Arial" w:hAnsi="Arial" w:cs="Arial"/>
+          <w:sz w:val="24"/>
+          <w:szCs w:val="24"/>
+        </w:rPr>
+      </w:pPr>
+      <w:r>
+        <w:rPr>
+          <w:noProof/>
+        </w:rPr>
+        <w:drawing>
+          <wp:inline distT="0" distB="0" distL="0" distR="0" wp14:anchorId="32E3C848" wp14:editId="678731EB">
+            <wp:extent cx="3314700" cy="1514475"/>
+            <wp:effectExtent l="0" t="0" r="0" b="9525"/>
+            <wp:docPr id="5" name="Imagen 5"/>
+            <wp:cNvGraphicFramePr>
+              <a:graphicFrameLocks xmlns:a="http://schemas.openxmlformats.org/drawingml/2006/main" noChangeAspect="1"/>
+            </wp:cNvGraphicFramePr>
+            <a:graphic xmlns:a="http://schemas.openxmlformats.org/drawingml/2006/main">
+              <a:graphicData uri="http://schemas.openxmlformats.org/drawingml/2006/picture">
+                <pic:pic xmlns:pic="http://schemas.openxmlformats.org/drawingml/2006/picture">
+                  <pic:nvPicPr>
+                    <pic:cNvPr id="1" name=""/>
+                    <pic:cNvPicPr/>
+                  </pic:nvPicPr>
+                  <pic:blipFill>
+                    <a:blip r:embed="rId25"/>
+                    <a:stretch>
+                      <a:fillRect/>
+                    </a:stretch>
+                  </pic:blipFill>
+                  <pic:spPr>
+                    <a:xfrm>
+                      <a:off x="0" y="0"/>
+                      <a:ext cx="3314700" cy="1514475"/>
+                    </a:xfrm>
+                    <a:prstGeom prst="rect">
+                      <a:avLst/>
+                    </a:prstGeom>
+                  </pic:spPr>
+                </pic:pic>
+              </a:graphicData>
+            </a:graphic>
+          </wp:inline>
+        </w:drawing>
+      </w:r>
+    </w:p>
+    <w:p>
+      <w:pPr>
+        <w:rPr>
+          <w:rFonts w:ascii="Arial" w:hAnsi="Arial" w:cs="Arial"/>
+          <w:sz w:val="24"/>
+          <w:szCs w:val="24"/>
+        </w:rPr>
+      </w:pPr>
+      <w:r>
+        <w:rPr>
+          <w:noProof/>
+        </w:rPr>
+        <w:lastRenderedPageBreak/>
+        <w:drawing>
+          <wp:inline distT="0" distB="0" distL="0" distR="0" wp14:anchorId="39C1FBCB" wp14:editId="61E57675">
+            <wp:extent cx="2933700" cy="2238375"/>
+            <wp:effectExtent l="0" t="0" r="0" b="9525"/>
+            <wp:docPr id="6" name="Imagen 6"/>
+            <wp:cNvGraphicFramePr>
+              <a:graphicFrameLocks xmlns:a="http://schemas.openxmlformats.org/drawingml/2006/main" noChangeAspect="1"/>
+            </wp:cNvGraphicFramePr>
+            <a:graphic xmlns:a="http://schemas.openxmlformats.org/drawingml/2006/main">
+              <a:graphicData uri="http://schemas.openxmlformats.org/drawingml/2006/picture">
+                <pic:pic xmlns:pic="http://schemas.openxmlformats.org/drawingml/2006/picture">
+                  <pic:nvPicPr>
+                    <pic:cNvPr id="1" name=""/>
+                    <pic:cNvPicPr/>
+                  </pic:nvPicPr>
+                  <pic:blipFill>
+                    <a:blip r:embed="rId26"/>
+                    <a:stretch>
+                      <a:fillRect/>
+                    </a:stretch>
+                  </pic:blipFill>
+                  <pic:spPr>
+                    <a:xfrm>
+                      <a:off x="0" y="0"/>
+                      <a:ext cx="2933700" cy="2238375"/>
+                    </a:xfrm>
+                    <a:prstGeom prst="rect">
+                      <a:avLst/>
+                    </a:prstGeom>
+                  </pic:spPr>
+                </pic:pic>
+              </a:graphicData>
+            </a:graphic>
+          </wp:inline>
+        </w:drawing>
+      </w:r>
+    </w:p>
+    <w:p>
+      <w:pPr>
+        <w:rPr>
+          <w:rFonts w:ascii="Arial" w:hAnsi="Arial" w:cs="Arial"/>
+          <w:sz w:val="24"/>
+          <w:szCs w:val="24"/>
+        </w:rPr>
+      </w:pPr>
+      <w:r>
+        <w:rPr>
+          <w:noProof/>
+        </w:rPr>
+        <w:drawing>
+          <wp:inline distT="0" distB="0" distL="0" distR="0" wp14:anchorId="61F328FE" wp14:editId="48788153">
+            <wp:extent cx="4572000" cy="2286000"/>
+            <wp:effectExtent l="0" t="0" r="0" b="0"/>
+            <wp:docPr id="9" name="Imagen 9"/>
+            <wp:cNvGraphicFramePr>
+              <a:graphicFrameLocks xmlns:a="http://schemas.openxmlformats.org/drawingml/2006/main" noChangeAspect="1"/>
+            </wp:cNvGraphicFramePr>
+            <a:graphic xmlns:a="http://schemas.openxmlformats.org/drawingml/2006/main">
+              <a:graphicData uri="http://schemas.openxmlformats.org/drawingml/2006/picture">
+                <pic:pic xmlns:pic="http://schemas.openxmlformats.org/drawingml/2006/picture">
+                  <pic:nvPicPr>
+                    <pic:cNvPr id="1" name=""/>
+                    <pic:cNvPicPr/>
+                  </pic:nvPicPr>
+                  <pic:blipFill>
+                    <a:blip r:embed="rId27"/>
+                    <a:stretch>
+                      <a:fillRect/>
+                    </a:stretch>
+                  </pic:blipFill>
+                  <pic:spPr>
+                    <a:xfrm>
+                      <a:off x="0" y="0"/>
+                      <a:ext cx="4572000" cy="2286000"/>
+                    </a:xfrm>
+                    <a:prstGeom prst="rect">
+                      <a:avLst/>
+                    </a:prstGeom>
+                  </pic:spPr>
+                </pic:pic>
+              </a:graphicData>
+            </a:graphic>
+          </wp:inline>
+        </w:drawing>
+      </w:r>
+    </w:p>
+    <w:p>
+      <w:pPr>
+        <w:rPr>
+          <w:rFonts w:ascii="Arial" w:hAnsi="Arial" w:cs="Arial"/>
+          <w:sz w:val="24"/>
+          <w:szCs w:val="24"/>
+        </w:rPr>
+      </w:pPr>
+      <w:r>
+        <w:rPr>
+          <w:noProof/>
+        </w:rPr>
+        <w:drawing>
+          <wp:inline distT="0" distB="0" distL="0" distR="0" wp14:anchorId="0143FD62" wp14:editId="285C549F">
+            <wp:extent cx="3609975" cy="1657350"/>
+            <wp:effectExtent l="0" t="0" r="9525" b="0"/>
+            <wp:docPr id="8" name="Imagen 8"/>
+            <wp:cNvGraphicFramePr>
+              <a:graphicFrameLocks xmlns:a="http://schemas.openxmlformats.org/drawingml/2006/main" noChangeAspect="1"/>
+            </wp:cNvGraphicFramePr>
+            <a:graphic xmlns:a="http://schemas.openxmlformats.org/drawingml/2006/main">
+              <a:graphicData uri="http://schemas.openxmlformats.org/drawingml/2006/picture">
+                <pic:pic xmlns:pic="http://schemas.openxmlformats.org/drawingml/2006/picture">
+                  <pic:nvPicPr>
+                    <pic:cNvPr id="1" name=""/>
+                    <pic:cNvPicPr/>
+                  </pic:nvPicPr>
+                  <pic:blipFill>
+                    <a:blip r:embed="rId28"/>
+                    <a:stretch>
+                      <a:fillRect/>
+                    </a:stretch>
+                  </pic:blipFill>
+                  <pic:spPr>
+                    <a:xfrm>
+                      <a:off x="0" y="0"/>
+                      <a:ext cx="3609975" cy="1657350"/>
+                    </a:xfrm>
+                    <a:prstGeom prst="rect">
+                      <a:avLst/>
+                    </a:prstGeom>
+                  </pic:spPr>
+                </pic:pic>
+              </a:graphicData>
+            </a:graphic>
+          </wp:inline>
+        </w:drawing>
+      </w:r>
+    </w:p>
+    <w:p>
+      <w:pPr>
+        <w:rPr>
+          <w:rFonts w:ascii="Arial" w:hAnsi="Arial" w:cs="Arial"/>
+          <w:sz w:val="24"/>
+          <w:szCs w:val="24"/>
+        </w:rPr>
+      </w:pPr>
     </w:p>
     <w:p/>
     <w:p>
@@ -6848,7 +8635,7 @@
           <w:szCs w:val="28"/>
         </w:rPr>
       </w:pPr>
-      <w:bookmarkStart w:name="_Toc103275230" w:id="16"/>
+      <w:bookmarkStart w:id="16" w:name="_Toc103275230"/>
       <w:r>
         <w:rPr>
           <w:sz w:val="28"/>
@@ -6883,17 +8670,17 @@
       <w:pPr>
         <w:rPr>
           <w:rFonts w:ascii="Arial" w:hAnsi="Arial" w:cs="Arial"/>
-          <w:i w:val="1"/>
-          <w:iCs w:val="1"/>
-          <w:sz w:val="24"/>
-          <w:szCs w:val="24"/>
-        </w:rPr>
-      </w:pPr>
-      <w:r>
-        <w:rPr>
-          <w:rFonts w:ascii="Arial" w:hAnsi="Arial" w:cs="Arial"/>
-          <w:i w:val="1"/>
-          <w:iCs w:val="1"/>
+          <w:i/>
+          <w:iCs/>
+          <w:sz w:val="24"/>
+          <w:szCs w:val="24"/>
+        </w:rPr>
+      </w:pPr>
+      <w:r>
+        <w:rPr>
+          <w:rFonts w:ascii="Arial" w:hAnsi="Arial" w:cs="Arial"/>
+          <w:i/>
+          <w:iCs/>
           <w:sz w:val="24"/>
           <w:szCs w:val="24"/>
         </w:rPr>
@@ -6901,30 +8688,39 @@
       </w:r>
     </w:p>
     <w:p>
-      <w:pPr>
-        <w:pStyle w:val="Normal"/>
-      </w:pPr>
-      <w:r>
+      <w:r>
+        <w:rPr>
+          <w:noProof/>
+        </w:rPr>
+        <w:lastRenderedPageBreak/>
         <w:drawing>
-          <wp:inline wp14:editId="06AE137D" wp14:anchorId="4CE4E80D">
-            <wp:extent cx="6210300" cy="4127262"/>
+          <wp:anchor distT="0" distB="0" distL="114300" distR="114300" simplePos="0" relativeHeight="251660311" behindDoc="0" locked="0" layoutInCell="1" allowOverlap="1" wp14:anchorId="4CE4E80D" wp14:editId="1A9EB424">
+            <wp:simplePos x="0" y="0"/>
+            <wp:positionH relativeFrom="column">
+              <wp:posOffset>-914400</wp:posOffset>
+            </wp:positionH>
+            <wp:positionV relativeFrom="paragraph">
+              <wp:posOffset>190500</wp:posOffset>
+            </wp:positionV>
+            <wp:extent cx="7730490" cy="5137785"/>
             <wp:effectExtent l="0" t="0" r="0" b="0"/>
-            <wp:docPr id="531089914" name="" title=""/>
+            <wp:wrapSquare wrapText="bothSides"/>
+            <wp:docPr id="531089914" name="Imagen 531089914"/>
             <wp:cNvGraphicFramePr>
-              <a:graphicFrameLocks noChangeAspect="1"/>
+              <a:graphicFrameLocks xmlns:a="http://schemas.openxmlformats.org/drawingml/2006/main" noChangeAspect="1"/>
             </wp:cNvGraphicFramePr>
-            <a:graphic>
+            <a:graphic xmlns:a="http://schemas.openxmlformats.org/drawingml/2006/main">
               <a:graphicData uri="http://schemas.openxmlformats.org/drawingml/2006/picture">
-                <pic:pic>
+                <pic:pic xmlns:pic="http://schemas.openxmlformats.org/drawingml/2006/picture">
                   <pic:nvPicPr>
                     <pic:cNvPr id="0" name=""/>
                     <pic:cNvPicPr/>
                   </pic:nvPicPr>
                   <pic:blipFill>
-                    <a:blip r:embed="Rc2263df0cb0d4d45">
+                    <a:blip r:embed="rId29">
                       <a:extLst>
-                        <a:ext xmlns:a="http://schemas.openxmlformats.org/drawingml/2006/main" uri="{28A0092B-C50C-407E-A947-70E740481C1C}">
-                          <a14:useLocalDpi val="0"/>
+                        <a:ext uri="{28A0092B-C50C-407E-A947-70E740481C1C}">
+                          <a14:useLocalDpi xmlns:a14="http://schemas.microsoft.com/office/drawing/2010/main" val="0"/>
                         </a:ext>
                       </a:extLst>
                     </a:blip>
@@ -6935,7 +8731,7 @@
                   <pic:spPr>
                     <a:xfrm>
                       <a:off x="0" y="0"/>
-                      <a:ext cx="6210300" cy="4127262"/>
+                      <a:ext cx="7730490" cy="5137785"/>
                     </a:xfrm>
                     <a:prstGeom prst="rect">
                       <a:avLst/>
@@ -6944,7 +8740,13 @@
                 </pic:pic>
               </a:graphicData>
             </a:graphic>
-          </wp:inline>
+            <wp14:sizeRelH relativeFrom="page">
+              <wp14:pctWidth>0</wp14:pctWidth>
+            </wp14:sizeRelH>
+            <wp14:sizeRelV relativeFrom="page">
+              <wp14:pctHeight>0</wp14:pctHeight>
+            </wp14:sizeRelV>
+          </wp:anchor>
         </w:drawing>
       </w:r>
     </w:p>
@@ -6961,7 +8763,7 @@
           <w:szCs w:val="28"/>
         </w:rPr>
       </w:pPr>
-      <w:bookmarkStart w:name="_Toc103275231" w:id="17"/>
+      <w:bookmarkStart w:id="17" w:name="_Toc103275231"/>
       <w:r>
         <w:rPr>
           <w:sz w:val="28"/>
@@ -7008,7 +8810,7 @@
           <w:u w:val="single"/>
         </w:rPr>
       </w:pPr>
-      <w:bookmarkStart w:name="_Toc103275232" w:id="18"/>
+      <w:bookmarkStart w:id="18" w:name="_Toc103275232"/>
       <w:r>
         <w:rPr>
           <w:i/>
@@ -7060,7 +8862,7 @@
           <w:szCs w:val="36"/>
         </w:rPr>
       </w:pPr>
-      <w:bookmarkStart w:name="_Toc103275233" w:id="19"/>
+      <w:bookmarkStart w:id="19" w:name="_Toc103275233"/>
       <w:r>
         <w:rPr>
           <w:b/>
@@ -7070,7 +8872,6 @@
           <w:sz w:val="36"/>
           <w:szCs w:val="36"/>
         </w:rPr>
-        <w:lastRenderedPageBreak/>
         <w:t>CONCLUSIONES FINALES</w:t>
       </w:r>
       <w:bookmarkEnd w:id="19"/>
@@ -7090,7 +8891,7 @@
           <w:u w:val="single"/>
         </w:rPr>
       </w:pPr>
-      <w:bookmarkStart w:name="_Toc103275234" w:id="20"/>
+      <w:bookmarkStart w:id="20" w:name="_Toc103275234"/>
       <w:r>
         <w:rPr>
           <w:i/>
@@ -7108,35 +8909,20 @@
       <w:pPr>
         <w:rPr>
           <w:rFonts w:ascii="Arial" w:hAnsi="Arial" w:cs="Arial"/>
-          <w:i w:val="1"/>
-          <w:iCs w:val="1"/>
-          <w:sz w:val="24"/>
-          <w:szCs w:val="24"/>
-        </w:rPr>
-      </w:pPr>
-      <w:r>
-        <w:rPr>
-          <w:rFonts w:ascii="Arial" w:hAnsi="Arial" w:cs="Arial"/>
-          <w:sz w:val="24"/>
-          <w:szCs w:val="24"/>
-        </w:rPr>
-        <w:t xml:space="preserve">He seguido un proceso constante desde el principio pues era consciente de la dedicación y tiempo que requiere debido a mi experiencia en el proyecto del Ciclo desarrollo de aplicaciones multiplataforma. Y, lo </w:t>
-      </w:r>
-      <w:r>
-        <w:rPr>
-          <w:rFonts w:ascii="Arial" w:hAnsi="Arial" w:cs="Arial"/>
-          <w:sz w:val="24"/>
-          <w:szCs w:val="24"/>
-        </w:rPr>
-        <w:t>que,</w:t>
-      </w:r>
-      <w:r>
-        <w:rPr>
-          <w:rFonts w:ascii="Arial" w:hAnsi="Arial" w:cs="Arial"/>
-          <w:sz w:val="24"/>
-          <w:szCs w:val="24"/>
-        </w:rPr>
-        <w:t xml:space="preserve"> es más, por el hecho de hacerlo al mismo tiempo que las prácticas.</w:t>
+          <w:i/>
+          <w:iCs/>
+          <w:sz w:val="24"/>
+          <w:szCs w:val="24"/>
+        </w:rPr>
+      </w:pPr>
+      <w:r>
+        <w:rPr>
+          <w:rFonts w:ascii="Arial" w:hAnsi="Arial" w:cs="Arial"/>
+          <w:sz w:val="24"/>
+          <w:szCs w:val="24"/>
+        </w:rPr>
+        <w:lastRenderedPageBreak/>
+        <w:t>He seguido un proceso constante desde el principio pues era consciente de la dedicación y tiempo que requiere debido a mi experiencia en el proyecto del Ciclo desarrollo de aplicaciones multiplataforma. Y, lo que, es más, por el hecho de hacerlo al mismo tiempo que las prácticas.</w:t>
       </w:r>
     </w:p>
     <w:p>
@@ -7210,23 +8996,7 @@
           <w:sz w:val="24"/>
           <w:szCs w:val="24"/>
         </w:rPr>
-        <w:t xml:space="preserve">. Pero a medida que progresaba la aplicación no podía continuar pues al día solo podía hacer un total de </w:t>
-      </w:r>
-      <w:r>
-        <w:rPr>
-          <w:rFonts w:ascii="Arial" w:hAnsi="Arial" w:cs="Arial"/>
-          <w:sz w:val="24"/>
-          <w:szCs w:val="24"/>
-        </w:rPr>
-        <w:t>100 llamadas</w:t>
-      </w:r>
-      <w:r>
-        <w:rPr>
-          <w:rFonts w:ascii="Arial" w:hAnsi="Arial" w:cs="Arial"/>
-          <w:sz w:val="24"/>
-          <w:szCs w:val="24"/>
-        </w:rPr>
-        <w:t xml:space="preserve"> (</w:t>
+        <w:t>. Pero a medida que progresaba la aplicación no podía continuar pues al día solo podía hacer un total de 100 llamadas (</w:t>
       </w:r>
       <w:proofErr w:type="spellStart"/>
       <w:r>
@@ -7244,23 +9014,7 @@
           <w:sz w:val="24"/>
           <w:szCs w:val="24"/>
         </w:rPr>
-        <w:t xml:space="preserve">) y cuando estas terminaban tenía que esperar </w:t>
-      </w:r>
-      <w:r>
-        <w:rPr>
-          <w:rFonts w:ascii="Arial" w:hAnsi="Arial" w:cs="Arial"/>
-          <w:sz w:val="24"/>
-          <w:szCs w:val="24"/>
-        </w:rPr>
-        <w:t xml:space="preserve">al día siguiente, por lo que en algunos ámbitos </w:t>
-      </w:r>
-      <w:r>
-        <w:rPr>
-          <w:rFonts w:ascii="Arial" w:hAnsi="Arial" w:cs="Arial"/>
-          <w:sz w:val="24"/>
-          <w:szCs w:val="24"/>
-        </w:rPr>
-        <w:t>me retrasaba.</w:t>
+        <w:t>) y cuando estas terminaban tenía que esperar al día siguiente, por lo que en algunos ámbitos me retrasaba.</w:t>
       </w:r>
     </w:p>
     <w:p>
@@ -7321,7 +9075,7 @@
         </w:rPr>
       </w:pPr>
     </w:p>
-    <w:p w14:noSpellErr="1">
+    <w:p>
       <w:pPr>
         <w:pStyle w:val="Ttulo2"/>
         <w:numPr>
@@ -7329,18 +9083,18 @@
           <w:numId w:val="19"/>
         </w:numPr>
         <w:rPr>
-          <w:i w:val="1"/>
-          <w:iCs w:val="1"/>
+          <w:i/>
+          <w:iCs/>
           <w:sz w:val="32"/>
           <w:szCs w:val="32"/>
           <w:u w:val="single"/>
         </w:rPr>
       </w:pPr>
-      <w:bookmarkStart w:name="_Toc103275235" w:id="21"/>
-      <w:r>
-        <w:rPr>
-          <w:i w:val="1"/>
-          <w:iCs w:val="1"/>
+      <w:bookmarkStart w:id="21" w:name="_Toc103275235"/>
+      <w:r>
+        <w:rPr>
+          <w:i/>
+          <w:iCs/>
           <w:sz w:val="32"/>
           <w:szCs w:val="32"/>
           <w:u w:val="single"/>
@@ -7349,18 +9103,11 @@
       </w:r>
       <w:bookmarkEnd w:id="21"/>
     </w:p>
-    <w:p>
-      <w:pPr>
-        <w:pStyle w:val="Normal"/>
-      </w:pPr>
-    </w:p>
-    <w:p>
-      <w:pPr>
-        <w:pStyle w:val="Normal"/>
-      </w:pPr>
-      <w:r>
-        <w:rPr>
-          <w:rFonts w:ascii="Arial" w:hAnsi="Arial" w:eastAsia="Arial" w:cs="Arial"/>
+    <w:p/>
+    <w:p>
+      <w:r>
+        <w:rPr>
+          <w:rFonts w:ascii="Arial" w:eastAsia="Arial" w:hAnsi="Arial" w:cs="Arial"/>
           <w:sz w:val="24"/>
           <w:szCs w:val="24"/>
         </w:rPr>
@@ -7369,16 +9116,15 @@
     </w:p>
     <w:p>
       <w:pPr>
-        <w:pStyle w:val="Normal"/>
-        <w:rPr>
-          <w:rFonts w:ascii="Arial" w:hAnsi="Arial" w:eastAsia="Arial" w:cs="Arial"/>
-          <w:sz w:val="24"/>
-          <w:szCs w:val="24"/>
-        </w:rPr>
-      </w:pPr>
-      <w:r>
-        <w:rPr>
-          <w:rFonts w:ascii="Arial" w:hAnsi="Arial" w:eastAsia="Arial" w:cs="Arial"/>
+        <w:rPr>
+          <w:rFonts w:ascii="Arial" w:eastAsia="Arial" w:hAnsi="Arial" w:cs="Arial"/>
+          <w:sz w:val="24"/>
+          <w:szCs w:val="24"/>
+        </w:rPr>
+      </w:pPr>
+      <w:r>
+        <w:rPr>
+          <w:rFonts w:ascii="Arial" w:eastAsia="Arial" w:hAnsi="Arial" w:cs="Arial"/>
           <w:sz w:val="24"/>
           <w:szCs w:val="24"/>
         </w:rPr>
@@ -7387,7 +9133,7 @@
       <w:proofErr w:type="spellStart"/>
       <w:r>
         <w:rPr>
-          <w:rFonts w:ascii="Arial" w:hAnsi="Arial" w:eastAsia="Arial" w:cs="Arial"/>
+          <w:rFonts w:ascii="Arial" w:eastAsia="Arial" w:hAnsi="Arial" w:cs="Arial"/>
           <w:sz w:val="24"/>
           <w:szCs w:val="24"/>
         </w:rPr>
@@ -7396,7 +9142,7 @@
       <w:proofErr w:type="spellEnd"/>
       <w:r>
         <w:rPr>
-          <w:rFonts w:ascii="Arial" w:hAnsi="Arial" w:eastAsia="Arial" w:cs="Arial"/>
+          <w:rFonts w:ascii="Arial" w:eastAsia="Arial" w:hAnsi="Arial" w:cs="Arial"/>
           <w:sz w:val="24"/>
           <w:szCs w:val="24"/>
         </w:rPr>
@@ -7405,7 +9151,7 @@
       <w:proofErr w:type="spellStart"/>
       <w:r>
         <w:rPr>
-          <w:rFonts w:ascii="Arial" w:hAnsi="Arial" w:eastAsia="Arial" w:cs="Arial"/>
+          <w:rFonts w:ascii="Arial" w:eastAsia="Arial" w:hAnsi="Arial" w:cs="Arial"/>
           <w:sz w:val="24"/>
           <w:szCs w:val="24"/>
         </w:rPr>
@@ -7414,7 +9160,7 @@
       <w:proofErr w:type="spellEnd"/>
       <w:r>
         <w:rPr>
-          <w:rFonts w:ascii="Arial" w:hAnsi="Arial" w:eastAsia="Arial" w:cs="Arial"/>
+          <w:rFonts w:ascii="Arial" w:eastAsia="Arial" w:hAnsi="Arial" w:cs="Arial"/>
           <w:sz w:val="24"/>
           <w:szCs w:val="24"/>
         </w:rPr>
@@ -7423,41 +9169,23 @@
     </w:p>
     <w:p>
       <w:pPr>
-        <w:pStyle w:val="Normal"/>
-        <w:rPr>
-          <w:rFonts w:ascii="Arial" w:hAnsi="Arial" w:eastAsia="Arial" w:cs="Arial"/>
-          <w:sz w:val="24"/>
-          <w:szCs w:val="24"/>
-        </w:rPr>
-      </w:pPr>
-      <w:r>
-        <w:rPr>
-          <w:rFonts w:ascii="Arial" w:hAnsi="Arial" w:eastAsia="Arial" w:cs="Arial"/>
-          <w:sz w:val="24"/>
-          <w:szCs w:val="24"/>
-        </w:rPr>
-        <w:t xml:space="preserve">Por </w:t>
-      </w:r>
-      <w:r>
-        <w:rPr>
-          <w:rFonts w:ascii="Arial" w:hAnsi="Arial" w:eastAsia="Arial" w:cs="Arial"/>
-          <w:sz w:val="24"/>
-          <w:szCs w:val="24"/>
-        </w:rPr>
-        <w:t>último,</w:t>
-      </w:r>
-      <w:r>
-        <w:rPr>
-          <w:rFonts w:ascii="Arial" w:hAnsi="Arial" w:eastAsia="Arial" w:cs="Arial"/>
-          <w:sz w:val="24"/>
-          <w:szCs w:val="24"/>
-        </w:rPr>
-        <w:t xml:space="preserve"> quiero centrarme en la versión de móvil ya que no es el fuerte de la aplicación y me gustaría mejorarla para que sea más atractiva y fácil de usar.</w:t>
-      </w:r>
-    </w:p>
-    <w:p>
-      <w:pPr>
-        <w:pStyle w:val="Normal"/>
+        <w:rPr>
+          <w:rFonts w:ascii="Arial" w:eastAsia="Arial" w:hAnsi="Arial" w:cs="Arial"/>
+          <w:sz w:val="24"/>
+          <w:szCs w:val="24"/>
+        </w:rPr>
+      </w:pPr>
+      <w:r>
+        <w:rPr>
+          <w:rFonts w:ascii="Arial" w:eastAsia="Arial" w:hAnsi="Arial" w:cs="Arial"/>
+          <w:sz w:val="24"/>
+          <w:szCs w:val="24"/>
+        </w:rPr>
+        <w:t>Por último, quiero centrarme en la versión de móvil ya que no es el fuerte de la aplicación y me gustaría mejorarla para que sea más atractiva y fácil de usar.</w:t>
+      </w:r>
+    </w:p>
+    <w:p>
+      <w:pPr>
         <w:rPr>
           <w:rFonts w:ascii="Arial" w:hAnsi="Arial" w:cs="Arial"/>
           <w:sz w:val="24"/>
@@ -7482,7 +9210,7 @@
           <w:szCs w:val="36"/>
         </w:rPr>
       </w:pPr>
-      <w:bookmarkStart w:name="_Toc103275236" w:id="22"/>
+      <w:bookmarkStart w:id="22" w:name="_Toc103275236"/>
       <w:r>
         <w:rPr>
           <w:b/>
@@ -7514,7 +9242,7 @@
           <w:szCs w:val="36"/>
         </w:rPr>
       </w:pPr>
-      <w:bookmarkStart w:name="_Toc103275237" w:id="23"/>
+      <w:bookmarkStart w:id="23" w:name="_Toc103275237"/>
       <w:r>
         <w:rPr>
           <w:b/>
@@ -7549,9 +9277,9 @@
       </w:pPr>
     </w:p>
     <w:sectPr>
-      <w:headerReference w:type="default" r:id="rId16"/>
-      <w:footerReference w:type="default" r:id="rId17"/>
-      <w:pgSz w:w="11906" w:h="16838" w:orient="portrait"/>
+      <w:headerReference w:type="default" r:id="rId30"/>
+      <w:footerReference w:type="default" r:id="rId31"/>
+      <w:pgSz w:w="11906" w:h="16838"/>
       <w:pgMar w:top="1440" w:right="1440" w:bottom="1440" w:left="1440" w:header="708" w:footer="708" w:gutter="0"/>
       <w:pgNumType w:start="0"/>
       <w:cols w:space="708"/>
@@ -7615,13 +9343,13 @@
             <w:noProof/>
           </w:rPr>
           <w:pict w14:anchorId="53A7AA93">
-            <v:group id="Grupo 1" style="position:absolute;margin-left:-56pt;margin-top:0;width:34.4pt;height:56.45pt;z-index:251658240;mso-position-horizontal:right;mso-position-horizontal-relative:margin;mso-position-vertical:bottom;mso-position-vertical-relative:page" coordsize="688,1129" coordorigin="1743,14699" o:spid="_x0000_s2049" o:gfxdata="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">
-              <v:shapetype id="_x0000_t32" coordsize="21600,21600" o:oned="t" filled="f" o:spt="32" path="m,l21600,21600e">
-                <v:path fillok="f" arrowok="t" o:connecttype="none"/>
+            <v:group id="Grupo 1" o:spid="_x0000_s2049" style="position:absolute;margin-left:-89.6pt;margin-top:0;width:34.4pt;height:56.45pt;z-index:251658240;mso-position-horizontal:right;mso-position-horizontal-relative:margin;mso-position-vertical:bottom;mso-position-vertical-relative:page" coordorigin="1743,14699" coordsize="688,1129" o:gfxdata="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">
+              <v:shapetype id="_x0000_t32" coordsize="21600,21600" o:spt="32" o:oned="t" path="m,l21600,21600e" filled="f">
+                <v:path arrowok="t" fillok="f" o:connecttype="none"/>
                 <o:lock v:ext="edit" shapetype="t"/>
               </v:shapetype>
-              <v:shape id="AutoShape 77" style="position:absolute;left:2111;top:15387;width:0;height:441;flip:y;visibility:visible" o:spid="_x0000_s2051" strokecolor="#7f7f7f" o:connectortype="straight" type="#_x0000_t32" o:gfxdata="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"/>
-              <v:rect id="Rectangle 78" style="position:absolute;left:1743;top:14699;width:688;height:688;visibility:visible;v-text-anchor:middle" o:spid="_x0000_s2050" filled="f" strokecolor="#7f7f7f" o:gfxdata="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">
+              <v:shape id="AutoShape 77" o:spid="_x0000_s2051" type="#_x0000_t32" style="position:absolute;left:2111;top:15387;width:0;height:441;flip:y;visibility:visible" o:connectortype="straight" o:gfxdata="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" strokecolor="#7f7f7f"/>
+              <v:rect id="Rectangle 78" o:spid="_x0000_s2050" style="position:absolute;left:1743;top:14699;width:688;height:688;visibility:visible;v-text-anchor:middle" o:gfxdata="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" filled="f" strokecolor="#7f7f7f">
                 <v:textbox>
                   <w:txbxContent>
                     <w:p>
@@ -7772,7 +9500,7 @@
         <w:ind w:left="720" w:hanging="360"/>
       </w:pPr>
       <w:rPr>
-        <w:rFonts w:hint="default" w:ascii="Symbol" w:hAnsi="Symbol"/>
+        <w:rFonts w:ascii="Symbol" w:hAnsi="Symbol" w:hint="default"/>
       </w:rPr>
     </w:lvl>
     <w:lvl w:ilvl="1" w:tplc="0C0A0003" w:tentative="1">
@@ -7784,7 +9512,7 @@
         <w:ind w:left="1440" w:hanging="360"/>
       </w:pPr>
       <w:rPr>
-        <w:rFonts w:hint="default" w:ascii="Courier New" w:hAnsi="Courier New" w:cs="Courier New"/>
+        <w:rFonts w:ascii="Courier New" w:hAnsi="Courier New" w:cs="Courier New" w:hint="default"/>
       </w:rPr>
     </w:lvl>
     <w:lvl w:ilvl="2" w:tplc="0C0A0005" w:tentative="1">
@@ -7796,7 +9524,7 @@
         <w:ind w:left="2160" w:hanging="360"/>
       </w:pPr>
       <w:rPr>
-        <w:rFonts w:hint="default" w:ascii="Wingdings" w:hAnsi="Wingdings"/>
+        <w:rFonts w:ascii="Wingdings" w:hAnsi="Wingdings" w:hint="default"/>
       </w:rPr>
     </w:lvl>
     <w:lvl w:ilvl="3" w:tplc="0C0A0001" w:tentative="1">
@@ -7808,7 +9536,7 @@
         <w:ind w:left="2880" w:hanging="360"/>
       </w:pPr>
       <w:rPr>
-        <w:rFonts w:hint="default" w:ascii="Symbol" w:hAnsi="Symbol"/>
+        <w:rFonts w:ascii="Symbol" w:hAnsi="Symbol" w:hint="default"/>
       </w:rPr>
     </w:lvl>
     <w:lvl w:ilvl="4" w:tplc="0C0A0003" w:tentative="1">
@@ -7820,7 +9548,7 @@
         <w:ind w:left="3600" w:hanging="360"/>
       </w:pPr>
       <w:rPr>
-        <w:rFonts w:hint="default" w:ascii="Courier New" w:hAnsi="Courier New" w:cs="Courier New"/>
+        <w:rFonts w:ascii="Courier New" w:hAnsi="Courier New" w:cs="Courier New" w:hint="default"/>
       </w:rPr>
     </w:lvl>
     <w:lvl w:ilvl="5" w:tplc="0C0A0005" w:tentative="1">
@@ -7832,7 +9560,7 @@
         <w:ind w:left="4320" w:hanging="360"/>
       </w:pPr>
       <w:rPr>
-        <w:rFonts w:hint="default" w:ascii="Wingdings" w:hAnsi="Wingdings"/>
+        <w:rFonts w:ascii="Wingdings" w:hAnsi="Wingdings" w:hint="default"/>
       </w:rPr>
     </w:lvl>
     <w:lvl w:ilvl="6" w:tplc="0C0A0001" w:tentative="1">
@@ -7844,7 +9572,7 @@
         <w:ind w:left="5040" w:hanging="360"/>
       </w:pPr>
       <w:rPr>
-        <w:rFonts w:hint="default" w:ascii="Symbol" w:hAnsi="Symbol"/>
+        <w:rFonts w:ascii="Symbol" w:hAnsi="Symbol" w:hint="default"/>
       </w:rPr>
     </w:lvl>
     <w:lvl w:ilvl="7" w:tplc="0C0A0003" w:tentative="1">
@@ -7856,7 +9584,7 @@
         <w:ind w:left="5760" w:hanging="360"/>
       </w:pPr>
       <w:rPr>
-        <w:rFonts w:hint="default" w:ascii="Courier New" w:hAnsi="Courier New" w:cs="Courier New"/>
+        <w:rFonts w:ascii="Courier New" w:hAnsi="Courier New" w:cs="Courier New" w:hint="default"/>
       </w:rPr>
     </w:lvl>
     <w:lvl w:ilvl="8" w:tplc="0C0A0005" w:tentative="1">
@@ -7868,7 +9596,7 @@
         <w:ind w:left="6480" w:hanging="360"/>
       </w:pPr>
       <w:rPr>
-        <w:rFonts w:hint="default" w:ascii="Wingdings" w:hAnsi="Wingdings"/>
+        <w:rFonts w:ascii="Wingdings" w:hAnsi="Wingdings" w:hint="default"/>
       </w:rPr>
     </w:lvl>
   </w:abstractNum>
@@ -7885,7 +9613,7 @@
         <w:ind w:left="720" w:hanging="360"/>
       </w:pPr>
       <w:rPr>
-        <w:rFonts w:hint="default" w:ascii="Symbol" w:hAnsi="Symbol"/>
+        <w:rFonts w:ascii="Symbol" w:hAnsi="Symbol" w:hint="default"/>
         <w:sz w:val="24"/>
         <w:szCs w:val="24"/>
       </w:rPr>
@@ -7899,7 +9627,7 @@
         <w:ind w:left="1440" w:hanging="360"/>
       </w:pPr>
       <w:rPr>
-        <w:rFonts w:hint="default" w:ascii="Courier New" w:hAnsi="Courier New" w:cs="Courier New"/>
+        <w:rFonts w:ascii="Courier New" w:hAnsi="Courier New" w:cs="Courier New" w:hint="default"/>
       </w:rPr>
     </w:lvl>
     <w:lvl w:ilvl="2" w:tplc="0C0A0005" w:tentative="1">
@@ -7911,7 +9639,7 @@
         <w:ind w:left="2160" w:hanging="360"/>
       </w:pPr>
       <w:rPr>
-        <w:rFonts w:hint="default" w:ascii="Wingdings" w:hAnsi="Wingdings"/>
+        <w:rFonts w:ascii="Wingdings" w:hAnsi="Wingdings" w:hint="default"/>
       </w:rPr>
     </w:lvl>
     <w:lvl w:ilvl="3" w:tplc="0C0A0001" w:tentative="1">
@@ -7923,7 +9651,7 @@
         <w:ind w:left="2880" w:hanging="360"/>
       </w:pPr>
       <w:rPr>
-        <w:rFonts w:hint="default" w:ascii="Symbol" w:hAnsi="Symbol"/>
+        <w:rFonts w:ascii="Symbol" w:hAnsi="Symbol" w:hint="default"/>
       </w:rPr>
     </w:lvl>
     <w:lvl w:ilvl="4" w:tplc="0C0A0003" w:tentative="1">
@@ -7935,7 +9663,7 @@
         <w:ind w:left="3600" w:hanging="360"/>
       </w:pPr>
       <w:rPr>
-        <w:rFonts w:hint="default" w:ascii="Courier New" w:hAnsi="Courier New" w:cs="Courier New"/>
+        <w:rFonts w:ascii="Courier New" w:hAnsi="Courier New" w:cs="Courier New" w:hint="default"/>
       </w:rPr>
     </w:lvl>
     <w:lvl w:ilvl="5" w:tplc="0C0A0005" w:tentative="1">
@@ -7947,7 +9675,7 @@
         <w:ind w:left="4320" w:hanging="360"/>
       </w:pPr>
       <w:rPr>
-        <w:rFonts w:hint="default" w:ascii="Wingdings" w:hAnsi="Wingdings"/>
+        <w:rFonts w:ascii="Wingdings" w:hAnsi="Wingdings" w:hint="default"/>
       </w:rPr>
     </w:lvl>
     <w:lvl w:ilvl="6" w:tplc="0C0A0001" w:tentative="1">
@@ -7959,7 +9687,7 @@
         <w:ind w:left="5040" w:hanging="360"/>
       </w:pPr>
       <w:rPr>
-        <w:rFonts w:hint="default" w:ascii="Symbol" w:hAnsi="Symbol"/>
+        <w:rFonts w:ascii="Symbol" w:hAnsi="Symbol" w:hint="default"/>
       </w:rPr>
     </w:lvl>
     <w:lvl w:ilvl="7" w:tplc="0C0A0003" w:tentative="1">
@@ -7971,7 +9699,7 @@
         <w:ind w:left="5760" w:hanging="360"/>
       </w:pPr>
       <w:rPr>
-        <w:rFonts w:hint="default" w:ascii="Courier New" w:hAnsi="Courier New" w:cs="Courier New"/>
+        <w:rFonts w:ascii="Courier New" w:hAnsi="Courier New" w:cs="Courier New" w:hint="default"/>
       </w:rPr>
     </w:lvl>
     <w:lvl w:ilvl="8" w:tplc="0C0A0005" w:tentative="1">
@@ -7983,7 +9711,7 @@
         <w:ind w:left="6480" w:hanging="360"/>
       </w:pPr>
       <w:rPr>
-        <w:rFonts w:hint="default" w:ascii="Wingdings" w:hAnsi="Wingdings"/>
+        <w:rFonts w:ascii="Wingdings" w:hAnsi="Wingdings" w:hint="default"/>
       </w:rPr>
     </w:lvl>
   </w:abstractNum>
@@ -8000,7 +9728,7 @@
         <w:ind w:left="644" w:hanging="360"/>
       </w:pPr>
       <w:rPr>
-        <w:rFonts w:hint="default" w:ascii="Symbol" w:hAnsi="Symbol"/>
+        <w:rFonts w:ascii="Symbol" w:hAnsi="Symbol" w:hint="default"/>
       </w:rPr>
     </w:lvl>
     <w:lvl w:ilvl="1" w:tplc="0C0A0003" w:tentative="1">
@@ -8012,7 +9740,7 @@
         <w:ind w:left="1440" w:hanging="360"/>
       </w:pPr>
       <w:rPr>
-        <w:rFonts w:hint="default" w:ascii="Courier New" w:hAnsi="Courier New" w:cs="Courier New"/>
+        <w:rFonts w:ascii="Courier New" w:hAnsi="Courier New" w:cs="Courier New" w:hint="default"/>
       </w:rPr>
     </w:lvl>
     <w:lvl w:ilvl="2" w:tplc="0C0A0005" w:tentative="1">
@@ -8024,7 +9752,7 @@
         <w:ind w:left="2160" w:hanging="360"/>
       </w:pPr>
       <w:rPr>
-        <w:rFonts w:hint="default" w:ascii="Wingdings" w:hAnsi="Wingdings"/>
+        <w:rFonts w:ascii="Wingdings" w:hAnsi="Wingdings" w:hint="default"/>
       </w:rPr>
     </w:lvl>
     <w:lvl w:ilvl="3" w:tplc="0C0A0001" w:tentative="1">
@@ -8036,7 +9764,7 @@
         <w:ind w:left="2880" w:hanging="360"/>
       </w:pPr>
       <w:rPr>
-        <w:rFonts w:hint="default" w:ascii="Symbol" w:hAnsi="Symbol"/>
+        <w:rFonts w:ascii="Symbol" w:hAnsi="Symbol" w:hint="default"/>
       </w:rPr>
     </w:lvl>
     <w:lvl w:ilvl="4" w:tplc="0C0A0003" w:tentative="1">
@@ -8048,7 +9776,7 @@
         <w:ind w:left="3600" w:hanging="360"/>
       </w:pPr>
       <w:rPr>
-        <w:rFonts w:hint="default" w:ascii="Courier New" w:hAnsi="Courier New" w:cs="Courier New"/>
+        <w:rFonts w:ascii="Courier New" w:hAnsi="Courier New" w:cs="Courier New" w:hint="default"/>
       </w:rPr>
     </w:lvl>
     <w:lvl w:ilvl="5" w:tplc="0C0A0005" w:tentative="1">
@@ -8060,7 +9788,7 @@
         <w:ind w:left="4320" w:hanging="360"/>
       </w:pPr>
       <w:rPr>
-        <w:rFonts w:hint="default" w:ascii="Wingdings" w:hAnsi="Wingdings"/>
+        <w:rFonts w:ascii="Wingdings" w:hAnsi="Wingdings" w:hint="default"/>
       </w:rPr>
     </w:lvl>
     <w:lvl w:ilvl="6" w:tplc="0C0A0001" w:tentative="1">
@@ -8072,7 +9800,7 @@
         <w:ind w:left="5040" w:hanging="360"/>
       </w:pPr>
       <w:rPr>
-        <w:rFonts w:hint="default" w:ascii="Symbol" w:hAnsi="Symbol"/>
+        <w:rFonts w:ascii="Symbol" w:hAnsi="Symbol" w:hint="default"/>
       </w:rPr>
     </w:lvl>
     <w:lvl w:ilvl="7" w:tplc="0C0A0003" w:tentative="1">
@@ -8084,7 +9812,7 @@
         <w:ind w:left="5760" w:hanging="360"/>
       </w:pPr>
       <w:rPr>
-        <w:rFonts w:hint="default" w:ascii="Courier New" w:hAnsi="Courier New" w:cs="Courier New"/>
+        <w:rFonts w:ascii="Courier New" w:hAnsi="Courier New" w:cs="Courier New" w:hint="default"/>
       </w:rPr>
     </w:lvl>
     <w:lvl w:ilvl="8" w:tplc="0C0A0005" w:tentative="1">
@@ -8096,7 +9824,7 @@
         <w:ind w:left="6480" w:hanging="360"/>
       </w:pPr>
       <w:rPr>
-        <w:rFonts w:hint="default" w:ascii="Wingdings" w:hAnsi="Wingdings"/>
+        <w:rFonts w:ascii="Wingdings" w:hAnsi="Wingdings" w:hint="default"/>
       </w:rPr>
     </w:lvl>
   </w:abstractNum>
@@ -8113,7 +9841,7 @@
         <w:ind w:left="720" w:hanging="360"/>
       </w:pPr>
       <w:rPr>
-        <w:rFonts w:hint="default" w:ascii="Symbol" w:hAnsi="Symbol"/>
+        <w:rFonts w:ascii="Symbol" w:hAnsi="Symbol" w:hint="default"/>
       </w:rPr>
     </w:lvl>
     <w:lvl w:ilvl="1" w:tplc="0C0A0003" w:tentative="1">
@@ -8125,7 +9853,7 @@
         <w:ind w:left="1440" w:hanging="360"/>
       </w:pPr>
       <w:rPr>
-        <w:rFonts w:hint="default" w:ascii="Courier New" w:hAnsi="Courier New" w:cs="Courier New"/>
+        <w:rFonts w:ascii="Courier New" w:hAnsi="Courier New" w:cs="Courier New" w:hint="default"/>
       </w:rPr>
     </w:lvl>
     <w:lvl w:ilvl="2" w:tplc="0C0A0005" w:tentative="1">
@@ -8137,7 +9865,7 @@
         <w:ind w:left="2160" w:hanging="360"/>
       </w:pPr>
       <w:rPr>
-        <w:rFonts w:hint="default" w:ascii="Wingdings" w:hAnsi="Wingdings"/>
+        <w:rFonts w:ascii="Wingdings" w:hAnsi="Wingdings" w:hint="default"/>
       </w:rPr>
     </w:lvl>
     <w:lvl w:ilvl="3" w:tplc="0C0A0001" w:tentative="1">
@@ -8149,7 +9877,7 @@
         <w:ind w:left="2880" w:hanging="360"/>
       </w:pPr>
       <w:rPr>
-        <w:rFonts w:hint="default" w:ascii="Symbol" w:hAnsi="Symbol"/>
+        <w:rFonts w:ascii="Symbol" w:hAnsi="Symbol" w:hint="default"/>
       </w:rPr>
     </w:lvl>
     <w:lvl w:ilvl="4" w:tplc="0C0A0003" w:tentative="1">
@@ -8161,7 +9889,7 @@
         <w:ind w:left="3600" w:hanging="360"/>
       </w:pPr>
       <w:rPr>
-        <w:rFonts w:hint="default" w:ascii="Courier New" w:hAnsi="Courier New" w:cs="Courier New"/>
+        <w:rFonts w:ascii="Courier New" w:hAnsi="Courier New" w:cs="Courier New" w:hint="default"/>
       </w:rPr>
     </w:lvl>
     <w:lvl w:ilvl="5" w:tplc="0C0A0005" w:tentative="1">
@@ -8173,7 +9901,7 @@
         <w:ind w:left="4320" w:hanging="360"/>
       </w:pPr>
       <w:rPr>
-        <w:rFonts w:hint="default" w:ascii="Wingdings" w:hAnsi="Wingdings"/>
+        <w:rFonts w:ascii="Wingdings" w:hAnsi="Wingdings" w:hint="default"/>
       </w:rPr>
     </w:lvl>
     <w:lvl w:ilvl="6" w:tplc="0C0A0001" w:tentative="1">
@@ -8185,7 +9913,7 @@
         <w:ind w:left="5040" w:hanging="360"/>
       </w:pPr>
       <w:rPr>
-        <w:rFonts w:hint="default" w:ascii="Symbol" w:hAnsi="Symbol"/>
+        <w:rFonts w:ascii="Symbol" w:hAnsi="Symbol" w:hint="default"/>
       </w:rPr>
     </w:lvl>
     <w:lvl w:ilvl="7" w:tplc="0C0A0003" w:tentative="1">
@@ -8197,7 +9925,7 @@
         <w:ind w:left="5760" w:hanging="360"/>
       </w:pPr>
       <w:rPr>
-        <w:rFonts w:hint="default" w:ascii="Courier New" w:hAnsi="Courier New" w:cs="Courier New"/>
+        <w:rFonts w:ascii="Courier New" w:hAnsi="Courier New" w:cs="Courier New" w:hint="default"/>
       </w:rPr>
     </w:lvl>
     <w:lvl w:ilvl="8" w:tplc="0C0A0005" w:tentative="1">
@@ -8209,7 +9937,7 @@
         <w:ind w:left="6480" w:hanging="360"/>
       </w:pPr>
       <w:rPr>
-        <w:rFonts w:hint="default" w:ascii="Wingdings" w:hAnsi="Wingdings"/>
+        <w:rFonts w:ascii="Wingdings" w:hAnsi="Wingdings" w:hint="default"/>
       </w:rPr>
     </w:lvl>
   </w:abstractNum>
@@ -8226,7 +9954,7 @@
         <w:ind w:left="720" w:hanging="360"/>
       </w:pPr>
       <w:rPr>
-        <w:rFonts w:hint="default" w:ascii="Symbol" w:hAnsi="Symbol"/>
+        <w:rFonts w:ascii="Symbol" w:hAnsi="Symbol" w:hint="default"/>
         <w:sz w:val="24"/>
         <w:szCs w:val="24"/>
       </w:rPr>
@@ -8240,7 +9968,7 @@
         <w:ind w:left="1440" w:hanging="360"/>
       </w:pPr>
       <w:rPr>
-        <w:rFonts w:hint="default" w:ascii="Courier New" w:hAnsi="Courier New" w:cs="Courier New"/>
+        <w:rFonts w:ascii="Courier New" w:hAnsi="Courier New" w:cs="Courier New" w:hint="default"/>
       </w:rPr>
     </w:lvl>
     <w:lvl w:ilvl="2" w:tplc="0C0A0005" w:tentative="1">
@@ -8252,7 +9980,7 @@
         <w:ind w:left="2160" w:hanging="360"/>
       </w:pPr>
       <w:rPr>
-        <w:rFonts w:hint="default" w:ascii="Wingdings" w:hAnsi="Wingdings"/>
+        <w:rFonts w:ascii="Wingdings" w:hAnsi="Wingdings" w:hint="default"/>
       </w:rPr>
     </w:lvl>
     <w:lvl w:ilvl="3" w:tplc="0C0A0001" w:tentative="1">
@@ -8264,7 +9992,7 @@
         <w:ind w:left="2880" w:hanging="360"/>
       </w:pPr>
       <w:rPr>
-        <w:rFonts w:hint="default" w:ascii="Symbol" w:hAnsi="Symbol"/>
+        <w:rFonts w:ascii="Symbol" w:hAnsi="Symbol" w:hint="default"/>
       </w:rPr>
     </w:lvl>
     <w:lvl w:ilvl="4" w:tplc="0C0A0003" w:tentative="1">
@@ -8276,7 +10004,7 @@
         <w:ind w:left="3600" w:hanging="360"/>
       </w:pPr>
       <w:rPr>
-        <w:rFonts w:hint="default" w:ascii="Courier New" w:hAnsi="Courier New" w:cs="Courier New"/>
+        <w:rFonts w:ascii="Courier New" w:hAnsi="Courier New" w:cs="Courier New" w:hint="default"/>
       </w:rPr>
     </w:lvl>
     <w:lvl w:ilvl="5" w:tplc="0C0A0005" w:tentative="1">
@@ -8288,7 +10016,7 @@
         <w:ind w:left="4320" w:hanging="360"/>
       </w:pPr>
       <w:rPr>
-        <w:rFonts w:hint="default" w:ascii="Wingdings" w:hAnsi="Wingdings"/>
+        <w:rFonts w:ascii="Wingdings" w:hAnsi="Wingdings" w:hint="default"/>
       </w:rPr>
     </w:lvl>
     <w:lvl w:ilvl="6" w:tplc="0C0A0001" w:tentative="1">
@@ -8300,7 +10028,7 @@
         <w:ind w:left="5040" w:hanging="360"/>
       </w:pPr>
       <w:rPr>
-        <w:rFonts w:hint="default" w:ascii="Symbol" w:hAnsi="Symbol"/>
+        <w:rFonts w:ascii="Symbol" w:hAnsi="Symbol" w:hint="default"/>
       </w:rPr>
     </w:lvl>
     <w:lvl w:ilvl="7" w:tplc="0C0A0003" w:tentative="1">
@@ -8312,7 +10040,7 @@
         <w:ind w:left="5760" w:hanging="360"/>
       </w:pPr>
       <w:rPr>
-        <w:rFonts w:hint="default" w:ascii="Courier New" w:hAnsi="Courier New" w:cs="Courier New"/>
+        <w:rFonts w:ascii="Courier New" w:hAnsi="Courier New" w:cs="Courier New" w:hint="default"/>
       </w:rPr>
     </w:lvl>
     <w:lvl w:ilvl="8" w:tplc="0C0A0005" w:tentative="1">
@@ -8324,7 +10052,7 @@
         <w:ind w:left="6480" w:hanging="360"/>
       </w:pPr>
       <w:rPr>
-        <w:rFonts w:hint="default" w:ascii="Wingdings" w:hAnsi="Wingdings"/>
+        <w:rFonts w:ascii="Wingdings" w:hAnsi="Wingdings" w:hint="default"/>
       </w:rPr>
     </w:lvl>
   </w:abstractNum>
@@ -8341,7 +10069,7 @@
         <w:ind w:left="1440" w:hanging="360"/>
       </w:pPr>
       <w:rPr>
-        <w:rFonts w:hint="default" w:ascii="Symbol" w:hAnsi="Symbol"/>
+        <w:rFonts w:ascii="Symbol" w:hAnsi="Symbol" w:hint="default"/>
         <w:sz w:val="24"/>
         <w:szCs w:val="24"/>
       </w:rPr>
@@ -8355,7 +10083,7 @@
         <w:ind w:left="2160" w:hanging="360"/>
       </w:pPr>
       <w:rPr>
-        <w:rFonts w:hint="default" w:ascii="Courier New" w:hAnsi="Courier New" w:cs="Courier New"/>
+        <w:rFonts w:ascii="Courier New" w:hAnsi="Courier New" w:cs="Courier New" w:hint="default"/>
       </w:rPr>
     </w:lvl>
     <w:lvl w:ilvl="2" w:tplc="0C0A0005" w:tentative="1">
@@ -8367,7 +10095,7 @@
         <w:ind w:left="2880" w:hanging="360"/>
       </w:pPr>
       <w:rPr>
-        <w:rFonts w:hint="default" w:ascii="Wingdings" w:hAnsi="Wingdings"/>
+        <w:rFonts w:ascii="Wingdings" w:hAnsi="Wingdings" w:hint="default"/>
       </w:rPr>
     </w:lvl>
     <w:lvl w:ilvl="3" w:tplc="0C0A0001" w:tentative="1">
@@ -8379,7 +10107,7 @@
         <w:ind w:left="3600" w:hanging="360"/>
       </w:pPr>
       <w:rPr>
-        <w:rFonts w:hint="default" w:ascii="Symbol" w:hAnsi="Symbol"/>
+        <w:rFonts w:ascii="Symbol" w:hAnsi="Symbol" w:hint="default"/>
       </w:rPr>
     </w:lvl>
     <w:lvl w:ilvl="4" w:tplc="0C0A0003" w:tentative="1">
@@ -8391,7 +10119,7 @@
         <w:ind w:left="4320" w:hanging="360"/>
       </w:pPr>
       <w:rPr>
-        <w:rFonts w:hint="default" w:ascii="Courier New" w:hAnsi="Courier New" w:cs="Courier New"/>
+        <w:rFonts w:ascii="Courier New" w:hAnsi="Courier New" w:cs="Courier New" w:hint="default"/>
       </w:rPr>
     </w:lvl>
     <w:lvl w:ilvl="5" w:tplc="0C0A0005" w:tentative="1">
@@ -8403,7 +10131,7 @@
         <w:ind w:left="5040" w:hanging="360"/>
       </w:pPr>
       <w:rPr>
-        <w:rFonts w:hint="default" w:ascii="Wingdings" w:hAnsi="Wingdings"/>
+        <w:rFonts w:ascii="Wingdings" w:hAnsi="Wingdings" w:hint="default"/>
       </w:rPr>
     </w:lvl>
     <w:lvl w:ilvl="6" w:tplc="0C0A0001" w:tentative="1">
@@ -8415,7 +10143,7 @@
         <w:ind w:left="5760" w:hanging="360"/>
       </w:pPr>
       <w:rPr>
-        <w:rFonts w:hint="default" w:ascii="Symbol" w:hAnsi="Symbol"/>
+        <w:rFonts w:ascii="Symbol" w:hAnsi="Symbol" w:hint="default"/>
       </w:rPr>
     </w:lvl>
     <w:lvl w:ilvl="7" w:tplc="0C0A0003" w:tentative="1">
@@ -8427,7 +10155,7 @@
         <w:ind w:left="6480" w:hanging="360"/>
       </w:pPr>
       <w:rPr>
-        <w:rFonts w:hint="default" w:ascii="Courier New" w:hAnsi="Courier New" w:cs="Courier New"/>
+        <w:rFonts w:ascii="Courier New" w:hAnsi="Courier New" w:cs="Courier New" w:hint="default"/>
       </w:rPr>
     </w:lvl>
     <w:lvl w:ilvl="8" w:tplc="0C0A0005" w:tentative="1">
@@ -8439,7 +10167,7 @@
         <w:ind w:left="7200" w:hanging="360"/>
       </w:pPr>
       <w:rPr>
-        <w:rFonts w:hint="default" w:ascii="Wingdings" w:hAnsi="Wingdings"/>
+        <w:rFonts w:ascii="Wingdings" w:hAnsi="Wingdings" w:hint="default"/>
       </w:rPr>
     </w:lvl>
   </w:abstractNum>
@@ -8456,7 +10184,7 @@
         <w:ind w:left="1560" w:hanging="360"/>
       </w:pPr>
       <w:rPr>
-        <w:rFonts w:hint="default" w:ascii="Symbol" w:hAnsi="Symbol"/>
+        <w:rFonts w:ascii="Symbol" w:hAnsi="Symbol" w:hint="default"/>
       </w:rPr>
     </w:lvl>
     <w:lvl w:ilvl="1" w:tplc="0C0A0003" w:tentative="1">
@@ -8468,7 +10196,7 @@
         <w:ind w:left="2280" w:hanging="360"/>
       </w:pPr>
       <w:rPr>
-        <w:rFonts w:hint="default" w:ascii="Courier New" w:hAnsi="Courier New" w:cs="Courier New"/>
+        <w:rFonts w:ascii="Courier New" w:hAnsi="Courier New" w:cs="Courier New" w:hint="default"/>
       </w:rPr>
     </w:lvl>
     <w:lvl w:ilvl="2" w:tplc="0C0A0005" w:tentative="1">
@@ -8480,7 +10208,7 @@
         <w:ind w:left="3000" w:hanging="360"/>
       </w:pPr>
       <w:rPr>
-        <w:rFonts w:hint="default" w:ascii="Wingdings" w:hAnsi="Wingdings"/>
+        <w:rFonts w:ascii="Wingdings" w:hAnsi="Wingdings" w:hint="default"/>
       </w:rPr>
     </w:lvl>
     <w:lvl w:ilvl="3" w:tplc="0C0A0001" w:tentative="1">
@@ -8492,7 +10220,7 @@
         <w:ind w:left="3720" w:hanging="360"/>
       </w:pPr>
       <w:rPr>
-        <w:rFonts w:hint="default" w:ascii="Symbol" w:hAnsi="Symbol"/>
+        <w:rFonts w:ascii="Symbol" w:hAnsi="Symbol" w:hint="default"/>
       </w:rPr>
     </w:lvl>
     <w:lvl w:ilvl="4" w:tplc="0C0A0003" w:tentative="1">
@@ -8504,7 +10232,7 @@
         <w:ind w:left="4440" w:hanging="360"/>
       </w:pPr>
       <w:rPr>
-        <w:rFonts w:hint="default" w:ascii="Courier New" w:hAnsi="Courier New" w:cs="Courier New"/>
+        <w:rFonts w:ascii="Courier New" w:hAnsi="Courier New" w:cs="Courier New" w:hint="default"/>
       </w:rPr>
     </w:lvl>
     <w:lvl w:ilvl="5" w:tplc="0C0A0005" w:tentative="1">
@@ -8516,7 +10244,7 @@
         <w:ind w:left="5160" w:hanging="360"/>
       </w:pPr>
       <w:rPr>
-        <w:rFonts w:hint="default" w:ascii="Wingdings" w:hAnsi="Wingdings"/>
+        <w:rFonts w:ascii="Wingdings" w:hAnsi="Wingdings" w:hint="default"/>
       </w:rPr>
     </w:lvl>
     <w:lvl w:ilvl="6" w:tplc="0C0A0001" w:tentative="1">
@@ -8528,7 +10256,7 @@
         <w:ind w:left="5880" w:hanging="360"/>
       </w:pPr>
       <w:rPr>
-        <w:rFonts w:hint="default" w:ascii="Symbol" w:hAnsi="Symbol"/>
+        <w:rFonts w:ascii="Symbol" w:hAnsi="Symbol" w:hint="default"/>
       </w:rPr>
     </w:lvl>
     <w:lvl w:ilvl="7" w:tplc="0C0A0003" w:tentative="1">
@@ -8540,7 +10268,7 @@
         <w:ind w:left="6600" w:hanging="360"/>
       </w:pPr>
       <w:rPr>
-        <w:rFonts w:hint="default" w:ascii="Courier New" w:hAnsi="Courier New" w:cs="Courier New"/>
+        <w:rFonts w:ascii="Courier New" w:hAnsi="Courier New" w:cs="Courier New" w:hint="default"/>
       </w:rPr>
     </w:lvl>
     <w:lvl w:ilvl="8" w:tplc="0C0A0005" w:tentative="1">
@@ -8552,11 +10280,124 @@
         <w:ind w:left="7320" w:hanging="360"/>
       </w:pPr>
       <w:rPr>
-        <w:rFonts w:hint="default" w:ascii="Wingdings" w:hAnsi="Wingdings"/>
+        <w:rFonts w:ascii="Wingdings" w:hAnsi="Wingdings" w:hint="default"/>
       </w:rPr>
     </w:lvl>
   </w:abstractNum>
   <w:abstractNum w:abstractNumId="7" w15:restartNumberingAfterBreak="0">
+    <w:nsid w:val="220F42A6"/>
+    <w:multiLevelType w:val="hybridMultilevel"/>
+    <w:tmpl w:val="28328332"/>
+    <w:lvl w:ilvl="0" w:tplc="0C0A0001">
+      <w:start w:val="1"/>
+      <w:numFmt w:val="bullet"/>
+      <w:lvlText w:val=""/>
+      <w:lvlJc w:val="left"/>
+      <w:pPr>
+        <w:ind w:left="720" w:hanging="360"/>
+      </w:pPr>
+      <w:rPr>
+        <w:rFonts w:ascii="Symbol" w:hAnsi="Symbol" w:hint="default"/>
+      </w:rPr>
+    </w:lvl>
+    <w:lvl w:ilvl="1" w:tplc="0C0A0003" w:tentative="1">
+      <w:start w:val="1"/>
+      <w:numFmt w:val="bullet"/>
+      <w:lvlText w:val="o"/>
+      <w:lvlJc w:val="left"/>
+      <w:pPr>
+        <w:ind w:left="1440" w:hanging="360"/>
+      </w:pPr>
+      <w:rPr>
+        <w:rFonts w:ascii="Courier New" w:hAnsi="Courier New" w:cs="Courier New" w:hint="default"/>
+      </w:rPr>
+    </w:lvl>
+    <w:lvl w:ilvl="2" w:tplc="0C0A0005" w:tentative="1">
+      <w:start w:val="1"/>
+      <w:numFmt w:val="bullet"/>
+      <w:lvlText w:val=""/>
+      <w:lvlJc w:val="left"/>
+      <w:pPr>
+        <w:ind w:left="2160" w:hanging="360"/>
+      </w:pPr>
+      <w:rPr>
+        <w:rFonts w:ascii="Wingdings" w:hAnsi="Wingdings" w:hint="default"/>
+      </w:rPr>
+    </w:lvl>
+    <w:lvl w:ilvl="3" w:tplc="0C0A0001" w:tentative="1">
+      <w:start w:val="1"/>
+      <w:numFmt w:val="bullet"/>
+      <w:lvlText w:val=""/>
+      <w:lvlJc w:val="left"/>
+      <w:pPr>
+        <w:ind w:left="2880" w:hanging="360"/>
+      </w:pPr>
+      <w:rPr>
+        <w:rFonts w:ascii="Symbol" w:hAnsi="Symbol" w:hint="default"/>
+      </w:rPr>
+    </w:lvl>
+    <w:lvl w:ilvl="4" w:tplc="0C0A0003" w:tentative="1">
+      <w:start w:val="1"/>
+      <w:numFmt w:val="bullet"/>
+      <w:lvlText w:val="o"/>
+      <w:lvlJc w:val="left"/>
+      <w:pPr>
+        <w:ind w:left="3600" w:hanging="360"/>
+      </w:pPr>
+      <w:rPr>
+        <w:rFonts w:ascii="Courier New" w:hAnsi="Courier New" w:cs="Courier New" w:hint="default"/>
+      </w:rPr>
+    </w:lvl>
+    <w:lvl w:ilvl="5" w:tplc="0C0A0005" w:tentative="1">
+      <w:start w:val="1"/>
+      <w:numFmt w:val="bullet"/>
+      <w:lvlText w:val=""/>
+      <w:lvlJc w:val="left"/>
+      <w:pPr>
+        <w:ind w:left="4320" w:hanging="360"/>
+      </w:pPr>
+      <w:rPr>
+        <w:rFonts w:ascii="Wingdings" w:hAnsi="Wingdings" w:hint="default"/>
+      </w:rPr>
+    </w:lvl>
+    <w:lvl w:ilvl="6" w:tplc="0C0A0001" w:tentative="1">
+      <w:start w:val="1"/>
+      <w:numFmt w:val="bullet"/>
+      <w:lvlText w:val=""/>
+      <w:lvlJc w:val="left"/>
+      <w:pPr>
+        <w:ind w:left="5040" w:hanging="360"/>
+      </w:pPr>
+      <w:rPr>
+        <w:rFonts w:ascii="Symbol" w:hAnsi="Symbol" w:hint="default"/>
+      </w:rPr>
+    </w:lvl>
+    <w:lvl w:ilvl="7" w:tplc="0C0A0003" w:tentative="1">
+      <w:start w:val="1"/>
+      <w:numFmt w:val="bullet"/>
+      <w:lvlText w:val="o"/>
+      <w:lvlJc w:val="left"/>
+      <w:pPr>
+        <w:ind w:left="5760" w:hanging="360"/>
+      </w:pPr>
+      <w:rPr>
+        <w:rFonts w:ascii="Courier New" w:hAnsi="Courier New" w:cs="Courier New" w:hint="default"/>
+      </w:rPr>
+    </w:lvl>
+    <w:lvl w:ilvl="8" w:tplc="0C0A0005" w:tentative="1">
+      <w:start w:val="1"/>
+      <w:numFmt w:val="bullet"/>
+      <w:lvlText w:val=""/>
+      <w:lvlJc w:val="left"/>
+      <w:pPr>
+        <w:ind w:left="6480" w:hanging="360"/>
+      </w:pPr>
+      <w:rPr>
+        <w:rFonts w:ascii="Wingdings" w:hAnsi="Wingdings" w:hint="default"/>
+      </w:rPr>
+    </w:lvl>
+  </w:abstractNum>
+  <w:abstractNum w:abstractNumId="8" w15:restartNumberingAfterBreak="0">
     <w:nsid w:val="2949119F"/>
     <w:multiLevelType w:val="hybridMultilevel"/>
     <w:tmpl w:val="546E9B34"/>
@@ -8569,7 +10410,7 @@
         <w:ind w:left="720" w:hanging="360"/>
       </w:pPr>
       <w:rPr>
-        <w:rFonts w:hint="default" w:ascii="Symbol" w:hAnsi="Symbol"/>
+        <w:rFonts w:ascii="Symbol" w:hAnsi="Symbol" w:hint="default"/>
       </w:rPr>
     </w:lvl>
     <w:lvl w:ilvl="1" w:tplc="0C0A0003" w:tentative="1">
@@ -8581,7 +10422,7 @@
         <w:ind w:left="1440" w:hanging="360"/>
       </w:pPr>
       <w:rPr>
-        <w:rFonts w:hint="default" w:ascii="Courier New" w:hAnsi="Courier New" w:cs="Courier New"/>
+        <w:rFonts w:ascii="Courier New" w:hAnsi="Courier New" w:cs="Courier New" w:hint="default"/>
       </w:rPr>
     </w:lvl>
     <w:lvl w:ilvl="2" w:tplc="0C0A0005" w:tentative="1">
@@ -8593,7 +10434,7 @@
         <w:ind w:left="2160" w:hanging="360"/>
       </w:pPr>
       <w:rPr>
-        <w:rFonts w:hint="default" w:ascii="Wingdings" w:hAnsi="Wingdings"/>
+        <w:rFonts w:ascii="Wingdings" w:hAnsi="Wingdings" w:hint="default"/>
       </w:rPr>
     </w:lvl>
     <w:lvl w:ilvl="3" w:tplc="0C0A0001" w:tentative="1">
@@ -8605,7 +10446,7 @@
         <w:ind w:left="2880" w:hanging="360"/>
       </w:pPr>
       <w:rPr>
-        <w:rFonts w:hint="default" w:ascii="Symbol" w:hAnsi="Symbol"/>
+        <w:rFonts w:ascii="Symbol" w:hAnsi="Symbol" w:hint="default"/>
       </w:rPr>
     </w:lvl>
     <w:lvl w:ilvl="4" w:tplc="0C0A0003" w:tentative="1">
@@ -8617,7 +10458,7 @@
         <w:ind w:left="3600" w:hanging="360"/>
       </w:pPr>
       <w:rPr>
-        <w:rFonts w:hint="default" w:ascii="Courier New" w:hAnsi="Courier New" w:cs="Courier New"/>
+        <w:rFonts w:ascii="Courier New" w:hAnsi="Courier New" w:cs="Courier New" w:hint="default"/>
       </w:rPr>
     </w:lvl>
     <w:lvl w:ilvl="5" w:tplc="0C0A0005" w:tentative="1">
@@ -8629,7 +10470,7 @@
         <w:ind w:left="4320" w:hanging="360"/>
       </w:pPr>
       <w:rPr>
-        <w:rFonts w:hint="default" w:ascii="Wingdings" w:hAnsi="Wingdings"/>
+        <w:rFonts w:ascii="Wingdings" w:hAnsi="Wingdings" w:hint="default"/>
       </w:rPr>
     </w:lvl>
     <w:lvl w:ilvl="6" w:tplc="0C0A0001" w:tentative="1">
@@ -8641,7 +10482,7 @@
         <w:ind w:left="5040" w:hanging="360"/>
       </w:pPr>
       <w:rPr>
-        <w:rFonts w:hint="default" w:ascii="Symbol" w:hAnsi="Symbol"/>
+        <w:rFonts w:ascii="Symbol" w:hAnsi="Symbol" w:hint="default"/>
       </w:rPr>
     </w:lvl>
     <w:lvl w:ilvl="7" w:tplc="0C0A0003" w:tentative="1">
@@ -8653,7 +10494,7 @@
         <w:ind w:left="5760" w:hanging="360"/>
       </w:pPr>
       <w:rPr>
-        <w:rFonts w:hint="default" w:ascii="Courier New" w:hAnsi="Courier New" w:cs="Courier New"/>
+        <w:rFonts w:ascii="Courier New" w:hAnsi="Courier New" w:cs="Courier New" w:hint="default"/>
       </w:rPr>
     </w:lvl>
     <w:lvl w:ilvl="8" w:tplc="0C0A0005" w:tentative="1">
@@ -8665,11 +10506,11 @@
         <w:ind w:left="6480" w:hanging="360"/>
       </w:pPr>
       <w:rPr>
-        <w:rFonts w:hint="default" w:ascii="Wingdings" w:hAnsi="Wingdings"/>
+        <w:rFonts w:ascii="Wingdings" w:hAnsi="Wingdings" w:hint="default"/>
       </w:rPr>
     </w:lvl>
   </w:abstractNum>
-  <w:abstractNum w:abstractNumId="8" w15:restartNumberingAfterBreak="0">
+  <w:abstractNum w:abstractNumId="9" w15:restartNumberingAfterBreak="0">
     <w:nsid w:val="3B4174EF"/>
     <w:multiLevelType w:val="hybridMultilevel"/>
     <w:tmpl w:val="943C2C46"/>
@@ -8682,7 +10523,7 @@
         <w:ind w:left="2340" w:hanging="360"/>
       </w:pPr>
       <w:rPr>
-        <w:rFonts w:hint="default" w:ascii="Symbol" w:hAnsi="Symbol"/>
+        <w:rFonts w:ascii="Symbol" w:hAnsi="Symbol" w:hint="default"/>
       </w:rPr>
     </w:lvl>
     <w:lvl w:ilvl="1" w:tplc="0C0A0003" w:tentative="1">
@@ -8694,7 +10535,7 @@
         <w:ind w:left="3060" w:hanging="360"/>
       </w:pPr>
       <w:rPr>
-        <w:rFonts w:hint="default" w:ascii="Courier New" w:hAnsi="Courier New" w:cs="Courier New"/>
+        <w:rFonts w:ascii="Courier New" w:hAnsi="Courier New" w:cs="Courier New" w:hint="default"/>
       </w:rPr>
     </w:lvl>
     <w:lvl w:ilvl="2" w:tplc="0C0A0005" w:tentative="1">
@@ -8706,7 +10547,7 @@
         <w:ind w:left="3780" w:hanging="360"/>
       </w:pPr>
       <w:rPr>
-        <w:rFonts w:hint="default" w:ascii="Wingdings" w:hAnsi="Wingdings"/>
+        <w:rFonts w:ascii="Wingdings" w:hAnsi="Wingdings" w:hint="default"/>
       </w:rPr>
     </w:lvl>
     <w:lvl w:ilvl="3" w:tplc="0C0A0001" w:tentative="1">
@@ -8718,7 +10559,7 @@
         <w:ind w:left="4500" w:hanging="360"/>
       </w:pPr>
       <w:rPr>
-        <w:rFonts w:hint="default" w:ascii="Symbol" w:hAnsi="Symbol"/>
+        <w:rFonts w:ascii="Symbol" w:hAnsi="Symbol" w:hint="default"/>
       </w:rPr>
     </w:lvl>
     <w:lvl w:ilvl="4" w:tplc="0C0A0003" w:tentative="1">
@@ -8730,7 +10571,7 @@
         <w:ind w:left="5220" w:hanging="360"/>
       </w:pPr>
       <w:rPr>
-        <w:rFonts w:hint="default" w:ascii="Courier New" w:hAnsi="Courier New" w:cs="Courier New"/>
+        <w:rFonts w:ascii="Courier New" w:hAnsi="Courier New" w:cs="Courier New" w:hint="default"/>
       </w:rPr>
     </w:lvl>
     <w:lvl w:ilvl="5" w:tplc="0C0A0005" w:tentative="1">
@@ -8742,7 +10583,7 @@
         <w:ind w:left="5940" w:hanging="360"/>
       </w:pPr>
       <w:rPr>
-        <w:rFonts w:hint="default" w:ascii="Wingdings" w:hAnsi="Wingdings"/>
+        <w:rFonts w:ascii="Wingdings" w:hAnsi="Wingdings" w:hint="default"/>
       </w:rPr>
     </w:lvl>
     <w:lvl w:ilvl="6" w:tplc="0C0A0001" w:tentative="1">
@@ -8754,7 +10595,7 @@
         <w:ind w:left="6660" w:hanging="360"/>
       </w:pPr>
       <w:rPr>
-        <w:rFonts w:hint="default" w:ascii="Symbol" w:hAnsi="Symbol"/>
+        <w:rFonts w:ascii="Symbol" w:hAnsi="Symbol" w:hint="default"/>
       </w:rPr>
     </w:lvl>
     <w:lvl w:ilvl="7" w:tplc="0C0A0003" w:tentative="1">
@@ -8766,7 +10607,7 @@
         <w:ind w:left="7380" w:hanging="360"/>
       </w:pPr>
       <w:rPr>
-        <w:rFonts w:hint="default" w:ascii="Courier New" w:hAnsi="Courier New" w:cs="Courier New"/>
+        <w:rFonts w:ascii="Courier New" w:hAnsi="Courier New" w:cs="Courier New" w:hint="default"/>
       </w:rPr>
     </w:lvl>
     <w:lvl w:ilvl="8" w:tplc="0C0A0005" w:tentative="1">
@@ -8778,11 +10619,11 @@
         <w:ind w:left="8100" w:hanging="360"/>
       </w:pPr>
       <w:rPr>
-        <w:rFonts w:hint="default" w:ascii="Wingdings" w:hAnsi="Wingdings"/>
+        <w:rFonts w:ascii="Wingdings" w:hAnsi="Wingdings" w:hint="default"/>
       </w:rPr>
     </w:lvl>
   </w:abstractNum>
-  <w:abstractNum w:abstractNumId="9" w15:restartNumberingAfterBreak="0">
+  <w:abstractNum w:abstractNumId="10" w15:restartNumberingAfterBreak="0">
     <w:nsid w:val="3C3E5084"/>
     <w:multiLevelType w:val="hybridMultilevel"/>
     <w:tmpl w:val="5D5E5412"/>
@@ -8795,7 +10636,7 @@
         <w:ind w:left="2148" w:hanging="360"/>
       </w:pPr>
       <w:rPr>
-        <w:rFonts w:hint="default" w:ascii="Symbol" w:hAnsi="Symbol"/>
+        <w:rFonts w:ascii="Symbol" w:hAnsi="Symbol" w:hint="default"/>
         <w:sz w:val="24"/>
         <w:szCs w:val="24"/>
       </w:rPr>
@@ -8809,7 +10650,7 @@
         <w:ind w:left="2148" w:hanging="360"/>
       </w:pPr>
       <w:rPr>
-        <w:rFonts w:hint="default" w:ascii="Courier New" w:hAnsi="Courier New" w:cs="Courier New"/>
+        <w:rFonts w:ascii="Courier New" w:hAnsi="Courier New" w:cs="Courier New" w:hint="default"/>
       </w:rPr>
     </w:lvl>
     <w:lvl w:ilvl="2" w:tplc="0C0A0005" w:tentative="1">
@@ -8821,7 +10662,7 @@
         <w:ind w:left="2868" w:hanging="360"/>
       </w:pPr>
       <w:rPr>
-        <w:rFonts w:hint="default" w:ascii="Wingdings" w:hAnsi="Wingdings"/>
+        <w:rFonts w:ascii="Wingdings" w:hAnsi="Wingdings" w:hint="default"/>
       </w:rPr>
     </w:lvl>
     <w:lvl w:ilvl="3" w:tplc="0C0A0001" w:tentative="1">
@@ -8833,7 +10674,7 @@
         <w:ind w:left="3588" w:hanging="360"/>
       </w:pPr>
       <w:rPr>
-        <w:rFonts w:hint="default" w:ascii="Symbol" w:hAnsi="Symbol"/>
+        <w:rFonts w:ascii="Symbol" w:hAnsi="Symbol" w:hint="default"/>
       </w:rPr>
     </w:lvl>
     <w:lvl w:ilvl="4" w:tplc="0C0A0003" w:tentative="1">
@@ -8845,7 +10686,7 @@
         <w:ind w:left="4308" w:hanging="360"/>
       </w:pPr>
       <w:rPr>
-        <w:rFonts w:hint="default" w:ascii="Courier New" w:hAnsi="Courier New" w:cs="Courier New"/>
+        <w:rFonts w:ascii="Courier New" w:hAnsi="Courier New" w:cs="Courier New" w:hint="default"/>
       </w:rPr>
     </w:lvl>
     <w:lvl w:ilvl="5" w:tplc="0C0A0005" w:tentative="1">
@@ -8857,7 +10698,7 @@
         <w:ind w:left="5028" w:hanging="360"/>
       </w:pPr>
       <w:rPr>
-        <w:rFonts w:hint="default" w:ascii="Wingdings" w:hAnsi="Wingdings"/>
+        <w:rFonts w:ascii="Wingdings" w:hAnsi="Wingdings" w:hint="default"/>
       </w:rPr>
     </w:lvl>
     <w:lvl w:ilvl="6" w:tplc="0C0A0001" w:tentative="1">
@@ -8869,7 +10710,7 @@
         <w:ind w:left="5748" w:hanging="360"/>
       </w:pPr>
       <w:rPr>
-        <w:rFonts w:hint="default" w:ascii="Symbol" w:hAnsi="Symbol"/>
+        <w:rFonts w:ascii="Symbol" w:hAnsi="Symbol" w:hint="default"/>
       </w:rPr>
     </w:lvl>
     <w:lvl w:ilvl="7" w:tplc="0C0A0003" w:tentative="1">
@@ -8881,7 +10722,7 @@
         <w:ind w:left="6468" w:hanging="360"/>
       </w:pPr>
       <w:rPr>
-        <w:rFonts w:hint="default" w:ascii="Courier New" w:hAnsi="Courier New" w:cs="Courier New"/>
+        <w:rFonts w:ascii="Courier New" w:hAnsi="Courier New" w:cs="Courier New" w:hint="default"/>
       </w:rPr>
     </w:lvl>
     <w:lvl w:ilvl="8" w:tplc="0C0A0005" w:tentative="1">
@@ -8893,11 +10734,11 @@
         <w:ind w:left="7188" w:hanging="360"/>
       </w:pPr>
       <w:rPr>
-        <w:rFonts w:hint="default" w:ascii="Wingdings" w:hAnsi="Wingdings"/>
+        <w:rFonts w:ascii="Wingdings" w:hAnsi="Wingdings" w:hint="default"/>
       </w:rPr>
     </w:lvl>
   </w:abstractNum>
-  <w:abstractNum w:abstractNumId="10" w15:restartNumberingAfterBreak="0">
+  <w:abstractNum w:abstractNumId="11" w15:restartNumberingAfterBreak="0">
     <w:nsid w:val="3D605898"/>
     <w:multiLevelType w:val="hybridMultilevel"/>
     <w:tmpl w:val="33FCA45A"/>
@@ -8910,7 +10751,7 @@
         <w:ind w:left="720" w:hanging="360"/>
       </w:pPr>
       <w:rPr>
-        <w:rFonts w:hint="default" w:ascii="Symbol" w:hAnsi="Symbol"/>
+        <w:rFonts w:ascii="Symbol" w:hAnsi="Symbol" w:hint="default"/>
         <w:sz w:val="24"/>
         <w:szCs w:val="24"/>
       </w:rPr>
@@ -8924,7 +10765,7 @@
         <w:ind w:left="1440" w:hanging="360"/>
       </w:pPr>
       <w:rPr>
-        <w:rFonts w:hint="default" w:ascii="Courier New" w:hAnsi="Courier New" w:cs="Courier New"/>
+        <w:rFonts w:ascii="Courier New" w:hAnsi="Courier New" w:cs="Courier New" w:hint="default"/>
       </w:rPr>
     </w:lvl>
     <w:lvl w:ilvl="2" w:tplc="0C0A0005" w:tentative="1">
@@ -8936,7 +10777,7 @@
         <w:ind w:left="2160" w:hanging="360"/>
       </w:pPr>
       <w:rPr>
-        <w:rFonts w:hint="default" w:ascii="Wingdings" w:hAnsi="Wingdings"/>
+        <w:rFonts w:ascii="Wingdings" w:hAnsi="Wingdings" w:hint="default"/>
       </w:rPr>
     </w:lvl>
     <w:lvl w:ilvl="3" w:tplc="0C0A0001" w:tentative="1">
@@ -8948,7 +10789,7 @@
         <w:ind w:left="2880" w:hanging="360"/>
       </w:pPr>
       <w:rPr>
-        <w:rFonts w:hint="default" w:ascii="Symbol" w:hAnsi="Symbol"/>
+        <w:rFonts w:ascii="Symbol" w:hAnsi="Symbol" w:hint="default"/>
       </w:rPr>
     </w:lvl>
     <w:lvl w:ilvl="4" w:tplc="0C0A0003" w:tentative="1">
@@ -8960,7 +10801,7 @@
         <w:ind w:left="3600" w:hanging="360"/>
       </w:pPr>
       <w:rPr>
-        <w:rFonts w:hint="default" w:ascii="Courier New" w:hAnsi="Courier New" w:cs="Courier New"/>
+        <w:rFonts w:ascii="Courier New" w:hAnsi="Courier New" w:cs="Courier New" w:hint="default"/>
       </w:rPr>
     </w:lvl>
     <w:lvl w:ilvl="5" w:tplc="0C0A0005" w:tentative="1">
@@ -8972,7 +10813,7 @@
         <w:ind w:left="4320" w:hanging="360"/>
       </w:pPr>
       <w:rPr>
-        <w:rFonts w:hint="default" w:ascii="Wingdings" w:hAnsi="Wingdings"/>
+        <w:rFonts w:ascii="Wingdings" w:hAnsi="Wingdings" w:hint="default"/>
       </w:rPr>
     </w:lvl>
     <w:lvl w:ilvl="6" w:tplc="0C0A0001" w:tentative="1">
@@ -8984,7 +10825,7 @@
         <w:ind w:left="5040" w:hanging="360"/>
       </w:pPr>
       <w:rPr>
-        <w:rFonts w:hint="default" w:ascii="Symbol" w:hAnsi="Symbol"/>
+        <w:rFonts w:ascii="Symbol" w:hAnsi="Symbol" w:hint="default"/>
       </w:rPr>
     </w:lvl>
     <w:lvl w:ilvl="7" w:tplc="0C0A0003" w:tentative="1">
@@ -8996,7 +10837,7 @@
         <w:ind w:left="5760" w:hanging="360"/>
       </w:pPr>
       <w:rPr>
-        <w:rFonts w:hint="default" w:ascii="Courier New" w:hAnsi="Courier New" w:cs="Courier New"/>
+        <w:rFonts w:ascii="Courier New" w:hAnsi="Courier New" w:cs="Courier New" w:hint="default"/>
       </w:rPr>
     </w:lvl>
     <w:lvl w:ilvl="8" w:tplc="0C0A0005" w:tentative="1">
@@ -9008,11 +10849,11 @@
         <w:ind w:left="6480" w:hanging="360"/>
       </w:pPr>
       <w:rPr>
-        <w:rFonts w:hint="default" w:ascii="Wingdings" w:hAnsi="Wingdings"/>
+        <w:rFonts w:ascii="Wingdings" w:hAnsi="Wingdings" w:hint="default"/>
       </w:rPr>
     </w:lvl>
   </w:abstractNum>
-  <w:abstractNum w:abstractNumId="11" w15:restartNumberingAfterBreak="0">
+  <w:abstractNum w:abstractNumId="12" w15:restartNumberingAfterBreak="0">
     <w:nsid w:val="3FEE5ADC"/>
     <w:multiLevelType w:val="hybridMultilevel"/>
     <w:tmpl w:val="9C1A39AA"/>
@@ -9025,7 +10866,7 @@
         <w:ind w:left="1429" w:hanging="360"/>
       </w:pPr>
       <w:rPr>
-        <w:rFonts w:hint="default" w:ascii="Symbol" w:hAnsi="Symbol"/>
+        <w:rFonts w:ascii="Symbol" w:hAnsi="Symbol" w:hint="default"/>
       </w:rPr>
     </w:lvl>
     <w:lvl w:ilvl="1" w:tplc="0C0A0003" w:tentative="1">
@@ -9037,7 +10878,7 @@
         <w:ind w:left="2149" w:hanging="360"/>
       </w:pPr>
       <w:rPr>
-        <w:rFonts w:hint="default" w:ascii="Courier New" w:hAnsi="Courier New" w:cs="Courier New"/>
+        <w:rFonts w:ascii="Courier New" w:hAnsi="Courier New" w:cs="Courier New" w:hint="default"/>
       </w:rPr>
     </w:lvl>
     <w:lvl w:ilvl="2" w:tplc="0C0A0005" w:tentative="1">
@@ -9049,7 +10890,7 @@
         <w:ind w:left="2869" w:hanging="360"/>
       </w:pPr>
       <w:rPr>
-        <w:rFonts w:hint="default" w:ascii="Wingdings" w:hAnsi="Wingdings"/>
+        <w:rFonts w:ascii="Wingdings" w:hAnsi="Wingdings" w:hint="default"/>
       </w:rPr>
     </w:lvl>
     <w:lvl w:ilvl="3" w:tplc="0C0A0001" w:tentative="1">
@@ -9061,7 +10902,7 @@
         <w:ind w:left="3589" w:hanging="360"/>
       </w:pPr>
       <w:rPr>
-        <w:rFonts w:hint="default" w:ascii="Symbol" w:hAnsi="Symbol"/>
+        <w:rFonts w:ascii="Symbol" w:hAnsi="Symbol" w:hint="default"/>
       </w:rPr>
     </w:lvl>
     <w:lvl w:ilvl="4" w:tplc="0C0A0003" w:tentative="1">
@@ -9073,7 +10914,7 @@
         <w:ind w:left="4309" w:hanging="360"/>
       </w:pPr>
       <w:rPr>
-        <w:rFonts w:hint="default" w:ascii="Courier New" w:hAnsi="Courier New" w:cs="Courier New"/>
+        <w:rFonts w:ascii="Courier New" w:hAnsi="Courier New" w:cs="Courier New" w:hint="default"/>
       </w:rPr>
     </w:lvl>
     <w:lvl w:ilvl="5" w:tplc="0C0A0005" w:tentative="1">
@@ -9085,7 +10926,7 @@
         <w:ind w:left="5029" w:hanging="360"/>
       </w:pPr>
       <w:rPr>
-        <w:rFonts w:hint="default" w:ascii="Wingdings" w:hAnsi="Wingdings"/>
+        <w:rFonts w:ascii="Wingdings" w:hAnsi="Wingdings" w:hint="default"/>
       </w:rPr>
     </w:lvl>
     <w:lvl w:ilvl="6" w:tplc="0C0A0001" w:tentative="1">
@@ -9097,7 +10938,7 @@
         <w:ind w:left="5749" w:hanging="360"/>
       </w:pPr>
       <w:rPr>
-        <w:rFonts w:hint="default" w:ascii="Symbol" w:hAnsi="Symbol"/>
+        <w:rFonts w:ascii="Symbol" w:hAnsi="Symbol" w:hint="default"/>
       </w:rPr>
     </w:lvl>
     <w:lvl w:ilvl="7" w:tplc="0C0A0003" w:tentative="1">
@@ -9109,7 +10950,7 @@
         <w:ind w:left="6469" w:hanging="360"/>
       </w:pPr>
       <w:rPr>
-        <w:rFonts w:hint="default" w:ascii="Courier New" w:hAnsi="Courier New" w:cs="Courier New"/>
+        <w:rFonts w:ascii="Courier New" w:hAnsi="Courier New" w:cs="Courier New" w:hint="default"/>
       </w:rPr>
     </w:lvl>
     <w:lvl w:ilvl="8" w:tplc="0C0A0005" w:tentative="1">
@@ -9121,11 +10962,11 @@
         <w:ind w:left="7189" w:hanging="360"/>
       </w:pPr>
       <w:rPr>
-        <w:rFonts w:hint="default" w:ascii="Wingdings" w:hAnsi="Wingdings"/>
+        <w:rFonts w:ascii="Wingdings" w:hAnsi="Wingdings" w:hint="default"/>
       </w:rPr>
     </w:lvl>
   </w:abstractNum>
-  <w:abstractNum w:abstractNumId="12" w15:restartNumberingAfterBreak="0">
+  <w:abstractNum w:abstractNumId="13" w15:restartNumberingAfterBreak="0">
     <w:nsid w:val="41593C7E"/>
     <w:multiLevelType w:val="hybridMultilevel"/>
     <w:tmpl w:val="BB7AEBDA"/>
@@ -9138,7 +10979,7 @@
         <w:ind w:left="1429" w:hanging="360"/>
       </w:pPr>
       <w:rPr>
-        <w:rFonts w:hint="default" w:ascii="Symbol" w:hAnsi="Symbol"/>
+        <w:rFonts w:ascii="Symbol" w:hAnsi="Symbol" w:hint="default"/>
       </w:rPr>
     </w:lvl>
     <w:lvl w:ilvl="1" w:tplc="0C0A0003" w:tentative="1">
@@ -9150,7 +10991,7 @@
         <w:ind w:left="2149" w:hanging="360"/>
       </w:pPr>
       <w:rPr>
-        <w:rFonts w:hint="default" w:ascii="Courier New" w:hAnsi="Courier New" w:cs="Courier New"/>
+        <w:rFonts w:ascii="Courier New" w:hAnsi="Courier New" w:cs="Courier New" w:hint="default"/>
       </w:rPr>
     </w:lvl>
     <w:lvl w:ilvl="2" w:tplc="0C0A0005" w:tentative="1">
@@ -9162,7 +11003,7 @@
         <w:ind w:left="2869" w:hanging="360"/>
       </w:pPr>
       <w:rPr>
-        <w:rFonts w:hint="default" w:ascii="Wingdings" w:hAnsi="Wingdings"/>
+        <w:rFonts w:ascii="Wingdings" w:hAnsi="Wingdings" w:hint="default"/>
       </w:rPr>
     </w:lvl>
     <w:lvl w:ilvl="3" w:tplc="0C0A0001" w:tentative="1">
@@ -9174,7 +11015,7 @@
         <w:ind w:left="3589" w:hanging="360"/>
       </w:pPr>
       <w:rPr>
-        <w:rFonts w:hint="default" w:ascii="Symbol" w:hAnsi="Symbol"/>
+        <w:rFonts w:ascii="Symbol" w:hAnsi="Symbol" w:hint="default"/>
       </w:rPr>
     </w:lvl>
     <w:lvl w:ilvl="4" w:tplc="0C0A0003" w:tentative="1">
@@ -9186,7 +11027,7 @@
         <w:ind w:left="4309" w:hanging="360"/>
       </w:pPr>
       <w:rPr>
-        <w:rFonts w:hint="default" w:ascii="Courier New" w:hAnsi="Courier New" w:cs="Courier New"/>
+        <w:rFonts w:ascii="Courier New" w:hAnsi="Courier New" w:cs="Courier New" w:hint="default"/>
       </w:rPr>
     </w:lvl>
     <w:lvl w:ilvl="5" w:tplc="0C0A0005" w:tentative="1">
@@ -9198,7 +11039,7 @@
         <w:ind w:left="5029" w:hanging="360"/>
       </w:pPr>
       <w:rPr>
-        <w:rFonts w:hint="default" w:ascii="Wingdings" w:hAnsi="Wingdings"/>
+        <w:rFonts w:ascii="Wingdings" w:hAnsi="Wingdings" w:hint="default"/>
       </w:rPr>
     </w:lvl>
     <w:lvl w:ilvl="6" w:tplc="0C0A0001" w:tentative="1">
@@ -9210,7 +11051,7 @@
         <w:ind w:left="5749" w:hanging="360"/>
       </w:pPr>
       <w:rPr>
-        <w:rFonts w:hint="default" w:ascii="Symbol" w:hAnsi="Symbol"/>
+        <w:rFonts w:ascii="Symbol" w:hAnsi="Symbol" w:hint="default"/>
       </w:rPr>
     </w:lvl>
     <w:lvl w:ilvl="7" w:tplc="0C0A0003" w:tentative="1">
@@ -9222,7 +11063,7 @@
         <w:ind w:left="6469" w:hanging="360"/>
       </w:pPr>
       <w:rPr>
-        <w:rFonts w:hint="default" w:ascii="Courier New" w:hAnsi="Courier New" w:cs="Courier New"/>
+        <w:rFonts w:ascii="Courier New" w:hAnsi="Courier New" w:cs="Courier New" w:hint="default"/>
       </w:rPr>
     </w:lvl>
     <w:lvl w:ilvl="8" w:tplc="0C0A0005" w:tentative="1">
@@ -9234,11 +11075,11 @@
         <w:ind w:left="7189" w:hanging="360"/>
       </w:pPr>
       <w:rPr>
-        <w:rFonts w:hint="default" w:ascii="Wingdings" w:hAnsi="Wingdings"/>
+        <w:rFonts w:ascii="Wingdings" w:hAnsi="Wingdings" w:hint="default"/>
       </w:rPr>
     </w:lvl>
   </w:abstractNum>
-  <w:abstractNum w:abstractNumId="13" w15:restartNumberingAfterBreak="0">
+  <w:abstractNum w:abstractNumId="14" w15:restartNumberingAfterBreak="0">
     <w:nsid w:val="48A47DA7"/>
     <w:multiLevelType w:val="multilevel"/>
     <w:tmpl w:val="42AE91A4"/>
@@ -9359,7 +11200,7 @@
       </w:rPr>
     </w:lvl>
   </w:abstractNum>
-  <w:abstractNum w:abstractNumId="14" w15:restartNumberingAfterBreak="0">
+  <w:abstractNum w:abstractNumId="15" w15:restartNumberingAfterBreak="0">
     <w:nsid w:val="54504994"/>
     <w:multiLevelType w:val="hybridMultilevel"/>
     <w:tmpl w:val="F40ACDEC"/>
@@ -9372,7 +11213,7 @@
         <w:ind w:left="1428" w:hanging="360"/>
       </w:pPr>
       <w:rPr>
-        <w:rFonts w:hint="default" w:ascii="Symbol" w:hAnsi="Symbol"/>
+        <w:rFonts w:ascii="Symbol" w:hAnsi="Symbol" w:hint="default"/>
         <w:sz w:val="24"/>
         <w:szCs w:val="24"/>
       </w:rPr>
@@ -9386,7 +11227,7 @@
         <w:ind w:left="2148" w:hanging="360"/>
       </w:pPr>
       <w:rPr>
-        <w:rFonts w:hint="default" w:ascii="Courier New" w:hAnsi="Courier New" w:cs="Courier New"/>
+        <w:rFonts w:ascii="Courier New" w:hAnsi="Courier New" w:cs="Courier New" w:hint="default"/>
       </w:rPr>
     </w:lvl>
     <w:lvl w:ilvl="2" w:tplc="0C0A0005" w:tentative="1">
@@ -9398,7 +11239,7 @@
         <w:ind w:left="2868" w:hanging="360"/>
       </w:pPr>
       <w:rPr>
-        <w:rFonts w:hint="default" w:ascii="Wingdings" w:hAnsi="Wingdings"/>
+        <w:rFonts w:ascii="Wingdings" w:hAnsi="Wingdings" w:hint="default"/>
       </w:rPr>
     </w:lvl>
     <w:lvl w:ilvl="3" w:tplc="0C0A0001" w:tentative="1">
@@ -9410,7 +11251,7 @@
         <w:ind w:left="3588" w:hanging="360"/>
       </w:pPr>
       <w:rPr>
-        <w:rFonts w:hint="default" w:ascii="Symbol" w:hAnsi="Symbol"/>
+        <w:rFonts w:ascii="Symbol" w:hAnsi="Symbol" w:hint="default"/>
       </w:rPr>
     </w:lvl>
     <w:lvl w:ilvl="4" w:tplc="0C0A0003" w:tentative="1">
@@ -9422,7 +11263,7 @@
         <w:ind w:left="4308" w:hanging="360"/>
       </w:pPr>
       <w:rPr>
-        <w:rFonts w:hint="default" w:ascii="Courier New" w:hAnsi="Courier New" w:cs="Courier New"/>
+        <w:rFonts w:ascii="Courier New" w:hAnsi="Courier New" w:cs="Courier New" w:hint="default"/>
       </w:rPr>
     </w:lvl>
     <w:lvl w:ilvl="5" w:tplc="0C0A0005" w:tentative="1">
@@ -9434,7 +11275,7 @@
         <w:ind w:left="5028" w:hanging="360"/>
       </w:pPr>
       <w:rPr>
-        <w:rFonts w:hint="default" w:ascii="Wingdings" w:hAnsi="Wingdings"/>
+        <w:rFonts w:ascii="Wingdings" w:hAnsi="Wingdings" w:hint="default"/>
       </w:rPr>
     </w:lvl>
     <w:lvl w:ilvl="6" w:tplc="0C0A0001" w:tentative="1">
@@ -9446,7 +11287,7 @@
         <w:ind w:left="5748" w:hanging="360"/>
       </w:pPr>
       <w:rPr>
-        <w:rFonts w:hint="default" w:ascii="Symbol" w:hAnsi="Symbol"/>
+        <w:rFonts w:ascii="Symbol" w:hAnsi="Symbol" w:hint="default"/>
       </w:rPr>
     </w:lvl>
     <w:lvl w:ilvl="7" w:tplc="0C0A0003" w:tentative="1">
@@ -9458,7 +11299,7 @@
         <w:ind w:left="6468" w:hanging="360"/>
       </w:pPr>
       <w:rPr>
-        <w:rFonts w:hint="default" w:ascii="Courier New" w:hAnsi="Courier New" w:cs="Courier New"/>
+        <w:rFonts w:ascii="Courier New" w:hAnsi="Courier New" w:cs="Courier New" w:hint="default"/>
       </w:rPr>
     </w:lvl>
     <w:lvl w:ilvl="8" w:tplc="0C0A0005" w:tentative="1">
@@ -9470,11 +11311,11 @@
         <w:ind w:left="7188" w:hanging="360"/>
       </w:pPr>
       <w:rPr>
-        <w:rFonts w:hint="default" w:ascii="Wingdings" w:hAnsi="Wingdings"/>
+        <w:rFonts w:ascii="Wingdings" w:hAnsi="Wingdings" w:hint="default"/>
       </w:rPr>
     </w:lvl>
   </w:abstractNum>
-  <w:abstractNum w:abstractNumId="15" w15:restartNumberingAfterBreak="0">
+  <w:abstractNum w:abstractNumId="16" w15:restartNumberingAfterBreak="0">
     <w:nsid w:val="65CF0477"/>
     <w:multiLevelType w:val="hybridMultilevel"/>
     <w:tmpl w:val="DF567878"/>
@@ -9487,7 +11328,7 @@
         <w:ind w:left="2280" w:hanging="360"/>
       </w:pPr>
       <w:rPr>
-        <w:rFonts w:hint="default" w:ascii="Symbol" w:hAnsi="Symbol"/>
+        <w:rFonts w:ascii="Symbol" w:hAnsi="Symbol" w:hint="default"/>
       </w:rPr>
     </w:lvl>
     <w:lvl w:ilvl="1" w:tplc="0C0A0003" w:tentative="1">
@@ -9499,7 +11340,7 @@
         <w:ind w:left="3000" w:hanging="360"/>
       </w:pPr>
       <w:rPr>
-        <w:rFonts w:hint="default" w:ascii="Courier New" w:hAnsi="Courier New" w:cs="Courier New"/>
+        <w:rFonts w:ascii="Courier New" w:hAnsi="Courier New" w:cs="Courier New" w:hint="default"/>
       </w:rPr>
     </w:lvl>
     <w:lvl w:ilvl="2" w:tplc="0C0A0005" w:tentative="1">
@@ -9511,7 +11352,7 @@
         <w:ind w:left="3720" w:hanging="360"/>
       </w:pPr>
       <w:rPr>
-        <w:rFonts w:hint="default" w:ascii="Wingdings" w:hAnsi="Wingdings"/>
+        <w:rFonts w:ascii="Wingdings" w:hAnsi="Wingdings" w:hint="default"/>
       </w:rPr>
     </w:lvl>
     <w:lvl w:ilvl="3" w:tplc="0C0A0001" w:tentative="1">
@@ -9523,7 +11364,7 @@
         <w:ind w:left="4440" w:hanging="360"/>
       </w:pPr>
       <w:rPr>
-        <w:rFonts w:hint="default" w:ascii="Symbol" w:hAnsi="Symbol"/>
+        <w:rFonts w:ascii="Symbol" w:hAnsi="Symbol" w:hint="default"/>
       </w:rPr>
     </w:lvl>
     <w:lvl w:ilvl="4" w:tplc="0C0A0003" w:tentative="1">
@@ -9535,7 +11376,7 @@
         <w:ind w:left="5160" w:hanging="360"/>
       </w:pPr>
       <w:rPr>
-        <w:rFonts w:hint="default" w:ascii="Courier New" w:hAnsi="Courier New" w:cs="Courier New"/>
+        <w:rFonts w:ascii="Courier New" w:hAnsi="Courier New" w:cs="Courier New" w:hint="default"/>
       </w:rPr>
     </w:lvl>
     <w:lvl w:ilvl="5" w:tplc="0C0A0005" w:tentative="1">
@@ -9547,7 +11388,7 @@
         <w:ind w:left="5880" w:hanging="360"/>
       </w:pPr>
       <w:rPr>
-        <w:rFonts w:hint="default" w:ascii="Wingdings" w:hAnsi="Wingdings"/>
+        <w:rFonts w:ascii="Wingdings" w:hAnsi="Wingdings" w:hint="default"/>
       </w:rPr>
     </w:lvl>
     <w:lvl w:ilvl="6" w:tplc="0C0A0001" w:tentative="1">
@@ -9559,7 +11400,7 @@
         <w:ind w:left="6600" w:hanging="360"/>
       </w:pPr>
       <w:rPr>
-        <w:rFonts w:hint="default" w:ascii="Symbol" w:hAnsi="Symbol"/>
+        <w:rFonts w:ascii="Symbol" w:hAnsi="Symbol" w:hint="default"/>
       </w:rPr>
     </w:lvl>
     <w:lvl w:ilvl="7" w:tplc="0C0A0003" w:tentative="1">
@@ -9571,7 +11412,7 @@
         <w:ind w:left="7320" w:hanging="360"/>
       </w:pPr>
       <w:rPr>
-        <w:rFonts w:hint="default" w:ascii="Courier New" w:hAnsi="Courier New" w:cs="Courier New"/>
+        <w:rFonts w:ascii="Courier New" w:hAnsi="Courier New" w:cs="Courier New" w:hint="default"/>
       </w:rPr>
     </w:lvl>
     <w:lvl w:ilvl="8" w:tplc="0C0A0005" w:tentative="1">
@@ -9583,11 +11424,11 @@
         <w:ind w:left="8040" w:hanging="360"/>
       </w:pPr>
       <w:rPr>
-        <w:rFonts w:hint="default" w:ascii="Wingdings" w:hAnsi="Wingdings"/>
+        <w:rFonts w:ascii="Wingdings" w:hAnsi="Wingdings" w:hint="default"/>
       </w:rPr>
     </w:lvl>
   </w:abstractNum>
-  <w:abstractNum w:abstractNumId="16" w15:restartNumberingAfterBreak="0">
+  <w:abstractNum w:abstractNumId="17" w15:restartNumberingAfterBreak="0">
     <w:nsid w:val="66326870"/>
     <w:multiLevelType w:val="hybridMultilevel"/>
     <w:tmpl w:val="E03E5AC8"/>
@@ -9600,7 +11441,7 @@
         <w:ind w:left="1428" w:hanging="360"/>
       </w:pPr>
       <w:rPr>
-        <w:rFonts w:hint="default" w:ascii="Symbol" w:hAnsi="Symbol"/>
+        <w:rFonts w:ascii="Symbol" w:hAnsi="Symbol" w:hint="default"/>
         <w:sz w:val="24"/>
         <w:szCs w:val="24"/>
       </w:rPr>
@@ -9614,7 +11455,7 @@
         <w:ind w:left="2148" w:hanging="360"/>
       </w:pPr>
       <w:rPr>
-        <w:rFonts w:hint="default" w:ascii="Courier New" w:hAnsi="Courier New" w:cs="Courier New"/>
+        <w:rFonts w:ascii="Courier New" w:hAnsi="Courier New" w:cs="Courier New" w:hint="default"/>
       </w:rPr>
     </w:lvl>
     <w:lvl w:ilvl="2" w:tplc="0C0A0005" w:tentative="1">
@@ -9626,7 +11467,7 @@
         <w:ind w:left="2868" w:hanging="360"/>
       </w:pPr>
       <w:rPr>
-        <w:rFonts w:hint="default" w:ascii="Wingdings" w:hAnsi="Wingdings"/>
+        <w:rFonts w:ascii="Wingdings" w:hAnsi="Wingdings" w:hint="default"/>
       </w:rPr>
     </w:lvl>
     <w:lvl w:ilvl="3" w:tplc="0C0A0001" w:tentative="1">
@@ -9638,7 +11479,7 @@
         <w:ind w:left="3588" w:hanging="360"/>
       </w:pPr>
       <w:rPr>
-        <w:rFonts w:hint="default" w:ascii="Symbol" w:hAnsi="Symbol"/>
+        <w:rFonts w:ascii="Symbol" w:hAnsi="Symbol" w:hint="default"/>
       </w:rPr>
     </w:lvl>
     <w:lvl w:ilvl="4" w:tplc="0C0A0003" w:tentative="1">
@@ -9650,7 +11491,7 @@
         <w:ind w:left="4308" w:hanging="360"/>
       </w:pPr>
       <w:rPr>
-        <w:rFonts w:hint="default" w:ascii="Courier New" w:hAnsi="Courier New" w:cs="Courier New"/>
+        <w:rFonts w:ascii="Courier New" w:hAnsi="Courier New" w:cs="Courier New" w:hint="default"/>
       </w:rPr>
     </w:lvl>
     <w:lvl w:ilvl="5" w:tplc="0C0A0005" w:tentative="1">
@@ -9662,7 +11503,7 @@
         <w:ind w:left="5028" w:hanging="360"/>
       </w:pPr>
       <w:rPr>
-        <w:rFonts w:hint="default" w:ascii="Wingdings" w:hAnsi="Wingdings"/>
+        <w:rFonts w:ascii="Wingdings" w:hAnsi="Wingdings" w:hint="default"/>
       </w:rPr>
     </w:lvl>
     <w:lvl w:ilvl="6" w:tplc="0C0A0001" w:tentative="1">
@@ -9674,7 +11515,7 @@
         <w:ind w:left="5748" w:hanging="360"/>
       </w:pPr>
       <w:rPr>
-        <w:rFonts w:hint="default" w:ascii="Symbol" w:hAnsi="Symbol"/>
+        <w:rFonts w:ascii="Symbol" w:hAnsi="Symbol" w:hint="default"/>
       </w:rPr>
     </w:lvl>
     <w:lvl w:ilvl="7" w:tplc="0C0A0003" w:tentative="1">
@@ -9686,7 +11527,7 @@
         <w:ind w:left="6468" w:hanging="360"/>
       </w:pPr>
       <w:rPr>
-        <w:rFonts w:hint="default" w:ascii="Courier New" w:hAnsi="Courier New" w:cs="Courier New"/>
+        <w:rFonts w:ascii="Courier New" w:hAnsi="Courier New" w:cs="Courier New" w:hint="default"/>
       </w:rPr>
     </w:lvl>
     <w:lvl w:ilvl="8" w:tplc="0C0A0005" w:tentative="1">
@@ -9698,11 +11539,11 @@
         <w:ind w:left="7188" w:hanging="360"/>
       </w:pPr>
       <w:rPr>
-        <w:rFonts w:hint="default" w:ascii="Wingdings" w:hAnsi="Wingdings"/>
+        <w:rFonts w:ascii="Wingdings" w:hAnsi="Wingdings" w:hint="default"/>
       </w:rPr>
     </w:lvl>
   </w:abstractNum>
-  <w:abstractNum w:abstractNumId="17" w15:restartNumberingAfterBreak="0">
+  <w:abstractNum w:abstractNumId="18" w15:restartNumberingAfterBreak="0">
     <w:nsid w:val="70677B2A"/>
     <w:multiLevelType w:val="hybridMultilevel"/>
     <w:tmpl w:val="B8AAE676"/>
@@ -9715,7 +11556,7 @@
         <w:ind w:left="720" w:hanging="360"/>
       </w:pPr>
       <w:rPr>
-        <w:rFonts w:hint="default" w:ascii="Symbol" w:hAnsi="Symbol"/>
+        <w:rFonts w:ascii="Symbol" w:hAnsi="Symbol" w:hint="default"/>
       </w:rPr>
     </w:lvl>
     <w:lvl w:ilvl="1" w:tplc="0C0A0003">
@@ -9727,7 +11568,7 @@
         <w:ind w:left="1440" w:hanging="360"/>
       </w:pPr>
       <w:rPr>
-        <w:rFonts w:hint="default" w:ascii="Courier New" w:hAnsi="Courier New" w:cs="Courier New"/>
+        <w:rFonts w:ascii="Courier New" w:hAnsi="Courier New" w:cs="Courier New" w:hint="default"/>
       </w:rPr>
     </w:lvl>
     <w:lvl w:ilvl="2" w:tplc="0C0A0005" w:tentative="1">
@@ -9739,7 +11580,7 @@
         <w:ind w:left="2160" w:hanging="360"/>
       </w:pPr>
       <w:rPr>
-        <w:rFonts w:hint="default" w:ascii="Wingdings" w:hAnsi="Wingdings"/>
+        <w:rFonts w:ascii="Wingdings" w:hAnsi="Wingdings" w:hint="default"/>
       </w:rPr>
     </w:lvl>
     <w:lvl w:ilvl="3" w:tplc="0C0A0001" w:tentative="1">
@@ -9751,7 +11592,7 @@
         <w:ind w:left="2880" w:hanging="360"/>
       </w:pPr>
       <w:rPr>
-        <w:rFonts w:hint="default" w:ascii="Symbol" w:hAnsi="Symbol"/>
+        <w:rFonts w:ascii="Symbol" w:hAnsi="Symbol" w:hint="default"/>
       </w:rPr>
     </w:lvl>
     <w:lvl w:ilvl="4" w:tplc="0C0A0003" w:tentative="1">
@@ -9763,7 +11604,7 @@
         <w:ind w:left="3600" w:hanging="360"/>
       </w:pPr>
       <w:rPr>
-        <w:rFonts w:hint="default" w:ascii="Courier New" w:hAnsi="Courier New" w:cs="Courier New"/>
+        <w:rFonts w:ascii="Courier New" w:hAnsi="Courier New" w:cs="Courier New" w:hint="default"/>
       </w:rPr>
     </w:lvl>
     <w:lvl w:ilvl="5" w:tplc="0C0A0005" w:tentative="1">
@@ -9775,7 +11616,7 @@
         <w:ind w:left="4320" w:hanging="360"/>
       </w:pPr>
       <w:rPr>
-        <w:rFonts w:hint="default" w:ascii="Wingdings" w:hAnsi="Wingdings"/>
+        <w:rFonts w:ascii="Wingdings" w:hAnsi="Wingdings" w:hint="default"/>
       </w:rPr>
     </w:lvl>
     <w:lvl w:ilvl="6" w:tplc="0C0A0001" w:tentative="1">
@@ -9787,7 +11628,7 @@
         <w:ind w:left="5040" w:hanging="360"/>
       </w:pPr>
       <w:rPr>
-        <w:rFonts w:hint="default" w:ascii="Symbol" w:hAnsi="Symbol"/>
+        <w:rFonts w:ascii="Symbol" w:hAnsi="Symbol" w:hint="default"/>
       </w:rPr>
     </w:lvl>
     <w:lvl w:ilvl="7" w:tplc="0C0A0003" w:tentative="1">
@@ -9799,7 +11640,7 @@
         <w:ind w:left="5760" w:hanging="360"/>
       </w:pPr>
       <w:rPr>
-        <w:rFonts w:hint="default" w:ascii="Courier New" w:hAnsi="Courier New" w:cs="Courier New"/>
+        <w:rFonts w:ascii="Courier New" w:hAnsi="Courier New" w:cs="Courier New" w:hint="default"/>
       </w:rPr>
     </w:lvl>
     <w:lvl w:ilvl="8" w:tplc="0C0A0005" w:tentative="1">
@@ -9811,11 +11652,11 @@
         <w:ind w:left="6480" w:hanging="360"/>
       </w:pPr>
       <w:rPr>
-        <w:rFonts w:hint="default" w:ascii="Wingdings" w:hAnsi="Wingdings"/>
+        <w:rFonts w:ascii="Wingdings" w:hAnsi="Wingdings" w:hint="default"/>
       </w:rPr>
     </w:lvl>
   </w:abstractNum>
-  <w:abstractNum w:abstractNumId="18" w15:restartNumberingAfterBreak="0">
+  <w:abstractNum w:abstractNumId="19" w15:restartNumberingAfterBreak="0">
     <w:nsid w:val="770A7EC1"/>
     <w:multiLevelType w:val="hybridMultilevel"/>
     <w:tmpl w:val="93A6F166"/>
@@ -9828,7 +11669,7 @@
         <w:ind w:left="720" w:hanging="360"/>
       </w:pPr>
       <w:rPr>
-        <w:rFonts w:hint="default" w:ascii="Symbol" w:hAnsi="Symbol"/>
+        <w:rFonts w:ascii="Symbol" w:hAnsi="Symbol" w:hint="default"/>
         <w:sz w:val="24"/>
         <w:szCs w:val="24"/>
       </w:rPr>
@@ -9842,7 +11683,7 @@
         <w:ind w:left="1440" w:hanging="360"/>
       </w:pPr>
       <w:rPr>
-        <w:rFonts w:hint="default" w:ascii="Courier New" w:hAnsi="Courier New" w:cs="Courier New"/>
+        <w:rFonts w:ascii="Courier New" w:hAnsi="Courier New" w:cs="Courier New" w:hint="default"/>
       </w:rPr>
     </w:lvl>
     <w:lvl w:ilvl="2" w:tplc="0C0A0005" w:tentative="1">
@@ -9854,7 +11695,7 @@
         <w:ind w:left="2160" w:hanging="360"/>
       </w:pPr>
       <w:rPr>
-        <w:rFonts w:hint="default" w:ascii="Wingdings" w:hAnsi="Wingdings"/>
+        <w:rFonts w:ascii="Wingdings" w:hAnsi="Wingdings" w:hint="default"/>
       </w:rPr>
     </w:lvl>
     <w:lvl w:ilvl="3" w:tplc="0C0A0001" w:tentative="1">
@@ -9866,7 +11707,7 @@
         <w:ind w:left="2880" w:hanging="360"/>
       </w:pPr>
       <w:rPr>
-        <w:rFonts w:hint="default" w:ascii="Symbol" w:hAnsi="Symbol"/>
+        <w:rFonts w:ascii="Symbol" w:hAnsi="Symbol" w:hint="default"/>
       </w:rPr>
     </w:lvl>
     <w:lvl w:ilvl="4" w:tplc="0C0A0003" w:tentative="1">
@@ -9878,7 +11719,7 @@
         <w:ind w:left="3600" w:hanging="360"/>
       </w:pPr>
       <w:rPr>
-        <w:rFonts w:hint="default" w:ascii="Courier New" w:hAnsi="Courier New" w:cs="Courier New"/>
+        <w:rFonts w:ascii="Courier New" w:hAnsi="Courier New" w:cs="Courier New" w:hint="default"/>
       </w:rPr>
     </w:lvl>
     <w:lvl w:ilvl="5" w:tplc="0C0A0005" w:tentative="1">
@@ -9890,7 +11731,7 @@
         <w:ind w:left="4320" w:hanging="360"/>
       </w:pPr>
       <w:rPr>
-        <w:rFonts w:hint="default" w:ascii="Wingdings" w:hAnsi="Wingdings"/>
+        <w:rFonts w:ascii="Wingdings" w:hAnsi="Wingdings" w:hint="default"/>
       </w:rPr>
     </w:lvl>
     <w:lvl w:ilvl="6" w:tplc="0C0A0001" w:tentative="1">
@@ -9902,7 +11743,7 @@
         <w:ind w:left="5040" w:hanging="360"/>
       </w:pPr>
       <w:rPr>
-        <w:rFonts w:hint="default" w:ascii="Symbol" w:hAnsi="Symbol"/>
+        <w:rFonts w:ascii="Symbol" w:hAnsi="Symbol" w:hint="default"/>
       </w:rPr>
     </w:lvl>
     <w:lvl w:ilvl="7" w:tplc="0C0A0003" w:tentative="1">
@@ -9914,7 +11755,7 @@
         <w:ind w:left="5760" w:hanging="360"/>
       </w:pPr>
       <w:rPr>
-        <w:rFonts w:hint="default" w:ascii="Courier New" w:hAnsi="Courier New" w:cs="Courier New"/>
+        <w:rFonts w:ascii="Courier New" w:hAnsi="Courier New" w:cs="Courier New" w:hint="default"/>
       </w:rPr>
     </w:lvl>
     <w:lvl w:ilvl="8" w:tplc="0C0A0005" w:tentative="1">
@@ -9926,7 +11767,7 @@
         <w:ind w:left="6480" w:hanging="360"/>
       </w:pPr>
       <w:rPr>
-        <w:rFonts w:hint="default" w:ascii="Wingdings" w:hAnsi="Wingdings"/>
+        <w:rFonts w:ascii="Wingdings" w:hAnsi="Wingdings" w:hint="default"/>
       </w:rPr>
     </w:lvl>
   </w:abstractNum>
@@ -9937,40 +11778,40 @@
     <w:abstractNumId w:val="5"/>
   </w:num>
   <w:num w:numId="3">
+    <w:abstractNumId w:val="10"/>
+  </w:num>
+  <w:num w:numId="4">
+    <w:abstractNumId w:val="17"/>
+  </w:num>
+  <w:num w:numId="5">
+    <w:abstractNumId w:val="15"/>
+  </w:num>
+  <w:num w:numId="6">
     <w:abstractNumId w:val="9"/>
   </w:num>
-  <w:num w:numId="4">
-    <w:abstractNumId w:val="16"/>
+  <w:num w:numId="7">
+    <w:abstractNumId w:val="13"/>
   </w:num>
-  <w:num w:numId="5">
-    <w:abstractNumId w:val="14"/>
-  </w:num>
-  <w:num w:numId="6">
-    <w:abstractNumId w:val="8"/>
-  </w:num>
-  <w:num w:numId="7">
+  <w:num w:numId="8">
     <w:abstractNumId w:val="12"/>
   </w:num>
-  <w:num w:numId="8">
-    <w:abstractNumId w:val="11"/>
-  </w:num>
   <w:num w:numId="9">
-    <w:abstractNumId w:val="15"/>
+    <w:abstractNumId w:val="16"/>
   </w:num>
   <w:num w:numId="10">
     <w:abstractNumId w:val="2"/>
   </w:num>
   <w:num w:numId="11">
-    <w:abstractNumId w:val="17"/>
+    <w:abstractNumId w:val="18"/>
   </w:num>
   <w:num w:numId="12">
-    <w:abstractNumId w:val="18"/>
+    <w:abstractNumId w:val="19"/>
   </w:num>
   <w:num w:numId="13">
     <w:abstractNumId w:val="4"/>
   </w:num>
   <w:num w:numId="14">
-    <w:abstractNumId w:val="10"/>
+    <w:abstractNumId w:val="11"/>
   </w:num>
   <w:num w:numId="15">
     <w:abstractNumId w:val="1"/>
@@ -9979,13 +11820,16 @@
     <w:abstractNumId w:val="6"/>
   </w:num>
   <w:num w:numId="17">
-    <w:abstractNumId w:val="7"/>
+    <w:abstractNumId w:val="8"/>
   </w:num>
   <w:num w:numId="18">
     <w:abstractNumId w:val="3"/>
   </w:num>
   <w:num w:numId="19">
-    <w:abstractNumId w:val="13"/>
+    <w:abstractNumId w:val="14"/>
+  </w:num>
+  <w:num w:numId="20">
+    <w:abstractNumId w:val="7"/>
   </w:num>
 </w:numbering>
 </file>
@@ -9995,7 +11839,7 @@
   <w:docDefaults>
     <w:rPrDefault>
       <w:rPr>
-        <w:rFonts w:asciiTheme="minorHAnsi" w:hAnsiTheme="minorHAnsi" w:eastAsiaTheme="minorHAnsi" w:cstheme="minorBidi"/>
+        <w:rFonts w:asciiTheme="minorHAnsi" w:eastAsiaTheme="minorHAnsi" w:hAnsiTheme="minorHAnsi" w:cstheme="minorBidi"/>
         <w:sz w:val="22"/>
         <w:szCs w:val="22"/>
         <w:lang w:val="es-ES" w:eastAsia="en-US" w:bidi="ar-SA"/>
@@ -10010,14 +11854,14 @@
   <w:latentStyles w:defLockedState="0" w:defUIPriority="99" w:defSemiHidden="0" w:defUnhideWhenUsed="0" w:defQFormat="0" w:count="376">
     <w:lsdException w:name="Normal" w:uiPriority="0" w:qFormat="1"/>
     <w:lsdException w:name="heading 1" w:uiPriority="9" w:qFormat="1"/>
-    <w:lsdException w:name="heading 2" w:uiPriority="9" w:semiHidden="1" w:unhideWhenUsed="1" w:qFormat="1"/>
-    <w:lsdException w:name="heading 3" w:uiPriority="9" w:semiHidden="1" w:unhideWhenUsed="1" w:qFormat="1"/>
-    <w:lsdException w:name="heading 4" w:uiPriority="9" w:semiHidden="1" w:unhideWhenUsed="1" w:qFormat="1"/>
-    <w:lsdException w:name="heading 5" w:uiPriority="9" w:semiHidden="1" w:unhideWhenUsed="1" w:qFormat="1"/>
-    <w:lsdException w:name="heading 6" w:uiPriority="9" w:semiHidden="1" w:unhideWhenUsed="1" w:qFormat="1"/>
-    <w:lsdException w:name="heading 7" w:uiPriority="9" w:semiHidden="1" w:unhideWhenUsed="1" w:qFormat="1"/>
-    <w:lsdException w:name="heading 8" w:uiPriority="9" w:semiHidden="1" w:unhideWhenUsed="1" w:qFormat="1"/>
-    <w:lsdException w:name="heading 9" w:uiPriority="9" w:semiHidden="1" w:unhideWhenUsed="1" w:qFormat="1"/>
+    <w:lsdException w:name="heading 2" w:semiHidden="1" w:uiPriority="9" w:unhideWhenUsed="1" w:qFormat="1"/>
+    <w:lsdException w:name="heading 3" w:semiHidden="1" w:uiPriority="9" w:unhideWhenUsed="1" w:qFormat="1"/>
+    <w:lsdException w:name="heading 4" w:semiHidden="1" w:uiPriority="9" w:unhideWhenUsed="1" w:qFormat="1"/>
+    <w:lsdException w:name="heading 5" w:semiHidden="1" w:uiPriority="9" w:unhideWhenUsed="1" w:qFormat="1"/>
+    <w:lsdException w:name="heading 6" w:semiHidden="1" w:uiPriority="9" w:unhideWhenUsed="1" w:qFormat="1"/>
+    <w:lsdException w:name="heading 7" w:semiHidden="1" w:uiPriority="9" w:unhideWhenUsed="1" w:qFormat="1"/>
+    <w:lsdException w:name="heading 8" w:semiHidden="1" w:uiPriority="9" w:unhideWhenUsed="1" w:qFormat="1"/>
+    <w:lsdException w:name="heading 9" w:semiHidden="1" w:uiPriority="9" w:unhideWhenUsed="1" w:qFormat="1"/>
     <w:lsdException w:name="index 1" w:semiHidden="1" w:unhideWhenUsed="1"/>
     <w:lsdException w:name="index 2" w:semiHidden="1" w:unhideWhenUsed="1"/>
     <w:lsdException w:name="index 3" w:semiHidden="1" w:unhideWhenUsed="1"/>
@@ -10027,22 +11871,22 @@
     <w:lsdException w:name="index 7" w:semiHidden="1" w:unhideWhenUsed="1"/>
     <w:lsdException w:name="index 8" w:semiHidden="1" w:unhideWhenUsed="1"/>
     <w:lsdException w:name="index 9" w:semiHidden="1" w:unhideWhenUsed="1"/>
-    <w:lsdException w:name="toc 1" w:uiPriority="39" w:semiHidden="1" w:unhideWhenUsed="1"/>
-    <w:lsdException w:name="toc 2" w:uiPriority="39" w:semiHidden="1" w:unhideWhenUsed="1"/>
-    <w:lsdException w:name="toc 3" w:uiPriority="39" w:semiHidden="1" w:unhideWhenUsed="1"/>
-    <w:lsdException w:name="toc 4" w:uiPriority="39" w:semiHidden="1" w:unhideWhenUsed="1"/>
-    <w:lsdException w:name="toc 5" w:uiPriority="39" w:semiHidden="1" w:unhideWhenUsed="1"/>
-    <w:lsdException w:name="toc 6" w:uiPriority="39" w:semiHidden="1" w:unhideWhenUsed="1"/>
-    <w:lsdException w:name="toc 7" w:uiPriority="39" w:semiHidden="1" w:unhideWhenUsed="1"/>
-    <w:lsdException w:name="toc 8" w:uiPriority="39" w:semiHidden="1" w:unhideWhenUsed="1"/>
-    <w:lsdException w:name="toc 9" w:uiPriority="39" w:semiHidden="1" w:unhideWhenUsed="1"/>
+    <w:lsdException w:name="toc 1" w:semiHidden="1" w:uiPriority="39" w:unhideWhenUsed="1"/>
+    <w:lsdException w:name="toc 2" w:semiHidden="1" w:uiPriority="39" w:unhideWhenUsed="1"/>
+    <w:lsdException w:name="toc 3" w:semiHidden="1" w:uiPriority="39" w:unhideWhenUsed="1"/>
+    <w:lsdException w:name="toc 4" w:semiHidden="1" w:uiPriority="39" w:unhideWhenUsed="1"/>
+    <w:lsdException w:name="toc 5" w:semiHidden="1" w:uiPriority="39" w:unhideWhenUsed="1"/>
+    <w:lsdException w:name="toc 6" w:semiHidden="1" w:uiPriority="39" w:unhideWhenUsed="1"/>
+    <w:lsdException w:name="toc 7" w:semiHidden="1" w:uiPriority="39" w:unhideWhenUsed="1"/>
+    <w:lsdException w:name="toc 8" w:semiHidden="1" w:uiPriority="39" w:unhideWhenUsed="1"/>
+    <w:lsdException w:name="toc 9" w:semiHidden="1" w:uiPriority="39" w:unhideWhenUsed="1"/>
     <w:lsdException w:name="Normal Indent" w:semiHidden="1" w:unhideWhenUsed="1"/>
     <w:lsdException w:name="footnote text" w:semiHidden="1" w:unhideWhenUsed="1"/>
     <w:lsdException w:name="annotation text" w:semiHidden="1" w:unhideWhenUsed="1"/>
     <w:lsdException w:name="header" w:semiHidden="1" w:unhideWhenUsed="1"/>
     <w:lsdException w:name="footer" w:semiHidden="1" w:unhideWhenUsed="1"/>
     <w:lsdException w:name="index heading" w:semiHidden="1" w:unhideWhenUsed="1"/>
-    <w:lsdException w:name="caption" w:uiPriority="35" w:semiHidden="1" w:unhideWhenUsed="1" w:qFormat="1"/>
+    <w:lsdException w:name="caption" w:semiHidden="1" w:uiPriority="35" w:unhideWhenUsed="1" w:qFormat="1"/>
     <w:lsdException w:name="table of figures" w:semiHidden="1" w:unhideWhenUsed="1"/>
     <w:lsdException w:name="envelope address" w:semiHidden="1" w:unhideWhenUsed="1"/>
     <w:lsdException w:name="envelope return" w:semiHidden="1" w:unhideWhenUsed="1"/>
@@ -10073,7 +11917,7 @@
     <w:lsdException w:name="Title" w:uiPriority="10" w:qFormat="1"/>
     <w:lsdException w:name="Closing" w:semiHidden="1" w:unhideWhenUsed="1"/>
     <w:lsdException w:name="Signature" w:semiHidden="1" w:unhideWhenUsed="1"/>
-    <w:lsdException w:name="Default Paragraph Font" w:uiPriority="1" w:semiHidden="1" w:unhideWhenUsed="1"/>
+    <w:lsdException w:name="Default Paragraph Font" w:semiHidden="1" w:uiPriority="1" w:unhideWhenUsed="1"/>
     <w:lsdException w:name="Body Text" w:semiHidden="1" w:unhideWhenUsed="1"/>
     <w:lsdException w:name="Body Text Indent" w:semiHidden="1" w:unhideWhenUsed="1"/>
     <w:lsdException w:name="List Continue" w:semiHidden="1" w:unhideWhenUsed="1"/>
@@ -10273,8 +12117,8 @@
     <w:lsdException w:name="Subtle Reference" w:uiPriority="31" w:qFormat="1"/>
     <w:lsdException w:name="Intense Reference" w:uiPriority="32" w:qFormat="1"/>
     <w:lsdException w:name="Book Title" w:uiPriority="33" w:qFormat="1"/>
-    <w:lsdException w:name="Bibliography" w:uiPriority="37" w:semiHidden="1" w:unhideWhenUsed="1"/>
-    <w:lsdException w:name="TOC Heading" w:uiPriority="39" w:semiHidden="1" w:unhideWhenUsed="1" w:qFormat="1"/>
+    <w:lsdException w:name="Bibliography" w:semiHidden="1" w:uiPriority="37" w:unhideWhenUsed="1"/>
+    <w:lsdException w:name="TOC Heading" w:semiHidden="1" w:uiPriority="39" w:unhideWhenUsed="1" w:qFormat="1"/>
     <w:lsdException w:name="Plain Table 1" w:uiPriority="41"/>
     <w:lsdException w:name="Plain Table 2" w:uiPriority="42"/>
     <w:lsdException w:name="Plain Table 3" w:uiPriority="43"/>
@@ -10385,7 +12229,7 @@
     <w:lsdException w:name="Unresolved Mention" w:semiHidden="1" w:unhideWhenUsed="1"/>
     <w:lsdException w:name="Smart Link" w:semiHidden="1" w:unhideWhenUsed="1"/>
   </w:latentStyles>
-  <w:style w:type="paragraph" w:styleId="Normal" w:default="1">
+  <w:style w:type="paragraph" w:default="1" w:styleId="Normal">
     <w:name w:val="Normal"/>
     <w:qFormat/>
     <w:rsid w:val="00406EC7"/>
@@ -10405,7 +12249,7 @@
       <w:outlineLvl w:val="0"/>
     </w:pPr>
     <w:rPr>
-      <w:rFonts w:asciiTheme="majorHAnsi" w:hAnsiTheme="majorHAnsi" w:eastAsiaTheme="majorEastAsia" w:cstheme="majorBidi"/>
+      <w:rFonts w:asciiTheme="majorHAnsi" w:eastAsiaTheme="majorEastAsia" w:hAnsiTheme="majorHAnsi" w:cstheme="majorBidi"/>
       <w:color w:val="2F5496" w:themeColor="accent1" w:themeShade="BF"/>
       <w:sz w:val="32"/>
       <w:szCs w:val="32"/>
@@ -10427,7 +12271,7 @@
       <w:outlineLvl w:val="1"/>
     </w:pPr>
     <w:rPr>
-      <w:rFonts w:asciiTheme="majorHAnsi" w:hAnsiTheme="majorHAnsi" w:eastAsiaTheme="majorEastAsia" w:cstheme="majorBidi"/>
+      <w:rFonts w:asciiTheme="majorHAnsi" w:eastAsiaTheme="majorEastAsia" w:hAnsiTheme="majorHAnsi" w:cstheme="majorBidi"/>
       <w:color w:val="2F5496" w:themeColor="accent1" w:themeShade="BF"/>
       <w:sz w:val="26"/>
       <w:szCs w:val="26"/>
@@ -10449,19 +12293,19 @@
       <w:outlineLvl w:val="2"/>
     </w:pPr>
     <w:rPr>
-      <w:rFonts w:asciiTheme="majorHAnsi" w:hAnsiTheme="majorHAnsi" w:eastAsiaTheme="majorEastAsia" w:cstheme="majorBidi"/>
+      <w:rFonts w:asciiTheme="majorHAnsi" w:eastAsiaTheme="majorEastAsia" w:hAnsiTheme="majorHAnsi" w:cstheme="majorBidi"/>
       <w:color w:val="1F3763" w:themeColor="accent1" w:themeShade="7F"/>
       <w:sz w:val="24"/>
       <w:szCs w:val="24"/>
     </w:rPr>
   </w:style>
-  <w:style w:type="character" w:styleId="Fuentedeprrafopredeter" w:default="1">
+  <w:style w:type="character" w:default="1" w:styleId="Fuentedeprrafopredeter">
     <w:name w:val="Default Paragraph Font"/>
     <w:uiPriority w:val="1"/>
     <w:semiHidden/>
     <w:unhideWhenUsed/>
   </w:style>
-  <w:style w:type="table" w:styleId="Tablanormal" w:default="1">
+  <w:style w:type="table" w:default="1" w:styleId="Tablanormal">
     <w:name w:val="Normal Table"/>
     <w:uiPriority w:val="99"/>
     <w:semiHidden/>
@@ -10476,7 +12320,7 @@
       </w:tblCellMar>
     </w:tblPr>
   </w:style>
-  <w:style w:type="numbering" w:styleId="Sinlista" w:default="1">
+  <w:style w:type="numbering" w:default="1" w:styleId="Sinlista">
     <w:name w:val="No List"/>
     <w:uiPriority w:val="99"/>
     <w:semiHidden/>
@@ -10497,7 +12341,7 @@
       <w:spacing w:after="0" w:line="240" w:lineRule="auto"/>
     </w:pPr>
   </w:style>
-  <w:style w:type="character" w:styleId="EncabezadoCar" w:customStyle="1">
+  <w:style w:type="character" w:customStyle="1" w:styleId="EncabezadoCar">
     <w:name w:val="Encabezado Car"/>
     <w:basedOn w:val="Fuentedeprrafopredeter"/>
     <w:link w:val="Encabezado"/>
@@ -10519,21 +12363,21 @@
       <w:spacing w:after="0" w:line="240" w:lineRule="auto"/>
     </w:pPr>
   </w:style>
-  <w:style w:type="character" w:styleId="PiedepginaCar" w:customStyle="1">
+  <w:style w:type="character" w:customStyle="1" w:styleId="PiedepginaCar">
     <w:name w:val="Pie de página Car"/>
     <w:basedOn w:val="Fuentedeprrafopredeter"/>
     <w:link w:val="Piedepgina"/>
     <w:uiPriority w:val="99"/>
     <w:rsid w:val="008831CB"/>
   </w:style>
-  <w:style w:type="character" w:styleId="Ttulo1Car" w:customStyle="1">
+  <w:style w:type="character" w:customStyle="1" w:styleId="Ttulo1Car">
     <w:name w:val="Título 1 Car"/>
     <w:basedOn w:val="Fuentedeprrafopredeter"/>
     <w:link w:val="Ttulo1"/>
     <w:uiPriority w:val="9"/>
     <w:rsid w:val="008831CB"/>
     <w:rPr>
-      <w:rFonts w:asciiTheme="majorHAnsi" w:hAnsiTheme="majorHAnsi" w:eastAsiaTheme="majorEastAsia" w:cstheme="majorBidi"/>
+      <w:rFonts w:asciiTheme="majorHAnsi" w:eastAsiaTheme="majorEastAsia" w:hAnsiTheme="majorHAnsi" w:cstheme="majorBidi"/>
       <w:color w:val="2F5496" w:themeColor="accent1" w:themeShade="BF"/>
       <w:sz w:val="32"/>
       <w:szCs w:val="32"/>
@@ -10568,7 +12412,7 @@
       <w:lang w:eastAsia="es-ES"/>
     </w:rPr>
   </w:style>
-  <w:style w:type="character" w:styleId="SinespaciadoCar" w:customStyle="1">
+  <w:style w:type="character" w:customStyle="1" w:styleId="SinespaciadoCar">
     <w:name w:val="Sin espaciado Car"/>
     <w:basedOn w:val="Fuentedeprrafopredeter"/>
     <w:link w:val="Sinespaciado"/>
@@ -10602,14 +12446,14 @@
       <w:u w:val="single"/>
     </w:rPr>
   </w:style>
-  <w:style w:type="character" w:styleId="Ttulo2Car" w:customStyle="1">
+  <w:style w:type="character" w:customStyle="1" w:styleId="Ttulo2Car">
     <w:name w:val="Título 2 Car"/>
     <w:basedOn w:val="Fuentedeprrafopredeter"/>
     <w:link w:val="Ttulo2"/>
     <w:uiPriority w:val="9"/>
     <w:rsid w:val="00005A3D"/>
     <w:rPr>
-      <w:rFonts w:asciiTheme="majorHAnsi" w:hAnsiTheme="majorHAnsi" w:eastAsiaTheme="majorEastAsia" w:cstheme="majorBidi"/>
+      <w:rFonts w:asciiTheme="majorHAnsi" w:eastAsiaTheme="majorEastAsia" w:hAnsiTheme="majorHAnsi" w:cstheme="majorBidi"/>
       <w:color w:val="2F5496" w:themeColor="accent1" w:themeShade="BF"/>
       <w:sz w:val="26"/>
       <w:szCs w:val="26"/>
@@ -10667,7 +12511,7 @@
       <w:szCs w:val="20"/>
     </w:rPr>
   </w:style>
-  <w:style w:type="character" w:styleId="TextocomentarioCar" w:customStyle="1">
+  <w:style w:type="character" w:customStyle="1" w:styleId="TextocomentarioCar">
     <w:name w:val="Texto comentario Car"/>
     <w:basedOn w:val="Fuentedeprrafopredeter"/>
     <w:link w:val="Textocomentario"/>
@@ -10693,7 +12537,7 @@
       <w:bCs/>
     </w:rPr>
   </w:style>
-  <w:style w:type="character" w:styleId="AsuntodelcomentarioCar" w:customStyle="1">
+  <w:style w:type="character" w:customStyle="1" w:styleId="AsuntodelcomentarioCar">
     <w:name w:val="Asunto del comentario Car"/>
     <w:basedOn w:val="TextocomentarioCar"/>
     <w:link w:val="Asuntodelcomentario"/>
@@ -10707,20 +12551,20 @@
       <w:szCs w:val="20"/>
     </w:rPr>
   </w:style>
-  <w:style w:type="character" w:styleId="Ttulo3Car" w:customStyle="1">
+  <w:style w:type="character" w:customStyle="1" w:styleId="Ttulo3Car">
     <w:name w:val="Título 3 Car"/>
     <w:basedOn w:val="Fuentedeprrafopredeter"/>
     <w:link w:val="Ttulo3"/>
     <w:uiPriority w:val="9"/>
     <w:rsid w:val="00BE7BE2"/>
     <w:rPr>
-      <w:rFonts w:asciiTheme="majorHAnsi" w:hAnsiTheme="majorHAnsi" w:eastAsiaTheme="majorEastAsia" w:cstheme="majorBidi"/>
+      <w:rFonts w:asciiTheme="majorHAnsi" w:eastAsiaTheme="majorEastAsia" w:hAnsiTheme="majorHAnsi" w:cstheme="majorBidi"/>
       <w:color w:val="1F3763" w:themeColor="accent1" w:themeShade="7F"/>
       <w:sz w:val="24"/>
       <w:szCs w:val="24"/>
     </w:rPr>
   </w:style>
-  <w:style w:type="character" w:styleId="Mencinsinresolver1" w:customStyle="1">
+  <w:style w:type="character" w:customStyle="1" w:styleId="Mencinsinresolver1">
     <w:name w:val="Mención sin resolver1"/>
     <w:basedOn w:val="Fuentedeprrafopredeter"/>
     <w:uiPriority w:val="99"/>
@@ -10770,12 +12614,12 @@
     </w:rPr>
     <w:tblPr>
       <w:tblBorders>
-        <w:top w:val="single" w:color="auto" w:sz="4" w:space="0"/>
-        <w:left w:val="single" w:color="auto" w:sz="4" w:space="0"/>
-        <w:bottom w:val="single" w:color="auto" w:sz="4" w:space="0"/>
-        <w:right w:val="single" w:color="auto" w:sz="4" w:space="0"/>
-        <w:insideH w:val="single" w:color="auto" w:sz="4" w:space="0"/>
-        <w:insideV w:val="single" w:color="auto" w:sz="4" w:space="0"/>
+        <w:top w:val="single" w:sz="4" w:space="0" w:color="auto"/>
+        <w:left w:val="single" w:sz="4" w:space="0" w:color="auto"/>
+        <w:bottom w:val="single" w:sz="4" w:space="0" w:color="auto"/>
+        <w:right w:val="single" w:sz="4" w:space="0" w:color="auto"/>
+        <w:insideH w:val="single" w:sz="4" w:space="0" w:color="auto"/>
+        <w:insideV w:val="single" w:sz="4" w:space="0" w:color="auto"/>
       </w:tblBorders>
     </w:tblPr>
   </w:style>
@@ -10818,7 +12662,7 @@
       <w:szCs w:val="16"/>
     </w:rPr>
   </w:style>
-  <w:style w:type="character" w:styleId="TextodegloboCar" w:customStyle="1">
+  <w:style w:type="character" w:customStyle="1" w:styleId="TextodegloboCar">
     <w:name w:val="Texto de globo Car"/>
     <w:basedOn w:val="Fuentedeprrafopredeter"/>
     <w:link w:val="Textodeglobo"/>
@@ -10831,40 +12675,17 @@
       <w:szCs w:val="16"/>
     </w:rPr>
   </w:style>
+  <w:style w:type="paragraph" w:styleId="Revisin">
+    <w:name w:val="Revision"/>
+    <w:hidden/>
+    <w:uiPriority w:val="99"/>
+    <w:semiHidden/>
+    <w:rsid w:val="00F14EAD"/>
+    <w:pPr>
+      <w:spacing w:after="0" w:line="240" w:lineRule="auto"/>
+    </w:pPr>
+  </w:style>
 </w:styles>
-</file>
-
-<file path=word/glossary/document.xml><?xml version="1.0" encoding="utf-8"?>
-<w:glossaryDocument xmlns:w14="http://schemas.microsoft.com/office/word/2010/wordml" xmlns:w="http://schemas.openxmlformats.org/wordprocessingml/2006/main">
-  <w:docParts>
-    <w:docPart>
-      <w:docPartPr>
-        <w:name w:val="DefaultPlaceholder_1081868574"/>
-        <w:category>
-          <w:name w:val="General"/>
-          <w:gallery w:val="placeholder"/>
-        </w:category>
-        <w:types>
-          <w:type w:val="bbPlcHdr"/>
-        </w:types>
-        <w:behaviors>
-          <w:behavior w:val="content"/>
-        </w:behaviors>
-        <w:guid w:val="{40afa7ad-4812-4d3a-84ff-5014f6f7bb21}"/>
-      </w:docPartPr>
-      <w:docPartBody>
-        <w:p>
-          <w:r>
-            <w:rPr>
-              <w:rStyle w:val="PlaceholderText"/>
-            </w:rPr>
-            <w:t/>
-          </w:r>
-        </w:p>
-      </w:docPartBody>
-    </w:docPart>
-  </w:docParts>
-</w:glossaryDocument>
 </file>
 
 <file path=word/theme/theme1.xml><?xml version="1.0" encoding="utf-8"?>

--- a/Memoria-AdriánHernandoGavilán.docx
+++ b/Memoria-AdriánHernandoGavilán.docx
@@ -1,6 +1,6 @@
 
 <file path=word/document.xml><?xml version="1.0" encoding="utf-8"?>
-<w:document xmlns:wpc="http://schemas.microsoft.com/office/word/2010/wordprocessingCanvas" xmlns:cx="http://schemas.microsoft.com/office/drawing/2014/chartex" xmlns:cx1="http://schemas.microsoft.com/office/drawing/2015/9/8/chartex" xmlns:cx2="http://schemas.microsoft.com/office/drawing/2015/10/21/chartex" xmlns:cx3="http://schemas.microsoft.com/office/drawing/2016/5/9/chartex" xmlns:cx4="http://schemas.microsoft.com/office/drawing/2016/5/10/chartex" xmlns:cx5="http://schemas.microsoft.com/office/drawing/2016/5/11/chartex" xmlns:cx6="http://schemas.microsoft.com/office/drawing/2016/5/12/chartex" xmlns:cx7="http://schemas.microsoft.com/office/drawing/2016/5/13/chartex" xmlns:cx8="http://schemas.microsoft.com/office/drawing/2016/5/14/chartex" xmlns:mc="http://schemas.openxmlformats.org/markup-compatibility/2006" xmlns:aink="http://schemas.microsoft.com/office/drawing/2016/ink" xmlns:am3d="http://schemas.microsoft.com/office/drawing/2017/model3d" xmlns:o="urn:schemas-microsoft-com:office:office" xmlns:r="http://schemas.openxmlformats.org/officeDocument/2006/relationships" xmlns:m="http://schemas.openxmlformats.org/officeDocument/2006/math" xmlns:v="urn:schemas-microsoft-com:vml" xmlns:wp14="http://schemas.microsoft.com/office/word/2010/wordprocessingDrawing" xmlns:wp="http://schemas.openxmlformats.org/drawingml/2006/wordprocessingDrawing" xmlns:w10="urn:schemas-microsoft-com:office:word" xmlns:w="http://schemas.openxmlformats.org/wordprocessingml/2006/main" xmlns:w14="http://schemas.microsoft.com/office/word/2010/wordml" xmlns:w15="http://schemas.microsoft.com/office/word/2012/wordml" xmlns:w16cex="http://schemas.microsoft.com/office/word/2018/wordml/cex" xmlns:w16cid="http://schemas.microsoft.com/office/word/2016/wordml/cid" xmlns:w16="http://schemas.microsoft.com/office/word/2018/wordml" xmlns:w16sdtdh="http://schemas.microsoft.com/office/word/2020/wordml/sdtdatahash" xmlns:w16se="http://schemas.microsoft.com/office/word/2015/wordml/symex" xmlns:wpg="http://schemas.microsoft.com/office/word/2010/wordprocessingGroup" xmlns:wpi="http://schemas.microsoft.com/office/word/2010/wordprocessingInk" xmlns:wne="http://schemas.microsoft.com/office/word/2006/wordml" xmlns:wps="http://schemas.microsoft.com/office/word/2010/wordprocessingShape" mc:Ignorable="w14 w15 w16se w16cid w16 w16cex w16sdtdh wp14">
+<w:document xmlns:ve="http://schemas.openxmlformats.org/markup-compatibility/2006" xmlns:o="urn:schemas-microsoft-com:office:office" xmlns:r="http://schemas.openxmlformats.org/officeDocument/2006/relationships" xmlns:m="http://schemas.openxmlformats.org/officeDocument/2006/math" xmlns:v="urn:schemas-microsoft-com:vml" xmlns:wp="http://schemas.openxmlformats.org/drawingml/2006/wordprocessingDrawing" xmlns:w10="urn:schemas-microsoft-com:office:word" xmlns:w="http://schemas.openxmlformats.org/wordprocessingml/2006/main" xmlns:wne="http://schemas.microsoft.com/office/word/2006/wordml">
   <w:body>
     <w:sdt>
       <w:sdtPr>
@@ -10,14 +10,13 @@
           <w:docPartUnique/>
         </w:docPartObj>
       </w:sdtPr>
-      <w:sdtEndPr/>
       <w:sdtContent>
         <w:p>
           <w:r>
             <w:rPr>
               <w:noProof/>
             </w:rPr>
-            <w:pict w14:anchorId="446DBA9E">
+            <w:pict>
               <v:group id="Grupo 149" o:spid="_x0000_s1026" style="position:absolute;margin-left:0;margin-top:0;width:8in;height:95.7pt;z-index:251658240;mso-width-percent:941;mso-height-percent:121;mso-top-percent:23;mso-position-horizontal:center;mso-position-horizontal-relative:page;mso-position-vertical-relative:page;mso-width-percent:941;mso-height-percent:121;mso-top-percent:23" coordsize="73152,12161" o:gfxdata="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">
                 <v:shape id="Rectángulo 51" o:spid="_x0000_s1027" style="position:absolute;width:73152;height:11303;visibility:visible;mso-wrap-style:square;v-text-anchor:middle" coordsize="7312660,1129665" o:gfxdata="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" path="m,l7312660,r,1129665l3619500,733425,,1091565,,xe" fillcolor="#4472c4 [3204]" stroked="f" strokeweight="1pt">
                   <v:stroke joinstyle="miter"/>
@@ -36,7 +35,7 @@
             <w:rPr>
               <w:noProof/>
             </w:rPr>
-            <w:pict w14:anchorId="409D16C4">
+            <w:pict>
               <v:shapetype id="_x0000_t202" coordsize="21600,21600" o:spt="202" path="m,l,21600r21600,l21600,xe">
                 <v:stroke joinstyle="miter"/>
                 <v:path gradientshapeok="t" o:connecttype="rect"/>
@@ -167,7 +166,7 @@
             <w:rPr>
               <w:noProof/>
             </w:rPr>
-            <w:pict w14:anchorId="657F2F19">
+            <w:pict>
               <v:shape id="Cuadro de texto 34" o:spid="_x0000_s1030" type="#_x0000_t202" style="position:absolute;margin-left:-43.45pt;margin-top:360.55pt;width:540.7pt;height:90.95pt;z-index:251658262;visibility:visible;mso-width-relative:margin" o:gfxdata="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" fillcolor="white [3201]" stroked="f" strokeweight=".5pt">
                 <v:textbox>
                   <w:txbxContent>
@@ -186,7 +185,7 @@
                           <w:sz w:val="72"/>
                           <w:szCs w:val="72"/>
                         </w:rPr>
-                        <w:t>RESULTADOS-FUTBOL</w:t>
+                        <w:t>LIVEFÚTBOL</w:t>
                       </w:r>
                     </w:p>
                   </w:txbxContent>
@@ -198,7 +197,7 @@
             <w:rPr>
               <w:noProof/>
             </w:rPr>
-            <w:pict w14:anchorId="5B3EC060">
+            <w:pict>
               <v:shape id="Cuadro de texto 29" o:spid="_x0000_s1029" type="#_x0000_t202" style="position:absolute;margin-left:-17.7pt;margin-top:228.75pt;width:493.15pt;height:207.85pt;z-index:251658261;visibility:visible;mso-width-relative:margin" o:gfxdata="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" fillcolor="white [3201]" stroked="f" strokeweight=".5pt">
                 <v:textbox>
                   <w:txbxContent>
@@ -255,7 +254,7 @@
       <w:sdtContent>
         <w:p>
           <w:pPr>
-            <w:pStyle w:val="TtuloTDC"/>
+            <w:pStyle w:val="TtulodeTDC"/>
             <w:jc w:val="center"/>
             <w:rPr>
               <w:rStyle w:val="Ttulo1Car"/>
@@ -3108,7 +3107,39 @@
           <w:sz w:val="24"/>
           <w:szCs w:val="24"/>
         </w:rPr>
-        <w:t>En el siguiente proyecto se describe el proceso de creación de Resultados-Futbol, una aplicación enmarcada en el Ciclo de desarrollo de aplicaciones web. La App está destinada al sector del deporte, concretamente dirigida al futbol.</w:t>
+        <w:t xml:space="preserve">En el siguiente </w:t>
+      </w:r>
+      <w:r>
+        <w:rPr>
+          <w:rFonts w:ascii="Arial" w:hAnsi="Arial" w:cs="Arial"/>
+          <w:sz w:val="24"/>
+          <w:szCs w:val="24"/>
+        </w:rPr>
+        <w:t>apartado</w:t>
+      </w:r>
+      <w:r>
+        <w:rPr>
+          <w:rFonts w:ascii="Arial" w:hAnsi="Arial" w:cs="Arial"/>
+          <w:sz w:val="24"/>
+          <w:szCs w:val="24"/>
+        </w:rPr>
+        <w:t xml:space="preserve"> se describe el proceso de creación de</w:t>
+      </w:r>
+      <w:r>
+        <w:rPr>
+          <w:rFonts w:ascii="Arial" w:hAnsi="Arial" w:cs="Arial"/>
+          <w:sz w:val="24"/>
+          <w:szCs w:val="24"/>
+        </w:rPr>
+        <w:t xml:space="preserve"> LiveFútbol</w:t>
+      </w:r>
+      <w:r>
+        <w:rPr>
+          <w:rFonts w:ascii="Arial" w:hAnsi="Arial" w:cs="Arial"/>
+          <w:sz w:val="24"/>
+          <w:szCs w:val="24"/>
+        </w:rPr>
+        <w:t>, una aplicación enmarcada en el Ciclo de desarrollo de aplicaciones web. La App está destinada al sector del deporte, concretamente dirigida al futbol.</w:t>
       </w:r>
     </w:p>
     <w:p>
@@ -3282,196 +3313,8 @@
       </w:r>
       <w:bookmarkEnd w:id="5"/>
     </w:p>
-    <w:p>
-      <w:pPr>
-        <w:rPr>
-          <w:rFonts w:ascii="Arial" w:hAnsi="Arial" w:cs="Arial"/>
-          <w:i/>
-          <w:iCs/>
-          <w:sz w:val="24"/>
-          <w:szCs w:val="24"/>
-        </w:rPr>
-      </w:pPr>
-      <w:r>
-        <w:rPr>
-          <w:rFonts w:ascii="Arial" w:hAnsi="Arial" w:cs="Arial"/>
-          <w:i/>
-          <w:iCs/>
-          <w:sz w:val="24"/>
-          <w:szCs w:val="24"/>
-        </w:rPr>
-        <w:t>Qué debe hacer la aplicación</w:t>
-      </w:r>
-      <w:r>
-        <w:rPr>
-          <w:rFonts w:ascii="Arial" w:hAnsi="Arial" w:cs="Arial"/>
-          <w:i/>
-          <w:iCs/>
-          <w:sz w:val="24"/>
-          <w:szCs w:val="24"/>
-        </w:rPr>
-        <w:t>.</w:t>
-      </w:r>
-    </w:p>
-    <w:p>
-      <w:pPr>
-        <w:rPr>
-          <w:rFonts w:ascii="Arial" w:hAnsi="Arial" w:cs="Arial"/>
-          <w:sz w:val="24"/>
-          <w:szCs w:val="24"/>
-        </w:rPr>
-      </w:pPr>
-      <w:r>
-        <w:rPr>
-          <w:rFonts w:ascii="Arial" w:hAnsi="Arial" w:cs="Arial"/>
-          <w:sz w:val="24"/>
-          <w:szCs w:val="24"/>
-        </w:rPr>
-        <w:t>En la aplicación se diferencian varias partes:</w:t>
-      </w:r>
-    </w:p>
-    <w:p>
-      <w:pPr>
-        <w:rPr>
-          <w:rFonts w:ascii="Arial" w:hAnsi="Arial" w:cs="Arial"/>
-          <w:sz w:val="24"/>
-          <w:szCs w:val="24"/>
-        </w:rPr>
-      </w:pPr>
-      <w:proofErr w:type="spellStart"/>
-      <w:r>
-        <w:rPr>
-          <w:rFonts w:ascii="Arial" w:hAnsi="Arial" w:cs="Arial"/>
-          <w:sz w:val="24"/>
-          <w:szCs w:val="24"/>
-        </w:rPr>
-        <w:t>Livescore</w:t>
-      </w:r>
-      <w:proofErr w:type="spellEnd"/>
-      <w:r>
-        <w:rPr>
-          <w:rFonts w:ascii="Arial" w:hAnsi="Arial" w:cs="Arial"/>
-          <w:sz w:val="24"/>
-          <w:szCs w:val="24"/>
-        </w:rPr>
-        <w:t xml:space="preserve">: apartado que cuenta con los partidos que se disputan en el mismo </w:t>
-      </w:r>
-      <w:proofErr w:type="spellStart"/>
-      <w:r>
-        <w:rPr>
-          <w:rFonts w:ascii="Arial" w:hAnsi="Arial" w:cs="Arial"/>
-          <w:sz w:val="24"/>
-          <w:szCs w:val="24"/>
-        </w:rPr>
-        <w:t>dia</w:t>
-      </w:r>
-      <w:proofErr w:type="spellEnd"/>
-      <w:r>
-        <w:rPr>
-          <w:rFonts w:ascii="Arial" w:hAnsi="Arial" w:cs="Arial"/>
-          <w:sz w:val="24"/>
-          <w:szCs w:val="24"/>
-        </w:rPr>
-        <w:t xml:space="preserve">, su marcador en directo y </w:t>
-      </w:r>
-      <w:proofErr w:type="spellStart"/>
-      <w:r>
-        <w:rPr>
-          <w:rFonts w:ascii="Arial" w:hAnsi="Arial" w:cs="Arial"/>
-          <w:sz w:val="24"/>
-          <w:szCs w:val="24"/>
-        </w:rPr>
-        <w:t>estadisticas</w:t>
-      </w:r>
-      <w:proofErr w:type="spellEnd"/>
-      <w:r>
-        <w:rPr>
-          <w:rFonts w:ascii="Arial" w:hAnsi="Arial" w:cs="Arial"/>
-          <w:sz w:val="24"/>
-          <w:szCs w:val="24"/>
-        </w:rPr>
-        <w:t>.</w:t>
-      </w:r>
-    </w:p>
-    <w:p>
-      <w:pPr>
-        <w:rPr>
-          <w:rFonts w:ascii="Arial" w:hAnsi="Arial" w:cs="Arial"/>
-          <w:sz w:val="24"/>
-          <w:szCs w:val="24"/>
-        </w:rPr>
-      </w:pPr>
-      <w:r>
-        <w:rPr>
-          <w:rFonts w:ascii="Arial" w:hAnsi="Arial" w:cs="Arial"/>
-          <w:sz w:val="24"/>
-          <w:szCs w:val="24"/>
-        </w:rPr>
-        <w:t>Ligas: consultar el ranking, jornadas y estadísticas de las mismas.</w:t>
-      </w:r>
-    </w:p>
-    <w:p>
-      <w:pPr>
-        <w:rPr>
-          <w:rFonts w:ascii="Arial" w:hAnsi="Arial" w:cs="Arial"/>
-          <w:sz w:val="24"/>
-          <w:szCs w:val="24"/>
-        </w:rPr>
-      </w:pPr>
-      <w:r>
-        <w:rPr>
-          <w:rFonts w:ascii="Arial" w:hAnsi="Arial" w:cs="Arial"/>
-          <w:sz w:val="24"/>
-          <w:szCs w:val="24"/>
-        </w:rPr>
-        <w:t>Equipos: consultar la plantilla del equipo y poder añadirlo a favoritos.</w:t>
-      </w:r>
-    </w:p>
-    <w:p>
-      <w:pPr>
-        <w:rPr>
-          <w:rFonts w:ascii="Arial" w:hAnsi="Arial" w:cs="Arial"/>
-          <w:sz w:val="24"/>
-          <w:szCs w:val="24"/>
-        </w:rPr>
-      </w:pPr>
-      <w:r>
-        <w:rPr>
-          <w:rFonts w:ascii="Arial" w:hAnsi="Arial" w:cs="Arial"/>
-          <w:sz w:val="24"/>
-          <w:szCs w:val="24"/>
-        </w:rPr>
-        <w:t>Login: para autentificarse y así poder consultar tus equipos favoritos.</w:t>
-      </w:r>
-    </w:p>
-    <w:p>
-      <w:pPr>
-        <w:rPr>
-          <w:rFonts w:ascii="Arial" w:hAnsi="Arial" w:cs="Arial"/>
-          <w:sz w:val="24"/>
-          <w:szCs w:val="24"/>
-        </w:rPr>
-      </w:pPr>
-      <w:r>
-        <w:rPr>
-          <w:rFonts w:ascii="Arial" w:hAnsi="Arial" w:cs="Arial"/>
-          <w:sz w:val="24"/>
-          <w:szCs w:val="24"/>
-        </w:rPr>
-        <w:t>Favoritos: después de añadir algún equipo a favoritos se podría consultar en este apartado los partidos más próximos de tus equipos favoritos de una manera más rápida y accesible.</w:t>
-      </w:r>
-    </w:p>
-    <w:p>
-      <w:pPr>
-        <w:rPr>
-          <w:rFonts w:ascii="Arial" w:hAnsi="Arial" w:cs="Arial"/>
-          <w:i/>
-          <w:iCs/>
-          <w:sz w:val="24"/>
-          <w:szCs w:val="24"/>
-        </w:rPr>
-      </w:pPr>
-    </w:p>
+    <w:p/>
+    <w:p/>
     <w:p/>
     <w:p>
       <w:pPr>
@@ -3491,7 +3334,6 @@
           <w:sz w:val="28"/>
           <w:szCs w:val="28"/>
         </w:rPr>
-        <w:lastRenderedPageBreak/>
         <w:t>Requisitos no funcionales</w:t>
       </w:r>
       <w:bookmarkEnd w:id="6"/>
@@ -3506,16 +3348,6 @@
           <w:szCs w:val="24"/>
         </w:rPr>
       </w:pPr>
-      <w:r>
-        <w:rPr>
-          <w:rFonts w:ascii="Arial" w:hAnsi="Arial" w:cs="Arial"/>
-          <w:i/>
-          <w:iCs/>
-          <w:sz w:val="24"/>
-          <w:szCs w:val="24"/>
-        </w:rPr>
-        <w:t>Otros requisitos (si existen): modo de uso, lenguaje, navegadores con los que se ha probado…</w:t>
-      </w:r>
     </w:p>
     <w:p>
       <w:pPr>
@@ -3575,71 +3407,24 @@
           <w:t>https://github.com/devadrian16/proyecto_laravel</w:t>
         </w:r>
       </w:hyperlink>
-      <w:r>
+    </w:p>
+    <w:p>
+      <w:pPr>
         <w:rPr>
           <w:rFonts w:ascii="Arial" w:hAnsi="Arial" w:cs="Arial"/>
           <w:iCs/>
           <w:sz w:val="24"/>
           <w:szCs w:val="24"/>
         </w:rPr>
-        <w:t xml:space="preserve"> </w:t>
-      </w:r>
-    </w:p>
-    <w:p>
-      <w:pPr>
+      </w:pPr>
+      <w:r>
         <w:rPr>
           <w:rFonts w:ascii="Arial" w:hAnsi="Arial" w:cs="Arial"/>
           <w:iCs/>
           <w:sz w:val="24"/>
           <w:szCs w:val="24"/>
         </w:rPr>
-      </w:pPr>
-      <w:r>
-        <w:rPr>
-          <w:rFonts w:ascii="Arial" w:hAnsi="Arial" w:cs="Arial"/>
-          <w:iCs/>
-          <w:sz w:val="24"/>
-          <w:szCs w:val="24"/>
-        </w:rPr>
-        <w:t xml:space="preserve">Gracias a </w:t>
-      </w:r>
-      <w:proofErr w:type="spellStart"/>
-      <w:r>
-        <w:rPr>
-          <w:rFonts w:ascii="Arial" w:hAnsi="Arial" w:cs="Arial"/>
-          <w:iCs/>
-          <w:sz w:val="24"/>
-          <w:szCs w:val="24"/>
-        </w:rPr>
-        <w:t>Artisan</w:t>
-      </w:r>
-      <w:proofErr w:type="spellEnd"/>
-      <w:r>
-        <w:rPr>
-          <w:rFonts w:ascii="Arial" w:hAnsi="Arial" w:cs="Arial"/>
-          <w:iCs/>
-          <w:sz w:val="24"/>
-          <w:szCs w:val="24"/>
-        </w:rPr>
-        <w:t xml:space="preserve"> (una interfaz de comandos que incluye Laravel) ejecutar</w:t>
-      </w:r>
-      <w:r>
-        <w:rPr>
-          <w:rFonts w:ascii="Arial" w:hAnsi="Arial" w:cs="Arial"/>
-          <w:iCs/>
-          <w:sz w:val="24"/>
-          <w:szCs w:val="24"/>
-        </w:rPr>
-        <w:t xml:space="preserve"> </w:t>
-      </w:r>
-      <w:r>
-        <w:rPr>
-          <w:rFonts w:ascii="Arial" w:hAnsi="Arial" w:cs="Arial"/>
-          <w:iCs/>
-          <w:sz w:val="24"/>
-          <w:szCs w:val="24"/>
-        </w:rPr>
-        <w:t xml:space="preserve">los </w:t>
+        <w:t xml:space="preserve">Gracias a Artisan (una interfaz de comandos que incluye Laravel) ejecutarlos </w:t>
       </w:r>
       <w:r>
         <w:rPr>
@@ -3687,8 +3472,9 @@
           <w:szCs w:val="24"/>
           <w:lang w:eastAsia="es-ES"/>
         </w:rPr>
+        <w:lastRenderedPageBreak/>
         <w:drawing>
-          <wp:inline distT="0" distB="0" distL="0" distR="0" wp14:anchorId="11670B1A" wp14:editId="3921B153">
+          <wp:inline distT="0" distB="0" distL="0" distR="0">
             <wp:extent cx="6000750" cy="4308782"/>
             <wp:effectExtent l="19050" t="0" r="0" b="0"/>
             <wp:docPr id="1" name="Imagen 1"/>
@@ -3759,7 +3545,7 @@
           <w:sz w:val="24"/>
           <w:szCs w:val="24"/>
         </w:rPr>
-        <w:t>último</w:t>
+        <w:t>últimopárrafoserá</w:t>
       </w:r>
       <w:r>
         <w:rPr>
@@ -3768,7 +3554,7 @@
           <w:sz w:val="24"/>
           <w:szCs w:val="24"/>
         </w:rPr>
-        <w:t xml:space="preserve"> </w:t>
+        <w:t xml:space="preserve"> necesario cambiar los siguientes </w:t>
       </w:r>
       <w:r>
         <w:rPr>
@@ -3777,7 +3563,7 @@
           <w:sz w:val="24"/>
           <w:szCs w:val="24"/>
         </w:rPr>
-        <w:t>párrafo</w:t>
+        <w:t>parámetros</w:t>
       </w:r>
       <w:r>
         <w:rPr>
@@ -3786,7 +3572,7 @@
           <w:sz w:val="24"/>
           <w:szCs w:val="24"/>
         </w:rPr>
-        <w:t xml:space="preserve"> </w:t>
+        <w:t xml:space="preserve"> en el </w:t>
       </w:r>
       <w:r>
         <w:rPr>
@@ -3795,74 +3581,7 @@
           <w:sz w:val="24"/>
           <w:szCs w:val="24"/>
         </w:rPr>
-        <w:t>será</w:t>
-      </w:r>
-      <w:r>
-        <w:rPr>
-          <w:rFonts w:ascii="Arial" w:hAnsi="Arial" w:cs="Arial"/>
-          <w:iCs/>
-          <w:sz w:val="24"/>
-          <w:szCs w:val="24"/>
-        </w:rPr>
-        <w:t xml:space="preserve"> necesario cambiar los siguientes </w:t>
-      </w:r>
-      <w:r>
-        <w:rPr>
-          <w:rFonts w:ascii="Arial" w:hAnsi="Arial" w:cs="Arial"/>
-          <w:iCs/>
-          <w:sz w:val="24"/>
-          <w:szCs w:val="24"/>
-        </w:rPr>
-        <w:t>parámetros</w:t>
-      </w:r>
-      <w:r>
-        <w:rPr>
-          <w:rFonts w:ascii="Arial" w:hAnsi="Arial" w:cs="Arial"/>
-          <w:iCs/>
-          <w:sz w:val="24"/>
-          <w:szCs w:val="24"/>
-        </w:rPr>
-        <w:t xml:space="preserve"> en el </w:t>
-      </w:r>
-      <w:r>
-        <w:rPr>
-          <w:rFonts w:ascii="Arial" w:hAnsi="Arial" w:cs="Arial"/>
-          <w:iCs/>
-          <w:sz w:val="24"/>
-          <w:szCs w:val="24"/>
-        </w:rPr>
-        <w:t xml:space="preserve">archivo </w:t>
-      </w:r>
-      <w:proofErr w:type="gramStart"/>
-      <w:r>
-        <w:rPr>
-          <w:rFonts w:ascii="Arial" w:hAnsi="Arial" w:cs="Arial"/>
-          <w:iCs/>
-          <w:sz w:val="24"/>
-          <w:szCs w:val="24"/>
-        </w:rPr>
-        <w:t>“.</w:t>
-      </w:r>
-      <w:proofErr w:type="spellStart"/>
-      <w:r>
-        <w:rPr>
-          <w:rFonts w:ascii="Arial" w:hAnsi="Arial" w:cs="Arial"/>
-          <w:iCs/>
-          <w:sz w:val="24"/>
-          <w:szCs w:val="24"/>
-        </w:rPr>
-        <w:t>env</w:t>
-      </w:r>
-      <w:proofErr w:type="spellEnd"/>
-      <w:proofErr w:type="gramEnd"/>
-      <w:r>
-        <w:rPr>
-          <w:rFonts w:ascii="Arial" w:hAnsi="Arial" w:cs="Arial"/>
-          <w:iCs/>
-          <w:sz w:val="24"/>
-          <w:szCs w:val="24"/>
-        </w:rPr>
-        <w:t>”</w:t>
+        <w:t>archivo “.env”</w:t>
       </w:r>
       <w:r>
         <w:rPr>
@@ -3911,7 +3630,7 @@
           <w:lang w:eastAsia="es-ES"/>
         </w:rPr>
         <w:drawing>
-          <wp:inline distT="0" distB="0" distL="0" distR="0" wp14:anchorId="5C9C7E90" wp14:editId="7AB04A1A">
+          <wp:inline distT="0" distB="0" distL="0" distR="0">
             <wp:extent cx="2257425" cy="1333500"/>
             <wp:effectExtent l="19050" t="0" r="9525" b="0"/>
             <wp:docPr id="7" name="Imagen 7"/>
@@ -3977,7 +3696,7 @@
         </w:rPr>
         <w:lastRenderedPageBreak/>
         <w:drawing>
-          <wp:inline distT="0" distB="0" distL="0" distR="0" wp14:anchorId="5817C7F2" wp14:editId="235E7C89">
+          <wp:inline distT="0" distB="0" distL="0" distR="0">
             <wp:extent cx="6040095" cy="4038600"/>
             <wp:effectExtent l="19050" t="0" r="0" b="0"/>
             <wp:docPr id="2" name="Imagen 4"/>
@@ -4122,7 +3841,7 @@
           <w:lang w:eastAsia="es-ES"/>
         </w:rPr>
         <w:drawing>
-          <wp:inline distT="0" distB="0" distL="0" distR="0" wp14:anchorId="7ADC63A4" wp14:editId="73E77C8B">
+          <wp:inline distT="0" distB="0" distL="0" distR="0">
             <wp:extent cx="3895725" cy="523875"/>
             <wp:effectExtent l="19050" t="0" r="9525" b="0"/>
             <wp:docPr id="10" name="Imagen 10"/>
@@ -4187,7 +3906,7 @@
           <w:lang w:eastAsia="es-ES"/>
         </w:rPr>
         <w:drawing>
-          <wp:inline distT="0" distB="0" distL="0" distR="0" wp14:anchorId="12A1C4FA" wp14:editId="630E749F">
+          <wp:inline distT="0" distB="0" distL="0" distR="0">
             <wp:extent cx="4114800" cy="323850"/>
             <wp:effectExtent l="19050" t="0" r="0" b="0"/>
             <wp:docPr id="13" name="Imagen 13"/>
@@ -4285,27 +4004,7 @@
       </w:r>
       <w:bookmarkEnd w:id="8"/>
     </w:p>
-    <w:p>
-      <w:pPr>
-        <w:rPr>
-          <w:rFonts w:ascii="Arial" w:hAnsi="Arial" w:cs="Arial"/>
-          <w:i/>
-          <w:iCs/>
-          <w:sz w:val="24"/>
-          <w:szCs w:val="24"/>
-        </w:rPr>
-      </w:pPr>
-      <w:r>
-        <w:rPr>
-          <w:rFonts w:ascii="Arial" w:hAnsi="Arial" w:cs="Arial"/>
-          <w:i/>
-          <w:iCs/>
-          <w:sz w:val="24"/>
-          <w:szCs w:val="24"/>
-        </w:rPr>
-        <w:t>Lista de recursos software</w:t>
-      </w:r>
-    </w:p>
+    <w:p/>
     <w:p>
       <w:pPr>
         <w:rPr>
@@ -4409,34 +4108,17 @@
           <w:sz w:val="24"/>
           <w:szCs w:val="24"/>
         </w:rPr>
-        <w:t xml:space="preserve">Mediante </w:t>
-      </w:r>
-      <w:proofErr w:type="spellStart"/>
-      <w:r>
-        <w:rPr>
-          <w:rFonts w:ascii="Arial" w:hAnsi="Arial" w:cs="Arial"/>
-          <w:sz w:val="24"/>
-          <w:szCs w:val="24"/>
-        </w:rPr>
-        <w:t>GuzzleHttp</w:t>
-      </w:r>
-      <w:proofErr w:type="spellEnd"/>
-      <w:r>
-        <w:rPr>
-          <w:rFonts w:ascii="Arial" w:hAnsi="Arial" w:cs="Arial"/>
-          <w:sz w:val="24"/>
-          <w:szCs w:val="24"/>
-        </w:rPr>
-        <w:t xml:space="preserve"> y el siguiente método realizo la conexión con la API</w:t>
+        <w:t>Mediante GuzzleHttp y el siguiente método realizo la conexión con la API</w:t>
       </w:r>
     </w:p>
     <w:p>
       <w:r>
         <w:rPr>
           <w:noProof/>
+          <w:lang w:eastAsia="es-ES"/>
         </w:rPr>
         <w:drawing>
-          <wp:inline distT="0" distB="0" distL="0" distR="0" wp14:anchorId="0C42AEC7" wp14:editId="7537C9ED">
+          <wp:inline distT="0" distB="0" distL="0" distR="0">
             <wp:extent cx="4572000" cy="2924175"/>
             <wp:effectExtent l="0" t="0" r="0" b="0"/>
             <wp:docPr id="262463161" name="Imagen 262463161"/>
@@ -4454,7 +4136,7 @@
                     <a:blip r:embed="rId16">
                       <a:extLst>
                         <a:ext uri="{28A0092B-C50C-407E-A947-70E740481C1C}">
-                          <a14:useLocalDpi xmlns:a14="http://schemas.microsoft.com/office/drawing/2010/main" val="0"/>
+                          <a14:useLocalDpi xmlns:a14="http://schemas.microsoft.com/office/drawing/2010/main" xmlns:wps="http://schemas.microsoft.com/office/word/2010/wordprocessingShape" xmlns:wpi="http://schemas.microsoft.com/office/word/2010/wordprocessingInk" xmlns:wpg="http://schemas.microsoft.com/office/word/2010/wordprocessingGroup" xmlns:w16se="http://schemas.microsoft.com/office/word/2015/wordml/symex" xmlns:w16sdtdh="http://schemas.microsoft.com/office/word/2020/wordml/sdtdatahash" xmlns:w16="http://schemas.microsoft.com/office/word/2018/wordml" xmlns:w16cid="http://schemas.microsoft.com/office/word/2016/wordml/cid" xmlns:w16cex="http://schemas.microsoft.com/office/word/2018/wordml/cex" xmlns:w15="http://schemas.microsoft.com/office/word/2012/wordml" xmlns:w14="http://schemas.microsoft.com/office/word/2010/wordml" xmlns:w="http://schemas.openxmlformats.org/wordprocessingml/2006/main" xmlns:w10="urn:schemas-microsoft-com:office:word" xmlns:wp14="http://schemas.microsoft.com/office/word/2010/wordprocessingDrawing" xmlns:v="urn:schemas-microsoft-com:vml" xmlns:o="urn:schemas-microsoft-com:office:office" xmlns:am3d="http://schemas.microsoft.com/office/drawing/2017/model3d" xmlns:aink="http://schemas.microsoft.com/office/drawing/2016/ink" xmlns:mc="http://schemas.openxmlformats.org/markup-compatibility/2006" xmlns:cx8="http://schemas.microsoft.com/office/drawing/2016/5/14/chartex" xmlns:cx7="http://schemas.microsoft.com/office/drawing/2016/5/13/chartex" xmlns:cx6="http://schemas.microsoft.com/office/drawing/2016/5/12/chartex" xmlns:cx5="http://schemas.microsoft.com/office/drawing/2016/5/11/chartex" xmlns:cx4="http://schemas.microsoft.com/office/drawing/2016/5/10/chartex" xmlns:cx3="http://schemas.microsoft.com/office/drawing/2016/5/9/chartex" xmlns:cx2="http://schemas.microsoft.com/office/drawing/2015/10/21/chartex" xmlns:cx1="http://schemas.microsoft.com/office/drawing/2015/9/8/chartex" xmlns:cx="http://schemas.microsoft.com/office/drawing/2014/chartex" xmlns:wpc="http://schemas.microsoft.com/office/word/2010/wordprocessingCanvas" xmlns="" val="0"/>
                         </a:ext>
                       </a:extLst>
                     </a:blip>
@@ -4482,9 +4164,10 @@
       <w:r>
         <w:rPr>
           <w:noProof/>
+          <w:lang w:eastAsia="es-ES"/>
         </w:rPr>
         <w:drawing>
-          <wp:inline distT="0" distB="0" distL="0" distR="0" wp14:anchorId="110E63C1" wp14:editId="54B2D4C0">
+          <wp:inline distT="0" distB="0" distL="0" distR="0">
             <wp:extent cx="4248150" cy="601246"/>
             <wp:effectExtent l="0" t="0" r="0" b="0"/>
             <wp:docPr id="1858626541" name="Imagen 1858626541"/>
@@ -4502,7 +4185,7 @@
                     <a:blip r:embed="rId17">
                       <a:extLst>
                         <a:ext uri="{28A0092B-C50C-407E-A947-70E740481C1C}">
-                          <a14:useLocalDpi xmlns:a14="http://schemas.microsoft.com/office/drawing/2010/main" val="0"/>
+                          <a14:useLocalDpi xmlns:a14="http://schemas.microsoft.com/office/drawing/2010/main" xmlns:wps="http://schemas.microsoft.com/office/word/2010/wordprocessingShape" xmlns:wpi="http://schemas.microsoft.com/office/word/2010/wordprocessingInk" xmlns:wpg="http://schemas.microsoft.com/office/word/2010/wordprocessingGroup" xmlns:w16se="http://schemas.microsoft.com/office/word/2015/wordml/symex" xmlns:w16sdtdh="http://schemas.microsoft.com/office/word/2020/wordml/sdtdatahash" xmlns:w16="http://schemas.microsoft.com/office/word/2018/wordml" xmlns:w16cid="http://schemas.microsoft.com/office/word/2016/wordml/cid" xmlns:w16cex="http://schemas.microsoft.com/office/word/2018/wordml/cex" xmlns:w15="http://schemas.microsoft.com/office/word/2012/wordml" xmlns:w14="http://schemas.microsoft.com/office/word/2010/wordml" xmlns:w="http://schemas.openxmlformats.org/wordprocessingml/2006/main" xmlns:w10="urn:schemas-microsoft-com:office:word" xmlns:wp14="http://schemas.microsoft.com/office/word/2010/wordprocessingDrawing" xmlns:v="urn:schemas-microsoft-com:vml" xmlns:o="urn:schemas-microsoft-com:office:office" xmlns:am3d="http://schemas.microsoft.com/office/drawing/2017/model3d" xmlns:aink="http://schemas.microsoft.com/office/drawing/2016/ink" xmlns:mc="http://schemas.openxmlformats.org/markup-compatibility/2006" xmlns:cx8="http://schemas.microsoft.com/office/drawing/2016/5/14/chartex" xmlns:cx7="http://schemas.microsoft.com/office/drawing/2016/5/13/chartex" xmlns:cx6="http://schemas.microsoft.com/office/drawing/2016/5/12/chartex" xmlns:cx5="http://schemas.microsoft.com/office/drawing/2016/5/11/chartex" xmlns:cx4="http://schemas.microsoft.com/office/drawing/2016/5/10/chartex" xmlns:cx3="http://schemas.microsoft.com/office/drawing/2016/5/9/chartex" xmlns:cx2="http://schemas.microsoft.com/office/drawing/2015/10/21/chartex" xmlns:cx1="http://schemas.microsoft.com/office/drawing/2015/9/8/chartex" xmlns:cx="http://schemas.microsoft.com/office/drawing/2014/chartex" xmlns:wpc="http://schemas.microsoft.com/office/word/2010/wordprocessingCanvas" xmlns="" val="0"/>
                         </a:ext>
                       </a:extLst>
                     </a:blip>
@@ -4548,9 +4231,10 @@
       <w:r>
         <w:rPr>
           <w:noProof/>
+          <w:lang w:eastAsia="es-ES"/>
         </w:rPr>
         <w:drawing>
-          <wp:inline distT="0" distB="0" distL="0" distR="0" wp14:anchorId="541A24AE" wp14:editId="4658AB42">
+          <wp:inline distT="0" distB="0" distL="0" distR="0">
             <wp:extent cx="2038350" cy="282544"/>
             <wp:effectExtent l="0" t="0" r="0" b="0"/>
             <wp:docPr id="581953002" name="Imagen 581953002"/>
@@ -4568,7 +4252,7 @@
                     <a:blip r:embed="rId18">
                       <a:extLst>
                         <a:ext uri="{28A0092B-C50C-407E-A947-70E740481C1C}">
-                          <a14:useLocalDpi xmlns:a14="http://schemas.microsoft.com/office/drawing/2010/main" val="0"/>
+                          <a14:useLocalDpi xmlns:a14="http://schemas.microsoft.com/office/drawing/2010/main" xmlns:wps="http://schemas.microsoft.com/office/word/2010/wordprocessingShape" xmlns:wpi="http://schemas.microsoft.com/office/word/2010/wordprocessingInk" xmlns:wpg="http://schemas.microsoft.com/office/word/2010/wordprocessingGroup" xmlns:w16se="http://schemas.microsoft.com/office/word/2015/wordml/symex" xmlns:w16sdtdh="http://schemas.microsoft.com/office/word/2020/wordml/sdtdatahash" xmlns:w16="http://schemas.microsoft.com/office/word/2018/wordml" xmlns:w16cid="http://schemas.microsoft.com/office/word/2016/wordml/cid" xmlns:w16cex="http://schemas.microsoft.com/office/word/2018/wordml/cex" xmlns:w15="http://schemas.microsoft.com/office/word/2012/wordml" xmlns:w14="http://schemas.microsoft.com/office/word/2010/wordml" xmlns:w="http://schemas.openxmlformats.org/wordprocessingml/2006/main" xmlns:w10="urn:schemas-microsoft-com:office:word" xmlns:wp14="http://schemas.microsoft.com/office/word/2010/wordprocessingDrawing" xmlns:v="urn:schemas-microsoft-com:vml" xmlns:o="urn:schemas-microsoft-com:office:office" xmlns:am3d="http://schemas.microsoft.com/office/drawing/2017/model3d" xmlns:aink="http://schemas.microsoft.com/office/drawing/2016/ink" xmlns:mc="http://schemas.openxmlformats.org/markup-compatibility/2006" xmlns:cx8="http://schemas.microsoft.com/office/drawing/2016/5/14/chartex" xmlns:cx7="http://schemas.microsoft.com/office/drawing/2016/5/13/chartex" xmlns:cx6="http://schemas.microsoft.com/office/drawing/2016/5/12/chartex" xmlns:cx5="http://schemas.microsoft.com/office/drawing/2016/5/11/chartex" xmlns:cx4="http://schemas.microsoft.com/office/drawing/2016/5/10/chartex" xmlns:cx3="http://schemas.microsoft.com/office/drawing/2016/5/9/chartex" xmlns:cx2="http://schemas.microsoft.com/office/drawing/2015/10/21/chartex" xmlns:cx1="http://schemas.microsoft.com/office/drawing/2015/9/8/chartex" xmlns:cx="http://schemas.microsoft.com/office/drawing/2014/chartex" xmlns:wpc="http://schemas.microsoft.com/office/word/2010/wordprocessingCanvas" xmlns="" val="0"/>
                         </a:ext>
                       </a:extLst>
                     </a:blip>
@@ -4596,9 +4280,10 @@
       <w:r>
         <w:rPr>
           <w:noProof/>
+          <w:lang w:eastAsia="es-ES"/>
         </w:rPr>
         <w:drawing>
-          <wp:inline distT="0" distB="0" distL="0" distR="0" wp14:anchorId="42F2C0D2" wp14:editId="132DA4DD">
+          <wp:inline distT="0" distB="0" distL="0" distR="0">
             <wp:extent cx="5181600" cy="1899920"/>
             <wp:effectExtent l="0" t="0" r="0" b="0"/>
             <wp:docPr id="1111259368" name="Imagen 1111259368"/>
@@ -4616,7 +4301,7 @@
                     <a:blip r:embed="rId19">
                       <a:extLst>
                         <a:ext uri="{28A0092B-C50C-407E-A947-70E740481C1C}">
-                          <a14:useLocalDpi xmlns:a14="http://schemas.microsoft.com/office/drawing/2010/main" val="0"/>
+                          <a14:useLocalDpi xmlns:a14="http://schemas.microsoft.com/office/drawing/2010/main" xmlns:wps="http://schemas.microsoft.com/office/word/2010/wordprocessingShape" xmlns:wpi="http://schemas.microsoft.com/office/word/2010/wordprocessingInk" xmlns:wpg="http://schemas.microsoft.com/office/word/2010/wordprocessingGroup" xmlns:w16se="http://schemas.microsoft.com/office/word/2015/wordml/symex" xmlns:w16sdtdh="http://schemas.microsoft.com/office/word/2020/wordml/sdtdatahash" xmlns:w16="http://schemas.microsoft.com/office/word/2018/wordml" xmlns:w16cid="http://schemas.microsoft.com/office/word/2016/wordml/cid" xmlns:w16cex="http://schemas.microsoft.com/office/word/2018/wordml/cex" xmlns:w15="http://schemas.microsoft.com/office/word/2012/wordml" xmlns:w14="http://schemas.microsoft.com/office/word/2010/wordml" xmlns:w="http://schemas.openxmlformats.org/wordprocessingml/2006/main" xmlns:w10="urn:schemas-microsoft-com:office:word" xmlns:wp14="http://schemas.microsoft.com/office/word/2010/wordprocessingDrawing" xmlns:v="urn:schemas-microsoft-com:vml" xmlns:o="urn:schemas-microsoft-com:office:office" xmlns:am3d="http://schemas.microsoft.com/office/drawing/2017/model3d" xmlns:aink="http://schemas.microsoft.com/office/drawing/2016/ink" xmlns:mc="http://schemas.openxmlformats.org/markup-compatibility/2006" xmlns:cx8="http://schemas.microsoft.com/office/drawing/2016/5/14/chartex" xmlns:cx7="http://schemas.microsoft.com/office/drawing/2016/5/13/chartex" xmlns:cx6="http://schemas.microsoft.com/office/drawing/2016/5/12/chartex" xmlns:cx5="http://schemas.microsoft.com/office/drawing/2016/5/11/chartex" xmlns:cx4="http://schemas.microsoft.com/office/drawing/2016/5/10/chartex" xmlns:cx3="http://schemas.microsoft.com/office/drawing/2016/5/9/chartex" xmlns:cx2="http://schemas.microsoft.com/office/drawing/2015/10/21/chartex" xmlns:cx1="http://schemas.microsoft.com/office/drawing/2015/9/8/chartex" xmlns:cx="http://schemas.microsoft.com/office/drawing/2014/chartex" xmlns:wpc="http://schemas.microsoft.com/office/word/2010/wordprocessingCanvas" xmlns="" val="0"/>
                         </a:ext>
                       </a:extLst>
                     </a:blip>
@@ -4644,10 +4329,11 @@
       <w:r>
         <w:rPr>
           <w:noProof/>
+          <w:lang w:eastAsia="es-ES"/>
         </w:rPr>
         <w:lastRenderedPageBreak/>
         <w:drawing>
-          <wp:inline distT="0" distB="0" distL="0" distR="0" wp14:anchorId="1B963AC5" wp14:editId="57F3D650">
+          <wp:inline distT="0" distB="0" distL="0" distR="0">
             <wp:extent cx="2914650" cy="938616"/>
             <wp:effectExtent l="0" t="0" r="0" b="0"/>
             <wp:docPr id="891368275" name="Imagen 891368275"/>
@@ -4665,7 +4351,7 @@
                     <a:blip r:embed="rId20">
                       <a:extLst>
                         <a:ext uri="{28A0092B-C50C-407E-A947-70E740481C1C}">
-                          <a14:useLocalDpi xmlns:a14="http://schemas.microsoft.com/office/drawing/2010/main" val="0"/>
+                          <a14:useLocalDpi xmlns:a14="http://schemas.microsoft.com/office/drawing/2010/main" xmlns:wps="http://schemas.microsoft.com/office/word/2010/wordprocessingShape" xmlns:wpi="http://schemas.microsoft.com/office/word/2010/wordprocessingInk" xmlns:wpg="http://schemas.microsoft.com/office/word/2010/wordprocessingGroup" xmlns:w16se="http://schemas.microsoft.com/office/word/2015/wordml/symex" xmlns:w16sdtdh="http://schemas.microsoft.com/office/word/2020/wordml/sdtdatahash" xmlns:w16="http://schemas.microsoft.com/office/word/2018/wordml" xmlns:w16cid="http://schemas.microsoft.com/office/word/2016/wordml/cid" xmlns:w16cex="http://schemas.microsoft.com/office/word/2018/wordml/cex" xmlns:w15="http://schemas.microsoft.com/office/word/2012/wordml" xmlns:w14="http://schemas.microsoft.com/office/word/2010/wordml" xmlns:w="http://schemas.openxmlformats.org/wordprocessingml/2006/main" xmlns:w10="urn:schemas-microsoft-com:office:word" xmlns:wp14="http://schemas.microsoft.com/office/word/2010/wordprocessingDrawing" xmlns:v="urn:schemas-microsoft-com:vml" xmlns:o="urn:schemas-microsoft-com:office:office" xmlns:am3d="http://schemas.microsoft.com/office/drawing/2017/model3d" xmlns:aink="http://schemas.microsoft.com/office/drawing/2016/ink" xmlns:mc="http://schemas.openxmlformats.org/markup-compatibility/2006" xmlns:cx8="http://schemas.microsoft.com/office/drawing/2016/5/14/chartex" xmlns:cx7="http://schemas.microsoft.com/office/drawing/2016/5/13/chartex" xmlns:cx6="http://schemas.microsoft.com/office/drawing/2016/5/12/chartex" xmlns:cx5="http://schemas.microsoft.com/office/drawing/2016/5/11/chartex" xmlns:cx4="http://schemas.microsoft.com/office/drawing/2016/5/10/chartex" xmlns:cx3="http://schemas.microsoft.com/office/drawing/2016/5/9/chartex" xmlns:cx2="http://schemas.microsoft.com/office/drawing/2015/10/21/chartex" xmlns:cx1="http://schemas.microsoft.com/office/drawing/2015/9/8/chartex" xmlns:cx="http://schemas.microsoft.com/office/drawing/2014/chartex" xmlns:wpc="http://schemas.microsoft.com/office/word/2010/wordprocessingCanvas" xmlns="" val="0"/>
                         </a:ext>
                       </a:extLst>
                     </a:blip>
@@ -4696,34 +4382,17 @@
           <w:sz w:val="24"/>
           <w:szCs w:val="24"/>
         </w:rPr>
-        <w:t xml:space="preserve">Este es un ejemplo de cómo desde la clase </w:t>
-      </w:r>
-      <w:proofErr w:type="spellStart"/>
-      <w:r>
-        <w:rPr>
-          <w:rFonts w:ascii="Arial" w:eastAsia="Arial" w:hAnsi="Arial" w:cs="Arial"/>
-          <w:sz w:val="24"/>
-          <w:szCs w:val="24"/>
-        </w:rPr>
-        <w:t>LigaController</w:t>
-      </w:r>
-      <w:proofErr w:type="spellEnd"/>
-      <w:r>
-        <w:rPr>
-          <w:rFonts w:ascii="Arial" w:eastAsia="Arial" w:hAnsi="Arial" w:cs="Arial"/>
-          <w:sz w:val="24"/>
-          <w:szCs w:val="24"/>
-        </w:rPr>
-        <w:t xml:space="preserve"> llamo a la clase de la API para recoger el status que me devuelve información sobre el estado de mi suscripción.</w:t>
+        <w:t>Este es un ejemplo de cómo desde la clase LigaController llamo a la clase de la API para recoger el status que me devuelve información sobre el estado de mi suscripción.</w:t>
       </w:r>
     </w:p>
     <w:p>
       <w:r>
         <w:rPr>
           <w:noProof/>
+          <w:lang w:eastAsia="es-ES"/>
         </w:rPr>
         <w:drawing>
-          <wp:inline distT="0" distB="0" distL="0" distR="0" wp14:anchorId="3149C015" wp14:editId="760AC4C8">
+          <wp:inline distT="0" distB="0" distL="0" distR="0">
             <wp:extent cx="3590925" cy="1257300"/>
             <wp:effectExtent l="0" t="0" r="0" b="0"/>
             <wp:docPr id="696907804" name="Imagen 696907804"/>
@@ -4741,7 +4410,7 @@
                     <a:blip r:embed="rId21">
                       <a:extLst>
                         <a:ext uri="{28A0092B-C50C-407E-A947-70E740481C1C}">
-                          <a14:useLocalDpi xmlns:a14="http://schemas.microsoft.com/office/drawing/2010/main" val="0"/>
+                          <a14:useLocalDpi xmlns:a14="http://schemas.microsoft.com/office/drawing/2010/main" xmlns:wps="http://schemas.microsoft.com/office/word/2010/wordprocessingShape" xmlns:wpi="http://schemas.microsoft.com/office/word/2010/wordprocessingInk" xmlns:wpg="http://schemas.microsoft.com/office/word/2010/wordprocessingGroup" xmlns:w16se="http://schemas.microsoft.com/office/word/2015/wordml/symex" xmlns:w16sdtdh="http://schemas.microsoft.com/office/word/2020/wordml/sdtdatahash" xmlns:w16="http://schemas.microsoft.com/office/word/2018/wordml" xmlns:w16cid="http://schemas.microsoft.com/office/word/2016/wordml/cid" xmlns:w16cex="http://schemas.microsoft.com/office/word/2018/wordml/cex" xmlns:w15="http://schemas.microsoft.com/office/word/2012/wordml" xmlns:w14="http://schemas.microsoft.com/office/word/2010/wordml" xmlns:w="http://schemas.openxmlformats.org/wordprocessingml/2006/main" xmlns:w10="urn:schemas-microsoft-com:office:word" xmlns:wp14="http://schemas.microsoft.com/office/word/2010/wordprocessingDrawing" xmlns:v="urn:schemas-microsoft-com:vml" xmlns:o="urn:schemas-microsoft-com:office:office" xmlns:am3d="http://schemas.microsoft.com/office/drawing/2017/model3d" xmlns:aink="http://schemas.microsoft.com/office/drawing/2016/ink" xmlns:mc="http://schemas.openxmlformats.org/markup-compatibility/2006" xmlns:cx8="http://schemas.microsoft.com/office/drawing/2016/5/14/chartex" xmlns:cx7="http://schemas.microsoft.com/office/drawing/2016/5/13/chartex" xmlns:cx6="http://schemas.microsoft.com/office/drawing/2016/5/12/chartex" xmlns:cx5="http://schemas.microsoft.com/office/drawing/2016/5/11/chartex" xmlns:cx4="http://schemas.microsoft.com/office/drawing/2016/5/10/chartex" xmlns:cx3="http://schemas.microsoft.com/office/drawing/2016/5/9/chartex" xmlns:cx2="http://schemas.microsoft.com/office/drawing/2015/10/21/chartex" xmlns:cx1="http://schemas.microsoft.com/office/drawing/2015/9/8/chartex" xmlns:cx="http://schemas.microsoft.com/office/drawing/2014/chartex" xmlns:wpc="http://schemas.microsoft.com/office/word/2010/wordprocessingCanvas" xmlns="" val="0"/>
                         </a:ext>
                       </a:extLst>
                     </a:blip>
@@ -4769,9 +4438,10 @@
       <w:r>
         <w:rPr>
           <w:noProof/>
+          <w:lang w:eastAsia="es-ES"/>
         </w:rPr>
         <w:drawing>
-          <wp:inline distT="0" distB="0" distL="0" distR="0" wp14:anchorId="20EDD4AD" wp14:editId="6E7C493E">
+          <wp:inline distT="0" distB="0" distL="0" distR="0">
             <wp:extent cx="3200400" cy="914400"/>
             <wp:effectExtent l="0" t="0" r="0" b="0"/>
             <wp:docPr id="400642420" name="Imagen 400642420"/>
@@ -4789,7 +4459,7 @@
                     <a:blip r:embed="rId22">
                       <a:extLst>
                         <a:ext uri="{28A0092B-C50C-407E-A947-70E740481C1C}">
-                          <a14:useLocalDpi xmlns:a14="http://schemas.microsoft.com/office/drawing/2010/main" val="0"/>
+                          <a14:useLocalDpi xmlns:a14="http://schemas.microsoft.com/office/drawing/2010/main" xmlns:wps="http://schemas.microsoft.com/office/word/2010/wordprocessingShape" xmlns:wpi="http://schemas.microsoft.com/office/word/2010/wordprocessingInk" xmlns:wpg="http://schemas.microsoft.com/office/word/2010/wordprocessingGroup" xmlns:w16se="http://schemas.microsoft.com/office/word/2015/wordml/symex" xmlns:w16sdtdh="http://schemas.microsoft.com/office/word/2020/wordml/sdtdatahash" xmlns:w16="http://schemas.microsoft.com/office/word/2018/wordml" xmlns:w16cid="http://schemas.microsoft.com/office/word/2016/wordml/cid" xmlns:w16cex="http://schemas.microsoft.com/office/word/2018/wordml/cex" xmlns:w15="http://schemas.microsoft.com/office/word/2012/wordml" xmlns:w14="http://schemas.microsoft.com/office/word/2010/wordml" xmlns:w="http://schemas.openxmlformats.org/wordprocessingml/2006/main" xmlns:w10="urn:schemas-microsoft-com:office:word" xmlns:wp14="http://schemas.microsoft.com/office/word/2010/wordprocessingDrawing" xmlns:v="urn:schemas-microsoft-com:vml" xmlns:o="urn:schemas-microsoft-com:office:office" xmlns:am3d="http://schemas.microsoft.com/office/drawing/2017/model3d" xmlns:aink="http://schemas.microsoft.com/office/drawing/2016/ink" xmlns:mc="http://schemas.openxmlformats.org/markup-compatibility/2006" xmlns:cx8="http://schemas.microsoft.com/office/drawing/2016/5/14/chartex" xmlns:cx7="http://schemas.microsoft.com/office/drawing/2016/5/13/chartex" xmlns:cx6="http://schemas.microsoft.com/office/drawing/2016/5/12/chartex" xmlns:cx5="http://schemas.microsoft.com/office/drawing/2016/5/11/chartex" xmlns:cx4="http://schemas.microsoft.com/office/drawing/2016/5/10/chartex" xmlns:cx3="http://schemas.microsoft.com/office/drawing/2016/5/9/chartex" xmlns:cx2="http://schemas.microsoft.com/office/drawing/2015/10/21/chartex" xmlns:cx1="http://schemas.microsoft.com/office/drawing/2015/9/8/chartex" xmlns:cx="http://schemas.microsoft.com/office/drawing/2014/chartex" xmlns:wpc="http://schemas.microsoft.com/office/word/2010/wordprocessingCanvas" xmlns="" val="0"/>
                         </a:ext>
                       </a:extLst>
                     </a:blip>
@@ -4843,68 +4513,7 @@
       </w:r>
       <w:bookmarkEnd w:id="9"/>
     </w:p>
-    <w:p>
-      <w:pPr>
-        <w:rPr>
-          <w:rFonts w:ascii="Arial" w:hAnsi="Arial" w:cs="Arial"/>
-          <w:i/>
-          <w:iCs/>
-          <w:sz w:val="24"/>
-          <w:szCs w:val="24"/>
-        </w:rPr>
-      </w:pPr>
-      <w:r>
-        <w:rPr>
-          <w:rFonts w:ascii="Arial" w:hAnsi="Arial" w:cs="Arial"/>
-          <w:i/>
-          <w:iCs/>
-          <w:sz w:val="24"/>
-          <w:szCs w:val="24"/>
-        </w:rPr>
-        <w:t>Fases en que se divide y sus fechas</w:t>
-      </w:r>
-    </w:p>
-    <w:p>
-      <w:pPr>
-        <w:rPr>
-          <w:rFonts w:ascii="Arial" w:hAnsi="Arial" w:cs="Arial"/>
-          <w:i/>
-          <w:iCs/>
-          <w:sz w:val="24"/>
-          <w:szCs w:val="24"/>
-        </w:rPr>
-      </w:pPr>
-      <w:r>
-        <w:rPr>
-          <w:rFonts w:ascii="Arial" w:hAnsi="Arial" w:cs="Arial"/>
-          <w:i/>
-          <w:iCs/>
-          <w:sz w:val="24"/>
-          <w:szCs w:val="24"/>
-        </w:rPr>
-        <w:t>Por ejemplo: En la siguiente tabla</w:t>
-      </w:r>
-      <w:r>
-        <w:rPr>
-          <w:rFonts w:ascii="Arial" w:hAnsi="Arial" w:cs="Arial"/>
-          <w:i/>
-          <w:iCs/>
-          <w:sz w:val="24"/>
-          <w:szCs w:val="24"/>
-        </w:rPr>
-        <w:t xml:space="preserve"> (Tabla 2.1)</w:t>
-      </w:r>
-      <w:r>
-        <w:rPr>
-          <w:rFonts w:ascii="Arial" w:hAnsi="Arial" w:cs="Arial"/>
-          <w:i/>
-          <w:iCs/>
-          <w:sz w:val="24"/>
-          <w:szCs w:val="24"/>
-        </w:rPr>
-        <w:t xml:space="preserve"> se detalla la planificación temporal del proyecto:</w:t>
-      </w:r>
-    </w:p>
+    <w:p/>
     <w:p>
       <w:pPr>
         <w:rPr>
@@ -5004,61 +4613,7 @@
           <w:sz w:val="24"/>
           <w:szCs w:val="24"/>
         </w:rPr>
-        <w:t xml:space="preserve">Por lo demás seguí utilizando Visual Studio </w:t>
-      </w:r>
-      <w:proofErr w:type="spellStart"/>
-      <w:r>
-        <w:rPr>
-          <w:rFonts w:ascii="Arial" w:hAnsi="Arial" w:cs="Arial"/>
-          <w:sz w:val="24"/>
-          <w:szCs w:val="24"/>
-        </w:rPr>
-        <w:t>Code</w:t>
-      </w:r>
-      <w:proofErr w:type="spellEnd"/>
-      <w:r>
-        <w:rPr>
-          <w:rFonts w:ascii="Arial" w:hAnsi="Arial" w:cs="Arial"/>
-          <w:sz w:val="24"/>
-          <w:szCs w:val="24"/>
-        </w:rPr>
-        <w:t xml:space="preserve"> ya que me era igualmente compatible y </w:t>
-      </w:r>
-      <w:proofErr w:type="spellStart"/>
-      <w:r>
-        <w:rPr>
-          <w:rFonts w:ascii="Arial" w:hAnsi="Arial" w:cs="Arial"/>
-          <w:sz w:val="24"/>
-          <w:szCs w:val="24"/>
-        </w:rPr>
-        <w:t>MySql</w:t>
-      </w:r>
-      <w:proofErr w:type="spellEnd"/>
-      <w:r>
-        <w:rPr>
-          <w:rFonts w:ascii="Arial" w:hAnsi="Arial" w:cs="Arial"/>
-          <w:sz w:val="24"/>
-          <w:szCs w:val="24"/>
-        </w:rPr>
-        <w:t xml:space="preserve"> con </w:t>
-      </w:r>
-      <w:proofErr w:type="spellStart"/>
-      <w:r>
-        <w:rPr>
-          <w:rFonts w:ascii="Arial" w:hAnsi="Arial" w:cs="Arial"/>
-          <w:sz w:val="24"/>
-          <w:szCs w:val="24"/>
-        </w:rPr>
-        <w:t>PhpMyAdmin</w:t>
-      </w:r>
-      <w:proofErr w:type="spellEnd"/>
-      <w:r>
-        <w:rPr>
-          <w:rFonts w:ascii="Arial" w:hAnsi="Arial" w:cs="Arial"/>
-          <w:sz w:val="24"/>
-          <w:szCs w:val="24"/>
-        </w:rPr>
-        <w:t xml:space="preserve"> por lo mismo.</w:t>
+        <w:t>Por lo demás seguí utilizando Visual Studio Code ya que me era igualmente compatible y MySql con PhpMyAdmin por lo mismo.</w:t>
       </w:r>
     </w:p>
     <w:p>
@@ -5190,24 +4745,24 @@
           <w:sz w:val="24"/>
           <w:szCs w:val="24"/>
         </w:rPr>
+        <w:t>Desarrollo de la propia aplicación:</w:t>
+      </w:r>
+    </w:p>
+    <w:p>
+      <w:pPr>
+        <w:rPr>
+          <w:rFonts w:ascii="Arial" w:hAnsi="Arial" w:cs="Arial"/>
+          <w:sz w:val="24"/>
+          <w:szCs w:val="24"/>
+        </w:rPr>
+      </w:pPr>
+      <w:r>
+        <w:rPr>
+          <w:rFonts w:ascii="Arial" w:hAnsi="Arial" w:cs="Arial"/>
+          <w:sz w:val="24"/>
+          <w:szCs w:val="24"/>
+        </w:rPr>
         <w:lastRenderedPageBreak/>
-        <w:t>Desarrollo de la propia aplicación:</w:t>
-      </w:r>
-    </w:p>
-    <w:p>
-      <w:pPr>
-        <w:rPr>
-          <w:rFonts w:ascii="Arial" w:hAnsi="Arial" w:cs="Arial"/>
-          <w:sz w:val="24"/>
-          <w:szCs w:val="24"/>
-        </w:rPr>
-      </w:pPr>
-      <w:r>
-        <w:rPr>
-          <w:rFonts w:ascii="Arial" w:hAnsi="Arial" w:cs="Arial"/>
-          <w:sz w:val="24"/>
-          <w:szCs w:val="24"/>
-        </w:rPr>
         <w:t xml:space="preserve">La aplicación </w:t>
       </w:r>
       <w:r>
@@ -5253,25 +4808,7 @@
           <w:sz w:val="24"/>
           <w:szCs w:val="24"/>
         </w:rPr>
-        <w:t xml:space="preserve"> con la ventana de Ligas donde lo utilicé para trastear o jugar con los datos que me llegaban y así saber exactamente lo que podía llegar a hacer con estos junto a las funcionalidades de </w:t>
-      </w:r>
-      <w:proofErr w:type="spellStart"/>
-      <w:r>
-        <w:rPr>
-          <w:rFonts w:ascii="Arial" w:hAnsi="Arial" w:cs="Arial"/>
-          <w:sz w:val="24"/>
-          <w:szCs w:val="24"/>
-        </w:rPr>
-        <w:t>laravel</w:t>
-      </w:r>
-      <w:proofErr w:type="spellEnd"/>
-      <w:r>
-        <w:rPr>
-          <w:rFonts w:ascii="Arial" w:hAnsi="Arial" w:cs="Arial"/>
-          <w:sz w:val="24"/>
-          <w:szCs w:val="24"/>
-        </w:rPr>
-        <w:t>.</w:t>
+        <w:t xml:space="preserve"> con la ventana de Ligas donde lo utilicé para trastear o jugar con los datos que me llegaban y así saber exactamente lo que podía llegar a hacer con estos junto a las funcionalidades de laravel.</w:t>
       </w:r>
     </w:p>
     <w:p>
@@ -5298,25 +4835,7 @@
           <w:sz w:val="24"/>
           <w:szCs w:val="24"/>
         </w:rPr>
-        <w:t xml:space="preserve"> pase a la realización del Login, pensé en el tiempo que me llevaría y buscando un poco encontré </w:t>
-      </w:r>
-      <w:proofErr w:type="spellStart"/>
-      <w:r>
-        <w:rPr>
-          <w:rFonts w:ascii="Arial" w:hAnsi="Arial" w:cs="Arial"/>
-          <w:sz w:val="24"/>
-          <w:szCs w:val="24"/>
-        </w:rPr>
-        <w:t>JetStream</w:t>
-      </w:r>
-      <w:proofErr w:type="spellEnd"/>
-      <w:r>
-        <w:rPr>
-          <w:rFonts w:ascii="Arial" w:hAnsi="Arial" w:cs="Arial"/>
-          <w:sz w:val="24"/>
-          <w:szCs w:val="24"/>
-        </w:rPr>
-        <w:t xml:space="preserve"> la cual me ayudo instalando unos paquetes en mi proyecto a hacerlo más sencillo y sobre todo darme unas funcionalidades como autenticación de dos factores</w:t>
+        <w:t xml:space="preserve"> pase a la realización del Login, pensé en el tiempo que me llevaría y buscando un poco encontré JetStream la cual me ayudo instalando unos paquetes en mi proyecto a hacerlo más sencillo y sobre todo darme unas funcionalidades como autenticación de dos factores</w:t>
       </w:r>
       <w:r>
         <w:rPr>
@@ -5359,43 +4878,7 @@
           <w:sz w:val="24"/>
           <w:szCs w:val="24"/>
         </w:rPr>
-        <w:t xml:space="preserve"> con lo anterior me centre en la parte de </w:t>
-      </w:r>
-      <w:proofErr w:type="spellStart"/>
-      <w:r>
-        <w:rPr>
-          <w:rFonts w:ascii="Arial" w:hAnsi="Arial" w:cs="Arial"/>
-          <w:sz w:val="24"/>
-          <w:szCs w:val="24"/>
-        </w:rPr>
-        <w:t>LiveScore</w:t>
-      </w:r>
-      <w:proofErr w:type="spellEnd"/>
-      <w:r>
-        <w:rPr>
-          <w:rFonts w:ascii="Arial" w:hAnsi="Arial" w:cs="Arial"/>
-          <w:sz w:val="24"/>
-          <w:szCs w:val="24"/>
-        </w:rPr>
-        <w:t xml:space="preserve">, la </w:t>
-      </w:r>
-      <w:proofErr w:type="spellStart"/>
-      <w:r>
-        <w:rPr>
-          <w:rFonts w:ascii="Arial" w:hAnsi="Arial" w:cs="Arial"/>
-          <w:sz w:val="24"/>
-          <w:szCs w:val="24"/>
-        </w:rPr>
-        <w:t>mas</w:t>
-      </w:r>
-      <w:proofErr w:type="spellEnd"/>
-      <w:r>
-        <w:rPr>
-          <w:rFonts w:ascii="Arial" w:hAnsi="Arial" w:cs="Arial"/>
-          <w:sz w:val="24"/>
-          <w:szCs w:val="24"/>
-        </w:rPr>
-        <w:t xml:space="preserve"> importante de la aplicación diría yo, es de las partes que mas tiempo me ha llevado debido a todos los parámetros que hay que tener en cuenta, como si ha empezado el partido, cuando no haya empezado cuanto tiempo queda, información acerca de ellos, etc. Pero con todo lo que había trasteado anteriormente fue un reto aceptable.</w:t>
+        <w:t xml:space="preserve"> con lo anterior me centre en la parte de LiveScore, la mas importante de la aplicación diría yo, es de las partes que mas tiempo me ha llevado debido a todos los parámetros que hay que tener en cuenta, como si ha empezado el partido, cuando no haya empezado cuanto tiempo queda, información acerca de ellos, etc. Pero con todo lo que había trasteado anteriormente fue un reto aceptable.</w:t>
       </w:r>
     </w:p>
     <w:p>
@@ -5419,76 +4902,77 @@
       <w:r>
         <w:rPr>
           <w:rFonts w:ascii="Arial" w:hAnsi="Arial" w:cs="Arial"/>
+          <w:sz w:val="24"/>
+          <w:szCs w:val="24"/>
+        </w:rPr>
+        <w:t xml:space="preserve">seguí con la parte de </w:t>
+      </w:r>
+      <w:r>
+        <w:rPr>
+          <w:rFonts w:ascii="Arial" w:hAnsi="Arial" w:cs="Arial"/>
+          <w:sz w:val="24"/>
+          <w:szCs w:val="24"/>
+        </w:rPr>
+        <w:t>E</w:t>
+      </w:r>
+      <w:r>
+        <w:rPr>
+          <w:rFonts w:ascii="Arial" w:hAnsi="Arial" w:cs="Arial"/>
+          <w:sz w:val="24"/>
+          <w:szCs w:val="24"/>
+        </w:rPr>
+        <w:t>quipos</w:t>
+      </w:r>
+      <w:r>
+        <w:rPr>
+          <w:rFonts w:ascii="Arial" w:hAnsi="Arial" w:cs="Arial"/>
+          <w:sz w:val="24"/>
+          <w:szCs w:val="24"/>
+        </w:rPr>
+        <w:t xml:space="preserve"> yF</w:t>
+      </w:r>
+      <w:r>
+        <w:rPr>
+          <w:rFonts w:ascii="Arial" w:hAnsi="Arial" w:cs="Arial"/>
+          <w:sz w:val="24"/>
+          <w:szCs w:val="24"/>
+        </w:rPr>
+        <w:t>avoritos</w:t>
+      </w:r>
+      <w:r>
+        <w:rPr>
+          <w:rFonts w:ascii="Arial" w:hAnsi="Arial" w:cs="Arial"/>
+          <w:sz w:val="24"/>
+          <w:szCs w:val="24"/>
+        </w:rPr>
+        <w:t>, después de elegir como iba a ser el funcionamiento de estas y realizarlo pensé que seria mejor que al elegir un equipo como favorito no se recargara la página, y así finalmente lo hice con Ajax.</w:t>
+      </w:r>
+    </w:p>
+    <w:p>
+      <w:pPr>
+        <w:rPr>
+          <w:rFonts w:ascii="Arial" w:hAnsi="Arial" w:cs="Arial"/>
+          <w:sz w:val="24"/>
+          <w:szCs w:val="24"/>
+        </w:rPr>
+      </w:pPr>
+      <w:r>
+        <w:rPr>
+          <w:rFonts w:ascii="Arial" w:hAnsi="Arial" w:cs="Arial"/>
           <w:b/>
           <w:bCs/>
           <w:sz w:val="24"/>
           <w:szCs w:val="24"/>
         </w:rPr>
-        <w:t xml:space="preserve"> </w:t>
-      </w:r>
-      <w:r>
-        <w:rPr>
-          <w:rFonts w:ascii="Arial" w:hAnsi="Arial" w:cs="Arial"/>
-          <w:sz w:val="24"/>
-          <w:szCs w:val="24"/>
-        </w:rPr>
-        <w:t xml:space="preserve">seguí con la parte de </w:t>
-      </w:r>
-      <w:r>
-        <w:rPr>
-          <w:rFonts w:ascii="Arial" w:hAnsi="Arial" w:cs="Arial"/>
-          <w:sz w:val="24"/>
-          <w:szCs w:val="24"/>
-        </w:rPr>
-        <w:t>E</w:t>
-      </w:r>
-      <w:r>
-        <w:rPr>
-          <w:rFonts w:ascii="Arial" w:hAnsi="Arial" w:cs="Arial"/>
-          <w:sz w:val="24"/>
-          <w:szCs w:val="24"/>
-        </w:rPr>
-        <w:t>quipos</w:t>
-      </w:r>
-      <w:r>
-        <w:rPr>
-          <w:rFonts w:ascii="Arial" w:hAnsi="Arial" w:cs="Arial"/>
-          <w:sz w:val="24"/>
-          <w:szCs w:val="24"/>
-        </w:rPr>
-        <w:t xml:space="preserve"> y</w:t>
-      </w:r>
-      <w:r>
-        <w:rPr>
-          <w:rFonts w:ascii="Arial" w:hAnsi="Arial" w:cs="Arial"/>
-          <w:sz w:val="24"/>
-          <w:szCs w:val="24"/>
-        </w:rPr>
-        <w:t xml:space="preserve"> </w:t>
-      </w:r>
-      <w:r>
-        <w:rPr>
-          <w:rFonts w:ascii="Arial" w:hAnsi="Arial" w:cs="Arial"/>
-          <w:sz w:val="24"/>
-          <w:szCs w:val="24"/>
-        </w:rPr>
-        <w:t>F</w:t>
-      </w:r>
-      <w:r>
-        <w:rPr>
-          <w:rFonts w:ascii="Arial" w:hAnsi="Arial" w:cs="Arial"/>
-          <w:sz w:val="24"/>
-          <w:szCs w:val="24"/>
-        </w:rPr>
-        <w:t>avoritos</w:t>
-      </w:r>
-      <w:r>
-        <w:rPr>
-          <w:rFonts w:ascii="Arial" w:hAnsi="Arial" w:cs="Arial"/>
-          <w:sz w:val="24"/>
-          <w:szCs w:val="24"/>
-        </w:rPr>
-        <w:t>, después de elegir como iba a ser el funcionamiento de estas y realizarlo pensé que seria mejor que al elegir un equipo como favorito no se recargara la página, y así finalmente lo hice con Ajax.</w:t>
+        <w:t>Con todas las funcionalidades</w:t>
+      </w:r>
+      <w:r>
+        <w:rPr>
+          <w:rFonts w:ascii="Arial" w:hAnsi="Arial" w:cs="Arial"/>
+          <w:sz w:val="24"/>
+          <w:szCs w:val="24"/>
+        </w:rPr>
+        <w:t xml:space="preserve"> que tenía pensado hechas, durante un tiempo me centre en buscar unos colores para darle algo de vida a la aplicación (escogí unos verdes por la relación con el césped de un campo de futbol) y en maquetar todas las pantallas para que siguiera un diseño Responsive junto a Bootstrap además de CSS puro.</w:t>
       </w:r>
     </w:p>
     <w:p>
@@ -5507,33 +4991,6 @@
           <w:sz w:val="24"/>
           <w:szCs w:val="24"/>
         </w:rPr>
-        <w:t>Con todas las funcionalidades</w:t>
-      </w:r>
-      <w:r>
-        <w:rPr>
-          <w:rFonts w:ascii="Arial" w:hAnsi="Arial" w:cs="Arial"/>
-          <w:sz w:val="24"/>
-          <w:szCs w:val="24"/>
-        </w:rPr>
-        <w:t xml:space="preserve"> que tenía pensado hechas, durante un tiempo me centre en buscar unos colores para darle algo de vida a la aplicación (escogí unos verdes por la relación con el césped de un campo de futbol) y en maquetar todas las pantallas para que siguiera un diseño Responsive junto a Bootstrap además de CSS puro.</w:t>
-      </w:r>
-    </w:p>
-    <w:p>
-      <w:pPr>
-        <w:rPr>
-          <w:rFonts w:ascii="Arial" w:hAnsi="Arial" w:cs="Arial"/>
-          <w:sz w:val="24"/>
-          <w:szCs w:val="24"/>
-        </w:rPr>
-      </w:pPr>
-      <w:r>
-        <w:rPr>
-          <w:rFonts w:ascii="Arial" w:hAnsi="Arial" w:cs="Arial"/>
-          <w:b/>
-          <w:bCs/>
-          <w:sz w:val="24"/>
-          <w:szCs w:val="24"/>
-        </w:rPr>
         <w:t>Por último</w:t>
       </w:r>
       <w:r>
@@ -5556,7 +5013,7 @@
     </w:p>
     <w:p>
       <w:pPr>
-        <w:pStyle w:val="Descripcin"/>
+        <w:pStyle w:val="Epgrafe"/>
         <w:keepNext/>
         <w:rPr>
           <w:rFonts w:ascii="Arial" w:hAnsi="Arial" w:cs="Arial"/>
@@ -5678,7 +5135,7 @@
         <w:tblStyle w:val="Tablaconcuadrcula"/>
         <w:tblW w:w="0" w:type="auto"/>
         <w:tblInd w:w="534" w:type="dxa"/>
-        <w:tblLook w:val="04A0" w:firstRow="1" w:lastRow="0" w:firstColumn="1" w:lastColumn="0" w:noHBand="0" w:noVBand="1"/>
+        <w:tblLook w:val="04A0"/>
       </w:tblPr>
       <w:tblGrid>
         <w:gridCol w:w="6095"/>
@@ -5761,27 +5218,7 @@
                 <w:sz w:val="24"/>
                 <w:szCs w:val="28"/>
               </w:rPr>
-              <w:t>N.º</w:t>
-            </w:r>
-            <w:r>
-              <w:rPr>
-                <w:rFonts w:ascii="Arial" w:hAnsi="Arial" w:cs="Arial"/>
-                <w:b/>
-                <w:color w:val="000000"/>
-                <w:sz w:val="24"/>
-                <w:szCs w:val="28"/>
-              </w:rPr>
-              <w:t xml:space="preserve"> </w:t>
-            </w:r>
-            <w:r>
-              <w:rPr>
-                <w:rFonts w:ascii="Arial" w:hAnsi="Arial" w:cs="Arial"/>
-                <w:b/>
-                <w:color w:val="000000"/>
-                <w:sz w:val="24"/>
-                <w:szCs w:val="28"/>
-              </w:rPr>
-              <w:t>semanas</w:t>
+              <w:t>N.ºsemanas</w:t>
             </w:r>
           </w:p>
         </w:tc>
@@ -6044,19 +5481,8 @@
                 <w:sz w:val="24"/>
                 <w:szCs w:val="24"/>
               </w:rPr>
-              <w:t xml:space="preserve">Login </w:t>
-            </w:r>
-            <w:proofErr w:type="spellStart"/>
-            <w:r>
-              <w:rPr>
-                <w:rFonts w:ascii="Arial" w:hAnsi="Arial" w:cs="Arial"/>
-                <w:color w:val="000000"/>
-                <w:sz w:val="24"/>
-                <w:szCs w:val="24"/>
-              </w:rPr>
-              <w:t>JetStream</w:t>
-            </w:r>
-            <w:proofErr w:type="spellEnd"/>
+              <w:t>Login JetStream</w:t>
+            </w:r>
           </w:p>
         </w:tc>
         <w:tc>
@@ -6130,19 +5556,8 @@
                 <w:sz w:val="24"/>
                 <w:szCs w:val="24"/>
               </w:rPr>
-              <w:t xml:space="preserve">Pantalla </w:t>
-            </w:r>
-            <w:proofErr w:type="spellStart"/>
-            <w:r>
-              <w:rPr>
-                <w:rFonts w:ascii="Arial" w:hAnsi="Arial" w:cs="Arial"/>
-                <w:color w:val="000000"/>
-                <w:sz w:val="24"/>
-                <w:szCs w:val="24"/>
-              </w:rPr>
-              <w:t>LiveScore</w:t>
-            </w:r>
-            <w:proofErr w:type="spellEnd"/>
+              <w:t>Pantalla LiveScore</w:t>
+            </w:r>
           </w:p>
         </w:tc>
         <w:tc>
@@ -6440,7 +5855,6 @@
                 <w:sz w:val="24"/>
                 <w:szCs w:val="24"/>
               </w:rPr>
-              <w:lastRenderedPageBreak/>
               <w:t>SEMANAS TOTALES</w:t>
             </w:r>
           </w:p>
@@ -6520,10 +5934,6 @@
       </w:tr>
     </w:tbl>
     <w:p/>
-    <w:p/>
-    <w:p/>
-    <w:p/>
-    <w:p/>
     <w:p>
       <w:pPr>
         <w:pStyle w:val="Ttulo2"/>
@@ -6627,7 +6037,7 @@
     </w:p>
     <w:p>
       <w:pPr>
-        <w:pStyle w:val="Descripcin"/>
+        <w:pStyle w:val="Epgrafe"/>
         <w:keepNext/>
         <w:rPr>
           <w:rFonts w:ascii="Arial" w:hAnsi="Arial" w:cs="Arial"/>
@@ -6777,7 +6187,7 @@
         <w:tblStyle w:val="Tablaconcuadrcula"/>
         <w:tblW w:w="0" w:type="auto"/>
         <w:tblInd w:w="534" w:type="dxa"/>
-        <w:tblLook w:val="04A0" w:firstRow="1" w:lastRow="0" w:firstColumn="1" w:lastColumn="0" w:noHBand="0" w:noVBand="1"/>
+        <w:tblLook w:val="04A0"/>
       </w:tblPr>
       <w:tblGrid>
         <w:gridCol w:w="6095"/>
@@ -7323,7 +6733,7 @@
           <w:lang w:eastAsia="es-ES"/>
         </w:rPr>
         <w:drawing>
-          <wp:anchor distT="0" distB="0" distL="114300" distR="114300" simplePos="0" relativeHeight="251658752" behindDoc="0" locked="0" layoutInCell="1" allowOverlap="1" wp14:anchorId="3C9CF4BE" wp14:editId="2B0CF3FE">
+          <wp:anchor distT="0" distB="0" distL="114300" distR="114300" simplePos="0" relativeHeight="251658752" behindDoc="0" locked="0" layoutInCell="1" allowOverlap="1">
             <wp:simplePos x="0" y="0"/>
             <wp:positionH relativeFrom="margin">
               <wp:posOffset>-641985</wp:posOffset>
@@ -7349,7 +6759,7 @@
                     <a:blip r:embed="rId23">
                       <a:extLst>
                         <a:ext uri="{28A0092B-C50C-407E-A947-70E740481C1C}">
-                          <a14:useLocalDpi xmlns:a14="http://schemas.microsoft.com/office/drawing/2010/main" val="0"/>
+                          <a14:useLocalDpi xmlns:a14="http://schemas.microsoft.com/office/drawing/2010/main" xmlns:wps="http://schemas.microsoft.com/office/word/2010/wordprocessingShape" xmlns:wpi="http://schemas.microsoft.com/office/word/2010/wordprocessingInk" xmlns:wpg="http://schemas.microsoft.com/office/word/2010/wordprocessingGroup" xmlns:w16se="http://schemas.microsoft.com/office/word/2015/wordml/symex" xmlns:w16sdtdh="http://schemas.microsoft.com/office/word/2020/wordml/sdtdatahash" xmlns:w16="http://schemas.microsoft.com/office/word/2018/wordml" xmlns:w16cid="http://schemas.microsoft.com/office/word/2016/wordml/cid" xmlns:w16cex="http://schemas.microsoft.com/office/word/2018/wordml/cex" xmlns:w15="http://schemas.microsoft.com/office/word/2012/wordml" xmlns:w14="http://schemas.microsoft.com/office/word/2010/wordml" xmlns:w="http://schemas.openxmlformats.org/wordprocessingml/2006/main" xmlns:w10="urn:schemas-microsoft-com:office:word" xmlns:wp14="http://schemas.microsoft.com/office/word/2010/wordprocessingDrawing" xmlns:v="urn:schemas-microsoft-com:vml" xmlns:o="urn:schemas-microsoft-com:office:office" xmlns:am3d="http://schemas.microsoft.com/office/drawing/2017/model3d" xmlns:aink="http://schemas.microsoft.com/office/drawing/2016/ink" xmlns:mc="http://schemas.openxmlformats.org/markup-compatibility/2006" xmlns:cx8="http://schemas.microsoft.com/office/drawing/2016/5/14/chartex" xmlns:cx7="http://schemas.microsoft.com/office/drawing/2016/5/13/chartex" xmlns:cx6="http://schemas.microsoft.com/office/drawing/2016/5/12/chartex" xmlns:cx5="http://schemas.microsoft.com/office/drawing/2016/5/11/chartex" xmlns:cx4="http://schemas.microsoft.com/office/drawing/2016/5/10/chartex" xmlns:cx3="http://schemas.microsoft.com/office/drawing/2016/5/9/chartex" xmlns:cx2="http://schemas.microsoft.com/office/drawing/2015/10/21/chartex" xmlns:cx1="http://schemas.microsoft.com/office/drawing/2015/9/8/chartex" xmlns:cx="http://schemas.microsoft.com/office/drawing/2014/chartex" xmlns:wpc="http://schemas.microsoft.com/office/word/2010/wordprocessingCanvas" xmlns="" val="0"/>
                         </a:ext>
                       </a:extLst>
                     </a:blip>
@@ -7369,16 +6779,15 @@
                 </pic:pic>
               </a:graphicData>
             </a:graphic>
-            <wp14:sizeRelH relativeFrom="margin">
-              <wp14:pctWidth>0</wp14:pctWidth>
-            </wp14:sizeRelH>
-            <wp14:sizeRelV relativeFrom="margin">
-              <wp14:pctHeight>0</wp14:pctHeight>
-            </wp14:sizeRelV>
           </wp:anchor>
         </w:drawing>
       </w:r>
     </w:p>
+    <w:p/>
+    <w:p/>
+    <w:p/>
+    <w:p/>
+    <w:p/>
     <w:p/>
     <w:p>
       <w:pPr>
@@ -7517,52 +6926,24 @@
           <w:sz w:val="24"/>
           <w:szCs w:val="24"/>
         </w:rPr>
-        <w:t xml:space="preserve">Funciona con </w:t>
-      </w:r>
-      <w:proofErr w:type="spellStart"/>
-      <w:r>
-        <w:rPr>
-          <w:rFonts w:ascii="Arial" w:hAnsi="Arial" w:cs="Arial"/>
-          <w:sz w:val="24"/>
-          <w:szCs w:val="24"/>
-        </w:rPr>
-        <w:t>Artisan</w:t>
-      </w:r>
-      <w:proofErr w:type="spellEnd"/>
-      <w:r>
-        <w:rPr>
-          <w:rFonts w:ascii="Arial" w:hAnsi="Arial" w:cs="Arial"/>
-          <w:sz w:val="24"/>
-          <w:szCs w:val="24"/>
-        </w:rPr>
-        <w:t>, que es el nombre que le dan a la interfaz de comandos para ejecutar muchas funcionalidades como arrancar la aplicación o pararla o ver todas las rutas disponibles, además de muchas otras.</w:t>
-      </w:r>
-    </w:p>
-    <w:p>
-      <w:pPr>
-        <w:rPr>
-          <w:rFonts w:ascii="Arial" w:hAnsi="Arial" w:cs="Arial"/>
-          <w:sz w:val="24"/>
-          <w:szCs w:val="24"/>
-        </w:rPr>
-      </w:pPr>
-      <w:proofErr w:type="spellStart"/>
-      <w:r>
-        <w:rPr>
-          <w:rFonts w:ascii="Arial" w:hAnsi="Arial" w:cs="Arial"/>
-          <w:sz w:val="24"/>
-          <w:szCs w:val="24"/>
-        </w:rPr>
-        <w:t>Eloquent</w:t>
-      </w:r>
-      <w:proofErr w:type="spellEnd"/>
-      <w:r>
-        <w:rPr>
-          <w:rFonts w:ascii="Arial" w:hAnsi="Arial" w:cs="Arial"/>
-          <w:sz w:val="24"/>
-          <w:szCs w:val="24"/>
-        </w:rPr>
-        <w:t xml:space="preserve"> ORM que es muy intuitivo para escribir consultas PHP sobre objetos y bases de datos.</w:t>
+        <w:t>Funciona con Artisan, que es el nombre que le dan a la interfaz de comandos para ejecutar muchas funcionalidades como arrancar la aplicación o pararla o ver todas las rutas disponibles, además de muchas otras.</w:t>
+      </w:r>
+    </w:p>
+    <w:p>
+      <w:pPr>
+        <w:rPr>
+          <w:rFonts w:ascii="Arial" w:hAnsi="Arial" w:cs="Arial"/>
+          <w:sz w:val="24"/>
+          <w:szCs w:val="24"/>
+        </w:rPr>
+      </w:pPr>
+      <w:r>
+        <w:rPr>
+          <w:rFonts w:ascii="Arial" w:hAnsi="Arial" w:cs="Arial"/>
+          <w:sz w:val="24"/>
+          <w:szCs w:val="24"/>
+        </w:rPr>
+        <w:t>Eloquent ORM que es muy intuitivo para escribir consultas PHP sobre objetos y bases de datos.</w:t>
       </w:r>
     </w:p>
     <w:p>
@@ -7630,25 +7011,7 @@
           <w:sz w:val="24"/>
           <w:szCs w:val="24"/>
         </w:rPr>
-        <w:t xml:space="preserve">Por otro lado, la principal desventaja es que algunas librerías y demás dependen de </w:t>
-      </w:r>
-      <w:proofErr w:type="spellStart"/>
-      <w:r>
-        <w:rPr>
-          <w:rFonts w:ascii="Arial" w:hAnsi="Arial" w:cs="Arial"/>
-          <w:sz w:val="24"/>
-          <w:szCs w:val="24"/>
-        </w:rPr>
-        <w:t>Symfony</w:t>
-      </w:r>
-      <w:proofErr w:type="spellEnd"/>
-      <w:r>
-        <w:rPr>
-          <w:rFonts w:ascii="Arial" w:hAnsi="Arial" w:cs="Arial"/>
-          <w:sz w:val="24"/>
-          <w:szCs w:val="24"/>
-        </w:rPr>
-        <w:t xml:space="preserve"> que es otro framework del mismo estilo.</w:t>
+        <w:t>Por otro lado, la principal desventaja es que algunas librerías y demás dependen de Symfony que es otro framework del mismo estilo.</w:t>
       </w:r>
     </w:p>
     <w:p>
@@ -7712,25 +7075,7 @@
           <w:sz w:val="24"/>
           <w:szCs w:val="24"/>
         </w:rPr>
-        <w:t xml:space="preserve">La función que ha tenido este lenguaje en mi aplicación no ha sido tan densa como la de otros lenguajes, pero me ha ayudado en la parte del </w:t>
-      </w:r>
-      <w:proofErr w:type="spellStart"/>
-      <w:r>
-        <w:rPr>
-          <w:rFonts w:ascii="Arial" w:hAnsi="Arial" w:cs="Arial"/>
-          <w:sz w:val="24"/>
-          <w:szCs w:val="24"/>
-        </w:rPr>
-        <w:t>front-end</w:t>
-      </w:r>
-      <w:proofErr w:type="spellEnd"/>
-      <w:r>
-        <w:rPr>
-          <w:rFonts w:ascii="Arial" w:hAnsi="Arial" w:cs="Arial"/>
-          <w:sz w:val="24"/>
-          <w:szCs w:val="24"/>
-        </w:rPr>
-        <w:t xml:space="preserve"> a darle en algunos ámbitos un toque de realismo y accesibilidad.</w:t>
+        <w:t>La función que ha tenido este lenguaje en mi aplicación no ha sido tan densa como la de otros lenguajes, pero me ha ayudado en la parte del front-end a darle en algunos ámbitos un toque de realismo y accesibilidad.</w:t>
       </w:r>
     </w:p>
     <w:p>
@@ -7811,43 +7156,7 @@
           <w:sz w:val="24"/>
           <w:szCs w:val="24"/>
         </w:rPr>
-        <w:t xml:space="preserve">Bootstrap es un framework CSS utilizado en la parte </w:t>
-      </w:r>
-      <w:proofErr w:type="spellStart"/>
-      <w:r>
-        <w:rPr>
-          <w:rFonts w:ascii="Arial" w:hAnsi="Arial" w:cs="Arial"/>
-          <w:sz w:val="24"/>
-          <w:szCs w:val="24"/>
-        </w:rPr>
-        <w:t>front-end</w:t>
-      </w:r>
-      <w:proofErr w:type="spellEnd"/>
-      <w:r>
-        <w:rPr>
-          <w:rFonts w:ascii="Arial" w:hAnsi="Arial" w:cs="Arial"/>
-          <w:sz w:val="24"/>
-          <w:szCs w:val="24"/>
-        </w:rPr>
-        <w:t xml:space="preserve">, es decir, en la pantalla de interfaz con el usuario para desarrollar aplicaciones que se adapten a cualquier dispositivo (Diseño Responsive), está constituido por una serie de archivos CSS y JavaScript responsables de asignar </w:t>
-      </w:r>
-      <w:proofErr w:type="spellStart"/>
-      <w:r>
-        <w:rPr>
-          <w:rFonts w:ascii="Arial" w:hAnsi="Arial" w:cs="Arial"/>
-          <w:sz w:val="24"/>
-          <w:szCs w:val="24"/>
-        </w:rPr>
-        <w:t>caracteristicas</w:t>
-      </w:r>
-      <w:proofErr w:type="spellEnd"/>
-      <w:r>
-        <w:rPr>
-          <w:rFonts w:ascii="Arial" w:hAnsi="Arial" w:cs="Arial"/>
-          <w:sz w:val="24"/>
-          <w:szCs w:val="24"/>
-        </w:rPr>
-        <w:t xml:space="preserve"> especificas a los elementos de la página.</w:t>
+        <w:t>Bootstrap es un framework CSS utilizado en la parte front-end, es decir, en la pantalla de interfaz con el usuario para desarrollar aplicaciones que se adapten a cualquier dispositivo (Diseño Responsive), está constituido por una serie de archivos CSS y JavaScript responsables de asignar caracteristicas especificas a los elementos de la página.</w:t>
       </w:r>
     </w:p>
     <w:p>
@@ -7881,78 +7190,24 @@
           <w:sz w:val="24"/>
           <w:szCs w:val="24"/>
         </w:rPr>
-        <w:t xml:space="preserve">Bootstrap sigue el concepto de </w:t>
-      </w:r>
-      <w:proofErr w:type="spellStart"/>
-      <w:r>
-        <w:rPr>
-          <w:rFonts w:ascii="Arial" w:hAnsi="Arial" w:cs="Arial"/>
-          <w:sz w:val="24"/>
-          <w:szCs w:val="24"/>
-        </w:rPr>
-        <w:t>mobile</w:t>
-      </w:r>
-      <w:proofErr w:type="spellEnd"/>
-      <w:r>
-        <w:rPr>
-          <w:rFonts w:ascii="Arial" w:hAnsi="Arial" w:cs="Arial"/>
-          <w:sz w:val="24"/>
-          <w:szCs w:val="24"/>
-        </w:rPr>
-        <w:t xml:space="preserve"> </w:t>
-      </w:r>
-      <w:proofErr w:type="spellStart"/>
-      <w:r>
-        <w:rPr>
-          <w:rFonts w:ascii="Arial" w:hAnsi="Arial" w:cs="Arial"/>
-          <w:sz w:val="24"/>
-          <w:szCs w:val="24"/>
-        </w:rPr>
-        <w:t>first</w:t>
-      </w:r>
-      <w:proofErr w:type="spellEnd"/>
-      <w:r>
-        <w:rPr>
-          <w:rFonts w:ascii="Arial" w:hAnsi="Arial" w:cs="Arial"/>
-          <w:sz w:val="24"/>
-          <w:szCs w:val="24"/>
-        </w:rPr>
-        <w:t xml:space="preserve">, que significa que la preocupación del framework es, primero, desarrollar una página que funcione perfectamente en dispositivos móvil y luego en escritorio. </w:t>
-      </w:r>
-    </w:p>
-    <w:p>
-      <w:pPr>
-        <w:rPr>
-          <w:rFonts w:ascii="Arial" w:hAnsi="Arial" w:cs="Arial"/>
-          <w:sz w:val="24"/>
-          <w:szCs w:val="24"/>
-        </w:rPr>
-      </w:pPr>
-      <w:r>
-        <w:rPr>
-          <w:rFonts w:ascii="Arial" w:hAnsi="Arial" w:cs="Arial"/>
-          <w:sz w:val="24"/>
-          <w:szCs w:val="24"/>
-        </w:rPr>
-        <w:t xml:space="preserve">Para desarrollar muchas de las </w:t>
-      </w:r>
-      <w:proofErr w:type="spellStart"/>
-      <w:r>
-        <w:rPr>
-          <w:rFonts w:ascii="Arial" w:hAnsi="Arial" w:cs="Arial"/>
-          <w:sz w:val="24"/>
-          <w:szCs w:val="24"/>
-        </w:rPr>
-        <w:t>caracteristicas</w:t>
-      </w:r>
-      <w:proofErr w:type="spellEnd"/>
-      <w:r>
-        <w:rPr>
-          <w:rFonts w:ascii="Arial" w:hAnsi="Arial" w:cs="Arial"/>
-          <w:sz w:val="24"/>
-          <w:szCs w:val="24"/>
-        </w:rPr>
-        <w:t xml:space="preserve"> existentes en Bootstrap, sería necesario escribir una gran cantidad de líneas de código lo que provoca un aumento importante en el tamaño de los archivos y en la cantidad de datos transferidos a la carga de la página.</w:t>
+        <w:t xml:space="preserve">Bootstrap sigue el concepto de mobilefirst, que significa que la preocupación del framework es, primero, desarrollar una página que funcione perfectamente en dispositivos móvil y luego en escritorio. </w:t>
+      </w:r>
+    </w:p>
+    <w:p>
+      <w:pPr>
+        <w:rPr>
+          <w:rFonts w:ascii="Arial" w:hAnsi="Arial" w:cs="Arial"/>
+          <w:sz w:val="24"/>
+          <w:szCs w:val="24"/>
+        </w:rPr>
+      </w:pPr>
+      <w:r>
+        <w:rPr>
+          <w:rFonts w:ascii="Arial" w:hAnsi="Arial" w:cs="Arial"/>
+          <w:sz w:val="24"/>
+          <w:szCs w:val="24"/>
+        </w:rPr>
+        <w:t>Para desarrollar muchas de las caracteristicas existentes en Bootstrap, sería necesario escribir una gran cantidad de líneas de código lo que provoca un aumento importante en el tamaño de los archivos y en la cantidad de datos transferidos a la carga de la página.</w:t>
       </w:r>
     </w:p>
     <w:p>
@@ -7999,79 +7254,7 @@
           <w:sz w:val="24"/>
           <w:szCs w:val="24"/>
         </w:rPr>
-        <w:t xml:space="preserve">El sistema de gestión de bases de datos elegido ha sido </w:t>
-      </w:r>
-      <w:proofErr w:type="spellStart"/>
-      <w:r>
-        <w:rPr>
-          <w:rFonts w:ascii="Arial" w:hAnsi="Arial" w:cs="Arial"/>
-          <w:sz w:val="24"/>
-          <w:szCs w:val="24"/>
-        </w:rPr>
-        <w:t>MySql</w:t>
-      </w:r>
-      <w:proofErr w:type="spellEnd"/>
-      <w:r>
-        <w:rPr>
-          <w:rFonts w:ascii="Arial" w:hAnsi="Arial" w:cs="Arial"/>
-          <w:sz w:val="24"/>
-          <w:szCs w:val="24"/>
-        </w:rPr>
-        <w:t xml:space="preserve"> junto a </w:t>
-      </w:r>
-      <w:proofErr w:type="spellStart"/>
-      <w:r>
-        <w:rPr>
-          <w:rFonts w:ascii="Arial" w:hAnsi="Arial" w:cs="Arial"/>
-          <w:sz w:val="24"/>
-          <w:szCs w:val="24"/>
-        </w:rPr>
-        <w:t>phpMyAdmin</w:t>
-      </w:r>
-      <w:proofErr w:type="spellEnd"/>
-      <w:r>
-        <w:rPr>
-          <w:rFonts w:ascii="Arial" w:hAnsi="Arial" w:cs="Arial"/>
-          <w:sz w:val="24"/>
-          <w:szCs w:val="24"/>
-        </w:rPr>
-        <w:t xml:space="preserve"> que es la aplicación web que sirve para administrar bases de datos </w:t>
-      </w:r>
-      <w:proofErr w:type="spellStart"/>
-      <w:r>
-        <w:rPr>
-          <w:rFonts w:ascii="Arial" w:hAnsi="Arial" w:cs="Arial"/>
-          <w:sz w:val="24"/>
-          <w:szCs w:val="24"/>
-        </w:rPr>
-        <w:t>MySql</w:t>
-      </w:r>
-      <w:proofErr w:type="spellEnd"/>
-      <w:r>
-        <w:rPr>
-          <w:rFonts w:ascii="Arial" w:hAnsi="Arial" w:cs="Arial"/>
-          <w:sz w:val="24"/>
-          <w:szCs w:val="24"/>
-        </w:rPr>
-        <w:t xml:space="preserve"> de forma sencilla e intuitiva desarrollada en </w:t>
-      </w:r>
-      <w:proofErr w:type="spellStart"/>
-      <w:r>
-        <w:rPr>
-          <w:rFonts w:ascii="Arial" w:hAnsi="Arial" w:cs="Arial"/>
-          <w:sz w:val="24"/>
-          <w:szCs w:val="24"/>
-        </w:rPr>
-        <w:t>php</w:t>
-      </w:r>
-      <w:proofErr w:type="spellEnd"/>
-      <w:r>
-        <w:rPr>
-          <w:rFonts w:ascii="Arial" w:hAnsi="Arial" w:cs="Arial"/>
-          <w:sz w:val="24"/>
-          <w:szCs w:val="24"/>
-        </w:rPr>
-        <w:t>.</w:t>
+        <w:t>El sistema de gestión de bases de datos elegido ha sido MySql junto a phpMyAdmin que es la aplicación web que sirve para administrar bases de datos MySql de forma sencilla e intuitiva desarrollada en php.</w:t>
       </w:r>
     </w:p>
     <w:p>
@@ -8093,7 +7276,6 @@
           <w:szCs w:val="24"/>
         </w:rPr>
       </w:pPr>
-      <w:proofErr w:type="spellStart"/>
       <w:r>
         <w:rPr>
           <w:rFonts w:ascii="Arial" w:hAnsi="Arial" w:cs="Arial"/>
@@ -8104,41 +7286,22 @@
         </w:rPr>
         <w:t>JetStream</w:t>
       </w:r>
-      <w:proofErr w:type="spellEnd"/>
-    </w:p>
-    <w:p>
-      <w:pPr>
-        <w:rPr>
-          <w:rFonts w:ascii="Arial" w:hAnsi="Arial" w:cs="Arial"/>
-          <w:sz w:val="24"/>
-          <w:szCs w:val="24"/>
-        </w:rPr>
-      </w:pPr>
-      <w:r>
-        <w:rPr>
-          <w:rFonts w:ascii="Arial" w:hAnsi="Arial" w:cs="Arial"/>
-          <w:sz w:val="24"/>
-          <w:szCs w:val="24"/>
-        </w:rPr>
-        <w:t xml:space="preserve">Laravel </w:t>
-      </w:r>
-      <w:proofErr w:type="spellStart"/>
-      <w:r>
-        <w:rPr>
-          <w:rFonts w:ascii="Arial" w:hAnsi="Arial" w:cs="Arial"/>
-          <w:sz w:val="24"/>
-          <w:szCs w:val="24"/>
-        </w:rPr>
-        <w:t>JetStream</w:t>
-      </w:r>
-      <w:proofErr w:type="spellEnd"/>
-      <w:r>
-        <w:rPr>
-          <w:rFonts w:ascii="Arial" w:hAnsi="Arial" w:cs="Arial"/>
-          <w:sz w:val="24"/>
-          <w:szCs w:val="24"/>
-        </w:rPr>
-        <w:t xml:space="preserve"> es un kit de inicio de apps diseñadas específicamente para el framework Laravel y proporciona un punto de partida para su aplicación. Proporciona la implementación para el inicio de sesión, registro, verificación y autenticación de dos factores, además de otras funciones.</w:t>
+    </w:p>
+    <w:p>
+      <w:pPr>
+        <w:rPr>
+          <w:rFonts w:ascii="Arial" w:hAnsi="Arial" w:cs="Arial"/>
+          <w:sz w:val="24"/>
+          <w:szCs w:val="24"/>
+        </w:rPr>
+      </w:pPr>
+      <w:r>
+        <w:rPr>
+          <w:rFonts w:ascii="Arial" w:hAnsi="Arial" w:cs="Arial"/>
+          <w:sz w:val="24"/>
+          <w:szCs w:val="24"/>
+        </w:rPr>
+        <w:t>Laravel JetStream es un kit de inicio de apps diseñadas específicamente para el framework Laravel y proporciona un punto de partida para su aplicación. Proporciona la implementación para el inicio de sesión, registro, verificación y autenticación de dos factores, además de otras funciones.</w:t>
       </w:r>
     </w:p>
     <w:p>
@@ -8160,7 +7323,6 @@
           <w:szCs w:val="24"/>
         </w:rPr>
       </w:pPr>
-      <w:proofErr w:type="spellStart"/>
       <w:r>
         <w:rPr>
           <w:rFonts w:ascii="Arial" w:hAnsi="Arial" w:cs="Arial"/>
@@ -8171,59 +7333,22 @@
         </w:rPr>
         <w:t>GuzzleHttp</w:t>
       </w:r>
-      <w:proofErr w:type="spellEnd"/>
-    </w:p>
-    <w:p>
-      <w:pPr>
-        <w:rPr>
-          <w:rFonts w:ascii="Arial" w:hAnsi="Arial" w:cs="Arial"/>
-          <w:sz w:val="24"/>
-          <w:szCs w:val="24"/>
-        </w:rPr>
-      </w:pPr>
-      <w:r>
-        <w:rPr>
-          <w:rFonts w:ascii="Arial" w:hAnsi="Arial" w:cs="Arial"/>
-          <w:sz w:val="24"/>
-          <w:szCs w:val="24"/>
-        </w:rPr>
-        <w:t xml:space="preserve">Un </w:t>
-      </w:r>
-      <w:proofErr w:type="spellStart"/>
-      <w:r>
-        <w:rPr>
-          <w:rFonts w:ascii="Arial" w:hAnsi="Arial" w:cs="Arial"/>
-          <w:sz w:val="24"/>
-          <w:szCs w:val="24"/>
-        </w:rPr>
-        <w:t>Guzzle</w:t>
-      </w:r>
-      <w:proofErr w:type="spellEnd"/>
-      <w:r>
-        <w:rPr>
-          <w:rFonts w:ascii="Arial" w:hAnsi="Arial" w:cs="Arial"/>
-          <w:sz w:val="24"/>
-          <w:szCs w:val="24"/>
-        </w:rPr>
-        <w:t xml:space="preserve"> en </w:t>
-      </w:r>
-      <w:proofErr w:type="spellStart"/>
-      <w:r>
-        <w:rPr>
-          <w:rFonts w:ascii="Arial" w:hAnsi="Arial" w:cs="Arial"/>
-          <w:sz w:val="24"/>
-          <w:szCs w:val="24"/>
-        </w:rPr>
-        <w:t>laravel</w:t>
-      </w:r>
-      <w:proofErr w:type="spellEnd"/>
-      <w:r>
-        <w:rPr>
-          <w:rFonts w:ascii="Arial" w:hAnsi="Arial" w:cs="Arial"/>
-          <w:sz w:val="24"/>
-          <w:szCs w:val="24"/>
-        </w:rPr>
-        <w:t xml:space="preserve"> es un cliente PHP HTTP que facilita él envió de solicitudes HTTP con datos, encabezados y triviales para integrarse con servicios web</w:t>
+    </w:p>
+    <w:p>
+      <w:pPr>
+        <w:rPr>
+          <w:rFonts w:ascii="Arial" w:hAnsi="Arial" w:cs="Arial"/>
+          <w:sz w:val="24"/>
+          <w:szCs w:val="24"/>
+        </w:rPr>
+      </w:pPr>
+      <w:r>
+        <w:rPr>
+          <w:rFonts w:ascii="Arial" w:hAnsi="Arial" w:cs="Arial"/>
+          <w:sz w:val="24"/>
+          <w:szCs w:val="24"/>
+        </w:rPr>
+        <w:t>Un Guzzle en laravel es un cliente PHP HTTP que facilita él envió de solicitudes HTTP con datos, encabezados y triviales para integrarse con servicios web</w:t>
       </w:r>
       <w:r>
         <w:rPr>
@@ -8233,6 +7358,33 @@
         </w:rPr>
         <w:t>, esta herramienta es la que me facilito conectarme a la API que utilizo en mi aplicación.</w:t>
       </w:r>
+    </w:p>
+    <w:p>
+      <w:pPr>
+        <w:rPr>
+          <w:rFonts w:ascii="Arial" w:hAnsi="Arial" w:cs="Arial"/>
+          <w:sz w:val="24"/>
+          <w:szCs w:val="24"/>
+        </w:rPr>
+      </w:pPr>
+    </w:p>
+    <w:p>
+      <w:pPr>
+        <w:rPr>
+          <w:rFonts w:ascii="Arial" w:hAnsi="Arial" w:cs="Arial"/>
+          <w:sz w:val="24"/>
+          <w:szCs w:val="24"/>
+        </w:rPr>
+      </w:pPr>
+    </w:p>
+    <w:p>
+      <w:pPr>
+        <w:rPr>
+          <w:rFonts w:ascii="Arial" w:hAnsi="Arial" w:cs="Arial"/>
+          <w:sz w:val="24"/>
+          <w:szCs w:val="24"/>
+        </w:rPr>
+      </w:pPr>
     </w:p>
     <w:p>
       <w:pPr>
@@ -8267,6 +7419,7 @@
           <w:szCs w:val="32"/>
           <w:u w:val="single"/>
         </w:rPr>
+        <w:lastRenderedPageBreak/>
         <w:t>Diseño</w:t>
       </w:r>
       <w:bookmarkEnd w:id="14"/>
@@ -8329,7 +7482,6 @@
           <w:sz w:val="24"/>
           <w:szCs w:val="24"/>
         </w:rPr>
-        <w:lastRenderedPageBreak/>
         <w:t xml:space="preserve">En este apartado se </w:t>
       </w:r>
       <w:r>
@@ -8357,30 +7509,13 @@
           <w:szCs w:val="24"/>
         </w:rPr>
       </w:pPr>
-    </w:p>
-    <w:p>
-      <w:pPr>
-        <w:rPr>
-          <w:rFonts w:ascii="Arial" w:hAnsi="Arial" w:cs="Arial"/>
-          <w:sz w:val="24"/>
-          <w:szCs w:val="24"/>
-        </w:rPr>
-      </w:pPr>
-    </w:p>
-    <w:p>
-      <w:pPr>
-        <w:rPr>
-          <w:rFonts w:ascii="Arial" w:hAnsi="Arial" w:cs="Arial"/>
-          <w:sz w:val="24"/>
-          <w:szCs w:val="24"/>
-        </w:rPr>
-      </w:pPr>
       <w:r>
         <w:rPr>
           <w:noProof/>
+          <w:lang w:eastAsia="es-ES"/>
         </w:rPr>
         <w:drawing>
-          <wp:inline distT="0" distB="0" distL="0" distR="0" wp14:anchorId="3F22E594" wp14:editId="38CE2FB0">
+          <wp:inline distT="0" distB="0" distL="0" distR="0">
             <wp:extent cx="5229225" cy="5629275"/>
             <wp:effectExtent l="0" t="0" r="9525" b="9525"/>
             <wp:docPr id="3" name="Imagen 3"/>
@@ -8427,9 +7562,11 @@
       <w:r>
         <w:rPr>
           <w:noProof/>
-        </w:rPr>
+          <w:lang w:eastAsia="es-ES"/>
+        </w:rPr>
+        <w:lastRenderedPageBreak/>
         <w:drawing>
-          <wp:inline distT="0" distB="0" distL="0" distR="0" wp14:anchorId="32E3C848" wp14:editId="678731EB">
+          <wp:inline distT="0" distB="0" distL="0" distR="0">
             <wp:extent cx="3314700" cy="1514475"/>
             <wp:effectExtent l="0" t="0" r="0" b="9525"/>
             <wp:docPr id="5" name="Imagen 5"/>
@@ -8476,10 +7613,10 @@
       <w:r>
         <w:rPr>
           <w:noProof/>
-        </w:rPr>
-        <w:lastRenderedPageBreak/>
+          <w:lang w:eastAsia="es-ES"/>
+        </w:rPr>
         <w:drawing>
-          <wp:inline distT="0" distB="0" distL="0" distR="0" wp14:anchorId="39C1FBCB" wp14:editId="61E57675">
+          <wp:inline distT="0" distB="0" distL="0" distR="0">
             <wp:extent cx="2933700" cy="2238375"/>
             <wp:effectExtent l="0" t="0" r="0" b="9525"/>
             <wp:docPr id="6" name="Imagen 6"/>
@@ -8526,9 +7663,10 @@
       <w:r>
         <w:rPr>
           <w:noProof/>
+          <w:lang w:eastAsia="es-ES"/>
         </w:rPr>
         <w:drawing>
-          <wp:inline distT="0" distB="0" distL="0" distR="0" wp14:anchorId="61F328FE" wp14:editId="48788153">
+          <wp:inline distT="0" distB="0" distL="0" distR="0">
             <wp:extent cx="4572000" cy="2286000"/>
             <wp:effectExtent l="0" t="0" r="0" b="0"/>
             <wp:docPr id="9" name="Imagen 9"/>
@@ -8575,9 +7713,10 @@
       <w:r>
         <w:rPr>
           <w:noProof/>
+          <w:lang w:eastAsia="es-ES"/>
         </w:rPr>
         <w:drawing>
-          <wp:inline distT="0" distB="0" distL="0" distR="0" wp14:anchorId="0143FD62" wp14:editId="285C549F">
+          <wp:inline distT="0" distB="0" distL="0" distR="0">
             <wp:extent cx="3609975" cy="1657350"/>
             <wp:effectExtent l="0" t="0" r="9525" b="0"/>
             <wp:docPr id="8" name="Imagen 8"/>
@@ -8641,6 +7780,7 @@
           <w:sz w:val="28"/>
           <w:szCs w:val="28"/>
         </w:rPr>
+        <w:lastRenderedPageBreak/>
         <w:t>Diagrama E/R y esquema de BBDD</w:t>
       </w:r>
       <w:bookmarkEnd w:id="16"/>
@@ -8691,10 +7831,10 @@
       <w:r>
         <w:rPr>
           <w:noProof/>
-        </w:rPr>
-        <w:lastRenderedPageBreak/>
+          <w:lang w:eastAsia="es-ES"/>
+        </w:rPr>
         <w:drawing>
-          <wp:anchor distT="0" distB="0" distL="114300" distR="114300" simplePos="0" relativeHeight="251660311" behindDoc="0" locked="0" layoutInCell="1" allowOverlap="1" wp14:anchorId="4CE4E80D" wp14:editId="1A9EB424">
+          <wp:anchor distT="0" distB="0" distL="114300" distR="114300" simplePos="0" relativeHeight="251660311" behindDoc="0" locked="0" layoutInCell="1" allowOverlap="1">
             <wp:simplePos x="0" y="0"/>
             <wp:positionH relativeFrom="column">
               <wp:posOffset>-914400</wp:posOffset>
@@ -8720,7 +7860,7 @@
                     <a:blip r:embed="rId29">
                       <a:extLst>
                         <a:ext uri="{28A0092B-C50C-407E-A947-70E740481C1C}">
-                          <a14:useLocalDpi xmlns:a14="http://schemas.microsoft.com/office/drawing/2010/main" val="0"/>
+                          <a14:useLocalDpi xmlns:a14="http://schemas.microsoft.com/office/drawing/2010/main" xmlns:wps="http://schemas.microsoft.com/office/word/2010/wordprocessingShape" xmlns:wpi="http://schemas.microsoft.com/office/word/2010/wordprocessingInk" xmlns:wpg="http://schemas.microsoft.com/office/word/2010/wordprocessingGroup" xmlns:w16se="http://schemas.microsoft.com/office/word/2015/wordml/symex" xmlns:w16sdtdh="http://schemas.microsoft.com/office/word/2020/wordml/sdtdatahash" xmlns:w16="http://schemas.microsoft.com/office/word/2018/wordml" xmlns:w16cid="http://schemas.microsoft.com/office/word/2016/wordml/cid" xmlns:w16cex="http://schemas.microsoft.com/office/word/2018/wordml/cex" xmlns:w15="http://schemas.microsoft.com/office/word/2012/wordml" xmlns:w14="http://schemas.microsoft.com/office/word/2010/wordml" xmlns:w="http://schemas.openxmlformats.org/wordprocessingml/2006/main" xmlns:w10="urn:schemas-microsoft-com:office:word" xmlns:wp14="http://schemas.microsoft.com/office/word/2010/wordprocessingDrawing" xmlns:v="urn:schemas-microsoft-com:vml" xmlns:o="urn:schemas-microsoft-com:office:office" xmlns:am3d="http://schemas.microsoft.com/office/drawing/2017/model3d" xmlns:aink="http://schemas.microsoft.com/office/drawing/2016/ink" xmlns:mc="http://schemas.openxmlformats.org/markup-compatibility/2006" xmlns:cx8="http://schemas.microsoft.com/office/drawing/2016/5/14/chartex" xmlns:cx7="http://schemas.microsoft.com/office/drawing/2016/5/13/chartex" xmlns:cx6="http://schemas.microsoft.com/office/drawing/2016/5/12/chartex" xmlns:cx5="http://schemas.microsoft.com/office/drawing/2016/5/11/chartex" xmlns:cx4="http://schemas.microsoft.com/office/drawing/2016/5/10/chartex" xmlns:cx3="http://schemas.microsoft.com/office/drawing/2016/5/9/chartex" xmlns:cx2="http://schemas.microsoft.com/office/drawing/2015/10/21/chartex" xmlns:cx1="http://schemas.microsoft.com/office/drawing/2015/9/8/chartex" xmlns:cx="http://schemas.microsoft.com/office/drawing/2014/chartex" xmlns:wpc="http://schemas.microsoft.com/office/word/2010/wordprocessingCanvas" xmlns="" val="0"/>
                         </a:ext>
                       </a:extLst>
                     </a:blip>
@@ -8740,12 +7880,6 @@
                 </pic:pic>
               </a:graphicData>
             </a:graphic>
-            <wp14:sizeRelH relativeFrom="page">
-              <wp14:pctWidth>0</wp14:pctWidth>
-            </wp14:sizeRelH>
-            <wp14:sizeRelV relativeFrom="page">
-              <wp14:pctHeight>0</wp14:pctHeight>
-            </wp14:sizeRelV>
           </wp:anchor>
         </w:drawing>
       </w:r>
@@ -8872,6 +8006,7 @@
           <w:sz w:val="36"/>
           <w:szCs w:val="36"/>
         </w:rPr>
+        <w:lastRenderedPageBreak/>
         <w:t>CONCLUSIONES FINALES</w:t>
       </w:r>
       <w:bookmarkEnd w:id="19"/>
@@ -8921,7 +8056,6 @@
           <w:sz w:val="24"/>
           <w:szCs w:val="24"/>
         </w:rPr>
-        <w:lastRenderedPageBreak/>
         <w:t>He seguido un proceso constante desde el principio pues era consciente de la dedicación y tiempo que requiere debido a mi experiencia en el proyecto del Ciclo desarrollo de aplicaciones multiplataforma. Y, lo que, es más, por el hecho de hacerlo al mismo tiempo que las prácticas.</w:t>
       </w:r>
     </w:p>
@@ -8996,25 +8130,7 @@
           <w:sz w:val="24"/>
           <w:szCs w:val="24"/>
         </w:rPr>
-        <w:t>. Pero a medida que progresaba la aplicación no podía continuar pues al día solo podía hacer un total de 100 llamadas (</w:t>
-      </w:r>
-      <w:proofErr w:type="spellStart"/>
-      <w:r>
-        <w:rPr>
-          <w:rFonts w:ascii="Arial" w:hAnsi="Arial" w:cs="Arial"/>
-          <w:sz w:val="24"/>
-          <w:szCs w:val="24"/>
-        </w:rPr>
-        <w:t>requests</w:t>
-      </w:r>
-      <w:proofErr w:type="spellEnd"/>
-      <w:r>
-        <w:rPr>
-          <w:rFonts w:ascii="Arial" w:hAnsi="Arial" w:cs="Arial"/>
-          <w:sz w:val="24"/>
-          <w:szCs w:val="24"/>
-        </w:rPr>
-        <w:t>) y cuando estas terminaban tenía que esperar al día siguiente, por lo que en algunos ámbitos me retrasaba.</w:t>
+        <w:t>. Pero a medida que progresaba la aplicación no podía continuar pues al día solo podía hacer un total de 100 llamadas (requests) y cuando estas terminaban tenía que esperar al día siguiente, por lo que en algunos ámbitos me retrasaba.</w:t>
       </w:r>
     </w:p>
     <w:p>
@@ -9128,60 +8244,49 @@
           <w:sz w:val="24"/>
           <w:szCs w:val="24"/>
         </w:rPr>
-        <w:t xml:space="preserve">Para esta primera etapa de la aplicación me he centrado en las ligas y sus equipos por lo que en un futuro me gustaría hacer lo mismo pero enfocado a torneos como mundiales, </w:t>
-      </w:r>
-      <w:proofErr w:type="spellStart"/>
-      <w:r>
+        <w:t>Para esta primera etapa de la aplicación me he centrado en las ligas y sus equipos por lo que en un futuro me gustaría hacer lo mismo pero enfocado a torneos como mundiales, eurocopas, champions, copas del rey... con los cambios que eso conlleva ya que no son las mismas reglas.</w:t>
+      </w:r>
+    </w:p>
+    <w:p>
+      <w:pPr>
         <w:rPr>
           <w:rFonts w:ascii="Arial" w:eastAsia="Arial" w:hAnsi="Arial" w:cs="Arial"/>
           <w:sz w:val="24"/>
           <w:szCs w:val="24"/>
         </w:rPr>
-        <w:t>eurocopas</w:t>
-      </w:r>
-      <w:proofErr w:type="spellEnd"/>
+      </w:pPr>
       <w:r>
         <w:rPr>
           <w:rFonts w:ascii="Arial" w:eastAsia="Arial" w:hAnsi="Arial" w:cs="Arial"/>
           <w:sz w:val="24"/>
           <w:szCs w:val="24"/>
         </w:rPr>
-        <w:t xml:space="preserve">, </w:t>
-      </w:r>
-      <w:proofErr w:type="spellStart"/>
+        <w:t>Tambien</w:t>
+      </w:r>
       <w:r>
         <w:rPr>
           <w:rFonts w:ascii="Arial" w:eastAsia="Arial" w:hAnsi="Arial" w:cs="Arial"/>
           <w:sz w:val="24"/>
           <w:szCs w:val="24"/>
         </w:rPr>
-        <w:t>champions</w:t>
-      </w:r>
-      <w:proofErr w:type="spellEnd"/>
-      <w:r>
+        <w:t xml:space="preserve"> quiero centrarme en la versión de móvil ya que no es el fuerte de la aplicación y me gustaría mejorarla para que sea más atractiva y fácil de usar.</w:t>
+      </w:r>
+    </w:p>
+    <w:p>
+      <w:pPr>
         <w:rPr>
           <w:rFonts w:ascii="Arial" w:eastAsia="Arial" w:hAnsi="Arial" w:cs="Arial"/>
           <w:sz w:val="24"/>
           <w:szCs w:val="24"/>
         </w:rPr>
-        <w:t>, copas del rey... con los cambios que eso conlleva ya que no son las mismas reglas.</w:t>
-      </w:r>
-    </w:p>
-    <w:p>
-      <w:pPr>
+      </w:pPr>
+      <w:r>
         <w:rPr>
           <w:rFonts w:ascii="Arial" w:eastAsia="Arial" w:hAnsi="Arial" w:cs="Arial"/>
           <w:sz w:val="24"/>
           <w:szCs w:val="24"/>
         </w:rPr>
-      </w:pPr>
-      <w:r>
-        <w:rPr>
-          <w:rFonts w:ascii="Arial" w:eastAsia="Arial" w:hAnsi="Arial" w:cs="Arial"/>
-          <w:sz w:val="24"/>
-          <w:szCs w:val="24"/>
-        </w:rPr>
-        <w:t>Por último, quiero centrarme en la versión de móvil ya que no es el fuerte de la aplicación y me gustaría mejorarla para que sea más atractiva y fácil de usar.</w:t>
+        <w:t>Por ultimo, una mejora bastante importante seria crear un modo sin conexión, que se refiere a que al cargar una pagina se guarden los datos en la base de datos y asi en vez de tener que recurrir a la API, se cargaran la proxima vez que se consulten desde la base de datos. Esto daria la opcion de cuando se acaben las peticiones del plan gratis de la API por dia, poder consultarlas sin problemas gracias al modo sin conexion.</w:t>
       </w:r>
     </w:p>
     <w:p>
@@ -9220,6 +8325,7 @@
           <w:sz w:val="36"/>
           <w:szCs w:val="36"/>
         </w:rPr>
+        <w:lastRenderedPageBreak/>
         <w:t>GUÍAS</w:t>
       </w:r>
       <w:bookmarkEnd w:id="22"/>
@@ -9291,8 +8397,8 @@
 </file>
 
 <file path=word/endnotes.xml><?xml version="1.0" encoding="utf-8"?>
-<w:endnotes xmlns:wpc="http://schemas.microsoft.com/office/word/2010/wordprocessingCanvas" xmlns:cx="http://schemas.microsoft.com/office/drawing/2014/chartex" xmlns:cx1="http://schemas.microsoft.com/office/drawing/2015/9/8/chartex" xmlns:cx2="http://schemas.microsoft.com/office/drawing/2015/10/21/chartex" xmlns:cx3="http://schemas.microsoft.com/office/drawing/2016/5/9/chartex" xmlns:cx4="http://schemas.microsoft.com/office/drawing/2016/5/10/chartex" xmlns:cx5="http://schemas.microsoft.com/office/drawing/2016/5/11/chartex" xmlns:cx6="http://schemas.microsoft.com/office/drawing/2016/5/12/chartex" xmlns:cx7="http://schemas.microsoft.com/office/drawing/2016/5/13/chartex" xmlns:cx8="http://schemas.microsoft.com/office/drawing/2016/5/14/chartex" xmlns:mc="http://schemas.openxmlformats.org/markup-compatibility/2006" xmlns:aink="http://schemas.microsoft.com/office/drawing/2016/ink" xmlns:am3d="http://schemas.microsoft.com/office/drawing/2017/model3d" xmlns:o="urn:schemas-microsoft-com:office:office" xmlns:r="http://schemas.openxmlformats.org/officeDocument/2006/relationships" xmlns:m="http://schemas.openxmlformats.org/officeDocument/2006/math" xmlns:v="urn:schemas-microsoft-com:vml" xmlns:wp14="http://schemas.microsoft.com/office/word/2010/wordprocessingDrawing" xmlns:wp="http://schemas.openxmlformats.org/drawingml/2006/wordprocessingDrawing" xmlns:w10="urn:schemas-microsoft-com:office:word" xmlns:w="http://schemas.openxmlformats.org/wordprocessingml/2006/main" xmlns:w14="http://schemas.microsoft.com/office/word/2010/wordml" xmlns:w15="http://schemas.microsoft.com/office/word/2012/wordml" xmlns:w16cex="http://schemas.microsoft.com/office/word/2018/wordml/cex" xmlns:w16cid="http://schemas.microsoft.com/office/word/2016/wordml/cid" xmlns:w16="http://schemas.microsoft.com/office/word/2018/wordml" xmlns:w16sdtdh="http://schemas.microsoft.com/office/word/2020/wordml/sdtdatahash" xmlns:w16se="http://schemas.microsoft.com/office/word/2015/wordml/symex" xmlns:wpg="http://schemas.microsoft.com/office/word/2010/wordprocessingGroup" xmlns:wpi="http://schemas.microsoft.com/office/word/2010/wordprocessingInk" xmlns:wne="http://schemas.microsoft.com/office/word/2006/wordml" xmlns:wps="http://schemas.microsoft.com/office/word/2010/wordprocessingShape" mc:Ignorable="w14 w15 w16se w16cid w16 w16cex w16sdtdh wp14">
-  <w:endnote w:type="separator" w:id="-1">
+<w:endnotes xmlns:ve="http://schemas.openxmlformats.org/markup-compatibility/2006" xmlns:o="urn:schemas-microsoft-com:office:office" xmlns:r="http://schemas.openxmlformats.org/officeDocument/2006/relationships" xmlns:m="http://schemas.openxmlformats.org/officeDocument/2006/math" xmlns:v="urn:schemas-microsoft-com:vml" xmlns:wp="http://schemas.openxmlformats.org/drawingml/2006/wordprocessingDrawing" xmlns:w10="urn:schemas-microsoft-com:office:word" xmlns:w="http://schemas.openxmlformats.org/wordprocessingml/2006/main" xmlns:wne="http://schemas.microsoft.com/office/word/2006/wordml">
+  <w:endnote w:type="separator" w:id="0">
     <w:p>
       <w:pPr>
         <w:spacing w:after="0" w:line="240" w:lineRule="auto"/>
@@ -9302,7 +8408,7 @@
       </w:r>
     </w:p>
   </w:endnote>
-  <w:endnote w:type="continuationSeparator" w:id="0">
+  <w:endnote w:type="continuationSeparator" w:id="1">
     <w:p>
       <w:pPr>
         <w:spacing w:after="0" w:line="240" w:lineRule="auto"/>
@@ -9312,7 +8418,7 @@
       </w:r>
     </w:p>
   </w:endnote>
-  <w:endnote w:type="continuationNotice" w:id="1">
+  <w:endnote w:type="continuationNotice" w:id="2">
     <w:p>
       <w:pPr>
         <w:spacing w:after="0" w:line="240" w:lineRule="auto"/>
@@ -9323,7 +8429,7 @@
 </file>
 
 <file path=word/footer1.xml><?xml version="1.0" encoding="utf-8"?>
-<w:ftr xmlns:wpc="http://schemas.microsoft.com/office/word/2010/wordprocessingCanvas" xmlns:cx="http://schemas.microsoft.com/office/drawing/2014/chartex" xmlns:cx1="http://schemas.microsoft.com/office/drawing/2015/9/8/chartex" xmlns:cx2="http://schemas.microsoft.com/office/drawing/2015/10/21/chartex" xmlns:cx3="http://schemas.microsoft.com/office/drawing/2016/5/9/chartex" xmlns:cx4="http://schemas.microsoft.com/office/drawing/2016/5/10/chartex" xmlns:cx5="http://schemas.microsoft.com/office/drawing/2016/5/11/chartex" xmlns:cx6="http://schemas.microsoft.com/office/drawing/2016/5/12/chartex" xmlns:cx7="http://schemas.microsoft.com/office/drawing/2016/5/13/chartex" xmlns:cx8="http://schemas.microsoft.com/office/drawing/2016/5/14/chartex" xmlns:mc="http://schemas.openxmlformats.org/markup-compatibility/2006" xmlns:aink="http://schemas.microsoft.com/office/drawing/2016/ink" xmlns:am3d="http://schemas.microsoft.com/office/drawing/2017/model3d" xmlns:o="urn:schemas-microsoft-com:office:office" xmlns:r="http://schemas.openxmlformats.org/officeDocument/2006/relationships" xmlns:m="http://schemas.openxmlformats.org/officeDocument/2006/math" xmlns:v="urn:schemas-microsoft-com:vml" xmlns:wp14="http://schemas.microsoft.com/office/word/2010/wordprocessingDrawing" xmlns:wp="http://schemas.openxmlformats.org/drawingml/2006/wordprocessingDrawing" xmlns:w10="urn:schemas-microsoft-com:office:word" xmlns:w="http://schemas.openxmlformats.org/wordprocessingml/2006/main" xmlns:w14="http://schemas.microsoft.com/office/word/2010/wordml" xmlns:w15="http://schemas.microsoft.com/office/word/2012/wordml" xmlns:w16cex="http://schemas.microsoft.com/office/word/2018/wordml/cex" xmlns:w16cid="http://schemas.microsoft.com/office/word/2016/wordml/cid" xmlns:w16="http://schemas.microsoft.com/office/word/2018/wordml" xmlns:w16sdtdh="http://schemas.microsoft.com/office/word/2020/wordml/sdtdatahash" xmlns:w16se="http://schemas.microsoft.com/office/word/2015/wordml/symex" xmlns:wpg="http://schemas.microsoft.com/office/word/2010/wordprocessingGroup" xmlns:wpi="http://schemas.microsoft.com/office/word/2010/wordprocessingInk" xmlns:wne="http://schemas.microsoft.com/office/word/2006/wordml" xmlns:wps="http://schemas.microsoft.com/office/word/2010/wordprocessingShape" mc:Ignorable="w14 w15 w16se w16cid w16 w16cex w16sdtdh wp14">
+<w:ftr xmlns:ve="http://schemas.openxmlformats.org/markup-compatibility/2006" xmlns:o="urn:schemas-microsoft-com:office:office" xmlns:r="http://schemas.openxmlformats.org/officeDocument/2006/relationships" xmlns:m="http://schemas.openxmlformats.org/officeDocument/2006/math" xmlns:v="urn:schemas-microsoft-com:vml" xmlns:wp="http://schemas.openxmlformats.org/drawingml/2006/wordprocessingDrawing" xmlns:w10="urn:schemas-microsoft-com:office:word" xmlns:w="http://schemas.openxmlformats.org/wordprocessingml/2006/main" xmlns:wne="http://schemas.microsoft.com/office/word/2006/wordml">
   <w:sdt>
     <w:sdtPr>
       <w:id w:val="64464327"/>
@@ -9332,7 +8438,6 @@
         <w:docPartUnique/>
       </w:docPartObj>
     </w:sdtPr>
-    <w:sdtEndPr/>
     <w:sdtContent>
       <w:p>
         <w:pPr>
@@ -9342,8 +8447,8 @@
           <w:rPr>
             <w:noProof/>
           </w:rPr>
-          <w:pict w14:anchorId="53A7AA93">
-            <v:group id="Grupo 1" o:spid="_x0000_s2049" style="position:absolute;margin-left:-89.6pt;margin-top:0;width:34.4pt;height:56.45pt;z-index:251658240;mso-position-horizontal:right;mso-position-horizontal-relative:margin;mso-position-vertical:bottom;mso-position-vertical-relative:page" coordorigin="1743,14699" coordsize="688,1129" o:gfxdata="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">
+          <w:pict>
+            <v:group id="Grupo 1" o:spid="_x0000_s2049" style="position:absolute;margin-left:-95.2pt;margin-top:0;width:34.4pt;height:56.45pt;z-index:251658240;mso-position-horizontal:right;mso-position-horizontal-relative:margin;mso-position-vertical:bottom;mso-position-vertical-relative:page" coordorigin="1743,14699" coordsize="688,1129" o:gfxdata="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">
               <v:shapetype id="_x0000_t32" coordsize="21600,21600" o:spt="32" o:oned="t" path="m,l21600,21600e" filled="f">
                 <v:path arrowok="t" fillok="f" o:connecttype="none"/>
                 <o:lock v:ext="edit" shapetype="t"/>
@@ -9376,7 +8481,7 @@
                           <w:sz w:val="16"/>
                           <w:szCs w:val="16"/>
                         </w:rPr>
-                        <w:t>4</w:t>
+                        <w:t>2</w:t>
                       </w:r>
                       <w:r>
                         <w:rPr>
@@ -9418,8 +8523,8 @@
 </file>
 
 <file path=word/footnotes.xml><?xml version="1.0" encoding="utf-8"?>
-<w:footnotes xmlns:wpc="http://schemas.microsoft.com/office/word/2010/wordprocessingCanvas" xmlns:cx="http://schemas.microsoft.com/office/drawing/2014/chartex" xmlns:cx1="http://schemas.microsoft.com/office/drawing/2015/9/8/chartex" xmlns:cx2="http://schemas.microsoft.com/office/drawing/2015/10/21/chartex" xmlns:cx3="http://schemas.microsoft.com/office/drawing/2016/5/9/chartex" xmlns:cx4="http://schemas.microsoft.com/office/drawing/2016/5/10/chartex" xmlns:cx5="http://schemas.microsoft.com/office/drawing/2016/5/11/chartex" xmlns:cx6="http://schemas.microsoft.com/office/drawing/2016/5/12/chartex" xmlns:cx7="http://schemas.microsoft.com/office/drawing/2016/5/13/chartex" xmlns:cx8="http://schemas.microsoft.com/office/drawing/2016/5/14/chartex" xmlns:mc="http://schemas.openxmlformats.org/markup-compatibility/2006" xmlns:aink="http://schemas.microsoft.com/office/drawing/2016/ink" xmlns:am3d="http://schemas.microsoft.com/office/drawing/2017/model3d" xmlns:o="urn:schemas-microsoft-com:office:office" xmlns:r="http://schemas.openxmlformats.org/officeDocument/2006/relationships" xmlns:m="http://schemas.openxmlformats.org/officeDocument/2006/math" xmlns:v="urn:schemas-microsoft-com:vml" xmlns:wp14="http://schemas.microsoft.com/office/word/2010/wordprocessingDrawing" xmlns:wp="http://schemas.openxmlformats.org/drawingml/2006/wordprocessingDrawing" xmlns:w10="urn:schemas-microsoft-com:office:word" xmlns:w="http://schemas.openxmlformats.org/wordprocessingml/2006/main" xmlns:w14="http://schemas.microsoft.com/office/word/2010/wordml" xmlns:w15="http://schemas.microsoft.com/office/word/2012/wordml" xmlns:w16cex="http://schemas.microsoft.com/office/word/2018/wordml/cex" xmlns:w16cid="http://schemas.microsoft.com/office/word/2016/wordml/cid" xmlns:w16="http://schemas.microsoft.com/office/word/2018/wordml" xmlns:w16sdtdh="http://schemas.microsoft.com/office/word/2020/wordml/sdtdatahash" xmlns:w16se="http://schemas.microsoft.com/office/word/2015/wordml/symex" xmlns:wpg="http://schemas.microsoft.com/office/word/2010/wordprocessingGroup" xmlns:wpi="http://schemas.microsoft.com/office/word/2010/wordprocessingInk" xmlns:wne="http://schemas.microsoft.com/office/word/2006/wordml" xmlns:wps="http://schemas.microsoft.com/office/word/2010/wordprocessingShape" mc:Ignorable="w14 w15 w16se w16cid w16 w16cex w16sdtdh wp14">
-  <w:footnote w:type="separator" w:id="-1">
+<w:footnotes xmlns:ve="http://schemas.openxmlformats.org/markup-compatibility/2006" xmlns:o="urn:schemas-microsoft-com:office:office" xmlns:r="http://schemas.openxmlformats.org/officeDocument/2006/relationships" xmlns:m="http://schemas.openxmlformats.org/officeDocument/2006/math" xmlns:v="urn:schemas-microsoft-com:vml" xmlns:wp="http://schemas.openxmlformats.org/drawingml/2006/wordprocessingDrawing" xmlns:w10="urn:schemas-microsoft-com:office:word" xmlns:w="http://schemas.openxmlformats.org/wordprocessingml/2006/main" xmlns:wne="http://schemas.microsoft.com/office/word/2006/wordml">
+  <w:footnote w:type="separator" w:id="0">
     <w:p>
       <w:pPr>
         <w:spacing w:after="0" w:line="240" w:lineRule="auto"/>
@@ -9429,7 +8534,7 @@
       </w:r>
     </w:p>
   </w:footnote>
-  <w:footnote w:type="continuationSeparator" w:id="0">
+  <w:footnote w:type="continuationSeparator" w:id="1">
     <w:p>
       <w:pPr>
         <w:spacing w:after="0" w:line="240" w:lineRule="auto"/>
@@ -9439,7 +8544,7 @@
       </w:r>
     </w:p>
   </w:footnote>
-  <w:footnote w:type="continuationNotice" w:id="1">
+  <w:footnote w:type="continuationNotice" w:id="2">
     <w:p>
       <w:pPr>
         <w:spacing w:after="0" w:line="240" w:lineRule="auto"/>
@@ -9450,7 +8555,7 @@
 </file>
 
 <file path=word/header1.xml><?xml version="1.0" encoding="utf-8"?>
-<w:hdr xmlns:wpc="http://schemas.microsoft.com/office/word/2010/wordprocessingCanvas" xmlns:cx="http://schemas.microsoft.com/office/drawing/2014/chartex" xmlns:cx1="http://schemas.microsoft.com/office/drawing/2015/9/8/chartex" xmlns:cx2="http://schemas.microsoft.com/office/drawing/2015/10/21/chartex" xmlns:cx3="http://schemas.microsoft.com/office/drawing/2016/5/9/chartex" xmlns:cx4="http://schemas.microsoft.com/office/drawing/2016/5/10/chartex" xmlns:cx5="http://schemas.microsoft.com/office/drawing/2016/5/11/chartex" xmlns:cx6="http://schemas.microsoft.com/office/drawing/2016/5/12/chartex" xmlns:cx7="http://schemas.microsoft.com/office/drawing/2016/5/13/chartex" xmlns:cx8="http://schemas.microsoft.com/office/drawing/2016/5/14/chartex" xmlns:mc="http://schemas.openxmlformats.org/markup-compatibility/2006" xmlns:aink="http://schemas.microsoft.com/office/drawing/2016/ink" xmlns:am3d="http://schemas.microsoft.com/office/drawing/2017/model3d" xmlns:o="urn:schemas-microsoft-com:office:office" xmlns:r="http://schemas.openxmlformats.org/officeDocument/2006/relationships" xmlns:m="http://schemas.openxmlformats.org/officeDocument/2006/math" xmlns:v="urn:schemas-microsoft-com:vml" xmlns:wp14="http://schemas.microsoft.com/office/word/2010/wordprocessingDrawing" xmlns:wp="http://schemas.openxmlformats.org/drawingml/2006/wordprocessingDrawing" xmlns:w10="urn:schemas-microsoft-com:office:word" xmlns:w="http://schemas.openxmlformats.org/wordprocessingml/2006/main" xmlns:w14="http://schemas.microsoft.com/office/word/2010/wordml" xmlns:w15="http://schemas.microsoft.com/office/word/2012/wordml" xmlns:w16cex="http://schemas.microsoft.com/office/word/2018/wordml/cex" xmlns:w16cid="http://schemas.microsoft.com/office/word/2016/wordml/cid" xmlns:w16="http://schemas.microsoft.com/office/word/2018/wordml" xmlns:w16sdtdh="http://schemas.microsoft.com/office/word/2020/wordml/sdtdatahash" xmlns:w16se="http://schemas.microsoft.com/office/word/2015/wordml/symex" xmlns:wpg="http://schemas.microsoft.com/office/word/2010/wordprocessingGroup" xmlns:wpi="http://schemas.microsoft.com/office/word/2010/wordprocessingInk" xmlns:wne="http://schemas.microsoft.com/office/word/2006/wordml" xmlns:wps="http://schemas.microsoft.com/office/word/2010/wordprocessingShape" mc:Ignorable="w14 w15 w16se w16cid w16 w16cex w16sdtdh wp14">
+<w:hdr xmlns:ve="http://schemas.openxmlformats.org/markup-compatibility/2006" xmlns:o="urn:schemas-microsoft-com:office:office" xmlns:r="http://schemas.openxmlformats.org/officeDocument/2006/relationships" xmlns:m="http://schemas.openxmlformats.org/officeDocument/2006/math" xmlns:v="urn:schemas-microsoft-com:vml" xmlns:wp="http://schemas.openxmlformats.org/drawingml/2006/wordprocessingDrawing" xmlns:w10="urn:schemas-microsoft-com:office:word" xmlns:w="http://schemas.openxmlformats.org/wordprocessingml/2006/main" xmlns:wne="http://schemas.microsoft.com/office/word/2006/wordml">
   <w:p>
     <w:pPr>
       <w:pStyle w:val="Encabezado"/>
@@ -9486,8 +8591,8 @@
 </file>
 
 <file path=word/numbering.xml><?xml version="1.0" encoding="utf-8"?>
-<w:numbering xmlns:wpc="http://schemas.microsoft.com/office/word/2010/wordprocessingCanvas" xmlns:cx="http://schemas.microsoft.com/office/drawing/2014/chartex" xmlns:cx1="http://schemas.microsoft.com/office/drawing/2015/9/8/chartex" xmlns:cx2="http://schemas.microsoft.com/office/drawing/2015/10/21/chartex" xmlns:cx3="http://schemas.microsoft.com/office/drawing/2016/5/9/chartex" xmlns:cx4="http://schemas.microsoft.com/office/drawing/2016/5/10/chartex" xmlns:cx5="http://schemas.microsoft.com/office/drawing/2016/5/11/chartex" xmlns:cx6="http://schemas.microsoft.com/office/drawing/2016/5/12/chartex" xmlns:cx7="http://schemas.microsoft.com/office/drawing/2016/5/13/chartex" xmlns:cx8="http://schemas.microsoft.com/office/drawing/2016/5/14/chartex" xmlns:mc="http://schemas.openxmlformats.org/markup-compatibility/2006" xmlns:aink="http://schemas.microsoft.com/office/drawing/2016/ink" xmlns:am3d="http://schemas.microsoft.com/office/drawing/2017/model3d" xmlns:o="urn:schemas-microsoft-com:office:office" xmlns:r="http://schemas.openxmlformats.org/officeDocument/2006/relationships" xmlns:m="http://schemas.openxmlformats.org/officeDocument/2006/math" xmlns:v="urn:schemas-microsoft-com:vml" xmlns:wp14="http://schemas.microsoft.com/office/word/2010/wordprocessingDrawing" xmlns:wp="http://schemas.openxmlformats.org/drawingml/2006/wordprocessingDrawing" xmlns:w10="urn:schemas-microsoft-com:office:word" xmlns:w="http://schemas.openxmlformats.org/wordprocessingml/2006/main" xmlns:w14="http://schemas.microsoft.com/office/word/2010/wordml" xmlns:w15="http://schemas.microsoft.com/office/word/2012/wordml" xmlns:w16cex="http://schemas.microsoft.com/office/word/2018/wordml/cex" xmlns:w16cid="http://schemas.microsoft.com/office/word/2016/wordml/cid" xmlns:w16="http://schemas.microsoft.com/office/word/2018/wordml" xmlns:w16sdtdh="http://schemas.microsoft.com/office/word/2020/wordml/sdtdatahash" xmlns:w16se="http://schemas.microsoft.com/office/word/2015/wordml/symex" xmlns:wpg="http://schemas.microsoft.com/office/word/2010/wordprocessingGroup" xmlns:wpi="http://schemas.microsoft.com/office/word/2010/wordprocessingInk" xmlns:wne="http://schemas.microsoft.com/office/word/2006/wordml" xmlns:wps="http://schemas.microsoft.com/office/word/2010/wordprocessingShape" mc:Ignorable="w14 w15 w16se w16cid w16 w16cex w16sdtdh wp14">
-  <w:abstractNum w:abstractNumId="0" w15:restartNumberingAfterBreak="0">
+<w:numbering xmlns:ve="http://schemas.openxmlformats.org/markup-compatibility/2006" xmlns:o="urn:schemas-microsoft-com:office:office" xmlns:r="http://schemas.openxmlformats.org/officeDocument/2006/relationships" xmlns:m="http://schemas.openxmlformats.org/officeDocument/2006/math" xmlns:v="urn:schemas-microsoft-com:vml" xmlns:wp="http://schemas.openxmlformats.org/drawingml/2006/wordprocessingDrawing" xmlns:w10="urn:schemas-microsoft-com:office:word" xmlns:w="http://schemas.openxmlformats.org/wordprocessingml/2006/main" xmlns:wne="http://schemas.microsoft.com/office/word/2006/wordml">
+  <w:abstractNum w:abstractNumId="0">
     <w:nsid w:val="0204779E"/>
     <w:multiLevelType w:val="hybridMultilevel"/>
     <w:tmpl w:val="5B10E254"/>
@@ -9600,7 +8705,7 @@
       </w:rPr>
     </w:lvl>
   </w:abstractNum>
-  <w:abstractNum w:abstractNumId="1" w15:restartNumberingAfterBreak="0">
+  <w:abstractNum w:abstractNumId="1">
     <w:nsid w:val="08490AF4"/>
     <w:multiLevelType w:val="hybridMultilevel"/>
     <w:tmpl w:val="A5FEAF84"/>
@@ -9715,7 +8820,7 @@
       </w:rPr>
     </w:lvl>
   </w:abstractNum>
-  <w:abstractNum w:abstractNumId="2" w15:restartNumberingAfterBreak="0">
+  <w:abstractNum w:abstractNumId="2">
     <w:nsid w:val="098442CB"/>
     <w:multiLevelType w:val="hybridMultilevel"/>
     <w:tmpl w:val="3CF4C4BA"/>
@@ -9828,7 +8933,7 @@
       </w:rPr>
     </w:lvl>
   </w:abstractNum>
-  <w:abstractNum w:abstractNumId="3" w15:restartNumberingAfterBreak="0">
+  <w:abstractNum w:abstractNumId="3">
     <w:nsid w:val="0A7E3649"/>
     <w:multiLevelType w:val="hybridMultilevel"/>
     <w:tmpl w:val="769813E4"/>
@@ -9941,7 +9046,7 @@
       </w:rPr>
     </w:lvl>
   </w:abstractNum>
-  <w:abstractNum w:abstractNumId="4" w15:restartNumberingAfterBreak="0">
+  <w:abstractNum w:abstractNumId="4">
     <w:nsid w:val="14DD12E4"/>
     <w:multiLevelType w:val="hybridMultilevel"/>
     <w:tmpl w:val="E210124A"/>
@@ -10056,7 +9161,7 @@
       </w:rPr>
     </w:lvl>
   </w:abstractNum>
-  <w:abstractNum w:abstractNumId="5" w15:restartNumberingAfterBreak="0">
+  <w:abstractNum w:abstractNumId="5">
     <w:nsid w:val="15336CBF"/>
     <w:multiLevelType w:val="hybridMultilevel"/>
     <w:tmpl w:val="7C1A8B3C"/>
@@ -10171,7 +9276,7 @@
       </w:rPr>
     </w:lvl>
   </w:abstractNum>
-  <w:abstractNum w:abstractNumId="6" w15:restartNumberingAfterBreak="0">
+  <w:abstractNum w:abstractNumId="6">
     <w:nsid w:val="16A02230"/>
     <w:multiLevelType w:val="hybridMultilevel"/>
     <w:tmpl w:val="863AC146"/>
@@ -10284,7 +9389,7 @@
       </w:rPr>
     </w:lvl>
   </w:abstractNum>
-  <w:abstractNum w:abstractNumId="7" w15:restartNumberingAfterBreak="0">
+  <w:abstractNum w:abstractNumId="7">
     <w:nsid w:val="220F42A6"/>
     <w:multiLevelType w:val="hybridMultilevel"/>
     <w:tmpl w:val="28328332"/>
@@ -10397,7 +9502,7 @@
       </w:rPr>
     </w:lvl>
   </w:abstractNum>
-  <w:abstractNum w:abstractNumId="8" w15:restartNumberingAfterBreak="0">
+  <w:abstractNum w:abstractNumId="8">
     <w:nsid w:val="2949119F"/>
     <w:multiLevelType w:val="hybridMultilevel"/>
     <w:tmpl w:val="546E9B34"/>
@@ -10510,7 +9615,7 @@
       </w:rPr>
     </w:lvl>
   </w:abstractNum>
-  <w:abstractNum w:abstractNumId="9" w15:restartNumberingAfterBreak="0">
+  <w:abstractNum w:abstractNumId="9">
     <w:nsid w:val="3B4174EF"/>
     <w:multiLevelType w:val="hybridMultilevel"/>
     <w:tmpl w:val="943C2C46"/>
@@ -10623,7 +9728,7 @@
       </w:rPr>
     </w:lvl>
   </w:abstractNum>
-  <w:abstractNum w:abstractNumId="10" w15:restartNumberingAfterBreak="0">
+  <w:abstractNum w:abstractNumId="10">
     <w:nsid w:val="3C3E5084"/>
     <w:multiLevelType w:val="hybridMultilevel"/>
     <w:tmpl w:val="5D5E5412"/>
@@ -10738,7 +9843,7 @@
       </w:rPr>
     </w:lvl>
   </w:abstractNum>
-  <w:abstractNum w:abstractNumId="11" w15:restartNumberingAfterBreak="0">
+  <w:abstractNum w:abstractNumId="11">
     <w:nsid w:val="3D605898"/>
     <w:multiLevelType w:val="hybridMultilevel"/>
     <w:tmpl w:val="33FCA45A"/>
@@ -10853,7 +9958,7 @@
       </w:rPr>
     </w:lvl>
   </w:abstractNum>
-  <w:abstractNum w:abstractNumId="12" w15:restartNumberingAfterBreak="0">
+  <w:abstractNum w:abstractNumId="12">
     <w:nsid w:val="3FEE5ADC"/>
     <w:multiLevelType w:val="hybridMultilevel"/>
     <w:tmpl w:val="9C1A39AA"/>
@@ -10966,7 +10071,7 @@
       </w:rPr>
     </w:lvl>
   </w:abstractNum>
-  <w:abstractNum w:abstractNumId="13" w15:restartNumberingAfterBreak="0">
+  <w:abstractNum w:abstractNumId="13">
     <w:nsid w:val="41593C7E"/>
     <w:multiLevelType w:val="hybridMultilevel"/>
     <w:tmpl w:val="BB7AEBDA"/>
@@ -11079,7 +10184,7 @@
       </w:rPr>
     </w:lvl>
   </w:abstractNum>
-  <w:abstractNum w:abstractNumId="14" w15:restartNumberingAfterBreak="0">
+  <w:abstractNum w:abstractNumId="14">
     <w:nsid w:val="48A47DA7"/>
     <w:multiLevelType w:val="multilevel"/>
     <w:tmpl w:val="42AE91A4"/>
@@ -11200,7 +10305,7 @@
       </w:rPr>
     </w:lvl>
   </w:abstractNum>
-  <w:abstractNum w:abstractNumId="15" w15:restartNumberingAfterBreak="0">
+  <w:abstractNum w:abstractNumId="15">
     <w:nsid w:val="54504994"/>
     <w:multiLevelType w:val="hybridMultilevel"/>
     <w:tmpl w:val="F40ACDEC"/>
@@ -11315,7 +10420,7 @@
       </w:rPr>
     </w:lvl>
   </w:abstractNum>
-  <w:abstractNum w:abstractNumId="16" w15:restartNumberingAfterBreak="0">
+  <w:abstractNum w:abstractNumId="16">
     <w:nsid w:val="65CF0477"/>
     <w:multiLevelType w:val="hybridMultilevel"/>
     <w:tmpl w:val="DF567878"/>
@@ -11428,7 +10533,7 @@
       </w:rPr>
     </w:lvl>
   </w:abstractNum>
-  <w:abstractNum w:abstractNumId="17" w15:restartNumberingAfterBreak="0">
+  <w:abstractNum w:abstractNumId="17">
     <w:nsid w:val="66326870"/>
     <w:multiLevelType w:val="hybridMultilevel"/>
     <w:tmpl w:val="E03E5AC8"/>
@@ -11543,7 +10648,7 @@
       </w:rPr>
     </w:lvl>
   </w:abstractNum>
-  <w:abstractNum w:abstractNumId="18" w15:restartNumberingAfterBreak="0">
+  <w:abstractNum w:abstractNumId="18">
     <w:nsid w:val="70677B2A"/>
     <w:multiLevelType w:val="hybridMultilevel"/>
     <w:tmpl w:val="B8AAE676"/>
@@ -11656,7 +10761,7 @@
       </w:rPr>
     </w:lvl>
   </w:abstractNum>
-  <w:abstractNum w:abstractNumId="19" w15:restartNumberingAfterBreak="0">
+  <w:abstractNum w:abstractNumId="19">
     <w:nsid w:val="770A7EC1"/>
     <w:multiLevelType w:val="hybridMultilevel"/>
     <w:tmpl w:val="93A6F166"/>
@@ -11835,7 +10940,7 @@
 </file>
 
 <file path=word/styles.xml><?xml version="1.0" encoding="utf-8"?>
-<w:styles xmlns:mc="http://schemas.openxmlformats.org/markup-compatibility/2006" xmlns:r="http://schemas.openxmlformats.org/officeDocument/2006/relationships" xmlns:w="http://schemas.openxmlformats.org/wordprocessingml/2006/main" xmlns:w14="http://schemas.microsoft.com/office/word/2010/wordml" xmlns:w15="http://schemas.microsoft.com/office/word/2012/wordml" xmlns:w16cex="http://schemas.microsoft.com/office/word/2018/wordml/cex" xmlns:w16cid="http://schemas.microsoft.com/office/word/2016/wordml/cid" xmlns:w16="http://schemas.microsoft.com/office/word/2018/wordml" xmlns:w16sdtdh="http://schemas.microsoft.com/office/word/2020/wordml/sdtdatahash" xmlns:w16se="http://schemas.microsoft.com/office/word/2015/wordml/symex" mc:Ignorable="w14 w15 w16se w16cid w16 w16cex w16sdtdh">
+<w:styles xmlns:r="http://schemas.openxmlformats.org/officeDocument/2006/relationships" xmlns:w="http://schemas.openxmlformats.org/wordprocessingml/2006/main">
   <w:docDefaults>
     <w:rPrDefault>
       <w:rPr>
@@ -11851,383 +10956,144 @@
       </w:pPr>
     </w:pPrDefault>
   </w:docDefaults>
-  <w:latentStyles w:defLockedState="0" w:defUIPriority="99" w:defSemiHidden="0" w:defUnhideWhenUsed="0" w:defQFormat="0" w:count="376">
-    <w:lsdException w:name="Normal" w:uiPriority="0" w:qFormat="1"/>
-    <w:lsdException w:name="heading 1" w:uiPriority="9" w:qFormat="1"/>
-    <w:lsdException w:name="heading 2" w:semiHidden="1" w:uiPriority="9" w:unhideWhenUsed="1" w:qFormat="1"/>
-    <w:lsdException w:name="heading 3" w:semiHidden="1" w:uiPriority="9" w:unhideWhenUsed="1" w:qFormat="1"/>
-    <w:lsdException w:name="heading 4" w:semiHidden="1" w:uiPriority="9" w:unhideWhenUsed="1" w:qFormat="1"/>
-    <w:lsdException w:name="heading 5" w:semiHidden="1" w:uiPriority="9" w:unhideWhenUsed="1" w:qFormat="1"/>
-    <w:lsdException w:name="heading 6" w:semiHidden="1" w:uiPriority="9" w:unhideWhenUsed="1" w:qFormat="1"/>
-    <w:lsdException w:name="heading 7" w:semiHidden="1" w:uiPriority="9" w:unhideWhenUsed="1" w:qFormat="1"/>
-    <w:lsdException w:name="heading 8" w:semiHidden="1" w:uiPriority="9" w:unhideWhenUsed="1" w:qFormat="1"/>
-    <w:lsdException w:name="heading 9" w:semiHidden="1" w:uiPriority="9" w:unhideWhenUsed="1" w:qFormat="1"/>
-    <w:lsdException w:name="index 1" w:semiHidden="1" w:unhideWhenUsed="1"/>
-    <w:lsdException w:name="index 2" w:semiHidden="1" w:unhideWhenUsed="1"/>
-    <w:lsdException w:name="index 3" w:semiHidden="1" w:unhideWhenUsed="1"/>
-    <w:lsdException w:name="index 4" w:semiHidden="1" w:unhideWhenUsed="1"/>
-    <w:lsdException w:name="index 5" w:semiHidden="1" w:unhideWhenUsed="1"/>
-    <w:lsdException w:name="index 6" w:semiHidden="1" w:unhideWhenUsed="1"/>
-    <w:lsdException w:name="index 7" w:semiHidden="1" w:unhideWhenUsed="1"/>
-    <w:lsdException w:name="index 8" w:semiHidden="1" w:unhideWhenUsed="1"/>
-    <w:lsdException w:name="index 9" w:semiHidden="1" w:unhideWhenUsed="1"/>
-    <w:lsdException w:name="toc 1" w:semiHidden="1" w:uiPriority="39" w:unhideWhenUsed="1"/>
-    <w:lsdException w:name="toc 2" w:semiHidden="1" w:uiPriority="39" w:unhideWhenUsed="1"/>
-    <w:lsdException w:name="toc 3" w:semiHidden="1" w:uiPriority="39" w:unhideWhenUsed="1"/>
-    <w:lsdException w:name="toc 4" w:semiHidden="1" w:uiPriority="39" w:unhideWhenUsed="1"/>
-    <w:lsdException w:name="toc 5" w:semiHidden="1" w:uiPriority="39" w:unhideWhenUsed="1"/>
-    <w:lsdException w:name="toc 6" w:semiHidden="1" w:uiPriority="39" w:unhideWhenUsed="1"/>
-    <w:lsdException w:name="toc 7" w:semiHidden="1" w:uiPriority="39" w:unhideWhenUsed="1"/>
-    <w:lsdException w:name="toc 8" w:semiHidden="1" w:uiPriority="39" w:unhideWhenUsed="1"/>
-    <w:lsdException w:name="toc 9" w:semiHidden="1" w:uiPriority="39" w:unhideWhenUsed="1"/>
-    <w:lsdException w:name="Normal Indent" w:semiHidden="1" w:unhideWhenUsed="1"/>
-    <w:lsdException w:name="footnote text" w:semiHidden="1" w:unhideWhenUsed="1"/>
-    <w:lsdException w:name="annotation text" w:semiHidden="1" w:unhideWhenUsed="1"/>
-    <w:lsdException w:name="header" w:semiHidden="1" w:unhideWhenUsed="1"/>
-    <w:lsdException w:name="footer" w:semiHidden="1" w:unhideWhenUsed="1"/>
-    <w:lsdException w:name="index heading" w:semiHidden="1" w:unhideWhenUsed="1"/>
-    <w:lsdException w:name="caption" w:semiHidden="1" w:uiPriority="35" w:unhideWhenUsed="1" w:qFormat="1"/>
-    <w:lsdException w:name="table of figures" w:semiHidden="1" w:unhideWhenUsed="1"/>
-    <w:lsdException w:name="envelope address" w:semiHidden="1" w:unhideWhenUsed="1"/>
-    <w:lsdException w:name="envelope return" w:semiHidden="1" w:unhideWhenUsed="1"/>
-    <w:lsdException w:name="footnote reference" w:semiHidden="1" w:unhideWhenUsed="1"/>
-    <w:lsdException w:name="annotation reference" w:semiHidden="1" w:unhideWhenUsed="1"/>
-    <w:lsdException w:name="line number" w:semiHidden="1" w:unhideWhenUsed="1"/>
-    <w:lsdException w:name="page number" w:semiHidden="1" w:unhideWhenUsed="1"/>
-    <w:lsdException w:name="endnote reference" w:semiHidden="1" w:unhideWhenUsed="1"/>
-    <w:lsdException w:name="endnote text" w:semiHidden="1" w:unhideWhenUsed="1"/>
-    <w:lsdException w:name="table of authorities" w:semiHidden="1" w:unhideWhenUsed="1"/>
-    <w:lsdException w:name="macro" w:semiHidden="1" w:unhideWhenUsed="1"/>
-    <w:lsdException w:name="toa heading" w:semiHidden="1" w:unhideWhenUsed="1"/>
-    <w:lsdException w:name="List" w:semiHidden="1" w:unhideWhenUsed="1"/>
-    <w:lsdException w:name="List Bullet" w:semiHidden="1" w:unhideWhenUsed="1"/>
-    <w:lsdException w:name="List Number" w:semiHidden="1" w:unhideWhenUsed="1"/>
-    <w:lsdException w:name="List 2" w:semiHidden="1" w:unhideWhenUsed="1"/>
-    <w:lsdException w:name="List 3" w:semiHidden="1" w:unhideWhenUsed="1"/>
-    <w:lsdException w:name="List 4" w:semiHidden="1" w:unhideWhenUsed="1"/>
-    <w:lsdException w:name="List 5" w:semiHidden="1" w:unhideWhenUsed="1"/>
-    <w:lsdException w:name="List Bullet 2" w:semiHidden="1" w:unhideWhenUsed="1"/>
-    <w:lsdException w:name="List Bullet 3" w:semiHidden="1" w:unhideWhenUsed="1"/>
-    <w:lsdException w:name="List Bullet 4" w:semiHidden="1" w:unhideWhenUsed="1"/>
-    <w:lsdException w:name="List Bullet 5" w:semiHidden="1" w:unhideWhenUsed="1"/>
-    <w:lsdException w:name="List Number 2" w:semiHidden="1" w:unhideWhenUsed="1"/>
-    <w:lsdException w:name="List Number 3" w:semiHidden="1" w:unhideWhenUsed="1"/>
-    <w:lsdException w:name="List Number 4" w:semiHidden="1" w:unhideWhenUsed="1"/>
-    <w:lsdException w:name="List Number 5" w:semiHidden="1" w:unhideWhenUsed="1"/>
-    <w:lsdException w:name="Title" w:uiPriority="10" w:qFormat="1"/>
-    <w:lsdException w:name="Closing" w:semiHidden="1" w:unhideWhenUsed="1"/>
-    <w:lsdException w:name="Signature" w:semiHidden="1" w:unhideWhenUsed="1"/>
-    <w:lsdException w:name="Default Paragraph Font" w:semiHidden="1" w:uiPriority="1" w:unhideWhenUsed="1"/>
-    <w:lsdException w:name="Body Text" w:semiHidden="1" w:unhideWhenUsed="1"/>
-    <w:lsdException w:name="Body Text Indent" w:semiHidden="1" w:unhideWhenUsed="1"/>
-    <w:lsdException w:name="List Continue" w:semiHidden="1" w:unhideWhenUsed="1"/>
-    <w:lsdException w:name="List Continue 2" w:semiHidden="1" w:unhideWhenUsed="1"/>
-    <w:lsdException w:name="List Continue 3" w:semiHidden="1" w:unhideWhenUsed="1"/>
-    <w:lsdException w:name="List Continue 4" w:semiHidden="1" w:unhideWhenUsed="1"/>
-    <w:lsdException w:name="List Continue 5" w:semiHidden="1" w:unhideWhenUsed="1"/>
-    <w:lsdException w:name="Message Header" w:semiHidden="1" w:unhideWhenUsed="1"/>
-    <w:lsdException w:name="Subtitle" w:uiPriority="11" w:qFormat="1"/>
-    <w:lsdException w:name="Salutation" w:semiHidden="1" w:unhideWhenUsed="1"/>
-    <w:lsdException w:name="Date" w:semiHidden="1" w:unhideWhenUsed="1"/>
-    <w:lsdException w:name="Body Text First Indent" w:semiHidden="1" w:unhideWhenUsed="1"/>
-    <w:lsdException w:name="Body Text First Indent 2" w:semiHidden="1" w:unhideWhenUsed="1"/>
-    <w:lsdException w:name="Note Heading" w:semiHidden="1" w:unhideWhenUsed="1"/>
-    <w:lsdException w:name="Body Text 2" w:semiHidden="1" w:unhideWhenUsed="1"/>
-    <w:lsdException w:name="Body Text 3" w:semiHidden="1" w:unhideWhenUsed="1"/>
-    <w:lsdException w:name="Body Text Indent 2" w:semiHidden="1" w:unhideWhenUsed="1"/>
-    <w:lsdException w:name="Body Text Indent 3" w:semiHidden="1" w:unhideWhenUsed="1"/>
-    <w:lsdException w:name="Block Text" w:semiHidden="1" w:unhideWhenUsed="1"/>
-    <w:lsdException w:name="Hyperlink" w:semiHidden="1" w:unhideWhenUsed="1"/>
-    <w:lsdException w:name="FollowedHyperlink" w:semiHidden="1" w:unhideWhenUsed="1"/>
-    <w:lsdException w:name="Strong" w:uiPriority="22" w:qFormat="1"/>
-    <w:lsdException w:name="Emphasis" w:uiPriority="20" w:qFormat="1"/>
-    <w:lsdException w:name="Document Map" w:semiHidden="1" w:unhideWhenUsed="1"/>
-    <w:lsdException w:name="Plain Text" w:semiHidden="1" w:unhideWhenUsed="1"/>
-    <w:lsdException w:name="E-mail Signature" w:semiHidden="1" w:unhideWhenUsed="1"/>
-    <w:lsdException w:name="HTML Top of Form" w:semiHidden="1" w:unhideWhenUsed="1"/>
-    <w:lsdException w:name="HTML Bottom of Form" w:semiHidden="1" w:unhideWhenUsed="1"/>
-    <w:lsdException w:name="Normal (Web)" w:semiHidden="1" w:unhideWhenUsed="1"/>
-    <w:lsdException w:name="HTML Acronym" w:semiHidden="1" w:unhideWhenUsed="1"/>
-    <w:lsdException w:name="HTML Address" w:semiHidden="1" w:unhideWhenUsed="1"/>
-    <w:lsdException w:name="HTML Cite" w:semiHidden="1" w:unhideWhenUsed="1"/>
-    <w:lsdException w:name="HTML Code" w:semiHidden="1" w:unhideWhenUsed="1"/>
-    <w:lsdException w:name="HTML Definition" w:semiHidden="1" w:unhideWhenUsed="1"/>
-    <w:lsdException w:name="HTML Keyboard" w:semiHidden="1" w:unhideWhenUsed="1"/>
-    <w:lsdException w:name="HTML Preformatted" w:semiHidden="1" w:unhideWhenUsed="1"/>
-    <w:lsdException w:name="HTML Sample" w:semiHidden="1" w:unhideWhenUsed="1"/>
-    <w:lsdException w:name="HTML Typewriter" w:semiHidden="1" w:unhideWhenUsed="1"/>
-    <w:lsdException w:name="HTML Variable" w:semiHidden="1" w:unhideWhenUsed="1"/>
-    <w:lsdException w:name="Normal Table" w:semiHidden="1" w:unhideWhenUsed="1"/>
-    <w:lsdException w:name="annotation subject" w:semiHidden="1" w:unhideWhenUsed="1"/>
-    <w:lsdException w:name="No List" w:semiHidden="1" w:unhideWhenUsed="1"/>
-    <w:lsdException w:name="Outline List 1" w:semiHidden="1" w:unhideWhenUsed="1"/>
-    <w:lsdException w:name="Outline List 2" w:semiHidden="1" w:unhideWhenUsed="1"/>
-    <w:lsdException w:name="Outline List 3" w:semiHidden="1" w:unhideWhenUsed="1"/>
-    <w:lsdException w:name="Table Simple 1" w:semiHidden="1" w:unhideWhenUsed="1"/>
-    <w:lsdException w:name="Table Simple 2" w:semiHidden="1" w:unhideWhenUsed="1"/>
-    <w:lsdException w:name="Table Simple 3" w:semiHidden="1" w:unhideWhenUsed="1"/>
-    <w:lsdException w:name="Table Classic 1" w:semiHidden="1" w:unhideWhenUsed="1"/>
-    <w:lsdException w:name="Table Classic 2" w:semiHidden="1" w:unhideWhenUsed="1"/>
-    <w:lsdException w:name="Table Classic 3" w:semiHidden="1" w:unhideWhenUsed="1"/>
-    <w:lsdException w:name="Table Classic 4" w:semiHidden="1" w:unhideWhenUsed="1"/>
-    <w:lsdException w:name="Table Colorful 1" w:semiHidden="1" w:unhideWhenUsed="1"/>
-    <w:lsdException w:name="Table Colorful 2" w:semiHidden="1" w:unhideWhenUsed="1"/>
-    <w:lsdException w:name="Table Colorful 3" w:semiHidden="1" w:unhideWhenUsed="1"/>
-    <w:lsdException w:name="Table Columns 1" w:semiHidden="1" w:unhideWhenUsed="1"/>
-    <w:lsdException w:name="Table Columns 2" w:semiHidden="1" w:unhideWhenUsed="1"/>
-    <w:lsdException w:name="Table Columns 3" w:semiHidden="1" w:unhideWhenUsed="1"/>
-    <w:lsdException w:name="Table Columns 4" w:semiHidden="1" w:unhideWhenUsed="1"/>
-    <w:lsdException w:name="Table Columns 5" w:semiHidden="1" w:unhideWhenUsed="1"/>
-    <w:lsdException w:name="Table Grid 1" w:semiHidden="1" w:unhideWhenUsed="1"/>
-    <w:lsdException w:name="Table Grid 2" w:semiHidden="1" w:unhideWhenUsed="1"/>
-    <w:lsdException w:name="Table Grid 3" w:semiHidden="1" w:unhideWhenUsed="1"/>
-    <w:lsdException w:name="Table Grid 4" w:semiHidden="1" w:unhideWhenUsed="1"/>
-    <w:lsdException w:name="Table Grid 5" w:semiHidden="1" w:unhideWhenUsed="1"/>
-    <w:lsdException w:name="Table Grid 6" w:semiHidden="1" w:unhideWhenUsed="1"/>
-    <w:lsdException w:name="Table Grid 7" w:semiHidden="1" w:unhideWhenUsed="1"/>
-    <w:lsdException w:name="Table Grid 8" w:semiHidden="1" w:unhideWhenUsed="1"/>
-    <w:lsdException w:name="Table List 1" w:semiHidden="1" w:unhideWhenUsed="1"/>
-    <w:lsdException w:name="Table List 2" w:semiHidden="1" w:unhideWhenUsed="1"/>
-    <w:lsdException w:name="Table List 3" w:semiHidden="1" w:unhideWhenUsed="1"/>
-    <w:lsdException w:name="Table List 4" w:semiHidden="1" w:unhideWhenUsed="1"/>
-    <w:lsdException w:name="Table List 5" w:semiHidden="1" w:unhideWhenUsed="1"/>
-    <w:lsdException w:name="Table List 6" w:semiHidden="1" w:unhideWhenUsed="1"/>
-    <w:lsdException w:name="Table List 7" w:semiHidden="1" w:unhideWhenUsed="1"/>
-    <w:lsdException w:name="Table List 8" w:semiHidden="1" w:unhideWhenUsed="1"/>
-    <w:lsdException w:name="Table 3D effects 1" w:semiHidden="1" w:unhideWhenUsed="1"/>
-    <w:lsdException w:name="Table 3D effects 2" w:semiHidden="1" w:unhideWhenUsed="1"/>
-    <w:lsdException w:name="Table 3D effects 3" w:semiHidden="1" w:unhideWhenUsed="1"/>
-    <w:lsdException w:name="Table Contemporary" w:semiHidden="1" w:unhideWhenUsed="1"/>
-    <w:lsdException w:name="Table Elegant" w:semiHidden="1" w:unhideWhenUsed="1"/>
-    <w:lsdException w:name="Table Professional" w:semiHidden="1" w:unhideWhenUsed="1"/>
-    <w:lsdException w:name="Table Subtle 1" w:semiHidden="1" w:unhideWhenUsed="1"/>
-    <w:lsdException w:name="Table Subtle 2" w:semiHidden="1" w:unhideWhenUsed="1"/>
-    <w:lsdException w:name="Table Web 1" w:semiHidden="1" w:unhideWhenUsed="1"/>
-    <w:lsdException w:name="Table Web 2" w:semiHidden="1" w:unhideWhenUsed="1"/>
-    <w:lsdException w:name="Table Web 3" w:semiHidden="1" w:unhideWhenUsed="1"/>
-    <w:lsdException w:name="Balloon Text" w:semiHidden="1" w:unhideWhenUsed="1"/>
-    <w:lsdException w:name="Table Grid" w:uiPriority="59"/>
-    <w:lsdException w:name="Table Theme" w:semiHidden="1" w:unhideWhenUsed="1"/>
-    <w:lsdException w:name="Placeholder Text" w:semiHidden="1"/>
-    <w:lsdException w:name="No Spacing" w:uiPriority="1" w:qFormat="1"/>
-    <w:lsdException w:name="Light Shading" w:uiPriority="60"/>
-    <w:lsdException w:name="Light List" w:uiPriority="61"/>
-    <w:lsdException w:name="Light Grid" w:uiPriority="62"/>
-    <w:lsdException w:name="Medium Shading 1" w:uiPriority="63"/>
-    <w:lsdException w:name="Medium Shading 2" w:uiPriority="64"/>
-    <w:lsdException w:name="Medium List 1" w:uiPriority="65"/>
-    <w:lsdException w:name="Medium List 2" w:uiPriority="66"/>
-    <w:lsdException w:name="Medium Grid 1" w:uiPriority="67"/>
-    <w:lsdException w:name="Medium Grid 2" w:uiPriority="68"/>
-    <w:lsdException w:name="Medium Grid 3" w:uiPriority="69"/>
-    <w:lsdException w:name="Dark List" w:uiPriority="70"/>
-    <w:lsdException w:name="Colorful Shading" w:uiPriority="71"/>
-    <w:lsdException w:name="Colorful List" w:uiPriority="72"/>
-    <w:lsdException w:name="Colorful Grid" w:uiPriority="73"/>
-    <w:lsdException w:name="Light Shading Accent 1" w:uiPriority="60"/>
-    <w:lsdException w:name="Light List Accent 1" w:uiPriority="61"/>
-    <w:lsdException w:name="Light Grid Accent 1" w:uiPriority="62"/>
-    <w:lsdException w:name="Medium Shading 1 Accent 1" w:uiPriority="63"/>
-    <w:lsdException w:name="Medium Shading 2 Accent 1" w:uiPriority="64"/>
-    <w:lsdException w:name="Medium List 1 Accent 1" w:uiPriority="65"/>
-    <w:lsdException w:name="Revision" w:semiHidden="1"/>
-    <w:lsdException w:name="List Paragraph" w:uiPriority="34" w:qFormat="1"/>
-    <w:lsdException w:name="Quote" w:uiPriority="29" w:qFormat="1"/>
-    <w:lsdException w:name="Intense Quote" w:uiPriority="30" w:qFormat="1"/>
-    <w:lsdException w:name="Medium List 2 Accent 1" w:uiPriority="66"/>
-    <w:lsdException w:name="Medium Grid 1 Accent 1" w:uiPriority="67"/>
-    <w:lsdException w:name="Medium Grid 2 Accent 1" w:uiPriority="68"/>
-    <w:lsdException w:name="Medium Grid 3 Accent 1" w:uiPriority="69"/>
-    <w:lsdException w:name="Dark List Accent 1" w:uiPriority="70"/>
-    <w:lsdException w:name="Colorful Shading Accent 1" w:uiPriority="71"/>
-    <w:lsdException w:name="Colorful List Accent 1" w:uiPriority="72"/>
-    <w:lsdException w:name="Colorful Grid Accent 1" w:uiPriority="73"/>
-    <w:lsdException w:name="Light Shading Accent 2" w:uiPriority="60"/>
-    <w:lsdException w:name="Light List Accent 2" w:uiPriority="61"/>
-    <w:lsdException w:name="Light Grid Accent 2" w:uiPriority="62"/>
-    <w:lsdException w:name="Medium Shading 1 Accent 2" w:uiPriority="63"/>
-    <w:lsdException w:name="Medium Shading 2 Accent 2" w:uiPriority="64"/>
-    <w:lsdException w:name="Medium List 1 Accent 2" w:uiPriority="65"/>
-    <w:lsdException w:name="Medium List 2 Accent 2" w:uiPriority="66"/>
-    <w:lsdException w:name="Medium Grid 1 Accent 2" w:uiPriority="67"/>
-    <w:lsdException w:name="Medium Grid 2 Accent 2" w:uiPriority="68"/>
-    <w:lsdException w:name="Medium Grid 3 Accent 2" w:uiPriority="69"/>
-    <w:lsdException w:name="Dark List Accent 2" w:uiPriority="70"/>
-    <w:lsdException w:name="Colorful Shading Accent 2" w:uiPriority="71"/>
-    <w:lsdException w:name="Colorful List Accent 2" w:uiPriority="72"/>
-    <w:lsdException w:name="Colorful Grid Accent 2" w:uiPriority="73"/>
-    <w:lsdException w:name="Light Shading Accent 3" w:uiPriority="60"/>
-    <w:lsdException w:name="Light List Accent 3" w:uiPriority="61"/>
-    <w:lsdException w:name="Light Grid Accent 3" w:uiPriority="62"/>
-    <w:lsdException w:name="Medium Shading 1 Accent 3" w:uiPriority="63"/>
-    <w:lsdException w:name="Medium Shading 2 Accent 3" w:uiPriority="64"/>
-    <w:lsdException w:name="Medium List 1 Accent 3" w:uiPriority="65"/>
-    <w:lsdException w:name="Medium List 2 Accent 3" w:uiPriority="66"/>
-    <w:lsdException w:name="Medium Grid 1 Accent 3" w:uiPriority="67"/>
-    <w:lsdException w:name="Medium Grid 2 Accent 3" w:uiPriority="68"/>
-    <w:lsdException w:name="Medium Grid 3 Accent 3" w:uiPriority="69"/>
-    <w:lsdException w:name="Dark List Accent 3" w:uiPriority="70"/>
-    <w:lsdException w:name="Colorful Shading Accent 3" w:uiPriority="71"/>
-    <w:lsdException w:name="Colorful List Accent 3" w:uiPriority="72"/>
-    <w:lsdException w:name="Colorful Grid Accent 3" w:uiPriority="73"/>
-    <w:lsdException w:name="Light Shading Accent 4" w:uiPriority="60"/>
-    <w:lsdException w:name="Light List Accent 4" w:uiPriority="61"/>
-    <w:lsdException w:name="Light Grid Accent 4" w:uiPriority="62"/>
-    <w:lsdException w:name="Medium Shading 1 Accent 4" w:uiPriority="63"/>
-    <w:lsdException w:name="Medium Shading 2 Accent 4" w:uiPriority="64"/>
-    <w:lsdException w:name="Medium List 1 Accent 4" w:uiPriority="65"/>
-    <w:lsdException w:name="Medium List 2 Accent 4" w:uiPriority="66"/>
-    <w:lsdException w:name="Medium Grid 1 Accent 4" w:uiPriority="67"/>
-    <w:lsdException w:name="Medium Grid 2 Accent 4" w:uiPriority="68"/>
-    <w:lsdException w:name="Medium Grid 3 Accent 4" w:uiPriority="69"/>
-    <w:lsdException w:name="Dark List Accent 4" w:uiPriority="70"/>
-    <w:lsdException w:name="Colorful Shading Accent 4" w:uiPriority="71"/>
-    <w:lsdException w:name="Colorful List Accent 4" w:uiPriority="72"/>
-    <w:lsdException w:name="Colorful Grid Accent 4" w:uiPriority="73"/>
-    <w:lsdException w:name="Light Shading Accent 5" w:uiPriority="60"/>
-    <w:lsdException w:name="Light List Accent 5" w:uiPriority="61"/>
-    <w:lsdException w:name="Light Grid Accent 5" w:uiPriority="62"/>
-    <w:lsdException w:name="Medium Shading 1 Accent 5" w:uiPriority="63"/>
-    <w:lsdException w:name="Medium Shading 2 Accent 5" w:uiPriority="64"/>
-    <w:lsdException w:name="Medium List 1 Accent 5" w:uiPriority="65"/>
-    <w:lsdException w:name="Medium List 2 Accent 5" w:uiPriority="66"/>
-    <w:lsdException w:name="Medium Grid 1 Accent 5" w:uiPriority="67"/>
-    <w:lsdException w:name="Medium Grid 2 Accent 5" w:uiPriority="68"/>
-    <w:lsdException w:name="Medium Grid 3 Accent 5" w:uiPriority="69"/>
-    <w:lsdException w:name="Dark List Accent 5" w:uiPriority="70"/>
-    <w:lsdException w:name="Colorful Shading Accent 5" w:uiPriority="71"/>
-    <w:lsdException w:name="Colorful List Accent 5" w:uiPriority="72"/>
-    <w:lsdException w:name="Colorful Grid Accent 5" w:uiPriority="73"/>
-    <w:lsdException w:name="Light Shading Accent 6" w:uiPriority="60"/>
-    <w:lsdException w:name="Light List Accent 6" w:uiPriority="61"/>
-    <w:lsdException w:name="Light Grid Accent 6" w:uiPriority="62"/>
-    <w:lsdException w:name="Medium Shading 1 Accent 6" w:uiPriority="63"/>
-    <w:lsdException w:name="Medium Shading 2 Accent 6" w:uiPriority="64"/>
-    <w:lsdException w:name="Medium List 1 Accent 6" w:uiPriority="65"/>
-    <w:lsdException w:name="Medium List 2 Accent 6" w:uiPriority="66"/>
-    <w:lsdException w:name="Medium Grid 1 Accent 6" w:uiPriority="67"/>
-    <w:lsdException w:name="Medium Grid 2 Accent 6" w:uiPriority="68"/>
-    <w:lsdException w:name="Medium Grid 3 Accent 6" w:uiPriority="69"/>
-    <w:lsdException w:name="Dark List Accent 6" w:uiPriority="70"/>
-    <w:lsdException w:name="Colorful Shading Accent 6" w:uiPriority="71"/>
-    <w:lsdException w:name="Colorful List Accent 6" w:uiPriority="72"/>
-    <w:lsdException w:name="Colorful Grid Accent 6" w:uiPriority="73"/>
-    <w:lsdException w:name="Subtle Emphasis" w:uiPriority="19" w:qFormat="1"/>
-    <w:lsdException w:name="Intense Emphasis" w:uiPriority="21" w:qFormat="1"/>
-    <w:lsdException w:name="Subtle Reference" w:uiPriority="31" w:qFormat="1"/>
-    <w:lsdException w:name="Intense Reference" w:uiPriority="32" w:qFormat="1"/>
-    <w:lsdException w:name="Book Title" w:uiPriority="33" w:qFormat="1"/>
-    <w:lsdException w:name="Bibliography" w:semiHidden="1" w:uiPriority="37" w:unhideWhenUsed="1"/>
-    <w:lsdException w:name="TOC Heading" w:semiHidden="1" w:uiPriority="39" w:unhideWhenUsed="1" w:qFormat="1"/>
-    <w:lsdException w:name="Plain Table 1" w:uiPriority="41"/>
-    <w:lsdException w:name="Plain Table 2" w:uiPriority="42"/>
-    <w:lsdException w:name="Plain Table 3" w:uiPriority="43"/>
-    <w:lsdException w:name="Plain Table 4" w:uiPriority="44"/>
-    <w:lsdException w:name="Plain Table 5" w:uiPriority="45"/>
-    <w:lsdException w:name="Grid Table Light" w:uiPriority="40"/>
-    <w:lsdException w:name="Grid Table 1 Light" w:uiPriority="46"/>
-    <w:lsdException w:name="Grid Table 2" w:uiPriority="47"/>
-    <w:lsdException w:name="Grid Table 3" w:uiPriority="48"/>
-    <w:lsdException w:name="Grid Table 4" w:uiPriority="49"/>
-    <w:lsdException w:name="Grid Table 5 Dark" w:uiPriority="50"/>
-    <w:lsdException w:name="Grid Table 6 Colorful" w:uiPriority="51"/>
-    <w:lsdException w:name="Grid Table 7 Colorful" w:uiPriority="52"/>
-    <w:lsdException w:name="Grid Table 1 Light Accent 1" w:uiPriority="46"/>
-    <w:lsdException w:name="Grid Table 2 Accent 1" w:uiPriority="47"/>
-    <w:lsdException w:name="Grid Table 3 Accent 1" w:uiPriority="48"/>
-    <w:lsdException w:name="Grid Table 4 Accent 1" w:uiPriority="49"/>
-    <w:lsdException w:name="Grid Table 5 Dark Accent 1" w:uiPriority="50"/>
-    <w:lsdException w:name="Grid Table 6 Colorful Accent 1" w:uiPriority="51"/>
-    <w:lsdException w:name="Grid Table 7 Colorful Accent 1" w:uiPriority="52"/>
-    <w:lsdException w:name="Grid Table 1 Light Accent 2" w:uiPriority="46"/>
-    <w:lsdException w:name="Grid Table 2 Accent 2" w:uiPriority="47"/>
-    <w:lsdException w:name="Grid Table 3 Accent 2" w:uiPriority="48"/>
-    <w:lsdException w:name="Grid Table 4 Accent 2" w:uiPriority="49"/>
-    <w:lsdException w:name="Grid Table 5 Dark Accent 2" w:uiPriority="50"/>
-    <w:lsdException w:name="Grid Table 6 Colorful Accent 2" w:uiPriority="51"/>
-    <w:lsdException w:name="Grid Table 7 Colorful Accent 2" w:uiPriority="52"/>
-    <w:lsdException w:name="Grid Table 1 Light Accent 3" w:uiPriority="46"/>
-    <w:lsdException w:name="Grid Table 2 Accent 3" w:uiPriority="47"/>
-    <w:lsdException w:name="Grid Table 3 Accent 3" w:uiPriority="48"/>
-    <w:lsdException w:name="Grid Table 4 Accent 3" w:uiPriority="49"/>
-    <w:lsdException w:name="Grid Table 5 Dark Accent 3" w:uiPriority="50"/>
-    <w:lsdException w:name="Grid Table 6 Colorful Accent 3" w:uiPriority="51"/>
-    <w:lsdException w:name="Grid Table 7 Colorful Accent 3" w:uiPriority="52"/>
-    <w:lsdException w:name="Grid Table 1 Light Accent 4" w:uiPriority="46"/>
-    <w:lsdException w:name="Grid Table 2 Accent 4" w:uiPriority="47"/>
-    <w:lsdException w:name="Grid Table 3 Accent 4" w:uiPriority="48"/>
-    <w:lsdException w:name="Grid Table 4 Accent 4" w:uiPriority="49"/>
-    <w:lsdException w:name="Grid Table 5 Dark Accent 4" w:uiPriority="50"/>
-    <w:lsdException w:name="Grid Table 6 Colorful Accent 4" w:uiPriority="51"/>
-    <w:lsdException w:name="Grid Table 7 Colorful Accent 4" w:uiPriority="52"/>
-    <w:lsdException w:name="Grid Table 1 Light Accent 5" w:uiPriority="46"/>
-    <w:lsdException w:name="Grid Table 2 Accent 5" w:uiPriority="47"/>
-    <w:lsdException w:name="Grid Table 3 Accent 5" w:uiPriority="48"/>
-    <w:lsdException w:name="Grid Table 4 Accent 5" w:uiPriority="49"/>
-    <w:lsdException w:name="Grid Table 5 Dark Accent 5" w:uiPriority="50"/>
-    <w:lsdException w:name="Grid Table 6 Colorful Accent 5" w:uiPriority="51"/>
-    <w:lsdException w:name="Grid Table 7 Colorful Accent 5" w:uiPriority="52"/>
-    <w:lsdException w:name="Grid Table 1 Light Accent 6" w:uiPriority="46"/>
-    <w:lsdException w:name="Grid Table 2 Accent 6" w:uiPriority="47"/>
-    <w:lsdException w:name="Grid Table 3 Accent 6" w:uiPriority="48"/>
-    <w:lsdException w:name="Grid Table 4 Accent 6" w:uiPriority="49"/>
-    <w:lsdException w:name="Grid Table 5 Dark Accent 6" w:uiPriority="50"/>
-    <w:lsdException w:name="Grid Table 6 Colorful Accent 6" w:uiPriority="51"/>
-    <w:lsdException w:name="Grid Table 7 Colorful Accent 6" w:uiPriority="52"/>
-    <w:lsdException w:name="List Table 1 Light" w:uiPriority="46"/>
-    <w:lsdException w:name="List Table 2" w:uiPriority="47"/>
-    <w:lsdException w:name="List Table 3" w:uiPriority="48"/>
-    <w:lsdException w:name="List Table 4" w:uiPriority="49"/>
-    <w:lsdException w:name="List Table 5 Dark" w:uiPriority="50"/>
-    <w:lsdException w:name="List Table 6 Colorful" w:uiPriority="51"/>
-    <w:lsdException w:name="List Table 7 Colorful" w:uiPriority="52"/>
-    <w:lsdException w:name="List Table 1 Light Accent 1" w:uiPriority="46"/>
-    <w:lsdException w:name="List Table 2 Accent 1" w:uiPriority="47"/>
-    <w:lsdException w:name="List Table 3 Accent 1" w:uiPriority="48"/>
-    <w:lsdException w:name="List Table 4 Accent 1" w:uiPriority="49"/>
-    <w:lsdException w:name="List Table 5 Dark Accent 1" w:uiPriority="50"/>
-    <w:lsdException w:name="List Table 6 Colorful Accent 1" w:uiPriority="51"/>
-    <w:lsdException w:name="List Table 7 Colorful Accent 1" w:uiPriority="52"/>
-    <w:lsdException w:name="List Table 1 Light Accent 2" w:uiPriority="46"/>
-    <w:lsdException w:name="List Table 2 Accent 2" w:uiPriority="47"/>
-    <w:lsdException w:name="List Table 3 Accent 2" w:uiPriority="48"/>
-    <w:lsdException w:name="List Table 4 Accent 2" w:uiPriority="49"/>
-    <w:lsdException w:name="List Table 5 Dark Accent 2" w:uiPriority="50"/>
-    <w:lsdException w:name="List Table 6 Colorful Accent 2" w:uiPriority="51"/>
-    <w:lsdException w:name="List Table 7 Colorful Accent 2" w:uiPriority="52"/>
-    <w:lsdException w:name="List Table 1 Light Accent 3" w:uiPriority="46"/>
-    <w:lsdException w:name="List Table 2 Accent 3" w:uiPriority="47"/>
-    <w:lsdException w:name="List Table 3 Accent 3" w:uiPriority="48"/>
-    <w:lsdException w:name="List Table 4 Accent 3" w:uiPriority="49"/>
-    <w:lsdException w:name="List Table 5 Dark Accent 3" w:uiPriority="50"/>
-    <w:lsdException w:name="List Table 6 Colorful Accent 3" w:uiPriority="51"/>
-    <w:lsdException w:name="List Table 7 Colorful Accent 3" w:uiPriority="52"/>
-    <w:lsdException w:name="List Table 1 Light Accent 4" w:uiPriority="46"/>
-    <w:lsdException w:name="List Table 2 Accent 4" w:uiPriority="47"/>
-    <w:lsdException w:name="List Table 3 Accent 4" w:uiPriority="48"/>
-    <w:lsdException w:name="List Table 4 Accent 4" w:uiPriority="49"/>
-    <w:lsdException w:name="List Table 5 Dark Accent 4" w:uiPriority="50"/>
-    <w:lsdException w:name="List Table 6 Colorful Accent 4" w:uiPriority="51"/>
-    <w:lsdException w:name="List Table 7 Colorful Accent 4" w:uiPriority="52"/>
-    <w:lsdException w:name="List Table 1 Light Accent 5" w:uiPriority="46"/>
-    <w:lsdException w:name="List Table 2 Accent 5" w:uiPriority="47"/>
-    <w:lsdException w:name="List Table 3 Accent 5" w:uiPriority="48"/>
-    <w:lsdException w:name="List Table 4 Accent 5" w:uiPriority="49"/>
-    <w:lsdException w:name="List Table 5 Dark Accent 5" w:uiPriority="50"/>
-    <w:lsdException w:name="List Table 6 Colorful Accent 5" w:uiPriority="51"/>
-    <w:lsdException w:name="List Table 7 Colorful Accent 5" w:uiPriority="52"/>
-    <w:lsdException w:name="List Table 1 Light Accent 6" w:uiPriority="46"/>
-    <w:lsdException w:name="List Table 2 Accent 6" w:uiPriority="47"/>
-    <w:lsdException w:name="List Table 3 Accent 6" w:uiPriority="48"/>
-    <w:lsdException w:name="List Table 4 Accent 6" w:uiPriority="49"/>
-    <w:lsdException w:name="List Table 5 Dark Accent 6" w:uiPriority="50"/>
-    <w:lsdException w:name="List Table 6 Colorful Accent 6" w:uiPriority="51"/>
-    <w:lsdException w:name="List Table 7 Colorful Accent 6" w:uiPriority="52"/>
-    <w:lsdException w:name="Mention" w:semiHidden="1" w:unhideWhenUsed="1"/>
-    <w:lsdException w:name="Smart Hyperlink" w:semiHidden="1" w:unhideWhenUsed="1"/>
-    <w:lsdException w:name="Hashtag" w:semiHidden="1" w:unhideWhenUsed="1"/>
-    <w:lsdException w:name="Unresolved Mention" w:semiHidden="1" w:unhideWhenUsed="1"/>
-    <w:lsdException w:name="Smart Link" w:semiHidden="1" w:unhideWhenUsed="1"/>
+  <w:latentStyles w:defLockedState="0" w:defUIPriority="99" w:defSemiHidden="1" w:defUnhideWhenUsed="1" w:defQFormat="0" w:count="267">
+    <w:lsdException w:name="Normal" w:semiHidden="0" w:uiPriority="0" w:unhideWhenUsed="0" w:qFormat="1"/>
+    <w:lsdException w:name="heading 1" w:semiHidden="0" w:uiPriority="9" w:unhideWhenUsed="0" w:qFormat="1"/>
+    <w:lsdException w:name="heading 2" w:uiPriority="9" w:qFormat="1"/>
+    <w:lsdException w:name="heading 3" w:uiPriority="9" w:qFormat="1"/>
+    <w:lsdException w:name="heading 4" w:uiPriority="9" w:qFormat="1"/>
+    <w:lsdException w:name="heading 5" w:uiPriority="9" w:qFormat="1"/>
+    <w:lsdException w:name="heading 6" w:uiPriority="9" w:qFormat="1"/>
+    <w:lsdException w:name="heading 7" w:uiPriority="9" w:qFormat="1"/>
+    <w:lsdException w:name="heading 8" w:uiPriority="9" w:qFormat="1"/>
+    <w:lsdException w:name="heading 9" w:uiPriority="9" w:qFormat="1"/>
+    <w:lsdException w:name="toc 1" w:uiPriority="39"/>
+    <w:lsdException w:name="toc 2" w:uiPriority="39"/>
+    <w:lsdException w:name="toc 3" w:uiPriority="39"/>
+    <w:lsdException w:name="toc 4" w:uiPriority="39"/>
+    <w:lsdException w:name="toc 5" w:uiPriority="39"/>
+    <w:lsdException w:name="toc 6" w:uiPriority="39"/>
+    <w:lsdException w:name="toc 7" w:uiPriority="39"/>
+    <w:lsdException w:name="toc 8" w:uiPriority="39"/>
+    <w:lsdException w:name="toc 9" w:uiPriority="39"/>
+    <w:lsdException w:name="caption" w:uiPriority="35" w:qFormat="1"/>
+    <w:lsdException w:name="Title" w:semiHidden="0" w:uiPriority="10" w:unhideWhenUsed="0" w:qFormat="1"/>
+    <w:lsdException w:name="Default Paragraph Font" w:uiPriority="1"/>
+    <w:lsdException w:name="Subtitle" w:semiHidden="0" w:uiPriority="11" w:unhideWhenUsed="0" w:qFormat="1"/>
+    <w:lsdException w:name="Strong" w:semiHidden="0" w:uiPriority="22" w:unhideWhenUsed="0" w:qFormat="1"/>
+    <w:lsdException w:name="Emphasis" w:semiHidden="0" w:uiPriority="20" w:unhideWhenUsed="0" w:qFormat="1"/>
+    <w:lsdException w:name="Table Grid" w:semiHidden="0" w:uiPriority="59" w:unhideWhenUsed="0"/>
+    <w:lsdException w:name="Placeholder Text" w:unhideWhenUsed="0"/>
+    <w:lsdException w:name="No Spacing" w:semiHidden="0" w:uiPriority="1" w:unhideWhenUsed="0" w:qFormat="1"/>
+    <w:lsdException w:name="Light Shading" w:semiHidden="0" w:uiPriority="60" w:unhideWhenUsed="0"/>
+    <w:lsdException w:name="Light List" w:semiHidden="0" w:uiPriority="61" w:unhideWhenUsed="0"/>
+    <w:lsdException w:name="Light Grid" w:semiHidden="0" w:uiPriority="62" w:unhideWhenUsed="0"/>
+    <w:lsdException w:name="Medium Shading 1" w:semiHidden="0" w:uiPriority="63" w:unhideWhenUsed="0"/>
+    <w:lsdException w:name="Medium Shading 2" w:semiHidden="0" w:uiPriority="64" w:unhideWhenUsed="0"/>
+    <w:lsdException w:name="Medium List 1" w:semiHidden="0" w:uiPriority="65" w:unhideWhenUsed="0"/>
+    <w:lsdException w:name="Medium List 2" w:semiHidden="0" w:uiPriority="66" w:unhideWhenUsed="0"/>
+    <w:lsdException w:name="Medium Grid 1" w:semiHidden="0" w:uiPriority="67" w:unhideWhenUsed="0"/>
+    <w:lsdException w:name="Medium Grid 2" w:semiHidden="0" w:uiPriority="68" w:unhideWhenUsed="0"/>
+    <w:lsdException w:name="Medium Grid 3" w:semiHidden="0" w:uiPriority="69" w:unhideWhenUsed="0"/>
+    <w:lsdException w:name="Dark List" w:semiHidden="0" w:uiPriority="70" w:unhideWhenUsed="0"/>
+    <w:lsdException w:name="Colorful Shading" w:semiHidden="0" w:uiPriority="71" w:unhideWhenUsed="0"/>
+    <w:lsdException w:name="Colorful List" w:semiHidden="0" w:uiPriority="72" w:unhideWhenUsed="0"/>
+    <w:lsdException w:name="Colorful Grid" w:semiHidden="0" w:uiPriority="73" w:unhideWhenUsed="0"/>
+    <w:lsdException w:name="Light Shading Accent 1" w:semiHidden="0" w:uiPriority="60" w:unhideWhenUsed="0"/>
+    <w:lsdException w:name="Light List Accent 1" w:semiHidden="0" w:uiPriority="61" w:unhideWhenUsed="0"/>
+    <w:lsdException w:name="Light Grid Accent 1" w:semiHidden="0" w:uiPriority="62" w:unhideWhenUsed="0"/>
+    <w:lsdException w:name="Medium Shading 1 Accent 1" w:semiHidden="0" w:uiPriority="63" w:unhideWhenUsed="0"/>
+    <w:lsdException w:name="Medium Shading 2 Accent 1" w:semiHidden="0" w:uiPriority="64" w:unhideWhenUsed="0"/>
+    <w:lsdException w:name="Medium List 1 Accent 1" w:semiHidden="0" w:uiPriority="65" w:unhideWhenUsed="0"/>
+    <w:lsdException w:name="Revision" w:unhideWhenUsed="0"/>
+    <w:lsdException w:name="List Paragraph" w:semiHidden="0" w:uiPriority="34" w:unhideWhenUsed="0" w:qFormat="1"/>
+    <w:lsdException w:name="Quote" w:semiHidden="0" w:uiPriority="29" w:unhideWhenUsed="0" w:qFormat="1"/>
+    <w:lsdException w:name="Intense Quote" w:semiHidden="0" w:uiPriority="30" w:unhideWhenUsed="0" w:qFormat="1"/>
+    <w:lsdException w:name="Medium List 2 Accent 1" w:semiHidden="0" w:uiPriority="66" w:unhideWhenUsed="0"/>
+    <w:lsdException w:name="Medium Grid 1 Accent 1" w:semiHidden="0" w:uiPriority="67" w:unhideWhenUsed="0"/>
+    <w:lsdException w:name="Medium Grid 2 Accent 1" w:semiHidden="0" w:uiPriority="68" w:unhideWhenUsed="0"/>
+    <w:lsdException w:name="Medium Grid 3 Accent 1" w:semiHidden="0" w:uiPriority="69" w:unhideWhenUsed="0"/>
+    <w:lsdException w:name="Dark List Accent 1" w:semiHidden="0" w:uiPriority="70" w:unhideWhenUsed="0"/>
+    <w:lsdException w:name="Colorful Shading Accent 1" w:semiHidden="0" w:uiPriority="71" w:unhideWhenUsed="0"/>
+    <w:lsdException w:name="Colorful List Accent 1" w:semiHidden="0" w:uiPriority="72" w:unhideWhenUsed="0"/>
+    <w:lsdException w:name="Colorful Grid Accent 1" w:semiHidden="0" w:uiPriority="73" w:unhideWhenUsed="0"/>
+    <w:lsdException w:name="Light Shading Accent 2" w:semiHidden="0" w:uiPriority="60" w:unhideWhenUsed="0"/>
+    <w:lsdException w:name="Light List Accent 2" w:semiHidden="0" w:uiPriority="61" w:unhideWhenUsed="0"/>
+    <w:lsdException w:name="Light Grid Accent 2" w:semiHidden="0" w:uiPriority="62" w:unhideWhenUsed="0"/>
+    <w:lsdException w:name="Medium Shading 1 Accent 2" w:semiHidden="0" w:uiPriority="63" w:unhideWhenUsed="0"/>
+    <w:lsdException w:name="Medium Shading 2 Accent 2" w:semiHidden="0" w:uiPriority="64" w:unhideWhenUsed="0"/>
+    <w:lsdException w:name="Medium List 1 Accent 2" w:semiHidden="0" w:uiPriority="65" w:unhideWhenUsed="0"/>
+    <w:lsdException w:name="Medium List 2 Accent 2" w:semiHidden="0" w:uiPriority="66" w:unhideWhenUsed="0"/>
+    <w:lsdException w:name="Medium Grid 1 Accent 2" w:semiHidden="0" w:uiPriority="67" w:unhideWhenUsed="0"/>
+    <w:lsdException w:name="Medium Grid 2 Accent 2" w:semiHidden="0" w:uiPriority="68" w:unhideWhenUsed="0"/>
+    <w:lsdException w:name="Medium Grid 3 Accent 2" w:semiHidden="0" w:uiPriority="69" w:unhideWhenUsed="0"/>
+    <w:lsdException w:name="Dark List Accent 2" w:semiHidden="0" w:uiPriority="70" w:unhideWhenUsed="0"/>
+    <w:lsdException w:name="Colorful Shading Accent 2" w:semiHidden="0" w:uiPriority="71" w:unhideWhenUsed="0"/>
+    <w:lsdException w:name="Colorful List Accent 2" w:semiHidden="0" w:uiPriority="72" w:unhideWhenUsed="0"/>
+    <w:lsdException w:name="Colorful Grid Accent 2" w:semiHidden="0" w:uiPriority="73" w:unhideWhenUsed="0"/>
+    <w:lsdException w:name="Light Shading Accent 3" w:semiHidden="0" w:uiPriority="60" w:unhideWhenUsed="0"/>
+    <w:lsdException w:name="Light List Accent 3" w:semiHidden="0" w:uiPriority="61" w:unhideWhenUsed="0"/>
+    <w:lsdException w:name="Light Grid Accent 3" w:semiHidden="0" w:uiPriority="62" w:unhideWhenUsed="0"/>
+    <w:lsdException w:name="Medium Shading 1 Accent 3" w:semiHidden="0" w:uiPriority="63" w:unhideWhenUsed="0"/>
+    <w:lsdException w:name="Medium Shading 2 Accent 3" w:semiHidden="0" w:uiPriority="64" w:unhideWhenUsed="0"/>
+    <w:lsdException w:name="Medium List 1 Accent 3" w:semiHidden="0" w:uiPriority="65" w:unhideWhenUsed="0"/>
+    <w:lsdException w:name="Medium List 2 Accent 3" w:semiHidden="0" w:uiPriority="66" w:unhideWhenUsed="0"/>
+    <w:lsdException w:name="Medium Grid 1 Accent 3" w:semiHidden="0" w:uiPriority="67" w:unhideWhenUsed="0"/>
+    <w:lsdException w:name="Medium Grid 2 Accent 3" w:semiHidden="0" w:uiPriority="68" w:unhideWhenUsed="0"/>
+    <w:lsdException w:name="Medium Grid 3 Accent 3" w:semiHidden="0" w:uiPriority="69" w:unhideWhenUsed="0"/>
+    <w:lsdException w:name="Dark List Accent 3" w:semiHidden="0" w:uiPriority="70" w:unhideWhenUsed="0"/>
+    <w:lsdException w:name="Colorful Shading Accent 3" w:semiHidden="0" w:uiPriority="71" w:unhideWhenUsed="0"/>
+    <w:lsdException w:name="Colorful List Accent 3" w:semiHidden="0" w:uiPriority="72" w:unhideWhenUsed="0"/>
+    <w:lsdException w:name="Colorful Grid Accent 3" w:semiHidden="0" w:uiPriority="73" w:unhideWhenUsed="0"/>
+    <w:lsdException w:name="Light Shading Accent 4" w:semiHidden="0" w:uiPriority="60" w:unhideWhenUsed="0"/>
+    <w:lsdException w:name="Light List Accent 4" w:semiHidden="0" w:uiPriority="61" w:unhideWhenUsed="0"/>
+    <w:lsdException w:name="Light Grid Accent 4" w:semiHidden="0" w:uiPriority="62" w:unhideWhenUsed="0"/>
+    <w:lsdException w:name="Medium Shading 1 Accent 4" w:semiHidden="0" w:uiPriority="63" w:unhideWhenUsed="0"/>
+    <w:lsdException w:name="Medium Shading 2 Accent 4" w:semiHidden="0" w:uiPriority="64" w:unhideWhenUsed="0"/>
+    <w:lsdException w:name="Medium List 1 Accent 4" w:semiHidden="0" w:uiPriority="65" w:unhideWhenUsed="0"/>
+    <w:lsdException w:name="Medium List 2 Accent 4" w:semiHidden="0" w:uiPriority="66" w:unhideWhenUsed="0"/>
+    <w:lsdException w:name="Medium Grid 1 Accent 4" w:semiHidden="0" w:uiPriority="67" w:unhideWhenUsed="0"/>
+    <w:lsdException w:name="Medium Grid 2 Accent 4" w:semiHidden="0" w:uiPriority="68" w:unhideWhenUsed="0"/>
+    <w:lsdException w:name="Medium Grid 3 Accent 4" w:semiHidden="0" w:uiPriority="69" w:unhideWhenUsed="0"/>
+    <w:lsdException w:name="Dark List Accent 4" w:semiHidden="0" w:uiPriority="70" w:unhideWhenUsed="0"/>
+    <w:lsdException w:name="Colorful Shading Accent 4" w:semiHidden="0" w:uiPriority="71" w:unhideWhenUsed="0"/>
+    <w:lsdException w:name="Colorful List Accent 4" w:semiHidden="0" w:uiPriority="72" w:unhideWhenUsed="0"/>
+    <w:lsdException w:name="Colorful Grid Accent 4" w:semiHidden="0" w:uiPriority="73" w:unhideWhenUsed="0"/>
+    <w:lsdException w:name="Light Shading Accent 5" w:semiHidden="0" w:uiPriority="60" w:unhideWhenUsed="0"/>
+    <w:lsdException w:name="Light List Accent 5" w:semiHidden="0" w:uiPriority="61" w:unhideWhenUsed="0"/>
+    <w:lsdException w:name="Light Grid Accent 5" w:semiHidden="0" w:uiPriority="62" w:unhideWhenUsed="0"/>
+    <w:lsdException w:name="Medium Shading 1 Accent 5" w:semiHidden="0" w:uiPriority="63" w:unhideWhenUsed="0"/>
+    <w:lsdException w:name="Medium Shading 2 Accent 5" w:semiHidden="0" w:uiPriority="64" w:unhideWhenUsed="0"/>
+    <w:lsdException w:name="Medium List 1 Accent 5" w:semiHidden="0" w:uiPriority="65" w:unhideWhenUsed="0"/>
+    <w:lsdException w:name="Medium List 2 Accent 5" w:semiHidden="0" w:uiPriority="66" w:unhideWhenUsed="0"/>
+    <w:lsdException w:name="Medium Grid 1 Accent 5" w:semiHidden="0" w:uiPriority="67" w:unhideWhenUsed="0"/>
+    <w:lsdException w:name="Medium Grid 2 Accent 5" w:semiHidden="0" w:uiPriority="68" w:unhideWhenUsed="0"/>
+    <w:lsdException w:name="Medium Grid 3 Accent 5" w:semiHidden="0" w:uiPriority="69" w:unhideWhenUsed="0"/>
+    <w:lsdException w:name="Dark List Accent 5" w:semiHidden="0" w:uiPriority="70" w:unhideWhenUsed="0"/>
+    <w:lsdException w:name="Colorful Shading Accent 5" w:semiHidden="0" w:uiPriority="71" w:unhideWhenUsed="0"/>
+    <w:lsdException w:name="Colorful List Accent 5" w:semiHidden="0" w:uiPriority="72" w:unhideWhenUsed="0"/>
+    <w:lsdException w:name="Colorful Grid Accent 5" w:semiHidden="0" w:uiPriority="73" w:unhideWhenUsed="0"/>
+    <w:lsdException w:name="Light Shading Accent 6" w:semiHidden="0" w:uiPriority="60" w:unhideWhenUsed="0"/>
+    <w:lsdException w:name="Light List Accent 6" w:semiHidden="0" w:uiPriority="61" w:unhideWhenUsed="0"/>
+    <w:lsdException w:name="Light Grid Accent 6" w:semiHidden="0" w:uiPriority="62" w:unhideWhenUsed="0"/>
+    <w:lsdException w:name="Medium Shading 1 Accent 6" w:semiHidden="0" w:uiPriority="63" w:unhideWhenUsed="0"/>
+    <w:lsdException w:name="Medium Shading 2 Accent 6" w:semiHidden="0" w:uiPriority="64" w:unhideWhenUsed="0"/>
+    <w:lsdException w:name="Medium List 1 Accent 6" w:semiHidden="0" w:uiPriority="65" w:unhideWhenUsed="0"/>
+    <w:lsdException w:name="Medium List 2 Accent 6" w:semiHidden="0" w:uiPriority="66" w:unhideWhenUsed="0"/>
+    <w:lsdException w:name="Medium Grid 1 Accent 6" w:semiHidden="0" w:uiPriority="67" w:unhideWhenUsed="0"/>
+    <w:lsdException w:name="Medium Grid 2 Accent 6" w:semiHidden="0" w:uiPriority="68" w:unhideWhenUsed="0"/>
+    <w:lsdException w:name="Medium Grid 3 Accent 6" w:semiHidden="0" w:uiPriority="69" w:unhideWhenUsed="0"/>
+    <w:lsdException w:name="Dark List Accent 6" w:semiHidden="0" w:uiPriority="70" w:unhideWhenUsed="0"/>
+    <w:lsdException w:name="Colorful Shading Accent 6" w:semiHidden="0" w:uiPriority="71" w:unhideWhenUsed="0"/>
+    <w:lsdException w:name="Colorful List Accent 6" w:semiHidden="0" w:uiPriority="72" w:unhideWhenUsed="0"/>
+    <w:lsdException w:name="Colorful Grid Accent 6" w:semiHidden="0" w:uiPriority="73" w:unhideWhenUsed="0"/>
+    <w:lsdException w:name="Subtle Emphasis" w:semiHidden="0" w:uiPriority="19" w:unhideWhenUsed="0" w:qFormat="1"/>
+    <w:lsdException w:name="Intense Emphasis" w:semiHidden="0" w:uiPriority="21" w:unhideWhenUsed="0" w:qFormat="1"/>
+    <w:lsdException w:name="Subtle Reference" w:semiHidden="0" w:uiPriority="31" w:unhideWhenUsed="0" w:qFormat="1"/>
+    <w:lsdException w:name="Intense Reference" w:semiHidden="0" w:uiPriority="32" w:unhideWhenUsed="0" w:qFormat="1"/>
+    <w:lsdException w:name="Book Title" w:semiHidden="0" w:uiPriority="33" w:unhideWhenUsed="0" w:qFormat="1"/>
+    <w:lsdException w:name="Bibliography" w:uiPriority="37"/>
+    <w:lsdException w:name="TOC Heading" w:uiPriority="39" w:qFormat="1"/>
   </w:latentStyles>
   <w:style w:type="paragraph" w:default="1" w:styleId="Normal">
     <w:name w:val="Normal"/>
@@ -12310,6 +11176,7 @@
     <w:uiPriority w:val="99"/>
     <w:semiHidden/>
     <w:unhideWhenUsed/>
+    <w:qFormat/>
     <w:tblPr>
       <w:tblInd w:w="0" w:type="dxa"/>
       <w:tblCellMar>
@@ -12383,7 +11250,7 @@
       <w:szCs w:val="32"/>
     </w:rPr>
   </w:style>
-  <w:style w:type="paragraph" w:styleId="TtuloTDC">
+  <w:style w:type="paragraph" w:styleId="TtulodeTDC">
     <w:name w:val="TOC Heading"/>
     <w:basedOn w:val="Ttulo1"/>
     <w:next w:val="Normal"/>
@@ -12613,6 +11480,7 @@
       <w:lang w:val="es-ES_tradnl"/>
     </w:rPr>
     <w:tblPr>
+      <w:tblInd w:w="0" w:type="dxa"/>
       <w:tblBorders>
         <w:top w:val="single" w:sz="4" w:space="0" w:color="auto"/>
         <w:left w:val="single" w:sz="4" w:space="0" w:color="auto"/>
@@ -12621,9 +11489,15 @@
         <w:insideH w:val="single" w:sz="4" w:space="0" w:color="auto"/>
         <w:insideV w:val="single" w:sz="4" w:space="0" w:color="auto"/>
       </w:tblBorders>
+      <w:tblCellMar>
+        <w:top w:w="0" w:type="dxa"/>
+        <w:left w:w="108" w:type="dxa"/>
+        <w:bottom w:w="0" w:type="dxa"/>
+        <w:right w:w="108" w:type="dxa"/>
+      </w:tblCellMar>
     </w:tblPr>
   </w:style>
-  <w:style w:type="paragraph" w:styleId="Descripcin">
+  <w:style w:type="paragraph" w:styleId="Epgrafe">
     <w:name w:val="caption"/>
     <w:basedOn w:val="Normal"/>
     <w:next w:val="Normal"/>
@@ -12943,7 +11817,7 @@
   <a:extraClrSchemeLst/>
   <a:extLst>
     <a:ext uri="{05A4C25C-085E-4340-85A3-A5531E510DB2}">
-      <thm15:themeFamily xmlns:thm15="http://schemas.microsoft.com/office/thememl/2012/main" name="Office Theme" id="{62F939B6-93AF-4DB8-9C6B-D6C7DFDC589F}" vid="{4A3C46E8-61CC-4603-A589-7422A47A8E4A}"/>
+      <thm15:themeFamily xmlns:thm15="http://schemas.microsoft.com/office/thememl/2012/main" xmlns="" name="Office Theme" id="{62F939B6-93AF-4DB8-9C6B-D6C7DFDC589F}" vid="{4A3C46E8-61CC-4603-A589-7422A47A8E4A}"/>
     </a:ext>
   </a:extLst>
 </a:theme>
